--- a/PPL4612_KELOMPOK7_Perencanaan.docx
+++ b/PPL4612_KELOMPOK7_Perencanaan.docx
@@ -1,6 +1,6 @@
 
 <file path=word/document.xml><?xml version="1.0" encoding="utf-8"?>
-<w:document xmlns:wpc="http://schemas.microsoft.com/office/word/2010/wordprocessingCanvas" xmlns:cx="http://schemas.microsoft.com/office/drawing/2014/chartex" xmlns:cx1="http://schemas.microsoft.com/office/drawing/2015/9/8/chartex" xmlns:cx2="http://schemas.microsoft.com/office/drawing/2015/10/21/chartex" xmlns:cx3="http://schemas.microsoft.com/office/drawing/2016/5/9/chartex" xmlns:cx4="http://schemas.microsoft.com/office/drawing/2016/5/10/chartex" xmlns:cx5="http://schemas.microsoft.com/office/drawing/2016/5/11/chartex" xmlns:cx6="http://schemas.microsoft.com/office/drawing/2016/5/12/chartex" xmlns:cx7="http://schemas.microsoft.com/office/drawing/2016/5/13/chartex" xmlns:cx8="http://schemas.microsoft.com/office/drawing/2016/5/14/chartex" xmlns:mc="http://schemas.openxmlformats.org/markup-compatibility/2006" xmlns:aink="http://schemas.microsoft.com/office/drawing/2016/ink" xmlns:am3d="http://schemas.microsoft.com/office/drawing/2017/model3d" xmlns:o="urn:schemas-microsoft-com:office:office" xmlns:r="http://schemas.openxmlformats.org/officeDocument/2006/relationships" xmlns:m="http://schemas.openxmlformats.org/officeDocument/2006/math" xmlns:v="urn:schemas-microsoft-com:vml" xmlns:wp14="http://schemas.microsoft.com/office/word/2010/wordprocessingDrawing" xmlns:wp="http://schemas.openxmlformats.org/drawingml/2006/wordprocessingDrawing" xmlns:w10="urn:schemas-microsoft-com:office:word" xmlns:w="http://schemas.openxmlformats.org/wordprocessingml/2006/main" xmlns:w14="http://schemas.microsoft.com/office/word/2010/wordml" xmlns:w15="http://schemas.microsoft.com/office/word/2012/wordml" xmlns:w16cex="http://schemas.microsoft.com/office/word/2018/wordml/cex" xmlns:w16cid="http://schemas.microsoft.com/office/word/2016/wordml/cid" xmlns:w16="http://schemas.microsoft.com/office/word/2018/wordml" xmlns:w16sdtdh="http://schemas.microsoft.com/office/word/2020/wordml/sdtdatahash" xmlns:w16se="http://schemas.microsoft.com/office/word/2015/wordml/symex" xmlns:wpg="http://schemas.microsoft.com/office/word/2010/wordprocessingGroup" xmlns:wpi="http://schemas.microsoft.com/office/word/2010/wordprocessingInk" xmlns:wne="http://schemas.microsoft.com/office/word/2006/wordml" xmlns:wps="http://schemas.microsoft.com/office/word/2010/wordprocessingShape" mc:Ignorable="w14 w15 w16se w16cid w16 w16cex w16sdtdh wp14">
+<w:document xmlns:wpc="http://schemas.microsoft.com/office/word/2010/wordprocessingCanvas" xmlns:cx="http://schemas.microsoft.com/office/drawing/2014/chartex" xmlns:cx1="http://schemas.microsoft.com/office/drawing/2015/9/8/chartex" xmlns:cx2="http://schemas.microsoft.com/office/drawing/2015/10/21/chartex" xmlns:cx3="http://schemas.microsoft.com/office/drawing/2016/5/9/chartex" xmlns:cx4="http://schemas.microsoft.com/office/drawing/2016/5/10/chartex" xmlns:cx5="http://schemas.microsoft.com/office/drawing/2016/5/11/chartex" xmlns:cx6="http://schemas.microsoft.com/office/drawing/2016/5/12/chartex" xmlns:cx7="http://schemas.microsoft.com/office/drawing/2016/5/13/chartex" xmlns:cx8="http://schemas.microsoft.com/office/drawing/2016/5/14/chartex" xmlns:mc="http://schemas.openxmlformats.org/markup-compatibility/2006" xmlns:aink="http://schemas.microsoft.com/office/drawing/2016/ink" xmlns:am3d="http://schemas.microsoft.com/office/drawing/2017/model3d" xmlns:o="urn:schemas-microsoft-com:office:office" xmlns:r="http://schemas.openxmlformats.org/officeDocument/2006/relationships" xmlns:m="http://schemas.openxmlformats.org/officeDocument/2006/math" xmlns:v="urn:schemas-microsoft-com:vml" xmlns:wp14="http://schemas.microsoft.com/office/word/2010/wordprocessingDrawing" xmlns:wp="http://schemas.openxmlformats.org/drawingml/2006/wordprocessingDrawing" xmlns:w10="urn:schemas-microsoft-com:office:word" xmlns:w="http://schemas.openxmlformats.org/wordprocessingml/2006/main" xmlns:w14="http://schemas.microsoft.com/office/word/2010/wordml" xmlns:w15="http://schemas.microsoft.com/office/word/2012/wordml" xmlns:w16cex="http://schemas.microsoft.com/office/word/2018/wordml/cex" xmlns:w16cid="http://schemas.microsoft.com/office/word/2016/wordml/cid" xmlns:w16="http://schemas.microsoft.com/office/word/2018/wordml" xmlns:w16se="http://schemas.microsoft.com/office/word/2015/wordml/symex" xmlns:wpg="http://schemas.microsoft.com/office/word/2010/wordprocessingGroup" xmlns:wpi="http://schemas.microsoft.com/office/word/2010/wordprocessingInk" xmlns:wne="http://schemas.microsoft.com/office/word/2006/wordml" xmlns:wps="http://schemas.microsoft.com/office/word/2010/wordprocessingShape" mc:Ignorable="w14 w15 w16se w16cid w16 w16cex wp14">
   <w:body>
     <w:p>
       <w:pPr>
@@ -101,6 +101,7 @@
           <w:lang w:val="en-GB"/>
         </w:rPr>
       </w:pPr>
+      <w:proofErr w:type="spellStart"/>
       <w:r>
         <w:rPr>
           <w:rFonts w:ascii="Century Gothic" w:hAnsi="Century Gothic"/>
@@ -110,7 +111,19 @@
           <w:szCs w:val="24"/>
           <w:lang w:val="en-GB"/>
         </w:rPr>
-        <w:t>Kelompok 7</w:t>
+        <w:t>Kelompok</w:t>
+      </w:r>
+      <w:proofErr w:type="spellEnd"/>
+      <w:r>
+        <w:rPr>
+          <w:rFonts w:ascii="Century Gothic" w:hAnsi="Century Gothic"/>
+          <w:b/>
+          <w:bCs/>
+          <w:sz w:val="24"/>
+          <w:szCs w:val="24"/>
+          <w:lang w:val="en-GB"/>
+        </w:rPr>
+        <w:t xml:space="preserve"> 7</w:t>
       </w:r>
     </w:p>
     <w:p>
@@ -137,13 +150,6 @@
           <w:szCs w:val="24"/>
         </w:rPr>
         <w:tab/>
-      </w:r>
-      <w:r>
-        <w:rPr>
-          <w:rFonts w:ascii="Century Gothic" w:hAnsi="Century Gothic"/>
-          <w:sz w:val="24"/>
-          <w:szCs w:val="24"/>
-        </w:rPr>
         <w:t>Aditya Teguh Wicaksono</w:t>
       </w:r>
     </w:p>
@@ -388,14 +394,25 @@
                 <w:lang w:val="en-US"/>
               </w:rPr>
             </w:pPr>
-            <w:r>
-              <w:rPr>
-                <w:rFonts w:ascii="Century Gothic" w:hAnsi="Century Gothic" w:cs="Tahoma"/>
-                <w:sz w:val="24"/>
-                <w:szCs w:val="24"/>
-                <w:lang w:val="en-US"/>
-              </w:rPr>
-              <w:t>Deskripsi Project</w:t>
+            <w:proofErr w:type="spellStart"/>
+            <w:r>
+              <w:rPr>
+                <w:rFonts w:ascii="Century Gothic" w:hAnsi="Century Gothic" w:cs="Tahoma"/>
+                <w:sz w:val="24"/>
+                <w:szCs w:val="24"/>
+                <w:lang w:val="en-US"/>
+              </w:rPr>
+              <w:t>Deskripsi</w:t>
+            </w:r>
+            <w:proofErr w:type="spellEnd"/>
+            <w:r>
+              <w:rPr>
+                <w:rFonts w:ascii="Century Gothic" w:hAnsi="Century Gothic" w:cs="Tahoma"/>
+                <w:sz w:val="24"/>
+                <w:szCs w:val="24"/>
+                <w:lang w:val="en-US"/>
+              </w:rPr>
+              <w:t xml:space="preserve"> Project</w:t>
             </w:r>
           </w:p>
         </w:tc>
@@ -411,27 +428,878 @@
                 <w:rFonts w:ascii="Century Gothic" w:hAnsi="Century Gothic" w:cs="Tahoma"/>
                 <w:sz w:val="24"/>
                 <w:szCs w:val="24"/>
-                <w:lang w:val="en-US"/>
-              </w:rPr>
-            </w:pPr>
-            <w:r>
-              <w:rPr>
-                <w:rFonts w:ascii="Century Gothic" w:hAnsi="Century Gothic" w:cs="Tahoma"/>
-                <w:sz w:val="24"/>
-                <w:szCs w:val="24"/>
-                <w:lang w:val="en-US"/>
-              </w:rPr>
-              <w:t xml:space="preserve">Project ini berisi tentang kumpulan dari rekaman info sebuah game dan dibentuk menjadi sebuah katalog. </w:t>
-            </w:r>
-            <w:r>
-              <w:rPr>
-                <w:rFonts w:ascii="Century Gothic" w:hAnsi="Century Gothic" w:cs="Tahoma"/>
-                <w:sz w:val="24"/>
-                <w:szCs w:val="24"/>
-                <w:lang w:val="en-US"/>
-              </w:rPr>
-              <w:t>Game akan dikategorikan sesuai judul, kesulitan (easy, medium, hard), tema, dan juga leaderboard. History serta data player juga akan terekam dalam aplikasi ini. Mulai dari skor hingga waktu bermain yang otomatis akan masuk ke leaderboard. Ada 3 jenis leaderboard yang akan dimasukkan dalam aplikasi ini. Yang pertama leaderboard tahunan, bulanan, serta leaderboard mingguan</w:t>
-            </w:r>
+                <w:lang w:val="sv-SE"/>
+              </w:rPr>
+            </w:pPr>
+            <w:r>
+              <w:rPr>
+                <w:rFonts w:ascii="Century Gothic" w:hAnsi="Century Gothic" w:cs="Tahoma"/>
+                <w:sz w:val="24"/>
+                <w:szCs w:val="24"/>
+                <w:lang w:val="sv-SE"/>
+              </w:rPr>
+              <w:t xml:space="preserve">Project ini </w:t>
+            </w:r>
+            <w:proofErr w:type="spellStart"/>
+            <w:r>
+              <w:rPr>
+                <w:rFonts w:ascii="Century Gothic" w:hAnsi="Century Gothic" w:cs="Tahoma"/>
+                <w:sz w:val="24"/>
+                <w:szCs w:val="24"/>
+                <w:lang w:val="sv-SE"/>
+              </w:rPr>
+              <w:t>berisi</w:t>
+            </w:r>
+            <w:proofErr w:type="spellEnd"/>
+            <w:r>
+              <w:rPr>
+                <w:rFonts w:ascii="Century Gothic" w:hAnsi="Century Gothic" w:cs="Tahoma"/>
+                <w:sz w:val="24"/>
+                <w:szCs w:val="24"/>
+                <w:lang w:val="sv-SE"/>
+              </w:rPr>
+              <w:t xml:space="preserve"> </w:t>
+            </w:r>
+            <w:proofErr w:type="spellStart"/>
+            <w:r>
+              <w:rPr>
+                <w:rFonts w:ascii="Century Gothic" w:hAnsi="Century Gothic" w:cs="Tahoma"/>
+                <w:sz w:val="24"/>
+                <w:szCs w:val="24"/>
+                <w:lang w:val="sv-SE"/>
+              </w:rPr>
+              <w:t>tentang</w:t>
+            </w:r>
+            <w:proofErr w:type="spellEnd"/>
+            <w:r>
+              <w:rPr>
+                <w:rFonts w:ascii="Century Gothic" w:hAnsi="Century Gothic" w:cs="Tahoma"/>
+                <w:sz w:val="24"/>
+                <w:szCs w:val="24"/>
+                <w:lang w:val="sv-SE"/>
+              </w:rPr>
+              <w:t xml:space="preserve"> </w:t>
+            </w:r>
+            <w:proofErr w:type="spellStart"/>
+            <w:r>
+              <w:rPr>
+                <w:rFonts w:ascii="Century Gothic" w:hAnsi="Century Gothic" w:cs="Tahoma"/>
+                <w:sz w:val="24"/>
+                <w:szCs w:val="24"/>
+                <w:lang w:val="sv-SE"/>
+              </w:rPr>
+              <w:t>kumpulan</w:t>
+            </w:r>
+            <w:proofErr w:type="spellEnd"/>
+            <w:r>
+              <w:rPr>
+                <w:rFonts w:ascii="Century Gothic" w:hAnsi="Century Gothic" w:cs="Tahoma"/>
+                <w:sz w:val="24"/>
+                <w:szCs w:val="24"/>
+                <w:lang w:val="sv-SE"/>
+              </w:rPr>
+              <w:t xml:space="preserve"> dari </w:t>
+            </w:r>
+            <w:proofErr w:type="spellStart"/>
+            <w:r>
+              <w:rPr>
+                <w:rFonts w:ascii="Century Gothic" w:hAnsi="Century Gothic" w:cs="Tahoma"/>
+                <w:sz w:val="24"/>
+                <w:szCs w:val="24"/>
+                <w:lang w:val="sv-SE"/>
+              </w:rPr>
+              <w:t>rekaman</w:t>
+            </w:r>
+            <w:proofErr w:type="spellEnd"/>
+            <w:r>
+              <w:rPr>
+                <w:rFonts w:ascii="Century Gothic" w:hAnsi="Century Gothic" w:cs="Tahoma"/>
+                <w:sz w:val="24"/>
+                <w:szCs w:val="24"/>
+                <w:lang w:val="sv-SE"/>
+              </w:rPr>
+              <w:t xml:space="preserve"> info </w:t>
+            </w:r>
+            <w:proofErr w:type="spellStart"/>
+            <w:r>
+              <w:rPr>
+                <w:rFonts w:ascii="Century Gothic" w:hAnsi="Century Gothic" w:cs="Tahoma"/>
+                <w:sz w:val="24"/>
+                <w:szCs w:val="24"/>
+                <w:lang w:val="sv-SE"/>
+              </w:rPr>
+              <w:t>sebuah</w:t>
+            </w:r>
+            <w:proofErr w:type="spellEnd"/>
+            <w:r>
+              <w:rPr>
+                <w:rFonts w:ascii="Century Gothic" w:hAnsi="Century Gothic" w:cs="Tahoma"/>
+                <w:sz w:val="24"/>
+                <w:szCs w:val="24"/>
+                <w:lang w:val="sv-SE"/>
+              </w:rPr>
+              <w:t xml:space="preserve"> game dan </w:t>
+            </w:r>
+            <w:proofErr w:type="spellStart"/>
+            <w:r>
+              <w:rPr>
+                <w:rFonts w:ascii="Century Gothic" w:hAnsi="Century Gothic" w:cs="Tahoma"/>
+                <w:sz w:val="24"/>
+                <w:szCs w:val="24"/>
+                <w:lang w:val="sv-SE"/>
+              </w:rPr>
+              <w:t>dibentuk</w:t>
+            </w:r>
+            <w:proofErr w:type="spellEnd"/>
+            <w:r>
+              <w:rPr>
+                <w:rFonts w:ascii="Century Gothic" w:hAnsi="Century Gothic" w:cs="Tahoma"/>
+                <w:sz w:val="24"/>
+                <w:szCs w:val="24"/>
+                <w:lang w:val="sv-SE"/>
+              </w:rPr>
+              <w:t xml:space="preserve"> </w:t>
+            </w:r>
+            <w:proofErr w:type="spellStart"/>
+            <w:r>
+              <w:rPr>
+                <w:rFonts w:ascii="Century Gothic" w:hAnsi="Century Gothic" w:cs="Tahoma"/>
+                <w:sz w:val="24"/>
+                <w:szCs w:val="24"/>
+                <w:lang w:val="sv-SE"/>
+              </w:rPr>
+              <w:t>menjadi</w:t>
+            </w:r>
+            <w:proofErr w:type="spellEnd"/>
+            <w:r>
+              <w:rPr>
+                <w:rFonts w:ascii="Century Gothic" w:hAnsi="Century Gothic" w:cs="Tahoma"/>
+                <w:sz w:val="24"/>
+                <w:szCs w:val="24"/>
+                <w:lang w:val="sv-SE"/>
+              </w:rPr>
+              <w:t xml:space="preserve"> </w:t>
+            </w:r>
+            <w:proofErr w:type="spellStart"/>
+            <w:r>
+              <w:rPr>
+                <w:rFonts w:ascii="Century Gothic" w:hAnsi="Century Gothic" w:cs="Tahoma"/>
+                <w:sz w:val="24"/>
+                <w:szCs w:val="24"/>
+                <w:lang w:val="sv-SE"/>
+              </w:rPr>
+              <w:t>sebuah</w:t>
+            </w:r>
+            <w:proofErr w:type="spellEnd"/>
+            <w:r>
+              <w:rPr>
+                <w:rFonts w:ascii="Century Gothic" w:hAnsi="Century Gothic" w:cs="Tahoma"/>
+                <w:sz w:val="24"/>
+                <w:szCs w:val="24"/>
+                <w:lang w:val="sv-SE"/>
+              </w:rPr>
+              <w:t xml:space="preserve"> katalog. </w:t>
+            </w:r>
+            <w:r>
+              <w:rPr>
+                <w:rFonts w:ascii="Century Gothic" w:hAnsi="Century Gothic" w:cs="Tahoma"/>
+                <w:sz w:val="24"/>
+                <w:szCs w:val="24"/>
+                <w:lang w:val="sv-SE"/>
+              </w:rPr>
+              <w:t xml:space="preserve">Game akan </w:t>
+            </w:r>
+            <w:proofErr w:type="spellStart"/>
+            <w:r>
+              <w:rPr>
+                <w:rFonts w:ascii="Century Gothic" w:hAnsi="Century Gothic" w:cs="Tahoma"/>
+                <w:sz w:val="24"/>
+                <w:szCs w:val="24"/>
+                <w:lang w:val="sv-SE"/>
+              </w:rPr>
+              <w:t>dikategorikan</w:t>
+            </w:r>
+            <w:proofErr w:type="spellEnd"/>
+            <w:r>
+              <w:rPr>
+                <w:rFonts w:ascii="Century Gothic" w:hAnsi="Century Gothic" w:cs="Tahoma"/>
+                <w:sz w:val="24"/>
+                <w:szCs w:val="24"/>
+                <w:lang w:val="sv-SE"/>
+              </w:rPr>
+              <w:t xml:space="preserve"> </w:t>
+            </w:r>
+            <w:proofErr w:type="spellStart"/>
+            <w:r>
+              <w:rPr>
+                <w:rFonts w:ascii="Century Gothic" w:hAnsi="Century Gothic" w:cs="Tahoma"/>
+                <w:sz w:val="24"/>
+                <w:szCs w:val="24"/>
+                <w:lang w:val="sv-SE"/>
+              </w:rPr>
+              <w:t>sesuai</w:t>
+            </w:r>
+            <w:proofErr w:type="spellEnd"/>
+            <w:r>
+              <w:rPr>
+                <w:rFonts w:ascii="Century Gothic" w:hAnsi="Century Gothic" w:cs="Tahoma"/>
+                <w:sz w:val="24"/>
+                <w:szCs w:val="24"/>
+                <w:lang w:val="sv-SE"/>
+              </w:rPr>
+              <w:t xml:space="preserve"> </w:t>
+            </w:r>
+            <w:proofErr w:type="spellStart"/>
+            <w:r>
+              <w:rPr>
+                <w:rFonts w:ascii="Century Gothic" w:hAnsi="Century Gothic" w:cs="Tahoma"/>
+                <w:sz w:val="24"/>
+                <w:szCs w:val="24"/>
+                <w:lang w:val="sv-SE"/>
+              </w:rPr>
+              <w:t>judul</w:t>
+            </w:r>
+            <w:proofErr w:type="spellEnd"/>
+            <w:r>
+              <w:rPr>
+                <w:rFonts w:ascii="Century Gothic" w:hAnsi="Century Gothic" w:cs="Tahoma"/>
+                <w:sz w:val="24"/>
+                <w:szCs w:val="24"/>
+                <w:lang w:val="sv-SE"/>
+              </w:rPr>
+              <w:t xml:space="preserve">, </w:t>
+            </w:r>
+            <w:proofErr w:type="spellStart"/>
+            <w:r>
+              <w:rPr>
+                <w:rFonts w:ascii="Century Gothic" w:hAnsi="Century Gothic" w:cs="Tahoma"/>
+                <w:sz w:val="24"/>
+                <w:szCs w:val="24"/>
+                <w:lang w:val="sv-SE"/>
+              </w:rPr>
+              <w:t>kesulitan</w:t>
+            </w:r>
+            <w:proofErr w:type="spellEnd"/>
+            <w:r>
+              <w:rPr>
+                <w:rFonts w:ascii="Century Gothic" w:hAnsi="Century Gothic" w:cs="Tahoma"/>
+                <w:sz w:val="24"/>
+                <w:szCs w:val="24"/>
+                <w:lang w:val="sv-SE"/>
+              </w:rPr>
+              <w:t xml:space="preserve"> (</w:t>
+            </w:r>
+            <w:proofErr w:type="spellStart"/>
+            <w:r>
+              <w:rPr>
+                <w:rFonts w:ascii="Century Gothic" w:hAnsi="Century Gothic" w:cs="Tahoma"/>
+                <w:sz w:val="24"/>
+                <w:szCs w:val="24"/>
+                <w:lang w:val="sv-SE"/>
+              </w:rPr>
+              <w:t>easy</w:t>
+            </w:r>
+            <w:proofErr w:type="spellEnd"/>
+            <w:r>
+              <w:rPr>
+                <w:rFonts w:ascii="Century Gothic" w:hAnsi="Century Gothic" w:cs="Tahoma"/>
+                <w:sz w:val="24"/>
+                <w:szCs w:val="24"/>
+                <w:lang w:val="sv-SE"/>
+              </w:rPr>
+              <w:t xml:space="preserve">, medium, hard), tema, dan </w:t>
+            </w:r>
+            <w:proofErr w:type="spellStart"/>
+            <w:r>
+              <w:rPr>
+                <w:rFonts w:ascii="Century Gothic" w:hAnsi="Century Gothic" w:cs="Tahoma"/>
+                <w:sz w:val="24"/>
+                <w:szCs w:val="24"/>
+                <w:lang w:val="sv-SE"/>
+              </w:rPr>
+              <w:t>juga</w:t>
+            </w:r>
+            <w:proofErr w:type="spellEnd"/>
+            <w:r>
+              <w:rPr>
+                <w:rFonts w:ascii="Century Gothic" w:hAnsi="Century Gothic" w:cs="Tahoma"/>
+                <w:sz w:val="24"/>
+                <w:szCs w:val="24"/>
+                <w:lang w:val="sv-SE"/>
+              </w:rPr>
+              <w:t xml:space="preserve"> </w:t>
+            </w:r>
+            <w:proofErr w:type="spellStart"/>
+            <w:r>
+              <w:rPr>
+                <w:rFonts w:ascii="Century Gothic" w:hAnsi="Century Gothic" w:cs="Tahoma"/>
+                <w:sz w:val="24"/>
+                <w:szCs w:val="24"/>
+                <w:lang w:val="sv-SE"/>
+              </w:rPr>
+              <w:t>leaderboard</w:t>
+            </w:r>
+            <w:proofErr w:type="spellEnd"/>
+            <w:r>
+              <w:rPr>
+                <w:rFonts w:ascii="Century Gothic" w:hAnsi="Century Gothic" w:cs="Tahoma"/>
+                <w:sz w:val="24"/>
+                <w:szCs w:val="24"/>
+                <w:lang w:val="sv-SE"/>
+              </w:rPr>
+              <w:t xml:space="preserve">. </w:t>
+            </w:r>
+            <w:proofErr w:type="spellStart"/>
+            <w:r>
+              <w:rPr>
+                <w:rFonts w:ascii="Century Gothic" w:hAnsi="Century Gothic" w:cs="Tahoma"/>
+                <w:sz w:val="24"/>
+                <w:szCs w:val="24"/>
+                <w:lang w:val="sv-SE"/>
+              </w:rPr>
+              <w:t>History</w:t>
+            </w:r>
+            <w:proofErr w:type="spellEnd"/>
+            <w:r>
+              <w:rPr>
+                <w:rFonts w:ascii="Century Gothic" w:hAnsi="Century Gothic" w:cs="Tahoma"/>
+                <w:sz w:val="24"/>
+                <w:szCs w:val="24"/>
+                <w:lang w:val="sv-SE"/>
+              </w:rPr>
+              <w:t xml:space="preserve"> </w:t>
+            </w:r>
+            <w:proofErr w:type="spellStart"/>
+            <w:r>
+              <w:rPr>
+                <w:rFonts w:ascii="Century Gothic" w:hAnsi="Century Gothic" w:cs="Tahoma"/>
+                <w:sz w:val="24"/>
+                <w:szCs w:val="24"/>
+                <w:lang w:val="sv-SE"/>
+              </w:rPr>
+              <w:t>serta</w:t>
+            </w:r>
+            <w:proofErr w:type="spellEnd"/>
+            <w:r>
+              <w:rPr>
+                <w:rFonts w:ascii="Century Gothic" w:hAnsi="Century Gothic" w:cs="Tahoma"/>
+                <w:sz w:val="24"/>
+                <w:szCs w:val="24"/>
+                <w:lang w:val="sv-SE"/>
+              </w:rPr>
+              <w:t xml:space="preserve"> data </w:t>
+            </w:r>
+            <w:proofErr w:type="spellStart"/>
+            <w:r>
+              <w:rPr>
+                <w:rFonts w:ascii="Century Gothic" w:hAnsi="Century Gothic" w:cs="Tahoma"/>
+                <w:sz w:val="24"/>
+                <w:szCs w:val="24"/>
+                <w:lang w:val="sv-SE"/>
+              </w:rPr>
+              <w:t>player</w:t>
+            </w:r>
+            <w:proofErr w:type="spellEnd"/>
+            <w:r>
+              <w:rPr>
+                <w:rFonts w:ascii="Century Gothic" w:hAnsi="Century Gothic" w:cs="Tahoma"/>
+                <w:sz w:val="24"/>
+                <w:szCs w:val="24"/>
+                <w:lang w:val="sv-SE"/>
+              </w:rPr>
+              <w:t xml:space="preserve"> </w:t>
+            </w:r>
+            <w:proofErr w:type="spellStart"/>
+            <w:r>
+              <w:rPr>
+                <w:rFonts w:ascii="Century Gothic" w:hAnsi="Century Gothic" w:cs="Tahoma"/>
+                <w:sz w:val="24"/>
+                <w:szCs w:val="24"/>
+                <w:lang w:val="sv-SE"/>
+              </w:rPr>
+              <w:t>juga</w:t>
+            </w:r>
+            <w:proofErr w:type="spellEnd"/>
+            <w:r>
+              <w:rPr>
+                <w:rFonts w:ascii="Century Gothic" w:hAnsi="Century Gothic" w:cs="Tahoma"/>
+                <w:sz w:val="24"/>
+                <w:szCs w:val="24"/>
+                <w:lang w:val="sv-SE"/>
+              </w:rPr>
+              <w:t xml:space="preserve"> akan </w:t>
+            </w:r>
+            <w:proofErr w:type="spellStart"/>
+            <w:r>
+              <w:rPr>
+                <w:rFonts w:ascii="Century Gothic" w:hAnsi="Century Gothic" w:cs="Tahoma"/>
+                <w:sz w:val="24"/>
+                <w:szCs w:val="24"/>
+                <w:lang w:val="sv-SE"/>
+              </w:rPr>
+              <w:t>terekam</w:t>
+            </w:r>
+            <w:proofErr w:type="spellEnd"/>
+            <w:r>
+              <w:rPr>
+                <w:rFonts w:ascii="Century Gothic" w:hAnsi="Century Gothic" w:cs="Tahoma"/>
+                <w:sz w:val="24"/>
+                <w:szCs w:val="24"/>
+                <w:lang w:val="sv-SE"/>
+              </w:rPr>
+              <w:t xml:space="preserve"> </w:t>
+            </w:r>
+            <w:proofErr w:type="spellStart"/>
+            <w:r>
+              <w:rPr>
+                <w:rFonts w:ascii="Century Gothic" w:hAnsi="Century Gothic" w:cs="Tahoma"/>
+                <w:sz w:val="24"/>
+                <w:szCs w:val="24"/>
+                <w:lang w:val="sv-SE"/>
+              </w:rPr>
+              <w:t>dalam</w:t>
+            </w:r>
+            <w:proofErr w:type="spellEnd"/>
+            <w:r>
+              <w:rPr>
+                <w:rFonts w:ascii="Century Gothic" w:hAnsi="Century Gothic" w:cs="Tahoma"/>
+                <w:sz w:val="24"/>
+                <w:szCs w:val="24"/>
+                <w:lang w:val="sv-SE"/>
+              </w:rPr>
+              <w:t xml:space="preserve"> </w:t>
+            </w:r>
+            <w:proofErr w:type="spellStart"/>
+            <w:r>
+              <w:rPr>
+                <w:rFonts w:ascii="Century Gothic" w:hAnsi="Century Gothic" w:cs="Tahoma"/>
+                <w:sz w:val="24"/>
+                <w:szCs w:val="24"/>
+                <w:lang w:val="sv-SE"/>
+              </w:rPr>
+              <w:t>aplikasi</w:t>
+            </w:r>
+            <w:proofErr w:type="spellEnd"/>
+            <w:r>
+              <w:rPr>
+                <w:rFonts w:ascii="Century Gothic" w:hAnsi="Century Gothic" w:cs="Tahoma"/>
+                <w:sz w:val="24"/>
+                <w:szCs w:val="24"/>
+                <w:lang w:val="sv-SE"/>
+              </w:rPr>
+              <w:t xml:space="preserve"> ini. </w:t>
+            </w:r>
+            <w:proofErr w:type="spellStart"/>
+            <w:r>
+              <w:rPr>
+                <w:rFonts w:ascii="Century Gothic" w:hAnsi="Century Gothic" w:cs="Tahoma"/>
+                <w:sz w:val="24"/>
+                <w:szCs w:val="24"/>
+                <w:lang w:val="sv-SE"/>
+              </w:rPr>
+              <w:t>Mulai</w:t>
+            </w:r>
+            <w:proofErr w:type="spellEnd"/>
+            <w:r>
+              <w:rPr>
+                <w:rFonts w:ascii="Century Gothic" w:hAnsi="Century Gothic" w:cs="Tahoma"/>
+                <w:sz w:val="24"/>
+                <w:szCs w:val="24"/>
+                <w:lang w:val="sv-SE"/>
+              </w:rPr>
+              <w:t xml:space="preserve"> dari skor </w:t>
+            </w:r>
+            <w:proofErr w:type="spellStart"/>
+            <w:r>
+              <w:rPr>
+                <w:rFonts w:ascii="Century Gothic" w:hAnsi="Century Gothic" w:cs="Tahoma"/>
+                <w:sz w:val="24"/>
+                <w:szCs w:val="24"/>
+                <w:lang w:val="sv-SE"/>
+              </w:rPr>
+              <w:t>hingga</w:t>
+            </w:r>
+            <w:proofErr w:type="spellEnd"/>
+            <w:r>
+              <w:rPr>
+                <w:rFonts w:ascii="Century Gothic" w:hAnsi="Century Gothic" w:cs="Tahoma"/>
+                <w:sz w:val="24"/>
+                <w:szCs w:val="24"/>
+                <w:lang w:val="sv-SE"/>
+              </w:rPr>
+              <w:t xml:space="preserve"> </w:t>
+            </w:r>
+            <w:proofErr w:type="spellStart"/>
+            <w:r>
+              <w:rPr>
+                <w:rFonts w:ascii="Century Gothic" w:hAnsi="Century Gothic" w:cs="Tahoma"/>
+                <w:sz w:val="24"/>
+                <w:szCs w:val="24"/>
+                <w:lang w:val="sv-SE"/>
+              </w:rPr>
+              <w:t>waktu</w:t>
+            </w:r>
+            <w:proofErr w:type="spellEnd"/>
+            <w:r>
+              <w:rPr>
+                <w:rFonts w:ascii="Century Gothic" w:hAnsi="Century Gothic" w:cs="Tahoma"/>
+                <w:sz w:val="24"/>
+                <w:szCs w:val="24"/>
+                <w:lang w:val="sv-SE"/>
+              </w:rPr>
+              <w:t xml:space="preserve"> </w:t>
+            </w:r>
+            <w:proofErr w:type="spellStart"/>
+            <w:r>
+              <w:rPr>
+                <w:rFonts w:ascii="Century Gothic" w:hAnsi="Century Gothic" w:cs="Tahoma"/>
+                <w:sz w:val="24"/>
+                <w:szCs w:val="24"/>
+                <w:lang w:val="sv-SE"/>
+              </w:rPr>
+              <w:t>bermain</w:t>
+            </w:r>
+            <w:proofErr w:type="spellEnd"/>
+            <w:r>
+              <w:rPr>
+                <w:rFonts w:ascii="Century Gothic" w:hAnsi="Century Gothic" w:cs="Tahoma"/>
+                <w:sz w:val="24"/>
+                <w:szCs w:val="24"/>
+                <w:lang w:val="sv-SE"/>
+              </w:rPr>
+              <w:t xml:space="preserve"> yang </w:t>
+            </w:r>
+            <w:proofErr w:type="spellStart"/>
+            <w:r>
+              <w:rPr>
+                <w:rFonts w:ascii="Century Gothic" w:hAnsi="Century Gothic" w:cs="Tahoma"/>
+                <w:sz w:val="24"/>
+                <w:szCs w:val="24"/>
+                <w:lang w:val="sv-SE"/>
+              </w:rPr>
+              <w:t>otomatis</w:t>
+            </w:r>
+            <w:proofErr w:type="spellEnd"/>
+            <w:r>
+              <w:rPr>
+                <w:rFonts w:ascii="Century Gothic" w:hAnsi="Century Gothic" w:cs="Tahoma"/>
+                <w:sz w:val="24"/>
+                <w:szCs w:val="24"/>
+                <w:lang w:val="sv-SE"/>
+              </w:rPr>
+              <w:t xml:space="preserve"> akan </w:t>
+            </w:r>
+            <w:proofErr w:type="spellStart"/>
+            <w:r>
+              <w:rPr>
+                <w:rFonts w:ascii="Century Gothic" w:hAnsi="Century Gothic" w:cs="Tahoma"/>
+                <w:sz w:val="24"/>
+                <w:szCs w:val="24"/>
+                <w:lang w:val="sv-SE"/>
+              </w:rPr>
+              <w:t>masuk</w:t>
+            </w:r>
+            <w:proofErr w:type="spellEnd"/>
+            <w:r>
+              <w:rPr>
+                <w:rFonts w:ascii="Century Gothic" w:hAnsi="Century Gothic" w:cs="Tahoma"/>
+                <w:sz w:val="24"/>
+                <w:szCs w:val="24"/>
+                <w:lang w:val="sv-SE"/>
+              </w:rPr>
+              <w:t xml:space="preserve"> </w:t>
+            </w:r>
+            <w:proofErr w:type="spellStart"/>
+            <w:r>
+              <w:rPr>
+                <w:rFonts w:ascii="Century Gothic" w:hAnsi="Century Gothic" w:cs="Tahoma"/>
+                <w:sz w:val="24"/>
+                <w:szCs w:val="24"/>
+                <w:lang w:val="sv-SE"/>
+              </w:rPr>
+              <w:t>ke</w:t>
+            </w:r>
+            <w:proofErr w:type="spellEnd"/>
+            <w:r>
+              <w:rPr>
+                <w:rFonts w:ascii="Century Gothic" w:hAnsi="Century Gothic" w:cs="Tahoma"/>
+                <w:sz w:val="24"/>
+                <w:szCs w:val="24"/>
+                <w:lang w:val="sv-SE"/>
+              </w:rPr>
+              <w:t xml:space="preserve"> </w:t>
+            </w:r>
+            <w:proofErr w:type="spellStart"/>
+            <w:r>
+              <w:rPr>
+                <w:rFonts w:ascii="Century Gothic" w:hAnsi="Century Gothic" w:cs="Tahoma"/>
+                <w:sz w:val="24"/>
+                <w:szCs w:val="24"/>
+                <w:lang w:val="sv-SE"/>
+              </w:rPr>
+              <w:t>leaderboard</w:t>
+            </w:r>
+            <w:proofErr w:type="spellEnd"/>
+            <w:r>
+              <w:rPr>
+                <w:rFonts w:ascii="Century Gothic" w:hAnsi="Century Gothic" w:cs="Tahoma"/>
+                <w:sz w:val="24"/>
+                <w:szCs w:val="24"/>
+                <w:lang w:val="sv-SE"/>
+              </w:rPr>
+              <w:t xml:space="preserve">. Ada 3 </w:t>
+            </w:r>
+            <w:proofErr w:type="spellStart"/>
+            <w:r>
+              <w:rPr>
+                <w:rFonts w:ascii="Century Gothic" w:hAnsi="Century Gothic" w:cs="Tahoma"/>
+                <w:sz w:val="24"/>
+                <w:szCs w:val="24"/>
+                <w:lang w:val="sv-SE"/>
+              </w:rPr>
+              <w:t>jenis</w:t>
+            </w:r>
+            <w:proofErr w:type="spellEnd"/>
+            <w:r>
+              <w:rPr>
+                <w:rFonts w:ascii="Century Gothic" w:hAnsi="Century Gothic" w:cs="Tahoma"/>
+                <w:sz w:val="24"/>
+                <w:szCs w:val="24"/>
+                <w:lang w:val="sv-SE"/>
+              </w:rPr>
+              <w:t xml:space="preserve"> </w:t>
+            </w:r>
+            <w:proofErr w:type="spellStart"/>
+            <w:r>
+              <w:rPr>
+                <w:rFonts w:ascii="Century Gothic" w:hAnsi="Century Gothic" w:cs="Tahoma"/>
+                <w:sz w:val="24"/>
+                <w:szCs w:val="24"/>
+                <w:lang w:val="sv-SE"/>
+              </w:rPr>
+              <w:t>leaderboard</w:t>
+            </w:r>
+            <w:proofErr w:type="spellEnd"/>
+            <w:r>
+              <w:rPr>
+                <w:rFonts w:ascii="Century Gothic" w:hAnsi="Century Gothic" w:cs="Tahoma"/>
+                <w:sz w:val="24"/>
+                <w:szCs w:val="24"/>
+                <w:lang w:val="sv-SE"/>
+              </w:rPr>
+              <w:t xml:space="preserve"> </w:t>
+            </w:r>
+            <w:proofErr w:type="gramStart"/>
+            <w:r>
+              <w:rPr>
+                <w:rFonts w:ascii="Century Gothic" w:hAnsi="Century Gothic" w:cs="Tahoma"/>
+                <w:sz w:val="24"/>
+                <w:szCs w:val="24"/>
+                <w:lang w:val="sv-SE"/>
+              </w:rPr>
+              <w:t>yang akan</w:t>
+            </w:r>
+            <w:proofErr w:type="gramEnd"/>
+            <w:r>
+              <w:rPr>
+                <w:rFonts w:ascii="Century Gothic" w:hAnsi="Century Gothic" w:cs="Tahoma"/>
+                <w:sz w:val="24"/>
+                <w:szCs w:val="24"/>
+                <w:lang w:val="sv-SE"/>
+              </w:rPr>
+              <w:t xml:space="preserve"> </w:t>
+            </w:r>
+            <w:proofErr w:type="spellStart"/>
+            <w:r>
+              <w:rPr>
+                <w:rFonts w:ascii="Century Gothic" w:hAnsi="Century Gothic" w:cs="Tahoma"/>
+                <w:sz w:val="24"/>
+                <w:szCs w:val="24"/>
+                <w:lang w:val="sv-SE"/>
+              </w:rPr>
+              <w:t>dimasukkan</w:t>
+            </w:r>
+            <w:proofErr w:type="spellEnd"/>
+            <w:r>
+              <w:rPr>
+                <w:rFonts w:ascii="Century Gothic" w:hAnsi="Century Gothic" w:cs="Tahoma"/>
+                <w:sz w:val="24"/>
+                <w:szCs w:val="24"/>
+                <w:lang w:val="sv-SE"/>
+              </w:rPr>
+              <w:t xml:space="preserve"> </w:t>
+            </w:r>
+            <w:proofErr w:type="spellStart"/>
+            <w:r>
+              <w:rPr>
+                <w:rFonts w:ascii="Century Gothic" w:hAnsi="Century Gothic" w:cs="Tahoma"/>
+                <w:sz w:val="24"/>
+                <w:szCs w:val="24"/>
+                <w:lang w:val="sv-SE"/>
+              </w:rPr>
+              <w:t>dalam</w:t>
+            </w:r>
+            <w:proofErr w:type="spellEnd"/>
+            <w:r>
+              <w:rPr>
+                <w:rFonts w:ascii="Century Gothic" w:hAnsi="Century Gothic" w:cs="Tahoma"/>
+                <w:sz w:val="24"/>
+                <w:szCs w:val="24"/>
+                <w:lang w:val="sv-SE"/>
+              </w:rPr>
+              <w:t xml:space="preserve"> </w:t>
+            </w:r>
+            <w:proofErr w:type="spellStart"/>
+            <w:r>
+              <w:rPr>
+                <w:rFonts w:ascii="Century Gothic" w:hAnsi="Century Gothic" w:cs="Tahoma"/>
+                <w:sz w:val="24"/>
+                <w:szCs w:val="24"/>
+                <w:lang w:val="sv-SE"/>
+              </w:rPr>
+              <w:t>aplikasi</w:t>
+            </w:r>
+            <w:proofErr w:type="spellEnd"/>
+            <w:r>
+              <w:rPr>
+                <w:rFonts w:ascii="Century Gothic" w:hAnsi="Century Gothic" w:cs="Tahoma"/>
+                <w:sz w:val="24"/>
+                <w:szCs w:val="24"/>
+                <w:lang w:val="sv-SE"/>
+              </w:rPr>
+              <w:t xml:space="preserve"> ini. Yang </w:t>
+            </w:r>
+            <w:proofErr w:type="spellStart"/>
+            <w:r>
+              <w:rPr>
+                <w:rFonts w:ascii="Century Gothic" w:hAnsi="Century Gothic" w:cs="Tahoma"/>
+                <w:sz w:val="24"/>
+                <w:szCs w:val="24"/>
+                <w:lang w:val="sv-SE"/>
+              </w:rPr>
+              <w:t>pertama</w:t>
+            </w:r>
+            <w:proofErr w:type="spellEnd"/>
+            <w:r>
+              <w:rPr>
+                <w:rFonts w:ascii="Century Gothic" w:hAnsi="Century Gothic" w:cs="Tahoma"/>
+                <w:sz w:val="24"/>
+                <w:szCs w:val="24"/>
+                <w:lang w:val="sv-SE"/>
+              </w:rPr>
+              <w:t xml:space="preserve"> </w:t>
+            </w:r>
+            <w:proofErr w:type="spellStart"/>
+            <w:r>
+              <w:rPr>
+                <w:rFonts w:ascii="Century Gothic" w:hAnsi="Century Gothic" w:cs="Tahoma"/>
+                <w:sz w:val="24"/>
+                <w:szCs w:val="24"/>
+                <w:lang w:val="sv-SE"/>
+              </w:rPr>
+              <w:t>leaderboard</w:t>
+            </w:r>
+            <w:proofErr w:type="spellEnd"/>
+            <w:r>
+              <w:rPr>
+                <w:rFonts w:ascii="Century Gothic" w:hAnsi="Century Gothic" w:cs="Tahoma"/>
+                <w:sz w:val="24"/>
+                <w:szCs w:val="24"/>
+                <w:lang w:val="sv-SE"/>
+              </w:rPr>
+              <w:t xml:space="preserve"> </w:t>
+            </w:r>
+            <w:proofErr w:type="spellStart"/>
+            <w:r>
+              <w:rPr>
+                <w:rFonts w:ascii="Century Gothic" w:hAnsi="Century Gothic" w:cs="Tahoma"/>
+                <w:sz w:val="24"/>
+                <w:szCs w:val="24"/>
+                <w:lang w:val="sv-SE"/>
+              </w:rPr>
+              <w:t>tahunan</w:t>
+            </w:r>
+            <w:proofErr w:type="spellEnd"/>
+            <w:r>
+              <w:rPr>
+                <w:rFonts w:ascii="Century Gothic" w:hAnsi="Century Gothic" w:cs="Tahoma"/>
+                <w:sz w:val="24"/>
+                <w:szCs w:val="24"/>
+                <w:lang w:val="sv-SE"/>
+              </w:rPr>
+              <w:t xml:space="preserve">, </w:t>
+            </w:r>
+            <w:proofErr w:type="spellStart"/>
+            <w:r>
+              <w:rPr>
+                <w:rFonts w:ascii="Century Gothic" w:hAnsi="Century Gothic" w:cs="Tahoma"/>
+                <w:sz w:val="24"/>
+                <w:szCs w:val="24"/>
+                <w:lang w:val="sv-SE"/>
+              </w:rPr>
+              <w:t>bulanan</w:t>
+            </w:r>
+            <w:proofErr w:type="spellEnd"/>
+            <w:r>
+              <w:rPr>
+                <w:rFonts w:ascii="Century Gothic" w:hAnsi="Century Gothic" w:cs="Tahoma"/>
+                <w:sz w:val="24"/>
+                <w:szCs w:val="24"/>
+                <w:lang w:val="sv-SE"/>
+              </w:rPr>
+              <w:t xml:space="preserve">, </w:t>
+            </w:r>
+            <w:proofErr w:type="spellStart"/>
+            <w:r>
+              <w:rPr>
+                <w:rFonts w:ascii="Century Gothic" w:hAnsi="Century Gothic" w:cs="Tahoma"/>
+                <w:sz w:val="24"/>
+                <w:szCs w:val="24"/>
+                <w:lang w:val="sv-SE"/>
+              </w:rPr>
+              <w:t>serta</w:t>
+            </w:r>
+            <w:proofErr w:type="spellEnd"/>
+            <w:r>
+              <w:rPr>
+                <w:rFonts w:ascii="Century Gothic" w:hAnsi="Century Gothic" w:cs="Tahoma"/>
+                <w:sz w:val="24"/>
+                <w:szCs w:val="24"/>
+                <w:lang w:val="sv-SE"/>
+              </w:rPr>
+              <w:t xml:space="preserve"> </w:t>
+            </w:r>
+            <w:proofErr w:type="spellStart"/>
+            <w:r>
+              <w:rPr>
+                <w:rFonts w:ascii="Century Gothic" w:hAnsi="Century Gothic" w:cs="Tahoma"/>
+                <w:sz w:val="24"/>
+                <w:szCs w:val="24"/>
+                <w:lang w:val="sv-SE"/>
+              </w:rPr>
+              <w:t>leaderboard</w:t>
+            </w:r>
+            <w:proofErr w:type="spellEnd"/>
+            <w:r>
+              <w:rPr>
+                <w:rFonts w:ascii="Century Gothic" w:hAnsi="Century Gothic" w:cs="Tahoma"/>
+                <w:sz w:val="24"/>
+                <w:szCs w:val="24"/>
+                <w:lang w:val="sv-SE"/>
+              </w:rPr>
+              <w:t xml:space="preserve"> </w:t>
+            </w:r>
+            <w:proofErr w:type="spellStart"/>
+            <w:r>
+              <w:rPr>
+                <w:rFonts w:ascii="Century Gothic" w:hAnsi="Century Gothic" w:cs="Tahoma"/>
+                <w:sz w:val="24"/>
+                <w:szCs w:val="24"/>
+                <w:lang w:val="sv-SE"/>
+              </w:rPr>
+              <w:t>mingguan</w:t>
+            </w:r>
+            <w:proofErr w:type="spellEnd"/>
           </w:p>
         </w:tc>
       </w:tr>
@@ -454,15 +1322,37 @@
                 <w:lang w:val="en-US"/>
               </w:rPr>
             </w:pPr>
-            <w:r>
-              <w:rPr>
-                <w:rFonts w:ascii="Century Gothic" w:hAnsi="Century Gothic" w:cs="Tahoma"/>
-                <w:sz w:val="24"/>
-                <w:szCs w:val="24"/>
-                <w:lang w:val="en-US"/>
-              </w:rPr>
-              <w:t>Durasi Pengerjaan</w:t>
-            </w:r>
+            <w:proofErr w:type="spellStart"/>
+            <w:r>
+              <w:rPr>
+                <w:rFonts w:ascii="Century Gothic" w:hAnsi="Century Gothic" w:cs="Tahoma"/>
+                <w:sz w:val="24"/>
+                <w:szCs w:val="24"/>
+                <w:lang w:val="en-US"/>
+              </w:rPr>
+              <w:t>Durasi</w:t>
+            </w:r>
+            <w:proofErr w:type="spellEnd"/>
+            <w:r>
+              <w:rPr>
+                <w:rFonts w:ascii="Century Gothic" w:hAnsi="Century Gothic" w:cs="Tahoma"/>
+                <w:sz w:val="24"/>
+                <w:szCs w:val="24"/>
+                <w:lang w:val="en-US"/>
+              </w:rPr>
+              <w:t xml:space="preserve"> </w:t>
+            </w:r>
+            <w:proofErr w:type="spellStart"/>
+            <w:r>
+              <w:rPr>
+                <w:rFonts w:ascii="Century Gothic" w:hAnsi="Century Gothic" w:cs="Tahoma"/>
+                <w:sz w:val="24"/>
+                <w:szCs w:val="24"/>
+                <w:lang w:val="en-US"/>
+              </w:rPr>
+              <w:t>Pengerjaan</w:t>
+            </w:r>
+            <w:proofErr w:type="spellEnd"/>
           </w:p>
         </w:tc>
         <w:tc>
@@ -504,17 +1394,37 @@
                 <w:szCs w:val="24"/>
                 <w:lang w:val="en-US"/>
               </w:rPr>
-              <w:t xml:space="preserve"> maret 2021</w:t>
-            </w:r>
-            <w:r>
-              <w:rPr>
-                <w:rFonts w:ascii="Century Gothic" w:hAnsi="Century Gothic" w:cs="Tahoma"/>
-                <w:sz w:val="24"/>
-                <w:szCs w:val="24"/>
-                <w:lang w:val="en-US"/>
-              </w:rPr>
               <w:t xml:space="preserve"> </w:t>
             </w:r>
+            <w:proofErr w:type="spellStart"/>
+            <w:r>
+              <w:rPr>
+                <w:rFonts w:ascii="Century Gothic" w:hAnsi="Century Gothic" w:cs="Tahoma"/>
+                <w:sz w:val="24"/>
+                <w:szCs w:val="24"/>
+                <w:lang w:val="en-US"/>
+              </w:rPr>
+              <w:t>maret</w:t>
+            </w:r>
+            <w:proofErr w:type="spellEnd"/>
+            <w:r>
+              <w:rPr>
+                <w:rFonts w:ascii="Century Gothic" w:hAnsi="Century Gothic" w:cs="Tahoma"/>
+                <w:sz w:val="24"/>
+                <w:szCs w:val="24"/>
+                <w:lang w:val="en-US"/>
+              </w:rPr>
+              <w:t xml:space="preserve"> 2021</w:t>
+            </w:r>
+            <w:r>
+              <w:rPr>
+                <w:rFonts w:ascii="Century Gothic" w:hAnsi="Century Gothic" w:cs="Tahoma"/>
+                <w:sz w:val="24"/>
+                <w:szCs w:val="24"/>
+                <w:lang w:val="en-US"/>
+              </w:rPr>
+              <w:t xml:space="preserve"> </w:t>
+            </w:r>
             <w:r>
               <w:rPr>
                 <w:rFonts w:ascii="Century Gothic" w:hAnsi="Century Gothic" w:cs="Tahoma"/>
@@ -540,7 +1450,17 @@
                 <w:szCs w:val="24"/>
                 <w:lang w:val="en-US"/>
               </w:rPr>
-              <w:t xml:space="preserve"> Ju</w:t>
+              <w:t xml:space="preserve"> </w:t>
+            </w:r>
+            <w:proofErr w:type="spellStart"/>
+            <w:r>
+              <w:rPr>
+                <w:rFonts w:ascii="Century Gothic" w:hAnsi="Century Gothic" w:cs="Tahoma"/>
+                <w:sz w:val="24"/>
+                <w:szCs w:val="24"/>
+                <w:lang w:val="en-US"/>
+              </w:rPr>
+              <w:t>Ju</w:t>
             </w:r>
             <w:r>
               <w:rPr>
@@ -558,7 +1478,17 @@
                 <w:szCs w:val="24"/>
                 <w:lang w:val="en-US"/>
               </w:rPr>
-              <w:t>i 2021</w:t>
+              <w:t>i</w:t>
+            </w:r>
+            <w:proofErr w:type="spellEnd"/>
+            <w:r>
+              <w:rPr>
+                <w:rFonts w:ascii="Century Gothic" w:hAnsi="Century Gothic" w:cs="Tahoma"/>
+                <w:sz w:val="24"/>
+                <w:szCs w:val="24"/>
+                <w:lang w:val="en-US"/>
+              </w:rPr>
+              <w:t xml:space="preserve"> 2021</w:t>
             </w:r>
           </w:p>
         </w:tc>
@@ -706,8 +1636,39 @@
                 <w:szCs w:val="24"/>
                 <w:lang w:val="en-US"/>
               </w:rPr>
-              <w:t>Aditya Teguh Wicaksono</w:t>
-            </w:r>
+              <w:t xml:space="preserve">Aditya </w:t>
+            </w:r>
+            <w:proofErr w:type="spellStart"/>
+            <w:r>
+              <w:rPr>
+                <w:rFonts w:ascii="Century Gothic" w:hAnsi="Century Gothic" w:cs="Tahoma"/>
+                <w:sz w:val="24"/>
+                <w:szCs w:val="24"/>
+                <w:lang w:val="en-US"/>
+              </w:rPr>
+              <w:t>Teguh</w:t>
+            </w:r>
+            <w:proofErr w:type="spellEnd"/>
+            <w:r>
+              <w:rPr>
+                <w:rFonts w:ascii="Century Gothic" w:hAnsi="Century Gothic" w:cs="Tahoma"/>
+                <w:sz w:val="24"/>
+                <w:szCs w:val="24"/>
+                <w:lang w:val="en-US"/>
+              </w:rPr>
+              <w:t xml:space="preserve"> </w:t>
+            </w:r>
+            <w:proofErr w:type="spellStart"/>
+            <w:r>
+              <w:rPr>
+                <w:rFonts w:ascii="Century Gothic" w:hAnsi="Century Gothic" w:cs="Tahoma"/>
+                <w:sz w:val="24"/>
+                <w:szCs w:val="24"/>
+                <w:lang w:val="en-US"/>
+              </w:rPr>
+              <w:t>Wicaksono</w:t>
+            </w:r>
+            <w:proofErr w:type="spellEnd"/>
           </w:p>
         </w:tc>
         <w:tc>
@@ -762,8 +1723,39 @@
                 <w:szCs w:val="24"/>
                 <w:lang w:val="en-US"/>
               </w:rPr>
-              <w:t>Adin Zidan Farizi</w:t>
-            </w:r>
+              <w:t xml:space="preserve">Adin </w:t>
+            </w:r>
+            <w:proofErr w:type="spellStart"/>
+            <w:r>
+              <w:rPr>
+                <w:rFonts w:ascii="Century Gothic" w:hAnsi="Century Gothic" w:cs="Tahoma"/>
+                <w:sz w:val="24"/>
+                <w:szCs w:val="24"/>
+                <w:lang w:val="en-US"/>
+              </w:rPr>
+              <w:t>Zidan</w:t>
+            </w:r>
+            <w:proofErr w:type="spellEnd"/>
+            <w:r>
+              <w:rPr>
+                <w:rFonts w:ascii="Century Gothic" w:hAnsi="Century Gothic" w:cs="Tahoma"/>
+                <w:sz w:val="24"/>
+                <w:szCs w:val="24"/>
+                <w:lang w:val="en-US"/>
+              </w:rPr>
+              <w:t xml:space="preserve"> </w:t>
+            </w:r>
+            <w:proofErr w:type="spellStart"/>
+            <w:r>
+              <w:rPr>
+                <w:rFonts w:ascii="Century Gothic" w:hAnsi="Century Gothic" w:cs="Tahoma"/>
+                <w:sz w:val="24"/>
+                <w:szCs w:val="24"/>
+                <w:lang w:val="en-US"/>
+              </w:rPr>
+              <w:t>Farizi</w:t>
+            </w:r>
+            <w:proofErr w:type="spellEnd"/>
           </w:p>
         </w:tc>
         <w:tc>
@@ -845,8 +1837,19 @@
                 <w:szCs w:val="24"/>
                 <w:lang w:val="en-US"/>
               </w:rPr>
-              <w:t>Arya Prima Devara</w:t>
-            </w:r>
+              <w:t xml:space="preserve">Arya Prima </w:t>
+            </w:r>
+            <w:proofErr w:type="spellStart"/>
+            <w:r>
+              <w:rPr>
+                <w:rFonts w:ascii="Century Gothic" w:hAnsi="Century Gothic" w:cs="Tahoma"/>
+                <w:sz w:val="24"/>
+                <w:szCs w:val="24"/>
+                <w:lang w:val="en-US"/>
+              </w:rPr>
+              <w:t>Devara</w:t>
+            </w:r>
+            <w:proofErr w:type="spellEnd"/>
           </w:p>
         </w:tc>
         <w:tc>
@@ -950,15 +1953,57 @@
                 <w:lang w:val="en-US"/>
               </w:rPr>
             </w:pPr>
-            <w:r>
-              <w:rPr>
-                <w:rFonts w:ascii="Century Gothic" w:hAnsi="Century Gothic" w:cs="Tahoma"/>
-                <w:sz w:val="24"/>
-                <w:szCs w:val="24"/>
-                <w:lang w:val="en-US"/>
-              </w:rPr>
-              <w:t>Rully Nauvaldy Mahendra</w:t>
-            </w:r>
+            <w:proofErr w:type="spellStart"/>
+            <w:r>
+              <w:rPr>
+                <w:rFonts w:ascii="Century Gothic" w:hAnsi="Century Gothic" w:cs="Tahoma"/>
+                <w:sz w:val="24"/>
+                <w:szCs w:val="24"/>
+                <w:lang w:val="en-US"/>
+              </w:rPr>
+              <w:t>Rully</w:t>
+            </w:r>
+            <w:proofErr w:type="spellEnd"/>
+            <w:r>
+              <w:rPr>
+                <w:rFonts w:ascii="Century Gothic" w:hAnsi="Century Gothic" w:cs="Tahoma"/>
+                <w:sz w:val="24"/>
+                <w:szCs w:val="24"/>
+                <w:lang w:val="en-US"/>
+              </w:rPr>
+              <w:t xml:space="preserve"> </w:t>
+            </w:r>
+            <w:proofErr w:type="spellStart"/>
+            <w:r>
+              <w:rPr>
+                <w:rFonts w:ascii="Century Gothic" w:hAnsi="Century Gothic" w:cs="Tahoma"/>
+                <w:sz w:val="24"/>
+                <w:szCs w:val="24"/>
+                <w:lang w:val="en-US"/>
+              </w:rPr>
+              <w:t>Nauvaldy</w:t>
+            </w:r>
+            <w:proofErr w:type="spellEnd"/>
+            <w:r>
+              <w:rPr>
+                <w:rFonts w:ascii="Century Gothic" w:hAnsi="Century Gothic" w:cs="Tahoma"/>
+                <w:sz w:val="24"/>
+                <w:szCs w:val="24"/>
+                <w:lang w:val="en-US"/>
+              </w:rPr>
+              <w:t xml:space="preserve"> </w:t>
+            </w:r>
+            <w:proofErr w:type="spellStart"/>
+            <w:r>
+              <w:rPr>
+                <w:rFonts w:ascii="Century Gothic" w:hAnsi="Century Gothic" w:cs="Tahoma"/>
+                <w:sz w:val="24"/>
+                <w:szCs w:val="24"/>
+                <w:lang w:val="en-US"/>
+              </w:rPr>
+              <w:t>Mahendra</w:t>
+            </w:r>
+            <w:proofErr w:type="spellEnd"/>
           </w:p>
         </w:tc>
         <w:tc>
@@ -1120,14 +2165,25 @@
                 <w:lang w:val="en-US"/>
               </w:rPr>
             </w:pPr>
-            <w:r>
-              <w:rPr>
-                <w:rFonts w:ascii="Century Gothic" w:hAnsi="Century Gothic" w:cs="Tahoma"/>
-                <w:sz w:val="24"/>
-                <w:szCs w:val="24"/>
-                <w:lang w:val="en-US"/>
-              </w:rPr>
-              <w:t>Penanggung Jawab</w:t>
+            <w:proofErr w:type="spellStart"/>
+            <w:r>
+              <w:rPr>
+                <w:rFonts w:ascii="Century Gothic" w:hAnsi="Century Gothic" w:cs="Tahoma"/>
+                <w:sz w:val="24"/>
+                <w:szCs w:val="24"/>
+                <w:lang w:val="en-US"/>
+              </w:rPr>
+              <w:t>Penanggung</w:t>
+            </w:r>
+            <w:proofErr w:type="spellEnd"/>
+            <w:r>
+              <w:rPr>
+                <w:rFonts w:ascii="Century Gothic" w:hAnsi="Century Gothic" w:cs="Tahoma"/>
+                <w:sz w:val="24"/>
+                <w:szCs w:val="24"/>
+                <w:lang w:val="en-US"/>
+              </w:rPr>
+              <w:t xml:space="preserve"> Jawab</w:t>
             </w:r>
           </w:p>
         </w:tc>
@@ -1145,14 +2201,25 @@
                 <w:lang w:val="en-US"/>
               </w:rPr>
             </w:pPr>
-            <w:r>
-              <w:rPr>
-                <w:rFonts w:ascii="Century Gothic" w:hAnsi="Century Gothic" w:cs="Tahoma"/>
-                <w:sz w:val="24"/>
-                <w:szCs w:val="24"/>
-                <w:lang w:val="en-US"/>
-              </w:rPr>
-              <w:t>Ketua Divisi SDM SGC</w:t>
+            <w:proofErr w:type="spellStart"/>
+            <w:r>
+              <w:rPr>
+                <w:rFonts w:ascii="Century Gothic" w:hAnsi="Century Gothic" w:cs="Tahoma"/>
+                <w:sz w:val="24"/>
+                <w:szCs w:val="24"/>
+                <w:lang w:val="en-US"/>
+              </w:rPr>
+              <w:t>Ketua</w:t>
+            </w:r>
+            <w:proofErr w:type="spellEnd"/>
+            <w:r>
+              <w:rPr>
+                <w:rFonts w:ascii="Century Gothic" w:hAnsi="Century Gothic" w:cs="Tahoma"/>
+                <w:sz w:val="24"/>
+                <w:szCs w:val="24"/>
+                <w:lang w:val="en-US"/>
+              </w:rPr>
+              <w:t xml:space="preserve"> Divisi SDM SGC</w:t>
             </w:r>
           </w:p>
         </w:tc>
@@ -1341,7 +2408,27 @@
           <w:szCs w:val="24"/>
           <w:lang w:val="en-US"/>
         </w:rPr>
-        <w:t xml:space="preserve">Ruang Lingkup </w:t>
+        <w:t xml:space="preserve">Ruang </w:t>
+      </w:r>
+      <w:proofErr w:type="spellStart"/>
+      <w:r>
+        <w:rPr>
+          <w:rFonts w:ascii="Century Gothic" w:hAnsi="Century Gothic" w:cs="Tahoma"/>
+          <w:sz w:val="24"/>
+          <w:szCs w:val="24"/>
+          <w:lang w:val="en-US"/>
+        </w:rPr>
+        <w:t>Lingkup</w:t>
+      </w:r>
+      <w:proofErr w:type="spellEnd"/>
+      <w:r>
+        <w:rPr>
+          <w:rFonts w:ascii="Century Gothic" w:hAnsi="Century Gothic" w:cs="Tahoma"/>
+          <w:sz w:val="24"/>
+          <w:szCs w:val="24"/>
+          <w:lang w:val="en-US"/>
+        </w:rPr>
+        <w:t xml:space="preserve"> </w:t>
       </w:r>
     </w:p>
     <w:p>
@@ -1368,23 +2455,334 @@
         </w:rPr>
         <w:t xml:space="preserve">About Games </w:t>
       </w:r>
-      <w:r>
-        <w:rPr>
-          <w:rFonts w:ascii="Century Gothic" w:hAnsi="Century Gothic" w:cs="Tahoma"/>
-          <w:sz w:val="24"/>
-          <w:szCs w:val="24"/>
-          <w:lang w:val="en-US"/>
-        </w:rPr>
-        <w:t xml:space="preserve">Merupakan aplikasi </w:t>
-      </w:r>
-      <w:r>
-        <w:rPr>
-          <w:rFonts w:ascii="Century Gothic" w:hAnsi="Century Gothic" w:cs="Tahoma"/>
-          <w:sz w:val="24"/>
-          <w:szCs w:val="24"/>
-          <w:lang w:val="en-US"/>
-        </w:rPr>
-        <w:t xml:space="preserve">yang menyimpan data kriteria dari sebuah game serta statistic pemain dan dapat diakses oleh para komunitas game wilayah semarang. Informasi dapat diakses melalui </w:t>
+      <w:proofErr w:type="spellStart"/>
+      <w:r>
+        <w:rPr>
+          <w:rFonts w:ascii="Century Gothic" w:hAnsi="Century Gothic" w:cs="Tahoma"/>
+          <w:sz w:val="24"/>
+          <w:szCs w:val="24"/>
+          <w:lang w:val="en-US"/>
+        </w:rPr>
+        <w:t>Merupakan</w:t>
+      </w:r>
+      <w:proofErr w:type="spellEnd"/>
+      <w:r>
+        <w:rPr>
+          <w:rFonts w:ascii="Century Gothic" w:hAnsi="Century Gothic" w:cs="Tahoma"/>
+          <w:sz w:val="24"/>
+          <w:szCs w:val="24"/>
+          <w:lang w:val="en-US"/>
+        </w:rPr>
+        <w:t xml:space="preserve"> </w:t>
+      </w:r>
+      <w:proofErr w:type="spellStart"/>
+      <w:r>
+        <w:rPr>
+          <w:rFonts w:ascii="Century Gothic" w:hAnsi="Century Gothic" w:cs="Tahoma"/>
+          <w:sz w:val="24"/>
+          <w:szCs w:val="24"/>
+          <w:lang w:val="en-US"/>
+        </w:rPr>
+        <w:t>aplikasi</w:t>
+      </w:r>
+      <w:proofErr w:type="spellEnd"/>
+      <w:r>
+        <w:rPr>
+          <w:rFonts w:ascii="Century Gothic" w:hAnsi="Century Gothic" w:cs="Tahoma"/>
+          <w:sz w:val="24"/>
+          <w:szCs w:val="24"/>
+          <w:lang w:val="en-US"/>
+        </w:rPr>
+        <w:t xml:space="preserve"> </w:t>
+      </w:r>
+      <w:r>
+        <w:rPr>
+          <w:rFonts w:ascii="Century Gothic" w:hAnsi="Century Gothic" w:cs="Tahoma"/>
+          <w:sz w:val="24"/>
+          <w:szCs w:val="24"/>
+          <w:lang w:val="en-US"/>
+        </w:rPr>
+        <w:t xml:space="preserve">yang </w:t>
+      </w:r>
+      <w:proofErr w:type="spellStart"/>
+      <w:r>
+        <w:rPr>
+          <w:rFonts w:ascii="Century Gothic" w:hAnsi="Century Gothic" w:cs="Tahoma"/>
+          <w:sz w:val="24"/>
+          <w:szCs w:val="24"/>
+          <w:lang w:val="en-US"/>
+        </w:rPr>
+        <w:t>menyimpan</w:t>
+      </w:r>
+      <w:proofErr w:type="spellEnd"/>
+      <w:r>
+        <w:rPr>
+          <w:rFonts w:ascii="Century Gothic" w:hAnsi="Century Gothic" w:cs="Tahoma"/>
+          <w:sz w:val="24"/>
+          <w:szCs w:val="24"/>
+          <w:lang w:val="en-US"/>
+        </w:rPr>
+        <w:t xml:space="preserve"> data </w:t>
+      </w:r>
+      <w:proofErr w:type="spellStart"/>
+      <w:r>
+        <w:rPr>
+          <w:rFonts w:ascii="Century Gothic" w:hAnsi="Century Gothic" w:cs="Tahoma"/>
+          <w:sz w:val="24"/>
+          <w:szCs w:val="24"/>
+          <w:lang w:val="en-US"/>
+        </w:rPr>
+        <w:t>kriteria</w:t>
+      </w:r>
+      <w:proofErr w:type="spellEnd"/>
+      <w:r>
+        <w:rPr>
+          <w:rFonts w:ascii="Century Gothic" w:hAnsi="Century Gothic" w:cs="Tahoma"/>
+          <w:sz w:val="24"/>
+          <w:szCs w:val="24"/>
+          <w:lang w:val="en-US"/>
+        </w:rPr>
+        <w:t xml:space="preserve"> </w:t>
+      </w:r>
+      <w:proofErr w:type="spellStart"/>
+      <w:r>
+        <w:rPr>
+          <w:rFonts w:ascii="Century Gothic" w:hAnsi="Century Gothic" w:cs="Tahoma"/>
+          <w:sz w:val="24"/>
+          <w:szCs w:val="24"/>
+          <w:lang w:val="en-US"/>
+        </w:rPr>
+        <w:t>dari</w:t>
+      </w:r>
+      <w:proofErr w:type="spellEnd"/>
+      <w:r>
+        <w:rPr>
+          <w:rFonts w:ascii="Century Gothic" w:hAnsi="Century Gothic" w:cs="Tahoma"/>
+          <w:sz w:val="24"/>
+          <w:szCs w:val="24"/>
+          <w:lang w:val="en-US"/>
+        </w:rPr>
+        <w:t xml:space="preserve"> </w:t>
+      </w:r>
+      <w:proofErr w:type="spellStart"/>
+      <w:r>
+        <w:rPr>
+          <w:rFonts w:ascii="Century Gothic" w:hAnsi="Century Gothic" w:cs="Tahoma"/>
+          <w:sz w:val="24"/>
+          <w:szCs w:val="24"/>
+          <w:lang w:val="en-US"/>
+        </w:rPr>
+        <w:t>sebuah</w:t>
+      </w:r>
+      <w:proofErr w:type="spellEnd"/>
+      <w:r>
+        <w:rPr>
+          <w:rFonts w:ascii="Century Gothic" w:hAnsi="Century Gothic" w:cs="Tahoma"/>
+          <w:sz w:val="24"/>
+          <w:szCs w:val="24"/>
+          <w:lang w:val="en-US"/>
+        </w:rPr>
+        <w:t xml:space="preserve"> game </w:t>
+      </w:r>
+      <w:proofErr w:type="spellStart"/>
+      <w:r>
+        <w:rPr>
+          <w:rFonts w:ascii="Century Gothic" w:hAnsi="Century Gothic" w:cs="Tahoma"/>
+          <w:sz w:val="24"/>
+          <w:szCs w:val="24"/>
+          <w:lang w:val="en-US"/>
+        </w:rPr>
+        <w:t>serta</w:t>
+      </w:r>
+      <w:proofErr w:type="spellEnd"/>
+      <w:r>
+        <w:rPr>
+          <w:rFonts w:ascii="Century Gothic" w:hAnsi="Century Gothic" w:cs="Tahoma"/>
+          <w:sz w:val="24"/>
+          <w:szCs w:val="24"/>
+          <w:lang w:val="en-US"/>
+        </w:rPr>
+        <w:t xml:space="preserve"> statistic </w:t>
+      </w:r>
+      <w:proofErr w:type="spellStart"/>
+      <w:r>
+        <w:rPr>
+          <w:rFonts w:ascii="Century Gothic" w:hAnsi="Century Gothic" w:cs="Tahoma"/>
+          <w:sz w:val="24"/>
+          <w:szCs w:val="24"/>
+          <w:lang w:val="en-US"/>
+        </w:rPr>
+        <w:t>pemain</w:t>
+      </w:r>
+      <w:proofErr w:type="spellEnd"/>
+      <w:r>
+        <w:rPr>
+          <w:rFonts w:ascii="Century Gothic" w:hAnsi="Century Gothic" w:cs="Tahoma"/>
+          <w:sz w:val="24"/>
+          <w:szCs w:val="24"/>
+          <w:lang w:val="en-US"/>
+        </w:rPr>
+        <w:t xml:space="preserve"> dan </w:t>
+      </w:r>
+      <w:proofErr w:type="spellStart"/>
+      <w:r>
+        <w:rPr>
+          <w:rFonts w:ascii="Century Gothic" w:hAnsi="Century Gothic" w:cs="Tahoma"/>
+          <w:sz w:val="24"/>
+          <w:szCs w:val="24"/>
+          <w:lang w:val="en-US"/>
+        </w:rPr>
+        <w:t>dapat</w:t>
+      </w:r>
+      <w:proofErr w:type="spellEnd"/>
+      <w:r>
+        <w:rPr>
+          <w:rFonts w:ascii="Century Gothic" w:hAnsi="Century Gothic" w:cs="Tahoma"/>
+          <w:sz w:val="24"/>
+          <w:szCs w:val="24"/>
+          <w:lang w:val="en-US"/>
+        </w:rPr>
+        <w:t xml:space="preserve"> </w:t>
+      </w:r>
+      <w:proofErr w:type="spellStart"/>
+      <w:r>
+        <w:rPr>
+          <w:rFonts w:ascii="Century Gothic" w:hAnsi="Century Gothic" w:cs="Tahoma"/>
+          <w:sz w:val="24"/>
+          <w:szCs w:val="24"/>
+          <w:lang w:val="en-US"/>
+        </w:rPr>
+        <w:t>diakses</w:t>
+      </w:r>
+      <w:proofErr w:type="spellEnd"/>
+      <w:r>
+        <w:rPr>
+          <w:rFonts w:ascii="Century Gothic" w:hAnsi="Century Gothic" w:cs="Tahoma"/>
+          <w:sz w:val="24"/>
+          <w:szCs w:val="24"/>
+          <w:lang w:val="en-US"/>
+        </w:rPr>
+        <w:t xml:space="preserve"> oleh para </w:t>
+      </w:r>
+      <w:proofErr w:type="spellStart"/>
+      <w:r>
+        <w:rPr>
+          <w:rFonts w:ascii="Century Gothic" w:hAnsi="Century Gothic" w:cs="Tahoma"/>
+          <w:sz w:val="24"/>
+          <w:szCs w:val="24"/>
+          <w:lang w:val="en-US"/>
+        </w:rPr>
+        <w:t>komunitas</w:t>
+      </w:r>
+      <w:proofErr w:type="spellEnd"/>
+      <w:r>
+        <w:rPr>
+          <w:rFonts w:ascii="Century Gothic" w:hAnsi="Century Gothic" w:cs="Tahoma"/>
+          <w:sz w:val="24"/>
+          <w:szCs w:val="24"/>
+          <w:lang w:val="en-US"/>
+        </w:rPr>
+        <w:t xml:space="preserve"> game wilayah </w:t>
+      </w:r>
+      <w:proofErr w:type="spellStart"/>
+      <w:r>
+        <w:rPr>
+          <w:rFonts w:ascii="Century Gothic" w:hAnsi="Century Gothic" w:cs="Tahoma"/>
+          <w:sz w:val="24"/>
+          <w:szCs w:val="24"/>
+          <w:lang w:val="en-US"/>
+        </w:rPr>
+        <w:t>semarang</w:t>
+      </w:r>
+      <w:proofErr w:type="spellEnd"/>
+      <w:r>
+        <w:rPr>
+          <w:rFonts w:ascii="Century Gothic" w:hAnsi="Century Gothic" w:cs="Tahoma"/>
+          <w:sz w:val="24"/>
+          <w:szCs w:val="24"/>
+          <w:lang w:val="en-US"/>
+        </w:rPr>
+        <w:t xml:space="preserve">. </w:t>
+      </w:r>
+      <w:proofErr w:type="spellStart"/>
+      <w:r>
+        <w:rPr>
+          <w:rFonts w:ascii="Century Gothic" w:hAnsi="Century Gothic" w:cs="Tahoma"/>
+          <w:sz w:val="24"/>
+          <w:szCs w:val="24"/>
+          <w:lang w:val="en-US"/>
+        </w:rPr>
+        <w:t>Informasi</w:t>
+      </w:r>
+      <w:proofErr w:type="spellEnd"/>
+      <w:r>
+        <w:rPr>
+          <w:rFonts w:ascii="Century Gothic" w:hAnsi="Century Gothic" w:cs="Tahoma"/>
+          <w:sz w:val="24"/>
+          <w:szCs w:val="24"/>
+          <w:lang w:val="en-US"/>
+        </w:rPr>
+        <w:t xml:space="preserve"> </w:t>
+      </w:r>
+      <w:proofErr w:type="spellStart"/>
+      <w:r>
+        <w:rPr>
+          <w:rFonts w:ascii="Century Gothic" w:hAnsi="Century Gothic" w:cs="Tahoma"/>
+          <w:sz w:val="24"/>
+          <w:szCs w:val="24"/>
+          <w:lang w:val="en-US"/>
+        </w:rPr>
+        <w:t>dapat</w:t>
+      </w:r>
+      <w:proofErr w:type="spellEnd"/>
+      <w:r>
+        <w:rPr>
+          <w:rFonts w:ascii="Century Gothic" w:hAnsi="Century Gothic" w:cs="Tahoma"/>
+          <w:sz w:val="24"/>
+          <w:szCs w:val="24"/>
+          <w:lang w:val="en-US"/>
+        </w:rPr>
+        <w:t xml:space="preserve"> </w:t>
+      </w:r>
+      <w:proofErr w:type="spellStart"/>
+      <w:r>
+        <w:rPr>
+          <w:rFonts w:ascii="Century Gothic" w:hAnsi="Century Gothic" w:cs="Tahoma"/>
+          <w:sz w:val="24"/>
+          <w:szCs w:val="24"/>
+          <w:lang w:val="en-US"/>
+        </w:rPr>
+        <w:t>diakses</w:t>
+      </w:r>
+      <w:proofErr w:type="spellEnd"/>
+      <w:r>
+        <w:rPr>
+          <w:rFonts w:ascii="Century Gothic" w:hAnsi="Century Gothic" w:cs="Tahoma"/>
+          <w:sz w:val="24"/>
+          <w:szCs w:val="24"/>
+          <w:lang w:val="en-US"/>
+        </w:rPr>
+        <w:t xml:space="preserve"> </w:t>
+      </w:r>
+      <w:proofErr w:type="spellStart"/>
+      <w:r>
+        <w:rPr>
+          <w:rFonts w:ascii="Century Gothic" w:hAnsi="Century Gothic" w:cs="Tahoma"/>
+          <w:sz w:val="24"/>
+          <w:szCs w:val="24"/>
+          <w:lang w:val="en-US"/>
+        </w:rPr>
+        <w:t>melalui</w:t>
+      </w:r>
+      <w:proofErr w:type="spellEnd"/>
+      <w:r>
+        <w:rPr>
+          <w:rFonts w:ascii="Century Gothic" w:hAnsi="Century Gothic" w:cs="Tahoma"/>
+          <w:sz w:val="24"/>
+          <w:szCs w:val="24"/>
+          <w:lang w:val="en-US"/>
+        </w:rPr>
+        <w:t xml:space="preserve"> </w:t>
       </w:r>
       <w:r>
         <w:rPr>
@@ -1719,7 +3117,7 @@
               </wp:anchor>
             </w:drawing>
           </mc:Choice>
-          <mc:Fallback>
+          <mc:Fallback xmlns:w16sdtdh="http://schemas.microsoft.com/office/word/2020/wordml/sdtdatahash">
             <w:pict>
               <v:shapetype w14:anchorId="2AA21008" id="_x0000_t32" coordsize="21600,21600" o:spt="32" o:oned="t" path="m,l21600,21600e" filled="f">
                 <v:path arrowok="t" fillok="f" o:connecttype="none"/>
@@ -1794,7 +3192,7 @@
               </wp:anchor>
             </w:drawing>
           </mc:Choice>
-          <mc:Fallback>
+          <mc:Fallback xmlns:w16sdtdh="http://schemas.microsoft.com/office/word/2020/wordml/sdtdatahash">
             <w:pict>
               <v:shape w14:anchorId="33AB817B" id="Straight Arrow Connector 8" o:spid="_x0000_s1026" type="#_x0000_t32" style="position:absolute;margin-left:112.8pt;margin-top:9.65pt;width:86.4pt;height:46.8pt;flip:y;z-index:251662336;visibility:visible;mso-wrap-style:square;mso-wrap-distance-left:9pt;mso-wrap-distance-top:0;mso-wrap-distance-right:9pt;mso-wrap-distance-bottom:0;mso-position-horizontal:absolute;mso-position-horizontal-relative:text;mso-position-vertical:absolute;mso-position-vertical-relative:text" o:gfxdata="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" strokecolor="black [3200]" strokeweight="2pt">
                 <v:stroke endarrow="block"/>
@@ -1967,7 +3365,7 @@
               </wp:anchor>
             </w:drawing>
           </mc:Choice>
-          <mc:Fallback>
+          <mc:Fallback xmlns:w16sdtdh="http://schemas.microsoft.com/office/word/2020/wordml/sdtdatahash">
             <w:pict>
               <v:group w14:anchorId="5E2845C9" id="Group 4" o:spid="_x0000_s1026" style="position:absolute;margin-left:308.4pt;margin-top:16.65pt;width:57.6pt;height:57.6pt;z-index:-251657216;mso-width-relative:margin;mso-height-relative:margin" coordsize="6400,6400" o:gfxdata="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">
                 <v:shapetype id="_x0000_t75" coordsize="21600,21600" o:spt="75" o:preferrelative="t" path="m@4@5l@4@11@9@11@9@5xe" filled="f" stroked="f">
@@ -2297,7 +3695,7 @@
               </wp:anchor>
             </w:drawing>
           </mc:Choice>
-          <mc:Fallback>
+          <mc:Fallback xmlns:w16sdtdh="http://schemas.microsoft.com/office/word/2020/wordml/sdtdatahash">
             <w:pict>
               <v:shape w14:anchorId="3B49C950" id="Straight Arrow Connector 10" o:spid="_x0000_s1026" type="#_x0000_t32" style="position:absolute;margin-left:132.3pt;margin-top:18.55pt;width:164.4pt;height:0;flip:y;z-index:251666432;visibility:visible;mso-wrap-style:square;mso-width-percent:0;mso-height-percent:0;mso-wrap-distance-left:9pt;mso-wrap-distance-top:0;mso-wrap-distance-right:9pt;mso-wrap-distance-bottom:0;mso-position-horizontal:absolute;mso-position-horizontal-relative:text;mso-position-vertical:absolute;mso-position-vertical-relative:text;mso-width-percent:0;mso-height-percent:0;mso-width-relative:margin;mso-height-relative:margin" o:gfxdata="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" strokecolor="black [3200]" strokeweight="2pt">
                 <v:stroke endarrow="block"/>
@@ -2374,7 +3772,7 @@
               </wp:anchor>
             </w:drawing>
           </mc:Choice>
-          <mc:Fallback>
+          <mc:Fallback xmlns:w16sdtdh="http://schemas.microsoft.com/office/word/2020/wordml/sdtdatahash">
             <w:pict>
               <v:shape w14:anchorId="5E54A5CF" id="Straight Arrow Connector 7" o:spid="_x0000_s1026" type="#_x0000_t32" style="position:absolute;margin-left:132pt;margin-top:31.15pt;width:164.4pt;height:0;flip:x y;z-index:251661312;visibility:visible;mso-wrap-style:square;mso-width-percent:0;mso-height-percent:0;mso-wrap-distance-left:9pt;mso-wrap-distance-top:0;mso-wrap-distance-right:9pt;mso-wrap-distance-bottom:0;mso-position-horizontal:absolute;mso-position-horizontal-relative:text;mso-position-vertical:absolute;mso-position-vertical-relative:text;mso-width-percent:0;mso-height-percent:0;mso-width-relative:margin;mso-height-relative:margin" o:gfxdata="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" strokecolor="black [3200]" strokeweight="2pt">
                 <v:stroke endarrow="block"/>
@@ -2480,15 +3878,37 @@
           <w:lang w:val="en-US"/>
         </w:rPr>
       </w:pPr>
-      <w:r>
-        <w:rPr>
-          <w:rFonts w:ascii="Century Gothic" w:hAnsi="Century Gothic" w:cs="Tahoma"/>
-          <w:sz w:val="24"/>
-          <w:szCs w:val="24"/>
-          <w:lang w:val="en-US"/>
-        </w:rPr>
-        <w:t>Deskripsi Fungsionalitas</w:t>
-      </w:r>
+      <w:proofErr w:type="spellStart"/>
+      <w:r>
+        <w:rPr>
+          <w:rFonts w:ascii="Century Gothic" w:hAnsi="Century Gothic" w:cs="Tahoma"/>
+          <w:sz w:val="24"/>
+          <w:szCs w:val="24"/>
+          <w:lang w:val="en-US"/>
+        </w:rPr>
+        <w:t>Deskripsi</w:t>
+      </w:r>
+      <w:proofErr w:type="spellEnd"/>
+      <w:r>
+        <w:rPr>
+          <w:rFonts w:ascii="Century Gothic" w:hAnsi="Century Gothic" w:cs="Tahoma"/>
+          <w:sz w:val="24"/>
+          <w:szCs w:val="24"/>
+          <w:lang w:val="en-US"/>
+        </w:rPr>
+        <w:t xml:space="preserve"> </w:t>
+      </w:r>
+      <w:proofErr w:type="spellStart"/>
+      <w:r>
+        <w:rPr>
+          <w:rFonts w:ascii="Century Gothic" w:hAnsi="Century Gothic" w:cs="Tahoma"/>
+          <w:sz w:val="24"/>
+          <w:szCs w:val="24"/>
+          <w:lang w:val="en-US"/>
+        </w:rPr>
+        <w:t>Fungsionalitas</w:t>
+      </w:r>
+      <w:proofErr w:type="spellEnd"/>
     </w:p>
     <w:p>
       <w:pPr>
@@ -2512,8 +3932,19 @@
           <w:szCs w:val="24"/>
           <w:lang w:val="en-US"/>
         </w:rPr>
-        <w:t>Login akun</w:t>
-      </w:r>
+        <w:t xml:space="preserve">Login </w:t>
+      </w:r>
+      <w:proofErr w:type="spellStart"/>
+      <w:r>
+        <w:rPr>
+          <w:rFonts w:ascii="Century Gothic" w:hAnsi="Century Gothic" w:cs="Tahoma"/>
+          <w:sz w:val="24"/>
+          <w:szCs w:val="24"/>
+          <w:lang w:val="en-US"/>
+        </w:rPr>
+        <w:t>akun</w:t>
+      </w:r>
+      <w:proofErr w:type="spellEnd"/>
     </w:p>
     <w:p>
       <w:pPr>
@@ -2530,15 +3961,27 @@
           <w:lang w:val="en-US"/>
         </w:rPr>
       </w:pPr>
-      <w:r>
-        <w:rPr>
-          <w:rFonts w:ascii="Century Gothic" w:hAnsi="Century Gothic" w:cs="Tahoma"/>
-          <w:sz w:val="24"/>
-          <w:szCs w:val="24"/>
-          <w:lang w:val="en-US"/>
-        </w:rPr>
-        <w:t xml:space="preserve">Memilih game, </w:t>
-      </w:r>
+      <w:proofErr w:type="spellStart"/>
+      <w:r>
+        <w:rPr>
+          <w:rFonts w:ascii="Century Gothic" w:hAnsi="Century Gothic" w:cs="Tahoma"/>
+          <w:sz w:val="24"/>
+          <w:szCs w:val="24"/>
+          <w:lang w:val="en-US"/>
+        </w:rPr>
+        <w:t>Memilih</w:t>
+      </w:r>
+      <w:proofErr w:type="spellEnd"/>
+      <w:r>
+        <w:rPr>
+          <w:rFonts w:ascii="Century Gothic" w:hAnsi="Century Gothic" w:cs="Tahoma"/>
+          <w:sz w:val="24"/>
+          <w:szCs w:val="24"/>
+          <w:lang w:val="en-US"/>
+        </w:rPr>
+        <w:t xml:space="preserve"> game, </w:t>
+      </w:r>
+      <w:proofErr w:type="spellStart"/>
       <w:proofErr w:type="gramStart"/>
       <w:r>
         <w:rPr>
@@ -2547,7 +3990,17 @@
           <w:szCs w:val="24"/>
           <w:lang w:val="en-US"/>
         </w:rPr>
-        <w:t>berdasar :</w:t>
+        <w:t>berdasar</w:t>
+      </w:r>
+      <w:proofErr w:type="spellEnd"/>
+      <w:r>
+        <w:rPr>
+          <w:rFonts w:ascii="Century Gothic" w:hAnsi="Century Gothic" w:cs="Tahoma"/>
+          <w:sz w:val="24"/>
+          <w:szCs w:val="24"/>
+          <w:lang w:val="en-US"/>
+        </w:rPr>
+        <w:t xml:space="preserve"> :</w:t>
       </w:r>
       <w:proofErr w:type="gramEnd"/>
     </w:p>
@@ -2566,6 +4019,7 @@
           <w:lang w:val="en-US"/>
         </w:rPr>
       </w:pPr>
+      <w:proofErr w:type="spellStart"/>
       <w:r>
         <w:rPr>
           <w:rFonts w:ascii="Century Gothic" w:hAnsi="Century Gothic" w:cs="Tahoma"/>
@@ -2575,6 +4029,7 @@
         </w:rPr>
         <w:t>Judul</w:t>
       </w:r>
+      <w:proofErr w:type="spellEnd"/>
     </w:p>
     <w:p>
       <w:pPr>
@@ -2591,6 +4046,7 @@
           <w:lang w:val="en-US"/>
         </w:rPr>
       </w:pPr>
+      <w:proofErr w:type="spellStart"/>
       <w:r>
         <w:rPr>
           <w:rFonts w:ascii="Century Gothic" w:hAnsi="Century Gothic" w:cs="Tahoma"/>
@@ -2600,6 +4056,7 @@
         </w:rPr>
         <w:t>Tema</w:t>
       </w:r>
+      <w:proofErr w:type="spellEnd"/>
     </w:p>
     <w:p>
       <w:pPr>
@@ -2616,6 +4073,7 @@
           <w:lang w:val="en-US"/>
         </w:rPr>
       </w:pPr>
+      <w:proofErr w:type="spellStart"/>
       <w:r>
         <w:rPr>
           <w:rFonts w:ascii="Century Gothic" w:hAnsi="Century Gothic" w:cs="Tahoma"/>
@@ -2625,6 +4083,7 @@
         </w:rPr>
         <w:t>Kesulitan</w:t>
       </w:r>
+      <w:proofErr w:type="spellEnd"/>
     </w:p>
     <w:p>
       <w:pPr>
@@ -2650,14 +4109,25 @@
         </w:rPr>
         <w:t xml:space="preserve">Leaderboard game (favorite, </w:t>
       </w:r>
-      <w:r>
-        <w:rPr>
-          <w:rFonts w:ascii="Century Gothic" w:hAnsi="Century Gothic" w:cs="Tahoma"/>
-          <w:sz w:val="24"/>
-          <w:szCs w:val="24"/>
-          <w:lang w:val="en-US"/>
-        </w:rPr>
-        <w:t>terbanyak, rating)</w:t>
+      <w:proofErr w:type="spellStart"/>
+      <w:r>
+        <w:rPr>
+          <w:rFonts w:ascii="Century Gothic" w:hAnsi="Century Gothic" w:cs="Tahoma"/>
+          <w:sz w:val="24"/>
+          <w:szCs w:val="24"/>
+          <w:lang w:val="en-US"/>
+        </w:rPr>
+        <w:t>terbanyak</w:t>
+      </w:r>
+      <w:proofErr w:type="spellEnd"/>
+      <w:r>
+        <w:rPr>
+          <w:rFonts w:ascii="Century Gothic" w:hAnsi="Century Gothic" w:cs="Tahoma"/>
+          <w:sz w:val="24"/>
+          <w:szCs w:val="24"/>
+          <w:lang w:val="en-US"/>
+        </w:rPr>
+        <w:t>, rating)</w:t>
       </w:r>
     </w:p>
     <w:p>
@@ -2682,8 +4152,29 @@
           <w:szCs w:val="24"/>
           <w:lang w:val="en-US"/>
         </w:rPr>
-        <w:t xml:space="preserve">Cek Statistik </w:t>
-      </w:r>
+        <w:t xml:space="preserve">Cek </w:t>
+      </w:r>
+      <w:proofErr w:type="spellStart"/>
+      <w:r>
+        <w:rPr>
+          <w:rFonts w:ascii="Century Gothic" w:hAnsi="Century Gothic" w:cs="Tahoma"/>
+          <w:sz w:val="24"/>
+          <w:szCs w:val="24"/>
+          <w:lang w:val="en-US"/>
+        </w:rPr>
+        <w:t>Statistik</w:t>
+      </w:r>
+      <w:proofErr w:type="spellEnd"/>
+      <w:r>
+        <w:rPr>
+          <w:rFonts w:ascii="Century Gothic" w:hAnsi="Century Gothic" w:cs="Tahoma"/>
+          <w:sz w:val="24"/>
+          <w:szCs w:val="24"/>
+          <w:lang w:val="en-US"/>
+        </w:rPr>
+        <w:t xml:space="preserve"> </w:t>
+      </w:r>
+      <w:proofErr w:type="spellStart"/>
       <w:proofErr w:type="gramStart"/>
       <w:r>
         <w:rPr>
@@ -2692,7 +4183,17 @@
           <w:szCs w:val="24"/>
           <w:lang w:val="en-US"/>
         </w:rPr>
-        <w:t>akun :</w:t>
+        <w:t>akun</w:t>
+      </w:r>
+      <w:proofErr w:type="spellEnd"/>
+      <w:r>
+        <w:rPr>
+          <w:rFonts w:ascii="Century Gothic" w:hAnsi="Century Gothic" w:cs="Tahoma"/>
+          <w:sz w:val="24"/>
+          <w:szCs w:val="24"/>
+          <w:lang w:val="en-US"/>
+        </w:rPr>
+        <w:t xml:space="preserve"> :</w:t>
       </w:r>
       <w:proofErr w:type="gramEnd"/>
       <w:r>
@@ -2727,8 +4228,19 @@
           <w:szCs w:val="24"/>
           <w:lang w:val="en-US"/>
         </w:rPr>
-        <w:t>Riwayat bermain</w:t>
-      </w:r>
+        <w:t xml:space="preserve">Riwayat </w:t>
+      </w:r>
+      <w:proofErr w:type="spellStart"/>
+      <w:r>
+        <w:rPr>
+          <w:rFonts w:ascii="Century Gothic" w:hAnsi="Century Gothic" w:cs="Tahoma"/>
+          <w:sz w:val="24"/>
+          <w:szCs w:val="24"/>
+          <w:lang w:val="en-US"/>
+        </w:rPr>
+        <w:t>bermain</w:t>
+      </w:r>
+      <w:proofErr w:type="spellEnd"/>
     </w:p>
     <w:p>
       <w:pPr>
@@ -2777,7 +4289,27 @@
           <w:szCs w:val="24"/>
           <w:lang w:val="en-US"/>
         </w:rPr>
-        <w:t xml:space="preserve">Leaderboard akun </w:t>
+        <w:t xml:space="preserve">Leaderboard </w:t>
+      </w:r>
+      <w:proofErr w:type="spellStart"/>
+      <w:r>
+        <w:rPr>
+          <w:rFonts w:ascii="Century Gothic" w:hAnsi="Century Gothic" w:cs="Tahoma"/>
+          <w:sz w:val="24"/>
+          <w:szCs w:val="24"/>
+          <w:lang w:val="en-US"/>
+        </w:rPr>
+        <w:t>akun</w:t>
+      </w:r>
+      <w:proofErr w:type="spellEnd"/>
+      <w:r>
+        <w:rPr>
+          <w:rFonts w:ascii="Century Gothic" w:hAnsi="Century Gothic" w:cs="Tahoma"/>
+          <w:sz w:val="24"/>
+          <w:szCs w:val="24"/>
+          <w:lang w:val="en-US"/>
+        </w:rPr>
+        <w:t xml:space="preserve"> </w:t>
       </w:r>
     </w:p>
     <w:p>
@@ -3077,6 +4609,7 @@
                 <w:lang w:val="en-US"/>
               </w:rPr>
             </w:pPr>
+            <w:proofErr w:type="spellStart"/>
             <w:r>
               <w:rPr>
                 <w:rFonts w:ascii="Century Gothic" w:hAnsi="Century Gothic" w:cs="Tahoma"/>
@@ -3086,13 +4619,10 @@
                 <w:szCs w:val="24"/>
                 <w:lang w:val="en-US"/>
               </w:rPr>
-              <w:t xml:space="preserve">Bulan </w:t>
-            </w:r>
-          </w:p>
-          <w:p>
-            <w:pPr>
-              <w:pStyle w:val="ListParagraph"/>
-              <w:ind w:left="0"/>
+              <w:t>Bulan</w:t>
+            </w:r>
+            <w:proofErr w:type="spellEnd"/>
+            <w:r>
               <w:rPr>
                 <w:rFonts w:ascii="Century Gothic" w:hAnsi="Century Gothic" w:cs="Tahoma"/>
                 <w:i/>
@@ -3101,8 +4631,13 @@
                 <w:szCs w:val="24"/>
                 <w:lang w:val="en-US"/>
               </w:rPr>
-            </w:pPr>
-            <w:r>
+              <w:t xml:space="preserve"> </w:t>
+            </w:r>
+          </w:p>
+          <w:p>
+            <w:pPr>
+              <w:pStyle w:val="ListParagraph"/>
+              <w:ind w:left="0"/>
               <w:rPr>
                 <w:rFonts w:ascii="Century Gothic" w:hAnsi="Century Gothic" w:cs="Tahoma"/>
                 <w:i/>
@@ -3111,7 +4646,30 @@
                 <w:szCs w:val="24"/>
                 <w:lang w:val="en-US"/>
               </w:rPr>
-              <w:t xml:space="preserve">Minggu </w:t>
+            </w:pPr>
+            <w:proofErr w:type="spellStart"/>
+            <w:r>
+              <w:rPr>
+                <w:rFonts w:ascii="Century Gothic" w:hAnsi="Century Gothic" w:cs="Tahoma"/>
+                <w:i/>
+                <w:iCs/>
+                <w:sz w:val="24"/>
+                <w:szCs w:val="24"/>
+                <w:lang w:val="en-US"/>
+              </w:rPr>
+              <w:t>Minggu</w:t>
+            </w:r>
+            <w:proofErr w:type="spellEnd"/>
+            <w:r>
+              <w:rPr>
+                <w:rFonts w:ascii="Century Gothic" w:hAnsi="Century Gothic" w:cs="Tahoma"/>
+                <w:i/>
+                <w:iCs/>
+                <w:sz w:val="24"/>
+                <w:szCs w:val="24"/>
+                <w:lang w:val="en-US"/>
+              </w:rPr>
+              <w:t xml:space="preserve"> </w:t>
             </w:r>
           </w:p>
         </w:tc>
@@ -3137,6 +4695,7 @@
                 <w:lang w:val="en-US"/>
               </w:rPr>
             </w:pPr>
+            <w:proofErr w:type="spellStart"/>
             <w:r>
               <w:rPr>
                 <w:rFonts w:ascii="Century Gothic" w:hAnsi="Century Gothic" w:cs="Tahoma"/>
@@ -3146,6 +4705,7 @@
               </w:rPr>
               <w:t>Maret</w:t>
             </w:r>
+            <w:proofErr w:type="spellEnd"/>
           </w:p>
         </w:tc>
         <w:tc>
@@ -3232,14 +4792,25 @@
                 <w:lang w:val="en-US"/>
               </w:rPr>
             </w:pPr>
-            <w:r>
-              <w:rPr>
-                <w:rFonts w:ascii="Century Gothic" w:hAnsi="Century Gothic" w:cs="Tahoma"/>
-                <w:sz w:val="24"/>
-                <w:szCs w:val="24"/>
-                <w:lang w:val="en-US"/>
-              </w:rPr>
-              <w:t xml:space="preserve">Juni </w:t>
+            <w:proofErr w:type="spellStart"/>
+            <w:r>
+              <w:rPr>
+                <w:rFonts w:ascii="Century Gothic" w:hAnsi="Century Gothic" w:cs="Tahoma"/>
+                <w:sz w:val="24"/>
+                <w:szCs w:val="24"/>
+                <w:lang w:val="en-US"/>
+              </w:rPr>
+              <w:t>Juni</w:t>
+            </w:r>
+            <w:proofErr w:type="spellEnd"/>
+            <w:r>
+              <w:rPr>
+                <w:rFonts w:ascii="Century Gothic" w:hAnsi="Century Gothic" w:cs="Tahoma"/>
+                <w:sz w:val="24"/>
+                <w:szCs w:val="24"/>
+                <w:lang w:val="en-US"/>
+              </w:rPr>
+              <w:t xml:space="preserve"> </w:t>
             </w:r>
           </w:p>
         </w:tc>
@@ -3264,14 +4835,25 @@
                 <w:lang w:val="en-US"/>
               </w:rPr>
             </w:pPr>
-            <w:r>
-              <w:rPr>
-                <w:rFonts w:ascii="Century Gothic" w:hAnsi="Century Gothic" w:cs="Tahoma"/>
-                <w:sz w:val="24"/>
-                <w:szCs w:val="24"/>
-                <w:lang w:val="en-US"/>
-              </w:rPr>
-              <w:t xml:space="preserve">Juli </w:t>
+            <w:proofErr w:type="spellStart"/>
+            <w:r>
+              <w:rPr>
+                <w:rFonts w:ascii="Century Gothic" w:hAnsi="Century Gothic" w:cs="Tahoma"/>
+                <w:sz w:val="24"/>
+                <w:szCs w:val="24"/>
+                <w:lang w:val="en-US"/>
+              </w:rPr>
+              <w:t>Juli</w:t>
+            </w:r>
+            <w:proofErr w:type="spellEnd"/>
+            <w:r>
+              <w:rPr>
+                <w:rFonts w:ascii="Century Gothic" w:hAnsi="Century Gothic" w:cs="Tahoma"/>
+                <w:sz w:val="24"/>
+                <w:szCs w:val="24"/>
+                <w:lang w:val="en-US"/>
+              </w:rPr>
+              <w:t xml:space="preserve"> </w:t>
             </w:r>
           </w:p>
         </w:tc>
@@ -3861,15 +5443,37 @@
                 <w:lang w:val="en-US"/>
               </w:rPr>
             </w:pPr>
-            <w:r>
-              <w:rPr>
-                <w:rFonts w:ascii="Century Gothic" w:hAnsi="Century Gothic" w:cs="Tahoma"/>
-                <w:sz w:val="24"/>
-                <w:szCs w:val="24"/>
-                <w:lang w:val="en-US"/>
-              </w:rPr>
-              <w:t>Perancangan aplikasi</w:t>
-            </w:r>
+            <w:proofErr w:type="spellStart"/>
+            <w:r>
+              <w:rPr>
+                <w:rFonts w:ascii="Century Gothic" w:hAnsi="Century Gothic" w:cs="Tahoma"/>
+                <w:sz w:val="24"/>
+                <w:szCs w:val="24"/>
+                <w:lang w:val="en-US"/>
+              </w:rPr>
+              <w:t>Perancangan</w:t>
+            </w:r>
+            <w:proofErr w:type="spellEnd"/>
+            <w:r>
+              <w:rPr>
+                <w:rFonts w:ascii="Century Gothic" w:hAnsi="Century Gothic" w:cs="Tahoma"/>
+                <w:sz w:val="24"/>
+                <w:szCs w:val="24"/>
+                <w:lang w:val="en-US"/>
+              </w:rPr>
+              <w:t xml:space="preserve"> </w:t>
+            </w:r>
+            <w:proofErr w:type="spellStart"/>
+            <w:r>
+              <w:rPr>
+                <w:rFonts w:ascii="Century Gothic" w:hAnsi="Century Gothic" w:cs="Tahoma"/>
+                <w:sz w:val="24"/>
+                <w:szCs w:val="24"/>
+                <w:lang w:val="en-US"/>
+              </w:rPr>
+              <w:t>aplikasi</w:t>
+            </w:r>
+            <w:proofErr w:type="spellEnd"/>
           </w:p>
         </w:tc>
         <w:tc>
@@ -5097,14 +6701,25 @@
                 <w:lang w:val="en-US"/>
               </w:rPr>
             </w:pPr>
-            <w:r>
-              <w:rPr>
-                <w:rFonts w:ascii="Century Gothic" w:hAnsi="Century Gothic" w:cs="Tahoma"/>
-                <w:sz w:val="24"/>
-                <w:szCs w:val="24"/>
-                <w:lang w:val="en-US"/>
-              </w:rPr>
-              <w:t>Implementasi Desain</w:t>
+            <w:proofErr w:type="spellStart"/>
+            <w:r>
+              <w:rPr>
+                <w:rFonts w:ascii="Century Gothic" w:hAnsi="Century Gothic" w:cs="Tahoma"/>
+                <w:sz w:val="24"/>
+                <w:szCs w:val="24"/>
+                <w:lang w:val="en-US"/>
+              </w:rPr>
+              <w:t>Implementasi</w:t>
+            </w:r>
+            <w:proofErr w:type="spellEnd"/>
+            <w:r>
+              <w:rPr>
+                <w:rFonts w:ascii="Century Gothic" w:hAnsi="Century Gothic" w:cs="Tahoma"/>
+                <w:sz w:val="24"/>
+                <w:szCs w:val="24"/>
+                <w:lang w:val="en-US"/>
+              </w:rPr>
+              <w:t xml:space="preserve"> Desain</w:t>
             </w:r>
           </w:p>
         </w:tc>
@@ -5505,6 +7120,7 @@
                 <w:lang w:val="en-US"/>
               </w:rPr>
             </w:pPr>
+            <w:proofErr w:type="spellStart"/>
             <w:r>
               <w:rPr>
                 <w:rFonts w:ascii="Century Gothic" w:hAnsi="Century Gothic" w:cs="Tahoma"/>
@@ -5514,6 +7130,7 @@
               </w:rPr>
               <w:t>Pengujian</w:t>
             </w:r>
+            <w:proofErr w:type="spellEnd"/>
           </w:p>
         </w:tc>
         <w:tc>
@@ -5903,6 +7520,355 @@
           <w:lang w:val="en-US"/>
         </w:rPr>
       </w:pPr>
+    </w:p>
+    <w:p>
+      <w:pPr>
+        <w:pStyle w:val="ListParagraph"/>
+        <w:rPr>
+          <w:rFonts w:ascii="Century Gothic" w:hAnsi="Century Gothic" w:cs="Tahoma"/>
+          <w:sz w:val="24"/>
+          <w:szCs w:val="24"/>
+          <w:lang w:val="en-US"/>
+        </w:rPr>
+      </w:pPr>
+    </w:p>
+    <w:p>
+      <w:pPr>
+        <w:pStyle w:val="ListParagraph"/>
+        <w:rPr>
+          <w:rFonts w:ascii="Century Gothic" w:hAnsi="Century Gothic" w:cs="Tahoma"/>
+          <w:sz w:val="24"/>
+          <w:szCs w:val="24"/>
+          <w:lang w:val="en-US"/>
+        </w:rPr>
+      </w:pPr>
+    </w:p>
+    <w:p>
+      <w:pPr>
+        <w:pStyle w:val="ListParagraph"/>
+        <w:rPr>
+          <w:rFonts w:ascii="Century Gothic" w:hAnsi="Century Gothic" w:cs="Tahoma"/>
+          <w:sz w:val="24"/>
+          <w:szCs w:val="24"/>
+          <w:lang w:val="en-US"/>
+        </w:rPr>
+      </w:pPr>
+    </w:p>
+    <w:p>
+      <w:pPr>
+        <w:pStyle w:val="ListParagraph"/>
+        <w:rPr>
+          <w:rFonts w:ascii="Century Gothic" w:hAnsi="Century Gothic" w:cs="Tahoma"/>
+          <w:sz w:val="24"/>
+          <w:szCs w:val="24"/>
+          <w:lang w:val="en-US"/>
+        </w:rPr>
+      </w:pPr>
+    </w:p>
+    <w:p>
+      <w:pPr>
+        <w:pStyle w:val="ListParagraph"/>
+        <w:rPr>
+          <w:rFonts w:ascii="Century Gothic" w:hAnsi="Century Gothic" w:cs="Tahoma"/>
+          <w:sz w:val="24"/>
+          <w:szCs w:val="24"/>
+          <w:lang w:val="en-US"/>
+        </w:rPr>
+      </w:pPr>
+    </w:p>
+    <w:p>
+      <w:pPr>
+        <w:pStyle w:val="ListParagraph"/>
+        <w:rPr>
+          <w:rFonts w:ascii="Century Gothic" w:hAnsi="Century Gothic" w:cs="Tahoma"/>
+          <w:sz w:val="24"/>
+          <w:szCs w:val="24"/>
+          <w:lang w:val="en-US"/>
+        </w:rPr>
+      </w:pPr>
+    </w:p>
+    <w:p>
+      <w:pPr>
+        <w:pStyle w:val="ListParagraph"/>
+        <w:rPr>
+          <w:rFonts w:ascii="Century Gothic" w:hAnsi="Century Gothic" w:cs="Tahoma"/>
+          <w:sz w:val="24"/>
+          <w:szCs w:val="24"/>
+          <w:lang w:val="en-US"/>
+        </w:rPr>
+      </w:pPr>
+    </w:p>
+    <w:tbl>
+      <w:tblPr>
+        <w:tblStyle w:val="GridTable4-Accent1"/>
+        <w:tblW w:w="0" w:type="auto"/>
+        <w:tblLook w:val="04A0" w:firstRow="1" w:lastRow="0" w:firstColumn="1" w:lastColumn="0" w:noHBand="0" w:noVBand="1"/>
+      </w:tblPr>
+      <w:tblGrid>
+        <w:gridCol w:w="9019"/>
+      </w:tblGrid>
+      <w:tr>
+        <w:trPr>
+          <w:cnfStyle w:val="100000000000" w:firstRow="1" w:lastRow="0" w:firstColumn="0" w:lastColumn="0" w:oddVBand="0" w:evenVBand="0" w:oddHBand="0" w:evenHBand="0" w:firstRowFirstColumn="0" w:firstRowLastColumn="0" w:lastRowFirstColumn="0" w:lastRowLastColumn="0"/>
+          <w:trHeight w:val="746"/>
+        </w:trPr>
+        <w:tc>
+          <w:tcPr>
+            <w:cnfStyle w:val="001000000000" w:firstRow="0" w:lastRow="0" w:firstColumn="1" w:lastColumn="0" w:oddVBand="0" w:evenVBand="0" w:oddHBand="0" w:evenHBand="0" w:firstRowFirstColumn="0" w:firstRowLastColumn="0" w:lastRowFirstColumn="0" w:lastRowLastColumn="0"/>
+            <w:tcW w:w="9019" w:type="dxa"/>
+            <w:shd w:val="clear" w:color="auto" w:fill="FABF8F" w:themeFill="accent6" w:themeFillTint="99"/>
+            <w:vAlign w:val="center"/>
+          </w:tcPr>
+          <w:p>
+            <w:pPr>
+              <w:pStyle w:val="ListParagraph"/>
+              <w:ind w:left="0"/>
+              <w:jc w:val="center"/>
+              <w:rPr>
+                <w:rFonts w:ascii="Century Gothic" w:hAnsi="Century Gothic" w:cs="Tahoma"/>
+                <w:color w:val="auto"/>
+                <w:sz w:val="32"/>
+                <w:szCs w:val="32"/>
+                <w:lang w:val="en-US"/>
+              </w:rPr>
+            </w:pPr>
+            <w:r>
+              <w:rPr>
+                <w:rFonts w:ascii="Century Gothic" w:hAnsi="Century Gothic" w:cs="Tahoma"/>
+                <w:color w:val="auto"/>
+                <w:sz w:val="32"/>
+                <w:szCs w:val="32"/>
+                <w:lang w:val="en-US"/>
+              </w:rPr>
+              <w:lastRenderedPageBreak/>
+              <w:t>Tools</w:t>
+            </w:r>
+          </w:p>
+        </w:tc>
+      </w:tr>
+    </w:tbl>
+    <w:p>
+      <w:pPr>
+        <w:pStyle w:val="ListParagraph"/>
+        <w:ind w:left="0"/>
+        <w:rPr>
+          <w:rFonts w:ascii="Century Gothic" w:hAnsi="Century Gothic" w:cs="Tahoma"/>
+          <w:b/>
+          <w:bCs/>
+          <w:sz w:val="32"/>
+          <w:szCs w:val="32"/>
+          <w:lang w:val="en-US"/>
+        </w:rPr>
+      </w:pPr>
+    </w:p>
+    <w:p>
+      <w:pPr>
+        <w:pStyle w:val="ListParagraph"/>
+        <w:numPr>
+          <w:ilvl w:val="0"/>
+          <w:numId w:val="6"/>
+        </w:numPr>
+        <w:rPr>
+          <w:rFonts w:ascii="Century Gothic" w:hAnsi="Century Gothic" w:cs="Tahoma"/>
+          <w:sz w:val="24"/>
+          <w:szCs w:val="24"/>
+          <w:lang w:val="en-US"/>
+        </w:rPr>
+      </w:pPr>
+      <w:r>
+        <w:rPr>
+          <w:rFonts w:ascii="Century Gothic" w:hAnsi="Century Gothic" w:cs="Tahoma"/>
+          <w:sz w:val="24"/>
+          <w:szCs w:val="24"/>
+          <w:lang w:val="en-US"/>
+        </w:rPr>
+        <w:t>Project Management</w:t>
+      </w:r>
+      <w:r>
+        <w:rPr>
+          <w:rFonts w:ascii="Century Gothic" w:hAnsi="Century Gothic" w:cs="Tahoma"/>
+          <w:sz w:val="24"/>
+          <w:szCs w:val="24"/>
+          <w:lang w:val="en-US"/>
+        </w:rPr>
+        <w:t xml:space="preserve"> </w:t>
+      </w:r>
+    </w:p>
+    <w:p>
+      <w:pPr>
+        <w:pStyle w:val="ListParagraph"/>
+        <w:rPr>
+          <w:rFonts w:ascii="Century Gothic" w:hAnsi="Century Gothic" w:cs="Tahoma"/>
+          <w:sz w:val="24"/>
+          <w:szCs w:val="24"/>
+          <w:lang w:val="en-US"/>
+        </w:rPr>
+      </w:pPr>
+      <w:r>
+        <w:rPr>
+          <w:rFonts w:ascii="Century Gothic" w:hAnsi="Century Gothic" w:cs="Tahoma"/>
+          <w:sz w:val="24"/>
+          <w:szCs w:val="24"/>
+          <w:highlight w:val="green"/>
+          <w:lang w:val="en-US"/>
+        </w:rPr>
+        <w:t>Notion</w:t>
+      </w:r>
+    </w:p>
+    <w:p>
+      <w:pPr>
+        <w:pStyle w:val="ListParagraph"/>
+        <w:rPr>
+          <w:rFonts w:ascii="Century Gothic" w:hAnsi="Century Gothic" w:cs="Tahoma"/>
+          <w:sz w:val="24"/>
+          <w:szCs w:val="24"/>
+          <w:lang w:val="en-US"/>
+        </w:rPr>
+      </w:pPr>
+    </w:p>
+    <w:p>
+      <w:pPr>
+        <w:pStyle w:val="ListParagraph"/>
+        <w:rPr>
+          <w:rFonts w:ascii="Century Gothic" w:hAnsi="Century Gothic" w:cs="Tahoma"/>
+          <w:sz w:val="24"/>
+          <w:szCs w:val="24"/>
+          <w:lang w:val="en-US"/>
+        </w:rPr>
+      </w:pPr>
+      <w:r>
+        <w:rPr>
+          <w:rFonts w:ascii="Century Gothic" w:hAnsi="Century Gothic" w:cs="Tahoma"/>
+          <w:noProof/>
+          <w:sz w:val="24"/>
+          <w:szCs w:val="24"/>
+          <w:lang w:val="en-US"/>
+        </w:rPr>
+        <w:drawing>
+          <wp:inline distT="0" distB="0" distL="0" distR="0" wp14:anchorId="5A3A0DBB" wp14:editId="029FDF33">
+            <wp:extent cx="5097780" cy="2867607"/>
+            <wp:effectExtent l="0" t="0" r="7620" b="9525"/>
+            <wp:docPr id="15" name="Picture 15"/>
+            <wp:cNvGraphicFramePr>
+              <a:graphicFrameLocks xmlns:a="http://schemas.openxmlformats.org/drawingml/2006/main" noChangeAspect="1"/>
+            </wp:cNvGraphicFramePr>
+            <a:graphic xmlns:a="http://schemas.openxmlformats.org/drawingml/2006/main">
+              <a:graphicData uri="http://schemas.openxmlformats.org/drawingml/2006/picture">
+                <pic:pic xmlns:pic="http://schemas.openxmlformats.org/drawingml/2006/picture">
+                  <pic:nvPicPr>
+                    <pic:cNvPr id="15" name="Picture 15"/>
+                    <pic:cNvPicPr/>
+                  </pic:nvPicPr>
+                  <pic:blipFill>
+                    <a:blip r:embed="rId11" cstate="print">
+                      <a:extLst>
+                        <a:ext uri="{28A0092B-C50C-407E-A947-70E740481C1C}">
+                          <a14:useLocalDpi xmlns:a14="http://schemas.microsoft.com/office/drawing/2010/main" val="0"/>
+                        </a:ext>
+                      </a:extLst>
+                    </a:blip>
+                    <a:stretch>
+                      <a:fillRect/>
+                    </a:stretch>
+                  </pic:blipFill>
+                  <pic:spPr>
+                    <a:xfrm>
+                      <a:off x="0" y="0"/>
+                      <a:ext cx="5155594" cy="2900129"/>
+                    </a:xfrm>
+                    <a:prstGeom prst="rect">
+                      <a:avLst/>
+                    </a:prstGeom>
+                  </pic:spPr>
+                </pic:pic>
+              </a:graphicData>
+            </a:graphic>
+          </wp:inline>
+        </w:drawing>
+      </w:r>
+    </w:p>
+    <w:p>
+      <w:pPr>
+        <w:pStyle w:val="ListParagraph"/>
+        <w:numPr>
+          <w:ilvl w:val="0"/>
+          <w:numId w:val="6"/>
+        </w:numPr>
+        <w:rPr>
+          <w:rFonts w:ascii="Century Gothic" w:hAnsi="Century Gothic" w:cs="Tahoma"/>
+          <w:sz w:val="24"/>
+          <w:szCs w:val="24"/>
+          <w:lang w:val="en-US"/>
+        </w:rPr>
+      </w:pPr>
+      <w:r>
+        <w:rPr>
+          <w:rFonts w:ascii="Century Gothic" w:hAnsi="Century Gothic" w:cs="Tahoma"/>
+          <w:sz w:val="24"/>
+          <w:szCs w:val="24"/>
+          <w:lang w:val="en-US"/>
+        </w:rPr>
+        <w:t>Diagram</w:t>
+      </w:r>
+    </w:p>
+    <w:p>
+      <w:pPr>
+        <w:pStyle w:val="ListParagraph"/>
+        <w:numPr>
+          <w:ilvl w:val="0"/>
+          <w:numId w:val="6"/>
+        </w:numPr>
+        <w:rPr>
+          <w:rFonts w:ascii="Century Gothic" w:hAnsi="Century Gothic" w:cs="Tahoma"/>
+          <w:sz w:val="24"/>
+          <w:szCs w:val="24"/>
+          <w:lang w:val="en-US"/>
+        </w:rPr>
+      </w:pPr>
+      <w:r>
+        <w:rPr>
+          <w:rFonts w:ascii="Century Gothic" w:hAnsi="Century Gothic" w:cs="Tahoma"/>
+          <w:sz w:val="24"/>
+          <w:szCs w:val="24"/>
+          <w:lang w:val="en-US"/>
+        </w:rPr>
+        <w:t>Wireframe</w:t>
+      </w:r>
+    </w:p>
+    <w:p>
+      <w:pPr>
+        <w:pStyle w:val="ListParagraph"/>
+        <w:numPr>
+          <w:ilvl w:val="0"/>
+          <w:numId w:val="6"/>
+        </w:numPr>
+        <w:rPr>
+          <w:rFonts w:ascii="Century Gothic" w:hAnsi="Century Gothic" w:cs="Tahoma"/>
+          <w:sz w:val="24"/>
+          <w:szCs w:val="24"/>
+          <w:lang w:val="en-US"/>
+        </w:rPr>
+      </w:pPr>
+      <w:r>
+        <w:rPr>
+          <w:rFonts w:ascii="Century Gothic" w:hAnsi="Century Gothic" w:cs="Tahoma"/>
+          <w:sz w:val="24"/>
+          <w:szCs w:val="24"/>
+          <w:lang w:val="en-US"/>
+        </w:rPr>
+        <w:t xml:space="preserve">UI </w:t>
+      </w:r>
+      <w:proofErr w:type="spellStart"/>
+      <w:r>
+        <w:rPr>
+          <w:rFonts w:ascii="Century Gothic" w:hAnsi="Century Gothic" w:cs="Tahoma"/>
+          <w:sz w:val="24"/>
+          <w:szCs w:val="24"/>
+          <w:lang w:val="en-US"/>
+        </w:rPr>
+        <w:t>Mocup</w:t>
+      </w:r>
+      <w:proofErr w:type="spellEnd"/>
     </w:p>
     <w:sectPr>
       <w:pgSz w:w="11909" w:h="16834" w:code="9"/>
@@ -5915,7 +7881,7 @@
 </file>
 
 <file path=word/numbering.xml><?xml version="1.0" encoding="utf-8"?>
-<w:numbering xmlns:wpc="http://schemas.microsoft.com/office/word/2010/wordprocessingCanvas" xmlns:cx="http://schemas.microsoft.com/office/drawing/2014/chartex" xmlns:cx1="http://schemas.microsoft.com/office/drawing/2015/9/8/chartex" xmlns:cx2="http://schemas.microsoft.com/office/drawing/2015/10/21/chartex" xmlns:cx3="http://schemas.microsoft.com/office/drawing/2016/5/9/chartex" xmlns:cx4="http://schemas.microsoft.com/office/drawing/2016/5/10/chartex" xmlns:cx5="http://schemas.microsoft.com/office/drawing/2016/5/11/chartex" xmlns:cx6="http://schemas.microsoft.com/office/drawing/2016/5/12/chartex" xmlns:cx7="http://schemas.microsoft.com/office/drawing/2016/5/13/chartex" xmlns:cx8="http://schemas.microsoft.com/office/drawing/2016/5/14/chartex" xmlns:mc="http://schemas.openxmlformats.org/markup-compatibility/2006" xmlns:aink="http://schemas.microsoft.com/office/drawing/2016/ink" xmlns:am3d="http://schemas.microsoft.com/office/drawing/2017/model3d" xmlns:o="urn:schemas-microsoft-com:office:office" xmlns:r="http://schemas.openxmlformats.org/officeDocument/2006/relationships" xmlns:m="http://schemas.openxmlformats.org/officeDocument/2006/math" xmlns:v="urn:schemas-microsoft-com:vml" xmlns:wp14="http://schemas.microsoft.com/office/word/2010/wordprocessingDrawing" xmlns:wp="http://schemas.openxmlformats.org/drawingml/2006/wordprocessingDrawing" xmlns:w10="urn:schemas-microsoft-com:office:word" xmlns:w="http://schemas.openxmlformats.org/wordprocessingml/2006/main" xmlns:w14="http://schemas.microsoft.com/office/word/2010/wordml" xmlns:w15="http://schemas.microsoft.com/office/word/2012/wordml" xmlns:w16cex="http://schemas.microsoft.com/office/word/2018/wordml/cex" xmlns:w16cid="http://schemas.microsoft.com/office/word/2016/wordml/cid" xmlns:w16="http://schemas.microsoft.com/office/word/2018/wordml" xmlns:w16sdtdh="http://schemas.microsoft.com/office/word/2020/wordml/sdtdatahash" xmlns:w16se="http://schemas.microsoft.com/office/word/2015/wordml/symex" xmlns:wpg="http://schemas.microsoft.com/office/word/2010/wordprocessingGroup" xmlns:wpi="http://schemas.microsoft.com/office/word/2010/wordprocessingInk" xmlns:wne="http://schemas.microsoft.com/office/word/2006/wordml" xmlns:wps="http://schemas.microsoft.com/office/word/2010/wordprocessingShape" mc:Ignorable="w14 w15 w16se w16cid w16 w16cex w16sdtdh wp14">
+<w:numbering xmlns:wpc="http://schemas.microsoft.com/office/word/2010/wordprocessingCanvas" xmlns:cx="http://schemas.microsoft.com/office/drawing/2014/chartex" xmlns:cx1="http://schemas.microsoft.com/office/drawing/2015/9/8/chartex" xmlns:cx2="http://schemas.microsoft.com/office/drawing/2015/10/21/chartex" xmlns:cx3="http://schemas.microsoft.com/office/drawing/2016/5/9/chartex" xmlns:cx4="http://schemas.microsoft.com/office/drawing/2016/5/10/chartex" xmlns:cx5="http://schemas.microsoft.com/office/drawing/2016/5/11/chartex" xmlns:cx6="http://schemas.microsoft.com/office/drawing/2016/5/12/chartex" xmlns:cx7="http://schemas.microsoft.com/office/drawing/2016/5/13/chartex" xmlns:cx8="http://schemas.microsoft.com/office/drawing/2016/5/14/chartex" xmlns:mc="http://schemas.openxmlformats.org/markup-compatibility/2006" xmlns:aink="http://schemas.microsoft.com/office/drawing/2016/ink" xmlns:am3d="http://schemas.microsoft.com/office/drawing/2017/model3d" xmlns:o="urn:schemas-microsoft-com:office:office" xmlns:r="http://schemas.openxmlformats.org/officeDocument/2006/relationships" xmlns:m="http://schemas.openxmlformats.org/officeDocument/2006/math" xmlns:v="urn:schemas-microsoft-com:vml" xmlns:wp14="http://schemas.microsoft.com/office/word/2010/wordprocessingDrawing" xmlns:wp="http://schemas.openxmlformats.org/drawingml/2006/wordprocessingDrawing" xmlns:w10="urn:schemas-microsoft-com:office:word" xmlns:w="http://schemas.openxmlformats.org/wordprocessingml/2006/main" xmlns:w14="http://schemas.microsoft.com/office/word/2010/wordml" xmlns:w15="http://schemas.microsoft.com/office/word/2012/wordml" xmlns:w16cex="http://schemas.microsoft.com/office/word/2018/wordml/cex" xmlns:w16cid="http://schemas.microsoft.com/office/word/2016/wordml/cid" xmlns:w16="http://schemas.microsoft.com/office/word/2018/wordml" xmlns:w16se="http://schemas.microsoft.com/office/word/2015/wordml/symex" xmlns:wpg="http://schemas.microsoft.com/office/word/2010/wordprocessingGroup" xmlns:wpi="http://schemas.microsoft.com/office/word/2010/wordprocessingInk" xmlns:wne="http://schemas.microsoft.com/office/word/2006/wordml" xmlns:wps="http://schemas.microsoft.com/office/word/2010/wordprocessingShape" mc:Ignorable="w14 w15 w16se w16cid w16 w16cex wp14">
   <w:abstractNum w:abstractNumId="0" w15:restartNumberingAfterBreak="0">
     <w:nsid w:val="01F66D08"/>
     <w:multiLevelType w:val="hybridMultilevel"/>
@@ -6232,6 +8198,119 @@
     </w:lvl>
   </w:abstractNum>
   <w:abstractNum w:abstractNumId="3" w15:restartNumberingAfterBreak="0">
+    <w:nsid w:val="4B873ABB"/>
+    <w:multiLevelType w:val="hybridMultilevel"/>
+    <w:tmpl w:val="32BE1F94"/>
+    <w:lvl w:ilvl="0" w:tplc="3809000B">
+      <w:start w:val="1"/>
+      <w:numFmt w:val="bullet"/>
+      <w:lvlText w:val=""/>
+      <w:lvlJc w:val="left"/>
+      <w:pPr>
+        <w:ind w:left="720" w:hanging="360"/>
+      </w:pPr>
+      <w:rPr>
+        <w:rFonts w:ascii="Wingdings" w:hAnsi="Wingdings" w:hint="default"/>
+      </w:rPr>
+    </w:lvl>
+    <w:lvl w:ilvl="1" w:tplc="38090003" w:tentative="1">
+      <w:start w:val="1"/>
+      <w:numFmt w:val="bullet"/>
+      <w:lvlText w:val="o"/>
+      <w:lvlJc w:val="left"/>
+      <w:pPr>
+        <w:ind w:left="1440" w:hanging="360"/>
+      </w:pPr>
+      <w:rPr>
+        <w:rFonts w:ascii="Courier New" w:hAnsi="Courier New" w:cs="Courier New" w:hint="default"/>
+      </w:rPr>
+    </w:lvl>
+    <w:lvl w:ilvl="2" w:tplc="38090005" w:tentative="1">
+      <w:start w:val="1"/>
+      <w:numFmt w:val="bullet"/>
+      <w:lvlText w:val=""/>
+      <w:lvlJc w:val="left"/>
+      <w:pPr>
+        <w:ind w:left="2160" w:hanging="360"/>
+      </w:pPr>
+      <w:rPr>
+        <w:rFonts w:ascii="Wingdings" w:hAnsi="Wingdings" w:hint="default"/>
+      </w:rPr>
+    </w:lvl>
+    <w:lvl w:ilvl="3" w:tplc="38090001" w:tentative="1">
+      <w:start w:val="1"/>
+      <w:numFmt w:val="bullet"/>
+      <w:lvlText w:val=""/>
+      <w:lvlJc w:val="left"/>
+      <w:pPr>
+        <w:ind w:left="2880" w:hanging="360"/>
+      </w:pPr>
+      <w:rPr>
+        <w:rFonts w:ascii="Symbol" w:hAnsi="Symbol" w:hint="default"/>
+      </w:rPr>
+    </w:lvl>
+    <w:lvl w:ilvl="4" w:tplc="38090003" w:tentative="1">
+      <w:start w:val="1"/>
+      <w:numFmt w:val="bullet"/>
+      <w:lvlText w:val="o"/>
+      <w:lvlJc w:val="left"/>
+      <w:pPr>
+        <w:ind w:left="3600" w:hanging="360"/>
+      </w:pPr>
+      <w:rPr>
+        <w:rFonts w:ascii="Courier New" w:hAnsi="Courier New" w:cs="Courier New" w:hint="default"/>
+      </w:rPr>
+    </w:lvl>
+    <w:lvl w:ilvl="5" w:tplc="38090005" w:tentative="1">
+      <w:start w:val="1"/>
+      <w:numFmt w:val="bullet"/>
+      <w:lvlText w:val=""/>
+      <w:lvlJc w:val="left"/>
+      <w:pPr>
+        <w:ind w:left="4320" w:hanging="360"/>
+      </w:pPr>
+      <w:rPr>
+        <w:rFonts w:ascii="Wingdings" w:hAnsi="Wingdings" w:hint="default"/>
+      </w:rPr>
+    </w:lvl>
+    <w:lvl w:ilvl="6" w:tplc="38090001" w:tentative="1">
+      <w:start w:val="1"/>
+      <w:numFmt w:val="bullet"/>
+      <w:lvlText w:val=""/>
+      <w:lvlJc w:val="left"/>
+      <w:pPr>
+        <w:ind w:left="5040" w:hanging="360"/>
+      </w:pPr>
+      <w:rPr>
+        <w:rFonts w:ascii="Symbol" w:hAnsi="Symbol" w:hint="default"/>
+      </w:rPr>
+    </w:lvl>
+    <w:lvl w:ilvl="7" w:tplc="38090003" w:tentative="1">
+      <w:start w:val="1"/>
+      <w:numFmt w:val="bullet"/>
+      <w:lvlText w:val="o"/>
+      <w:lvlJc w:val="left"/>
+      <w:pPr>
+        <w:ind w:left="5760" w:hanging="360"/>
+      </w:pPr>
+      <w:rPr>
+        <w:rFonts w:ascii="Courier New" w:hAnsi="Courier New" w:cs="Courier New" w:hint="default"/>
+      </w:rPr>
+    </w:lvl>
+    <w:lvl w:ilvl="8" w:tplc="38090005" w:tentative="1">
+      <w:start w:val="1"/>
+      <w:numFmt w:val="bullet"/>
+      <w:lvlText w:val=""/>
+      <w:lvlJc w:val="left"/>
+      <w:pPr>
+        <w:ind w:left="6480" w:hanging="360"/>
+      </w:pPr>
+      <w:rPr>
+        <w:rFonts w:ascii="Wingdings" w:hAnsi="Wingdings" w:hint="default"/>
+      </w:rPr>
+    </w:lvl>
+  </w:abstractNum>
+  <w:abstractNum w:abstractNumId="4" w15:restartNumberingAfterBreak="0">
     <w:nsid w:val="5C753682"/>
     <w:multiLevelType w:val="hybridMultilevel"/>
     <w:tmpl w:val="CAF4774C"/>
@@ -6344,7 +8423,7 @@
       </w:rPr>
     </w:lvl>
   </w:abstractNum>
-  <w:abstractNum w:abstractNumId="4" w15:restartNumberingAfterBreak="0">
+  <w:abstractNum w:abstractNumId="5" w15:restartNumberingAfterBreak="0">
     <w:nsid w:val="776B1512"/>
     <w:multiLevelType w:val="hybridMultilevel"/>
     <w:tmpl w:val="0592F80C"/>
@@ -6467,16 +8546,19 @@
     <w:abstractNumId w:val="2"/>
   </w:num>
   <w:num w:numId="4">
+    <w:abstractNumId w:val="5"/>
+  </w:num>
+  <w:num w:numId="5">
     <w:abstractNumId w:val="4"/>
   </w:num>
-  <w:num w:numId="5">
+  <w:num w:numId="6">
     <w:abstractNumId w:val="3"/>
   </w:num>
 </w:numbering>
 </file>
 
 <file path=word/styles.xml><?xml version="1.0" encoding="utf-8"?>
-<w:styles xmlns:mc="http://schemas.openxmlformats.org/markup-compatibility/2006" xmlns:r="http://schemas.openxmlformats.org/officeDocument/2006/relationships" xmlns:w="http://schemas.openxmlformats.org/wordprocessingml/2006/main" xmlns:w14="http://schemas.microsoft.com/office/word/2010/wordml" xmlns:w15="http://schemas.microsoft.com/office/word/2012/wordml" xmlns:w16cex="http://schemas.microsoft.com/office/word/2018/wordml/cex" xmlns:w16cid="http://schemas.microsoft.com/office/word/2016/wordml/cid" xmlns:w16="http://schemas.microsoft.com/office/word/2018/wordml" xmlns:w16sdtdh="http://schemas.microsoft.com/office/word/2020/wordml/sdtdatahash" xmlns:w16se="http://schemas.microsoft.com/office/word/2015/wordml/symex" mc:Ignorable="w14 w15 w16se w16cid w16 w16cex w16sdtdh">
+<w:styles xmlns:mc="http://schemas.openxmlformats.org/markup-compatibility/2006" xmlns:r="http://schemas.openxmlformats.org/officeDocument/2006/relationships" xmlns:w="http://schemas.openxmlformats.org/wordprocessingml/2006/main" xmlns:w14="http://schemas.microsoft.com/office/word/2010/wordml" xmlns:w15="http://schemas.microsoft.com/office/word/2012/wordml" xmlns:w16cex="http://schemas.microsoft.com/office/word/2018/wordml/cex" xmlns:w16cid="http://schemas.microsoft.com/office/word/2016/wordml/cid" xmlns:w16="http://schemas.microsoft.com/office/word/2018/wordml" xmlns:w16se="http://schemas.microsoft.com/office/word/2015/wordml/symex" mc:Ignorable="w14 w15 w16se w16cid w16 w16cex">
   <w:docDefaults>
     <w:rPrDefault>
       <w:rPr>
@@ -6935,6 +9017,82 @@
       <w:contextualSpacing/>
     </w:pPr>
   </w:style>
+  <w:style w:type="table" w:styleId="GridTable4-Accent1">
+    <w:name w:val="Grid Table 4 Accent 1"/>
+    <w:basedOn w:val="TableNormal"/>
+    <w:uiPriority w:val="49"/>
+    <w:rsid w:val="002A6C58"/>
+    <w:pPr>
+      <w:spacing w:after="0" w:line="240" w:lineRule="auto"/>
+    </w:pPr>
+    <w:tblPr>
+      <w:tblStyleRowBandSize w:val="1"/>
+      <w:tblStyleColBandSize w:val="1"/>
+      <w:tblBorders>
+        <w:top w:val="single" w:sz="4" w:space="0" w:color="95B3D7" w:themeColor="accent1" w:themeTint="99"/>
+        <w:left w:val="single" w:sz="4" w:space="0" w:color="95B3D7" w:themeColor="accent1" w:themeTint="99"/>
+        <w:bottom w:val="single" w:sz="4" w:space="0" w:color="95B3D7" w:themeColor="accent1" w:themeTint="99"/>
+        <w:right w:val="single" w:sz="4" w:space="0" w:color="95B3D7" w:themeColor="accent1" w:themeTint="99"/>
+        <w:insideH w:val="single" w:sz="4" w:space="0" w:color="95B3D7" w:themeColor="accent1" w:themeTint="99"/>
+        <w:insideV w:val="single" w:sz="4" w:space="0" w:color="95B3D7" w:themeColor="accent1" w:themeTint="99"/>
+      </w:tblBorders>
+    </w:tblPr>
+    <w:tblStylePr w:type="firstRow">
+      <w:rPr>
+        <w:b/>
+        <w:bCs/>
+        <w:color w:val="FFFFFF" w:themeColor="background1"/>
+      </w:rPr>
+      <w:tblPr/>
+      <w:tcPr>
+        <w:tcBorders>
+          <w:top w:val="single" w:sz="4" w:space="0" w:color="4F81BD" w:themeColor="accent1"/>
+          <w:left w:val="single" w:sz="4" w:space="0" w:color="4F81BD" w:themeColor="accent1"/>
+          <w:bottom w:val="single" w:sz="4" w:space="0" w:color="4F81BD" w:themeColor="accent1"/>
+          <w:right w:val="single" w:sz="4" w:space="0" w:color="4F81BD" w:themeColor="accent1"/>
+          <w:insideH w:val="nil"/>
+          <w:insideV w:val="nil"/>
+        </w:tcBorders>
+        <w:shd w:val="clear" w:color="auto" w:fill="4F81BD" w:themeFill="accent1"/>
+      </w:tcPr>
+    </w:tblStylePr>
+    <w:tblStylePr w:type="lastRow">
+      <w:rPr>
+        <w:b/>
+        <w:bCs/>
+      </w:rPr>
+      <w:tblPr/>
+      <w:tcPr>
+        <w:tcBorders>
+          <w:top w:val="double" w:sz="4" w:space="0" w:color="4F81BD" w:themeColor="accent1"/>
+        </w:tcBorders>
+      </w:tcPr>
+    </w:tblStylePr>
+    <w:tblStylePr w:type="firstCol">
+      <w:rPr>
+        <w:b/>
+        <w:bCs/>
+      </w:rPr>
+    </w:tblStylePr>
+    <w:tblStylePr w:type="lastCol">
+      <w:rPr>
+        <w:b/>
+        <w:bCs/>
+      </w:rPr>
+    </w:tblStylePr>
+    <w:tblStylePr w:type="band1Vert">
+      <w:tblPr/>
+      <w:tcPr>
+        <w:shd w:val="clear" w:color="auto" w:fill="DBE5F1" w:themeFill="accent1" w:themeFillTint="33"/>
+      </w:tcPr>
+    </w:tblStylePr>
+    <w:tblStylePr w:type="band1Horz">
+      <w:tblPr/>
+      <w:tcPr>
+        <w:shd w:val="clear" w:color="auto" w:fill="DBE5F1" w:themeFill="accent1" w:themeFillTint="33"/>
+      </w:tcPr>
+    </w:tblStylePr>
+  </w:style>
 </w:styles>
 </file>
 

--- a/PPL4612_KELOMPOK7_Perencanaan.docx
+++ b/PPL4612_KELOMPOK7_Perencanaan.docx
@@ -4,267 +4,16 @@
   <w:body>
     <w:p>
       <w:pPr>
-        <w:rPr>
-          <w:rFonts w:ascii="Century Gothic" w:hAnsi="Century Gothic"/>
-          <w:sz w:val="24"/>
-          <w:szCs w:val="24"/>
-        </w:rPr>
-      </w:pPr>
-    </w:p>
-    <w:p>
-      <w:pPr>
         <w:jc w:val="center"/>
         <w:rPr>
-          <w:rFonts w:ascii="Century Gothic" w:hAnsi="Century Gothic"/>
+          <w:rFonts w:ascii="Tahoma" w:hAnsi="Tahoma" w:cs="Tahoma"/>
           <w:b/>
           <w:bCs/>
-          <w:sz w:val="24"/>
-          <w:szCs w:val="24"/>
-          <w:lang w:val="en-GB"/>
-        </w:rPr>
-      </w:pPr>
-    </w:p>
-    <w:p>
-      <w:pPr>
-        <w:jc w:val="center"/>
-        <w:rPr>
-          <w:rFonts w:ascii="Century Gothic" w:hAnsi="Century Gothic"/>
-          <w:b/>
-          <w:bCs/>
-          <w:sz w:val="24"/>
-          <w:szCs w:val="24"/>
-          <w:lang w:val="en-GB"/>
-        </w:rPr>
-      </w:pPr>
-    </w:p>
-    <w:p>
-      <w:pPr>
-        <w:jc w:val="center"/>
-        <w:rPr>
-          <w:rFonts w:ascii="Century Gothic" w:hAnsi="Century Gothic"/>
-          <w:b/>
-          <w:bCs/>
-          <w:sz w:val="24"/>
-          <w:szCs w:val="24"/>
-          <w:lang w:val="en-GB"/>
-        </w:rPr>
-      </w:pPr>
-    </w:p>
-    <w:p>
-      <w:pPr>
-        <w:jc w:val="center"/>
-        <w:rPr>
-          <w:rFonts w:ascii="Century Gothic" w:hAnsi="Century Gothic"/>
-          <w:b/>
-          <w:bCs/>
-          <w:sz w:val="24"/>
-          <w:szCs w:val="24"/>
-          <w:lang w:val="en-GB"/>
-        </w:rPr>
-      </w:pPr>
-    </w:p>
-    <w:p>
-      <w:pPr>
-        <w:jc w:val="center"/>
-        <w:rPr>
-          <w:rFonts w:ascii="Century Gothic" w:hAnsi="Century Gothic"/>
-          <w:b/>
-          <w:bCs/>
-          <w:sz w:val="24"/>
-          <w:szCs w:val="24"/>
-          <w:lang w:val="en-GB"/>
-        </w:rPr>
-      </w:pPr>
-    </w:p>
-    <w:p>
-      <w:pPr>
-        <w:jc w:val="center"/>
-        <w:rPr>
-          <w:rFonts w:ascii="Century Gothic" w:hAnsi="Century Gothic"/>
-          <w:b/>
-          <w:bCs/>
-          <w:sz w:val="24"/>
-          <w:szCs w:val="24"/>
-          <w:lang w:val="en-GB"/>
-        </w:rPr>
-      </w:pPr>
-    </w:p>
-    <w:p>
-      <w:pPr>
-        <w:jc w:val="center"/>
-        <w:rPr>
-          <w:rFonts w:ascii="Century Gothic" w:hAnsi="Century Gothic"/>
-          <w:b/>
-          <w:bCs/>
-          <w:sz w:val="24"/>
-          <w:szCs w:val="24"/>
-          <w:lang w:val="en-GB"/>
-        </w:rPr>
-      </w:pPr>
-      <w:proofErr w:type="spellStart"/>
-      <w:r>
-        <w:rPr>
-          <w:rFonts w:ascii="Century Gothic" w:hAnsi="Century Gothic"/>
-          <w:b/>
-          <w:bCs/>
-          <w:sz w:val="24"/>
-          <w:szCs w:val="24"/>
-          <w:lang w:val="en-GB"/>
-        </w:rPr>
-        <w:t>Kelompok</w:t>
-      </w:r>
-      <w:proofErr w:type="spellEnd"/>
-      <w:r>
-        <w:rPr>
-          <w:rFonts w:ascii="Century Gothic" w:hAnsi="Century Gothic"/>
-          <w:b/>
-          <w:bCs/>
-          <w:sz w:val="24"/>
-          <w:szCs w:val="24"/>
-          <w:lang w:val="en-GB"/>
-        </w:rPr>
-        <w:t xml:space="preserve"> 7</w:t>
-      </w:r>
-    </w:p>
-    <w:p>
-      <w:pPr>
-        <w:ind w:left="2160"/>
-        <w:rPr>
-          <w:rFonts w:ascii="Century Gothic" w:hAnsi="Century Gothic"/>
-          <w:sz w:val="24"/>
-          <w:szCs w:val="24"/>
-        </w:rPr>
-      </w:pPr>
-      <w:r>
-        <w:rPr>
-          <w:rFonts w:ascii="Century Gothic" w:hAnsi="Century Gothic"/>
-          <w:sz w:val="24"/>
-          <w:szCs w:val="24"/>
-        </w:rPr>
-        <w:t>A11.2018.11442</w:t>
-      </w:r>
-      <w:r>
-        <w:rPr>
-          <w:rFonts w:ascii="Century Gothic" w:hAnsi="Century Gothic"/>
-          <w:sz w:val="24"/>
-          <w:szCs w:val="24"/>
-        </w:rPr>
-        <w:tab/>
-        <w:t>Aditya Teguh Wicaksono</w:t>
-      </w:r>
-    </w:p>
-    <w:p>
-      <w:pPr>
-        <w:ind w:left="2160"/>
-        <w:rPr>
-          <w:rFonts w:ascii="Century Gothic" w:hAnsi="Century Gothic"/>
-          <w:sz w:val="24"/>
-          <w:szCs w:val="24"/>
-        </w:rPr>
-      </w:pPr>
-      <w:r>
-        <w:rPr>
-          <w:rFonts w:ascii="Century Gothic" w:hAnsi="Century Gothic"/>
-          <w:sz w:val="24"/>
-          <w:szCs w:val="24"/>
-        </w:rPr>
-        <w:t>A11.2018.11595</w:t>
-      </w:r>
-      <w:r>
-        <w:rPr>
-          <w:rFonts w:ascii="Century Gothic" w:hAnsi="Century Gothic"/>
-          <w:sz w:val="24"/>
-          <w:szCs w:val="24"/>
-        </w:rPr>
-        <w:tab/>
-        <w:t xml:space="preserve">Habib Dwi Fatullah </w:t>
-      </w:r>
-    </w:p>
-    <w:p>
-      <w:pPr>
-        <w:ind w:left="2160"/>
-        <w:rPr>
-          <w:rFonts w:ascii="Century Gothic" w:hAnsi="Century Gothic"/>
-          <w:sz w:val="24"/>
-          <w:szCs w:val="24"/>
-        </w:rPr>
-      </w:pPr>
-      <w:r>
-        <w:rPr>
-          <w:rFonts w:ascii="Century Gothic" w:hAnsi="Century Gothic"/>
-          <w:sz w:val="24"/>
-          <w:szCs w:val="24"/>
-        </w:rPr>
-        <w:t>A11.2018.11577</w:t>
-      </w:r>
-      <w:r>
-        <w:rPr>
-          <w:rFonts w:ascii="Century Gothic" w:hAnsi="Century Gothic"/>
-          <w:sz w:val="24"/>
-          <w:szCs w:val="24"/>
-        </w:rPr>
-        <w:tab/>
-        <w:t>Rully Nauvaldy Mahendra</w:t>
-      </w:r>
-    </w:p>
-    <w:p>
-      <w:pPr>
-        <w:ind w:left="2160"/>
-        <w:rPr>
-          <w:rFonts w:ascii="Century Gothic" w:hAnsi="Century Gothic"/>
-          <w:sz w:val="24"/>
-          <w:szCs w:val="24"/>
-        </w:rPr>
-      </w:pPr>
-      <w:r>
-        <w:rPr>
-          <w:rFonts w:ascii="Century Gothic" w:hAnsi="Century Gothic"/>
-          <w:sz w:val="24"/>
-          <w:szCs w:val="24"/>
-        </w:rPr>
-        <w:t>A11.2018.11453</w:t>
-      </w:r>
-      <w:r>
-        <w:rPr>
-          <w:rFonts w:ascii="Century Gothic" w:hAnsi="Century Gothic"/>
-          <w:sz w:val="24"/>
-          <w:szCs w:val="24"/>
-        </w:rPr>
-        <w:tab/>
-        <w:t>Adin Zidan Farizi</w:t>
-      </w:r>
-    </w:p>
-    <w:p>
-      <w:pPr>
-        <w:ind w:left="2160"/>
-        <w:rPr>
-          <w:rFonts w:ascii="Century Gothic" w:hAnsi="Century Gothic"/>
-          <w:lang w:val="en-GB"/>
-        </w:rPr>
-      </w:pPr>
-      <w:r>
-        <w:rPr>
-          <w:rFonts w:ascii="Century Gothic" w:hAnsi="Century Gothic"/>
-          <w:sz w:val="24"/>
-          <w:szCs w:val="24"/>
-        </w:rPr>
-        <w:t>A11.2018.11555</w:t>
-      </w:r>
-      <w:r>
-        <w:rPr>
-          <w:rFonts w:ascii="Century Gothic" w:hAnsi="Century Gothic"/>
-          <w:sz w:val="24"/>
-          <w:szCs w:val="24"/>
-        </w:rPr>
-        <w:tab/>
-        <w:t>Arya Prima Devara</w:t>
-      </w:r>
-      <w:r>
-        <w:rPr>
-          <w:rFonts w:ascii="Century Gothic" w:hAnsi="Century Gothic"/>
-        </w:rPr>
-        <w:br w:type="page"/>
-      </w:r>
+          <w:sz w:val="28"/>
+          <w:szCs w:val="28"/>
+          <w:lang w:val="en-US"/>
+        </w:rPr>
+      </w:pPr>
     </w:p>
     <w:tbl>
       <w:tblPr>
@@ -273,8 +22,7 @@
         <w:tblLook w:val="04A0" w:firstRow="1" w:lastRow="0" w:firstColumn="1" w:lastColumn="0" w:noHBand="0" w:noVBand="1"/>
       </w:tblPr>
       <w:tblGrid>
-        <w:gridCol w:w="3020"/>
-        <w:gridCol w:w="5999"/>
+        <w:gridCol w:w="9019"/>
       </w:tblGrid>
       <w:tr>
         <w:trPr>
@@ -282,8 +30,7 @@
         </w:trPr>
         <w:tc>
           <w:tcPr>
-            <w:tcW w:w="9019" w:type="dxa"/>
-            <w:gridSpan w:val="2"/>
+            <w:tcW w:w="9231" w:type="dxa"/>
             <w:shd w:val="clear" w:color="auto" w:fill="76B947"/>
             <w:vAlign w:val="center"/>
           </w:tcPr>
@@ -291,9 +38,10 @@
             <w:pPr>
               <w:jc w:val="center"/>
               <w:rPr>
-                <w:rFonts w:ascii="Century Gothic" w:hAnsi="Century Gothic" w:cs="Tahoma"/>
+                <w:rFonts w:ascii="Tahoma" w:hAnsi="Tahoma" w:cs="Tahoma"/>
                 <w:b/>
                 <w:bCs/>
+                <w:color w:val="2F5233"/>
                 <w:sz w:val="32"/>
                 <w:szCs w:val="32"/>
                 <w:lang w:val="en-US"/>
@@ -301,9 +49,10 @@
             </w:pPr>
             <w:r>
               <w:rPr>
-                <w:rFonts w:ascii="Century Gothic" w:hAnsi="Century Gothic" w:cs="Tahoma"/>
+                <w:rFonts w:ascii="Tahoma" w:hAnsi="Tahoma" w:cs="Tahoma"/>
                 <w:b/>
                 <w:bCs/>
+                <w:color w:val="2F5233"/>
                 <w:sz w:val="32"/>
                 <w:szCs w:val="32"/>
                 <w:lang w:val="en-US"/>
@@ -313,8 +62,84 @@
                   <w14:bevel/>
                 </w14:textOutline>
               </w:rPr>
-              <w:lastRenderedPageBreak/>
               <w:t>Project Charter</w:t>
+            </w:r>
+          </w:p>
+        </w:tc>
+      </w:tr>
+    </w:tbl>
+    <w:p>
+      <w:pPr>
+        <w:rPr>
+          <w:rFonts w:ascii="Tahoma" w:hAnsi="Tahoma" w:cs="Tahoma"/>
+          <w:sz w:val="24"/>
+          <w:szCs w:val="24"/>
+          <w:lang w:val="en-US"/>
+        </w:rPr>
+      </w:pPr>
+    </w:p>
+    <w:tbl>
+      <w:tblPr>
+        <w:tblStyle w:val="TableGrid"/>
+        <w:tblW w:w="0" w:type="auto"/>
+        <w:tblLook w:val="04A0" w:firstRow="1" w:lastRow="0" w:firstColumn="1" w:lastColumn="0" w:noHBand="0" w:noVBand="1"/>
+      </w:tblPr>
+      <w:tblGrid>
+        <w:gridCol w:w="3017"/>
+        <w:gridCol w:w="6002"/>
+      </w:tblGrid>
+      <w:tr>
+        <w:trPr>
+          <w:trHeight w:val="432"/>
+        </w:trPr>
+        <w:tc>
+          <w:tcPr>
+            <w:tcW w:w="3078" w:type="dxa"/>
+            <w:shd w:val="clear" w:color="auto" w:fill="B1D8B7"/>
+            <w:vAlign w:val="center"/>
+          </w:tcPr>
+          <w:p>
+            <w:pPr>
+              <w:rPr>
+                <w:rFonts w:ascii="Tahoma" w:hAnsi="Tahoma" w:cs="Tahoma"/>
+                <w:sz w:val="24"/>
+                <w:szCs w:val="24"/>
+                <w:lang w:val="en-US"/>
+              </w:rPr>
+            </w:pPr>
+            <w:r>
+              <w:rPr>
+                <w:rFonts w:ascii="Tahoma" w:hAnsi="Tahoma" w:cs="Tahoma"/>
+                <w:sz w:val="24"/>
+                <w:szCs w:val="24"/>
+                <w:lang w:val="en-US"/>
+              </w:rPr>
+              <w:t>Nama Project</w:t>
+            </w:r>
+          </w:p>
+        </w:tc>
+        <w:tc>
+          <w:tcPr>
+            <w:tcW w:w="6167" w:type="dxa"/>
+            <w:vAlign w:val="center"/>
+          </w:tcPr>
+          <w:p>
+            <w:pPr>
+              <w:rPr>
+                <w:rFonts w:ascii="Tahoma" w:hAnsi="Tahoma" w:cs="Tahoma"/>
+                <w:sz w:val="24"/>
+                <w:szCs w:val="24"/>
+                <w:lang w:val="en-US"/>
+              </w:rPr>
+            </w:pPr>
+            <w:r>
+              <w:rPr>
+                <w:rFonts w:ascii="Tahoma" w:hAnsi="Tahoma" w:cs="Tahoma"/>
+                <w:sz w:val="24"/>
+                <w:szCs w:val="24"/>
+                <w:lang w:val="en-US"/>
+              </w:rPr>
+              <w:t>About Games</w:t>
             </w:r>
           </w:p>
         </w:tc>
@@ -325,53 +150,945 @@
         </w:trPr>
         <w:tc>
           <w:tcPr>
-            <w:tcW w:w="3020" w:type="dxa"/>
+            <w:tcW w:w="3078" w:type="dxa"/>
             <w:shd w:val="clear" w:color="auto" w:fill="B1D8B7"/>
             <w:vAlign w:val="center"/>
           </w:tcPr>
           <w:p>
             <w:pPr>
               <w:rPr>
-                <w:rFonts w:ascii="Century Gothic" w:hAnsi="Century Gothic" w:cs="Tahoma"/>
-                <w:sz w:val="24"/>
-                <w:szCs w:val="24"/>
-                <w:lang w:val="en-US"/>
-              </w:rPr>
-            </w:pPr>
-            <w:r>
-              <w:rPr>
-                <w:rFonts w:ascii="Century Gothic" w:hAnsi="Century Gothic" w:cs="Tahoma"/>
-                <w:sz w:val="24"/>
-                <w:szCs w:val="24"/>
-                <w:lang w:val="en-US"/>
-              </w:rPr>
-              <w:t>Nama Project</w:t>
-            </w:r>
-          </w:p>
-        </w:tc>
-        <w:tc>
-          <w:tcPr>
-            <w:tcW w:w="5999" w:type="dxa"/>
+                <w:rFonts w:ascii="Tahoma" w:hAnsi="Tahoma" w:cs="Tahoma"/>
+                <w:sz w:val="24"/>
+                <w:szCs w:val="24"/>
+                <w:lang w:val="en-US"/>
+              </w:rPr>
+            </w:pPr>
+            <w:proofErr w:type="spellStart"/>
+            <w:r>
+              <w:rPr>
+                <w:rFonts w:ascii="Tahoma" w:hAnsi="Tahoma" w:cs="Tahoma"/>
+                <w:sz w:val="24"/>
+                <w:szCs w:val="24"/>
+                <w:lang w:val="en-US"/>
+              </w:rPr>
+              <w:t>Deskripsi</w:t>
+            </w:r>
+            <w:proofErr w:type="spellEnd"/>
+            <w:r>
+              <w:rPr>
+                <w:rFonts w:ascii="Tahoma" w:hAnsi="Tahoma" w:cs="Tahoma"/>
+                <w:sz w:val="24"/>
+                <w:szCs w:val="24"/>
+                <w:lang w:val="en-US"/>
+              </w:rPr>
+              <w:t xml:space="preserve"> Project</w:t>
+            </w:r>
+          </w:p>
+        </w:tc>
+        <w:tc>
+          <w:tcPr>
+            <w:tcW w:w="6167" w:type="dxa"/>
             <w:vAlign w:val="center"/>
           </w:tcPr>
           <w:p>
             <w:pPr>
-              <w:rPr>
-                <w:rFonts w:ascii="Century Gothic" w:hAnsi="Century Gothic" w:cs="Tahoma"/>
-                <w:sz w:val="24"/>
-                <w:szCs w:val="24"/>
-                <w:lang w:val="en-US"/>
-              </w:rPr>
-            </w:pPr>
-            <w:r>
-              <w:rPr>
-                <w:rFonts w:ascii="Century Gothic" w:hAnsi="Century Gothic" w:cs="Tahoma"/>
-                <w:sz w:val="24"/>
-                <w:szCs w:val="24"/>
-                <w:lang w:val="en-US"/>
-              </w:rPr>
-              <w:t>About Games</w:t>
-            </w:r>
+              <w:jc w:val="both"/>
+              <w:rPr>
+                <w:rFonts w:ascii="Tahoma" w:hAnsi="Tahoma" w:cs="Tahoma"/>
+                <w:sz w:val="24"/>
+                <w:szCs w:val="24"/>
+                <w:lang w:val="en-US"/>
+              </w:rPr>
+            </w:pPr>
+            <w:r>
+              <w:rPr>
+                <w:rFonts w:ascii="Tahoma" w:hAnsi="Tahoma" w:cs="Tahoma"/>
+                <w:sz w:val="24"/>
+                <w:szCs w:val="24"/>
+                <w:lang w:val="en-US"/>
+              </w:rPr>
+              <w:t xml:space="preserve">Project </w:t>
+            </w:r>
+            <w:proofErr w:type="spellStart"/>
+            <w:r>
+              <w:rPr>
+                <w:rFonts w:ascii="Tahoma" w:hAnsi="Tahoma" w:cs="Tahoma"/>
+                <w:sz w:val="24"/>
+                <w:szCs w:val="24"/>
+                <w:lang w:val="en-US"/>
+              </w:rPr>
+              <w:t>ini</w:t>
+            </w:r>
+            <w:proofErr w:type="spellEnd"/>
+            <w:r>
+              <w:rPr>
+                <w:rFonts w:ascii="Tahoma" w:hAnsi="Tahoma" w:cs="Tahoma"/>
+                <w:sz w:val="24"/>
+                <w:szCs w:val="24"/>
+                <w:lang w:val="en-US"/>
+              </w:rPr>
+              <w:t xml:space="preserve"> </w:t>
+            </w:r>
+            <w:proofErr w:type="spellStart"/>
+            <w:r>
+              <w:rPr>
+                <w:rFonts w:ascii="Tahoma" w:hAnsi="Tahoma" w:cs="Tahoma"/>
+                <w:sz w:val="24"/>
+                <w:szCs w:val="24"/>
+                <w:lang w:val="en-US"/>
+              </w:rPr>
+              <w:t>berisi</w:t>
+            </w:r>
+            <w:proofErr w:type="spellEnd"/>
+            <w:r>
+              <w:rPr>
+                <w:rFonts w:ascii="Tahoma" w:hAnsi="Tahoma" w:cs="Tahoma"/>
+                <w:sz w:val="24"/>
+                <w:szCs w:val="24"/>
+                <w:lang w:val="en-US"/>
+              </w:rPr>
+              <w:t xml:space="preserve"> </w:t>
+            </w:r>
+            <w:proofErr w:type="spellStart"/>
+            <w:r>
+              <w:rPr>
+                <w:rFonts w:ascii="Tahoma" w:hAnsi="Tahoma" w:cs="Tahoma"/>
+                <w:sz w:val="24"/>
+                <w:szCs w:val="24"/>
+                <w:lang w:val="en-US"/>
+              </w:rPr>
+              <w:t>tentang</w:t>
+            </w:r>
+            <w:proofErr w:type="spellEnd"/>
+            <w:r>
+              <w:rPr>
+                <w:rFonts w:ascii="Tahoma" w:hAnsi="Tahoma" w:cs="Tahoma"/>
+                <w:sz w:val="24"/>
+                <w:szCs w:val="24"/>
+                <w:lang w:val="en-US"/>
+              </w:rPr>
+              <w:t xml:space="preserve"> </w:t>
+            </w:r>
+            <w:proofErr w:type="spellStart"/>
+            <w:r>
+              <w:rPr>
+                <w:rFonts w:ascii="Tahoma" w:hAnsi="Tahoma" w:cs="Tahoma"/>
+                <w:sz w:val="24"/>
+                <w:szCs w:val="24"/>
+                <w:lang w:val="en-US"/>
+              </w:rPr>
+              <w:t>kumpulan</w:t>
+            </w:r>
+            <w:proofErr w:type="spellEnd"/>
+            <w:r>
+              <w:rPr>
+                <w:rFonts w:ascii="Tahoma" w:hAnsi="Tahoma" w:cs="Tahoma"/>
+                <w:sz w:val="24"/>
+                <w:szCs w:val="24"/>
+                <w:lang w:val="en-US"/>
+              </w:rPr>
+              <w:t xml:space="preserve"> </w:t>
+            </w:r>
+            <w:proofErr w:type="spellStart"/>
+            <w:r>
+              <w:rPr>
+                <w:rFonts w:ascii="Tahoma" w:hAnsi="Tahoma" w:cs="Tahoma"/>
+                <w:sz w:val="24"/>
+                <w:szCs w:val="24"/>
+                <w:lang w:val="en-US"/>
+              </w:rPr>
+              <w:t>dari</w:t>
+            </w:r>
+            <w:proofErr w:type="spellEnd"/>
+            <w:r>
+              <w:rPr>
+                <w:rFonts w:ascii="Tahoma" w:hAnsi="Tahoma" w:cs="Tahoma"/>
+                <w:sz w:val="24"/>
+                <w:szCs w:val="24"/>
+                <w:lang w:val="en-US"/>
+              </w:rPr>
+              <w:t xml:space="preserve"> </w:t>
+            </w:r>
+            <w:proofErr w:type="spellStart"/>
+            <w:r>
+              <w:rPr>
+                <w:rFonts w:ascii="Tahoma" w:hAnsi="Tahoma" w:cs="Tahoma"/>
+                <w:sz w:val="24"/>
+                <w:szCs w:val="24"/>
+                <w:lang w:val="en-US"/>
+              </w:rPr>
+              <w:t>rekaman</w:t>
+            </w:r>
+            <w:proofErr w:type="spellEnd"/>
+            <w:r>
+              <w:rPr>
+                <w:rFonts w:ascii="Tahoma" w:hAnsi="Tahoma" w:cs="Tahoma"/>
+                <w:sz w:val="24"/>
+                <w:szCs w:val="24"/>
+                <w:lang w:val="en-US"/>
+              </w:rPr>
+              <w:t xml:space="preserve"> info </w:t>
+            </w:r>
+            <w:proofErr w:type="spellStart"/>
+            <w:r>
+              <w:rPr>
+                <w:rFonts w:ascii="Tahoma" w:hAnsi="Tahoma" w:cs="Tahoma"/>
+                <w:sz w:val="24"/>
+                <w:szCs w:val="24"/>
+                <w:lang w:val="en-US"/>
+              </w:rPr>
+              <w:t>sebuah</w:t>
+            </w:r>
+            <w:proofErr w:type="spellEnd"/>
+            <w:r>
+              <w:rPr>
+                <w:rFonts w:ascii="Tahoma" w:hAnsi="Tahoma" w:cs="Tahoma"/>
+                <w:sz w:val="24"/>
+                <w:szCs w:val="24"/>
+                <w:lang w:val="en-US"/>
+              </w:rPr>
+              <w:t xml:space="preserve"> game dan </w:t>
+            </w:r>
+            <w:proofErr w:type="spellStart"/>
+            <w:r>
+              <w:rPr>
+                <w:rFonts w:ascii="Tahoma" w:hAnsi="Tahoma" w:cs="Tahoma"/>
+                <w:sz w:val="24"/>
+                <w:szCs w:val="24"/>
+                <w:lang w:val="en-US"/>
+              </w:rPr>
+              <w:t>dibentuk</w:t>
+            </w:r>
+            <w:proofErr w:type="spellEnd"/>
+            <w:r>
+              <w:rPr>
+                <w:rFonts w:ascii="Tahoma" w:hAnsi="Tahoma" w:cs="Tahoma"/>
+                <w:sz w:val="24"/>
+                <w:szCs w:val="24"/>
+                <w:lang w:val="en-US"/>
+              </w:rPr>
+              <w:t xml:space="preserve"> </w:t>
+            </w:r>
+            <w:proofErr w:type="spellStart"/>
+            <w:r>
+              <w:rPr>
+                <w:rFonts w:ascii="Tahoma" w:hAnsi="Tahoma" w:cs="Tahoma"/>
+                <w:sz w:val="24"/>
+                <w:szCs w:val="24"/>
+                <w:lang w:val="en-US"/>
+              </w:rPr>
+              <w:t>menjadi</w:t>
+            </w:r>
+            <w:proofErr w:type="spellEnd"/>
+            <w:r>
+              <w:rPr>
+                <w:rFonts w:ascii="Tahoma" w:hAnsi="Tahoma" w:cs="Tahoma"/>
+                <w:sz w:val="24"/>
+                <w:szCs w:val="24"/>
+                <w:lang w:val="en-US"/>
+              </w:rPr>
+              <w:t xml:space="preserve"> </w:t>
+            </w:r>
+            <w:proofErr w:type="spellStart"/>
+            <w:r>
+              <w:rPr>
+                <w:rFonts w:ascii="Tahoma" w:hAnsi="Tahoma" w:cs="Tahoma"/>
+                <w:sz w:val="24"/>
+                <w:szCs w:val="24"/>
+                <w:lang w:val="en-US"/>
+              </w:rPr>
+              <w:t>sebuah</w:t>
+            </w:r>
+            <w:proofErr w:type="spellEnd"/>
+            <w:r>
+              <w:rPr>
+                <w:rFonts w:ascii="Tahoma" w:hAnsi="Tahoma" w:cs="Tahoma"/>
+                <w:sz w:val="24"/>
+                <w:szCs w:val="24"/>
+                <w:lang w:val="en-US"/>
+              </w:rPr>
+              <w:t xml:space="preserve"> </w:t>
+            </w:r>
+            <w:proofErr w:type="spellStart"/>
+            <w:r>
+              <w:rPr>
+                <w:rFonts w:ascii="Tahoma" w:hAnsi="Tahoma" w:cs="Tahoma"/>
+                <w:sz w:val="24"/>
+                <w:szCs w:val="24"/>
+                <w:lang w:val="en-US"/>
+              </w:rPr>
+              <w:t>katalog</w:t>
+            </w:r>
+            <w:proofErr w:type="spellEnd"/>
+            <w:r>
+              <w:rPr>
+                <w:rFonts w:ascii="Tahoma" w:hAnsi="Tahoma" w:cs="Tahoma"/>
+                <w:sz w:val="24"/>
+                <w:szCs w:val="24"/>
+                <w:lang w:val="en-US"/>
+              </w:rPr>
+              <w:t xml:space="preserve">. </w:t>
+            </w:r>
+            <w:r>
+              <w:rPr>
+                <w:rFonts w:ascii="Tahoma" w:hAnsi="Tahoma" w:cs="Tahoma"/>
+                <w:sz w:val="24"/>
+                <w:szCs w:val="24"/>
+                <w:lang w:val="en-US"/>
+              </w:rPr>
+              <w:t xml:space="preserve">Game </w:t>
+            </w:r>
+            <w:proofErr w:type="spellStart"/>
+            <w:r>
+              <w:rPr>
+                <w:rFonts w:ascii="Tahoma" w:hAnsi="Tahoma" w:cs="Tahoma"/>
+                <w:sz w:val="24"/>
+                <w:szCs w:val="24"/>
+                <w:lang w:val="en-US"/>
+              </w:rPr>
+              <w:t>akan</w:t>
+            </w:r>
+            <w:proofErr w:type="spellEnd"/>
+            <w:r>
+              <w:rPr>
+                <w:rFonts w:ascii="Tahoma" w:hAnsi="Tahoma" w:cs="Tahoma"/>
+                <w:sz w:val="24"/>
+                <w:szCs w:val="24"/>
+                <w:lang w:val="en-US"/>
+              </w:rPr>
+              <w:t xml:space="preserve"> </w:t>
+            </w:r>
+            <w:proofErr w:type="spellStart"/>
+            <w:r>
+              <w:rPr>
+                <w:rFonts w:ascii="Tahoma" w:hAnsi="Tahoma" w:cs="Tahoma"/>
+                <w:sz w:val="24"/>
+                <w:szCs w:val="24"/>
+                <w:lang w:val="en-US"/>
+              </w:rPr>
+              <w:t>dikategorikan</w:t>
+            </w:r>
+            <w:proofErr w:type="spellEnd"/>
+            <w:r>
+              <w:rPr>
+                <w:rFonts w:ascii="Tahoma" w:hAnsi="Tahoma" w:cs="Tahoma"/>
+                <w:sz w:val="24"/>
+                <w:szCs w:val="24"/>
+                <w:lang w:val="en-US"/>
+              </w:rPr>
+              <w:t xml:space="preserve"> </w:t>
+            </w:r>
+            <w:proofErr w:type="spellStart"/>
+            <w:r>
+              <w:rPr>
+                <w:rFonts w:ascii="Tahoma" w:hAnsi="Tahoma" w:cs="Tahoma"/>
+                <w:sz w:val="24"/>
+                <w:szCs w:val="24"/>
+                <w:lang w:val="en-US"/>
+              </w:rPr>
+              <w:t>sesuai</w:t>
+            </w:r>
+            <w:proofErr w:type="spellEnd"/>
+            <w:r>
+              <w:rPr>
+                <w:rFonts w:ascii="Tahoma" w:hAnsi="Tahoma" w:cs="Tahoma"/>
+                <w:sz w:val="24"/>
+                <w:szCs w:val="24"/>
+                <w:lang w:val="en-US"/>
+              </w:rPr>
+              <w:t xml:space="preserve"> </w:t>
+            </w:r>
+            <w:proofErr w:type="spellStart"/>
+            <w:r>
+              <w:rPr>
+                <w:rFonts w:ascii="Tahoma" w:hAnsi="Tahoma" w:cs="Tahoma"/>
+                <w:sz w:val="24"/>
+                <w:szCs w:val="24"/>
+                <w:lang w:val="en-US"/>
+              </w:rPr>
+              <w:t>judul</w:t>
+            </w:r>
+            <w:proofErr w:type="spellEnd"/>
+            <w:r>
+              <w:rPr>
+                <w:rFonts w:ascii="Tahoma" w:hAnsi="Tahoma" w:cs="Tahoma"/>
+                <w:sz w:val="24"/>
+                <w:szCs w:val="24"/>
+                <w:lang w:val="en-US"/>
+              </w:rPr>
+              <w:t xml:space="preserve">, </w:t>
+            </w:r>
+            <w:proofErr w:type="spellStart"/>
+            <w:r>
+              <w:rPr>
+                <w:rFonts w:ascii="Tahoma" w:hAnsi="Tahoma" w:cs="Tahoma"/>
+                <w:sz w:val="24"/>
+                <w:szCs w:val="24"/>
+                <w:lang w:val="en-US"/>
+              </w:rPr>
+              <w:t>kesulitan</w:t>
+            </w:r>
+            <w:proofErr w:type="spellEnd"/>
+            <w:r>
+              <w:rPr>
+                <w:rFonts w:ascii="Tahoma" w:hAnsi="Tahoma" w:cs="Tahoma"/>
+                <w:sz w:val="24"/>
+                <w:szCs w:val="24"/>
+                <w:lang w:val="en-US"/>
+              </w:rPr>
+              <w:t xml:space="preserve"> (easy, medium, hard), </w:t>
+            </w:r>
+            <w:proofErr w:type="spellStart"/>
+            <w:r>
+              <w:rPr>
+                <w:rFonts w:ascii="Tahoma" w:hAnsi="Tahoma" w:cs="Tahoma"/>
+                <w:sz w:val="24"/>
+                <w:szCs w:val="24"/>
+                <w:lang w:val="en-US"/>
+              </w:rPr>
+              <w:t>tema</w:t>
+            </w:r>
+            <w:proofErr w:type="spellEnd"/>
+            <w:r>
+              <w:rPr>
+                <w:rFonts w:ascii="Tahoma" w:hAnsi="Tahoma" w:cs="Tahoma"/>
+                <w:sz w:val="24"/>
+                <w:szCs w:val="24"/>
+                <w:lang w:val="en-US"/>
+              </w:rPr>
+              <w:t xml:space="preserve">, dan juga leaderboard. History </w:t>
+            </w:r>
+            <w:proofErr w:type="spellStart"/>
+            <w:r>
+              <w:rPr>
+                <w:rFonts w:ascii="Tahoma" w:hAnsi="Tahoma" w:cs="Tahoma"/>
+                <w:sz w:val="24"/>
+                <w:szCs w:val="24"/>
+                <w:lang w:val="en-US"/>
+              </w:rPr>
+              <w:t>serta</w:t>
+            </w:r>
+            <w:proofErr w:type="spellEnd"/>
+            <w:r>
+              <w:rPr>
+                <w:rFonts w:ascii="Tahoma" w:hAnsi="Tahoma" w:cs="Tahoma"/>
+                <w:sz w:val="24"/>
+                <w:szCs w:val="24"/>
+                <w:lang w:val="en-US"/>
+              </w:rPr>
+              <w:t xml:space="preserve"> data player juga </w:t>
+            </w:r>
+            <w:proofErr w:type="spellStart"/>
+            <w:r>
+              <w:rPr>
+                <w:rFonts w:ascii="Tahoma" w:hAnsi="Tahoma" w:cs="Tahoma"/>
+                <w:sz w:val="24"/>
+                <w:szCs w:val="24"/>
+                <w:lang w:val="en-US"/>
+              </w:rPr>
+              <w:t>akan</w:t>
+            </w:r>
+            <w:proofErr w:type="spellEnd"/>
+            <w:r>
+              <w:rPr>
+                <w:rFonts w:ascii="Tahoma" w:hAnsi="Tahoma" w:cs="Tahoma"/>
+                <w:sz w:val="24"/>
+                <w:szCs w:val="24"/>
+                <w:lang w:val="en-US"/>
+              </w:rPr>
+              <w:t xml:space="preserve"> </w:t>
+            </w:r>
+            <w:proofErr w:type="spellStart"/>
+            <w:r>
+              <w:rPr>
+                <w:rFonts w:ascii="Tahoma" w:hAnsi="Tahoma" w:cs="Tahoma"/>
+                <w:sz w:val="24"/>
+                <w:szCs w:val="24"/>
+                <w:lang w:val="en-US"/>
+              </w:rPr>
+              <w:t>terekam</w:t>
+            </w:r>
+            <w:proofErr w:type="spellEnd"/>
+            <w:r>
+              <w:rPr>
+                <w:rFonts w:ascii="Tahoma" w:hAnsi="Tahoma" w:cs="Tahoma"/>
+                <w:sz w:val="24"/>
+                <w:szCs w:val="24"/>
+                <w:lang w:val="en-US"/>
+              </w:rPr>
+              <w:t xml:space="preserve"> </w:t>
+            </w:r>
+            <w:proofErr w:type="spellStart"/>
+            <w:r>
+              <w:rPr>
+                <w:rFonts w:ascii="Tahoma" w:hAnsi="Tahoma" w:cs="Tahoma"/>
+                <w:sz w:val="24"/>
+                <w:szCs w:val="24"/>
+                <w:lang w:val="en-US"/>
+              </w:rPr>
+              <w:t>dalam</w:t>
+            </w:r>
+            <w:proofErr w:type="spellEnd"/>
+            <w:r>
+              <w:rPr>
+                <w:rFonts w:ascii="Tahoma" w:hAnsi="Tahoma" w:cs="Tahoma"/>
+                <w:sz w:val="24"/>
+                <w:szCs w:val="24"/>
+                <w:lang w:val="en-US"/>
+              </w:rPr>
+              <w:t xml:space="preserve"> </w:t>
+            </w:r>
+            <w:proofErr w:type="spellStart"/>
+            <w:r>
+              <w:rPr>
+                <w:rFonts w:ascii="Tahoma" w:hAnsi="Tahoma" w:cs="Tahoma"/>
+                <w:sz w:val="24"/>
+                <w:szCs w:val="24"/>
+                <w:lang w:val="en-US"/>
+              </w:rPr>
+              <w:t>aplikasi</w:t>
+            </w:r>
+            <w:proofErr w:type="spellEnd"/>
+            <w:r>
+              <w:rPr>
+                <w:rFonts w:ascii="Tahoma" w:hAnsi="Tahoma" w:cs="Tahoma"/>
+                <w:sz w:val="24"/>
+                <w:szCs w:val="24"/>
+                <w:lang w:val="en-US"/>
+              </w:rPr>
+              <w:t xml:space="preserve"> </w:t>
+            </w:r>
+            <w:proofErr w:type="spellStart"/>
+            <w:r>
+              <w:rPr>
+                <w:rFonts w:ascii="Tahoma" w:hAnsi="Tahoma" w:cs="Tahoma"/>
+                <w:sz w:val="24"/>
+                <w:szCs w:val="24"/>
+                <w:lang w:val="en-US"/>
+              </w:rPr>
+              <w:t>ini</w:t>
+            </w:r>
+            <w:proofErr w:type="spellEnd"/>
+            <w:r>
+              <w:rPr>
+                <w:rFonts w:ascii="Tahoma" w:hAnsi="Tahoma" w:cs="Tahoma"/>
+                <w:sz w:val="24"/>
+                <w:szCs w:val="24"/>
+                <w:lang w:val="en-US"/>
+              </w:rPr>
+              <w:t xml:space="preserve">. </w:t>
+            </w:r>
+            <w:proofErr w:type="spellStart"/>
+            <w:r>
+              <w:rPr>
+                <w:rFonts w:ascii="Tahoma" w:hAnsi="Tahoma" w:cs="Tahoma"/>
+                <w:sz w:val="24"/>
+                <w:szCs w:val="24"/>
+                <w:lang w:val="en-US"/>
+              </w:rPr>
+              <w:t>Mulai</w:t>
+            </w:r>
+            <w:proofErr w:type="spellEnd"/>
+            <w:r>
+              <w:rPr>
+                <w:rFonts w:ascii="Tahoma" w:hAnsi="Tahoma" w:cs="Tahoma"/>
+                <w:sz w:val="24"/>
+                <w:szCs w:val="24"/>
+                <w:lang w:val="en-US"/>
+              </w:rPr>
+              <w:t xml:space="preserve"> </w:t>
+            </w:r>
+            <w:proofErr w:type="spellStart"/>
+            <w:r>
+              <w:rPr>
+                <w:rFonts w:ascii="Tahoma" w:hAnsi="Tahoma" w:cs="Tahoma"/>
+                <w:sz w:val="24"/>
+                <w:szCs w:val="24"/>
+                <w:lang w:val="en-US"/>
+              </w:rPr>
+              <w:t>dari</w:t>
+            </w:r>
+            <w:proofErr w:type="spellEnd"/>
+            <w:r>
+              <w:rPr>
+                <w:rFonts w:ascii="Tahoma" w:hAnsi="Tahoma" w:cs="Tahoma"/>
+                <w:sz w:val="24"/>
+                <w:szCs w:val="24"/>
+                <w:lang w:val="en-US"/>
+              </w:rPr>
+              <w:t xml:space="preserve"> </w:t>
+            </w:r>
+            <w:proofErr w:type="spellStart"/>
+            <w:r>
+              <w:rPr>
+                <w:rFonts w:ascii="Tahoma" w:hAnsi="Tahoma" w:cs="Tahoma"/>
+                <w:sz w:val="24"/>
+                <w:szCs w:val="24"/>
+                <w:lang w:val="en-US"/>
+              </w:rPr>
+              <w:t>skor</w:t>
+            </w:r>
+            <w:proofErr w:type="spellEnd"/>
+            <w:r>
+              <w:rPr>
+                <w:rFonts w:ascii="Tahoma" w:hAnsi="Tahoma" w:cs="Tahoma"/>
+                <w:sz w:val="24"/>
+                <w:szCs w:val="24"/>
+                <w:lang w:val="en-US"/>
+              </w:rPr>
+              <w:t xml:space="preserve"> </w:t>
+            </w:r>
+            <w:proofErr w:type="spellStart"/>
+            <w:r>
+              <w:rPr>
+                <w:rFonts w:ascii="Tahoma" w:hAnsi="Tahoma" w:cs="Tahoma"/>
+                <w:sz w:val="24"/>
+                <w:szCs w:val="24"/>
+                <w:lang w:val="en-US"/>
+              </w:rPr>
+              <w:t>hingga</w:t>
+            </w:r>
+            <w:proofErr w:type="spellEnd"/>
+            <w:r>
+              <w:rPr>
+                <w:rFonts w:ascii="Tahoma" w:hAnsi="Tahoma" w:cs="Tahoma"/>
+                <w:sz w:val="24"/>
+                <w:szCs w:val="24"/>
+                <w:lang w:val="en-US"/>
+              </w:rPr>
+              <w:t xml:space="preserve"> </w:t>
+            </w:r>
+            <w:proofErr w:type="spellStart"/>
+            <w:r>
+              <w:rPr>
+                <w:rFonts w:ascii="Tahoma" w:hAnsi="Tahoma" w:cs="Tahoma"/>
+                <w:sz w:val="24"/>
+                <w:szCs w:val="24"/>
+                <w:lang w:val="en-US"/>
+              </w:rPr>
+              <w:t>waktu</w:t>
+            </w:r>
+            <w:proofErr w:type="spellEnd"/>
+            <w:r>
+              <w:rPr>
+                <w:rFonts w:ascii="Tahoma" w:hAnsi="Tahoma" w:cs="Tahoma"/>
+                <w:sz w:val="24"/>
+                <w:szCs w:val="24"/>
+                <w:lang w:val="en-US"/>
+              </w:rPr>
+              <w:t xml:space="preserve"> </w:t>
+            </w:r>
+            <w:proofErr w:type="spellStart"/>
+            <w:r>
+              <w:rPr>
+                <w:rFonts w:ascii="Tahoma" w:hAnsi="Tahoma" w:cs="Tahoma"/>
+                <w:sz w:val="24"/>
+                <w:szCs w:val="24"/>
+                <w:lang w:val="en-US"/>
+              </w:rPr>
+              <w:t>bermain</w:t>
+            </w:r>
+            <w:proofErr w:type="spellEnd"/>
+            <w:r>
+              <w:rPr>
+                <w:rFonts w:ascii="Tahoma" w:hAnsi="Tahoma" w:cs="Tahoma"/>
+                <w:sz w:val="24"/>
+                <w:szCs w:val="24"/>
+                <w:lang w:val="en-US"/>
+              </w:rPr>
+              <w:t xml:space="preserve"> yang </w:t>
+            </w:r>
+            <w:proofErr w:type="spellStart"/>
+            <w:r>
+              <w:rPr>
+                <w:rFonts w:ascii="Tahoma" w:hAnsi="Tahoma" w:cs="Tahoma"/>
+                <w:sz w:val="24"/>
+                <w:szCs w:val="24"/>
+                <w:lang w:val="en-US"/>
+              </w:rPr>
+              <w:t>otomatis</w:t>
+            </w:r>
+            <w:proofErr w:type="spellEnd"/>
+            <w:r>
+              <w:rPr>
+                <w:rFonts w:ascii="Tahoma" w:hAnsi="Tahoma" w:cs="Tahoma"/>
+                <w:sz w:val="24"/>
+                <w:szCs w:val="24"/>
+                <w:lang w:val="en-US"/>
+              </w:rPr>
+              <w:t xml:space="preserve"> </w:t>
+            </w:r>
+            <w:proofErr w:type="spellStart"/>
+            <w:r>
+              <w:rPr>
+                <w:rFonts w:ascii="Tahoma" w:hAnsi="Tahoma" w:cs="Tahoma"/>
+                <w:sz w:val="24"/>
+                <w:szCs w:val="24"/>
+                <w:lang w:val="en-US"/>
+              </w:rPr>
+              <w:t>akan</w:t>
+            </w:r>
+            <w:proofErr w:type="spellEnd"/>
+            <w:r>
+              <w:rPr>
+                <w:rFonts w:ascii="Tahoma" w:hAnsi="Tahoma" w:cs="Tahoma"/>
+                <w:sz w:val="24"/>
+                <w:szCs w:val="24"/>
+                <w:lang w:val="en-US"/>
+              </w:rPr>
+              <w:t xml:space="preserve"> </w:t>
+            </w:r>
+            <w:proofErr w:type="spellStart"/>
+            <w:r>
+              <w:rPr>
+                <w:rFonts w:ascii="Tahoma" w:hAnsi="Tahoma" w:cs="Tahoma"/>
+                <w:sz w:val="24"/>
+                <w:szCs w:val="24"/>
+                <w:lang w:val="en-US"/>
+              </w:rPr>
+              <w:t>masuk</w:t>
+            </w:r>
+            <w:proofErr w:type="spellEnd"/>
+            <w:r>
+              <w:rPr>
+                <w:rFonts w:ascii="Tahoma" w:hAnsi="Tahoma" w:cs="Tahoma"/>
+                <w:sz w:val="24"/>
+                <w:szCs w:val="24"/>
+                <w:lang w:val="en-US"/>
+              </w:rPr>
+              <w:t xml:space="preserve"> </w:t>
+            </w:r>
+            <w:proofErr w:type="spellStart"/>
+            <w:r>
+              <w:rPr>
+                <w:rFonts w:ascii="Tahoma" w:hAnsi="Tahoma" w:cs="Tahoma"/>
+                <w:sz w:val="24"/>
+                <w:szCs w:val="24"/>
+                <w:lang w:val="en-US"/>
+              </w:rPr>
+              <w:t>ke</w:t>
+            </w:r>
+            <w:proofErr w:type="spellEnd"/>
+            <w:r>
+              <w:rPr>
+                <w:rFonts w:ascii="Tahoma" w:hAnsi="Tahoma" w:cs="Tahoma"/>
+                <w:sz w:val="24"/>
+                <w:szCs w:val="24"/>
+                <w:lang w:val="en-US"/>
+              </w:rPr>
+              <w:t xml:space="preserve"> leaderboard. Ada 3 </w:t>
+            </w:r>
+            <w:proofErr w:type="spellStart"/>
+            <w:r>
+              <w:rPr>
+                <w:rFonts w:ascii="Tahoma" w:hAnsi="Tahoma" w:cs="Tahoma"/>
+                <w:sz w:val="24"/>
+                <w:szCs w:val="24"/>
+                <w:lang w:val="en-US"/>
+              </w:rPr>
+              <w:t>jenis</w:t>
+            </w:r>
+            <w:proofErr w:type="spellEnd"/>
+            <w:r>
+              <w:rPr>
+                <w:rFonts w:ascii="Tahoma" w:hAnsi="Tahoma" w:cs="Tahoma"/>
+                <w:sz w:val="24"/>
+                <w:szCs w:val="24"/>
+                <w:lang w:val="en-US"/>
+              </w:rPr>
+              <w:t xml:space="preserve"> leaderboard yang </w:t>
+            </w:r>
+            <w:proofErr w:type="spellStart"/>
+            <w:r>
+              <w:rPr>
+                <w:rFonts w:ascii="Tahoma" w:hAnsi="Tahoma" w:cs="Tahoma"/>
+                <w:sz w:val="24"/>
+                <w:szCs w:val="24"/>
+                <w:lang w:val="en-US"/>
+              </w:rPr>
+              <w:t>akan</w:t>
+            </w:r>
+            <w:proofErr w:type="spellEnd"/>
+            <w:r>
+              <w:rPr>
+                <w:rFonts w:ascii="Tahoma" w:hAnsi="Tahoma" w:cs="Tahoma"/>
+                <w:sz w:val="24"/>
+                <w:szCs w:val="24"/>
+                <w:lang w:val="en-US"/>
+              </w:rPr>
+              <w:t xml:space="preserve"> </w:t>
+            </w:r>
+            <w:proofErr w:type="spellStart"/>
+            <w:r>
+              <w:rPr>
+                <w:rFonts w:ascii="Tahoma" w:hAnsi="Tahoma" w:cs="Tahoma"/>
+                <w:sz w:val="24"/>
+                <w:szCs w:val="24"/>
+                <w:lang w:val="en-US"/>
+              </w:rPr>
+              <w:t>dimasukkan</w:t>
+            </w:r>
+            <w:proofErr w:type="spellEnd"/>
+            <w:r>
+              <w:rPr>
+                <w:rFonts w:ascii="Tahoma" w:hAnsi="Tahoma" w:cs="Tahoma"/>
+                <w:sz w:val="24"/>
+                <w:szCs w:val="24"/>
+                <w:lang w:val="en-US"/>
+              </w:rPr>
+              <w:t xml:space="preserve"> </w:t>
+            </w:r>
+            <w:proofErr w:type="spellStart"/>
+            <w:r>
+              <w:rPr>
+                <w:rFonts w:ascii="Tahoma" w:hAnsi="Tahoma" w:cs="Tahoma"/>
+                <w:sz w:val="24"/>
+                <w:szCs w:val="24"/>
+                <w:lang w:val="en-US"/>
+              </w:rPr>
+              <w:t>dalam</w:t>
+            </w:r>
+            <w:proofErr w:type="spellEnd"/>
+            <w:r>
+              <w:rPr>
+                <w:rFonts w:ascii="Tahoma" w:hAnsi="Tahoma" w:cs="Tahoma"/>
+                <w:sz w:val="24"/>
+                <w:szCs w:val="24"/>
+                <w:lang w:val="en-US"/>
+              </w:rPr>
+              <w:t xml:space="preserve"> </w:t>
+            </w:r>
+            <w:proofErr w:type="spellStart"/>
+            <w:r>
+              <w:rPr>
+                <w:rFonts w:ascii="Tahoma" w:hAnsi="Tahoma" w:cs="Tahoma"/>
+                <w:sz w:val="24"/>
+                <w:szCs w:val="24"/>
+                <w:lang w:val="en-US"/>
+              </w:rPr>
+              <w:t>aplikasi</w:t>
+            </w:r>
+            <w:proofErr w:type="spellEnd"/>
+            <w:r>
+              <w:rPr>
+                <w:rFonts w:ascii="Tahoma" w:hAnsi="Tahoma" w:cs="Tahoma"/>
+                <w:sz w:val="24"/>
+                <w:szCs w:val="24"/>
+                <w:lang w:val="en-US"/>
+              </w:rPr>
+              <w:t xml:space="preserve"> </w:t>
+            </w:r>
+            <w:proofErr w:type="spellStart"/>
+            <w:r>
+              <w:rPr>
+                <w:rFonts w:ascii="Tahoma" w:hAnsi="Tahoma" w:cs="Tahoma"/>
+                <w:sz w:val="24"/>
+                <w:szCs w:val="24"/>
+                <w:lang w:val="en-US"/>
+              </w:rPr>
+              <w:t>ini</w:t>
+            </w:r>
+            <w:proofErr w:type="spellEnd"/>
+            <w:r>
+              <w:rPr>
+                <w:rFonts w:ascii="Tahoma" w:hAnsi="Tahoma" w:cs="Tahoma"/>
+                <w:sz w:val="24"/>
+                <w:szCs w:val="24"/>
+                <w:lang w:val="en-US"/>
+              </w:rPr>
+              <w:t xml:space="preserve">. Yang </w:t>
+            </w:r>
+            <w:proofErr w:type="spellStart"/>
+            <w:r>
+              <w:rPr>
+                <w:rFonts w:ascii="Tahoma" w:hAnsi="Tahoma" w:cs="Tahoma"/>
+                <w:sz w:val="24"/>
+                <w:szCs w:val="24"/>
+                <w:lang w:val="en-US"/>
+              </w:rPr>
+              <w:t>pertama</w:t>
+            </w:r>
+            <w:proofErr w:type="spellEnd"/>
+            <w:r>
+              <w:rPr>
+                <w:rFonts w:ascii="Tahoma" w:hAnsi="Tahoma" w:cs="Tahoma"/>
+                <w:sz w:val="24"/>
+                <w:szCs w:val="24"/>
+                <w:lang w:val="en-US"/>
+              </w:rPr>
+              <w:t xml:space="preserve"> leaderboard </w:t>
+            </w:r>
+            <w:proofErr w:type="spellStart"/>
+            <w:r>
+              <w:rPr>
+                <w:rFonts w:ascii="Tahoma" w:hAnsi="Tahoma" w:cs="Tahoma"/>
+                <w:sz w:val="24"/>
+                <w:szCs w:val="24"/>
+                <w:lang w:val="en-US"/>
+              </w:rPr>
+              <w:t>tahunan</w:t>
+            </w:r>
+            <w:proofErr w:type="spellEnd"/>
+            <w:r>
+              <w:rPr>
+                <w:rFonts w:ascii="Tahoma" w:hAnsi="Tahoma" w:cs="Tahoma"/>
+                <w:sz w:val="24"/>
+                <w:szCs w:val="24"/>
+                <w:lang w:val="en-US"/>
+              </w:rPr>
+              <w:t xml:space="preserve">, </w:t>
+            </w:r>
+            <w:proofErr w:type="spellStart"/>
+            <w:r>
+              <w:rPr>
+                <w:rFonts w:ascii="Tahoma" w:hAnsi="Tahoma" w:cs="Tahoma"/>
+                <w:sz w:val="24"/>
+                <w:szCs w:val="24"/>
+                <w:lang w:val="en-US"/>
+              </w:rPr>
+              <w:t>bulanan</w:t>
+            </w:r>
+            <w:proofErr w:type="spellEnd"/>
+            <w:r>
+              <w:rPr>
+                <w:rFonts w:ascii="Tahoma" w:hAnsi="Tahoma" w:cs="Tahoma"/>
+                <w:sz w:val="24"/>
+                <w:szCs w:val="24"/>
+                <w:lang w:val="en-US"/>
+              </w:rPr>
+              <w:t xml:space="preserve">, </w:t>
+            </w:r>
+            <w:proofErr w:type="spellStart"/>
+            <w:r>
+              <w:rPr>
+                <w:rFonts w:ascii="Tahoma" w:hAnsi="Tahoma" w:cs="Tahoma"/>
+                <w:sz w:val="24"/>
+                <w:szCs w:val="24"/>
+                <w:lang w:val="en-US"/>
+              </w:rPr>
+              <w:t>serta</w:t>
+            </w:r>
+            <w:proofErr w:type="spellEnd"/>
+            <w:r>
+              <w:rPr>
+                <w:rFonts w:ascii="Tahoma" w:hAnsi="Tahoma" w:cs="Tahoma"/>
+                <w:sz w:val="24"/>
+                <w:szCs w:val="24"/>
+                <w:lang w:val="en-US"/>
+              </w:rPr>
+              <w:t xml:space="preserve"> leaderboard </w:t>
+            </w:r>
+            <w:proofErr w:type="spellStart"/>
+            <w:r>
+              <w:rPr>
+                <w:rFonts w:ascii="Tahoma" w:hAnsi="Tahoma" w:cs="Tahoma"/>
+                <w:sz w:val="24"/>
+                <w:szCs w:val="24"/>
+                <w:lang w:val="en-US"/>
+              </w:rPr>
+              <w:t>mingguan</w:t>
+            </w:r>
+            <w:proofErr w:type="spellEnd"/>
           </w:p>
         </w:tc>
       </w:tr>
@@ -381,14 +1098,14 @@
         </w:trPr>
         <w:tc>
           <w:tcPr>
-            <w:tcW w:w="3020" w:type="dxa"/>
+            <w:tcW w:w="3078" w:type="dxa"/>
             <w:shd w:val="clear" w:color="auto" w:fill="B1D8B7"/>
             <w:vAlign w:val="center"/>
           </w:tcPr>
           <w:p>
             <w:pPr>
               <w:rPr>
-                <w:rFonts w:ascii="Century Gothic" w:hAnsi="Century Gothic" w:cs="Tahoma"/>
+                <w:rFonts w:ascii="Tahoma" w:hAnsi="Tahoma" w:cs="Tahoma"/>
                 <w:sz w:val="24"/>
                 <w:szCs w:val="24"/>
                 <w:lang w:val="en-US"/>
@@ -397,1093 +1114,147 @@
             <w:proofErr w:type="spellStart"/>
             <w:r>
               <w:rPr>
-                <w:rFonts w:ascii="Century Gothic" w:hAnsi="Century Gothic" w:cs="Tahoma"/>
-                <w:sz w:val="24"/>
-                <w:szCs w:val="24"/>
-                <w:lang w:val="en-US"/>
-              </w:rPr>
-              <w:t>Deskripsi</w:t>
+                <w:rFonts w:ascii="Tahoma" w:hAnsi="Tahoma" w:cs="Tahoma"/>
+                <w:sz w:val="24"/>
+                <w:szCs w:val="24"/>
+                <w:lang w:val="en-US"/>
+              </w:rPr>
+              <w:t>Durasi</w:t>
             </w:r>
             <w:proofErr w:type="spellEnd"/>
             <w:r>
               <w:rPr>
-                <w:rFonts w:ascii="Century Gothic" w:hAnsi="Century Gothic" w:cs="Tahoma"/>
-                <w:sz w:val="24"/>
-                <w:szCs w:val="24"/>
-                <w:lang w:val="en-US"/>
-              </w:rPr>
-              <w:t xml:space="preserve"> Project</w:t>
-            </w:r>
-          </w:p>
-        </w:tc>
-        <w:tc>
-          <w:tcPr>
-            <w:tcW w:w="5999" w:type="dxa"/>
+                <w:rFonts w:ascii="Tahoma" w:hAnsi="Tahoma" w:cs="Tahoma"/>
+                <w:sz w:val="24"/>
+                <w:szCs w:val="24"/>
+                <w:lang w:val="en-US"/>
+              </w:rPr>
+              <w:t xml:space="preserve"> </w:t>
+            </w:r>
+            <w:proofErr w:type="spellStart"/>
+            <w:r>
+              <w:rPr>
+                <w:rFonts w:ascii="Tahoma" w:hAnsi="Tahoma" w:cs="Tahoma"/>
+                <w:sz w:val="24"/>
+                <w:szCs w:val="24"/>
+                <w:lang w:val="en-US"/>
+              </w:rPr>
+              <w:t>Pengerjaan</w:t>
+            </w:r>
+            <w:proofErr w:type="spellEnd"/>
+          </w:p>
+        </w:tc>
+        <w:tc>
+          <w:tcPr>
+            <w:tcW w:w="6167" w:type="dxa"/>
             <w:vAlign w:val="center"/>
           </w:tcPr>
           <w:p>
             <w:pPr>
-              <w:jc w:val="both"/>
-              <w:rPr>
-                <w:rFonts w:ascii="Century Gothic" w:hAnsi="Century Gothic" w:cs="Tahoma"/>
-                <w:sz w:val="24"/>
-                <w:szCs w:val="24"/>
-                <w:lang w:val="sv-SE"/>
-              </w:rPr>
-            </w:pPr>
-            <w:r>
-              <w:rPr>
-                <w:rFonts w:ascii="Century Gothic" w:hAnsi="Century Gothic" w:cs="Tahoma"/>
-                <w:sz w:val="24"/>
-                <w:szCs w:val="24"/>
-                <w:lang w:val="sv-SE"/>
-              </w:rPr>
-              <w:t xml:space="preserve">Project ini </w:t>
+              <w:rPr>
+                <w:rFonts w:ascii="Tahoma" w:hAnsi="Tahoma" w:cs="Tahoma"/>
+                <w:sz w:val="24"/>
+                <w:szCs w:val="24"/>
+                <w:lang w:val="en-US"/>
+              </w:rPr>
+            </w:pPr>
+            <w:r>
+              <w:rPr>
+                <w:rFonts w:ascii="Tahoma" w:hAnsi="Tahoma" w:cs="Tahoma"/>
+                <w:sz w:val="24"/>
+                <w:szCs w:val="24"/>
+                <w:lang w:val="en-US"/>
+              </w:rPr>
+              <w:t>2</w:t>
+            </w:r>
+            <w:r>
+              <w:rPr>
+                <w:rFonts w:ascii="Tahoma" w:hAnsi="Tahoma" w:cs="Tahoma"/>
+                <w:sz w:val="24"/>
+                <w:szCs w:val="24"/>
+                <w:lang w:val="en-US"/>
+              </w:rPr>
+              <w:t>5</w:t>
+            </w:r>
+            <w:r>
+              <w:rPr>
+                <w:rFonts w:ascii="Tahoma" w:hAnsi="Tahoma" w:cs="Tahoma"/>
+                <w:sz w:val="24"/>
+                <w:szCs w:val="24"/>
+                <w:lang w:val="en-US"/>
+              </w:rPr>
+              <w:t xml:space="preserve"> </w:t>
             </w:r>
             <w:proofErr w:type="spellStart"/>
             <w:r>
               <w:rPr>
-                <w:rFonts w:ascii="Century Gothic" w:hAnsi="Century Gothic" w:cs="Tahoma"/>
-                <w:sz w:val="24"/>
-                <w:szCs w:val="24"/>
-                <w:lang w:val="sv-SE"/>
-              </w:rPr>
-              <w:t>berisi</w:t>
+                <w:rFonts w:ascii="Tahoma" w:hAnsi="Tahoma" w:cs="Tahoma"/>
+                <w:sz w:val="24"/>
+                <w:szCs w:val="24"/>
+                <w:lang w:val="en-US"/>
+              </w:rPr>
+              <w:t>maret</w:t>
             </w:r>
             <w:proofErr w:type="spellEnd"/>
             <w:r>
               <w:rPr>
-                <w:rFonts w:ascii="Century Gothic" w:hAnsi="Century Gothic" w:cs="Tahoma"/>
-                <w:sz w:val="24"/>
-                <w:szCs w:val="24"/>
-                <w:lang w:val="sv-SE"/>
+                <w:rFonts w:ascii="Tahoma" w:hAnsi="Tahoma" w:cs="Tahoma"/>
+                <w:sz w:val="24"/>
+                <w:szCs w:val="24"/>
+                <w:lang w:val="en-US"/>
+              </w:rPr>
+              <w:t xml:space="preserve"> 2021</w:t>
+            </w:r>
+            <w:r>
+              <w:rPr>
+                <w:rFonts w:ascii="Tahoma" w:hAnsi="Tahoma" w:cs="Tahoma"/>
+                <w:sz w:val="24"/>
+                <w:szCs w:val="24"/>
+                <w:lang w:val="en-US"/>
               </w:rPr>
               <w:t xml:space="preserve"> </w:t>
             </w:r>
+            <w:r>
+              <w:rPr>
+                <w:rFonts w:ascii="Tahoma" w:hAnsi="Tahoma" w:cs="Tahoma"/>
+                <w:sz w:val="24"/>
+                <w:szCs w:val="24"/>
+                <w:lang w:val="en-US"/>
+              </w:rPr>
+              <w:t>– 2</w:t>
+            </w:r>
+            <w:r>
+              <w:rPr>
+                <w:rFonts w:ascii="Tahoma" w:hAnsi="Tahoma" w:cs="Tahoma"/>
+                <w:sz w:val="24"/>
+                <w:szCs w:val="24"/>
+                <w:lang w:val="en-US"/>
+              </w:rPr>
+              <w:t>9</w:t>
+            </w:r>
+            <w:r>
+              <w:rPr>
+                <w:rFonts w:ascii="Tahoma" w:hAnsi="Tahoma" w:cs="Tahoma"/>
+                <w:sz w:val="24"/>
+                <w:szCs w:val="24"/>
+                <w:lang w:val="en-US"/>
+              </w:rPr>
+              <w:t xml:space="preserve"> </w:t>
+            </w:r>
             <w:proofErr w:type="spellStart"/>
             <w:r>
               <w:rPr>
-                <w:rFonts w:ascii="Century Gothic" w:hAnsi="Century Gothic" w:cs="Tahoma"/>
-                <w:sz w:val="24"/>
-                <w:szCs w:val="24"/>
-                <w:lang w:val="sv-SE"/>
-              </w:rPr>
-              <w:t>tentang</w:t>
+                <w:rFonts w:ascii="Tahoma" w:hAnsi="Tahoma" w:cs="Tahoma"/>
+                <w:sz w:val="24"/>
+                <w:szCs w:val="24"/>
+                <w:lang w:val="en-US"/>
+              </w:rPr>
+              <w:t>Juli</w:t>
             </w:r>
             <w:proofErr w:type="spellEnd"/>
             <w:r>
               <w:rPr>
-                <w:rFonts w:ascii="Century Gothic" w:hAnsi="Century Gothic" w:cs="Tahoma"/>
-                <w:sz w:val="24"/>
-                <w:szCs w:val="24"/>
-                <w:lang w:val="sv-SE"/>
-              </w:rPr>
-              <w:t xml:space="preserve"> </w:t>
-            </w:r>
-            <w:proofErr w:type="spellStart"/>
-            <w:r>
-              <w:rPr>
-                <w:rFonts w:ascii="Century Gothic" w:hAnsi="Century Gothic" w:cs="Tahoma"/>
-                <w:sz w:val="24"/>
-                <w:szCs w:val="24"/>
-                <w:lang w:val="sv-SE"/>
-              </w:rPr>
-              <w:t>kumpulan</w:t>
-            </w:r>
-            <w:proofErr w:type="spellEnd"/>
-            <w:r>
-              <w:rPr>
-                <w:rFonts w:ascii="Century Gothic" w:hAnsi="Century Gothic" w:cs="Tahoma"/>
-                <w:sz w:val="24"/>
-                <w:szCs w:val="24"/>
-                <w:lang w:val="sv-SE"/>
-              </w:rPr>
-              <w:t xml:space="preserve"> dari </w:t>
-            </w:r>
-            <w:proofErr w:type="spellStart"/>
-            <w:r>
-              <w:rPr>
-                <w:rFonts w:ascii="Century Gothic" w:hAnsi="Century Gothic" w:cs="Tahoma"/>
-                <w:sz w:val="24"/>
-                <w:szCs w:val="24"/>
-                <w:lang w:val="sv-SE"/>
-              </w:rPr>
-              <w:t>rekaman</w:t>
-            </w:r>
-            <w:proofErr w:type="spellEnd"/>
-            <w:r>
-              <w:rPr>
-                <w:rFonts w:ascii="Century Gothic" w:hAnsi="Century Gothic" w:cs="Tahoma"/>
-                <w:sz w:val="24"/>
-                <w:szCs w:val="24"/>
-                <w:lang w:val="sv-SE"/>
-              </w:rPr>
-              <w:t xml:space="preserve"> info </w:t>
-            </w:r>
-            <w:proofErr w:type="spellStart"/>
-            <w:r>
-              <w:rPr>
-                <w:rFonts w:ascii="Century Gothic" w:hAnsi="Century Gothic" w:cs="Tahoma"/>
-                <w:sz w:val="24"/>
-                <w:szCs w:val="24"/>
-                <w:lang w:val="sv-SE"/>
-              </w:rPr>
-              <w:t>sebuah</w:t>
-            </w:r>
-            <w:proofErr w:type="spellEnd"/>
-            <w:r>
-              <w:rPr>
-                <w:rFonts w:ascii="Century Gothic" w:hAnsi="Century Gothic" w:cs="Tahoma"/>
-                <w:sz w:val="24"/>
-                <w:szCs w:val="24"/>
-                <w:lang w:val="sv-SE"/>
-              </w:rPr>
-              <w:t xml:space="preserve"> game dan </w:t>
-            </w:r>
-            <w:proofErr w:type="spellStart"/>
-            <w:r>
-              <w:rPr>
-                <w:rFonts w:ascii="Century Gothic" w:hAnsi="Century Gothic" w:cs="Tahoma"/>
-                <w:sz w:val="24"/>
-                <w:szCs w:val="24"/>
-                <w:lang w:val="sv-SE"/>
-              </w:rPr>
-              <w:t>dibentuk</w:t>
-            </w:r>
-            <w:proofErr w:type="spellEnd"/>
-            <w:r>
-              <w:rPr>
-                <w:rFonts w:ascii="Century Gothic" w:hAnsi="Century Gothic" w:cs="Tahoma"/>
-                <w:sz w:val="24"/>
-                <w:szCs w:val="24"/>
-                <w:lang w:val="sv-SE"/>
-              </w:rPr>
-              <w:t xml:space="preserve"> </w:t>
-            </w:r>
-            <w:proofErr w:type="spellStart"/>
-            <w:r>
-              <w:rPr>
-                <w:rFonts w:ascii="Century Gothic" w:hAnsi="Century Gothic" w:cs="Tahoma"/>
-                <w:sz w:val="24"/>
-                <w:szCs w:val="24"/>
-                <w:lang w:val="sv-SE"/>
-              </w:rPr>
-              <w:t>menjadi</w:t>
-            </w:r>
-            <w:proofErr w:type="spellEnd"/>
-            <w:r>
-              <w:rPr>
-                <w:rFonts w:ascii="Century Gothic" w:hAnsi="Century Gothic" w:cs="Tahoma"/>
-                <w:sz w:val="24"/>
-                <w:szCs w:val="24"/>
-                <w:lang w:val="sv-SE"/>
-              </w:rPr>
-              <w:t xml:space="preserve"> </w:t>
-            </w:r>
-            <w:proofErr w:type="spellStart"/>
-            <w:r>
-              <w:rPr>
-                <w:rFonts w:ascii="Century Gothic" w:hAnsi="Century Gothic" w:cs="Tahoma"/>
-                <w:sz w:val="24"/>
-                <w:szCs w:val="24"/>
-                <w:lang w:val="sv-SE"/>
-              </w:rPr>
-              <w:t>sebuah</w:t>
-            </w:r>
-            <w:proofErr w:type="spellEnd"/>
-            <w:r>
-              <w:rPr>
-                <w:rFonts w:ascii="Century Gothic" w:hAnsi="Century Gothic" w:cs="Tahoma"/>
-                <w:sz w:val="24"/>
-                <w:szCs w:val="24"/>
-                <w:lang w:val="sv-SE"/>
-              </w:rPr>
-              <w:t xml:space="preserve"> katalog. </w:t>
-            </w:r>
-            <w:r>
-              <w:rPr>
-                <w:rFonts w:ascii="Century Gothic" w:hAnsi="Century Gothic" w:cs="Tahoma"/>
-                <w:sz w:val="24"/>
-                <w:szCs w:val="24"/>
-                <w:lang w:val="sv-SE"/>
-              </w:rPr>
-              <w:t xml:space="preserve">Game akan </w:t>
-            </w:r>
-            <w:proofErr w:type="spellStart"/>
-            <w:r>
-              <w:rPr>
-                <w:rFonts w:ascii="Century Gothic" w:hAnsi="Century Gothic" w:cs="Tahoma"/>
-                <w:sz w:val="24"/>
-                <w:szCs w:val="24"/>
-                <w:lang w:val="sv-SE"/>
-              </w:rPr>
-              <w:t>dikategorikan</w:t>
-            </w:r>
-            <w:proofErr w:type="spellEnd"/>
-            <w:r>
-              <w:rPr>
-                <w:rFonts w:ascii="Century Gothic" w:hAnsi="Century Gothic" w:cs="Tahoma"/>
-                <w:sz w:val="24"/>
-                <w:szCs w:val="24"/>
-                <w:lang w:val="sv-SE"/>
-              </w:rPr>
-              <w:t xml:space="preserve"> </w:t>
-            </w:r>
-            <w:proofErr w:type="spellStart"/>
-            <w:r>
-              <w:rPr>
-                <w:rFonts w:ascii="Century Gothic" w:hAnsi="Century Gothic" w:cs="Tahoma"/>
-                <w:sz w:val="24"/>
-                <w:szCs w:val="24"/>
-                <w:lang w:val="sv-SE"/>
-              </w:rPr>
-              <w:t>sesuai</w:t>
-            </w:r>
-            <w:proofErr w:type="spellEnd"/>
-            <w:r>
-              <w:rPr>
-                <w:rFonts w:ascii="Century Gothic" w:hAnsi="Century Gothic" w:cs="Tahoma"/>
-                <w:sz w:val="24"/>
-                <w:szCs w:val="24"/>
-                <w:lang w:val="sv-SE"/>
-              </w:rPr>
-              <w:t xml:space="preserve"> </w:t>
-            </w:r>
-            <w:proofErr w:type="spellStart"/>
-            <w:r>
-              <w:rPr>
-                <w:rFonts w:ascii="Century Gothic" w:hAnsi="Century Gothic" w:cs="Tahoma"/>
-                <w:sz w:val="24"/>
-                <w:szCs w:val="24"/>
-                <w:lang w:val="sv-SE"/>
-              </w:rPr>
-              <w:t>judul</w:t>
-            </w:r>
-            <w:proofErr w:type="spellEnd"/>
-            <w:r>
-              <w:rPr>
-                <w:rFonts w:ascii="Century Gothic" w:hAnsi="Century Gothic" w:cs="Tahoma"/>
-                <w:sz w:val="24"/>
-                <w:szCs w:val="24"/>
-                <w:lang w:val="sv-SE"/>
-              </w:rPr>
-              <w:t xml:space="preserve">, </w:t>
-            </w:r>
-            <w:proofErr w:type="spellStart"/>
-            <w:r>
-              <w:rPr>
-                <w:rFonts w:ascii="Century Gothic" w:hAnsi="Century Gothic" w:cs="Tahoma"/>
-                <w:sz w:val="24"/>
-                <w:szCs w:val="24"/>
-                <w:lang w:val="sv-SE"/>
-              </w:rPr>
-              <w:t>kesulitan</w:t>
-            </w:r>
-            <w:proofErr w:type="spellEnd"/>
-            <w:r>
-              <w:rPr>
-                <w:rFonts w:ascii="Century Gothic" w:hAnsi="Century Gothic" w:cs="Tahoma"/>
-                <w:sz w:val="24"/>
-                <w:szCs w:val="24"/>
-                <w:lang w:val="sv-SE"/>
-              </w:rPr>
-              <w:t xml:space="preserve"> (</w:t>
-            </w:r>
-            <w:proofErr w:type="spellStart"/>
-            <w:r>
-              <w:rPr>
-                <w:rFonts w:ascii="Century Gothic" w:hAnsi="Century Gothic" w:cs="Tahoma"/>
-                <w:sz w:val="24"/>
-                <w:szCs w:val="24"/>
-                <w:lang w:val="sv-SE"/>
-              </w:rPr>
-              <w:t>easy</w:t>
-            </w:r>
-            <w:proofErr w:type="spellEnd"/>
-            <w:r>
-              <w:rPr>
-                <w:rFonts w:ascii="Century Gothic" w:hAnsi="Century Gothic" w:cs="Tahoma"/>
-                <w:sz w:val="24"/>
-                <w:szCs w:val="24"/>
-                <w:lang w:val="sv-SE"/>
-              </w:rPr>
-              <w:t xml:space="preserve">, medium, hard), tema, dan </w:t>
-            </w:r>
-            <w:proofErr w:type="spellStart"/>
-            <w:r>
-              <w:rPr>
-                <w:rFonts w:ascii="Century Gothic" w:hAnsi="Century Gothic" w:cs="Tahoma"/>
-                <w:sz w:val="24"/>
-                <w:szCs w:val="24"/>
-                <w:lang w:val="sv-SE"/>
-              </w:rPr>
-              <w:t>juga</w:t>
-            </w:r>
-            <w:proofErr w:type="spellEnd"/>
-            <w:r>
-              <w:rPr>
-                <w:rFonts w:ascii="Century Gothic" w:hAnsi="Century Gothic" w:cs="Tahoma"/>
-                <w:sz w:val="24"/>
-                <w:szCs w:val="24"/>
-                <w:lang w:val="sv-SE"/>
-              </w:rPr>
-              <w:t xml:space="preserve"> </w:t>
-            </w:r>
-            <w:proofErr w:type="spellStart"/>
-            <w:r>
-              <w:rPr>
-                <w:rFonts w:ascii="Century Gothic" w:hAnsi="Century Gothic" w:cs="Tahoma"/>
-                <w:sz w:val="24"/>
-                <w:szCs w:val="24"/>
-                <w:lang w:val="sv-SE"/>
-              </w:rPr>
-              <w:t>leaderboard</w:t>
-            </w:r>
-            <w:proofErr w:type="spellEnd"/>
-            <w:r>
-              <w:rPr>
-                <w:rFonts w:ascii="Century Gothic" w:hAnsi="Century Gothic" w:cs="Tahoma"/>
-                <w:sz w:val="24"/>
-                <w:szCs w:val="24"/>
-                <w:lang w:val="sv-SE"/>
-              </w:rPr>
-              <w:t xml:space="preserve">. </w:t>
-            </w:r>
-            <w:proofErr w:type="spellStart"/>
-            <w:r>
-              <w:rPr>
-                <w:rFonts w:ascii="Century Gothic" w:hAnsi="Century Gothic" w:cs="Tahoma"/>
-                <w:sz w:val="24"/>
-                <w:szCs w:val="24"/>
-                <w:lang w:val="sv-SE"/>
-              </w:rPr>
-              <w:t>History</w:t>
-            </w:r>
-            <w:proofErr w:type="spellEnd"/>
-            <w:r>
-              <w:rPr>
-                <w:rFonts w:ascii="Century Gothic" w:hAnsi="Century Gothic" w:cs="Tahoma"/>
-                <w:sz w:val="24"/>
-                <w:szCs w:val="24"/>
-                <w:lang w:val="sv-SE"/>
-              </w:rPr>
-              <w:t xml:space="preserve"> </w:t>
-            </w:r>
-            <w:proofErr w:type="spellStart"/>
-            <w:r>
-              <w:rPr>
-                <w:rFonts w:ascii="Century Gothic" w:hAnsi="Century Gothic" w:cs="Tahoma"/>
-                <w:sz w:val="24"/>
-                <w:szCs w:val="24"/>
-                <w:lang w:val="sv-SE"/>
-              </w:rPr>
-              <w:t>serta</w:t>
-            </w:r>
-            <w:proofErr w:type="spellEnd"/>
-            <w:r>
-              <w:rPr>
-                <w:rFonts w:ascii="Century Gothic" w:hAnsi="Century Gothic" w:cs="Tahoma"/>
-                <w:sz w:val="24"/>
-                <w:szCs w:val="24"/>
-                <w:lang w:val="sv-SE"/>
-              </w:rPr>
-              <w:t xml:space="preserve"> data </w:t>
-            </w:r>
-            <w:proofErr w:type="spellStart"/>
-            <w:r>
-              <w:rPr>
-                <w:rFonts w:ascii="Century Gothic" w:hAnsi="Century Gothic" w:cs="Tahoma"/>
-                <w:sz w:val="24"/>
-                <w:szCs w:val="24"/>
-                <w:lang w:val="sv-SE"/>
-              </w:rPr>
-              <w:t>player</w:t>
-            </w:r>
-            <w:proofErr w:type="spellEnd"/>
-            <w:r>
-              <w:rPr>
-                <w:rFonts w:ascii="Century Gothic" w:hAnsi="Century Gothic" w:cs="Tahoma"/>
-                <w:sz w:val="24"/>
-                <w:szCs w:val="24"/>
-                <w:lang w:val="sv-SE"/>
-              </w:rPr>
-              <w:t xml:space="preserve"> </w:t>
-            </w:r>
-            <w:proofErr w:type="spellStart"/>
-            <w:r>
-              <w:rPr>
-                <w:rFonts w:ascii="Century Gothic" w:hAnsi="Century Gothic" w:cs="Tahoma"/>
-                <w:sz w:val="24"/>
-                <w:szCs w:val="24"/>
-                <w:lang w:val="sv-SE"/>
-              </w:rPr>
-              <w:t>juga</w:t>
-            </w:r>
-            <w:proofErr w:type="spellEnd"/>
-            <w:r>
-              <w:rPr>
-                <w:rFonts w:ascii="Century Gothic" w:hAnsi="Century Gothic" w:cs="Tahoma"/>
-                <w:sz w:val="24"/>
-                <w:szCs w:val="24"/>
-                <w:lang w:val="sv-SE"/>
-              </w:rPr>
-              <w:t xml:space="preserve"> akan </w:t>
-            </w:r>
-            <w:proofErr w:type="spellStart"/>
-            <w:r>
-              <w:rPr>
-                <w:rFonts w:ascii="Century Gothic" w:hAnsi="Century Gothic" w:cs="Tahoma"/>
-                <w:sz w:val="24"/>
-                <w:szCs w:val="24"/>
-                <w:lang w:val="sv-SE"/>
-              </w:rPr>
-              <w:t>terekam</w:t>
-            </w:r>
-            <w:proofErr w:type="spellEnd"/>
-            <w:r>
-              <w:rPr>
-                <w:rFonts w:ascii="Century Gothic" w:hAnsi="Century Gothic" w:cs="Tahoma"/>
-                <w:sz w:val="24"/>
-                <w:szCs w:val="24"/>
-                <w:lang w:val="sv-SE"/>
-              </w:rPr>
-              <w:t xml:space="preserve"> </w:t>
-            </w:r>
-            <w:proofErr w:type="spellStart"/>
-            <w:r>
-              <w:rPr>
-                <w:rFonts w:ascii="Century Gothic" w:hAnsi="Century Gothic" w:cs="Tahoma"/>
-                <w:sz w:val="24"/>
-                <w:szCs w:val="24"/>
-                <w:lang w:val="sv-SE"/>
-              </w:rPr>
-              <w:t>dalam</w:t>
-            </w:r>
-            <w:proofErr w:type="spellEnd"/>
-            <w:r>
-              <w:rPr>
-                <w:rFonts w:ascii="Century Gothic" w:hAnsi="Century Gothic" w:cs="Tahoma"/>
-                <w:sz w:val="24"/>
-                <w:szCs w:val="24"/>
-                <w:lang w:val="sv-SE"/>
-              </w:rPr>
-              <w:t xml:space="preserve"> </w:t>
-            </w:r>
-            <w:proofErr w:type="spellStart"/>
-            <w:r>
-              <w:rPr>
-                <w:rFonts w:ascii="Century Gothic" w:hAnsi="Century Gothic" w:cs="Tahoma"/>
-                <w:sz w:val="24"/>
-                <w:szCs w:val="24"/>
-                <w:lang w:val="sv-SE"/>
-              </w:rPr>
-              <w:t>aplikasi</w:t>
-            </w:r>
-            <w:proofErr w:type="spellEnd"/>
-            <w:r>
-              <w:rPr>
-                <w:rFonts w:ascii="Century Gothic" w:hAnsi="Century Gothic" w:cs="Tahoma"/>
-                <w:sz w:val="24"/>
-                <w:szCs w:val="24"/>
-                <w:lang w:val="sv-SE"/>
-              </w:rPr>
-              <w:t xml:space="preserve"> ini. </w:t>
-            </w:r>
-            <w:proofErr w:type="spellStart"/>
-            <w:r>
-              <w:rPr>
-                <w:rFonts w:ascii="Century Gothic" w:hAnsi="Century Gothic" w:cs="Tahoma"/>
-                <w:sz w:val="24"/>
-                <w:szCs w:val="24"/>
-                <w:lang w:val="sv-SE"/>
-              </w:rPr>
-              <w:t>Mulai</w:t>
-            </w:r>
-            <w:proofErr w:type="spellEnd"/>
-            <w:r>
-              <w:rPr>
-                <w:rFonts w:ascii="Century Gothic" w:hAnsi="Century Gothic" w:cs="Tahoma"/>
-                <w:sz w:val="24"/>
-                <w:szCs w:val="24"/>
-                <w:lang w:val="sv-SE"/>
-              </w:rPr>
-              <w:t xml:space="preserve"> dari skor </w:t>
-            </w:r>
-            <w:proofErr w:type="spellStart"/>
-            <w:r>
-              <w:rPr>
-                <w:rFonts w:ascii="Century Gothic" w:hAnsi="Century Gothic" w:cs="Tahoma"/>
-                <w:sz w:val="24"/>
-                <w:szCs w:val="24"/>
-                <w:lang w:val="sv-SE"/>
-              </w:rPr>
-              <w:t>hingga</w:t>
-            </w:r>
-            <w:proofErr w:type="spellEnd"/>
-            <w:r>
-              <w:rPr>
-                <w:rFonts w:ascii="Century Gothic" w:hAnsi="Century Gothic" w:cs="Tahoma"/>
-                <w:sz w:val="24"/>
-                <w:szCs w:val="24"/>
-                <w:lang w:val="sv-SE"/>
-              </w:rPr>
-              <w:t xml:space="preserve"> </w:t>
-            </w:r>
-            <w:proofErr w:type="spellStart"/>
-            <w:r>
-              <w:rPr>
-                <w:rFonts w:ascii="Century Gothic" w:hAnsi="Century Gothic" w:cs="Tahoma"/>
-                <w:sz w:val="24"/>
-                <w:szCs w:val="24"/>
-                <w:lang w:val="sv-SE"/>
-              </w:rPr>
-              <w:t>waktu</w:t>
-            </w:r>
-            <w:proofErr w:type="spellEnd"/>
-            <w:r>
-              <w:rPr>
-                <w:rFonts w:ascii="Century Gothic" w:hAnsi="Century Gothic" w:cs="Tahoma"/>
-                <w:sz w:val="24"/>
-                <w:szCs w:val="24"/>
-                <w:lang w:val="sv-SE"/>
-              </w:rPr>
-              <w:t xml:space="preserve"> </w:t>
-            </w:r>
-            <w:proofErr w:type="spellStart"/>
-            <w:r>
-              <w:rPr>
-                <w:rFonts w:ascii="Century Gothic" w:hAnsi="Century Gothic" w:cs="Tahoma"/>
-                <w:sz w:val="24"/>
-                <w:szCs w:val="24"/>
-                <w:lang w:val="sv-SE"/>
-              </w:rPr>
-              <w:t>bermain</w:t>
-            </w:r>
-            <w:proofErr w:type="spellEnd"/>
-            <w:r>
-              <w:rPr>
-                <w:rFonts w:ascii="Century Gothic" w:hAnsi="Century Gothic" w:cs="Tahoma"/>
-                <w:sz w:val="24"/>
-                <w:szCs w:val="24"/>
-                <w:lang w:val="sv-SE"/>
-              </w:rPr>
-              <w:t xml:space="preserve"> yang </w:t>
-            </w:r>
-            <w:proofErr w:type="spellStart"/>
-            <w:r>
-              <w:rPr>
-                <w:rFonts w:ascii="Century Gothic" w:hAnsi="Century Gothic" w:cs="Tahoma"/>
-                <w:sz w:val="24"/>
-                <w:szCs w:val="24"/>
-                <w:lang w:val="sv-SE"/>
-              </w:rPr>
-              <w:t>otomatis</w:t>
-            </w:r>
-            <w:proofErr w:type="spellEnd"/>
-            <w:r>
-              <w:rPr>
-                <w:rFonts w:ascii="Century Gothic" w:hAnsi="Century Gothic" w:cs="Tahoma"/>
-                <w:sz w:val="24"/>
-                <w:szCs w:val="24"/>
-                <w:lang w:val="sv-SE"/>
-              </w:rPr>
-              <w:t xml:space="preserve"> akan </w:t>
-            </w:r>
-            <w:proofErr w:type="spellStart"/>
-            <w:r>
-              <w:rPr>
-                <w:rFonts w:ascii="Century Gothic" w:hAnsi="Century Gothic" w:cs="Tahoma"/>
-                <w:sz w:val="24"/>
-                <w:szCs w:val="24"/>
-                <w:lang w:val="sv-SE"/>
-              </w:rPr>
-              <w:t>masuk</w:t>
-            </w:r>
-            <w:proofErr w:type="spellEnd"/>
-            <w:r>
-              <w:rPr>
-                <w:rFonts w:ascii="Century Gothic" w:hAnsi="Century Gothic" w:cs="Tahoma"/>
-                <w:sz w:val="24"/>
-                <w:szCs w:val="24"/>
-                <w:lang w:val="sv-SE"/>
-              </w:rPr>
-              <w:t xml:space="preserve"> </w:t>
-            </w:r>
-            <w:proofErr w:type="spellStart"/>
-            <w:r>
-              <w:rPr>
-                <w:rFonts w:ascii="Century Gothic" w:hAnsi="Century Gothic" w:cs="Tahoma"/>
-                <w:sz w:val="24"/>
-                <w:szCs w:val="24"/>
-                <w:lang w:val="sv-SE"/>
-              </w:rPr>
-              <w:t>ke</w:t>
-            </w:r>
-            <w:proofErr w:type="spellEnd"/>
-            <w:r>
-              <w:rPr>
-                <w:rFonts w:ascii="Century Gothic" w:hAnsi="Century Gothic" w:cs="Tahoma"/>
-                <w:sz w:val="24"/>
-                <w:szCs w:val="24"/>
-                <w:lang w:val="sv-SE"/>
-              </w:rPr>
-              <w:t xml:space="preserve"> </w:t>
-            </w:r>
-            <w:proofErr w:type="spellStart"/>
-            <w:r>
-              <w:rPr>
-                <w:rFonts w:ascii="Century Gothic" w:hAnsi="Century Gothic" w:cs="Tahoma"/>
-                <w:sz w:val="24"/>
-                <w:szCs w:val="24"/>
-                <w:lang w:val="sv-SE"/>
-              </w:rPr>
-              <w:t>leaderboard</w:t>
-            </w:r>
-            <w:proofErr w:type="spellEnd"/>
-            <w:r>
-              <w:rPr>
-                <w:rFonts w:ascii="Century Gothic" w:hAnsi="Century Gothic" w:cs="Tahoma"/>
-                <w:sz w:val="24"/>
-                <w:szCs w:val="24"/>
-                <w:lang w:val="sv-SE"/>
-              </w:rPr>
-              <w:t xml:space="preserve">. Ada 3 </w:t>
-            </w:r>
-            <w:proofErr w:type="spellStart"/>
-            <w:r>
-              <w:rPr>
-                <w:rFonts w:ascii="Century Gothic" w:hAnsi="Century Gothic" w:cs="Tahoma"/>
-                <w:sz w:val="24"/>
-                <w:szCs w:val="24"/>
-                <w:lang w:val="sv-SE"/>
-              </w:rPr>
-              <w:t>jenis</w:t>
-            </w:r>
-            <w:proofErr w:type="spellEnd"/>
-            <w:r>
-              <w:rPr>
-                <w:rFonts w:ascii="Century Gothic" w:hAnsi="Century Gothic" w:cs="Tahoma"/>
-                <w:sz w:val="24"/>
-                <w:szCs w:val="24"/>
-                <w:lang w:val="sv-SE"/>
-              </w:rPr>
-              <w:t xml:space="preserve"> </w:t>
-            </w:r>
-            <w:proofErr w:type="spellStart"/>
-            <w:r>
-              <w:rPr>
-                <w:rFonts w:ascii="Century Gothic" w:hAnsi="Century Gothic" w:cs="Tahoma"/>
-                <w:sz w:val="24"/>
-                <w:szCs w:val="24"/>
-                <w:lang w:val="sv-SE"/>
-              </w:rPr>
-              <w:t>leaderboard</w:t>
-            </w:r>
-            <w:proofErr w:type="spellEnd"/>
-            <w:r>
-              <w:rPr>
-                <w:rFonts w:ascii="Century Gothic" w:hAnsi="Century Gothic" w:cs="Tahoma"/>
-                <w:sz w:val="24"/>
-                <w:szCs w:val="24"/>
-                <w:lang w:val="sv-SE"/>
-              </w:rPr>
-              <w:t xml:space="preserve"> </w:t>
-            </w:r>
-            <w:proofErr w:type="gramStart"/>
-            <w:r>
-              <w:rPr>
-                <w:rFonts w:ascii="Century Gothic" w:hAnsi="Century Gothic" w:cs="Tahoma"/>
-                <w:sz w:val="24"/>
-                <w:szCs w:val="24"/>
-                <w:lang w:val="sv-SE"/>
-              </w:rPr>
-              <w:t>yang akan</w:t>
-            </w:r>
-            <w:proofErr w:type="gramEnd"/>
-            <w:r>
-              <w:rPr>
-                <w:rFonts w:ascii="Century Gothic" w:hAnsi="Century Gothic" w:cs="Tahoma"/>
-                <w:sz w:val="24"/>
-                <w:szCs w:val="24"/>
-                <w:lang w:val="sv-SE"/>
-              </w:rPr>
-              <w:t xml:space="preserve"> </w:t>
-            </w:r>
-            <w:proofErr w:type="spellStart"/>
-            <w:r>
-              <w:rPr>
-                <w:rFonts w:ascii="Century Gothic" w:hAnsi="Century Gothic" w:cs="Tahoma"/>
-                <w:sz w:val="24"/>
-                <w:szCs w:val="24"/>
-                <w:lang w:val="sv-SE"/>
-              </w:rPr>
-              <w:t>dimasukkan</w:t>
-            </w:r>
-            <w:proofErr w:type="spellEnd"/>
-            <w:r>
-              <w:rPr>
-                <w:rFonts w:ascii="Century Gothic" w:hAnsi="Century Gothic" w:cs="Tahoma"/>
-                <w:sz w:val="24"/>
-                <w:szCs w:val="24"/>
-                <w:lang w:val="sv-SE"/>
-              </w:rPr>
-              <w:t xml:space="preserve"> </w:t>
-            </w:r>
-            <w:proofErr w:type="spellStart"/>
-            <w:r>
-              <w:rPr>
-                <w:rFonts w:ascii="Century Gothic" w:hAnsi="Century Gothic" w:cs="Tahoma"/>
-                <w:sz w:val="24"/>
-                <w:szCs w:val="24"/>
-                <w:lang w:val="sv-SE"/>
-              </w:rPr>
-              <w:t>dalam</w:t>
-            </w:r>
-            <w:proofErr w:type="spellEnd"/>
-            <w:r>
-              <w:rPr>
-                <w:rFonts w:ascii="Century Gothic" w:hAnsi="Century Gothic" w:cs="Tahoma"/>
-                <w:sz w:val="24"/>
-                <w:szCs w:val="24"/>
-                <w:lang w:val="sv-SE"/>
-              </w:rPr>
-              <w:t xml:space="preserve"> </w:t>
-            </w:r>
-            <w:proofErr w:type="spellStart"/>
-            <w:r>
-              <w:rPr>
-                <w:rFonts w:ascii="Century Gothic" w:hAnsi="Century Gothic" w:cs="Tahoma"/>
-                <w:sz w:val="24"/>
-                <w:szCs w:val="24"/>
-                <w:lang w:val="sv-SE"/>
-              </w:rPr>
-              <w:t>aplikasi</w:t>
-            </w:r>
-            <w:proofErr w:type="spellEnd"/>
-            <w:r>
-              <w:rPr>
-                <w:rFonts w:ascii="Century Gothic" w:hAnsi="Century Gothic" w:cs="Tahoma"/>
-                <w:sz w:val="24"/>
-                <w:szCs w:val="24"/>
-                <w:lang w:val="sv-SE"/>
-              </w:rPr>
-              <w:t xml:space="preserve"> ini. Yang </w:t>
-            </w:r>
-            <w:proofErr w:type="spellStart"/>
-            <w:r>
-              <w:rPr>
-                <w:rFonts w:ascii="Century Gothic" w:hAnsi="Century Gothic" w:cs="Tahoma"/>
-                <w:sz w:val="24"/>
-                <w:szCs w:val="24"/>
-                <w:lang w:val="sv-SE"/>
-              </w:rPr>
-              <w:t>pertama</w:t>
-            </w:r>
-            <w:proofErr w:type="spellEnd"/>
-            <w:r>
-              <w:rPr>
-                <w:rFonts w:ascii="Century Gothic" w:hAnsi="Century Gothic" w:cs="Tahoma"/>
-                <w:sz w:val="24"/>
-                <w:szCs w:val="24"/>
-                <w:lang w:val="sv-SE"/>
-              </w:rPr>
-              <w:t xml:space="preserve"> </w:t>
-            </w:r>
-            <w:proofErr w:type="spellStart"/>
-            <w:r>
-              <w:rPr>
-                <w:rFonts w:ascii="Century Gothic" w:hAnsi="Century Gothic" w:cs="Tahoma"/>
-                <w:sz w:val="24"/>
-                <w:szCs w:val="24"/>
-                <w:lang w:val="sv-SE"/>
-              </w:rPr>
-              <w:t>leaderboard</w:t>
-            </w:r>
-            <w:proofErr w:type="spellEnd"/>
-            <w:r>
-              <w:rPr>
-                <w:rFonts w:ascii="Century Gothic" w:hAnsi="Century Gothic" w:cs="Tahoma"/>
-                <w:sz w:val="24"/>
-                <w:szCs w:val="24"/>
-                <w:lang w:val="sv-SE"/>
-              </w:rPr>
-              <w:t xml:space="preserve"> </w:t>
-            </w:r>
-            <w:proofErr w:type="spellStart"/>
-            <w:r>
-              <w:rPr>
-                <w:rFonts w:ascii="Century Gothic" w:hAnsi="Century Gothic" w:cs="Tahoma"/>
-                <w:sz w:val="24"/>
-                <w:szCs w:val="24"/>
-                <w:lang w:val="sv-SE"/>
-              </w:rPr>
-              <w:t>tahunan</w:t>
-            </w:r>
-            <w:proofErr w:type="spellEnd"/>
-            <w:r>
-              <w:rPr>
-                <w:rFonts w:ascii="Century Gothic" w:hAnsi="Century Gothic" w:cs="Tahoma"/>
-                <w:sz w:val="24"/>
-                <w:szCs w:val="24"/>
-                <w:lang w:val="sv-SE"/>
-              </w:rPr>
-              <w:t xml:space="preserve">, </w:t>
-            </w:r>
-            <w:proofErr w:type="spellStart"/>
-            <w:r>
-              <w:rPr>
-                <w:rFonts w:ascii="Century Gothic" w:hAnsi="Century Gothic" w:cs="Tahoma"/>
-                <w:sz w:val="24"/>
-                <w:szCs w:val="24"/>
-                <w:lang w:val="sv-SE"/>
-              </w:rPr>
-              <w:t>bulanan</w:t>
-            </w:r>
-            <w:proofErr w:type="spellEnd"/>
-            <w:r>
-              <w:rPr>
-                <w:rFonts w:ascii="Century Gothic" w:hAnsi="Century Gothic" w:cs="Tahoma"/>
-                <w:sz w:val="24"/>
-                <w:szCs w:val="24"/>
-                <w:lang w:val="sv-SE"/>
-              </w:rPr>
-              <w:t xml:space="preserve">, </w:t>
-            </w:r>
-            <w:proofErr w:type="spellStart"/>
-            <w:r>
-              <w:rPr>
-                <w:rFonts w:ascii="Century Gothic" w:hAnsi="Century Gothic" w:cs="Tahoma"/>
-                <w:sz w:val="24"/>
-                <w:szCs w:val="24"/>
-                <w:lang w:val="sv-SE"/>
-              </w:rPr>
-              <w:t>serta</w:t>
-            </w:r>
-            <w:proofErr w:type="spellEnd"/>
-            <w:r>
-              <w:rPr>
-                <w:rFonts w:ascii="Century Gothic" w:hAnsi="Century Gothic" w:cs="Tahoma"/>
-                <w:sz w:val="24"/>
-                <w:szCs w:val="24"/>
-                <w:lang w:val="sv-SE"/>
-              </w:rPr>
-              <w:t xml:space="preserve"> </w:t>
-            </w:r>
-            <w:proofErr w:type="spellStart"/>
-            <w:r>
-              <w:rPr>
-                <w:rFonts w:ascii="Century Gothic" w:hAnsi="Century Gothic" w:cs="Tahoma"/>
-                <w:sz w:val="24"/>
-                <w:szCs w:val="24"/>
-                <w:lang w:val="sv-SE"/>
-              </w:rPr>
-              <w:t>leaderboard</w:t>
-            </w:r>
-            <w:proofErr w:type="spellEnd"/>
-            <w:r>
-              <w:rPr>
-                <w:rFonts w:ascii="Century Gothic" w:hAnsi="Century Gothic" w:cs="Tahoma"/>
-                <w:sz w:val="24"/>
-                <w:szCs w:val="24"/>
-                <w:lang w:val="sv-SE"/>
-              </w:rPr>
-              <w:t xml:space="preserve"> </w:t>
-            </w:r>
-            <w:proofErr w:type="spellStart"/>
-            <w:r>
-              <w:rPr>
-                <w:rFonts w:ascii="Century Gothic" w:hAnsi="Century Gothic" w:cs="Tahoma"/>
-                <w:sz w:val="24"/>
-                <w:szCs w:val="24"/>
-                <w:lang w:val="sv-SE"/>
-              </w:rPr>
-              <w:t>mingguan</w:t>
-            </w:r>
-            <w:proofErr w:type="spellEnd"/>
-          </w:p>
-        </w:tc>
-      </w:tr>
-      <w:tr>
-        <w:trPr>
-          <w:trHeight w:val="432"/>
-        </w:trPr>
-        <w:tc>
-          <w:tcPr>
-            <w:tcW w:w="3020" w:type="dxa"/>
-            <w:shd w:val="clear" w:color="auto" w:fill="B1D8B7"/>
-            <w:vAlign w:val="center"/>
-          </w:tcPr>
-          <w:p>
-            <w:pPr>
-              <w:rPr>
-                <w:rFonts w:ascii="Century Gothic" w:hAnsi="Century Gothic" w:cs="Tahoma"/>
-                <w:sz w:val="24"/>
-                <w:szCs w:val="24"/>
-                <w:lang w:val="en-US"/>
-              </w:rPr>
-            </w:pPr>
-            <w:proofErr w:type="spellStart"/>
-            <w:r>
-              <w:rPr>
-                <w:rFonts w:ascii="Century Gothic" w:hAnsi="Century Gothic" w:cs="Tahoma"/>
-                <w:sz w:val="24"/>
-                <w:szCs w:val="24"/>
-                <w:lang w:val="en-US"/>
-              </w:rPr>
-              <w:t>Durasi</w:t>
-            </w:r>
-            <w:proofErr w:type="spellEnd"/>
-            <w:r>
-              <w:rPr>
-                <w:rFonts w:ascii="Century Gothic" w:hAnsi="Century Gothic" w:cs="Tahoma"/>
-                <w:sz w:val="24"/>
-                <w:szCs w:val="24"/>
-                <w:lang w:val="en-US"/>
-              </w:rPr>
-              <w:t xml:space="preserve"> </w:t>
-            </w:r>
-            <w:proofErr w:type="spellStart"/>
-            <w:r>
-              <w:rPr>
-                <w:rFonts w:ascii="Century Gothic" w:hAnsi="Century Gothic" w:cs="Tahoma"/>
-                <w:sz w:val="24"/>
-                <w:szCs w:val="24"/>
-                <w:lang w:val="en-US"/>
-              </w:rPr>
-              <w:t>Pengerjaan</w:t>
-            </w:r>
-            <w:proofErr w:type="spellEnd"/>
-          </w:p>
-        </w:tc>
-        <w:tc>
-          <w:tcPr>
-            <w:tcW w:w="5999" w:type="dxa"/>
-            <w:vAlign w:val="center"/>
-          </w:tcPr>
-          <w:p>
-            <w:pPr>
-              <w:rPr>
-                <w:rFonts w:ascii="Century Gothic" w:hAnsi="Century Gothic" w:cs="Tahoma"/>
-                <w:sz w:val="24"/>
-                <w:szCs w:val="24"/>
-                <w:lang w:val="en-US"/>
-              </w:rPr>
-            </w:pPr>
-            <w:r>
-              <w:rPr>
-                <w:rFonts w:ascii="Century Gothic" w:hAnsi="Century Gothic" w:cs="Tahoma"/>
-                <w:sz w:val="24"/>
-                <w:szCs w:val="24"/>
-                <w:lang w:val="en-US"/>
-              </w:rPr>
-              <w:t>2</w:t>
-            </w:r>
-            <w:r>
-              <w:rPr>
-                <w:rFonts w:ascii="Century Gothic" w:hAnsi="Century Gothic" w:cs="Tahoma"/>
-                <w:sz w:val="24"/>
-                <w:szCs w:val="24"/>
-                <w:lang w:val="en-US"/>
-              </w:rPr>
-              <w:t>5</w:t>
-            </w:r>
-            <w:r>
-              <w:rPr>
-                <w:rFonts w:ascii="Century Gothic" w:hAnsi="Century Gothic" w:cs="Tahoma"/>
-                <w:sz w:val="24"/>
-                <w:szCs w:val="24"/>
-                <w:lang w:val="en-US"/>
-              </w:rPr>
-              <w:t xml:space="preserve"> </w:t>
-            </w:r>
-            <w:proofErr w:type="spellStart"/>
-            <w:r>
-              <w:rPr>
-                <w:rFonts w:ascii="Century Gothic" w:hAnsi="Century Gothic" w:cs="Tahoma"/>
-                <w:sz w:val="24"/>
-                <w:szCs w:val="24"/>
-                <w:lang w:val="en-US"/>
-              </w:rPr>
-              <w:t>maret</w:t>
-            </w:r>
-            <w:proofErr w:type="spellEnd"/>
-            <w:r>
-              <w:rPr>
-                <w:rFonts w:ascii="Century Gothic" w:hAnsi="Century Gothic" w:cs="Tahoma"/>
-                <w:sz w:val="24"/>
-                <w:szCs w:val="24"/>
-                <w:lang w:val="en-US"/>
-              </w:rPr>
-              <w:t xml:space="preserve"> 2021</w:t>
-            </w:r>
-            <w:r>
-              <w:rPr>
-                <w:rFonts w:ascii="Century Gothic" w:hAnsi="Century Gothic" w:cs="Tahoma"/>
-                <w:sz w:val="24"/>
-                <w:szCs w:val="24"/>
-                <w:lang w:val="en-US"/>
-              </w:rPr>
-              <w:t xml:space="preserve"> </w:t>
-            </w:r>
-            <w:r>
-              <w:rPr>
-                <w:rFonts w:ascii="Century Gothic" w:hAnsi="Century Gothic" w:cs="Tahoma"/>
-                <w:sz w:val="24"/>
-                <w:szCs w:val="24"/>
-                <w:lang w:val="en-US"/>
-              </w:rPr>
-              <w:t xml:space="preserve">– </w:t>
-            </w:r>
-            <w:r>
-              <w:rPr>
-                <w:rFonts w:ascii="Century Gothic" w:hAnsi="Century Gothic" w:cs="Tahoma"/>
-                <w:sz w:val="24"/>
-                <w:szCs w:val="24"/>
-                <w:lang w:val="en-US"/>
-              </w:rPr>
-              <w:t>1</w:t>
-            </w:r>
-            <w:r>
-              <w:rPr>
-                <w:rFonts w:ascii="Century Gothic" w:hAnsi="Century Gothic" w:cs="Tahoma"/>
-                <w:sz w:val="24"/>
-                <w:szCs w:val="24"/>
-                <w:lang w:val="en-US"/>
-              </w:rPr>
-              <w:t xml:space="preserve"> </w:t>
-            </w:r>
-            <w:proofErr w:type="spellStart"/>
-            <w:r>
-              <w:rPr>
-                <w:rFonts w:ascii="Century Gothic" w:hAnsi="Century Gothic" w:cs="Tahoma"/>
-                <w:sz w:val="24"/>
-                <w:szCs w:val="24"/>
-                <w:lang w:val="en-US"/>
-              </w:rPr>
-              <w:t>Ju</w:t>
-            </w:r>
-            <w:r>
-              <w:rPr>
-                <w:rFonts w:ascii="Century Gothic" w:hAnsi="Century Gothic" w:cs="Tahoma"/>
-                <w:sz w:val="24"/>
-                <w:szCs w:val="24"/>
-                <w:lang w:val="en-US"/>
-              </w:rPr>
-              <w:t>l</w:t>
-            </w:r>
-            <w:r>
-              <w:rPr>
-                <w:rFonts w:ascii="Century Gothic" w:hAnsi="Century Gothic" w:cs="Tahoma"/>
-                <w:sz w:val="24"/>
-                <w:szCs w:val="24"/>
-                <w:lang w:val="en-US"/>
-              </w:rPr>
-              <w:t>i</w:t>
-            </w:r>
-            <w:proofErr w:type="spellEnd"/>
-            <w:r>
-              <w:rPr>
-                <w:rFonts w:ascii="Century Gothic" w:hAnsi="Century Gothic" w:cs="Tahoma"/>
+                <w:rFonts w:ascii="Tahoma" w:hAnsi="Tahoma" w:cs="Tahoma"/>
                 <w:sz w:val="24"/>
                 <w:szCs w:val="24"/>
                 <w:lang w:val="en-US"/>
@@ -1497,7 +1268,7 @@
     <w:p>
       <w:pPr>
         <w:rPr>
-          <w:rFonts w:ascii="Century Gothic" w:hAnsi="Century Gothic" w:cs="Tahoma"/>
+          <w:rFonts w:ascii="Tahoma" w:hAnsi="Tahoma" w:cs="Tahoma"/>
           <w:sz w:val="24"/>
           <w:szCs w:val="24"/>
           <w:lang w:val="en-US"/>
@@ -1529,7 +1300,7 @@
             <w:pPr>
               <w:jc w:val="center"/>
               <w:rPr>
-                <w:rFonts w:ascii="Century Gothic" w:hAnsi="Century Gothic" w:cs="Tahoma"/>
+                <w:rFonts w:ascii="Tahoma" w:hAnsi="Tahoma" w:cs="Tahoma"/>
                 <w:b/>
                 <w:bCs/>
                 <w:sz w:val="24"/>
@@ -1539,9 +1310,10 @@
             </w:pPr>
             <w:r>
               <w:rPr>
-                <w:rFonts w:ascii="Century Gothic" w:hAnsi="Century Gothic" w:cs="Tahoma"/>
+                <w:rFonts w:ascii="Tahoma" w:hAnsi="Tahoma" w:cs="Tahoma"/>
                 <w:b/>
                 <w:bCs/>
+                <w:color w:val="2F5233"/>
                 <w:sz w:val="24"/>
                 <w:szCs w:val="24"/>
                 <w:lang w:val="en-US"/>
@@ -1565,15 +1337,15 @@
             <w:pPr>
               <w:jc w:val="center"/>
               <w:rPr>
-                <w:rFonts w:ascii="Century Gothic" w:hAnsi="Century Gothic" w:cs="Tahoma"/>
-                <w:sz w:val="24"/>
-                <w:szCs w:val="24"/>
-                <w:lang w:val="en-US"/>
-              </w:rPr>
-            </w:pPr>
-            <w:r>
-              <w:rPr>
-                <w:rFonts w:ascii="Century Gothic" w:hAnsi="Century Gothic" w:cs="Tahoma"/>
+                <w:rFonts w:ascii="Tahoma" w:hAnsi="Tahoma" w:cs="Tahoma"/>
+                <w:sz w:val="24"/>
+                <w:szCs w:val="24"/>
+                <w:lang w:val="en-US"/>
+              </w:rPr>
+            </w:pPr>
+            <w:r>
+              <w:rPr>
+                <w:rFonts w:ascii="Tahoma" w:hAnsi="Tahoma" w:cs="Tahoma"/>
                 <w:sz w:val="24"/>
                 <w:szCs w:val="24"/>
                 <w:lang w:val="en-US"/>
@@ -1592,15 +1364,15 @@
             <w:pPr>
               <w:jc w:val="center"/>
               <w:rPr>
-                <w:rFonts w:ascii="Century Gothic" w:hAnsi="Century Gothic" w:cs="Tahoma"/>
-                <w:sz w:val="24"/>
-                <w:szCs w:val="24"/>
-                <w:lang w:val="en-US"/>
-              </w:rPr>
-            </w:pPr>
-            <w:r>
-              <w:rPr>
-                <w:rFonts w:ascii="Century Gothic" w:hAnsi="Century Gothic" w:cs="Tahoma"/>
+                <w:rFonts w:ascii="Tahoma" w:hAnsi="Tahoma" w:cs="Tahoma"/>
+                <w:sz w:val="24"/>
+                <w:szCs w:val="24"/>
+                <w:lang w:val="en-US"/>
+              </w:rPr>
+            </w:pPr>
+            <w:r>
+              <w:rPr>
+                <w:rFonts w:ascii="Tahoma" w:hAnsi="Tahoma" w:cs="Tahoma"/>
                 <w:sz w:val="24"/>
                 <w:szCs w:val="24"/>
                 <w:lang w:val="en-US"/>
@@ -1623,15 +1395,15 @@
           <w:p>
             <w:pPr>
               <w:rPr>
-                <w:rFonts w:ascii="Century Gothic" w:hAnsi="Century Gothic" w:cs="Tahoma"/>
-                <w:sz w:val="24"/>
-                <w:szCs w:val="24"/>
-                <w:lang w:val="en-US"/>
-              </w:rPr>
-            </w:pPr>
-            <w:r>
-              <w:rPr>
-                <w:rFonts w:ascii="Century Gothic" w:hAnsi="Century Gothic" w:cs="Tahoma"/>
+                <w:rFonts w:ascii="Tahoma" w:hAnsi="Tahoma" w:cs="Tahoma"/>
+                <w:sz w:val="24"/>
+                <w:szCs w:val="24"/>
+                <w:lang w:val="en-US"/>
+              </w:rPr>
+            </w:pPr>
+            <w:r>
+              <w:rPr>
+                <w:rFonts w:ascii="Tahoma" w:hAnsi="Tahoma" w:cs="Tahoma"/>
                 <w:sz w:val="24"/>
                 <w:szCs w:val="24"/>
                 <w:lang w:val="en-US"/>
@@ -1641,7 +1413,7 @@
             <w:proofErr w:type="spellStart"/>
             <w:r>
               <w:rPr>
-                <w:rFonts w:ascii="Century Gothic" w:hAnsi="Century Gothic" w:cs="Tahoma"/>
+                <w:rFonts w:ascii="Tahoma" w:hAnsi="Tahoma" w:cs="Tahoma"/>
                 <w:sz w:val="24"/>
                 <w:szCs w:val="24"/>
                 <w:lang w:val="en-US"/>
@@ -1651,7 +1423,7 @@
             <w:proofErr w:type="spellEnd"/>
             <w:r>
               <w:rPr>
-                <w:rFonts w:ascii="Century Gothic" w:hAnsi="Century Gothic" w:cs="Tahoma"/>
+                <w:rFonts w:ascii="Tahoma" w:hAnsi="Tahoma" w:cs="Tahoma"/>
                 <w:sz w:val="24"/>
                 <w:szCs w:val="24"/>
                 <w:lang w:val="en-US"/>
@@ -1661,7 +1433,7 @@
             <w:proofErr w:type="spellStart"/>
             <w:r>
               <w:rPr>
-                <w:rFonts w:ascii="Century Gothic" w:hAnsi="Century Gothic" w:cs="Tahoma"/>
+                <w:rFonts w:ascii="Tahoma" w:hAnsi="Tahoma" w:cs="Tahoma"/>
                 <w:sz w:val="24"/>
                 <w:szCs w:val="24"/>
                 <w:lang w:val="en-US"/>
@@ -1679,15 +1451,15 @@
           <w:p>
             <w:pPr>
               <w:rPr>
-                <w:rFonts w:ascii="Century Gothic" w:hAnsi="Century Gothic" w:cs="Tahoma"/>
-                <w:sz w:val="24"/>
-                <w:szCs w:val="24"/>
-                <w:lang w:val="en-US"/>
-              </w:rPr>
-            </w:pPr>
-            <w:r>
-              <w:rPr>
-                <w:rFonts w:ascii="Century Gothic" w:hAnsi="Century Gothic" w:cs="Tahoma"/>
+                <w:rFonts w:ascii="Tahoma" w:hAnsi="Tahoma" w:cs="Tahoma"/>
+                <w:sz w:val="24"/>
+                <w:szCs w:val="24"/>
+                <w:lang w:val="en-US"/>
+              </w:rPr>
+            </w:pPr>
+            <w:r>
+              <w:rPr>
+                <w:rFonts w:ascii="Tahoma" w:hAnsi="Tahoma" w:cs="Tahoma"/>
                 <w:sz w:val="24"/>
                 <w:szCs w:val="24"/>
                 <w:lang w:val="en-US"/>
@@ -1710,15 +1482,15 @@
           <w:p>
             <w:pPr>
               <w:rPr>
-                <w:rFonts w:ascii="Century Gothic" w:hAnsi="Century Gothic" w:cs="Tahoma"/>
-                <w:sz w:val="24"/>
-                <w:szCs w:val="24"/>
-                <w:lang w:val="en-US"/>
-              </w:rPr>
-            </w:pPr>
-            <w:r>
-              <w:rPr>
-                <w:rFonts w:ascii="Century Gothic" w:hAnsi="Century Gothic" w:cs="Tahoma"/>
+                <w:rFonts w:ascii="Tahoma" w:hAnsi="Tahoma" w:cs="Tahoma"/>
+                <w:sz w:val="24"/>
+                <w:szCs w:val="24"/>
+                <w:lang w:val="en-US"/>
+              </w:rPr>
+            </w:pPr>
+            <w:r>
+              <w:rPr>
+                <w:rFonts w:ascii="Tahoma" w:hAnsi="Tahoma" w:cs="Tahoma"/>
                 <w:sz w:val="24"/>
                 <w:szCs w:val="24"/>
                 <w:lang w:val="en-US"/>
@@ -1728,7 +1500,7 @@
             <w:proofErr w:type="spellStart"/>
             <w:r>
               <w:rPr>
-                <w:rFonts w:ascii="Century Gothic" w:hAnsi="Century Gothic" w:cs="Tahoma"/>
+                <w:rFonts w:ascii="Tahoma" w:hAnsi="Tahoma" w:cs="Tahoma"/>
                 <w:sz w:val="24"/>
                 <w:szCs w:val="24"/>
                 <w:lang w:val="en-US"/>
@@ -1738,7 +1510,7 @@
             <w:proofErr w:type="spellEnd"/>
             <w:r>
               <w:rPr>
-                <w:rFonts w:ascii="Century Gothic" w:hAnsi="Century Gothic" w:cs="Tahoma"/>
+                <w:rFonts w:ascii="Tahoma" w:hAnsi="Tahoma" w:cs="Tahoma"/>
                 <w:sz w:val="24"/>
                 <w:szCs w:val="24"/>
                 <w:lang w:val="en-US"/>
@@ -1748,7 +1520,7 @@
             <w:proofErr w:type="spellStart"/>
             <w:r>
               <w:rPr>
-                <w:rFonts w:ascii="Century Gothic" w:hAnsi="Century Gothic" w:cs="Tahoma"/>
+                <w:rFonts w:ascii="Tahoma" w:hAnsi="Tahoma" w:cs="Tahoma"/>
                 <w:sz w:val="24"/>
                 <w:szCs w:val="24"/>
                 <w:lang w:val="en-US"/>
@@ -1766,15 +1538,15 @@
           <w:p>
             <w:pPr>
               <w:rPr>
-                <w:rFonts w:ascii="Century Gothic" w:hAnsi="Century Gothic" w:cs="Tahoma"/>
-                <w:sz w:val="24"/>
-                <w:szCs w:val="24"/>
-                <w:lang w:val="en-US"/>
-              </w:rPr>
-            </w:pPr>
-            <w:r>
-              <w:rPr>
-                <w:rFonts w:ascii="Century Gothic" w:hAnsi="Century Gothic" w:cs="Tahoma"/>
+                <w:rFonts w:ascii="Tahoma" w:hAnsi="Tahoma" w:cs="Tahoma"/>
+                <w:sz w:val="24"/>
+                <w:szCs w:val="24"/>
+                <w:lang w:val="en-US"/>
+              </w:rPr>
+            </w:pPr>
+            <w:r>
+              <w:rPr>
+                <w:rFonts w:ascii="Tahoma" w:hAnsi="Tahoma" w:cs="Tahoma"/>
                 <w:sz w:val="24"/>
                 <w:szCs w:val="24"/>
                 <w:lang w:val="en-US"/>
@@ -1783,7 +1555,7 @@
             </w:r>
             <w:r>
               <w:rPr>
-                <w:rFonts w:ascii="Century Gothic" w:hAnsi="Century Gothic" w:cs="Tahoma"/>
+                <w:rFonts w:ascii="Tahoma" w:hAnsi="Tahoma" w:cs="Tahoma"/>
                 <w:sz w:val="24"/>
                 <w:szCs w:val="24"/>
                 <w:lang w:val="en-US"/>
@@ -1792,16 +1564,7 @@
             </w:r>
             <w:r>
               <w:rPr>
-                <w:rFonts w:ascii="Century Gothic" w:hAnsi="Century Gothic" w:cs="Tahoma"/>
-                <w:sz w:val="24"/>
-                <w:szCs w:val="24"/>
-                <w:lang w:val="en-US"/>
-              </w:rPr>
-              <w:t>/UX</w:t>
-            </w:r>
-            <w:r>
-              <w:rPr>
-                <w:rFonts w:ascii="Century Gothic" w:hAnsi="Century Gothic" w:cs="Tahoma"/>
+                <w:rFonts w:ascii="Tahoma" w:hAnsi="Tahoma" w:cs="Tahoma"/>
                 <w:sz w:val="24"/>
                 <w:szCs w:val="24"/>
                 <w:lang w:val="en-US"/>
@@ -1824,15 +1587,15 @@
           <w:p>
             <w:pPr>
               <w:rPr>
-                <w:rFonts w:ascii="Century Gothic" w:hAnsi="Century Gothic" w:cs="Tahoma"/>
-                <w:sz w:val="24"/>
-                <w:szCs w:val="24"/>
-                <w:lang w:val="en-US"/>
-              </w:rPr>
-            </w:pPr>
-            <w:r>
-              <w:rPr>
-                <w:rFonts w:ascii="Century Gothic" w:hAnsi="Century Gothic" w:cs="Tahoma"/>
+                <w:rFonts w:ascii="Tahoma" w:hAnsi="Tahoma" w:cs="Tahoma"/>
+                <w:sz w:val="24"/>
+                <w:szCs w:val="24"/>
+                <w:lang w:val="en-US"/>
+              </w:rPr>
+            </w:pPr>
+            <w:r>
+              <w:rPr>
+                <w:rFonts w:ascii="Tahoma" w:hAnsi="Tahoma" w:cs="Tahoma"/>
                 <w:sz w:val="24"/>
                 <w:szCs w:val="24"/>
                 <w:lang w:val="en-US"/>
@@ -1842,7 +1605,7 @@
             <w:proofErr w:type="spellStart"/>
             <w:r>
               <w:rPr>
-                <w:rFonts w:ascii="Century Gothic" w:hAnsi="Century Gothic" w:cs="Tahoma"/>
+                <w:rFonts w:ascii="Tahoma" w:hAnsi="Tahoma" w:cs="Tahoma"/>
                 <w:sz w:val="24"/>
                 <w:szCs w:val="24"/>
                 <w:lang w:val="en-US"/>
@@ -1860,15 +1623,15 @@
           <w:p>
             <w:pPr>
               <w:rPr>
-                <w:rFonts w:ascii="Century Gothic" w:hAnsi="Century Gothic" w:cs="Tahoma"/>
-                <w:sz w:val="24"/>
-                <w:szCs w:val="24"/>
-                <w:lang w:val="en-US"/>
-              </w:rPr>
-            </w:pPr>
-            <w:r>
-              <w:rPr>
-                <w:rFonts w:ascii="Century Gothic" w:hAnsi="Century Gothic" w:cs="Tahoma"/>
+                <w:rFonts w:ascii="Tahoma" w:hAnsi="Tahoma" w:cs="Tahoma"/>
+                <w:sz w:val="24"/>
+                <w:szCs w:val="24"/>
+                <w:lang w:val="en-US"/>
+              </w:rPr>
+            </w:pPr>
+            <w:r>
+              <w:rPr>
+                <w:rFonts w:ascii="Tahoma" w:hAnsi="Tahoma" w:cs="Tahoma"/>
                 <w:sz w:val="24"/>
                 <w:szCs w:val="24"/>
                 <w:lang w:val="en-US"/>
@@ -1891,20 +1654,60 @@
           <w:p>
             <w:pPr>
               <w:rPr>
-                <w:rFonts w:ascii="Century Gothic" w:hAnsi="Century Gothic" w:cs="Tahoma"/>
-                <w:sz w:val="24"/>
-                <w:szCs w:val="24"/>
-                <w:lang w:val="en-US"/>
-              </w:rPr>
-            </w:pPr>
-            <w:r>
-              <w:rPr>
-                <w:rFonts w:ascii="Century Gothic" w:hAnsi="Century Gothic" w:cs="Tahoma"/>
-                <w:sz w:val="24"/>
-                <w:szCs w:val="24"/>
-                <w:lang w:val="en-US"/>
-              </w:rPr>
-              <w:t xml:space="preserve">Habib Dwi Fatullah </w:t>
+                <w:rFonts w:ascii="Tahoma" w:hAnsi="Tahoma" w:cs="Tahoma"/>
+                <w:sz w:val="24"/>
+                <w:szCs w:val="24"/>
+                <w:lang w:val="en-US"/>
+              </w:rPr>
+            </w:pPr>
+            <w:r>
+              <w:rPr>
+                <w:rFonts w:ascii="Tahoma" w:hAnsi="Tahoma" w:cs="Tahoma"/>
+                <w:sz w:val="24"/>
+                <w:szCs w:val="24"/>
+                <w:lang w:val="en-US"/>
+              </w:rPr>
+              <w:t xml:space="preserve">Habib </w:t>
+            </w:r>
+            <w:proofErr w:type="spellStart"/>
+            <w:r>
+              <w:rPr>
+                <w:rFonts w:ascii="Tahoma" w:hAnsi="Tahoma" w:cs="Tahoma"/>
+                <w:sz w:val="24"/>
+                <w:szCs w:val="24"/>
+                <w:lang w:val="en-US"/>
+              </w:rPr>
+              <w:t>Dwi</w:t>
+            </w:r>
+            <w:proofErr w:type="spellEnd"/>
+            <w:r>
+              <w:rPr>
+                <w:rFonts w:ascii="Tahoma" w:hAnsi="Tahoma" w:cs="Tahoma"/>
+                <w:sz w:val="24"/>
+                <w:szCs w:val="24"/>
+                <w:lang w:val="en-US"/>
+              </w:rPr>
+              <w:t xml:space="preserve"> </w:t>
+            </w:r>
+            <w:proofErr w:type="spellStart"/>
+            <w:r>
+              <w:rPr>
+                <w:rFonts w:ascii="Tahoma" w:hAnsi="Tahoma" w:cs="Tahoma"/>
+                <w:sz w:val="24"/>
+                <w:szCs w:val="24"/>
+                <w:lang w:val="en-US"/>
+              </w:rPr>
+              <w:t>Fatullah</w:t>
+            </w:r>
+            <w:proofErr w:type="spellEnd"/>
+            <w:r>
+              <w:rPr>
+                <w:rFonts w:ascii="Tahoma" w:hAnsi="Tahoma" w:cs="Tahoma"/>
+                <w:sz w:val="24"/>
+                <w:szCs w:val="24"/>
+                <w:lang w:val="en-US"/>
+              </w:rPr>
+              <w:t xml:space="preserve"> </w:t>
             </w:r>
           </w:p>
         </w:tc>
@@ -1916,15 +1719,15 @@
           <w:p>
             <w:pPr>
               <w:rPr>
-                <w:rFonts w:ascii="Century Gothic" w:hAnsi="Century Gothic" w:cs="Tahoma"/>
-                <w:sz w:val="24"/>
-                <w:szCs w:val="24"/>
-                <w:lang w:val="en-US"/>
-              </w:rPr>
-            </w:pPr>
-            <w:r>
-              <w:rPr>
-                <w:rFonts w:ascii="Century Gothic" w:hAnsi="Century Gothic" w:cs="Tahoma"/>
+                <w:rFonts w:ascii="Tahoma" w:hAnsi="Tahoma" w:cs="Tahoma"/>
+                <w:sz w:val="24"/>
+                <w:szCs w:val="24"/>
+                <w:lang w:val="en-US"/>
+              </w:rPr>
+            </w:pPr>
+            <w:r>
+              <w:rPr>
+                <w:rFonts w:ascii="Tahoma" w:hAnsi="Tahoma" w:cs="Tahoma"/>
                 <w:sz w:val="24"/>
                 <w:szCs w:val="24"/>
                 <w:lang w:val="en-US"/>
@@ -1947,7 +1750,7 @@
           <w:p>
             <w:pPr>
               <w:rPr>
-                <w:rFonts w:ascii="Century Gothic" w:hAnsi="Century Gothic" w:cs="Tahoma"/>
+                <w:rFonts w:ascii="Tahoma" w:hAnsi="Tahoma" w:cs="Tahoma"/>
                 <w:sz w:val="24"/>
                 <w:szCs w:val="24"/>
                 <w:lang w:val="en-US"/>
@@ -1956,7 +1759,7 @@
             <w:proofErr w:type="spellStart"/>
             <w:r>
               <w:rPr>
-                <w:rFonts w:ascii="Century Gothic" w:hAnsi="Century Gothic" w:cs="Tahoma"/>
+                <w:rFonts w:ascii="Tahoma" w:hAnsi="Tahoma" w:cs="Tahoma"/>
                 <w:sz w:val="24"/>
                 <w:szCs w:val="24"/>
                 <w:lang w:val="en-US"/>
@@ -1966,7 +1769,7 @@
             <w:proofErr w:type="spellEnd"/>
             <w:r>
               <w:rPr>
-                <w:rFonts w:ascii="Century Gothic" w:hAnsi="Century Gothic" w:cs="Tahoma"/>
+                <w:rFonts w:ascii="Tahoma" w:hAnsi="Tahoma" w:cs="Tahoma"/>
                 <w:sz w:val="24"/>
                 <w:szCs w:val="24"/>
                 <w:lang w:val="en-US"/>
@@ -1976,7 +1779,7 @@
             <w:proofErr w:type="spellStart"/>
             <w:r>
               <w:rPr>
-                <w:rFonts w:ascii="Century Gothic" w:hAnsi="Century Gothic" w:cs="Tahoma"/>
+                <w:rFonts w:ascii="Tahoma" w:hAnsi="Tahoma" w:cs="Tahoma"/>
                 <w:sz w:val="24"/>
                 <w:szCs w:val="24"/>
                 <w:lang w:val="en-US"/>
@@ -1986,7 +1789,7 @@
             <w:proofErr w:type="spellEnd"/>
             <w:r>
               <w:rPr>
-                <w:rFonts w:ascii="Century Gothic" w:hAnsi="Century Gothic" w:cs="Tahoma"/>
+                <w:rFonts w:ascii="Tahoma" w:hAnsi="Tahoma" w:cs="Tahoma"/>
                 <w:sz w:val="24"/>
                 <w:szCs w:val="24"/>
                 <w:lang w:val="en-US"/>
@@ -1996,7 +1799,7 @@
             <w:proofErr w:type="spellStart"/>
             <w:r>
               <w:rPr>
-                <w:rFonts w:ascii="Century Gothic" w:hAnsi="Century Gothic" w:cs="Tahoma"/>
+                <w:rFonts w:ascii="Tahoma" w:hAnsi="Tahoma" w:cs="Tahoma"/>
                 <w:sz w:val="24"/>
                 <w:szCs w:val="24"/>
                 <w:lang w:val="en-US"/>
@@ -2014,15 +1817,15 @@
           <w:p>
             <w:pPr>
               <w:rPr>
-                <w:rFonts w:ascii="Century Gothic" w:hAnsi="Century Gothic" w:cs="Tahoma"/>
-                <w:sz w:val="24"/>
-                <w:szCs w:val="24"/>
-                <w:lang w:val="en-US"/>
-              </w:rPr>
-            </w:pPr>
-            <w:r>
-              <w:rPr>
-                <w:rFonts w:ascii="Century Gothic" w:hAnsi="Century Gothic" w:cs="Tahoma"/>
+                <w:rFonts w:ascii="Tahoma" w:hAnsi="Tahoma" w:cs="Tahoma"/>
+                <w:sz w:val="24"/>
+                <w:szCs w:val="24"/>
+                <w:lang w:val="en-US"/>
+              </w:rPr>
+            </w:pPr>
+            <w:r>
+              <w:rPr>
+                <w:rFonts w:ascii="Tahoma" w:hAnsi="Tahoma" w:cs="Tahoma"/>
                 <w:sz w:val="24"/>
                 <w:szCs w:val="24"/>
                 <w:lang w:val="en-US"/>
@@ -2036,7 +1839,7 @@
     <w:p>
       <w:pPr>
         <w:rPr>
-          <w:rFonts w:ascii="Century Gothic" w:hAnsi="Century Gothic" w:cs="Tahoma"/>
+          <w:rFonts w:ascii="Tahoma" w:hAnsi="Tahoma" w:cs="Tahoma"/>
           <w:sz w:val="24"/>
           <w:szCs w:val="24"/>
           <w:lang w:val="en-US"/>
@@ -2068,7 +1871,7 @@
             <w:pPr>
               <w:jc w:val="center"/>
               <w:rPr>
-                <w:rFonts w:ascii="Century Gothic" w:hAnsi="Century Gothic" w:cs="Tahoma"/>
+                <w:rFonts w:ascii="Tahoma" w:hAnsi="Tahoma" w:cs="Tahoma"/>
                 <w:b/>
                 <w:bCs/>
                 <w:sz w:val="24"/>
@@ -2078,9 +1881,10 @@
             </w:pPr>
             <w:r>
               <w:rPr>
-                <w:rFonts w:ascii="Century Gothic" w:hAnsi="Century Gothic" w:cs="Tahoma"/>
+                <w:rFonts w:ascii="Tahoma" w:hAnsi="Tahoma" w:cs="Tahoma"/>
                 <w:b/>
                 <w:bCs/>
+                <w:color w:val="2F5233"/>
                 <w:sz w:val="24"/>
                 <w:szCs w:val="24"/>
                 <w:lang w:val="en-US"/>
@@ -2103,15 +1907,15 @@
           <w:p>
             <w:pPr>
               <w:rPr>
-                <w:rFonts w:ascii="Century Gothic" w:hAnsi="Century Gothic" w:cs="Tahoma"/>
-                <w:sz w:val="24"/>
-                <w:szCs w:val="24"/>
-                <w:lang w:val="en-US"/>
-              </w:rPr>
-            </w:pPr>
-            <w:r>
-              <w:rPr>
-                <w:rFonts w:ascii="Century Gothic" w:hAnsi="Century Gothic" w:cs="Tahoma"/>
+                <w:rFonts w:ascii="Tahoma" w:hAnsi="Tahoma" w:cs="Tahoma"/>
+                <w:sz w:val="24"/>
+                <w:szCs w:val="24"/>
+                <w:lang w:val="en-US"/>
+              </w:rPr>
+            </w:pPr>
+            <w:r>
+              <w:rPr>
+                <w:rFonts w:ascii="Tahoma" w:hAnsi="Tahoma" w:cs="Tahoma"/>
                 <w:sz w:val="24"/>
                 <w:szCs w:val="24"/>
                 <w:lang w:val="en-US"/>
@@ -2128,15 +1932,15 @@
           <w:p>
             <w:pPr>
               <w:rPr>
-                <w:rFonts w:ascii="Century Gothic" w:hAnsi="Century Gothic" w:cs="Tahoma"/>
-                <w:sz w:val="24"/>
-                <w:szCs w:val="24"/>
-                <w:lang w:val="en-US"/>
-              </w:rPr>
-            </w:pPr>
-            <w:r>
-              <w:rPr>
-                <w:rFonts w:ascii="Century Gothic" w:hAnsi="Century Gothic" w:cs="Tahoma"/>
+                <w:rFonts w:ascii="Tahoma" w:hAnsi="Tahoma" w:cs="Tahoma"/>
+                <w:sz w:val="24"/>
+                <w:szCs w:val="24"/>
+                <w:lang w:val="en-US"/>
+              </w:rPr>
+            </w:pPr>
+            <w:r>
+              <w:rPr>
+                <w:rFonts w:ascii="Tahoma" w:hAnsi="Tahoma" w:cs="Tahoma"/>
                 <w:sz w:val="24"/>
                 <w:szCs w:val="24"/>
                 <w:lang w:val="en-US"/>
@@ -2159,7 +1963,7 @@
           <w:p>
             <w:pPr>
               <w:rPr>
-                <w:rFonts w:ascii="Century Gothic" w:hAnsi="Century Gothic" w:cs="Tahoma"/>
+                <w:rFonts w:ascii="Tahoma" w:hAnsi="Tahoma" w:cs="Tahoma"/>
                 <w:sz w:val="24"/>
                 <w:szCs w:val="24"/>
                 <w:lang w:val="en-US"/>
@@ -2168,7 +1972,7 @@
             <w:proofErr w:type="spellStart"/>
             <w:r>
               <w:rPr>
-                <w:rFonts w:ascii="Century Gothic" w:hAnsi="Century Gothic" w:cs="Tahoma"/>
+                <w:rFonts w:ascii="Tahoma" w:hAnsi="Tahoma" w:cs="Tahoma"/>
                 <w:sz w:val="24"/>
                 <w:szCs w:val="24"/>
                 <w:lang w:val="en-US"/>
@@ -2178,7 +1982,7 @@
             <w:proofErr w:type="spellEnd"/>
             <w:r>
               <w:rPr>
-                <w:rFonts w:ascii="Century Gothic" w:hAnsi="Century Gothic" w:cs="Tahoma"/>
+                <w:rFonts w:ascii="Tahoma" w:hAnsi="Tahoma" w:cs="Tahoma"/>
                 <w:sz w:val="24"/>
                 <w:szCs w:val="24"/>
                 <w:lang w:val="en-US"/>
@@ -2195,7 +1999,7 @@
           <w:p>
             <w:pPr>
               <w:rPr>
-                <w:rFonts w:ascii="Century Gothic" w:hAnsi="Century Gothic" w:cs="Tahoma"/>
+                <w:rFonts w:ascii="Tahoma" w:hAnsi="Tahoma" w:cs="Tahoma"/>
                 <w:sz w:val="24"/>
                 <w:szCs w:val="24"/>
                 <w:lang w:val="en-US"/>
@@ -2204,7 +2008,7 @@
             <w:proofErr w:type="spellStart"/>
             <w:r>
               <w:rPr>
-                <w:rFonts w:ascii="Century Gothic" w:hAnsi="Century Gothic" w:cs="Tahoma"/>
+                <w:rFonts w:ascii="Tahoma" w:hAnsi="Tahoma" w:cs="Tahoma"/>
                 <w:sz w:val="24"/>
                 <w:szCs w:val="24"/>
                 <w:lang w:val="en-US"/>
@@ -2214,7 +2018,7 @@
             <w:proofErr w:type="spellEnd"/>
             <w:r>
               <w:rPr>
-                <w:rFonts w:ascii="Century Gothic" w:hAnsi="Century Gothic" w:cs="Tahoma"/>
+                <w:rFonts w:ascii="Tahoma" w:hAnsi="Tahoma" w:cs="Tahoma"/>
                 <w:sz w:val="24"/>
                 <w:szCs w:val="24"/>
                 <w:lang w:val="en-US"/>
@@ -2237,15 +2041,15 @@
           <w:p>
             <w:pPr>
               <w:rPr>
-                <w:rFonts w:ascii="Century Gothic" w:hAnsi="Century Gothic" w:cs="Tahoma"/>
-                <w:sz w:val="24"/>
-                <w:szCs w:val="24"/>
-                <w:lang w:val="en-US"/>
-              </w:rPr>
-            </w:pPr>
-            <w:r>
-              <w:rPr>
-                <w:rFonts w:ascii="Century Gothic" w:hAnsi="Century Gothic" w:cs="Tahoma"/>
+                <w:rFonts w:ascii="Tahoma" w:hAnsi="Tahoma" w:cs="Tahoma"/>
+                <w:sz w:val="24"/>
+                <w:szCs w:val="24"/>
+                <w:lang w:val="en-US"/>
+              </w:rPr>
+            </w:pPr>
+            <w:r>
+              <w:rPr>
+                <w:rFonts w:ascii="Tahoma" w:hAnsi="Tahoma" w:cs="Tahoma"/>
                 <w:sz w:val="24"/>
                 <w:szCs w:val="24"/>
                 <w:lang w:val="en-US"/>
@@ -2254,7 +2058,7 @@
             </w:r>
             <w:r>
               <w:rPr>
-                <w:rFonts w:ascii="Century Gothic" w:hAnsi="Century Gothic" w:cs="Tahoma"/>
+                <w:rFonts w:ascii="Tahoma" w:hAnsi="Tahoma" w:cs="Tahoma"/>
                 <w:sz w:val="24"/>
                 <w:szCs w:val="24"/>
                 <w:lang w:val="en-US"/>
@@ -2271,15 +2075,15 @@
           <w:p>
             <w:pPr>
               <w:rPr>
-                <w:rFonts w:ascii="Century Gothic" w:hAnsi="Century Gothic" w:cs="Tahoma"/>
-                <w:sz w:val="24"/>
-                <w:szCs w:val="24"/>
-                <w:lang w:val="en-US"/>
-              </w:rPr>
-            </w:pPr>
-            <w:r>
-              <w:rPr>
-                <w:rFonts w:ascii="Century Gothic" w:hAnsi="Century Gothic" w:cs="Tahoma"/>
+                <w:rFonts w:ascii="Tahoma" w:hAnsi="Tahoma" w:cs="Tahoma"/>
+                <w:sz w:val="24"/>
+                <w:szCs w:val="24"/>
+                <w:lang w:val="en-US"/>
+              </w:rPr>
+            </w:pPr>
+            <w:r>
+              <w:rPr>
+                <w:rFonts w:ascii="Tahoma" w:hAnsi="Tahoma" w:cs="Tahoma"/>
                 <w:sz w:val="24"/>
                 <w:szCs w:val="24"/>
                 <w:lang w:val="en-US"/>
@@ -2293,7 +2097,7 @@
     <w:p>
       <w:pPr>
         <w:rPr>
-          <w:rFonts w:ascii="Century Gothic" w:hAnsi="Century Gothic" w:cs="Tahoma"/>
+          <w:rFonts w:ascii="Tahoma" w:hAnsi="Tahoma" w:cs="Tahoma"/>
           <w:sz w:val="24"/>
           <w:szCs w:val="24"/>
           <w:lang w:val="en-US"/>
@@ -2303,7 +2107,7 @@
     <w:p>
       <w:pPr>
         <w:rPr>
-          <w:rFonts w:ascii="Century Gothic" w:hAnsi="Century Gothic" w:cs="Tahoma"/>
+          <w:rFonts w:ascii="Tahoma" w:hAnsi="Tahoma" w:cs="Tahoma"/>
           <w:sz w:val="24"/>
           <w:szCs w:val="24"/>
           <w:lang w:val="en-US"/>
@@ -2313,7 +2117,7 @@
     <w:p>
       <w:pPr>
         <w:rPr>
-          <w:rFonts w:ascii="Century Gothic" w:hAnsi="Century Gothic" w:cs="Tahoma"/>
+          <w:rFonts w:ascii="Tahoma" w:hAnsi="Tahoma" w:cs="Tahoma"/>
           <w:sz w:val="24"/>
           <w:szCs w:val="24"/>
           <w:lang w:val="en-US"/>
@@ -2323,7 +2127,7 @@
     <w:p>
       <w:pPr>
         <w:rPr>
-          <w:rFonts w:ascii="Century Gothic" w:hAnsi="Century Gothic" w:cs="Tahoma"/>
+          <w:rFonts w:ascii="Tahoma" w:hAnsi="Tahoma" w:cs="Tahoma"/>
           <w:sz w:val="24"/>
           <w:szCs w:val="24"/>
           <w:lang w:val="en-US"/>
@@ -2353,7 +2157,7 @@
             <w:pPr>
               <w:jc w:val="center"/>
               <w:rPr>
-                <w:rFonts w:ascii="Century Gothic" w:hAnsi="Century Gothic" w:cs="Tahoma"/>
+                <w:rFonts w:ascii="Tahoma" w:hAnsi="Tahoma" w:cs="Tahoma"/>
                 <w:b/>
                 <w:bCs/>
                 <w:sz w:val="32"/>
@@ -2363,7 +2167,7 @@
             </w:pPr>
             <w:r>
               <w:rPr>
-                <w:rFonts w:ascii="Century Gothic" w:hAnsi="Century Gothic" w:cs="Tahoma"/>
+                <w:rFonts w:ascii="Tahoma" w:hAnsi="Tahoma" w:cs="Tahoma"/>
                 <w:b/>
                 <w:bCs/>
                 <w:sz w:val="32"/>
@@ -2380,7 +2184,7 @@
     <w:p>
       <w:pPr>
         <w:rPr>
-          <w:rFonts w:ascii="Century Gothic" w:hAnsi="Century Gothic" w:cs="Tahoma"/>
+          <w:rFonts w:ascii="Tahoma" w:hAnsi="Tahoma" w:cs="Tahoma"/>
           <w:sz w:val="24"/>
           <w:szCs w:val="24"/>
           <w:lang w:val="en-US"/>
@@ -2395,7 +2199,7 @@
           <w:numId w:val="1"/>
         </w:numPr>
         <w:rPr>
-          <w:rFonts w:ascii="Century Gothic" w:hAnsi="Century Gothic" w:cs="Tahoma"/>
+          <w:rFonts w:ascii="Tahoma" w:hAnsi="Tahoma" w:cs="Tahoma"/>
           <w:sz w:val="24"/>
           <w:szCs w:val="24"/>
           <w:lang w:val="en-US"/>
@@ -2403,7 +2207,7 @@
       </w:pPr>
       <w:r>
         <w:rPr>
-          <w:rFonts w:ascii="Century Gothic" w:hAnsi="Century Gothic" w:cs="Tahoma"/>
+          <w:rFonts w:ascii="Tahoma" w:hAnsi="Tahoma" w:cs="Tahoma"/>
           <w:sz w:val="24"/>
           <w:szCs w:val="24"/>
           <w:lang w:val="en-US"/>
@@ -2413,7 +2217,7 @@
       <w:proofErr w:type="spellStart"/>
       <w:r>
         <w:rPr>
-          <w:rFonts w:ascii="Century Gothic" w:hAnsi="Century Gothic" w:cs="Tahoma"/>
+          <w:rFonts w:ascii="Tahoma" w:hAnsi="Tahoma" w:cs="Tahoma"/>
           <w:sz w:val="24"/>
           <w:szCs w:val="24"/>
           <w:lang w:val="en-US"/>
@@ -2423,7 +2227,7 @@
       <w:proofErr w:type="spellEnd"/>
       <w:r>
         <w:rPr>
-          <w:rFonts w:ascii="Century Gothic" w:hAnsi="Century Gothic" w:cs="Tahoma"/>
+          <w:rFonts w:ascii="Tahoma" w:hAnsi="Tahoma" w:cs="Tahoma"/>
           <w:sz w:val="24"/>
           <w:szCs w:val="24"/>
           <w:lang w:val="en-US"/>
@@ -2436,7 +2240,7 @@
         <w:pStyle w:val="ListParagraph"/>
         <w:ind w:left="1440"/>
         <w:rPr>
-          <w:rFonts w:ascii="Century Gothic" w:hAnsi="Century Gothic" w:cs="Tahoma"/>
+          <w:rFonts w:ascii="Tahoma" w:hAnsi="Tahoma" w:cs="Tahoma"/>
           <w:i/>
           <w:iCs/>
           <w:sz w:val="24"/>
@@ -2446,7 +2250,7 @@
       </w:pPr>
       <w:r>
         <w:rPr>
-          <w:rFonts w:ascii="Century Gothic" w:hAnsi="Century Gothic" w:cs="Tahoma"/>
+          <w:rFonts w:ascii="Tahoma" w:hAnsi="Tahoma" w:cs="Tahoma"/>
           <w:i/>
           <w:iCs/>
           <w:sz w:val="24"/>
@@ -2458,7 +2262,7 @@
       <w:proofErr w:type="spellStart"/>
       <w:r>
         <w:rPr>
-          <w:rFonts w:ascii="Century Gothic" w:hAnsi="Century Gothic" w:cs="Tahoma"/>
+          <w:rFonts w:ascii="Tahoma" w:hAnsi="Tahoma" w:cs="Tahoma"/>
           <w:sz w:val="24"/>
           <w:szCs w:val="24"/>
           <w:lang w:val="en-US"/>
@@ -2468,7 +2272,7 @@
       <w:proofErr w:type="spellEnd"/>
       <w:r>
         <w:rPr>
-          <w:rFonts w:ascii="Century Gothic" w:hAnsi="Century Gothic" w:cs="Tahoma"/>
+          <w:rFonts w:ascii="Tahoma" w:hAnsi="Tahoma" w:cs="Tahoma"/>
           <w:sz w:val="24"/>
           <w:szCs w:val="24"/>
           <w:lang w:val="en-US"/>
@@ -2478,7 +2282,7 @@
       <w:proofErr w:type="spellStart"/>
       <w:r>
         <w:rPr>
-          <w:rFonts w:ascii="Century Gothic" w:hAnsi="Century Gothic" w:cs="Tahoma"/>
+          <w:rFonts w:ascii="Tahoma" w:hAnsi="Tahoma" w:cs="Tahoma"/>
           <w:sz w:val="24"/>
           <w:szCs w:val="24"/>
           <w:lang w:val="en-US"/>
@@ -2488,7 +2292,7 @@
       <w:proofErr w:type="spellEnd"/>
       <w:r>
         <w:rPr>
-          <w:rFonts w:ascii="Century Gothic" w:hAnsi="Century Gothic" w:cs="Tahoma"/>
+          <w:rFonts w:ascii="Tahoma" w:hAnsi="Tahoma" w:cs="Tahoma"/>
           <w:sz w:val="24"/>
           <w:szCs w:val="24"/>
           <w:lang w:val="en-US"/>
@@ -2497,7 +2301,7 @@
       </w:r>
       <w:r>
         <w:rPr>
-          <w:rFonts w:ascii="Century Gothic" w:hAnsi="Century Gothic" w:cs="Tahoma"/>
+          <w:rFonts w:ascii="Tahoma" w:hAnsi="Tahoma" w:cs="Tahoma"/>
           <w:sz w:val="24"/>
           <w:szCs w:val="24"/>
           <w:lang w:val="en-US"/>
@@ -2507,7 +2311,7 @@
       <w:proofErr w:type="spellStart"/>
       <w:r>
         <w:rPr>
-          <w:rFonts w:ascii="Century Gothic" w:hAnsi="Century Gothic" w:cs="Tahoma"/>
+          <w:rFonts w:ascii="Tahoma" w:hAnsi="Tahoma" w:cs="Tahoma"/>
           <w:sz w:val="24"/>
           <w:szCs w:val="24"/>
           <w:lang w:val="en-US"/>
@@ -2517,7 +2321,7 @@
       <w:proofErr w:type="spellEnd"/>
       <w:r>
         <w:rPr>
-          <w:rFonts w:ascii="Century Gothic" w:hAnsi="Century Gothic" w:cs="Tahoma"/>
+          <w:rFonts w:ascii="Tahoma" w:hAnsi="Tahoma" w:cs="Tahoma"/>
           <w:sz w:val="24"/>
           <w:szCs w:val="24"/>
           <w:lang w:val="en-US"/>
@@ -2527,7 +2331,7 @@
       <w:proofErr w:type="spellStart"/>
       <w:r>
         <w:rPr>
-          <w:rFonts w:ascii="Century Gothic" w:hAnsi="Century Gothic" w:cs="Tahoma"/>
+          <w:rFonts w:ascii="Tahoma" w:hAnsi="Tahoma" w:cs="Tahoma"/>
           <w:sz w:val="24"/>
           <w:szCs w:val="24"/>
           <w:lang w:val="en-US"/>
@@ -2537,7 +2341,7 @@
       <w:proofErr w:type="spellEnd"/>
       <w:r>
         <w:rPr>
-          <w:rFonts w:ascii="Century Gothic" w:hAnsi="Century Gothic" w:cs="Tahoma"/>
+          <w:rFonts w:ascii="Tahoma" w:hAnsi="Tahoma" w:cs="Tahoma"/>
           <w:sz w:val="24"/>
           <w:szCs w:val="24"/>
           <w:lang w:val="en-US"/>
@@ -2547,7 +2351,7 @@
       <w:proofErr w:type="spellStart"/>
       <w:r>
         <w:rPr>
-          <w:rFonts w:ascii="Century Gothic" w:hAnsi="Century Gothic" w:cs="Tahoma"/>
+          <w:rFonts w:ascii="Tahoma" w:hAnsi="Tahoma" w:cs="Tahoma"/>
           <w:sz w:val="24"/>
           <w:szCs w:val="24"/>
           <w:lang w:val="en-US"/>
@@ -2557,7 +2361,7 @@
       <w:proofErr w:type="spellEnd"/>
       <w:r>
         <w:rPr>
-          <w:rFonts w:ascii="Century Gothic" w:hAnsi="Century Gothic" w:cs="Tahoma"/>
+          <w:rFonts w:ascii="Tahoma" w:hAnsi="Tahoma" w:cs="Tahoma"/>
           <w:sz w:val="24"/>
           <w:szCs w:val="24"/>
           <w:lang w:val="en-US"/>
@@ -2567,7 +2371,7 @@
       <w:proofErr w:type="spellStart"/>
       <w:r>
         <w:rPr>
-          <w:rFonts w:ascii="Century Gothic" w:hAnsi="Century Gothic" w:cs="Tahoma"/>
+          <w:rFonts w:ascii="Tahoma" w:hAnsi="Tahoma" w:cs="Tahoma"/>
           <w:sz w:val="24"/>
           <w:szCs w:val="24"/>
           <w:lang w:val="en-US"/>
@@ -2577,7 +2381,7 @@
       <w:proofErr w:type="spellEnd"/>
       <w:r>
         <w:rPr>
-          <w:rFonts w:ascii="Century Gothic" w:hAnsi="Century Gothic" w:cs="Tahoma"/>
+          <w:rFonts w:ascii="Tahoma" w:hAnsi="Tahoma" w:cs="Tahoma"/>
           <w:sz w:val="24"/>
           <w:szCs w:val="24"/>
           <w:lang w:val="en-US"/>
@@ -2587,7 +2391,7 @@
       <w:proofErr w:type="spellStart"/>
       <w:r>
         <w:rPr>
-          <w:rFonts w:ascii="Century Gothic" w:hAnsi="Century Gothic" w:cs="Tahoma"/>
+          <w:rFonts w:ascii="Tahoma" w:hAnsi="Tahoma" w:cs="Tahoma"/>
           <w:sz w:val="24"/>
           <w:szCs w:val="24"/>
           <w:lang w:val="en-US"/>
@@ -2597,7 +2401,7 @@
       <w:proofErr w:type="spellEnd"/>
       <w:r>
         <w:rPr>
-          <w:rFonts w:ascii="Century Gothic" w:hAnsi="Century Gothic" w:cs="Tahoma"/>
+          <w:rFonts w:ascii="Tahoma" w:hAnsi="Tahoma" w:cs="Tahoma"/>
           <w:sz w:val="24"/>
           <w:szCs w:val="24"/>
           <w:lang w:val="en-US"/>
@@ -2607,7 +2411,7 @@
       <w:proofErr w:type="spellStart"/>
       <w:r>
         <w:rPr>
-          <w:rFonts w:ascii="Century Gothic" w:hAnsi="Century Gothic" w:cs="Tahoma"/>
+          <w:rFonts w:ascii="Tahoma" w:hAnsi="Tahoma" w:cs="Tahoma"/>
           <w:sz w:val="24"/>
           <w:szCs w:val="24"/>
           <w:lang w:val="en-US"/>
@@ -2617,7 +2421,7 @@
       <w:proofErr w:type="spellEnd"/>
       <w:r>
         <w:rPr>
-          <w:rFonts w:ascii="Century Gothic" w:hAnsi="Century Gothic" w:cs="Tahoma"/>
+          <w:rFonts w:ascii="Tahoma" w:hAnsi="Tahoma" w:cs="Tahoma"/>
           <w:sz w:val="24"/>
           <w:szCs w:val="24"/>
           <w:lang w:val="en-US"/>
@@ -2627,7 +2431,7 @@
       <w:proofErr w:type="spellStart"/>
       <w:r>
         <w:rPr>
-          <w:rFonts w:ascii="Century Gothic" w:hAnsi="Century Gothic" w:cs="Tahoma"/>
+          <w:rFonts w:ascii="Tahoma" w:hAnsi="Tahoma" w:cs="Tahoma"/>
           <w:sz w:val="24"/>
           <w:szCs w:val="24"/>
           <w:lang w:val="en-US"/>
@@ -2637,7 +2441,7 @@
       <w:proofErr w:type="spellEnd"/>
       <w:r>
         <w:rPr>
-          <w:rFonts w:ascii="Century Gothic" w:hAnsi="Century Gothic" w:cs="Tahoma"/>
+          <w:rFonts w:ascii="Tahoma" w:hAnsi="Tahoma" w:cs="Tahoma"/>
           <w:sz w:val="24"/>
           <w:szCs w:val="24"/>
           <w:lang w:val="en-US"/>
@@ -2647,7 +2451,7 @@
       <w:proofErr w:type="spellStart"/>
       <w:r>
         <w:rPr>
-          <w:rFonts w:ascii="Century Gothic" w:hAnsi="Century Gothic" w:cs="Tahoma"/>
+          <w:rFonts w:ascii="Tahoma" w:hAnsi="Tahoma" w:cs="Tahoma"/>
           <w:sz w:val="24"/>
           <w:szCs w:val="24"/>
           <w:lang w:val="en-US"/>
@@ -2657,7 +2461,7 @@
       <w:proofErr w:type="spellEnd"/>
       <w:r>
         <w:rPr>
-          <w:rFonts w:ascii="Century Gothic" w:hAnsi="Century Gothic" w:cs="Tahoma"/>
+          <w:rFonts w:ascii="Tahoma" w:hAnsi="Tahoma" w:cs="Tahoma"/>
           <w:sz w:val="24"/>
           <w:szCs w:val="24"/>
           <w:lang w:val="en-US"/>
@@ -2667,7 +2471,7 @@
       <w:proofErr w:type="spellStart"/>
       <w:r>
         <w:rPr>
-          <w:rFonts w:ascii="Century Gothic" w:hAnsi="Century Gothic" w:cs="Tahoma"/>
+          <w:rFonts w:ascii="Tahoma" w:hAnsi="Tahoma" w:cs="Tahoma"/>
           <w:sz w:val="24"/>
           <w:szCs w:val="24"/>
           <w:lang w:val="en-US"/>
@@ -2677,7 +2481,7 @@
       <w:proofErr w:type="spellEnd"/>
       <w:r>
         <w:rPr>
-          <w:rFonts w:ascii="Century Gothic" w:hAnsi="Century Gothic" w:cs="Tahoma"/>
+          <w:rFonts w:ascii="Tahoma" w:hAnsi="Tahoma" w:cs="Tahoma"/>
           <w:sz w:val="24"/>
           <w:szCs w:val="24"/>
           <w:lang w:val="en-US"/>
@@ -2687,7 +2491,7 @@
       <w:proofErr w:type="spellStart"/>
       <w:r>
         <w:rPr>
-          <w:rFonts w:ascii="Century Gothic" w:hAnsi="Century Gothic" w:cs="Tahoma"/>
+          <w:rFonts w:ascii="Tahoma" w:hAnsi="Tahoma" w:cs="Tahoma"/>
           <w:sz w:val="24"/>
           <w:szCs w:val="24"/>
           <w:lang w:val="en-US"/>
@@ -2697,7 +2501,7 @@
       <w:proofErr w:type="spellEnd"/>
       <w:r>
         <w:rPr>
-          <w:rFonts w:ascii="Century Gothic" w:hAnsi="Century Gothic" w:cs="Tahoma"/>
+          <w:rFonts w:ascii="Tahoma" w:hAnsi="Tahoma" w:cs="Tahoma"/>
           <w:sz w:val="24"/>
           <w:szCs w:val="24"/>
           <w:lang w:val="en-US"/>
@@ -2707,7 +2511,7 @@
       <w:proofErr w:type="spellStart"/>
       <w:r>
         <w:rPr>
-          <w:rFonts w:ascii="Century Gothic" w:hAnsi="Century Gothic" w:cs="Tahoma"/>
+          <w:rFonts w:ascii="Tahoma" w:hAnsi="Tahoma" w:cs="Tahoma"/>
           <w:sz w:val="24"/>
           <w:szCs w:val="24"/>
           <w:lang w:val="en-US"/>
@@ -2717,7 +2521,7 @@
       <w:proofErr w:type="spellEnd"/>
       <w:r>
         <w:rPr>
-          <w:rFonts w:ascii="Century Gothic" w:hAnsi="Century Gothic" w:cs="Tahoma"/>
+          <w:rFonts w:ascii="Tahoma" w:hAnsi="Tahoma" w:cs="Tahoma"/>
           <w:sz w:val="24"/>
           <w:szCs w:val="24"/>
           <w:lang w:val="en-US"/>
@@ -2727,7 +2531,7 @@
       <w:proofErr w:type="spellStart"/>
       <w:r>
         <w:rPr>
-          <w:rFonts w:ascii="Century Gothic" w:hAnsi="Century Gothic" w:cs="Tahoma"/>
+          <w:rFonts w:ascii="Tahoma" w:hAnsi="Tahoma" w:cs="Tahoma"/>
           <w:sz w:val="24"/>
           <w:szCs w:val="24"/>
           <w:lang w:val="en-US"/>
@@ -2737,7 +2541,7 @@
       <w:proofErr w:type="spellEnd"/>
       <w:r>
         <w:rPr>
-          <w:rFonts w:ascii="Century Gothic" w:hAnsi="Century Gothic" w:cs="Tahoma"/>
+          <w:rFonts w:ascii="Tahoma" w:hAnsi="Tahoma" w:cs="Tahoma"/>
           <w:sz w:val="24"/>
           <w:szCs w:val="24"/>
           <w:lang w:val="en-US"/>
@@ -2747,7 +2551,7 @@
       <w:proofErr w:type="spellStart"/>
       <w:r>
         <w:rPr>
-          <w:rFonts w:ascii="Century Gothic" w:hAnsi="Century Gothic" w:cs="Tahoma"/>
+          <w:rFonts w:ascii="Tahoma" w:hAnsi="Tahoma" w:cs="Tahoma"/>
           <w:sz w:val="24"/>
           <w:szCs w:val="24"/>
           <w:lang w:val="en-US"/>
@@ -2757,7 +2561,7 @@
       <w:proofErr w:type="spellEnd"/>
       <w:r>
         <w:rPr>
-          <w:rFonts w:ascii="Century Gothic" w:hAnsi="Century Gothic" w:cs="Tahoma"/>
+          <w:rFonts w:ascii="Tahoma" w:hAnsi="Tahoma" w:cs="Tahoma"/>
           <w:sz w:val="24"/>
           <w:szCs w:val="24"/>
           <w:lang w:val="en-US"/>
@@ -2767,7 +2571,7 @@
       <w:proofErr w:type="spellStart"/>
       <w:r>
         <w:rPr>
-          <w:rFonts w:ascii="Century Gothic" w:hAnsi="Century Gothic" w:cs="Tahoma"/>
+          <w:rFonts w:ascii="Tahoma" w:hAnsi="Tahoma" w:cs="Tahoma"/>
           <w:sz w:val="24"/>
           <w:szCs w:val="24"/>
           <w:lang w:val="en-US"/>
@@ -2777,7 +2581,7 @@
       <w:proofErr w:type="spellEnd"/>
       <w:r>
         <w:rPr>
-          <w:rFonts w:ascii="Century Gothic" w:hAnsi="Century Gothic" w:cs="Tahoma"/>
+          <w:rFonts w:ascii="Tahoma" w:hAnsi="Tahoma" w:cs="Tahoma"/>
           <w:sz w:val="24"/>
           <w:szCs w:val="24"/>
           <w:lang w:val="en-US"/>
@@ -2786,7 +2590,7 @@
       </w:r>
       <w:r>
         <w:rPr>
-          <w:rFonts w:ascii="Century Gothic" w:hAnsi="Century Gothic" w:cs="Tahoma"/>
+          <w:rFonts w:ascii="Tahoma" w:hAnsi="Tahoma" w:cs="Tahoma"/>
           <w:i/>
           <w:iCs/>
           <w:sz w:val="24"/>
@@ -2801,7 +2605,7 @@
         <w:pStyle w:val="ListParagraph"/>
         <w:ind w:left="1440"/>
         <w:rPr>
-          <w:rFonts w:ascii="Century Gothic" w:hAnsi="Century Gothic" w:cs="Tahoma"/>
+          <w:rFonts w:ascii="Tahoma" w:hAnsi="Tahoma" w:cs="Tahoma"/>
           <w:i/>
           <w:iCs/>
           <w:sz w:val="24"/>
@@ -2815,7 +2619,7 @@
         <w:pStyle w:val="ListParagraph"/>
         <w:ind w:left="1440"/>
         <w:rPr>
-          <w:rFonts w:ascii="Century Gothic" w:hAnsi="Century Gothic" w:cs="Tahoma"/>
+          <w:rFonts w:ascii="Tahoma" w:hAnsi="Tahoma" w:cs="Tahoma"/>
           <w:i/>
           <w:iCs/>
           <w:sz w:val="24"/>
@@ -2829,7 +2633,7 @@
         <w:pStyle w:val="ListParagraph"/>
         <w:ind w:left="1440"/>
         <w:rPr>
-          <w:rFonts w:ascii="Century Gothic" w:hAnsi="Century Gothic" w:cs="Tahoma"/>
+          <w:rFonts w:ascii="Tahoma" w:hAnsi="Tahoma" w:cs="Tahoma"/>
           <w:i/>
           <w:iCs/>
           <w:sz w:val="24"/>
@@ -2839,7 +2643,7 @@
       </w:pPr>
       <w:r>
         <w:rPr>
-          <w:rFonts w:ascii="Century Gothic" w:hAnsi="Century Gothic" w:cs="Tahoma"/>
+          <w:rFonts w:ascii="Tahoma" w:hAnsi="Tahoma" w:cs="Tahoma"/>
           <w:noProof/>
           <w:sz w:val="24"/>
           <w:szCs w:val="24"/>
@@ -2920,7 +2724,7 @@
         <w:pStyle w:val="ListParagraph"/>
         <w:ind w:left="1440"/>
         <w:rPr>
-          <w:rFonts w:ascii="Century Gothic" w:hAnsi="Century Gothic" w:cs="Tahoma"/>
+          <w:rFonts w:ascii="Tahoma" w:hAnsi="Tahoma" w:cs="Tahoma"/>
           <w:sz w:val="24"/>
           <w:szCs w:val="24"/>
           <w:lang w:val="en-US"/>
@@ -2928,7 +2732,7 @@
       </w:pPr>
       <w:r>
         <w:rPr>
-          <w:rFonts w:ascii="Century Gothic" w:hAnsi="Century Gothic" w:cs="Tahoma"/>
+          <w:rFonts w:ascii="Tahoma" w:hAnsi="Tahoma" w:cs="Tahoma"/>
           <w:noProof/>
           <w:sz w:val="24"/>
           <w:szCs w:val="24"/>
@@ -3044,7 +2848,7 @@
         <w:pStyle w:val="ListParagraph"/>
         <w:ind w:left="1440"/>
         <w:rPr>
-          <w:rFonts w:ascii="Century Gothic" w:hAnsi="Century Gothic" w:cs="Tahoma"/>
+          <w:rFonts w:ascii="Tahoma" w:hAnsi="Tahoma" w:cs="Tahoma"/>
           <w:sz w:val="24"/>
           <w:szCs w:val="24"/>
           <w:lang w:val="en-US"/>
@@ -3052,7 +2856,7 @@
       </w:pPr>
       <w:r>
         <w:rPr>
-          <w:rFonts w:ascii="Century Gothic" w:hAnsi="Century Gothic" w:cs="Tahoma"/>
+          <w:rFonts w:ascii="Tahoma" w:hAnsi="Tahoma" w:cs="Tahoma"/>
           <w:noProof/>
           <w:sz w:val="24"/>
           <w:szCs w:val="24"/>
@@ -3117,7 +2921,7 @@
               </wp:anchor>
             </w:drawing>
           </mc:Choice>
-          <mc:Fallback xmlns:w16sdtdh="http://schemas.microsoft.com/office/word/2020/wordml/sdtdatahash">
+          <mc:Fallback>
             <w:pict>
               <v:shapetype w14:anchorId="2AA21008" id="_x0000_t32" coordsize="21600,21600" o:spt="32" o:oned="t" path="m,l21600,21600e" filled="f">
                 <v:path arrowok="t" fillok="f" o:connecttype="none"/>
@@ -3133,7 +2937,7 @@
       </w:r>
       <w:r>
         <w:rPr>
-          <w:rFonts w:ascii="Century Gothic" w:hAnsi="Century Gothic" w:cs="Tahoma"/>
+          <w:rFonts w:ascii="Tahoma" w:hAnsi="Tahoma" w:cs="Tahoma"/>
           <w:noProof/>
           <w:sz w:val="24"/>
           <w:szCs w:val="24"/>
@@ -3192,7 +2996,7 @@
               </wp:anchor>
             </w:drawing>
           </mc:Choice>
-          <mc:Fallback xmlns:w16sdtdh="http://schemas.microsoft.com/office/word/2020/wordml/sdtdatahash">
+          <mc:Fallback>
             <w:pict>
               <v:shape w14:anchorId="33AB817B" id="Straight Arrow Connector 8" o:spid="_x0000_s1026" type="#_x0000_t32" style="position:absolute;margin-left:112.8pt;margin-top:9.65pt;width:86.4pt;height:46.8pt;flip:y;z-index:251662336;visibility:visible;mso-wrap-style:square;mso-wrap-distance-left:9pt;mso-wrap-distance-top:0;mso-wrap-distance-right:9pt;mso-wrap-distance-bottom:0;mso-position-horizontal:absolute;mso-position-horizontal-relative:text;mso-position-vertical:absolute;mso-position-vertical-relative:text" o:gfxdata="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" strokecolor="black [3200]" strokeweight="2pt">
                 <v:stroke endarrow="block"/>
@@ -3208,7 +3012,7 @@
         <w:pStyle w:val="ListParagraph"/>
         <w:ind w:left="1440"/>
         <w:rPr>
-          <w:rFonts w:ascii="Century Gothic" w:hAnsi="Century Gothic" w:cs="Tahoma"/>
+          <w:rFonts w:ascii="Tahoma" w:hAnsi="Tahoma" w:cs="Tahoma"/>
           <w:sz w:val="24"/>
           <w:szCs w:val="24"/>
           <w:lang w:val="en-US"/>
@@ -3220,7 +3024,7 @@
         <w:pStyle w:val="ListParagraph"/>
         <w:ind w:left="1440"/>
         <w:rPr>
-          <w:rFonts w:ascii="Century Gothic" w:hAnsi="Century Gothic" w:cs="Tahoma"/>
+          <w:rFonts w:ascii="Tahoma" w:hAnsi="Tahoma" w:cs="Tahoma"/>
           <w:sz w:val="24"/>
           <w:szCs w:val="24"/>
           <w:lang w:val="en-US"/>
@@ -3232,7 +3036,7 @@
         <w:pStyle w:val="ListParagraph"/>
         <w:ind w:left="1440"/>
         <w:rPr>
-          <w:rFonts w:ascii="Century Gothic" w:hAnsi="Century Gothic" w:cs="Tahoma"/>
+          <w:rFonts w:ascii="Tahoma" w:hAnsi="Tahoma" w:cs="Tahoma"/>
           <w:sz w:val="24"/>
           <w:szCs w:val="24"/>
           <w:lang w:val="en-US"/>
@@ -3240,7 +3044,7 @@
       </w:pPr>
       <w:r>
         <w:rPr>
-          <w:rFonts w:ascii="Century Gothic" w:hAnsi="Century Gothic" w:cs="Tahoma"/>
+          <w:rFonts w:ascii="Tahoma" w:hAnsi="Tahoma" w:cs="Tahoma"/>
           <w:noProof/>
           <w:sz w:val="24"/>
           <w:szCs w:val="24"/>
@@ -3365,7 +3169,7 @@
               </wp:anchor>
             </w:drawing>
           </mc:Choice>
-          <mc:Fallback xmlns:w16sdtdh="http://schemas.microsoft.com/office/word/2020/wordml/sdtdatahash">
+          <mc:Fallback>
             <w:pict>
               <v:group w14:anchorId="5E2845C9" id="Group 4" o:spid="_x0000_s1026" style="position:absolute;margin-left:308.4pt;margin-top:16.65pt;width:57.6pt;height:57.6pt;z-index:-251657216;mso-width-relative:margin;mso-height-relative:margin" coordsize="6400,6400" o:gfxdata="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">
                 <v:shapetype id="_x0000_t75" coordsize="21600,21600" o:spt="75" o:preferrelative="t" path="m@4@5l@4@11@9@11@9@5xe" filled="f" stroked="f">
@@ -3403,7 +3207,7 @@
         <w:pStyle w:val="ListParagraph"/>
         <w:ind w:left="1440"/>
         <w:rPr>
-          <w:rFonts w:ascii="Century Gothic" w:hAnsi="Century Gothic" w:cs="Tahoma"/>
+          <w:rFonts w:ascii="Tahoma" w:hAnsi="Tahoma" w:cs="Tahoma"/>
           <w:sz w:val="24"/>
           <w:szCs w:val="24"/>
           <w:lang w:val="en-US"/>
@@ -3411,7 +3215,7 @@
       </w:pPr>
       <w:r>
         <w:rPr>
-          <w:rFonts w:ascii="Century Gothic" w:hAnsi="Century Gothic" w:cs="Tahoma"/>
+          <w:rFonts w:ascii="Tahoma" w:hAnsi="Tahoma" w:cs="Tahoma"/>
           <w:noProof/>
           <w:sz w:val="24"/>
           <w:szCs w:val="24"/>
@@ -3522,7 +3326,7 @@
       </w:r>
       <w:r>
         <w:rPr>
-          <w:rFonts w:ascii="Century Gothic" w:hAnsi="Century Gothic" w:cs="Tahoma"/>
+          <w:rFonts w:ascii="Tahoma" w:hAnsi="Tahoma" w:cs="Tahoma"/>
           <w:noProof/>
           <w:sz w:val="24"/>
           <w:szCs w:val="24"/>
@@ -3630,7 +3434,7 @@
       </w:r>
       <w:r>
         <w:rPr>
-          <w:rFonts w:ascii="Century Gothic" w:hAnsi="Century Gothic" w:cs="Tahoma"/>
+          <w:rFonts w:ascii="Tahoma" w:hAnsi="Tahoma" w:cs="Tahoma"/>
           <w:noProof/>
           <w:sz w:val="24"/>
           <w:szCs w:val="24"/>
@@ -3695,7 +3499,7 @@
               </wp:anchor>
             </w:drawing>
           </mc:Choice>
-          <mc:Fallback xmlns:w16sdtdh="http://schemas.microsoft.com/office/word/2020/wordml/sdtdatahash">
+          <mc:Fallback>
             <w:pict>
               <v:shape w14:anchorId="3B49C950" id="Straight Arrow Connector 10" o:spid="_x0000_s1026" type="#_x0000_t32" style="position:absolute;margin-left:132.3pt;margin-top:18.55pt;width:164.4pt;height:0;flip:y;z-index:251666432;visibility:visible;mso-wrap-style:square;mso-width-percent:0;mso-height-percent:0;mso-wrap-distance-left:9pt;mso-wrap-distance-top:0;mso-wrap-distance-right:9pt;mso-wrap-distance-bottom:0;mso-position-horizontal:absolute;mso-position-horizontal-relative:text;mso-position-vertical:absolute;mso-position-vertical-relative:text;mso-width-percent:0;mso-height-percent:0;mso-width-relative:margin;mso-height-relative:margin" o:gfxdata="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" strokecolor="black [3200]" strokeweight="2pt">
                 <v:stroke endarrow="block"/>
@@ -3707,7 +3511,7 @@
       </w:r>
       <w:r>
         <w:rPr>
-          <w:rFonts w:ascii="Century Gothic" w:hAnsi="Century Gothic" w:cs="Tahoma"/>
+          <w:rFonts w:ascii="Tahoma" w:hAnsi="Tahoma" w:cs="Tahoma"/>
           <w:noProof/>
           <w:sz w:val="24"/>
           <w:szCs w:val="24"/>
@@ -3772,7 +3576,7 @@
               </wp:anchor>
             </w:drawing>
           </mc:Choice>
-          <mc:Fallback xmlns:w16sdtdh="http://schemas.microsoft.com/office/word/2020/wordml/sdtdatahash">
+          <mc:Fallback>
             <w:pict>
               <v:shape w14:anchorId="5E54A5CF" id="Straight Arrow Connector 7" o:spid="_x0000_s1026" type="#_x0000_t32" style="position:absolute;margin-left:132pt;margin-top:31.15pt;width:164.4pt;height:0;flip:x y;z-index:251661312;visibility:visible;mso-wrap-style:square;mso-width-percent:0;mso-height-percent:0;mso-wrap-distance-left:9pt;mso-wrap-distance-top:0;mso-wrap-distance-right:9pt;mso-wrap-distance-bottom:0;mso-position-horizontal:absolute;mso-position-horizontal-relative:text;mso-position-vertical:absolute;mso-position-vertical-relative:text;mso-width-percent:0;mso-height-percent:0;mso-width-relative:margin;mso-height-relative:margin" o:gfxdata="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" strokecolor="black [3200]" strokeweight="2pt">
                 <v:stroke endarrow="block"/>
@@ -3784,7 +3588,7 @@
       </w:r>
       <w:r>
         <w:rPr>
-          <w:rFonts w:ascii="Century Gothic" w:hAnsi="Century Gothic" w:cs="Tahoma"/>
+          <w:rFonts w:ascii="Tahoma" w:hAnsi="Tahoma" w:cs="Tahoma"/>
           <w:noProof/>
           <w:sz w:val="24"/>
           <w:szCs w:val="24"/>
@@ -3836,7 +3640,7 @@
     <w:p>
       <w:pPr>
         <w:rPr>
-          <w:rFonts w:ascii="Century Gothic" w:hAnsi="Century Gothic" w:cs="Tahoma"/>
+          <w:rFonts w:ascii="Tahoma" w:hAnsi="Tahoma" w:cs="Tahoma"/>
           <w:sz w:val="24"/>
           <w:szCs w:val="24"/>
           <w:lang w:val="en-US"/>
@@ -3847,7 +3651,7 @@
       <w:pPr>
         <w:pStyle w:val="ListParagraph"/>
         <w:rPr>
-          <w:rFonts w:ascii="Century Gothic" w:hAnsi="Century Gothic" w:cs="Tahoma"/>
+          <w:rFonts w:ascii="Tahoma" w:hAnsi="Tahoma" w:cs="Tahoma"/>
           <w:sz w:val="24"/>
           <w:szCs w:val="24"/>
           <w:lang w:val="en-US"/>
@@ -3857,7 +3661,7 @@
     <w:p>
       <w:pPr>
         <w:rPr>
-          <w:rFonts w:ascii="Century Gothic" w:hAnsi="Century Gothic" w:cs="Tahoma"/>
+          <w:rFonts w:ascii="Tahoma" w:hAnsi="Tahoma" w:cs="Tahoma"/>
           <w:sz w:val="24"/>
           <w:szCs w:val="24"/>
           <w:lang w:val="en-US"/>
@@ -3872,7 +3676,7 @@
           <w:numId w:val="1"/>
         </w:numPr>
         <w:rPr>
-          <w:rFonts w:ascii="Century Gothic" w:hAnsi="Century Gothic" w:cs="Tahoma"/>
+          <w:rFonts w:ascii="Tahoma" w:hAnsi="Tahoma" w:cs="Tahoma"/>
           <w:sz w:val="24"/>
           <w:szCs w:val="24"/>
           <w:lang w:val="en-US"/>
@@ -3881,7 +3685,7 @@
       <w:proofErr w:type="spellStart"/>
       <w:r>
         <w:rPr>
-          <w:rFonts w:ascii="Century Gothic" w:hAnsi="Century Gothic" w:cs="Tahoma"/>
+          <w:rFonts w:ascii="Tahoma" w:hAnsi="Tahoma" w:cs="Tahoma"/>
           <w:sz w:val="24"/>
           <w:szCs w:val="24"/>
           <w:lang w:val="en-US"/>
@@ -3891,7 +3695,7 @@
       <w:proofErr w:type="spellEnd"/>
       <w:r>
         <w:rPr>
-          <w:rFonts w:ascii="Century Gothic" w:hAnsi="Century Gothic" w:cs="Tahoma"/>
+          <w:rFonts w:ascii="Tahoma" w:hAnsi="Tahoma" w:cs="Tahoma"/>
           <w:sz w:val="24"/>
           <w:szCs w:val="24"/>
           <w:lang w:val="en-US"/>
@@ -3901,7 +3705,7 @@
       <w:proofErr w:type="spellStart"/>
       <w:r>
         <w:rPr>
-          <w:rFonts w:ascii="Century Gothic" w:hAnsi="Century Gothic" w:cs="Tahoma"/>
+          <w:rFonts w:ascii="Tahoma" w:hAnsi="Tahoma" w:cs="Tahoma"/>
           <w:sz w:val="24"/>
           <w:szCs w:val="24"/>
           <w:lang w:val="en-US"/>
@@ -3919,7 +3723,7 @@
         </w:numPr>
         <w:ind w:left="1800"/>
         <w:rPr>
-          <w:rFonts w:ascii="Century Gothic" w:hAnsi="Century Gothic" w:cs="Tahoma"/>
+          <w:rFonts w:ascii="Tahoma" w:hAnsi="Tahoma" w:cs="Tahoma"/>
           <w:sz w:val="24"/>
           <w:szCs w:val="24"/>
           <w:lang w:val="en-US"/>
@@ -3927,7 +3731,7 @@
       </w:pPr>
       <w:r>
         <w:rPr>
-          <w:rFonts w:ascii="Century Gothic" w:hAnsi="Century Gothic" w:cs="Tahoma"/>
+          <w:rFonts w:ascii="Tahoma" w:hAnsi="Tahoma" w:cs="Tahoma"/>
           <w:sz w:val="24"/>
           <w:szCs w:val="24"/>
           <w:lang w:val="en-US"/>
@@ -3937,7 +3741,7 @@
       <w:proofErr w:type="spellStart"/>
       <w:r>
         <w:rPr>
-          <w:rFonts w:ascii="Century Gothic" w:hAnsi="Century Gothic" w:cs="Tahoma"/>
+          <w:rFonts w:ascii="Tahoma" w:hAnsi="Tahoma" w:cs="Tahoma"/>
           <w:sz w:val="24"/>
           <w:szCs w:val="24"/>
           <w:lang w:val="en-US"/>
@@ -3955,7 +3759,7 @@
         </w:numPr>
         <w:ind w:left="1800"/>
         <w:rPr>
-          <w:rFonts w:ascii="Century Gothic" w:hAnsi="Century Gothic" w:cs="Tahoma"/>
+          <w:rFonts w:ascii="Tahoma" w:hAnsi="Tahoma" w:cs="Tahoma"/>
           <w:sz w:val="24"/>
           <w:szCs w:val="24"/>
           <w:lang w:val="en-US"/>
@@ -3964,7 +3768,7 @@
       <w:proofErr w:type="spellStart"/>
       <w:r>
         <w:rPr>
-          <w:rFonts w:ascii="Century Gothic" w:hAnsi="Century Gothic" w:cs="Tahoma"/>
+          <w:rFonts w:ascii="Tahoma" w:hAnsi="Tahoma" w:cs="Tahoma"/>
           <w:sz w:val="24"/>
           <w:szCs w:val="24"/>
           <w:lang w:val="en-US"/>
@@ -3974,7 +3778,7 @@
       <w:proofErr w:type="spellEnd"/>
       <w:r>
         <w:rPr>
-          <w:rFonts w:ascii="Century Gothic" w:hAnsi="Century Gothic" w:cs="Tahoma"/>
+          <w:rFonts w:ascii="Tahoma" w:hAnsi="Tahoma" w:cs="Tahoma"/>
           <w:sz w:val="24"/>
           <w:szCs w:val="24"/>
           <w:lang w:val="en-US"/>
@@ -3985,7 +3789,7 @@
       <w:proofErr w:type="gramStart"/>
       <w:r>
         <w:rPr>
-          <w:rFonts w:ascii="Century Gothic" w:hAnsi="Century Gothic" w:cs="Tahoma"/>
+          <w:rFonts w:ascii="Tahoma" w:hAnsi="Tahoma" w:cs="Tahoma"/>
           <w:sz w:val="24"/>
           <w:szCs w:val="24"/>
           <w:lang w:val="en-US"/>
@@ -3995,7 +3799,7 @@
       <w:proofErr w:type="spellEnd"/>
       <w:r>
         <w:rPr>
-          <w:rFonts w:ascii="Century Gothic" w:hAnsi="Century Gothic" w:cs="Tahoma"/>
+          <w:rFonts w:ascii="Tahoma" w:hAnsi="Tahoma" w:cs="Tahoma"/>
           <w:sz w:val="24"/>
           <w:szCs w:val="24"/>
           <w:lang w:val="en-US"/>
@@ -4013,7 +3817,7 @@
         </w:numPr>
         <w:ind w:left="2520"/>
         <w:rPr>
-          <w:rFonts w:ascii="Century Gothic" w:hAnsi="Century Gothic" w:cs="Tahoma"/>
+          <w:rFonts w:ascii="Tahoma" w:hAnsi="Tahoma" w:cs="Tahoma"/>
           <w:sz w:val="24"/>
           <w:szCs w:val="24"/>
           <w:lang w:val="en-US"/>
@@ -4022,7 +3826,7 @@
       <w:proofErr w:type="spellStart"/>
       <w:r>
         <w:rPr>
-          <w:rFonts w:ascii="Century Gothic" w:hAnsi="Century Gothic" w:cs="Tahoma"/>
+          <w:rFonts w:ascii="Tahoma" w:hAnsi="Tahoma" w:cs="Tahoma"/>
           <w:sz w:val="24"/>
           <w:szCs w:val="24"/>
           <w:lang w:val="en-US"/>
@@ -4040,7 +3844,7 @@
         </w:numPr>
         <w:ind w:left="2520"/>
         <w:rPr>
-          <w:rFonts w:ascii="Century Gothic" w:hAnsi="Century Gothic" w:cs="Tahoma"/>
+          <w:rFonts w:ascii="Tahoma" w:hAnsi="Tahoma" w:cs="Tahoma"/>
           <w:sz w:val="24"/>
           <w:szCs w:val="24"/>
           <w:lang w:val="en-US"/>
@@ -4049,7 +3853,7 @@
       <w:proofErr w:type="spellStart"/>
       <w:r>
         <w:rPr>
-          <w:rFonts w:ascii="Century Gothic" w:hAnsi="Century Gothic" w:cs="Tahoma"/>
+          <w:rFonts w:ascii="Tahoma" w:hAnsi="Tahoma" w:cs="Tahoma"/>
           <w:sz w:val="24"/>
           <w:szCs w:val="24"/>
           <w:lang w:val="en-US"/>
@@ -4067,7 +3871,7 @@
         </w:numPr>
         <w:ind w:left="2520"/>
         <w:rPr>
-          <w:rFonts w:ascii="Century Gothic" w:hAnsi="Century Gothic" w:cs="Tahoma"/>
+          <w:rFonts w:ascii="Tahoma" w:hAnsi="Tahoma" w:cs="Tahoma"/>
           <w:sz w:val="24"/>
           <w:szCs w:val="24"/>
           <w:lang w:val="en-US"/>
@@ -4076,7 +3880,7 @@
       <w:proofErr w:type="spellStart"/>
       <w:r>
         <w:rPr>
-          <w:rFonts w:ascii="Century Gothic" w:hAnsi="Century Gothic" w:cs="Tahoma"/>
+          <w:rFonts w:ascii="Tahoma" w:hAnsi="Tahoma" w:cs="Tahoma"/>
           <w:sz w:val="24"/>
           <w:szCs w:val="24"/>
           <w:lang w:val="en-US"/>
@@ -4094,7 +3898,7 @@
         </w:numPr>
         <w:ind w:left="2520"/>
         <w:rPr>
-          <w:rFonts w:ascii="Century Gothic" w:hAnsi="Century Gothic" w:cs="Tahoma"/>
+          <w:rFonts w:ascii="Tahoma" w:hAnsi="Tahoma" w:cs="Tahoma"/>
           <w:sz w:val="24"/>
           <w:szCs w:val="24"/>
           <w:lang w:val="en-US"/>
@@ -4102,7 +3906,7 @@
       </w:pPr>
       <w:r>
         <w:rPr>
-          <w:rFonts w:ascii="Century Gothic" w:hAnsi="Century Gothic" w:cs="Tahoma"/>
+          <w:rFonts w:ascii="Tahoma" w:hAnsi="Tahoma" w:cs="Tahoma"/>
           <w:sz w:val="24"/>
           <w:szCs w:val="24"/>
           <w:lang w:val="en-US"/>
@@ -4112,7 +3916,7 @@
       <w:proofErr w:type="spellStart"/>
       <w:r>
         <w:rPr>
-          <w:rFonts w:ascii="Century Gothic" w:hAnsi="Century Gothic" w:cs="Tahoma"/>
+          <w:rFonts w:ascii="Tahoma" w:hAnsi="Tahoma" w:cs="Tahoma"/>
           <w:sz w:val="24"/>
           <w:szCs w:val="24"/>
           <w:lang w:val="en-US"/>
@@ -4122,7 +3926,7 @@
       <w:proofErr w:type="spellEnd"/>
       <w:r>
         <w:rPr>
-          <w:rFonts w:ascii="Century Gothic" w:hAnsi="Century Gothic" w:cs="Tahoma"/>
+          <w:rFonts w:ascii="Tahoma" w:hAnsi="Tahoma" w:cs="Tahoma"/>
           <w:sz w:val="24"/>
           <w:szCs w:val="24"/>
           <w:lang w:val="en-US"/>
@@ -4139,7 +3943,7 @@
         </w:numPr>
         <w:ind w:left="1800"/>
         <w:rPr>
-          <w:rFonts w:ascii="Century Gothic" w:hAnsi="Century Gothic" w:cs="Tahoma"/>
+          <w:rFonts w:ascii="Tahoma" w:hAnsi="Tahoma" w:cs="Tahoma"/>
           <w:sz w:val="24"/>
           <w:szCs w:val="24"/>
           <w:lang w:val="en-US"/>
@@ -4147,7 +3951,7 @@
       </w:pPr>
       <w:r>
         <w:rPr>
-          <w:rFonts w:ascii="Century Gothic" w:hAnsi="Century Gothic" w:cs="Tahoma"/>
+          <w:rFonts w:ascii="Tahoma" w:hAnsi="Tahoma" w:cs="Tahoma"/>
           <w:sz w:val="24"/>
           <w:szCs w:val="24"/>
           <w:lang w:val="en-US"/>
@@ -4157,7 +3961,7 @@
       <w:proofErr w:type="spellStart"/>
       <w:r>
         <w:rPr>
-          <w:rFonts w:ascii="Century Gothic" w:hAnsi="Century Gothic" w:cs="Tahoma"/>
+          <w:rFonts w:ascii="Tahoma" w:hAnsi="Tahoma" w:cs="Tahoma"/>
           <w:sz w:val="24"/>
           <w:szCs w:val="24"/>
           <w:lang w:val="en-US"/>
@@ -4167,7 +3971,7 @@
       <w:proofErr w:type="spellEnd"/>
       <w:r>
         <w:rPr>
-          <w:rFonts w:ascii="Century Gothic" w:hAnsi="Century Gothic" w:cs="Tahoma"/>
+          <w:rFonts w:ascii="Tahoma" w:hAnsi="Tahoma" w:cs="Tahoma"/>
           <w:sz w:val="24"/>
           <w:szCs w:val="24"/>
           <w:lang w:val="en-US"/>
@@ -4178,7 +3982,7 @@
       <w:proofErr w:type="gramStart"/>
       <w:r>
         <w:rPr>
-          <w:rFonts w:ascii="Century Gothic" w:hAnsi="Century Gothic" w:cs="Tahoma"/>
+          <w:rFonts w:ascii="Tahoma" w:hAnsi="Tahoma" w:cs="Tahoma"/>
           <w:sz w:val="24"/>
           <w:szCs w:val="24"/>
           <w:lang w:val="en-US"/>
@@ -4188,7 +3992,7 @@
       <w:proofErr w:type="spellEnd"/>
       <w:r>
         <w:rPr>
-          <w:rFonts w:ascii="Century Gothic" w:hAnsi="Century Gothic" w:cs="Tahoma"/>
+          <w:rFonts w:ascii="Tahoma" w:hAnsi="Tahoma" w:cs="Tahoma"/>
           <w:sz w:val="24"/>
           <w:szCs w:val="24"/>
           <w:lang w:val="en-US"/>
@@ -4198,7 +4002,7 @@
       <w:proofErr w:type="gramEnd"/>
       <w:r>
         <w:rPr>
-          <w:rFonts w:ascii="Century Gothic" w:hAnsi="Century Gothic" w:cs="Tahoma"/>
+          <w:rFonts w:ascii="Tahoma" w:hAnsi="Tahoma" w:cs="Tahoma"/>
           <w:sz w:val="24"/>
           <w:szCs w:val="24"/>
           <w:lang w:val="en-US"/>
@@ -4215,7 +4019,7 @@
         </w:numPr>
         <w:ind w:left="2520"/>
         <w:rPr>
-          <w:rFonts w:ascii="Century Gothic" w:hAnsi="Century Gothic" w:cs="Tahoma"/>
+          <w:rFonts w:ascii="Tahoma" w:hAnsi="Tahoma" w:cs="Tahoma"/>
           <w:sz w:val="24"/>
           <w:szCs w:val="24"/>
           <w:lang w:val="en-US"/>
@@ -4223,7 +4027,7 @@
       </w:pPr>
       <w:r>
         <w:rPr>
-          <w:rFonts w:ascii="Century Gothic" w:hAnsi="Century Gothic" w:cs="Tahoma"/>
+          <w:rFonts w:ascii="Tahoma" w:hAnsi="Tahoma" w:cs="Tahoma"/>
           <w:sz w:val="24"/>
           <w:szCs w:val="24"/>
           <w:lang w:val="en-US"/>
@@ -4233,7 +4037,7 @@
       <w:proofErr w:type="spellStart"/>
       <w:r>
         <w:rPr>
-          <w:rFonts w:ascii="Century Gothic" w:hAnsi="Century Gothic" w:cs="Tahoma"/>
+          <w:rFonts w:ascii="Tahoma" w:hAnsi="Tahoma" w:cs="Tahoma"/>
           <w:sz w:val="24"/>
           <w:szCs w:val="24"/>
           <w:lang w:val="en-US"/>
@@ -4251,7 +4055,7 @@
         </w:numPr>
         <w:ind w:left="2520"/>
         <w:rPr>
-          <w:rFonts w:ascii="Century Gothic" w:hAnsi="Century Gothic" w:cs="Tahoma"/>
+          <w:rFonts w:ascii="Tahoma" w:hAnsi="Tahoma" w:cs="Tahoma"/>
           <w:sz w:val="24"/>
           <w:szCs w:val="24"/>
           <w:lang w:val="en-US"/>
@@ -4259,7 +4063,7 @@
       </w:pPr>
       <w:r>
         <w:rPr>
-          <w:rFonts w:ascii="Century Gothic" w:hAnsi="Century Gothic" w:cs="Tahoma"/>
+          <w:rFonts w:ascii="Tahoma" w:hAnsi="Tahoma" w:cs="Tahoma"/>
           <w:sz w:val="24"/>
           <w:szCs w:val="24"/>
           <w:lang w:val="en-US"/>
@@ -4276,7 +4080,7 @@
         </w:numPr>
         <w:ind w:left="2520"/>
         <w:rPr>
-          <w:rFonts w:ascii="Century Gothic" w:hAnsi="Century Gothic" w:cs="Tahoma"/>
+          <w:rFonts w:ascii="Tahoma" w:hAnsi="Tahoma" w:cs="Tahoma"/>
           <w:sz w:val="24"/>
           <w:szCs w:val="24"/>
           <w:lang w:val="en-US"/>
@@ -4284,7 +4088,7 @@
       </w:pPr>
       <w:r>
         <w:rPr>
-          <w:rFonts w:ascii="Century Gothic" w:hAnsi="Century Gothic" w:cs="Tahoma"/>
+          <w:rFonts w:ascii="Tahoma" w:hAnsi="Tahoma" w:cs="Tahoma"/>
           <w:sz w:val="24"/>
           <w:szCs w:val="24"/>
           <w:lang w:val="en-US"/>
@@ -4294,7 +4098,7 @@
       <w:proofErr w:type="spellStart"/>
       <w:r>
         <w:rPr>
-          <w:rFonts w:ascii="Century Gothic" w:hAnsi="Century Gothic" w:cs="Tahoma"/>
+          <w:rFonts w:ascii="Tahoma" w:hAnsi="Tahoma" w:cs="Tahoma"/>
           <w:sz w:val="24"/>
           <w:szCs w:val="24"/>
           <w:lang w:val="en-US"/>
@@ -4304,7 +4108,7 @@
       <w:proofErr w:type="spellEnd"/>
       <w:r>
         <w:rPr>
-          <w:rFonts w:ascii="Century Gothic" w:hAnsi="Century Gothic" w:cs="Tahoma"/>
+          <w:rFonts w:ascii="Tahoma" w:hAnsi="Tahoma" w:cs="Tahoma"/>
           <w:sz w:val="24"/>
           <w:szCs w:val="24"/>
           <w:lang w:val="en-US"/>
@@ -4317,7 +4121,7 @@
         <w:pStyle w:val="ListParagraph"/>
         <w:ind w:left="2520"/>
         <w:rPr>
-          <w:rFonts w:ascii="Century Gothic" w:hAnsi="Century Gothic" w:cs="Tahoma"/>
+          <w:rFonts w:ascii="Tahoma" w:hAnsi="Tahoma" w:cs="Tahoma"/>
           <w:sz w:val="24"/>
           <w:szCs w:val="24"/>
           <w:lang w:val="en-US"/>
@@ -4328,7 +4132,7 @@
       <w:pPr>
         <w:pStyle w:val="ListParagraph"/>
         <w:rPr>
-          <w:rFonts w:ascii="Century Gothic" w:hAnsi="Century Gothic" w:cs="Tahoma"/>
+          <w:rFonts w:ascii="Tahoma" w:hAnsi="Tahoma" w:cs="Tahoma"/>
           <w:sz w:val="24"/>
           <w:szCs w:val="24"/>
           <w:lang w:val="en-US"/>
@@ -4339,7 +4143,7 @@
       <w:pPr>
         <w:pStyle w:val="ListParagraph"/>
         <w:rPr>
-          <w:rFonts w:ascii="Century Gothic" w:hAnsi="Century Gothic" w:cs="Tahoma"/>
+          <w:rFonts w:ascii="Tahoma" w:hAnsi="Tahoma" w:cs="Tahoma"/>
           <w:sz w:val="24"/>
           <w:szCs w:val="24"/>
           <w:lang w:val="en-US"/>
@@ -4349,13 +4153,21 @@
     <w:p>
       <w:pPr>
         <w:pStyle w:val="ListParagraph"/>
-        <w:ind w:left="0"/>
-        <w:rPr>
-          <w:rFonts w:ascii="Century Gothic" w:hAnsi="Century Gothic" w:cs="Tahoma"/>
-          <w:b/>
-          <w:bCs/>
-          <w:sz w:val="32"/>
-          <w:szCs w:val="32"/>
+        <w:rPr>
+          <w:rFonts w:ascii="Tahoma" w:hAnsi="Tahoma" w:cs="Tahoma"/>
+          <w:sz w:val="24"/>
+          <w:szCs w:val="24"/>
+          <w:lang w:val="en-US"/>
+        </w:rPr>
+      </w:pPr>
+    </w:p>
+    <w:p>
+      <w:pPr>
+        <w:pStyle w:val="ListParagraph"/>
+        <w:rPr>
+          <w:rFonts w:ascii="Tahoma" w:hAnsi="Tahoma" w:cs="Tahoma"/>
+          <w:sz w:val="24"/>
+          <w:szCs w:val="24"/>
           <w:lang w:val="en-US"/>
         </w:rPr>
       </w:pPr>
@@ -4364,11 +4176,11 @@
       <w:tblPr>
         <w:tblStyle w:val="TableGrid"/>
         <w:tblW w:w="0" w:type="auto"/>
-        <w:tblInd w:w="-5" w:type="dxa"/>
+        <w:tblInd w:w="720" w:type="dxa"/>
         <w:tblLook w:val="04A0" w:firstRow="1" w:lastRow="0" w:firstColumn="1" w:lastColumn="0" w:noHBand="0" w:noVBand="1"/>
       </w:tblPr>
       <w:tblGrid>
-        <w:gridCol w:w="9024"/>
+        <w:gridCol w:w="8299"/>
       </w:tblGrid>
       <w:tr>
         <w:trPr>
@@ -4376,7 +4188,7 @@
         </w:trPr>
         <w:tc>
           <w:tcPr>
-            <w:tcW w:w="9024" w:type="dxa"/>
+            <w:tcW w:w="9019" w:type="dxa"/>
             <w:shd w:val="clear" w:color="auto" w:fill="C6D9F1" w:themeFill="text2" w:themeFillTint="33"/>
             <w:vAlign w:val="center"/>
           </w:tcPr>
@@ -4386,7 +4198,7 @@
               <w:ind w:left="0"/>
               <w:jc w:val="center"/>
               <w:rPr>
-                <w:rFonts w:ascii="Century Gothic" w:hAnsi="Century Gothic" w:cs="Tahoma"/>
+                <w:rFonts w:ascii="Tahoma" w:hAnsi="Tahoma" w:cs="Tahoma"/>
                 <w:b/>
                 <w:bCs/>
                 <w:sz w:val="32"/>
@@ -4396,7 +4208,7 @@
             </w:pPr>
             <w:r>
               <w:rPr>
-                <w:rFonts w:ascii="Century Gothic" w:hAnsi="Century Gothic" w:cs="Tahoma"/>
+                <w:rFonts w:ascii="Tahoma" w:hAnsi="Tahoma" w:cs="Tahoma"/>
                 <w:b/>
                 <w:bCs/>
                 <w:sz w:val="32"/>
@@ -4404,7 +4216,7 @@
                 <w:lang w:val="en-US"/>
               </w:rPr>
               <w:lastRenderedPageBreak/>
-              <w:t>Work Breakdown Structure</w:t>
+              <w:t>Gant Chart</w:t>
             </w:r>
           </w:p>
         </w:tc>
@@ -4412,86 +4224,9 @@
     </w:tbl>
     <w:p>
       <w:pPr>
-        <w:rPr>
-          <w:rFonts w:ascii="Century Gothic" w:hAnsi="Century Gothic" w:cs="Tahoma"/>
-          <w:noProof/>
-          <w:sz w:val="24"/>
-          <w:szCs w:val="24"/>
-          <w:lang w:val="en-US"/>
-        </w:rPr>
-      </w:pPr>
-    </w:p>
-    <w:p>
-      <w:pPr>
-        <w:rPr>
-          <w:rFonts w:ascii="Century Gothic" w:hAnsi="Century Gothic" w:cs="Tahoma"/>
-          <w:sz w:val="24"/>
-          <w:szCs w:val="24"/>
-          <w:lang w:val="en-US"/>
-        </w:rPr>
-      </w:pPr>
-      <w:r>
-        <w:rPr>
-          <w:rFonts w:ascii="Century Gothic" w:hAnsi="Century Gothic" w:cs="Tahoma"/>
-          <w:noProof/>
-          <w:sz w:val="24"/>
-          <w:szCs w:val="24"/>
-          <w:lang w:val="en-US"/>
-        </w:rPr>
-        <w:drawing>
-          <wp:inline distT="0" distB="0" distL="0" distR="0" wp14:anchorId="3A03CF8D" wp14:editId="68646085">
-            <wp:extent cx="5734050" cy="2476500"/>
-            <wp:effectExtent l="0" t="0" r="0" b="0"/>
-            <wp:docPr id="1" name="Picture 1"/>
-            <wp:cNvGraphicFramePr>
-              <a:graphicFrameLocks xmlns:a="http://schemas.openxmlformats.org/drawingml/2006/main" noChangeAspect="1"/>
-            </wp:cNvGraphicFramePr>
-            <a:graphic xmlns:a="http://schemas.openxmlformats.org/drawingml/2006/main">
-              <a:graphicData uri="http://schemas.openxmlformats.org/drawingml/2006/picture">
-                <pic:pic xmlns:pic="http://schemas.openxmlformats.org/drawingml/2006/picture">
-                  <pic:nvPicPr>
-                    <pic:cNvPr id="0" name="Picture 1"/>
-                    <pic:cNvPicPr>
-                      <a:picLocks noChangeAspect="1" noChangeArrowheads="1"/>
-                    </pic:cNvPicPr>
-                  </pic:nvPicPr>
-                  <pic:blipFill>
-                    <a:blip r:embed="rId10" cstate="print">
-                      <a:extLst>
-                        <a:ext uri="{28A0092B-C50C-407E-A947-70E740481C1C}">
-                          <a14:useLocalDpi xmlns:a14="http://schemas.microsoft.com/office/drawing/2010/main" val="0"/>
-                        </a:ext>
-                      </a:extLst>
-                    </a:blip>
-                    <a:srcRect/>
-                    <a:stretch>
-                      <a:fillRect/>
-                    </a:stretch>
-                  </pic:blipFill>
-                  <pic:spPr bwMode="auto">
-                    <a:xfrm>
-                      <a:off x="0" y="0"/>
-                      <a:ext cx="5734050" cy="2476500"/>
-                    </a:xfrm>
-                    <a:prstGeom prst="rect">
-                      <a:avLst/>
-                    </a:prstGeom>
-                    <a:noFill/>
-                    <a:ln>
-                      <a:noFill/>
-                    </a:ln>
-                  </pic:spPr>
-                </pic:pic>
-              </a:graphicData>
-            </a:graphic>
-          </wp:inline>
-        </w:drawing>
-      </w:r>
-    </w:p>
-    <w:p>
-      <w:pPr>
-        <w:rPr>
-          <w:rFonts w:ascii="Century Gothic" w:hAnsi="Century Gothic" w:cs="Tahoma"/>
+        <w:pStyle w:val="ListParagraph"/>
+        <w:rPr>
+          <w:rFonts w:ascii="Tahoma" w:hAnsi="Tahoma" w:cs="Tahoma"/>
           <w:sz w:val="24"/>
           <w:szCs w:val="24"/>
           <w:lang w:val="en-US"/>
@@ -4502,98 +4237,36 @@
       <w:tblPr>
         <w:tblStyle w:val="TableGrid"/>
         <w:tblW w:w="0" w:type="auto"/>
-        <w:tblInd w:w="-5" w:type="dxa"/>
+        <w:tblInd w:w="720" w:type="dxa"/>
         <w:tblLook w:val="04A0" w:firstRow="1" w:lastRow="0" w:firstColumn="1" w:lastColumn="0" w:noHBand="0" w:noVBand="1"/>
       </w:tblPr>
       <w:tblGrid>
-        <w:gridCol w:w="9024"/>
+        <w:gridCol w:w="1499"/>
+        <w:gridCol w:w="340"/>
+        <w:gridCol w:w="340"/>
+        <w:gridCol w:w="340"/>
+        <w:gridCol w:w="340"/>
+        <w:gridCol w:w="340"/>
+        <w:gridCol w:w="340"/>
+        <w:gridCol w:w="340"/>
+        <w:gridCol w:w="340"/>
+        <w:gridCol w:w="340"/>
+        <w:gridCol w:w="340"/>
+        <w:gridCol w:w="340"/>
+        <w:gridCol w:w="340"/>
+        <w:gridCol w:w="340"/>
+        <w:gridCol w:w="340"/>
+        <w:gridCol w:w="340"/>
+        <w:gridCol w:w="340"/>
+        <w:gridCol w:w="340"/>
+        <w:gridCol w:w="340"/>
+        <w:gridCol w:w="340"/>
+        <w:gridCol w:w="340"/>
       </w:tblGrid>
       <w:tr>
-        <w:trPr>
-          <w:trHeight w:val="720"/>
-        </w:trPr>
-        <w:tc>
-          <w:tcPr>
-            <w:tcW w:w="9024" w:type="dxa"/>
-            <w:shd w:val="clear" w:color="auto" w:fill="C6D9F1" w:themeFill="text2" w:themeFillTint="33"/>
-            <w:vAlign w:val="center"/>
-          </w:tcPr>
-          <w:p>
-            <w:pPr>
-              <w:pStyle w:val="ListParagraph"/>
-              <w:ind w:left="0"/>
-              <w:jc w:val="center"/>
-              <w:rPr>
-                <w:rFonts w:ascii="Century Gothic" w:hAnsi="Century Gothic" w:cs="Tahoma"/>
-                <w:b/>
-                <w:bCs/>
-                <w:sz w:val="32"/>
-                <w:szCs w:val="32"/>
-                <w:lang w:val="en-US"/>
-              </w:rPr>
-            </w:pPr>
-            <w:bookmarkStart w:id="0" w:name="_Hlk67564557"/>
-            <w:r>
-              <w:rPr>
-                <w:rFonts w:ascii="Century Gothic" w:hAnsi="Century Gothic" w:cs="Tahoma"/>
-                <w:b/>
-                <w:bCs/>
-                <w:sz w:val="32"/>
-                <w:szCs w:val="32"/>
-                <w:lang w:val="en-US"/>
-              </w:rPr>
-              <w:t>Gant Chart</w:t>
-            </w:r>
-          </w:p>
-        </w:tc>
-      </w:tr>
-      <w:bookmarkEnd w:id="0"/>
-    </w:tbl>
-    <w:p>
-      <w:pPr>
-        <w:pStyle w:val="ListParagraph"/>
-        <w:rPr>
-          <w:rFonts w:ascii="Century Gothic" w:hAnsi="Century Gothic" w:cs="Tahoma"/>
-          <w:sz w:val="24"/>
-          <w:szCs w:val="24"/>
-          <w:lang w:val="en-US"/>
-        </w:rPr>
-      </w:pPr>
-    </w:p>
-    <w:tbl>
-      <w:tblPr>
-        <w:tblStyle w:val="TableGrid"/>
-        <w:tblW w:w="0" w:type="auto"/>
-        <w:tblInd w:w="-5" w:type="dxa"/>
-        <w:tblLook w:val="04A0" w:firstRow="1" w:lastRow="0" w:firstColumn="1" w:lastColumn="0" w:noHBand="0" w:noVBand="1"/>
-      </w:tblPr>
-      <w:tblGrid>
-        <w:gridCol w:w="2024"/>
-        <w:gridCol w:w="350"/>
-        <w:gridCol w:w="350"/>
-        <w:gridCol w:w="350"/>
-        <w:gridCol w:w="350"/>
-        <w:gridCol w:w="350"/>
-        <w:gridCol w:w="350"/>
-        <w:gridCol w:w="350"/>
-        <w:gridCol w:w="350"/>
-        <w:gridCol w:w="350"/>
-        <w:gridCol w:w="350"/>
-        <w:gridCol w:w="350"/>
-        <w:gridCol w:w="350"/>
-        <w:gridCol w:w="350"/>
-        <w:gridCol w:w="350"/>
-        <w:gridCol w:w="350"/>
-        <w:gridCol w:w="350"/>
-        <w:gridCol w:w="350"/>
-        <w:gridCol w:w="350"/>
-        <w:gridCol w:w="350"/>
-        <w:gridCol w:w="350"/>
-      </w:tblGrid>
-      <w:tr>
-        <w:tc>
-          <w:tcPr>
-            <w:tcW w:w="2024" w:type="dxa"/>
+        <w:tc>
+          <w:tcPr>
+            <w:tcW w:w="1499" w:type="dxa"/>
             <w:vMerge w:val="restart"/>
           </w:tcPr>
           <w:p>
@@ -4601,7 +4274,7 @@
               <w:pStyle w:val="ListParagraph"/>
               <w:ind w:left="0"/>
               <w:rPr>
-                <w:rFonts w:ascii="Century Gothic" w:hAnsi="Century Gothic" w:cs="Tahoma"/>
+                <w:rFonts w:ascii="Tahoma" w:hAnsi="Tahoma" w:cs="Tahoma"/>
                 <w:i/>
                 <w:iCs/>
                 <w:sz w:val="24"/>
@@ -4612,7 +4285,7 @@
             <w:proofErr w:type="spellStart"/>
             <w:r>
               <w:rPr>
-                <w:rFonts w:ascii="Century Gothic" w:hAnsi="Century Gothic" w:cs="Tahoma"/>
+                <w:rFonts w:ascii="Tahoma" w:hAnsi="Tahoma" w:cs="Tahoma"/>
                 <w:i/>
                 <w:iCs/>
                 <w:sz w:val="24"/>
@@ -4624,7 +4297,7 @@
             <w:proofErr w:type="spellEnd"/>
             <w:r>
               <w:rPr>
-                <w:rFonts w:ascii="Century Gothic" w:hAnsi="Century Gothic" w:cs="Tahoma"/>
+                <w:rFonts w:ascii="Tahoma" w:hAnsi="Tahoma" w:cs="Tahoma"/>
                 <w:i/>
                 <w:iCs/>
                 <w:sz w:val="24"/>
@@ -4639,7 +4312,7 @@
               <w:pStyle w:val="ListParagraph"/>
               <w:ind w:left="0"/>
               <w:rPr>
-                <w:rFonts w:ascii="Century Gothic" w:hAnsi="Century Gothic" w:cs="Tahoma"/>
+                <w:rFonts w:ascii="Tahoma" w:hAnsi="Tahoma" w:cs="Tahoma"/>
                 <w:i/>
                 <w:iCs/>
                 <w:sz w:val="24"/>
@@ -4650,7 +4323,7 @@
             <w:proofErr w:type="spellStart"/>
             <w:r>
               <w:rPr>
-                <w:rFonts w:ascii="Century Gothic" w:hAnsi="Century Gothic" w:cs="Tahoma"/>
+                <w:rFonts w:ascii="Tahoma" w:hAnsi="Tahoma" w:cs="Tahoma"/>
                 <w:i/>
                 <w:iCs/>
                 <w:sz w:val="24"/>
@@ -4662,7 +4335,7 @@
             <w:proofErr w:type="spellEnd"/>
             <w:r>
               <w:rPr>
-                <w:rFonts w:ascii="Century Gothic" w:hAnsi="Century Gothic" w:cs="Tahoma"/>
+                <w:rFonts w:ascii="Tahoma" w:hAnsi="Tahoma" w:cs="Tahoma"/>
                 <w:i/>
                 <w:iCs/>
                 <w:sz w:val="24"/>
@@ -4675,7 +4348,7 @@
         </w:tc>
         <w:tc>
           <w:tcPr>
-            <w:tcW w:w="1400" w:type="dxa"/>
+            <w:tcW w:w="1360" w:type="dxa"/>
             <w:gridSpan w:val="4"/>
             <w:tcBorders>
               <w:right w:val="single" w:sz="4" w:space="0" w:color="auto"/>
@@ -4689,7 +4362,7 @@
               <w:ind w:left="0"/>
               <w:jc w:val="center"/>
               <w:rPr>
-                <w:rFonts w:ascii="Century Gothic" w:hAnsi="Century Gothic" w:cs="Tahoma"/>
+                <w:rFonts w:ascii="Tahoma" w:hAnsi="Tahoma" w:cs="Tahoma"/>
                 <w:sz w:val="24"/>
                 <w:szCs w:val="24"/>
                 <w:lang w:val="en-US"/>
@@ -4698,7 +4371,7 @@
             <w:proofErr w:type="spellStart"/>
             <w:r>
               <w:rPr>
-                <w:rFonts w:ascii="Century Gothic" w:hAnsi="Century Gothic" w:cs="Tahoma"/>
+                <w:rFonts w:ascii="Tahoma" w:hAnsi="Tahoma" w:cs="Tahoma"/>
                 <w:sz w:val="24"/>
                 <w:szCs w:val="24"/>
                 <w:lang w:val="en-US"/>
@@ -4710,7 +4383,7 @@
         </w:tc>
         <w:tc>
           <w:tcPr>
-            <w:tcW w:w="1400" w:type="dxa"/>
+            <w:tcW w:w="1360" w:type="dxa"/>
             <w:gridSpan w:val="4"/>
             <w:tcBorders>
               <w:left w:val="single" w:sz="4" w:space="0" w:color="auto"/>
@@ -4723,15 +4396,15 @@
               <w:ind w:left="0"/>
               <w:jc w:val="center"/>
               <w:rPr>
-                <w:rFonts w:ascii="Century Gothic" w:hAnsi="Century Gothic" w:cs="Tahoma"/>
-                <w:sz w:val="24"/>
-                <w:szCs w:val="24"/>
-                <w:lang w:val="en-US"/>
-              </w:rPr>
-            </w:pPr>
-            <w:r>
-              <w:rPr>
-                <w:rFonts w:ascii="Century Gothic" w:hAnsi="Century Gothic" w:cs="Tahoma"/>
+                <w:rFonts w:ascii="Tahoma" w:hAnsi="Tahoma" w:cs="Tahoma"/>
+                <w:sz w:val="24"/>
+                <w:szCs w:val="24"/>
+                <w:lang w:val="en-US"/>
+              </w:rPr>
+            </w:pPr>
+            <w:r>
+              <w:rPr>
+                <w:rFonts w:ascii="Tahoma" w:hAnsi="Tahoma" w:cs="Tahoma"/>
                 <w:sz w:val="24"/>
                 <w:szCs w:val="24"/>
                 <w:lang w:val="en-US"/>
@@ -4742,7 +4415,7 @@
         </w:tc>
         <w:tc>
           <w:tcPr>
-            <w:tcW w:w="1400" w:type="dxa"/>
+            <w:tcW w:w="1360" w:type="dxa"/>
             <w:gridSpan w:val="4"/>
             <w:tcBorders>
               <w:left w:val="single" w:sz="4" w:space="0" w:color="auto"/>
@@ -4755,15 +4428,15 @@
               <w:ind w:left="0"/>
               <w:jc w:val="center"/>
               <w:rPr>
-                <w:rFonts w:ascii="Century Gothic" w:hAnsi="Century Gothic" w:cs="Tahoma"/>
-                <w:sz w:val="24"/>
-                <w:szCs w:val="24"/>
-                <w:lang w:val="en-US"/>
-              </w:rPr>
-            </w:pPr>
-            <w:r>
-              <w:rPr>
-                <w:rFonts w:ascii="Century Gothic" w:hAnsi="Century Gothic" w:cs="Tahoma"/>
+                <w:rFonts w:ascii="Tahoma" w:hAnsi="Tahoma" w:cs="Tahoma"/>
+                <w:sz w:val="24"/>
+                <w:szCs w:val="24"/>
+                <w:lang w:val="en-US"/>
+              </w:rPr>
+            </w:pPr>
+            <w:r>
+              <w:rPr>
+                <w:rFonts w:ascii="Tahoma" w:hAnsi="Tahoma" w:cs="Tahoma"/>
                 <w:sz w:val="24"/>
                 <w:szCs w:val="24"/>
                 <w:lang w:val="en-US"/>
@@ -4774,7 +4447,7 @@
         </w:tc>
         <w:tc>
           <w:tcPr>
-            <w:tcW w:w="1400" w:type="dxa"/>
+            <w:tcW w:w="1360" w:type="dxa"/>
             <w:gridSpan w:val="4"/>
             <w:tcBorders>
               <w:left w:val="single" w:sz="4" w:space="0" w:color="auto"/>
@@ -4786,7 +4459,7 @@
               <w:ind w:left="0"/>
               <w:jc w:val="center"/>
               <w:rPr>
-                <w:rFonts w:ascii="Century Gothic" w:hAnsi="Century Gothic" w:cs="Tahoma"/>
+                <w:rFonts w:ascii="Tahoma" w:hAnsi="Tahoma" w:cs="Tahoma"/>
                 <w:sz w:val="24"/>
                 <w:szCs w:val="24"/>
                 <w:lang w:val="en-US"/>
@@ -4795,7 +4468,7 @@
             <w:proofErr w:type="spellStart"/>
             <w:r>
               <w:rPr>
-                <w:rFonts w:ascii="Century Gothic" w:hAnsi="Century Gothic" w:cs="Tahoma"/>
+                <w:rFonts w:ascii="Tahoma" w:hAnsi="Tahoma" w:cs="Tahoma"/>
                 <w:sz w:val="24"/>
                 <w:szCs w:val="24"/>
                 <w:lang w:val="en-US"/>
@@ -4805,7 +4478,7 @@
             <w:proofErr w:type="spellEnd"/>
             <w:r>
               <w:rPr>
-                <w:rFonts w:ascii="Century Gothic" w:hAnsi="Century Gothic" w:cs="Tahoma"/>
+                <w:rFonts w:ascii="Tahoma" w:hAnsi="Tahoma" w:cs="Tahoma"/>
                 <w:sz w:val="24"/>
                 <w:szCs w:val="24"/>
                 <w:lang w:val="en-US"/>
@@ -4816,7 +4489,7 @@
         </w:tc>
         <w:tc>
           <w:tcPr>
-            <w:tcW w:w="1400" w:type="dxa"/>
+            <w:tcW w:w="1360" w:type="dxa"/>
             <w:gridSpan w:val="4"/>
             <w:tcBorders>
               <w:left w:val="single" w:sz="4" w:space="0" w:color="auto"/>
@@ -4829,7 +4502,7 @@
               <w:ind w:left="0"/>
               <w:jc w:val="center"/>
               <w:rPr>
-                <w:rFonts w:ascii="Century Gothic" w:hAnsi="Century Gothic" w:cs="Tahoma"/>
+                <w:rFonts w:ascii="Tahoma" w:hAnsi="Tahoma" w:cs="Tahoma"/>
                 <w:sz w:val="24"/>
                 <w:szCs w:val="24"/>
                 <w:lang w:val="en-US"/>
@@ -4838,7 +4511,7 @@
             <w:proofErr w:type="spellStart"/>
             <w:r>
               <w:rPr>
-                <w:rFonts w:ascii="Century Gothic" w:hAnsi="Century Gothic" w:cs="Tahoma"/>
+                <w:rFonts w:ascii="Tahoma" w:hAnsi="Tahoma" w:cs="Tahoma"/>
                 <w:sz w:val="24"/>
                 <w:szCs w:val="24"/>
                 <w:lang w:val="en-US"/>
@@ -4848,7 +4521,7 @@
             <w:proofErr w:type="spellEnd"/>
             <w:r>
               <w:rPr>
-                <w:rFonts w:ascii="Century Gothic" w:hAnsi="Century Gothic" w:cs="Tahoma"/>
+                <w:rFonts w:ascii="Tahoma" w:hAnsi="Tahoma" w:cs="Tahoma"/>
                 <w:sz w:val="24"/>
                 <w:szCs w:val="24"/>
                 <w:lang w:val="en-US"/>
@@ -4861,7 +4534,7 @@
       <w:tr>
         <w:tc>
           <w:tcPr>
-            <w:tcW w:w="2024" w:type="dxa"/>
+            <w:tcW w:w="1499" w:type="dxa"/>
             <w:vMerge/>
           </w:tcPr>
           <w:p>
@@ -4869,17 +4542,17 @@
               <w:pStyle w:val="ListParagraph"/>
               <w:ind w:left="0"/>
               <w:rPr>
-                <w:rFonts w:ascii="Century Gothic" w:hAnsi="Century Gothic" w:cs="Tahoma"/>
-                <w:sz w:val="24"/>
-                <w:szCs w:val="24"/>
-                <w:lang w:val="en-US"/>
-              </w:rPr>
-            </w:pPr>
-          </w:p>
-        </w:tc>
-        <w:tc>
-          <w:tcPr>
-            <w:tcW w:w="350" w:type="dxa"/>
+                <w:rFonts w:ascii="Tahoma" w:hAnsi="Tahoma" w:cs="Tahoma"/>
+                <w:sz w:val="24"/>
+                <w:szCs w:val="24"/>
+                <w:lang w:val="en-US"/>
+              </w:rPr>
+            </w:pPr>
+          </w:p>
+        </w:tc>
+        <w:tc>
+          <w:tcPr>
+            <w:tcW w:w="340" w:type="dxa"/>
             <w:shd w:val="clear" w:color="auto" w:fill="DBE5F1" w:themeFill="accent1" w:themeFillTint="33"/>
             <w:vAlign w:val="center"/>
           </w:tcPr>
@@ -4889,15 +4562,15 @@
               <w:ind w:left="0"/>
               <w:jc w:val="center"/>
               <w:rPr>
-                <w:rFonts w:ascii="Century Gothic" w:hAnsi="Century Gothic" w:cs="Tahoma"/>
-                <w:sz w:val="24"/>
-                <w:szCs w:val="24"/>
-                <w:lang w:val="en-US"/>
-              </w:rPr>
-            </w:pPr>
-            <w:r>
-              <w:rPr>
-                <w:rFonts w:ascii="Century Gothic" w:hAnsi="Century Gothic" w:cs="Tahoma"/>
+                <w:rFonts w:ascii="Tahoma" w:hAnsi="Tahoma" w:cs="Tahoma"/>
+                <w:sz w:val="24"/>
+                <w:szCs w:val="24"/>
+                <w:lang w:val="en-US"/>
+              </w:rPr>
+            </w:pPr>
+            <w:r>
+              <w:rPr>
+                <w:rFonts w:ascii="Tahoma" w:hAnsi="Tahoma" w:cs="Tahoma"/>
                 <w:sz w:val="24"/>
                 <w:szCs w:val="24"/>
                 <w:lang w:val="en-US"/>
@@ -4908,7 +4581,7 @@
         </w:tc>
         <w:tc>
           <w:tcPr>
-            <w:tcW w:w="350" w:type="dxa"/>
+            <w:tcW w:w="340" w:type="dxa"/>
             <w:shd w:val="clear" w:color="auto" w:fill="DBE5F1" w:themeFill="accent1" w:themeFillTint="33"/>
             <w:vAlign w:val="center"/>
           </w:tcPr>
@@ -4918,15 +4591,15 @@
               <w:ind w:left="0"/>
               <w:jc w:val="center"/>
               <w:rPr>
-                <w:rFonts w:ascii="Century Gothic" w:hAnsi="Century Gothic" w:cs="Tahoma"/>
-                <w:sz w:val="24"/>
-                <w:szCs w:val="24"/>
-                <w:lang w:val="en-US"/>
-              </w:rPr>
-            </w:pPr>
-            <w:r>
-              <w:rPr>
-                <w:rFonts w:ascii="Century Gothic" w:hAnsi="Century Gothic" w:cs="Tahoma"/>
+                <w:rFonts w:ascii="Tahoma" w:hAnsi="Tahoma" w:cs="Tahoma"/>
+                <w:sz w:val="24"/>
+                <w:szCs w:val="24"/>
+                <w:lang w:val="en-US"/>
+              </w:rPr>
+            </w:pPr>
+            <w:r>
+              <w:rPr>
+                <w:rFonts w:ascii="Tahoma" w:hAnsi="Tahoma" w:cs="Tahoma"/>
                 <w:sz w:val="24"/>
                 <w:szCs w:val="24"/>
                 <w:lang w:val="en-US"/>
@@ -4937,7 +4610,7 @@
         </w:tc>
         <w:tc>
           <w:tcPr>
-            <w:tcW w:w="350" w:type="dxa"/>
+            <w:tcW w:w="340" w:type="dxa"/>
             <w:shd w:val="clear" w:color="auto" w:fill="DBE5F1" w:themeFill="accent1" w:themeFillTint="33"/>
             <w:vAlign w:val="center"/>
           </w:tcPr>
@@ -4947,15 +4620,15 @@
               <w:ind w:left="0"/>
               <w:jc w:val="center"/>
               <w:rPr>
-                <w:rFonts w:ascii="Century Gothic" w:hAnsi="Century Gothic" w:cs="Tahoma"/>
-                <w:sz w:val="24"/>
-                <w:szCs w:val="24"/>
-                <w:lang w:val="en-US"/>
-              </w:rPr>
-            </w:pPr>
-            <w:r>
-              <w:rPr>
-                <w:rFonts w:ascii="Century Gothic" w:hAnsi="Century Gothic" w:cs="Tahoma"/>
+                <w:rFonts w:ascii="Tahoma" w:hAnsi="Tahoma" w:cs="Tahoma"/>
+                <w:sz w:val="24"/>
+                <w:szCs w:val="24"/>
+                <w:lang w:val="en-US"/>
+              </w:rPr>
+            </w:pPr>
+            <w:r>
+              <w:rPr>
+                <w:rFonts w:ascii="Tahoma" w:hAnsi="Tahoma" w:cs="Tahoma"/>
                 <w:sz w:val="24"/>
                 <w:szCs w:val="24"/>
                 <w:lang w:val="en-US"/>
@@ -4966,7 +4639,7 @@
         </w:tc>
         <w:tc>
           <w:tcPr>
-            <w:tcW w:w="350" w:type="dxa"/>
+            <w:tcW w:w="340" w:type="dxa"/>
             <w:tcBorders>
               <w:right w:val="single" w:sz="4" w:space="0" w:color="auto"/>
             </w:tcBorders>
@@ -4979,15 +4652,15 @@
               <w:ind w:left="0"/>
               <w:jc w:val="center"/>
               <w:rPr>
-                <w:rFonts w:ascii="Century Gothic" w:hAnsi="Century Gothic" w:cs="Tahoma"/>
-                <w:sz w:val="24"/>
-                <w:szCs w:val="24"/>
-                <w:lang w:val="en-US"/>
-              </w:rPr>
-            </w:pPr>
-            <w:r>
-              <w:rPr>
-                <w:rFonts w:ascii="Century Gothic" w:hAnsi="Century Gothic" w:cs="Tahoma"/>
+                <w:rFonts w:ascii="Tahoma" w:hAnsi="Tahoma" w:cs="Tahoma"/>
+                <w:sz w:val="24"/>
+                <w:szCs w:val="24"/>
+                <w:lang w:val="en-US"/>
+              </w:rPr>
+            </w:pPr>
+            <w:r>
+              <w:rPr>
+                <w:rFonts w:ascii="Tahoma" w:hAnsi="Tahoma" w:cs="Tahoma"/>
                 <w:sz w:val="24"/>
                 <w:szCs w:val="24"/>
                 <w:lang w:val="en-US"/>
@@ -4998,7 +4671,7 @@
         </w:tc>
         <w:tc>
           <w:tcPr>
-            <w:tcW w:w="350" w:type="dxa"/>
+            <w:tcW w:w="340" w:type="dxa"/>
             <w:tcBorders>
               <w:left w:val="single" w:sz="4" w:space="0" w:color="auto"/>
             </w:tcBorders>
@@ -5009,15 +4682,15 @@
               <w:pStyle w:val="ListParagraph"/>
               <w:ind w:left="0"/>
               <w:rPr>
-                <w:rFonts w:ascii="Century Gothic" w:hAnsi="Century Gothic" w:cs="Tahoma"/>
-                <w:sz w:val="24"/>
-                <w:szCs w:val="24"/>
-                <w:lang w:val="en-US"/>
-              </w:rPr>
-            </w:pPr>
-            <w:r>
-              <w:rPr>
-                <w:rFonts w:ascii="Century Gothic" w:hAnsi="Century Gothic" w:cs="Tahoma"/>
+                <w:rFonts w:ascii="Tahoma" w:hAnsi="Tahoma" w:cs="Tahoma"/>
+                <w:sz w:val="24"/>
+                <w:szCs w:val="24"/>
+                <w:lang w:val="en-US"/>
+              </w:rPr>
+            </w:pPr>
+            <w:r>
+              <w:rPr>
+                <w:rFonts w:ascii="Tahoma" w:hAnsi="Tahoma" w:cs="Tahoma"/>
                 <w:sz w:val="24"/>
                 <w:szCs w:val="24"/>
                 <w:lang w:val="en-US"/>
@@ -5028,22 +4701,22 @@
         </w:tc>
         <w:tc>
           <w:tcPr>
-            <w:tcW w:w="350" w:type="dxa"/>
-          </w:tcPr>
-          <w:p>
-            <w:pPr>
-              <w:pStyle w:val="ListParagraph"/>
-              <w:ind w:left="0"/>
-              <w:rPr>
-                <w:rFonts w:ascii="Century Gothic" w:hAnsi="Century Gothic" w:cs="Tahoma"/>
-                <w:sz w:val="24"/>
-                <w:szCs w:val="24"/>
-                <w:lang w:val="en-US"/>
-              </w:rPr>
-            </w:pPr>
-            <w:r>
-              <w:rPr>
-                <w:rFonts w:ascii="Century Gothic" w:hAnsi="Century Gothic" w:cs="Tahoma"/>
+            <w:tcW w:w="340" w:type="dxa"/>
+          </w:tcPr>
+          <w:p>
+            <w:pPr>
+              <w:pStyle w:val="ListParagraph"/>
+              <w:ind w:left="0"/>
+              <w:rPr>
+                <w:rFonts w:ascii="Tahoma" w:hAnsi="Tahoma" w:cs="Tahoma"/>
+                <w:sz w:val="24"/>
+                <w:szCs w:val="24"/>
+                <w:lang w:val="en-US"/>
+              </w:rPr>
+            </w:pPr>
+            <w:r>
+              <w:rPr>
+                <w:rFonts w:ascii="Tahoma" w:hAnsi="Tahoma" w:cs="Tahoma"/>
                 <w:sz w:val="24"/>
                 <w:szCs w:val="24"/>
                 <w:lang w:val="en-US"/>
@@ -5054,22 +4727,22 @@
         </w:tc>
         <w:tc>
           <w:tcPr>
-            <w:tcW w:w="350" w:type="dxa"/>
-          </w:tcPr>
-          <w:p>
-            <w:pPr>
-              <w:pStyle w:val="ListParagraph"/>
-              <w:ind w:left="0"/>
-              <w:rPr>
-                <w:rFonts w:ascii="Century Gothic" w:hAnsi="Century Gothic" w:cs="Tahoma"/>
-                <w:sz w:val="24"/>
-                <w:szCs w:val="24"/>
-                <w:lang w:val="en-US"/>
-              </w:rPr>
-            </w:pPr>
-            <w:r>
-              <w:rPr>
-                <w:rFonts w:ascii="Century Gothic" w:hAnsi="Century Gothic" w:cs="Tahoma"/>
+            <w:tcW w:w="340" w:type="dxa"/>
+          </w:tcPr>
+          <w:p>
+            <w:pPr>
+              <w:pStyle w:val="ListParagraph"/>
+              <w:ind w:left="0"/>
+              <w:rPr>
+                <w:rFonts w:ascii="Tahoma" w:hAnsi="Tahoma" w:cs="Tahoma"/>
+                <w:sz w:val="24"/>
+                <w:szCs w:val="24"/>
+                <w:lang w:val="en-US"/>
+              </w:rPr>
+            </w:pPr>
+            <w:r>
+              <w:rPr>
+                <w:rFonts w:ascii="Tahoma" w:hAnsi="Tahoma" w:cs="Tahoma"/>
                 <w:sz w:val="24"/>
                 <w:szCs w:val="24"/>
                 <w:lang w:val="en-US"/>
@@ -5080,22 +4753,22 @@
         </w:tc>
         <w:tc>
           <w:tcPr>
-            <w:tcW w:w="350" w:type="dxa"/>
-          </w:tcPr>
-          <w:p>
-            <w:pPr>
-              <w:pStyle w:val="ListParagraph"/>
-              <w:ind w:left="0"/>
-              <w:rPr>
-                <w:rFonts w:ascii="Century Gothic" w:hAnsi="Century Gothic" w:cs="Tahoma"/>
-                <w:sz w:val="24"/>
-                <w:szCs w:val="24"/>
-                <w:lang w:val="en-US"/>
-              </w:rPr>
-            </w:pPr>
-            <w:r>
-              <w:rPr>
-                <w:rFonts w:ascii="Century Gothic" w:hAnsi="Century Gothic" w:cs="Tahoma"/>
+            <w:tcW w:w="340" w:type="dxa"/>
+          </w:tcPr>
+          <w:p>
+            <w:pPr>
+              <w:pStyle w:val="ListParagraph"/>
+              <w:ind w:left="0"/>
+              <w:rPr>
+                <w:rFonts w:ascii="Tahoma" w:hAnsi="Tahoma" w:cs="Tahoma"/>
+                <w:sz w:val="24"/>
+                <w:szCs w:val="24"/>
+                <w:lang w:val="en-US"/>
+              </w:rPr>
+            </w:pPr>
+            <w:r>
+              <w:rPr>
+                <w:rFonts w:ascii="Tahoma" w:hAnsi="Tahoma" w:cs="Tahoma"/>
                 <w:sz w:val="24"/>
                 <w:szCs w:val="24"/>
                 <w:lang w:val="en-US"/>
@@ -5106,7 +4779,7 @@
         </w:tc>
         <w:tc>
           <w:tcPr>
-            <w:tcW w:w="350" w:type="dxa"/>
+            <w:tcW w:w="340" w:type="dxa"/>
             <w:shd w:val="clear" w:color="auto" w:fill="DBE5F1" w:themeFill="accent1" w:themeFillTint="33"/>
           </w:tcPr>
           <w:p>
@@ -5114,15 +4787,15 @@
               <w:pStyle w:val="ListParagraph"/>
               <w:ind w:left="0"/>
               <w:rPr>
-                <w:rFonts w:ascii="Century Gothic" w:hAnsi="Century Gothic" w:cs="Tahoma"/>
-                <w:sz w:val="24"/>
-                <w:szCs w:val="24"/>
-                <w:lang w:val="en-US"/>
-              </w:rPr>
-            </w:pPr>
-            <w:r>
-              <w:rPr>
-                <w:rFonts w:ascii="Century Gothic" w:hAnsi="Century Gothic" w:cs="Tahoma"/>
+                <w:rFonts w:ascii="Tahoma" w:hAnsi="Tahoma" w:cs="Tahoma"/>
+                <w:sz w:val="24"/>
+                <w:szCs w:val="24"/>
+                <w:lang w:val="en-US"/>
+              </w:rPr>
+            </w:pPr>
+            <w:r>
+              <w:rPr>
+                <w:rFonts w:ascii="Tahoma" w:hAnsi="Tahoma" w:cs="Tahoma"/>
                 <w:sz w:val="24"/>
                 <w:szCs w:val="24"/>
                 <w:lang w:val="en-US"/>
@@ -5133,7 +4806,7 @@
         </w:tc>
         <w:tc>
           <w:tcPr>
-            <w:tcW w:w="350" w:type="dxa"/>
+            <w:tcW w:w="340" w:type="dxa"/>
             <w:shd w:val="clear" w:color="auto" w:fill="DBE5F1" w:themeFill="accent1" w:themeFillTint="33"/>
           </w:tcPr>
           <w:p>
@@ -5141,15 +4814,15 @@
               <w:pStyle w:val="ListParagraph"/>
               <w:ind w:left="0"/>
               <w:rPr>
-                <w:rFonts w:ascii="Century Gothic" w:hAnsi="Century Gothic" w:cs="Tahoma"/>
-                <w:sz w:val="24"/>
-                <w:szCs w:val="24"/>
-                <w:lang w:val="en-US"/>
-              </w:rPr>
-            </w:pPr>
-            <w:r>
-              <w:rPr>
-                <w:rFonts w:ascii="Century Gothic" w:hAnsi="Century Gothic" w:cs="Tahoma"/>
+                <w:rFonts w:ascii="Tahoma" w:hAnsi="Tahoma" w:cs="Tahoma"/>
+                <w:sz w:val="24"/>
+                <w:szCs w:val="24"/>
+                <w:lang w:val="en-US"/>
+              </w:rPr>
+            </w:pPr>
+            <w:r>
+              <w:rPr>
+                <w:rFonts w:ascii="Tahoma" w:hAnsi="Tahoma" w:cs="Tahoma"/>
                 <w:sz w:val="24"/>
                 <w:szCs w:val="24"/>
                 <w:lang w:val="en-US"/>
@@ -5160,7 +4833,7 @@
         </w:tc>
         <w:tc>
           <w:tcPr>
-            <w:tcW w:w="350" w:type="dxa"/>
+            <w:tcW w:w="340" w:type="dxa"/>
             <w:shd w:val="clear" w:color="auto" w:fill="DBE5F1" w:themeFill="accent1" w:themeFillTint="33"/>
           </w:tcPr>
           <w:p>
@@ -5168,15 +4841,15 @@
               <w:pStyle w:val="ListParagraph"/>
               <w:ind w:left="0"/>
               <w:rPr>
-                <w:rFonts w:ascii="Century Gothic" w:hAnsi="Century Gothic" w:cs="Tahoma"/>
-                <w:sz w:val="24"/>
-                <w:szCs w:val="24"/>
-                <w:lang w:val="en-US"/>
-              </w:rPr>
-            </w:pPr>
-            <w:r>
-              <w:rPr>
-                <w:rFonts w:ascii="Century Gothic" w:hAnsi="Century Gothic" w:cs="Tahoma"/>
+                <w:rFonts w:ascii="Tahoma" w:hAnsi="Tahoma" w:cs="Tahoma"/>
+                <w:sz w:val="24"/>
+                <w:szCs w:val="24"/>
+                <w:lang w:val="en-US"/>
+              </w:rPr>
+            </w:pPr>
+            <w:r>
+              <w:rPr>
+                <w:rFonts w:ascii="Tahoma" w:hAnsi="Tahoma" w:cs="Tahoma"/>
                 <w:sz w:val="24"/>
                 <w:szCs w:val="24"/>
                 <w:lang w:val="en-US"/>
@@ -5187,7 +4860,7 @@
         </w:tc>
         <w:tc>
           <w:tcPr>
-            <w:tcW w:w="350" w:type="dxa"/>
+            <w:tcW w:w="340" w:type="dxa"/>
             <w:shd w:val="clear" w:color="auto" w:fill="DBE5F1" w:themeFill="accent1" w:themeFillTint="33"/>
           </w:tcPr>
           <w:p>
@@ -5195,15 +4868,15 @@
               <w:pStyle w:val="ListParagraph"/>
               <w:ind w:left="0"/>
               <w:rPr>
-                <w:rFonts w:ascii="Century Gothic" w:hAnsi="Century Gothic" w:cs="Tahoma"/>
-                <w:sz w:val="24"/>
-                <w:szCs w:val="24"/>
-                <w:lang w:val="en-US"/>
-              </w:rPr>
-            </w:pPr>
-            <w:r>
-              <w:rPr>
-                <w:rFonts w:ascii="Century Gothic" w:hAnsi="Century Gothic" w:cs="Tahoma"/>
+                <w:rFonts w:ascii="Tahoma" w:hAnsi="Tahoma" w:cs="Tahoma"/>
+                <w:sz w:val="24"/>
+                <w:szCs w:val="24"/>
+                <w:lang w:val="en-US"/>
+              </w:rPr>
+            </w:pPr>
+            <w:r>
+              <w:rPr>
+                <w:rFonts w:ascii="Tahoma" w:hAnsi="Tahoma" w:cs="Tahoma"/>
                 <w:sz w:val="24"/>
                 <w:szCs w:val="24"/>
                 <w:lang w:val="en-US"/>
@@ -5214,22 +4887,22 @@
         </w:tc>
         <w:tc>
           <w:tcPr>
-            <w:tcW w:w="350" w:type="dxa"/>
-          </w:tcPr>
-          <w:p>
-            <w:pPr>
-              <w:pStyle w:val="ListParagraph"/>
-              <w:ind w:left="0"/>
-              <w:rPr>
-                <w:rFonts w:ascii="Century Gothic" w:hAnsi="Century Gothic" w:cs="Tahoma"/>
-                <w:sz w:val="24"/>
-                <w:szCs w:val="24"/>
-                <w:lang w:val="en-US"/>
-              </w:rPr>
-            </w:pPr>
-            <w:r>
-              <w:rPr>
-                <w:rFonts w:ascii="Century Gothic" w:hAnsi="Century Gothic" w:cs="Tahoma"/>
+            <w:tcW w:w="340" w:type="dxa"/>
+          </w:tcPr>
+          <w:p>
+            <w:pPr>
+              <w:pStyle w:val="ListParagraph"/>
+              <w:ind w:left="0"/>
+              <w:rPr>
+                <w:rFonts w:ascii="Tahoma" w:hAnsi="Tahoma" w:cs="Tahoma"/>
+                <w:sz w:val="24"/>
+                <w:szCs w:val="24"/>
+                <w:lang w:val="en-US"/>
+              </w:rPr>
+            </w:pPr>
+            <w:r>
+              <w:rPr>
+                <w:rFonts w:ascii="Tahoma" w:hAnsi="Tahoma" w:cs="Tahoma"/>
                 <w:sz w:val="24"/>
                 <w:szCs w:val="24"/>
                 <w:lang w:val="en-US"/>
@@ -5240,22 +4913,22 @@
         </w:tc>
         <w:tc>
           <w:tcPr>
-            <w:tcW w:w="350" w:type="dxa"/>
-          </w:tcPr>
-          <w:p>
-            <w:pPr>
-              <w:pStyle w:val="ListParagraph"/>
-              <w:ind w:left="0"/>
-              <w:rPr>
-                <w:rFonts w:ascii="Century Gothic" w:hAnsi="Century Gothic" w:cs="Tahoma"/>
-                <w:sz w:val="24"/>
-                <w:szCs w:val="24"/>
-                <w:lang w:val="en-US"/>
-              </w:rPr>
-            </w:pPr>
-            <w:r>
-              <w:rPr>
-                <w:rFonts w:ascii="Century Gothic" w:hAnsi="Century Gothic" w:cs="Tahoma"/>
+            <w:tcW w:w="340" w:type="dxa"/>
+          </w:tcPr>
+          <w:p>
+            <w:pPr>
+              <w:pStyle w:val="ListParagraph"/>
+              <w:ind w:left="0"/>
+              <w:rPr>
+                <w:rFonts w:ascii="Tahoma" w:hAnsi="Tahoma" w:cs="Tahoma"/>
+                <w:sz w:val="24"/>
+                <w:szCs w:val="24"/>
+                <w:lang w:val="en-US"/>
+              </w:rPr>
+            </w:pPr>
+            <w:r>
+              <w:rPr>
+                <w:rFonts w:ascii="Tahoma" w:hAnsi="Tahoma" w:cs="Tahoma"/>
                 <w:sz w:val="24"/>
                 <w:szCs w:val="24"/>
                 <w:lang w:val="en-US"/>
@@ -5266,22 +4939,22 @@
         </w:tc>
         <w:tc>
           <w:tcPr>
-            <w:tcW w:w="350" w:type="dxa"/>
-          </w:tcPr>
-          <w:p>
-            <w:pPr>
-              <w:pStyle w:val="ListParagraph"/>
-              <w:ind w:left="0"/>
-              <w:rPr>
-                <w:rFonts w:ascii="Century Gothic" w:hAnsi="Century Gothic" w:cs="Tahoma"/>
-                <w:sz w:val="24"/>
-                <w:szCs w:val="24"/>
-                <w:lang w:val="en-US"/>
-              </w:rPr>
-            </w:pPr>
-            <w:r>
-              <w:rPr>
-                <w:rFonts w:ascii="Century Gothic" w:hAnsi="Century Gothic" w:cs="Tahoma"/>
+            <w:tcW w:w="340" w:type="dxa"/>
+          </w:tcPr>
+          <w:p>
+            <w:pPr>
+              <w:pStyle w:val="ListParagraph"/>
+              <w:ind w:left="0"/>
+              <w:rPr>
+                <w:rFonts w:ascii="Tahoma" w:hAnsi="Tahoma" w:cs="Tahoma"/>
+                <w:sz w:val="24"/>
+                <w:szCs w:val="24"/>
+                <w:lang w:val="en-US"/>
+              </w:rPr>
+            </w:pPr>
+            <w:r>
+              <w:rPr>
+                <w:rFonts w:ascii="Tahoma" w:hAnsi="Tahoma" w:cs="Tahoma"/>
                 <w:sz w:val="24"/>
                 <w:szCs w:val="24"/>
                 <w:lang w:val="en-US"/>
@@ -5292,22 +4965,22 @@
         </w:tc>
         <w:tc>
           <w:tcPr>
-            <w:tcW w:w="350" w:type="dxa"/>
-          </w:tcPr>
-          <w:p>
-            <w:pPr>
-              <w:pStyle w:val="ListParagraph"/>
-              <w:ind w:left="0"/>
-              <w:rPr>
-                <w:rFonts w:ascii="Century Gothic" w:hAnsi="Century Gothic" w:cs="Tahoma"/>
-                <w:sz w:val="24"/>
-                <w:szCs w:val="24"/>
-                <w:lang w:val="en-US"/>
-              </w:rPr>
-            </w:pPr>
-            <w:r>
-              <w:rPr>
-                <w:rFonts w:ascii="Century Gothic" w:hAnsi="Century Gothic" w:cs="Tahoma"/>
+            <w:tcW w:w="340" w:type="dxa"/>
+          </w:tcPr>
+          <w:p>
+            <w:pPr>
+              <w:pStyle w:val="ListParagraph"/>
+              <w:ind w:left="0"/>
+              <w:rPr>
+                <w:rFonts w:ascii="Tahoma" w:hAnsi="Tahoma" w:cs="Tahoma"/>
+                <w:sz w:val="24"/>
+                <w:szCs w:val="24"/>
+                <w:lang w:val="en-US"/>
+              </w:rPr>
+            </w:pPr>
+            <w:r>
+              <w:rPr>
+                <w:rFonts w:ascii="Tahoma" w:hAnsi="Tahoma" w:cs="Tahoma"/>
                 <w:sz w:val="24"/>
                 <w:szCs w:val="24"/>
                 <w:lang w:val="en-US"/>
@@ -5318,7 +4991,7 @@
         </w:tc>
         <w:tc>
           <w:tcPr>
-            <w:tcW w:w="350" w:type="dxa"/>
+            <w:tcW w:w="340" w:type="dxa"/>
             <w:shd w:val="clear" w:color="auto" w:fill="DBE5F1" w:themeFill="accent1" w:themeFillTint="33"/>
           </w:tcPr>
           <w:p>
@@ -5326,15 +4999,15 @@
               <w:pStyle w:val="ListParagraph"/>
               <w:ind w:left="0"/>
               <w:rPr>
-                <w:rFonts w:ascii="Century Gothic" w:hAnsi="Century Gothic" w:cs="Tahoma"/>
-                <w:sz w:val="24"/>
-                <w:szCs w:val="24"/>
-                <w:lang w:val="en-US"/>
-              </w:rPr>
-            </w:pPr>
-            <w:r>
-              <w:rPr>
-                <w:rFonts w:ascii="Century Gothic" w:hAnsi="Century Gothic" w:cs="Tahoma"/>
+                <w:rFonts w:ascii="Tahoma" w:hAnsi="Tahoma" w:cs="Tahoma"/>
+                <w:sz w:val="24"/>
+                <w:szCs w:val="24"/>
+                <w:lang w:val="en-US"/>
+              </w:rPr>
+            </w:pPr>
+            <w:r>
+              <w:rPr>
+                <w:rFonts w:ascii="Tahoma" w:hAnsi="Tahoma" w:cs="Tahoma"/>
                 <w:sz w:val="24"/>
                 <w:szCs w:val="24"/>
                 <w:lang w:val="en-US"/>
@@ -5345,7 +5018,7 @@
         </w:tc>
         <w:tc>
           <w:tcPr>
-            <w:tcW w:w="350" w:type="dxa"/>
+            <w:tcW w:w="340" w:type="dxa"/>
             <w:shd w:val="clear" w:color="auto" w:fill="DBE5F1" w:themeFill="accent1" w:themeFillTint="33"/>
           </w:tcPr>
           <w:p>
@@ -5353,15 +5026,15 @@
               <w:pStyle w:val="ListParagraph"/>
               <w:ind w:left="0"/>
               <w:rPr>
-                <w:rFonts w:ascii="Century Gothic" w:hAnsi="Century Gothic" w:cs="Tahoma"/>
-                <w:sz w:val="24"/>
-                <w:szCs w:val="24"/>
-                <w:lang w:val="en-US"/>
-              </w:rPr>
-            </w:pPr>
-            <w:r>
-              <w:rPr>
-                <w:rFonts w:ascii="Century Gothic" w:hAnsi="Century Gothic" w:cs="Tahoma"/>
+                <w:rFonts w:ascii="Tahoma" w:hAnsi="Tahoma" w:cs="Tahoma"/>
+                <w:sz w:val="24"/>
+                <w:szCs w:val="24"/>
+                <w:lang w:val="en-US"/>
+              </w:rPr>
+            </w:pPr>
+            <w:r>
+              <w:rPr>
+                <w:rFonts w:ascii="Tahoma" w:hAnsi="Tahoma" w:cs="Tahoma"/>
                 <w:sz w:val="24"/>
                 <w:szCs w:val="24"/>
                 <w:lang w:val="en-US"/>
@@ -5372,7 +5045,7 @@
         </w:tc>
         <w:tc>
           <w:tcPr>
-            <w:tcW w:w="350" w:type="dxa"/>
+            <w:tcW w:w="340" w:type="dxa"/>
             <w:shd w:val="clear" w:color="auto" w:fill="DBE5F1" w:themeFill="accent1" w:themeFillTint="33"/>
           </w:tcPr>
           <w:p>
@@ -5380,15 +5053,15 @@
               <w:pStyle w:val="ListParagraph"/>
               <w:ind w:left="0"/>
               <w:rPr>
-                <w:rFonts w:ascii="Century Gothic" w:hAnsi="Century Gothic" w:cs="Tahoma"/>
-                <w:sz w:val="24"/>
-                <w:szCs w:val="24"/>
-                <w:lang w:val="en-US"/>
-              </w:rPr>
-            </w:pPr>
-            <w:r>
-              <w:rPr>
-                <w:rFonts w:ascii="Century Gothic" w:hAnsi="Century Gothic" w:cs="Tahoma"/>
+                <w:rFonts w:ascii="Tahoma" w:hAnsi="Tahoma" w:cs="Tahoma"/>
+                <w:sz w:val="24"/>
+                <w:szCs w:val="24"/>
+                <w:lang w:val="en-US"/>
+              </w:rPr>
+            </w:pPr>
+            <w:r>
+              <w:rPr>
+                <w:rFonts w:ascii="Tahoma" w:hAnsi="Tahoma" w:cs="Tahoma"/>
                 <w:sz w:val="24"/>
                 <w:szCs w:val="24"/>
                 <w:lang w:val="en-US"/>
@@ -5399,7 +5072,7 @@
         </w:tc>
         <w:tc>
           <w:tcPr>
-            <w:tcW w:w="350" w:type="dxa"/>
+            <w:tcW w:w="340" w:type="dxa"/>
             <w:shd w:val="clear" w:color="auto" w:fill="DBE5F1" w:themeFill="accent1" w:themeFillTint="33"/>
           </w:tcPr>
           <w:p>
@@ -5407,15 +5080,15 @@
               <w:pStyle w:val="ListParagraph"/>
               <w:ind w:left="0"/>
               <w:rPr>
-                <w:rFonts w:ascii="Century Gothic" w:hAnsi="Century Gothic" w:cs="Tahoma"/>
-                <w:sz w:val="24"/>
-                <w:szCs w:val="24"/>
-                <w:lang w:val="en-US"/>
-              </w:rPr>
-            </w:pPr>
-            <w:r>
-              <w:rPr>
-                <w:rFonts w:ascii="Century Gothic" w:hAnsi="Century Gothic" w:cs="Tahoma"/>
+                <w:rFonts w:ascii="Tahoma" w:hAnsi="Tahoma" w:cs="Tahoma"/>
+                <w:sz w:val="24"/>
+                <w:szCs w:val="24"/>
+                <w:lang w:val="en-US"/>
+              </w:rPr>
+            </w:pPr>
+            <w:r>
+              <w:rPr>
+                <w:rFonts w:ascii="Tahoma" w:hAnsi="Tahoma" w:cs="Tahoma"/>
                 <w:sz w:val="24"/>
                 <w:szCs w:val="24"/>
                 <w:lang w:val="en-US"/>
@@ -5428,7 +5101,7 @@
       <w:tr>
         <w:tc>
           <w:tcPr>
-            <w:tcW w:w="2024" w:type="dxa"/>
+            <w:tcW w:w="1499" w:type="dxa"/>
             <w:vAlign w:val="center"/>
           </w:tcPr>
           <w:p>
@@ -5437,7 +5110,7 @@
               <w:ind w:left="0"/>
               <w:jc w:val="center"/>
               <w:rPr>
-                <w:rFonts w:ascii="Century Gothic" w:hAnsi="Century Gothic" w:cs="Tahoma"/>
+                <w:rFonts w:ascii="Tahoma" w:hAnsi="Tahoma" w:cs="Tahoma"/>
                 <w:sz w:val="24"/>
                 <w:szCs w:val="24"/>
                 <w:lang w:val="en-US"/>
@@ -5446,7 +5119,7 @@
             <w:proofErr w:type="spellStart"/>
             <w:r>
               <w:rPr>
-                <w:rFonts w:ascii="Century Gothic" w:hAnsi="Century Gothic" w:cs="Tahoma"/>
+                <w:rFonts w:ascii="Tahoma" w:hAnsi="Tahoma" w:cs="Tahoma"/>
                 <w:sz w:val="24"/>
                 <w:szCs w:val="24"/>
                 <w:lang w:val="en-US"/>
@@ -5456,7 +5129,7 @@
             <w:proofErr w:type="spellEnd"/>
             <w:r>
               <w:rPr>
-                <w:rFonts w:ascii="Century Gothic" w:hAnsi="Century Gothic" w:cs="Tahoma"/>
+                <w:rFonts w:ascii="Tahoma" w:hAnsi="Tahoma" w:cs="Tahoma"/>
                 <w:sz w:val="24"/>
                 <w:szCs w:val="24"/>
                 <w:lang w:val="en-US"/>
@@ -5466,7 +5139,7 @@
             <w:proofErr w:type="spellStart"/>
             <w:r>
               <w:rPr>
-                <w:rFonts w:ascii="Century Gothic" w:hAnsi="Century Gothic" w:cs="Tahoma"/>
+                <w:rFonts w:ascii="Tahoma" w:hAnsi="Tahoma" w:cs="Tahoma"/>
                 <w:sz w:val="24"/>
                 <w:szCs w:val="24"/>
                 <w:lang w:val="en-US"/>
@@ -5478,7 +5151,7 @@
         </w:tc>
         <w:tc>
           <w:tcPr>
-            <w:tcW w:w="350" w:type="dxa"/>
+            <w:tcW w:w="340" w:type="dxa"/>
             <w:vAlign w:val="center"/>
           </w:tcPr>
           <w:p>
@@ -5487,17 +5160,17 @@
               <w:ind w:left="0"/>
               <w:jc w:val="center"/>
               <w:rPr>
-                <w:rFonts w:ascii="Century Gothic" w:hAnsi="Century Gothic" w:cs="Tahoma"/>
-                <w:sz w:val="24"/>
-                <w:szCs w:val="24"/>
-                <w:lang w:val="en-US"/>
-              </w:rPr>
-            </w:pPr>
-          </w:p>
-        </w:tc>
-        <w:tc>
-          <w:tcPr>
-            <w:tcW w:w="350" w:type="dxa"/>
+                <w:rFonts w:ascii="Tahoma" w:hAnsi="Tahoma" w:cs="Tahoma"/>
+                <w:sz w:val="24"/>
+                <w:szCs w:val="24"/>
+                <w:lang w:val="en-US"/>
+              </w:rPr>
+            </w:pPr>
+          </w:p>
+        </w:tc>
+        <w:tc>
+          <w:tcPr>
+            <w:tcW w:w="340" w:type="dxa"/>
             <w:vAlign w:val="center"/>
           </w:tcPr>
           <w:p>
@@ -5506,17 +5179,17 @@
               <w:ind w:left="0"/>
               <w:jc w:val="center"/>
               <w:rPr>
-                <w:rFonts w:ascii="Century Gothic" w:hAnsi="Century Gothic" w:cs="Tahoma"/>
-                <w:sz w:val="24"/>
-                <w:szCs w:val="24"/>
-                <w:lang w:val="en-US"/>
-              </w:rPr>
-            </w:pPr>
-          </w:p>
-        </w:tc>
-        <w:tc>
-          <w:tcPr>
-            <w:tcW w:w="350" w:type="dxa"/>
+                <w:rFonts w:ascii="Tahoma" w:hAnsi="Tahoma" w:cs="Tahoma"/>
+                <w:sz w:val="24"/>
+                <w:szCs w:val="24"/>
+                <w:lang w:val="en-US"/>
+              </w:rPr>
+            </w:pPr>
+          </w:p>
+        </w:tc>
+        <w:tc>
+          <w:tcPr>
+            <w:tcW w:w="340" w:type="dxa"/>
             <w:vAlign w:val="center"/>
           </w:tcPr>
           <w:p>
@@ -5525,17 +5198,18 @@
               <w:ind w:left="0"/>
               <w:jc w:val="center"/>
               <w:rPr>
-                <w:rFonts w:ascii="Century Gothic" w:hAnsi="Century Gothic" w:cs="Tahoma"/>
-                <w:sz w:val="24"/>
-                <w:szCs w:val="24"/>
-                <w:lang w:val="en-US"/>
-              </w:rPr>
-            </w:pPr>
-          </w:p>
-        </w:tc>
-        <w:tc>
-          <w:tcPr>
-            <w:tcW w:w="350" w:type="dxa"/>
+                <w:rFonts w:ascii="Tahoma" w:hAnsi="Tahoma" w:cs="Tahoma"/>
+                <w:sz w:val="24"/>
+                <w:szCs w:val="24"/>
+                <w:lang w:val="en-US"/>
+              </w:rPr>
+            </w:pPr>
+          </w:p>
+        </w:tc>
+        <w:tc>
+          <w:tcPr>
+            <w:tcW w:w="1020" w:type="dxa"/>
+            <w:gridSpan w:val="3"/>
             <w:shd w:val="clear" w:color="auto" w:fill="365F91" w:themeFill="accent1" w:themeFillShade="BF"/>
             <w:vAlign w:val="center"/>
           </w:tcPr>
@@ -5545,299 +5219,259 @@
               <w:ind w:left="0"/>
               <w:jc w:val="center"/>
               <w:rPr>
-                <w:rFonts w:ascii="Century Gothic" w:hAnsi="Century Gothic" w:cs="Tahoma"/>
-                <w:sz w:val="24"/>
-                <w:szCs w:val="24"/>
-                <w:lang w:val="en-US"/>
-              </w:rPr>
-            </w:pPr>
-          </w:p>
-        </w:tc>
-        <w:tc>
-          <w:tcPr>
-            <w:tcW w:w="350" w:type="dxa"/>
-            <w:shd w:val="clear" w:color="auto" w:fill="365F91" w:themeFill="accent1" w:themeFillShade="BF"/>
-            <w:vAlign w:val="center"/>
-          </w:tcPr>
-          <w:p>
-            <w:pPr>
-              <w:pStyle w:val="ListParagraph"/>
-              <w:ind w:left="0"/>
-              <w:jc w:val="center"/>
-              <w:rPr>
-                <w:rFonts w:ascii="Century Gothic" w:hAnsi="Century Gothic" w:cs="Tahoma"/>
-                <w:sz w:val="24"/>
-                <w:szCs w:val="24"/>
-                <w:lang w:val="en-US"/>
-              </w:rPr>
-            </w:pPr>
-          </w:p>
-        </w:tc>
-        <w:tc>
-          <w:tcPr>
-            <w:tcW w:w="350" w:type="dxa"/>
-            <w:shd w:val="clear" w:color="auto" w:fill="365F91" w:themeFill="accent1" w:themeFillShade="BF"/>
-            <w:vAlign w:val="center"/>
-          </w:tcPr>
-          <w:p>
-            <w:pPr>
-              <w:pStyle w:val="ListParagraph"/>
-              <w:ind w:left="0"/>
-              <w:jc w:val="center"/>
-              <w:rPr>
-                <w:rFonts w:ascii="Century Gothic" w:hAnsi="Century Gothic" w:cs="Tahoma"/>
-                <w:sz w:val="24"/>
-                <w:szCs w:val="24"/>
-                <w:lang w:val="en-US"/>
-              </w:rPr>
-            </w:pPr>
-          </w:p>
-        </w:tc>
-        <w:tc>
-          <w:tcPr>
-            <w:tcW w:w="350" w:type="dxa"/>
-          </w:tcPr>
-          <w:p>
-            <w:pPr>
-              <w:pStyle w:val="ListParagraph"/>
-              <w:ind w:left="0"/>
-              <w:jc w:val="center"/>
-              <w:rPr>
-                <w:rFonts w:ascii="Century Gothic" w:hAnsi="Century Gothic" w:cs="Tahoma"/>
-                <w:sz w:val="24"/>
-                <w:szCs w:val="24"/>
-                <w:lang w:val="en-US"/>
-              </w:rPr>
-            </w:pPr>
-          </w:p>
-        </w:tc>
-        <w:tc>
-          <w:tcPr>
-            <w:tcW w:w="350" w:type="dxa"/>
-          </w:tcPr>
-          <w:p>
-            <w:pPr>
-              <w:pStyle w:val="ListParagraph"/>
-              <w:ind w:left="0"/>
-              <w:jc w:val="center"/>
-              <w:rPr>
-                <w:rFonts w:ascii="Century Gothic" w:hAnsi="Century Gothic" w:cs="Tahoma"/>
-                <w:sz w:val="24"/>
-                <w:szCs w:val="24"/>
-                <w:lang w:val="en-US"/>
-              </w:rPr>
-            </w:pPr>
-          </w:p>
-        </w:tc>
-        <w:tc>
-          <w:tcPr>
-            <w:tcW w:w="350" w:type="dxa"/>
-          </w:tcPr>
-          <w:p>
-            <w:pPr>
-              <w:pStyle w:val="ListParagraph"/>
-              <w:ind w:left="0"/>
-              <w:jc w:val="center"/>
-              <w:rPr>
-                <w:rFonts w:ascii="Century Gothic" w:hAnsi="Century Gothic" w:cs="Tahoma"/>
-                <w:sz w:val="24"/>
-                <w:szCs w:val="24"/>
-                <w:lang w:val="en-US"/>
-              </w:rPr>
-            </w:pPr>
-          </w:p>
-        </w:tc>
-        <w:tc>
-          <w:tcPr>
-            <w:tcW w:w="350" w:type="dxa"/>
-          </w:tcPr>
-          <w:p>
-            <w:pPr>
-              <w:pStyle w:val="ListParagraph"/>
-              <w:ind w:left="0"/>
-              <w:jc w:val="center"/>
-              <w:rPr>
-                <w:rFonts w:ascii="Century Gothic" w:hAnsi="Century Gothic" w:cs="Tahoma"/>
-                <w:sz w:val="24"/>
-                <w:szCs w:val="24"/>
-                <w:lang w:val="en-US"/>
-              </w:rPr>
-            </w:pPr>
-          </w:p>
-        </w:tc>
-        <w:tc>
-          <w:tcPr>
-            <w:tcW w:w="350" w:type="dxa"/>
-          </w:tcPr>
-          <w:p>
-            <w:pPr>
-              <w:pStyle w:val="ListParagraph"/>
-              <w:ind w:left="0"/>
-              <w:jc w:val="center"/>
-              <w:rPr>
-                <w:rFonts w:ascii="Century Gothic" w:hAnsi="Century Gothic" w:cs="Tahoma"/>
-                <w:sz w:val="24"/>
-                <w:szCs w:val="24"/>
-                <w:lang w:val="en-US"/>
-              </w:rPr>
-            </w:pPr>
-          </w:p>
-        </w:tc>
-        <w:tc>
-          <w:tcPr>
-            <w:tcW w:w="350" w:type="dxa"/>
-          </w:tcPr>
-          <w:p>
-            <w:pPr>
-              <w:pStyle w:val="ListParagraph"/>
-              <w:ind w:left="0"/>
-              <w:jc w:val="center"/>
-              <w:rPr>
-                <w:rFonts w:ascii="Century Gothic" w:hAnsi="Century Gothic" w:cs="Tahoma"/>
-                <w:sz w:val="24"/>
-                <w:szCs w:val="24"/>
-                <w:lang w:val="en-US"/>
-              </w:rPr>
-            </w:pPr>
-          </w:p>
-        </w:tc>
-        <w:tc>
-          <w:tcPr>
-            <w:tcW w:w="350" w:type="dxa"/>
-          </w:tcPr>
-          <w:p>
-            <w:pPr>
-              <w:pStyle w:val="ListParagraph"/>
-              <w:ind w:left="0"/>
-              <w:jc w:val="center"/>
-              <w:rPr>
-                <w:rFonts w:ascii="Century Gothic" w:hAnsi="Century Gothic" w:cs="Tahoma"/>
-                <w:sz w:val="24"/>
-                <w:szCs w:val="24"/>
-                <w:lang w:val="en-US"/>
-              </w:rPr>
-            </w:pPr>
-          </w:p>
-        </w:tc>
-        <w:tc>
-          <w:tcPr>
-            <w:tcW w:w="350" w:type="dxa"/>
-          </w:tcPr>
-          <w:p>
-            <w:pPr>
-              <w:pStyle w:val="ListParagraph"/>
-              <w:ind w:left="0"/>
-              <w:jc w:val="center"/>
-              <w:rPr>
-                <w:rFonts w:ascii="Century Gothic" w:hAnsi="Century Gothic" w:cs="Tahoma"/>
-                <w:sz w:val="24"/>
-                <w:szCs w:val="24"/>
-                <w:lang w:val="en-US"/>
-              </w:rPr>
-            </w:pPr>
-          </w:p>
-        </w:tc>
-        <w:tc>
-          <w:tcPr>
-            <w:tcW w:w="350" w:type="dxa"/>
-          </w:tcPr>
-          <w:p>
-            <w:pPr>
-              <w:pStyle w:val="ListParagraph"/>
-              <w:ind w:left="0"/>
-              <w:jc w:val="center"/>
-              <w:rPr>
-                <w:rFonts w:ascii="Century Gothic" w:hAnsi="Century Gothic" w:cs="Tahoma"/>
-                <w:sz w:val="24"/>
-                <w:szCs w:val="24"/>
-                <w:lang w:val="en-US"/>
-              </w:rPr>
-            </w:pPr>
-          </w:p>
-        </w:tc>
-        <w:tc>
-          <w:tcPr>
-            <w:tcW w:w="350" w:type="dxa"/>
-          </w:tcPr>
-          <w:p>
-            <w:pPr>
-              <w:pStyle w:val="ListParagraph"/>
-              <w:ind w:left="0"/>
-              <w:jc w:val="center"/>
-              <w:rPr>
-                <w:rFonts w:ascii="Century Gothic" w:hAnsi="Century Gothic" w:cs="Tahoma"/>
-                <w:sz w:val="24"/>
-                <w:szCs w:val="24"/>
-                <w:lang w:val="en-US"/>
-              </w:rPr>
-            </w:pPr>
-          </w:p>
-        </w:tc>
-        <w:tc>
-          <w:tcPr>
-            <w:tcW w:w="350" w:type="dxa"/>
-          </w:tcPr>
-          <w:p>
-            <w:pPr>
-              <w:pStyle w:val="ListParagraph"/>
-              <w:ind w:left="0"/>
-              <w:jc w:val="center"/>
-              <w:rPr>
-                <w:rFonts w:ascii="Century Gothic" w:hAnsi="Century Gothic" w:cs="Tahoma"/>
-                <w:sz w:val="24"/>
-                <w:szCs w:val="24"/>
-                <w:lang w:val="en-US"/>
-              </w:rPr>
-            </w:pPr>
-          </w:p>
-        </w:tc>
-        <w:tc>
-          <w:tcPr>
-            <w:tcW w:w="350" w:type="dxa"/>
-          </w:tcPr>
-          <w:p>
-            <w:pPr>
-              <w:pStyle w:val="ListParagraph"/>
-              <w:ind w:left="0"/>
-              <w:jc w:val="center"/>
-              <w:rPr>
-                <w:rFonts w:ascii="Century Gothic" w:hAnsi="Century Gothic" w:cs="Tahoma"/>
-                <w:sz w:val="24"/>
-                <w:szCs w:val="24"/>
-                <w:lang w:val="en-US"/>
-              </w:rPr>
-            </w:pPr>
-          </w:p>
-        </w:tc>
-        <w:tc>
-          <w:tcPr>
-            <w:tcW w:w="350" w:type="dxa"/>
-          </w:tcPr>
-          <w:p>
-            <w:pPr>
-              <w:pStyle w:val="ListParagraph"/>
-              <w:ind w:left="0"/>
-              <w:jc w:val="center"/>
-              <w:rPr>
-                <w:rFonts w:ascii="Century Gothic" w:hAnsi="Century Gothic" w:cs="Tahoma"/>
-                <w:sz w:val="24"/>
-                <w:szCs w:val="24"/>
-                <w:lang w:val="en-US"/>
-              </w:rPr>
-            </w:pPr>
-          </w:p>
-        </w:tc>
-        <w:tc>
-          <w:tcPr>
-            <w:tcW w:w="350" w:type="dxa"/>
-          </w:tcPr>
-          <w:p>
-            <w:pPr>
-              <w:pStyle w:val="ListParagraph"/>
-              <w:ind w:left="0"/>
-              <w:jc w:val="center"/>
-              <w:rPr>
-                <w:rFonts w:ascii="Century Gothic" w:hAnsi="Century Gothic" w:cs="Tahoma"/>
+                <w:rFonts w:ascii="Tahoma" w:hAnsi="Tahoma" w:cs="Tahoma"/>
+                <w:sz w:val="24"/>
+                <w:szCs w:val="24"/>
+                <w:lang w:val="en-US"/>
+              </w:rPr>
+            </w:pPr>
+          </w:p>
+        </w:tc>
+        <w:tc>
+          <w:tcPr>
+            <w:tcW w:w="340" w:type="dxa"/>
+          </w:tcPr>
+          <w:p>
+            <w:pPr>
+              <w:pStyle w:val="ListParagraph"/>
+              <w:ind w:left="0"/>
+              <w:jc w:val="center"/>
+              <w:rPr>
+                <w:rFonts w:ascii="Tahoma" w:hAnsi="Tahoma" w:cs="Tahoma"/>
+                <w:sz w:val="24"/>
+                <w:szCs w:val="24"/>
+                <w:lang w:val="en-US"/>
+              </w:rPr>
+            </w:pPr>
+          </w:p>
+        </w:tc>
+        <w:tc>
+          <w:tcPr>
+            <w:tcW w:w="340" w:type="dxa"/>
+          </w:tcPr>
+          <w:p>
+            <w:pPr>
+              <w:pStyle w:val="ListParagraph"/>
+              <w:ind w:left="0"/>
+              <w:jc w:val="center"/>
+              <w:rPr>
+                <w:rFonts w:ascii="Tahoma" w:hAnsi="Tahoma" w:cs="Tahoma"/>
+                <w:sz w:val="24"/>
+                <w:szCs w:val="24"/>
+                <w:lang w:val="en-US"/>
+              </w:rPr>
+            </w:pPr>
+          </w:p>
+        </w:tc>
+        <w:tc>
+          <w:tcPr>
+            <w:tcW w:w="340" w:type="dxa"/>
+          </w:tcPr>
+          <w:p>
+            <w:pPr>
+              <w:pStyle w:val="ListParagraph"/>
+              <w:ind w:left="0"/>
+              <w:jc w:val="center"/>
+              <w:rPr>
+                <w:rFonts w:ascii="Tahoma" w:hAnsi="Tahoma" w:cs="Tahoma"/>
+                <w:sz w:val="24"/>
+                <w:szCs w:val="24"/>
+                <w:lang w:val="en-US"/>
+              </w:rPr>
+            </w:pPr>
+          </w:p>
+        </w:tc>
+        <w:tc>
+          <w:tcPr>
+            <w:tcW w:w="340" w:type="dxa"/>
+          </w:tcPr>
+          <w:p>
+            <w:pPr>
+              <w:pStyle w:val="ListParagraph"/>
+              <w:ind w:left="0"/>
+              <w:jc w:val="center"/>
+              <w:rPr>
+                <w:rFonts w:ascii="Tahoma" w:hAnsi="Tahoma" w:cs="Tahoma"/>
+                <w:sz w:val="24"/>
+                <w:szCs w:val="24"/>
+                <w:lang w:val="en-US"/>
+              </w:rPr>
+            </w:pPr>
+          </w:p>
+        </w:tc>
+        <w:tc>
+          <w:tcPr>
+            <w:tcW w:w="340" w:type="dxa"/>
+          </w:tcPr>
+          <w:p>
+            <w:pPr>
+              <w:pStyle w:val="ListParagraph"/>
+              <w:ind w:left="0"/>
+              <w:jc w:val="center"/>
+              <w:rPr>
+                <w:rFonts w:ascii="Tahoma" w:hAnsi="Tahoma" w:cs="Tahoma"/>
+                <w:sz w:val="24"/>
+                <w:szCs w:val="24"/>
+                <w:lang w:val="en-US"/>
+              </w:rPr>
+            </w:pPr>
+          </w:p>
+        </w:tc>
+        <w:tc>
+          <w:tcPr>
+            <w:tcW w:w="340" w:type="dxa"/>
+          </w:tcPr>
+          <w:p>
+            <w:pPr>
+              <w:pStyle w:val="ListParagraph"/>
+              <w:ind w:left="0"/>
+              <w:jc w:val="center"/>
+              <w:rPr>
+                <w:rFonts w:ascii="Tahoma" w:hAnsi="Tahoma" w:cs="Tahoma"/>
+                <w:sz w:val="24"/>
+                <w:szCs w:val="24"/>
+                <w:lang w:val="en-US"/>
+              </w:rPr>
+            </w:pPr>
+          </w:p>
+        </w:tc>
+        <w:tc>
+          <w:tcPr>
+            <w:tcW w:w="340" w:type="dxa"/>
+          </w:tcPr>
+          <w:p>
+            <w:pPr>
+              <w:pStyle w:val="ListParagraph"/>
+              <w:ind w:left="0"/>
+              <w:jc w:val="center"/>
+              <w:rPr>
+                <w:rFonts w:ascii="Tahoma" w:hAnsi="Tahoma" w:cs="Tahoma"/>
+                <w:sz w:val="24"/>
+                <w:szCs w:val="24"/>
+                <w:lang w:val="en-US"/>
+              </w:rPr>
+            </w:pPr>
+          </w:p>
+        </w:tc>
+        <w:tc>
+          <w:tcPr>
+            <w:tcW w:w="340" w:type="dxa"/>
+          </w:tcPr>
+          <w:p>
+            <w:pPr>
+              <w:pStyle w:val="ListParagraph"/>
+              <w:ind w:left="0"/>
+              <w:jc w:val="center"/>
+              <w:rPr>
+                <w:rFonts w:ascii="Tahoma" w:hAnsi="Tahoma" w:cs="Tahoma"/>
+                <w:sz w:val="24"/>
+                <w:szCs w:val="24"/>
+                <w:lang w:val="en-US"/>
+              </w:rPr>
+            </w:pPr>
+          </w:p>
+        </w:tc>
+        <w:tc>
+          <w:tcPr>
+            <w:tcW w:w="340" w:type="dxa"/>
+          </w:tcPr>
+          <w:p>
+            <w:pPr>
+              <w:pStyle w:val="ListParagraph"/>
+              <w:ind w:left="0"/>
+              <w:jc w:val="center"/>
+              <w:rPr>
+                <w:rFonts w:ascii="Tahoma" w:hAnsi="Tahoma" w:cs="Tahoma"/>
+                <w:sz w:val="24"/>
+                <w:szCs w:val="24"/>
+                <w:lang w:val="en-US"/>
+              </w:rPr>
+            </w:pPr>
+          </w:p>
+        </w:tc>
+        <w:tc>
+          <w:tcPr>
+            <w:tcW w:w="340" w:type="dxa"/>
+          </w:tcPr>
+          <w:p>
+            <w:pPr>
+              <w:pStyle w:val="ListParagraph"/>
+              <w:ind w:left="0"/>
+              <w:jc w:val="center"/>
+              <w:rPr>
+                <w:rFonts w:ascii="Tahoma" w:hAnsi="Tahoma" w:cs="Tahoma"/>
+                <w:sz w:val="24"/>
+                <w:szCs w:val="24"/>
+                <w:lang w:val="en-US"/>
+              </w:rPr>
+            </w:pPr>
+          </w:p>
+        </w:tc>
+        <w:tc>
+          <w:tcPr>
+            <w:tcW w:w="340" w:type="dxa"/>
+          </w:tcPr>
+          <w:p>
+            <w:pPr>
+              <w:pStyle w:val="ListParagraph"/>
+              <w:ind w:left="0"/>
+              <w:jc w:val="center"/>
+              <w:rPr>
+                <w:rFonts w:ascii="Tahoma" w:hAnsi="Tahoma" w:cs="Tahoma"/>
+                <w:sz w:val="24"/>
+                <w:szCs w:val="24"/>
+                <w:lang w:val="en-US"/>
+              </w:rPr>
+            </w:pPr>
+          </w:p>
+        </w:tc>
+        <w:tc>
+          <w:tcPr>
+            <w:tcW w:w="340" w:type="dxa"/>
+          </w:tcPr>
+          <w:p>
+            <w:pPr>
+              <w:pStyle w:val="ListParagraph"/>
+              <w:ind w:left="0"/>
+              <w:jc w:val="center"/>
+              <w:rPr>
+                <w:rFonts w:ascii="Tahoma" w:hAnsi="Tahoma" w:cs="Tahoma"/>
+                <w:sz w:val="24"/>
+                <w:szCs w:val="24"/>
+                <w:lang w:val="en-US"/>
+              </w:rPr>
+            </w:pPr>
+          </w:p>
+        </w:tc>
+        <w:tc>
+          <w:tcPr>
+            <w:tcW w:w="340" w:type="dxa"/>
+          </w:tcPr>
+          <w:p>
+            <w:pPr>
+              <w:pStyle w:val="ListParagraph"/>
+              <w:ind w:left="0"/>
+              <w:jc w:val="center"/>
+              <w:rPr>
+                <w:rFonts w:ascii="Tahoma" w:hAnsi="Tahoma" w:cs="Tahoma"/>
+                <w:sz w:val="24"/>
+                <w:szCs w:val="24"/>
+                <w:lang w:val="en-US"/>
+              </w:rPr>
+            </w:pPr>
+          </w:p>
+        </w:tc>
+        <w:tc>
+          <w:tcPr>
+            <w:tcW w:w="340" w:type="dxa"/>
+          </w:tcPr>
+          <w:p>
+            <w:pPr>
+              <w:pStyle w:val="ListParagraph"/>
+              <w:ind w:left="0"/>
+              <w:jc w:val="center"/>
+              <w:rPr>
+                <w:rFonts w:ascii="Tahoma" w:hAnsi="Tahoma" w:cs="Tahoma"/>
                 <w:sz w:val="24"/>
                 <w:szCs w:val="24"/>
                 <w:lang w:val="en-US"/>
@@ -5852,7 +5486,7 @@
         </w:trPr>
         <w:tc>
           <w:tcPr>
-            <w:tcW w:w="2024" w:type="dxa"/>
+            <w:tcW w:w="1499" w:type="dxa"/>
             <w:vAlign w:val="center"/>
           </w:tcPr>
           <w:p>
@@ -5861,15 +5495,15 @@
               <w:ind w:left="0"/>
               <w:jc w:val="center"/>
               <w:rPr>
-                <w:rFonts w:ascii="Century Gothic" w:hAnsi="Century Gothic" w:cs="Tahoma"/>
-                <w:sz w:val="24"/>
-                <w:szCs w:val="24"/>
-                <w:lang w:val="en-US"/>
-              </w:rPr>
-            </w:pPr>
-            <w:r>
-              <w:rPr>
-                <w:rFonts w:ascii="Century Gothic" w:hAnsi="Century Gothic" w:cs="Tahoma"/>
+                <w:rFonts w:ascii="Tahoma" w:hAnsi="Tahoma" w:cs="Tahoma"/>
+                <w:sz w:val="24"/>
+                <w:szCs w:val="24"/>
+                <w:lang w:val="en-US"/>
+              </w:rPr>
+            </w:pPr>
+            <w:r>
+              <w:rPr>
+                <w:rFonts w:ascii="Tahoma" w:hAnsi="Tahoma" w:cs="Tahoma"/>
                 <w:sz w:val="24"/>
                 <w:szCs w:val="24"/>
                 <w:lang w:val="en-US"/>
@@ -5880,7 +5514,7 @@
         </w:tc>
         <w:tc>
           <w:tcPr>
-            <w:tcW w:w="350" w:type="dxa"/>
+            <w:tcW w:w="340" w:type="dxa"/>
             <w:vAlign w:val="center"/>
           </w:tcPr>
           <w:p>
@@ -5889,17 +5523,17 @@
               <w:ind w:left="0"/>
               <w:jc w:val="center"/>
               <w:rPr>
-                <w:rFonts w:ascii="Century Gothic" w:hAnsi="Century Gothic" w:cs="Tahoma"/>
-                <w:sz w:val="24"/>
-                <w:szCs w:val="24"/>
-                <w:lang w:val="en-US"/>
-              </w:rPr>
-            </w:pPr>
-          </w:p>
-        </w:tc>
-        <w:tc>
-          <w:tcPr>
-            <w:tcW w:w="350" w:type="dxa"/>
+                <w:rFonts w:ascii="Tahoma" w:hAnsi="Tahoma" w:cs="Tahoma"/>
+                <w:sz w:val="24"/>
+                <w:szCs w:val="24"/>
+                <w:lang w:val="en-US"/>
+              </w:rPr>
+            </w:pPr>
+          </w:p>
+        </w:tc>
+        <w:tc>
+          <w:tcPr>
+            <w:tcW w:w="340" w:type="dxa"/>
             <w:vAlign w:val="center"/>
           </w:tcPr>
           <w:p>
@@ -5908,17 +5542,17 @@
               <w:ind w:left="0"/>
               <w:jc w:val="center"/>
               <w:rPr>
-                <w:rFonts w:ascii="Century Gothic" w:hAnsi="Century Gothic" w:cs="Tahoma"/>
-                <w:sz w:val="24"/>
-                <w:szCs w:val="24"/>
-                <w:lang w:val="en-US"/>
-              </w:rPr>
-            </w:pPr>
-          </w:p>
-        </w:tc>
-        <w:tc>
-          <w:tcPr>
-            <w:tcW w:w="350" w:type="dxa"/>
+                <w:rFonts w:ascii="Tahoma" w:hAnsi="Tahoma" w:cs="Tahoma"/>
+                <w:sz w:val="24"/>
+                <w:szCs w:val="24"/>
+                <w:lang w:val="en-US"/>
+              </w:rPr>
+            </w:pPr>
+          </w:p>
+        </w:tc>
+        <w:tc>
+          <w:tcPr>
+            <w:tcW w:w="340" w:type="dxa"/>
             <w:vAlign w:val="center"/>
           </w:tcPr>
           <w:p>
@@ -5927,17 +5561,17 @@
               <w:ind w:left="0"/>
               <w:jc w:val="center"/>
               <w:rPr>
-                <w:rFonts w:ascii="Century Gothic" w:hAnsi="Century Gothic" w:cs="Tahoma"/>
-                <w:sz w:val="24"/>
-                <w:szCs w:val="24"/>
-                <w:lang w:val="en-US"/>
-              </w:rPr>
-            </w:pPr>
-          </w:p>
-        </w:tc>
-        <w:tc>
-          <w:tcPr>
-            <w:tcW w:w="350" w:type="dxa"/>
+                <w:rFonts w:ascii="Tahoma" w:hAnsi="Tahoma" w:cs="Tahoma"/>
+                <w:sz w:val="24"/>
+                <w:szCs w:val="24"/>
+                <w:lang w:val="en-US"/>
+              </w:rPr>
+            </w:pPr>
+          </w:p>
+        </w:tc>
+        <w:tc>
+          <w:tcPr>
+            <w:tcW w:w="340" w:type="dxa"/>
             <w:tcBorders>
               <w:right w:val="single" w:sz="4" w:space="0" w:color="auto"/>
             </w:tcBorders>
@@ -5949,17 +5583,17 @@
               <w:ind w:left="0"/>
               <w:jc w:val="center"/>
               <w:rPr>
-                <w:rFonts w:ascii="Century Gothic" w:hAnsi="Century Gothic" w:cs="Tahoma"/>
-                <w:sz w:val="24"/>
-                <w:szCs w:val="24"/>
-                <w:lang w:val="en-US"/>
-              </w:rPr>
-            </w:pPr>
-          </w:p>
-        </w:tc>
-        <w:tc>
-          <w:tcPr>
-            <w:tcW w:w="350" w:type="dxa"/>
+                <w:rFonts w:ascii="Tahoma" w:hAnsi="Tahoma" w:cs="Tahoma"/>
+                <w:sz w:val="24"/>
+                <w:szCs w:val="24"/>
+                <w:lang w:val="en-US"/>
+              </w:rPr>
+            </w:pPr>
+          </w:p>
+        </w:tc>
+        <w:tc>
+          <w:tcPr>
+            <w:tcW w:w="340" w:type="dxa"/>
             <w:tcBorders>
               <w:left w:val="single" w:sz="4" w:space="0" w:color="auto"/>
             </w:tcBorders>
@@ -5972,17 +5606,17 @@
               <w:ind w:left="0"/>
               <w:jc w:val="center"/>
               <w:rPr>
-                <w:rFonts w:ascii="Century Gothic" w:hAnsi="Century Gothic" w:cs="Tahoma"/>
-                <w:sz w:val="24"/>
-                <w:szCs w:val="24"/>
-                <w:lang w:val="en-US"/>
-              </w:rPr>
-            </w:pPr>
-          </w:p>
-        </w:tc>
-        <w:tc>
-          <w:tcPr>
-            <w:tcW w:w="350" w:type="dxa"/>
+                <w:rFonts w:ascii="Tahoma" w:hAnsi="Tahoma" w:cs="Tahoma"/>
+                <w:sz w:val="24"/>
+                <w:szCs w:val="24"/>
+                <w:lang w:val="en-US"/>
+              </w:rPr>
+            </w:pPr>
+          </w:p>
+        </w:tc>
+        <w:tc>
+          <w:tcPr>
+            <w:tcW w:w="340" w:type="dxa"/>
             <w:tcBorders>
               <w:left w:val="single" w:sz="4" w:space="0" w:color="auto"/>
             </w:tcBorders>
@@ -5995,17 +5629,17 @@
               <w:ind w:left="0"/>
               <w:jc w:val="center"/>
               <w:rPr>
-                <w:rFonts w:ascii="Century Gothic" w:hAnsi="Century Gothic" w:cs="Tahoma"/>
-                <w:sz w:val="24"/>
-                <w:szCs w:val="24"/>
-                <w:lang w:val="en-US"/>
-              </w:rPr>
-            </w:pPr>
-          </w:p>
-        </w:tc>
-        <w:tc>
-          <w:tcPr>
-            <w:tcW w:w="350" w:type="dxa"/>
+                <w:rFonts w:ascii="Tahoma" w:hAnsi="Tahoma" w:cs="Tahoma"/>
+                <w:sz w:val="24"/>
+                <w:szCs w:val="24"/>
+                <w:lang w:val="en-US"/>
+              </w:rPr>
+            </w:pPr>
+          </w:p>
+        </w:tc>
+        <w:tc>
+          <w:tcPr>
+            <w:tcW w:w="340" w:type="dxa"/>
             <w:tcBorders>
               <w:left w:val="single" w:sz="4" w:space="0" w:color="auto"/>
             </w:tcBorders>
@@ -6018,17 +5652,17 @@
               <w:ind w:left="0"/>
               <w:jc w:val="center"/>
               <w:rPr>
-                <w:rFonts w:ascii="Century Gothic" w:hAnsi="Century Gothic" w:cs="Tahoma"/>
-                <w:sz w:val="24"/>
-                <w:szCs w:val="24"/>
-                <w:lang w:val="en-US"/>
-              </w:rPr>
-            </w:pPr>
-          </w:p>
-        </w:tc>
-        <w:tc>
-          <w:tcPr>
-            <w:tcW w:w="350" w:type="dxa"/>
+                <w:rFonts w:ascii="Tahoma" w:hAnsi="Tahoma" w:cs="Tahoma"/>
+                <w:sz w:val="24"/>
+                <w:szCs w:val="24"/>
+                <w:lang w:val="en-US"/>
+              </w:rPr>
+            </w:pPr>
+          </w:p>
+        </w:tc>
+        <w:tc>
+          <w:tcPr>
+            <w:tcW w:w="340" w:type="dxa"/>
             <w:shd w:val="clear" w:color="auto" w:fill="365F91" w:themeFill="accent1" w:themeFillShade="BF"/>
           </w:tcPr>
           <w:p>
@@ -6037,17 +5671,17 @@
               <w:ind w:left="0"/>
               <w:jc w:val="center"/>
               <w:rPr>
-                <w:rFonts w:ascii="Century Gothic" w:hAnsi="Century Gothic" w:cs="Tahoma"/>
-                <w:sz w:val="24"/>
-                <w:szCs w:val="24"/>
-                <w:lang w:val="en-US"/>
-              </w:rPr>
-            </w:pPr>
-          </w:p>
-        </w:tc>
-        <w:tc>
-          <w:tcPr>
-            <w:tcW w:w="350" w:type="dxa"/>
+                <w:rFonts w:ascii="Tahoma" w:hAnsi="Tahoma" w:cs="Tahoma"/>
+                <w:sz w:val="24"/>
+                <w:szCs w:val="24"/>
+                <w:lang w:val="en-US"/>
+              </w:rPr>
+            </w:pPr>
+          </w:p>
+        </w:tc>
+        <w:tc>
+          <w:tcPr>
+            <w:tcW w:w="340" w:type="dxa"/>
             <w:shd w:val="clear" w:color="auto" w:fill="365F91" w:themeFill="accent1" w:themeFillShade="BF"/>
           </w:tcPr>
           <w:p>
@@ -6056,205 +5690,205 @@
               <w:ind w:left="0"/>
               <w:jc w:val="center"/>
               <w:rPr>
-                <w:rFonts w:ascii="Century Gothic" w:hAnsi="Century Gothic" w:cs="Tahoma"/>
-                <w:sz w:val="24"/>
-                <w:szCs w:val="24"/>
-                <w:lang w:val="en-US"/>
-              </w:rPr>
-            </w:pPr>
-          </w:p>
-        </w:tc>
-        <w:tc>
-          <w:tcPr>
-            <w:tcW w:w="350" w:type="dxa"/>
-          </w:tcPr>
-          <w:p>
-            <w:pPr>
-              <w:pStyle w:val="ListParagraph"/>
-              <w:ind w:left="0"/>
-              <w:jc w:val="center"/>
-              <w:rPr>
-                <w:rFonts w:ascii="Century Gothic" w:hAnsi="Century Gothic" w:cs="Tahoma"/>
-                <w:sz w:val="24"/>
-                <w:szCs w:val="24"/>
-                <w:lang w:val="en-US"/>
-              </w:rPr>
-            </w:pPr>
-          </w:p>
-        </w:tc>
-        <w:tc>
-          <w:tcPr>
-            <w:tcW w:w="350" w:type="dxa"/>
-          </w:tcPr>
-          <w:p>
-            <w:pPr>
-              <w:pStyle w:val="ListParagraph"/>
-              <w:ind w:left="0"/>
-              <w:jc w:val="center"/>
-              <w:rPr>
-                <w:rFonts w:ascii="Century Gothic" w:hAnsi="Century Gothic" w:cs="Tahoma"/>
-                <w:sz w:val="24"/>
-                <w:szCs w:val="24"/>
-                <w:lang w:val="en-US"/>
-              </w:rPr>
-            </w:pPr>
-          </w:p>
-        </w:tc>
-        <w:tc>
-          <w:tcPr>
-            <w:tcW w:w="350" w:type="dxa"/>
-          </w:tcPr>
-          <w:p>
-            <w:pPr>
-              <w:pStyle w:val="ListParagraph"/>
-              <w:ind w:left="0"/>
-              <w:jc w:val="center"/>
-              <w:rPr>
-                <w:rFonts w:ascii="Century Gothic" w:hAnsi="Century Gothic" w:cs="Tahoma"/>
-                <w:sz w:val="24"/>
-                <w:szCs w:val="24"/>
-                <w:lang w:val="en-US"/>
-              </w:rPr>
-            </w:pPr>
-          </w:p>
-        </w:tc>
-        <w:tc>
-          <w:tcPr>
-            <w:tcW w:w="350" w:type="dxa"/>
-          </w:tcPr>
-          <w:p>
-            <w:pPr>
-              <w:pStyle w:val="ListParagraph"/>
-              <w:ind w:left="0"/>
-              <w:jc w:val="center"/>
-              <w:rPr>
-                <w:rFonts w:ascii="Century Gothic" w:hAnsi="Century Gothic" w:cs="Tahoma"/>
-                <w:sz w:val="24"/>
-                <w:szCs w:val="24"/>
-                <w:lang w:val="en-US"/>
-              </w:rPr>
-            </w:pPr>
-          </w:p>
-        </w:tc>
-        <w:tc>
-          <w:tcPr>
-            <w:tcW w:w="350" w:type="dxa"/>
-          </w:tcPr>
-          <w:p>
-            <w:pPr>
-              <w:pStyle w:val="ListParagraph"/>
-              <w:ind w:left="0"/>
-              <w:jc w:val="center"/>
-              <w:rPr>
-                <w:rFonts w:ascii="Century Gothic" w:hAnsi="Century Gothic" w:cs="Tahoma"/>
-                <w:sz w:val="24"/>
-                <w:szCs w:val="24"/>
-                <w:lang w:val="en-US"/>
-              </w:rPr>
-            </w:pPr>
-          </w:p>
-        </w:tc>
-        <w:tc>
-          <w:tcPr>
-            <w:tcW w:w="350" w:type="dxa"/>
-          </w:tcPr>
-          <w:p>
-            <w:pPr>
-              <w:pStyle w:val="ListParagraph"/>
-              <w:ind w:left="0"/>
-              <w:jc w:val="center"/>
-              <w:rPr>
-                <w:rFonts w:ascii="Century Gothic" w:hAnsi="Century Gothic" w:cs="Tahoma"/>
-                <w:sz w:val="24"/>
-                <w:szCs w:val="24"/>
-                <w:lang w:val="en-US"/>
-              </w:rPr>
-            </w:pPr>
-          </w:p>
-        </w:tc>
-        <w:tc>
-          <w:tcPr>
-            <w:tcW w:w="350" w:type="dxa"/>
-          </w:tcPr>
-          <w:p>
-            <w:pPr>
-              <w:pStyle w:val="ListParagraph"/>
-              <w:ind w:left="0"/>
-              <w:jc w:val="center"/>
-              <w:rPr>
-                <w:rFonts w:ascii="Century Gothic" w:hAnsi="Century Gothic" w:cs="Tahoma"/>
-                <w:sz w:val="24"/>
-                <w:szCs w:val="24"/>
-                <w:lang w:val="en-US"/>
-              </w:rPr>
-            </w:pPr>
-          </w:p>
-        </w:tc>
-        <w:tc>
-          <w:tcPr>
-            <w:tcW w:w="350" w:type="dxa"/>
-          </w:tcPr>
-          <w:p>
-            <w:pPr>
-              <w:pStyle w:val="ListParagraph"/>
-              <w:ind w:left="0"/>
-              <w:jc w:val="center"/>
-              <w:rPr>
-                <w:rFonts w:ascii="Century Gothic" w:hAnsi="Century Gothic" w:cs="Tahoma"/>
-                <w:sz w:val="24"/>
-                <w:szCs w:val="24"/>
-                <w:lang w:val="en-US"/>
-              </w:rPr>
-            </w:pPr>
-          </w:p>
-        </w:tc>
-        <w:tc>
-          <w:tcPr>
-            <w:tcW w:w="350" w:type="dxa"/>
-          </w:tcPr>
-          <w:p>
-            <w:pPr>
-              <w:pStyle w:val="ListParagraph"/>
-              <w:ind w:left="0"/>
-              <w:jc w:val="center"/>
-              <w:rPr>
-                <w:rFonts w:ascii="Century Gothic" w:hAnsi="Century Gothic" w:cs="Tahoma"/>
-                <w:sz w:val="24"/>
-                <w:szCs w:val="24"/>
-                <w:lang w:val="en-US"/>
-              </w:rPr>
-            </w:pPr>
-          </w:p>
-        </w:tc>
-        <w:tc>
-          <w:tcPr>
-            <w:tcW w:w="350" w:type="dxa"/>
-          </w:tcPr>
-          <w:p>
-            <w:pPr>
-              <w:pStyle w:val="ListParagraph"/>
-              <w:ind w:left="0"/>
-              <w:jc w:val="center"/>
-              <w:rPr>
-                <w:rFonts w:ascii="Century Gothic" w:hAnsi="Century Gothic" w:cs="Tahoma"/>
-                <w:sz w:val="24"/>
-                <w:szCs w:val="24"/>
-                <w:lang w:val="en-US"/>
-              </w:rPr>
-            </w:pPr>
-          </w:p>
-        </w:tc>
-        <w:tc>
-          <w:tcPr>
-            <w:tcW w:w="350" w:type="dxa"/>
-          </w:tcPr>
-          <w:p>
-            <w:pPr>
-              <w:pStyle w:val="ListParagraph"/>
-              <w:ind w:left="0"/>
-              <w:jc w:val="center"/>
-              <w:rPr>
-                <w:rFonts w:ascii="Century Gothic" w:hAnsi="Century Gothic" w:cs="Tahoma"/>
+                <w:rFonts w:ascii="Tahoma" w:hAnsi="Tahoma" w:cs="Tahoma"/>
+                <w:sz w:val="24"/>
+                <w:szCs w:val="24"/>
+                <w:lang w:val="en-US"/>
+              </w:rPr>
+            </w:pPr>
+          </w:p>
+        </w:tc>
+        <w:tc>
+          <w:tcPr>
+            <w:tcW w:w="340" w:type="dxa"/>
+          </w:tcPr>
+          <w:p>
+            <w:pPr>
+              <w:pStyle w:val="ListParagraph"/>
+              <w:ind w:left="0"/>
+              <w:jc w:val="center"/>
+              <w:rPr>
+                <w:rFonts w:ascii="Tahoma" w:hAnsi="Tahoma" w:cs="Tahoma"/>
+                <w:sz w:val="24"/>
+                <w:szCs w:val="24"/>
+                <w:lang w:val="en-US"/>
+              </w:rPr>
+            </w:pPr>
+          </w:p>
+        </w:tc>
+        <w:tc>
+          <w:tcPr>
+            <w:tcW w:w="340" w:type="dxa"/>
+          </w:tcPr>
+          <w:p>
+            <w:pPr>
+              <w:pStyle w:val="ListParagraph"/>
+              <w:ind w:left="0"/>
+              <w:jc w:val="center"/>
+              <w:rPr>
+                <w:rFonts w:ascii="Tahoma" w:hAnsi="Tahoma" w:cs="Tahoma"/>
+                <w:sz w:val="24"/>
+                <w:szCs w:val="24"/>
+                <w:lang w:val="en-US"/>
+              </w:rPr>
+            </w:pPr>
+          </w:p>
+        </w:tc>
+        <w:tc>
+          <w:tcPr>
+            <w:tcW w:w="340" w:type="dxa"/>
+          </w:tcPr>
+          <w:p>
+            <w:pPr>
+              <w:pStyle w:val="ListParagraph"/>
+              <w:ind w:left="0"/>
+              <w:jc w:val="center"/>
+              <w:rPr>
+                <w:rFonts w:ascii="Tahoma" w:hAnsi="Tahoma" w:cs="Tahoma"/>
+                <w:sz w:val="24"/>
+                <w:szCs w:val="24"/>
+                <w:lang w:val="en-US"/>
+              </w:rPr>
+            </w:pPr>
+          </w:p>
+        </w:tc>
+        <w:tc>
+          <w:tcPr>
+            <w:tcW w:w="340" w:type="dxa"/>
+          </w:tcPr>
+          <w:p>
+            <w:pPr>
+              <w:pStyle w:val="ListParagraph"/>
+              <w:ind w:left="0"/>
+              <w:jc w:val="center"/>
+              <w:rPr>
+                <w:rFonts w:ascii="Tahoma" w:hAnsi="Tahoma" w:cs="Tahoma"/>
+                <w:sz w:val="24"/>
+                <w:szCs w:val="24"/>
+                <w:lang w:val="en-US"/>
+              </w:rPr>
+            </w:pPr>
+          </w:p>
+        </w:tc>
+        <w:tc>
+          <w:tcPr>
+            <w:tcW w:w="340" w:type="dxa"/>
+          </w:tcPr>
+          <w:p>
+            <w:pPr>
+              <w:pStyle w:val="ListParagraph"/>
+              <w:ind w:left="0"/>
+              <w:jc w:val="center"/>
+              <w:rPr>
+                <w:rFonts w:ascii="Tahoma" w:hAnsi="Tahoma" w:cs="Tahoma"/>
+                <w:sz w:val="24"/>
+                <w:szCs w:val="24"/>
+                <w:lang w:val="en-US"/>
+              </w:rPr>
+            </w:pPr>
+          </w:p>
+        </w:tc>
+        <w:tc>
+          <w:tcPr>
+            <w:tcW w:w="340" w:type="dxa"/>
+          </w:tcPr>
+          <w:p>
+            <w:pPr>
+              <w:pStyle w:val="ListParagraph"/>
+              <w:ind w:left="0"/>
+              <w:jc w:val="center"/>
+              <w:rPr>
+                <w:rFonts w:ascii="Tahoma" w:hAnsi="Tahoma" w:cs="Tahoma"/>
+                <w:sz w:val="24"/>
+                <w:szCs w:val="24"/>
+                <w:lang w:val="en-US"/>
+              </w:rPr>
+            </w:pPr>
+          </w:p>
+        </w:tc>
+        <w:tc>
+          <w:tcPr>
+            <w:tcW w:w="340" w:type="dxa"/>
+          </w:tcPr>
+          <w:p>
+            <w:pPr>
+              <w:pStyle w:val="ListParagraph"/>
+              <w:ind w:left="0"/>
+              <w:jc w:val="center"/>
+              <w:rPr>
+                <w:rFonts w:ascii="Tahoma" w:hAnsi="Tahoma" w:cs="Tahoma"/>
+                <w:sz w:val="24"/>
+                <w:szCs w:val="24"/>
+                <w:lang w:val="en-US"/>
+              </w:rPr>
+            </w:pPr>
+          </w:p>
+        </w:tc>
+        <w:tc>
+          <w:tcPr>
+            <w:tcW w:w="340" w:type="dxa"/>
+          </w:tcPr>
+          <w:p>
+            <w:pPr>
+              <w:pStyle w:val="ListParagraph"/>
+              <w:ind w:left="0"/>
+              <w:jc w:val="center"/>
+              <w:rPr>
+                <w:rFonts w:ascii="Tahoma" w:hAnsi="Tahoma" w:cs="Tahoma"/>
+                <w:sz w:val="24"/>
+                <w:szCs w:val="24"/>
+                <w:lang w:val="en-US"/>
+              </w:rPr>
+            </w:pPr>
+          </w:p>
+        </w:tc>
+        <w:tc>
+          <w:tcPr>
+            <w:tcW w:w="340" w:type="dxa"/>
+          </w:tcPr>
+          <w:p>
+            <w:pPr>
+              <w:pStyle w:val="ListParagraph"/>
+              <w:ind w:left="0"/>
+              <w:jc w:val="center"/>
+              <w:rPr>
+                <w:rFonts w:ascii="Tahoma" w:hAnsi="Tahoma" w:cs="Tahoma"/>
+                <w:sz w:val="24"/>
+                <w:szCs w:val="24"/>
+                <w:lang w:val="en-US"/>
+              </w:rPr>
+            </w:pPr>
+          </w:p>
+        </w:tc>
+        <w:tc>
+          <w:tcPr>
+            <w:tcW w:w="340" w:type="dxa"/>
+          </w:tcPr>
+          <w:p>
+            <w:pPr>
+              <w:pStyle w:val="ListParagraph"/>
+              <w:ind w:left="0"/>
+              <w:jc w:val="center"/>
+              <w:rPr>
+                <w:rFonts w:ascii="Tahoma" w:hAnsi="Tahoma" w:cs="Tahoma"/>
+                <w:sz w:val="24"/>
+                <w:szCs w:val="24"/>
+                <w:lang w:val="en-US"/>
+              </w:rPr>
+            </w:pPr>
+          </w:p>
+        </w:tc>
+        <w:tc>
+          <w:tcPr>
+            <w:tcW w:w="340" w:type="dxa"/>
+          </w:tcPr>
+          <w:p>
+            <w:pPr>
+              <w:pStyle w:val="ListParagraph"/>
+              <w:ind w:left="0"/>
+              <w:jc w:val="center"/>
+              <w:rPr>
+                <w:rFonts w:ascii="Tahoma" w:hAnsi="Tahoma" w:cs="Tahoma"/>
                 <w:sz w:val="24"/>
                 <w:szCs w:val="24"/>
                 <w:lang w:val="en-US"/>
@@ -6269,7 +5903,7 @@
         </w:trPr>
         <w:tc>
           <w:tcPr>
-            <w:tcW w:w="2024" w:type="dxa"/>
+            <w:tcW w:w="1499" w:type="dxa"/>
             <w:vAlign w:val="center"/>
           </w:tcPr>
           <w:p>
@@ -6278,35 +5912,26 @@
               <w:ind w:left="0"/>
               <w:jc w:val="center"/>
               <w:rPr>
-                <w:rFonts w:ascii="Century Gothic" w:hAnsi="Century Gothic" w:cs="Tahoma"/>
-                <w:sz w:val="24"/>
-                <w:szCs w:val="24"/>
-                <w:lang w:val="en-US"/>
-              </w:rPr>
-            </w:pPr>
-            <w:r>
-              <w:rPr>
-                <w:rFonts w:ascii="Century Gothic" w:hAnsi="Century Gothic" w:cs="Tahoma"/>
+                <w:rFonts w:ascii="Tahoma" w:hAnsi="Tahoma" w:cs="Tahoma"/>
+                <w:sz w:val="24"/>
+                <w:szCs w:val="24"/>
+                <w:lang w:val="en-US"/>
+              </w:rPr>
+            </w:pPr>
+            <w:r>
+              <w:rPr>
+                <w:rFonts w:ascii="Tahoma" w:hAnsi="Tahoma" w:cs="Tahoma"/>
                 <w:sz w:val="24"/>
                 <w:szCs w:val="24"/>
                 <w:lang w:val="en-US"/>
               </w:rPr>
               <w:t>Desain UI</w:t>
             </w:r>
-            <w:r>
-              <w:rPr>
-                <w:rFonts w:ascii="Century Gothic" w:hAnsi="Century Gothic" w:cs="Tahoma"/>
-                <w:sz w:val="24"/>
-                <w:szCs w:val="24"/>
-                <w:lang w:val="en-US"/>
-              </w:rPr>
-              <w:t>/UX</w:t>
-            </w:r>
-          </w:p>
-        </w:tc>
-        <w:tc>
-          <w:tcPr>
-            <w:tcW w:w="350" w:type="dxa"/>
+          </w:p>
+        </w:tc>
+        <w:tc>
+          <w:tcPr>
+            <w:tcW w:w="340" w:type="dxa"/>
             <w:vAlign w:val="center"/>
           </w:tcPr>
           <w:p>
@@ -6315,17 +5940,17 @@
               <w:ind w:left="0"/>
               <w:jc w:val="center"/>
               <w:rPr>
-                <w:rFonts w:ascii="Century Gothic" w:hAnsi="Century Gothic" w:cs="Tahoma"/>
-                <w:sz w:val="24"/>
-                <w:szCs w:val="24"/>
-                <w:lang w:val="en-US"/>
-              </w:rPr>
-            </w:pPr>
-          </w:p>
-        </w:tc>
-        <w:tc>
-          <w:tcPr>
-            <w:tcW w:w="350" w:type="dxa"/>
+                <w:rFonts w:ascii="Tahoma" w:hAnsi="Tahoma" w:cs="Tahoma"/>
+                <w:sz w:val="24"/>
+                <w:szCs w:val="24"/>
+                <w:lang w:val="en-US"/>
+              </w:rPr>
+            </w:pPr>
+          </w:p>
+        </w:tc>
+        <w:tc>
+          <w:tcPr>
+            <w:tcW w:w="340" w:type="dxa"/>
             <w:vAlign w:val="center"/>
           </w:tcPr>
           <w:p>
@@ -6334,17 +5959,17 @@
               <w:ind w:left="0"/>
               <w:jc w:val="center"/>
               <w:rPr>
-                <w:rFonts w:ascii="Century Gothic" w:hAnsi="Century Gothic" w:cs="Tahoma"/>
-                <w:sz w:val="24"/>
-                <w:szCs w:val="24"/>
-                <w:lang w:val="en-US"/>
-              </w:rPr>
-            </w:pPr>
-          </w:p>
-        </w:tc>
-        <w:tc>
-          <w:tcPr>
-            <w:tcW w:w="350" w:type="dxa"/>
+                <w:rFonts w:ascii="Tahoma" w:hAnsi="Tahoma" w:cs="Tahoma"/>
+                <w:sz w:val="24"/>
+                <w:szCs w:val="24"/>
+                <w:lang w:val="en-US"/>
+              </w:rPr>
+            </w:pPr>
+          </w:p>
+        </w:tc>
+        <w:tc>
+          <w:tcPr>
+            <w:tcW w:w="340" w:type="dxa"/>
             <w:vAlign w:val="center"/>
           </w:tcPr>
           <w:p>
@@ -6353,17 +5978,17 @@
               <w:ind w:left="0"/>
               <w:jc w:val="center"/>
               <w:rPr>
-                <w:rFonts w:ascii="Century Gothic" w:hAnsi="Century Gothic" w:cs="Tahoma"/>
-                <w:sz w:val="24"/>
-                <w:szCs w:val="24"/>
-                <w:lang w:val="en-US"/>
-              </w:rPr>
-            </w:pPr>
-          </w:p>
-        </w:tc>
-        <w:tc>
-          <w:tcPr>
-            <w:tcW w:w="350" w:type="dxa"/>
+                <w:rFonts w:ascii="Tahoma" w:hAnsi="Tahoma" w:cs="Tahoma"/>
+                <w:sz w:val="24"/>
+                <w:szCs w:val="24"/>
+                <w:lang w:val="en-US"/>
+              </w:rPr>
+            </w:pPr>
+          </w:p>
+        </w:tc>
+        <w:tc>
+          <w:tcPr>
+            <w:tcW w:w="340" w:type="dxa"/>
             <w:tcBorders>
               <w:right w:val="single" w:sz="4" w:space="0" w:color="auto"/>
             </w:tcBorders>
@@ -6375,17 +6000,17 @@
               <w:ind w:left="0"/>
               <w:jc w:val="center"/>
               <w:rPr>
-                <w:rFonts w:ascii="Century Gothic" w:hAnsi="Century Gothic" w:cs="Tahoma"/>
-                <w:sz w:val="24"/>
-                <w:szCs w:val="24"/>
-                <w:lang w:val="en-US"/>
-              </w:rPr>
-            </w:pPr>
-          </w:p>
-        </w:tc>
-        <w:tc>
-          <w:tcPr>
-            <w:tcW w:w="350" w:type="dxa"/>
+                <w:rFonts w:ascii="Tahoma" w:hAnsi="Tahoma" w:cs="Tahoma"/>
+                <w:sz w:val="24"/>
+                <w:szCs w:val="24"/>
+                <w:lang w:val="en-US"/>
+              </w:rPr>
+            </w:pPr>
+          </w:p>
+        </w:tc>
+        <w:tc>
+          <w:tcPr>
+            <w:tcW w:w="340" w:type="dxa"/>
             <w:tcBorders>
               <w:left w:val="single" w:sz="4" w:space="0" w:color="auto"/>
             </w:tcBorders>
@@ -6397,53 +6022,53 @@
               <w:ind w:left="0"/>
               <w:jc w:val="center"/>
               <w:rPr>
-                <w:rFonts w:ascii="Century Gothic" w:hAnsi="Century Gothic" w:cs="Tahoma"/>
-                <w:sz w:val="24"/>
-                <w:szCs w:val="24"/>
-                <w:lang w:val="en-US"/>
-              </w:rPr>
-            </w:pPr>
-          </w:p>
-        </w:tc>
-        <w:tc>
-          <w:tcPr>
-            <w:tcW w:w="350" w:type="dxa"/>
-          </w:tcPr>
-          <w:p>
-            <w:pPr>
-              <w:pStyle w:val="ListParagraph"/>
-              <w:ind w:left="0"/>
-              <w:jc w:val="center"/>
-              <w:rPr>
-                <w:rFonts w:ascii="Century Gothic" w:hAnsi="Century Gothic" w:cs="Tahoma"/>
-                <w:sz w:val="24"/>
-                <w:szCs w:val="24"/>
-                <w:lang w:val="en-US"/>
-              </w:rPr>
-            </w:pPr>
-          </w:p>
-        </w:tc>
-        <w:tc>
-          <w:tcPr>
-            <w:tcW w:w="350" w:type="dxa"/>
-          </w:tcPr>
-          <w:p>
-            <w:pPr>
-              <w:pStyle w:val="ListParagraph"/>
-              <w:ind w:left="0"/>
-              <w:jc w:val="center"/>
-              <w:rPr>
-                <w:rFonts w:ascii="Century Gothic" w:hAnsi="Century Gothic" w:cs="Tahoma"/>
-                <w:sz w:val="24"/>
-                <w:szCs w:val="24"/>
-                <w:lang w:val="en-US"/>
-              </w:rPr>
-            </w:pPr>
-          </w:p>
-        </w:tc>
-        <w:tc>
-          <w:tcPr>
-            <w:tcW w:w="350" w:type="dxa"/>
+                <w:rFonts w:ascii="Tahoma" w:hAnsi="Tahoma" w:cs="Tahoma"/>
+                <w:sz w:val="24"/>
+                <w:szCs w:val="24"/>
+                <w:lang w:val="en-US"/>
+              </w:rPr>
+            </w:pPr>
+          </w:p>
+        </w:tc>
+        <w:tc>
+          <w:tcPr>
+            <w:tcW w:w="340" w:type="dxa"/>
+          </w:tcPr>
+          <w:p>
+            <w:pPr>
+              <w:pStyle w:val="ListParagraph"/>
+              <w:ind w:left="0"/>
+              <w:jc w:val="center"/>
+              <w:rPr>
+                <w:rFonts w:ascii="Tahoma" w:hAnsi="Tahoma" w:cs="Tahoma"/>
+                <w:sz w:val="24"/>
+                <w:szCs w:val="24"/>
+                <w:lang w:val="en-US"/>
+              </w:rPr>
+            </w:pPr>
+          </w:p>
+        </w:tc>
+        <w:tc>
+          <w:tcPr>
+            <w:tcW w:w="340" w:type="dxa"/>
+          </w:tcPr>
+          <w:p>
+            <w:pPr>
+              <w:pStyle w:val="ListParagraph"/>
+              <w:ind w:left="0"/>
+              <w:jc w:val="center"/>
+              <w:rPr>
+                <w:rFonts w:ascii="Tahoma" w:hAnsi="Tahoma" w:cs="Tahoma"/>
+                <w:sz w:val="24"/>
+                <w:szCs w:val="24"/>
+                <w:lang w:val="en-US"/>
+              </w:rPr>
+            </w:pPr>
+          </w:p>
+        </w:tc>
+        <w:tc>
+          <w:tcPr>
+            <w:tcW w:w="340" w:type="dxa"/>
             <w:shd w:val="clear" w:color="auto" w:fill="FFFFFF" w:themeFill="background1"/>
           </w:tcPr>
           <w:p>
@@ -6452,17 +6077,17 @@
               <w:ind w:left="0"/>
               <w:jc w:val="center"/>
               <w:rPr>
-                <w:rFonts w:ascii="Century Gothic" w:hAnsi="Century Gothic" w:cs="Tahoma"/>
-                <w:sz w:val="24"/>
-                <w:szCs w:val="24"/>
-                <w:lang w:val="en-US"/>
-              </w:rPr>
-            </w:pPr>
-          </w:p>
-        </w:tc>
-        <w:tc>
-          <w:tcPr>
-            <w:tcW w:w="350" w:type="dxa"/>
+                <w:rFonts w:ascii="Tahoma" w:hAnsi="Tahoma" w:cs="Tahoma"/>
+                <w:sz w:val="24"/>
+                <w:szCs w:val="24"/>
+                <w:lang w:val="en-US"/>
+              </w:rPr>
+            </w:pPr>
+          </w:p>
+        </w:tc>
+        <w:tc>
+          <w:tcPr>
+            <w:tcW w:w="340" w:type="dxa"/>
             <w:shd w:val="clear" w:color="auto" w:fill="365F91" w:themeFill="accent1" w:themeFillShade="BF"/>
           </w:tcPr>
           <w:p>
@@ -6471,17 +6096,17 @@
               <w:ind w:left="0"/>
               <w:jc w:val="center"/>
               <w:rPr>
-                <w:rFonts w:ascii="Century Gothic" w:hAnsi="Century Gothic" w:cs="Tahoma"/>
-                <w:sz w:val="24"/>
-                <w:szCs w:val="24"/>
-                <w:lang w:val="en-US"/>
-              </w:rPr>
-            </w:pPr>
-          </w:p>
-        </w:tc>
-        <w:tc>
-          <w:tcPr>
-            <w:tcW w:w="350" w:type="dxa"/>
+                <w:rFonts w:ascii="Tahoma" w:hAnsi="Tahoma" w:cs="Tahoma"/>
+                <w:sz w:val="24"/>
+                <w:szCs w:val="24"/>
+                <w:lang w:val="en-US"/>
+              </w:rPr>
+            </w:pPr>
+          </w:p>
+        </w:tc>
+        <w:tc>
+          <w:tcPr>
+            <w:tcW w:w="340" w:type="dxa"/>
             <w:shd w:val="clear" w:color="auto" w:fill="365F91" w:themeFill="accent1" w:themeFillShade="BF"/>
           </w:tcPr>
           <w:p>
@@ -6490,17 +6115,17 @@
               <w:ind w:left="0"/>
               <w:jc w:val="center"/>
               <w:rPr>
-                <w:rFonts w:ascii="Century Gothic" w:hAnsi="Century Gothic" w:cs="Tahoma"/>
-                <w:sz w:val="24"/>
-                <w:szCs w:val="24"/>
-                <w:lang w:val="en-US"/>
-              </w:rPr>
-            </w:pPr>
-          </w:p>
-        </w:tc>
-        <w:tc>
-          <w:tcPr>
-            <w:tcW w:w="350" w:type="dxa"/>
+                <w:rFonts w:ascii="Tahoma" w:hAnsi="Tahoma" w:cs="Tahoma"/>
+                <w:sz w:val="24"/>
+                <w:szCs w:val="24"/>
+                <w:lang w:val="en-US"/>
+              </w:rPr>
+            </w:pPr>
+          </w:p>
+        </w:tc>
+        <w:tc>
+          <w:tcPr>
+            <w:tcW w:w="340" w:type="dxa"/>
             <w:shd w:val="clear" w:color="auto" w:fill="365F91" w:themeFill="accent1" w:themeFillShade="BF"/>
           </w:tcPr>
           <w:p>
@@ -6509,169 +6134,169 @@
               <w:ind w:left="0"/>
               <w:jc w:val="center"/>
               <w:rPr>
-                <w:rFonts w:ascii="Century Gothic" w:hAnsi="Century Gothic" w:cs="Tahoma"/>
-                <w:sz w:val="24"/>
-                <w:szCs w:val="24"/>
-                <w:lang w:val="en-US"/>
-              </w:rPr>
-            </w:pPr>
-          </w:p>
-        </w:tc>
-        <w:tc>
-          <w:tcPr>
-            <w:tcW w:w="350" w:type="dxa"/>
-          </w:tcPr>
-          <w:p>
-            <w:pPr>
-              <w:pStyle w:val="ListParagraph"/>
-              <w:ind w:left="0"/>
-              <w:jc w:val="center"/>
-              <w:rPr>
-                <w:rFonts w:ascii="Century Gothic" w:hAnsi="Century Gothic" w:cs="Tahoma"/>
-                <w:sz w:val="24"/>
-                <w:szCs w:val="24"/>
-                <w:lang w:val="en-US"/>
-              </w:rPr>
-            </w:pPr>
-          </w:p>
-        </w:tc>
-        <w:tc>
-          <w:tcPr>
-            <w:tcW w:w="350" w:type="dxa"/>
-          </w:tcPr>
-          <w:p>
-            <w:pPr>
-              <w:pStyle w:val="ListParagraph"/>
-              <w:ind w:left="0"/>
-              <w:jc w:val="center"/>
-              <w:rPr>
-                <w:rFonts w:ascii="Century Gothic" w:hAnsi="Century Gothic" w:cs="Tahoma"/>
-                <w:sz w:val="24"/>
-                <w:szCs w:val="24"/>
-                <w:lang w:val="en-US"/>
-              </w:rPr>
-            </w:pPr>
-          </w:p>
-        </w:tc>
-        <w:tc>
-          <w:tcPr>
-            <w:tcW w:w="350" w:type="dxa"/>
-          </w:tcPr>
-          <w:p>
-            <w:pPr>
-              <w:pStyle w:val="ListParagraph"/>
-              <w:ind w:left="0"/>
-              <w:jc w:val="center"/>
-              <w:rPr>
-                <w:rFonts w:ascii="Century Gothic" w:hAnsi="Century Gothic" w:cs="Tahoma"/>
-                <w:sz w:val="24"/>
-                <w:szCs w:val="24"/>
-                <w:lang w:val="en-US"/>
-              </w:rPr>
-            </w:pPr>
-          </w:p>
-        </w:tc>
-        <w:tc>
-          <w:tcPr>
-            <w:tcW w:w="350" w:type="dxa"/>
-          </w:tcPr>
-          <w:p>
-            <w:pPr>
-              <w:pStyle w:val="ListParagraph"/>
-              <w:ind w:left="0"/>
-              <w:jc w:val="center"/>
-              <w:rPr>
-                <w:rFonts w:ascii="Century Gothic" w:hAnsi="Century Gothic" w:cs="Tahoma"/>
-                <w:sz w:val="24"/>
-                <w:szCs w:val="24"/>
-                <w:lang w:val="en-US"/>
-              </w:rPr>
-            </w:pPr>
-          </w:p>
-        </w:tc>
-        <w:tc>
-          <w:tcPr>
-            <w:tcW w:w="350" w:type="dxa"/>
-          </w:tcPr>
-          <w:p>
-            <w:pPr>
-              <w:pStyle w:val="ListParagraph"/>
-              <w:ind w:left="0"/>
-              <w:jc w:val="center"/>
-              <w:rPr>
-                <w:rFonts w:ascii="Century Gothic" w:hAnsi="Century Gothic" w:cs="Tahoma"/>
-                <w:sz w:val="24"/>
-                <w:szCs w:val="24"/>
-                <w:lang w:val="en-US"/>
-              </w:rPr>
-            </w:pPr>
-          </w:p>
-        </w:tc>
-        <w:tc>
-          <w:tcPr>
-            <w:tcW w:w="350" w:type="dxa"/>
-          </w:tcPr>
-          <w:p>
-            <w:pPr>
-              <w:pStyle w:val="ListParagraph"/>
-              <w:ind w:left="0"/>
-              <w:jc w:val="center"/>
-              <w:rPr>
-                <w:rFonts w:ascii="Century Gothic" w:hAnsi="Century Gothic" w:cs="Tahoma"/>
-                <w:sz w:val="24"/>
-                <w:szCs w:val="24"/>
-                <w:lang w:val="en-US"/>
-              </w:rPr>
-            </w:pPr>
-          </w:p>
-        </w:tc>
-        <w:tc>
-          <w:tcPr>
-            <w:tcW w:w="350" w:type="dxa"/>
-          </w:tcPr>
-          <w:p>
-            <w:pPr>
-              <w:pStyle w:val="ListParagraph"/>
-              <w:ind w:left="0"/>
-              <w:jc w:val="center"/>
-              <w:rPr>
-                <w:rFonts w:ascii="Century Gothic" w:hAnsi="Century Gothic" w:cs="Tahoma"/>
-                <w:sz w:val="24"/>
-                <w:szCs w:val="24"/>
-                <w:lang w:val="en-US"/>
-              </w:rPr>
-            </w:pPr>
-          </w:p>
-        </w:tc>
-        <w:tc>
-          <w:tcPr>
-            <w:tcW w:w="350" w:type="dxa"/>
-          </w:tcPr>
-          <w:p>
-            <w:pPr>
-              <w:pStyle w:val="ListParagraph"/>
-              <w:ind w:left="0"/>
-              <w:jc w:val="center"/>
-              <w:rPr>
-                <w:rFonts w:ascii="Century Gothic" w:hAnsi="Century Gothic" w:cs="Tahoma"/>
-                <w:sz w:val="24"/>
-                <w:szCs w:val="24"/>
-                <w:lang w:val="en-US"/>
-              </w:rPr>
-            </w:pPr>
-          </w:p>
-        </w:tc>
-        <w:tc>
-          <w:tcPr>
-            <w:tcW w:w="350" w:type="dxa"/>
-          </w:tcPr>
-          <w:p>
-            <w:pPr>
-              <w:pStyle w:val="ListParagraph"/>
-              <w:ind w:left="0"/>
-              <w:jc w:val="center"/>
-              <w:rPr>
-                <w:rFonts w:ascii="Century Gothic" w:hAnsi="Century Gothic" w:cs="Tahoma"/>
+                <w:rFonts w:ascii="Tahoma" w:hAnsi="Tahoma" w:cs="Tahoma"/>
+                <w:sz w:val="24"/>
+                <w:szCs w:val="24"/>
+                <w:lang w:val="en-US"/>
+              </w:rPr>
+            </w:pPr>
+          </w:p>
+        </w:tc>
+        <w:tc>
+          <w:tcPr>
+            <w:tcW w:w="340" w:type="dxa"/>
+          </w:tcPr>
+          <w:p>
+            <w:pPr>
+              <w:pStyle w:val="ListParagraph"/>
+              <w:ind w:left="0"/>
+              <w:jc w:val="center"/>
+              <w:rPr>
+                <w:rFonts w:ascii="Tahoma" w:hAnsi="Tahoma" w:cs="Tahoma"/>
+                <w:sz w:val="24"/>
+                <w:szCs w:val="24"/>
+                <w:lang w:val="en-US"/>
+              </w:rPr>
+            </w:pPr>
+          </w:p>
+        </w:tc>
+        <w:tc>
+          <w:tcPr>
+            <w:tcW w:w="340" w:type="dxa"/>
+          </w:tcPr>
+          <w:p>
+            <w:pPr>
+              <w:pStyle w:val="ListParagraph"/>
+              <w:ind w:left="0"/>
+              <w:jc w:val="center"/>
+              <w:rPr>
+                <w:rFonts w:ascii="Tahoma" w:hAnsi="Tahoma" w:cs="Tahoma"/>
+                <w:sz w:val="24"/>
+                <w:szCs w:val="24"/>
+                <w:lang w:val="en-US"/>
+              </w:rPr>
+            </w:pPr>
+          </w:p>
+        </w:tc>
+        <w:tc>
+          <w:tcPr>
+            <w:tcW w:w="340" w:type="dxa"/>
+          </w:tcPr>
+          <w:p>
+            <w:pPr>
+              <w:pStyle w:val="ListParagraph"/>
+              <w:ind w:left="0"/>
+              <w:jc w:val="center"/>
+              <w:rPr>
+                <w:rFonts w:ascii="Tahoma" w:hAnsi="Tahoma" w:cs="Tahoma"/>
+                <w:sz w:val="24"/>
+                <w:szCs w:val="24"/>
+                <w:lang w:val="en-US"/>
+              </w:rPr>
+            </w:pPr>
+          </w:p>
+        </w:tc>
+        <w:tc>
+          <w:tcPr>
+            <w:tcW w:w="340" w:type="dxa"/>
+          </w:tcPr>
+          <w:p>
+            <w:pPr>
+              <w:pStyle w:val="ListParagraph"/>
+              <w:ind w:left="0"/>
+              <w:jc w:val="center"/>
+              <w:rPr>
+                <w:rFonts w:ascii="Tahoma" w:hAnsi="Tahoma" w:cs="Tahoma"/>
+                <w:sz w:val="24"/>
+                <w:szCs w:val="24"/>
+                <w:lang w:val="en-US"/>
+              </w:rPr>
+            </w:pPr>
+          </w:p>
+        </w:tc>
+        <w:tc>
+          <w:tcPr>
+            <w:tcW w:w="340" w:type="dxa"/>
+          </w:tcPr>
+          <w:p>
+            <w:pPr>
+              <w:pStyle w:val="ListParagraph"/>
+              <w:ind w:left="0"/>
+              <w:jc w:val="center"/>
+              <w:rPr>
+                <w:rFonts w:ascii="Tahoma" w:hAnsi="Tahoma" w:cs="Tahoma"/>
+                <w:sz w:val="24"/>
+                <w:szCs w:val="24"/>
+                <w:lang w:val="en-US"/>
+              </w:rPr>
+            </w:pPr>
+          </w:p>
+        </w:tc>
+        <w:tc>
+          <w:tcPr>
+            <w:tcW w:w="340" w:type="dxa"/>
+          </w:tcPr>
+          <w:p>
+            <w:pPr>
+              <w:pStyle w:val="ListParagraph"/>
+              <w:ind w:left="0"/>
+              <w:jc w:val="center"/>
+              <w:rPr>
+                <w:rFonts w:ascii="Tahoma" w:hAnsi="Tahoma" w:cs="Tahoma"/>
+                <w:sz w:val="24"/>
+                <w:szCs w:val="24"/>
+                <w:lang w:val="en-US"/>
+              </w:rPr>
+            </w:pPr>
+          </w:p>
+        </w:tc>
+        <w:tc>
+          <w:tcPr>
+            <w:tcW w:w="340" w:type="dxa"/>
+          </w:tcPr>
+          <w:p>
+            <w:pPr>
+              <w:pStyle w:val="ListParagraph"/>
+              <w:ind w:left="0"/>
+              <w:jc w:val="center"/>
+              <w:rPr>
+                <w:rFonts w:ascii="Tahoma" w:hAnsi="Tahoma" w:cs="Tahoma"/>
+                <w:sz w:val="24"/>
+                <w:szCs w:val="24"/>
+                <w:lang w:val="en-US"/>
+              </w:rPr>
+            </w:pPr>
+          </w:p>
+        </w:tc>
+        <w:tc>
+          <w:tcPr>
+            <w:tcW w:w="340" w:type="dxa"/>
+          </w:tcPr>
+          <w:p>
+            <w:pPr>
+              <w:pStyle w:val="ListParagraph"/>
+              <w:ind w:left="0"/>
+              <w:jc w:val="center"/>
+              <w:rPr>
+                <w:rFonts w:ascii="Tahoma" w:hAnsi="Tahoma" w:cs="Tahoma"/>
+                <w:sz w:val="24"/>
+                <w:szCs w:val="24"/>
+                <w:lang w:val="en-US"/>
+              </w:rPr>
+            </w:pPr>
+          </w:p>
+        </w:tc>
+        <w:tc>
+          <w:tcPr>
+            <w:tcW w:w="340" w:type="dxa"/>
+          </w:tcPr>
+          <w:p>
+            <w:pPr>
+              <w:pStyle w:val="ListParagraph"/>
+              <w:ind w:left="0"/>
+              <w:jc w:val="center"/>
+              <w:rPr>
+                <w:rFonts w:ascii="Tahoma" w:hAnsi="Tahoma" w:cs="Tahoma"/>
                 <w:sz w:val="24"/>
                 <w:szCs w:val="24"/>
                 <w:lang w:val="en-US"/>
@@ -6686,7 +6311,7 @@
         </w:trPr>
         <w:tc>
           <w:tcPr>
-            <w:tcW w:w="2024" w:type="dxa"/>
+            <w:tcW w:w="1499" w:type="dxa"/>
             <w:vAlign w:val="center"/>
           </w:tcPr>
           <w:p>
@@ -6695,37 +6320,26 @@
               <w:ind w:left="0"/>
               <w:jc w:val="center"/>
               <w:rPr>
-                <w:rFonts w:ascii="Century Gothic" w:hAnsi="Century Gothic" w:cs="Tahoma"/>
-                <w:sz w:val="24"/>
-                <w:szCs w:val="24"/>
-                <w:lang w:val="en-US"/>
-              </w:rPr>
-            </w:pPr>
-            <w:proofErr w:type="spellStart"/>
-            <w:r>
-              <w:rPr>
-                <w:rFonts w:ascii="Century Gothic" w:hAnsi="Century Gothic" w:cs="Tahoma"/>
-                <w:sz w:val="24"/>
-                <w:szCs w:val="24"/>
-                <w:lang w:val="en-US"/>
-              </w:rPr>
-              <w:t>Implementasi</w:t>
-            </w:r>
-            <w:proofErr w:type="spellEnd"/>
-            <w:r>
-              <w:rPr>
-                <w:rFonts w:ascii="Century Gothic" w:hAnsi="Century Gothic" w:cs="Tahoma"/>
-                <w:sz w:val="24"/>
-                <w:szCs w:val="24"/>
-                <w:lang w:val="en-US"/>
-              </w:rPr>
-              <w:t xml:space="preserve"> Desain</w:t>
-            </w:r>
-          </w:p>
-        </w:tc>
-        <w:tc>
-          <w:tcPr>
-            <w:tcW w:w="350" w:type="dxa"/>
+                <w:rFonts w:ascii="Tahoma" w:hAnsi="Tahoma" w:cs="Tahoma"/>
+                <w:sz w:val="24"/>
+                <w:szCs w:val="24"/>
+                <w:lang w:val="en-US"/>
+              </w:rPr>
+            </w:pPr>
+            <w:r>
+              <w:rPr>
+                <w:rFonts w:ascii="Tahoma" w:hAnsi="Tahoma" w:cs="Tahoma"/>
+                <w:sz w:val="24"/>
+                <w:szCs w:val="24"/>
+                <w:lang w:val="en-US"/>
+              </w:rPr>
+              <w:t>Back - end</w:t>
+            </w:r>
+          </w:p>
+        </w:tc>
+        <w:tc>
+          <w:tcPr>
+            <w:tcW w:w="340" w:type="dxa"/>
             <w:vAlign w:val="center"/>
           </w:tcPr>
           <w:p>
@@ -6734,17 +6348,17 @@
               <w:ind w:left="0"/>
               <w:jc w:val="center"/>
               <w:rPr>
-                <w:rFonts w:ascii="Century Gothic" w:hAnsi="Century Gothic" w:cs="Tahoma"/>
-                <w:sz w:val="24"/>
-                <w:szCs w:val="24"/>
-                <w:lang w:val="en-US"/>
-              </w:rPr>
-            </w:pPr>
-          </w:p>
-        </w:tc>
-        <w:tc>
-          <w:tcPr>
-            <w:tcW w:w="350" w:type="dxa"/>
+                <w:rFonts w:ascii="Tahoma" w:hAnsi="Tahoma" w:cs="Tahoma"/>
+                <w:sz w:val="24"/>
+                <w:szCs w:val="24"/>
+                <w:lang w:val="en-US"/>
+              </w:rPr>
+            </w:pPr>
+          </w:p>
+        </w:tc>
+        <w:tc>
+          <w:tcPr>
+            <w:tcW w:w="340" w:type="dxa"/>
             <w:vAlign w:val="center"/>
           </w:tcPr>
           <w:p>
@@ -6753,17 +6367,17 @@
               <w:ind w:left="0"/>
               <w:jc w:val="center"/>
               <w:rPr>
-                <w:rFonts w:ascii="Century Gothic" w:hAnsi="Century Gothic" w:cs="Tahoma"/>
-                <w:sz w:val="24"/>
-                <w:szCs w:val="24"/>
-                <w:lang w:val="en-US"/>
-              </w:rPr>
-            </w:pPr>
-          </w:p>
-        </w:tc>
-        <w:tc>
-          <w:tcPr>
-            <w:tcW w:w="350" w:type="dxa"/>
+                <w:rFonts w:ascii="Tahoma" w:hAnsi="Tahoma" w:cs="Tahoma"/>
+                <w:sz w:val="24"/>
+                <w:szCs w:val="24"/>
+                <w:lang w:val="en-US"/>
+              </w:rPr>
+            </w:pPr>
+          </w:p>
+        </w:tc>
+        <w:tc>
+          <w:tcPr>
+            <w:tcW w:w="340" w:type="dxa"/>
             <w:vAlign w:val="center"/>
           </w:tcPr>
           <w:p>
@@ -6772,17 +6386,17 @@
               <w:ind w:left="0"/>
               <w:jc w:val="center"/>
               <w:rPr>
-                <w:rFonts w:ascii="Century Gothic" w:hAnsi="Century Gothic" w:cs="Tahoma"/>
-                <w:sz w:val="24"/>
-                <w:szCs w:val="24"/>
-                <w:lang w:val="en-US"/>
-              </w:rPr>
-            </w:pPr>
-          </w:p>
-        </w:tc>
-        <w:tc>
-          <w:tcPr>
-            <w:tcW w:w="350" w:type="dxa"/>
+                <w:rFonts w:ascii="Tahoma" w:hAnsi="Tahoma" w:cs="Tahoma"/>
+                <w:sz w:val="24"/>
+                <w:szCs w:val="24"/>
+                <w:lang w:val="en-US"/>
+              </w:rPr>
+            </w:pPr>
+          </w:p>
+        </w:tc>
+        <w:tc>
+          <w:tcPr>
+            <w:tcW w:w="340" w:type="dxa"/>
             <w:tcBorders>
               <w:right w:val="single" w:sz="4" w:space="0" w:color="auto"/>
             </w:tcBorders>
@@ -6794,17 +6408,17 @@
               <w:ind w:left="0"/>
               <w:jc w:val="center"/>
               <w:rPr>
-                <w:rFonts w:ascii="Century Gothic" w:hAnsi="Century Gothic" w:cs="Tahoma"/>
-                <w:sz w:val="24"/>
-                <w:szCs w:val="24"/>
-                <w:lang w:val="en-US"/>
-              </w:rPr>
-            </w:pPr>
-          </w:p>
-        </w:tc>
-        <w:tc>
-          <w:tcPr>
-            <w:tcW w:w="350" w:type="dxa"/>
+                <w:rFonts w:ascii="Tahoma" w:hAnsi="Tahoma" w:cs="Tahoma"/>
+                <w:sz w:val="24"/>
+                <w:szCs w:val="24"/>
+                <w:lang w:val="en-US"/>
+              </w:rPr>
+            </w:pPr>
+          </w:p>
+        </w:tc>
+        <w:tc>
+          <w:tcPr>
+            <w:tcW w:w="340" w:type="dxa"/>
             <w:tcBorders>
               <w:left w:val="single" w:sz="4" w:space="0" w:color="auto"/>
             </w:tcBorders>
@@ -6816,125 +6430,125 @@
               <w:ind w:left="0"/>
               <w:jc w:val="center"/>
               <w:rPr>
-                <w:rFonts w:ascii="Century Gothic" w:hAnsi="Century Gothic" w:cs="Tahoma"/>
-                <w:sz w:val="24"/>
-                <w:szCs w:val="24"/>
-                <w:lang w:val="en-US"/>
-              </w:rPr>
-            </w:pPr>
-          </w:p>
-        </w:tc>
-        <w:tc>
-          <w:tcPr>
-            <w:tcW w:w="350" w:type="dxa"/>
-          </w:tcPr>
-          <w:p>
-            <w:pPr>
-              <w:pStyle w:val="ListParagraph"/>
-              <w:ind w:left="0"/>
-              <w:jc w:val="center"/>
-              <w:rPr>
-                <w:rFonts w:ascii="Century Gothic" w:hAnsi="Century Gothic" w:cs="Tahoma"/>
-                <w:sz w:val="24"/>
-                <w:szCs w:val="24"/>
-                <w:lang w:val="en-US"/>
-              </w:rPr>
-            </w:pPr>
-          </w:p>
-        </w:tc>
-        <w:tc>
-          <w:tcPr>
-            <w:tcW w:w="350" w:type="dxa"/>
-          </w:tcPr>
-          <w:p>
-            <w:pPr>
-              <w:pStyle w:val="ListParagraph"/>
-              <w:ind w:left="0"/>
-              <w:jc w:val="center"/>
-              <w:rPr>
-                <w:rFonts w:ascii="Century Gothic" w:hAnsi="Century Gothic" w:cs="Tahoma"/>
-                <w:sz w:val="24"/>
-                <w:szCs w:val="24"/>
-                <w:lang w:val="en-US"/>
-              </w:rPr>
-            </w:pPr>
-          </w:p>
-        </w:tc>
-        <w:tc>
-          <w:tcPr>
-            <w:tcW w:w="350" w:type="dxa"/>
-          </w:tcPr>
-          <w:p>
-            <w:pPr>
-              <w:pStyle w:val="ListParagraph"/>
-              <w:ind w:left="0"/>
-              <w:jc w:val="center"/>
-              <w:rPr>
-                <w:rFonts w:ascii="Century Gothic" w:hAnsi="Century Gothic" w:cs="Tahoma"/>
-                <w:sz w:val="24"/>
-                <w:szCs w:val="24"/>
-                <w:lang w:val="en-US"/>
-              </w:rPr>
-            </w:pPr>
-          </w:p>
-        </w:tc>
-        <w:tc>
-          <w:tcPr>
-            <w:tcW w:w="350" w:type="dxa"/>
-          </w:tcPr>
-          <w:p>
-            <w:pPr>
-              <w:pStyle w:val="ListParagraph"/>
-              <w:ind w:left="0"/>
-              <w:jc w:val="center"/>
-              <w:rPr>
-                <w:rFonts w:ascii="Century Gothic" w:hAnsi="Century Gothic" w:cs="Tahoma"/>
-                <w:sz w:val="24"/>
-                <w:szCs w:val="24"/>
-                <w:lang w:val="en-US"/>
-              </w:rPr>
-            </w:pPr>
-          </w:p>
-        </w:tc>
-        <w:tc>
-          <w:tcPr>
-            <w:tcW w:w="350" w:type="dxa"/>
-          </w:tcPr>
-          <w:p>
-            <w:pPr>
-              <w:pStyle w:val="ListParagraph"/>
-              <w:ind w:left="0"/>
-              <w:jc w:val="center"/>
-              <w:rPr>
-                <w:rFonts w:ascii="Century Gothic" w:hAnsi="Century Gothic" w:cs="Tahoma"/>
-                <w:sz w:val="24"/>
-                <w:szCs w:val="24"/>
-                <w:lang w:val="en-US"/>
-              </w:rPr>
-            </w:pPr>
-          </w:p>
-        </w:tc>
-        <w:tc>
-          <w:tcPr>
-            <w:tcW w:w="350" w:type="dxa"/>
-          </w:tcPr>
-          <w:p>
-            <w:pPr>
-              <w:pStyle w:val="ListParagraph"/>
-              <w:ind w:left="0"/>
-              <w:jc w:val="center"/>
-              <w:rPr>
-                <w:rFonts w:ascii="Century Gothic" w:hAnsi="Century Gothic" w:cs="Tahoma"/>
-                <w:sz w:val="24"/>
-                <w:szCs w:val="24"/>
-                <w:lang w:val="en-US"/>
-              </w:rPr>
-            </w:pPr>
-          </w:p>
-        </w:tc>
-        <w:tc>
-          <w:tcPr>
-            <w:tcW w:w="350" w:type="dxa"/>
+                <w:rFonts w:ascii="Tahoma" w:hAnsi="Tahoma" w:cs="Tahoma"/>
+                <w:sz w:val="24"/>
+                <w:szCs w:val="24"/>
+                <w:lang w:val="en-US"/>
+              </w:rPr>
+            </w:pPr>
+          </w:p>
+        </w:tc>
+        <w:tc>
+          <w:tcPr>
+            <w:tcW w:w="340" w:type="dxa"/>
+          </w:tcPr>
+          <w:p>
+            <w:pPr>
+              <w:pStyle w:val="ListParagraph"/>
+              <w:ind w:left="0"/>
+              <w:jc w:val="center"/>
+              <w:rPr>
+                <w:rFonts w:ascii="Tahoma" w:hAnsi="Tahoma" w:cs="Tahoma"/>
+                <w:sz w:val="24"/>
+                <w:szCs w:val="24"/>
+                <w:lang w:val="en-US"/>
+              </w:rPr>
+            </w:pPr>
+          </w:p>
+        </w:tc>
+        <w:tc>
+          <w:tcPr>
+            <w:tcW w:w="340" w:type="dxa"/>
+          </w:tcPr>
+          <w:p>
+            <w:pPr>
+              <w:pStyle w:val="ListParagraph"/>
+              <w:ind w:left="0"/>
+              <w:jc w:val="center"/>
+              <w:rPr>
+                <w:rFonts w:ascii="Tahoma" w:hAnsi="Tahoma" w:cs="Tahoma"/>
+                <w:sz w:val="24"/>
+                <w:szCs w:val="24"/>
+                <w:lang w:val="en-US"/>
+              </w:rPr>
+            </w:pPr>
+          </w:p>
+        </w:tc>
+        <w:tc>
+          <w:tcPr>
+            <w:tcW w:w="340" w:type="dxa"/>
+          </w:tcPr>
+          <w:p>
+            <w:pPr>
+              <w:pStyle w:val="ListParagraph"/>
+              <w:ind w:left="0"/>
+              <w:jc w:val="center"/>
+              <w:rPr>
+                <w:rFonts w:ascii="Tahoma" w:hAnsi="Tahoma" w:cs="Tahoma"/>
+                <w:sz w:val="24"/>
+                <w:szCs w:val="24"/>
+                <w:lang w:val="en-US"/>
+              </w:rPr>
+            </w:pPr>
+          </w:p>
+        </w:tc>
+        <w:tc>
+          <w:tcPr>
+            <w:tcW w:w="340" w:type="dxa"/>
+          </w:tcPr>
+          <w:p>
+            <w:pPr>
+              <w:pStyle w:val="ListParagraph"/>
+              <w:ind w:left="0"/>
+              <w:jc w:val="center"/>
+              <w:rPr>
+                <w:rFonts w:ascii="Tahoma" w:hAnsi="Tahoma" w:cs="Tahoma"/>
+                <w:sz w:val="24"/>
+                <w:szCs w:val="24"/>
+                <w:lang w:val="en-US"/>
+              </w:rPr>
+            </w:pPr>
+          </w:p>
+        </w:tc>
+        <w:tc>
+          <w:tcPr>
+            <w:tcW w:w="340" w:type="dxa"/>
+          </w:tcPr>
+          <w:p>
+            <w:pPr>
+              <w:pStyle w:val="ListParagraph"/>
+              <w:ind w:left="0"/>
+              <w:jc w:val="center"/>
+              <w:rPr>
+                <w:rFonts w:ascii="Tahoma" w:hAnsi="Tahoma" w:cs="Tahoma"/>
+                <w:sz w:val="24"/>
+                <w:szCs w:val="24"/>
+                <w:lang w:val="en-US"/>
+              </w:rPr>
+            </w:pPr>
+          </w:p>
+        </w:tc>
+        <w:tc>
+          <w:tcPr>
+            <w:tcW w:w="340" w:type="dxa"/>
+          </w:tcPr>
+          <w:p>
+            <w:pPr>
+              <w:pStyle w:val="ListParagraph"/>
+              <w:ind w:left="0"/>
+              <w:jc w:val="center"/>
+              <w:rPr>
+                <w:rFonts w:ascii="Tahoma" w:hAnsi="Tahoma" w:cs="Tahoma"/>
+                <w:sz w:val="24"/>
+                <w:szCs w:val="24"/>
+                <w:lang w:val="en-US"/>
+              </w:rPr>
+            </w:pPr>
+          </w:p>
+        </w:tc>
+        <w:tc>
+          <w:tcPr>
+            <w:tcW w:w="340" w:type="dxa"/>
             <w:shd w:val="clear" w:color="auto" w:fill="365F91" w:themeFill="accent1" w:themeFillShade="BF"/>
           </w:tcPr>
           <w:p>
@@ -6943,17 +6557,17 @@
               <w:ind w:left="0"/>
               <w:jc w:val="center"/>
               <w:rPr>
-                <w:rFonts w:ascii="Century Gothic" w:hAnsi="Century Gothic" w:cs="Tahoma"/>
-                <w:sz w:val="24"/>
-                <w:szCs w:val="24"/>
-                <w:lang w:val="en-US"/>
-              </w:rPr>
-            </w:pPr>
-          </w:p>
-        </w:tc>
-        <w:tc>
-          <w:tcPr>
-            <w:tcW w:w="350" w:type="dxa"/>
+                <w:rFonts w:ascii="Tahoma" w:hAnsi="Tahoma" w:cs="Tahoma"/>
+                <w:sz w:val="24"/>
+                <w:szCs w:val="24"/>
+                <w:lang w:val="en-US"/>
+              </w:rPr>
+            </w:pPr>
+          </w:p>
+        </w:tc>
+        <w:tc>
+          <w:tcPr>
+            <w:tcW w:w="340" w:type="dxa"/>
             <w:shd w:val="clear" w:color="auto" w:fill="365F91" w:themeFill="accent1" w:themeFillShade="BF"/>
           </w:tcPr>
           <w:p>
@@ -6962,17 +6576,17 @@
               <w:ind w:left="0"/>
               <w:jc w:val="center"/>
               <w:rPr>
-                <w:rFonts w:ascii="Century Gothic" w:hAnsi="Century Gothic" w:cs="Tahoma"/>
-                <w:sz w:val="24"/>
-                <w:szCs w:val="24"/>
-                <w:lang w:val="en-US"/>
-              </w:rPr>
-            </w:pPr>
-          </w:p>
-        </w:tc>
-        <w:tc>
-          <w:tcPr>
-            <w:tcW w:w="350" w:type="dxa"/>
+                <w:rFonts w:ascii="Tahoma" w:hAnsi="Tahoma" w:cs="Tahoma"/>
+                <w:sz w:val="24"/>
+                <w:szCs w:val="24"/>
+                <w:lang w:val="en-US"/>
+              </w:rPr>
+            </w:pPr>
+          </w:p>
+        </w:tc>
+        <w:tc>
+          <w:tcPr>
+            <w:tcW w:w="340" w:type="dxa"/>
             <w:shd w:val="clear" w:color="auto" w:fill="365F91" w:themeFill="accent1" w:themeFillShade="BF"/>
           </w:tcPr>
           <w:p>
@@ -6981,17 +6595,17 @@
               <w:ind w:left="0"/>
               <w:jc w:val="center"/>
               <w:rPr>
-                <w:rFonts w:ascii="Century Gothic" w:hAnsi="Century Gothic" w:cs="Tahoma"/>
-                <w:sz w:val="24"/>
-                <w:szCs w:val="24"/>
-                <w:lang w:val="en-US"/>
-              </w:rPr>
-            </w:pPr>
-          </w:p>
-        </w:tc>
-        <w:tc>
-          <w:tcPr>
-            <w:tcW w:w="350" w:type="dxa"/>
+                <w:rFonts w:ascii="Tahoma" w:hAnsi="Tahoma" w:cs="Tahoma"/>
+                <w:sz w:val="24"/>
+                <w:szCs w:val="24"/>
+                <w:lang w:val="en-US"/>
+              </w:rPr>
+            </w:pPr>
+          </w:p>
+        </w:tc>
+        <w:tc>
+          <w:tcPr>
+            <w:tcW w:w="340" w:type="dxa"/>
             <w:shd w:val="clear" w:color="auto" w:fill="365F91" w:themeFill="accent1" w:themeFillShade="BF"/>
           </w:tcPr>
           <w:p>
@@ -7000,97 +6614,97 @@
               <w:ind w:left="0"/>
               <w:jc w:val="center"/>
               <w:rPr>
-                <w:rFonts w:ascii="Century Gothic" w:hAnsi="Century Gothic" w:cs="Tahoma"/>
-                <w:sz w:val="24"/>
-                <w:szCs w:val="24"/>
-                <w:lang w:val="en-US"/>
-              </w:rPr>
-            </w:pPr>
-          </w:p>
-        </w:tc>
-        <w:tc>
-          <w:tcPr>
-            <w:tcW w:w="350" w:type="dxa"/>
-          </w:tcPr>
-          <w:p>
-            <w:pPr>
-              <w:pStyle w:val="ListParagraph"/>
-              <w:ind w:left="0"/>
-              <w:jc w:val="center"/>
-              <w:rPr>
-                <w:rFonts w:ascii="Century Gothic" w:hAnsi="Century Gothic" w:cs="Tahoma"/>
-                <w:sz w:val="24"/>
-                <w:szCs w:val="24"/>
-                <w:lang w:val="en-US"/>
-              </w:rPr>
-            </w:pPr>
-          </w:p>
-        </w:tc>
-        <w:tc>
-          <w:tcPr>
-            <w:tcW w:w="350" w:type="dxa"/>
-          </w:tcPr>
-          <w:p>
-            <w:pPr>
-              <w:pStyle w:val="ListParagraph"/>
-              <w:ind w:left="0"/>
-              <w:jc w:val="center"/>
-              <w:rPr>
-                <w:rFonts w:ascii="Century Gothic" w:hAnsi="Century Gothic" w:cs="Tahoma"/>
-                <w:sz w:val="24"/>
-                <w:szCs w:val="24"/>
-                <w:lang w:val="en-US"/>
-              </w:rPr>
-            </w:pPr>
-          </w:p>
-        </w:tc>
-        <w:tc>
-          <w:tcPr>
-            <w:tcW w:w="350" w:type="dxa"/>
-          </w:tcPr>
-          <w:p>
-            <w:pPr>
-              <w:pStyle w:val="ListParagraph"/>
-              <w:ind w:left="0"/>
-              <w:jc w:val="center"/>
-              <w:rPr>
-                <w:rFonts w:ascii="Century Gothic" w:hAnsi="Century Gothic" w:cs="Tahoma"/>
-                <w:sz w:val="24"/>
-                <w:szCs w:val="24"/>
-                <w:lang w:val="en-US"/>
-              </w:rPr>
-            </w:pPr>
-          </w:p>
-        </w:tc>
-        <w:tc>
-          <w:tcPr>
-            <w:tcW w:w="350" w:type="dxa"/>
-          </w:tcPr>
-          <w:p>
-            <w:pPr>
-              <w:pStyle w:val="ListParagraph"/>
-              <w:ind w:left="0"/>
-              <w:jc w:val="center"/>
-              <w:rPr>
-                <w:rFonts w:ascii="Century Gothic" w:hAnsi="Century Gothic" w:cs="Tahoma"/>
-                <w:sz w:val="24"/>
-                <w:szCs w:val="24"/>
-                <w:lang w:val="en-US"/>
-              </w:rPr>
-            </w:pPr>
-          </w:p>
-        </w:tc>
-        <w:tc>
-          <w:tcPr>
-            <w:tcW w:w="350" w:type="dxa"/>
-          </w:tcPr>
-          <w:p>
-            <w:pPr>
-              <w:pStyle w:val="ListParagraph"/>
-              <w:ind w:left="0"/>
-              <w:jc w:val="center"/>
-              <w:rPr>
-                <w:rFonts w:ascii="Century Gothic" w:hAnsi="Century Gothic" w:cs="Tahoma"/>
+                <w:rFonts w:ascii="Tahoma" w:hAnsi="Tahoma" w:cs="Tahoma"/>
+                <w:sz w:val="24"/>
+                <w:szCs w:val="24"/>
+                <w:lang w:val="en-US"/>
+              </w:rPr>
+            </w:pPr>
+          </w:p>
+        </w:tc>
+        <w:tc>
+          <w:tcPr>
+            <w:tcW w:w="340" w:type="dxa"/>
+          </w:tcPr>
+          <w:p>
+            <w:pPr>
+              <w:pStyle w:val="ListParagraph"/>
+              <w:ind w:left="0"/>
+              <w:jc w:val="center"/>
+              <w:rPr>
+                <w:rFonts w:ascii="Tahoma" w:hAnsi="Tahoma" w:cs="Tahoma"/>
+                <w:sz w:val="24"/>
+                <w:szCs w:val="24"/>
+                <w:lang w:val="en-US"/>
+              </w:rPr>
+            </w:pPr>
+          </w:p>
+        </w:tc>
+        <w:tc>
+          <w:tcPr>
+            <w:tcW w:w="340" w:type="dxa"/>
+          </w:tcPr>
+          <w:p>
+            <w:pPr>
+              <w:pStyle w:val="ListParagraph"/>
+              <w:ind w:left="0"/>
+              <w:jc w:val="center"/>
+              <w:rPr>
+                <w:rFonts w:ascii="Tahoma" w:hAnsi="Tahoma" w:cs="Tahoma"/>
+                <w:sz w:val="24"/>
+                <w:szCs w:val="24"/>
+                <w:lang w:val="en-US"/>
+              </w:rPr>
+            </w:pPr>
+          </w:p>
+        </w:tc>
+        <w:tc>
+          <w:tcPr>
+            <w:tcW w:w="340" w:type="dxa"/>
+          </w:tcPr>
+          <w:p>
+            <w:pPr>
+              <w:pStyle w:val="ListParagraph"/>
+              <w:ind w:left="0"/>
+              <w:jc w:val="center"/>
+              <w:rPr>
+                <w:rFonts w:ascii="Tahoma" w:hAnsi="Tahoma" w:cs="Tahoma"/>
+                <w:sz w:val="24"/>
+                <w:szCs w:val="24"/>
+                <w:lang w:val="en-US"/>
+              </w:rPr>
+            </w:pPr>
+          </w:p>
+        </w:tc>
+        <w:tc>
+          <w:tcPr>
+            <w:tcW w:w="340" w:type="dxa"/>
+          </w:tcPr>
+          <w:p>
+            <w:pPr>
+              <w:pStyle w:val="ListParagraph"/>
+              <w:ind w:left="0"/>
+              <w:jc w:val="center"/>
+              <w:rPr>
+                <w:rFonts w:ascii="Tahoma" w:hAnsi="Tahoma" w:cs="Tahoma"/>
+                <w:sz w:val="24"/>
+                <w:szCs w:val="24"/>
+                <w:lang w:val="en-US"/>
+              </w:rPr>
+            </w:pPr>
+          </w:p>
+        </w:tc>
+        <w:tc>
+          <w:tcPr>
+            <w:tcW w:w="340" w:type="dxa"/>
+          </w:tcPr>
+          <w:p>
+            <w:pPr>
+              <w:pStyle w:val="ListParagraph"/>
+              <w:ind w:left="0"/>
+              <w:jc w:val="center"/>
+              <w:rPr>
+                <w:rFonts w:ascii="Tahoma" w:hAnsi="Tahoma" w:cs="Tahoma"/>
                 <w:sz w:val="24"/>
                 <w:szCs w:val="24"/>
                 <w:lang w:val="en-US"/>
@@ -7105,7 +6719,7 @@
         </w:trPr>
         <w:tc>
           <w:tcPr>
-            <w:tcW w:w="2024" w:type="dxa"/>
+            <w:tcW w:w="1499" w:type="dxa"/>
             <w:vAlign w:val="center"/>
           </w:tcPr>
           <w:p>
@@ -7114,28 +6728,26 @@
               <w:ind w:left="0"/>
               <w:jc w:val="center"/>
               <w:rPr>
-                <w:rFonts w:ascii="Century Gothic" w:hAnsi="Century Gothic" w:cs="Tahoma"/>
-                <w:sz w:val="24"/>
-                <w:szCs w:val="24"/>
-                <w:lang w:val="en-US"/>
-              </w:rPr>
-            </w:pPr>
-            <w:proofErr w:type="spellStart"/>
-            <w:r>
-              <w:rPr>
-                <w:rFonts w:ascii="Century Gothic" w:hAnsi="Century Gothic" w:cs="Tahoma"/>
-                <w:sz w:val="24"/>
-                <w:szCs w:val="24"/>
-                <w:lang w:val="en-US"/>
-              </w:rPr>
-              <w:t>Pengujian</w:t>
-            </w:r>
-            <w:proofErr w:type="spellEnd"/>
-          </w:p>
-        </w:tc>
-        <w:tc>
-          <w:tcPr>
-            <w:tcW w:w="350" w:type="dxa"/>
+                <w:rFonts w:ascii="Tahoma" w:hAnsi="Tahoma" w:cs="Tahoma"/>
+                <w:sz w:val="24"/>
+                <w:szCs w:val="24"/>
+                <w:lang w:val="en-US"/>
+              </w:rPr>
+            </w:pPr>
+            <w:r>
+              <w:rPr>
+                <w:rFonts w:ascii="Tahoma" w:hAnsi="Tahoma" w:cs="Tahoma"/>
+                <w:sz w:val="24"/>
+                <w:szCs w:val="24"/>
+                <w:lang w:val="en-US"/>
+              </w:rPr>
+              <w:t>Front - end</w:t>
+            </w:r>
+          </w:p>
+        </w:tc>
+        <w:tc>
+          <w:tcPr>
+            <w:tcW w:w="340" w:type="dxa"/>
             <w:vAlign w:val="center"/>
           </w:tcPr>
           <w:p>
@@ -7144,17 +6756,17 @@
               <w:ind w:left="0"/>
               <w:jc w:val="center"/>
               <w:rPr>
-                <w:rFonts w:ascii="Century Gothic" w:hAnsi="Century Gothic" w:cs="Tahoma"/>
-                <w:sz w:val="24"/>
-                <w:szCs w:val="24"/>
-                <w:lang w:val="en-US"/>
-              </w:rPr>
-            </w:pPr>
-          </w:p>
-        </w:tc>
-        <w:tc>
-          <w:tcPr>
-            <w:tcW w:w="350" w:type="dxa"/>
+                <w:rFonts w:ascii="Tahoma" w:hAnsi="Tahoma" w:cs="Tahoma"/>
+                <w:sz w:val="24"/>
+                <w:szCs w:val="24"/>
+                <w:lang w:val="en-US"/>
+              </w:rPr>
+            </w:pPr>
+          </w:p>
+        </w:tc>
+        <w:tc>
+          <w:tcPr>
+            <w:tcW w:w="340" w:type="dxa"/>
             <w:vAlign w:val="center"/>
           </w:tcPr>
           <w:p>
@@ -7163,17 +6775,17 @@
               <w:ind w:left="0"/>
               <w:jc w:val="center"/>
               <w:rPr>
-                <w:rFonts w:ascii="Century Gothic" w:hAnsi="Century Gothic" w:cs="Tahoma"/>
-                <w:sz w:val="24"/>
-                <w:szCs w:val="24"/>
-                <w:lang w:val="en-US"/>
-              </w:rPr>
-            </w:pPr>
-          </w:p>
-        </w:tc>
-        <w:tc>
-          <w:tcPr>
-            <w:tcW w:w="350" w:type="dxa"/>
+                <w:rFonts w:ascii="Tahoma" w:hAnsi="Tahoma" w:cs="Tahoma"/>
+                <w:sz w:val="24"/>
+                <w:szCs w:val="24"/>
+                <w:lang w:val="en-US"/>
+              </w:rPr>
+            </w:pPr>
+          </w:p>
+        </w:tc>
+        <w:tc>
+          <w:tcPr>
+            <w:tcW w:w="340" w:type="dxa"/>
             <w:vAlign w:val="center"/>
           </w:tcPr>
           <w:p>
@@ -7182,17 +6794,17 @@
               <w:ind w:left="0"/>
               <w:jc w:val="center"/>
               <w:rPr>
-                <w:rFonts w:ascii="Century Gothic" w:hAnsi="Century Gothic" w:cs="Tahoma"/>
-                <w:sz w:val="24"/>
-                <w:szCs w:val="24"/>
-                <w:lang w:val="en-US"/>
-              </w:rPr>
-            </w:pPr>
-          </w:p>
-        </w:tc>
-        <w:tc>
-          <w:tcPr>
-            <w:tcW w:w="350" w:type="dxa"/>
+                <w:rFonts w:ascii="Tahoma" w:hAnsi="Tahoma" w:cs="Tahoma"/>
+                <w:sz w:val="24"/>
+                <w:szCs w:val="24"/>
+                <w:lang w:val="en-US"/>
+              </w:rPr>
+            </w:pPr>
+          </w:p>
+        </w:tc>
+        <w:tc>
+          <w:tcPr>
+            <w:tcW w:w="340" w:type="dxa"/>
             <w:tcBorders>
               <w:right w:val="single" w:sz="4" w:space="0" w:color="auto"/>
             </w:tcBorders>
@@ -7204,17 +6816,17 @@
               <w:ind w:left="0"/>
               <w:jc w:val="center"/>
               <w:rPr>
-                <w:rFonts w:ascii="Century Gothic" w:hAnsi="Century Gothic" w:cs="Tahoma"/>
-                <w:sz w:val="24"/>
-                <w:szCs w:val="24"/>
-                <w:lang w:val="en-US"/>
-              </w:rPr>
-            </w:pPr>
-          </w:p>
-        </w:tc>
-        <w:tc>
-          <w:tcPr>
-            <w:tcW w:w="350" w:type="dxa"/>
+                <w:rFonts w:ascii="Tahoma" w:hAnsi="Tahoma" w:cs="Tahoma"/>
+                <w:sz w:val="24"/>
+                <w:szCs w:val="24"/>
+                <w:lang w:val="en-US"/>
+              </w:rPr>
+            </w:pPr>
+          </w:p>
+        </w:tc>
+        <w:tc>
+          <w:tcPr>
+            <w:tcW w:w="340" w:type="dxa"/>
             <w:tcBorders>
               <w:left w:val="single" w:sz="4" w:space="0" w:color="auto"/>
             </w:tcBorders>
@@ -7226,197 +6838,197 @@
               <w:ind w:left="0"/>
               <w:jc w:val="center"/>
               <w:rPr>
-                <w:rFonts w:ascii="Century Gothic" w:hAnsi="Century Gothic" w:cs="Tahoma"/>
-                <w:sz w:val="24"/>
-                <w:szCs w:val="24"/>
-                <w:lang w:val="en-US"/>
-              </w:rPr>
-            </w:pPr>
-          </w:p>
-        </w:tc>
-        <w:tc>
-          <w:tcPr>
-            <w:tcW w:w="350" w:type="dxa"/>
-          </w:tcPr>
-          <w:p>
-            <w:pPr>
-              <w:pStyle w:val="ListParagraph"/>
-              <w:ind w:left="0"/>
-              <w:jc w:val="center"/>
-              <w:rPr>
-                <w:rFonts w:ascii="Century Gothic" w:hAnsi="Century Gothic" w:cs="Tahoma"/>
-                <w:sz w:val="24"/>
-                <w:szCs w:val="24"/>
-                <w:lang w:val="en-US"/>
-              </w:rPr>
-            </w:pPr>
-          </w:p>
-        </w:tc>
-        <w:tc>
-          <w:tcPr>
-            <w:tcW w:w="350" w:type="dxa"/>
-          </w:tcPr>
-          <w:p>
-            <w:pPr>
-              <w:pStyle w:val="ListParagraph"/>
-              <w:ind w:left="0"/>
-              <w:jc w:val="center"/>
-              <w:rPr>
-                <w:rFonts w:ascii="Century Gothic" w:hAnsi="Century Gothic" w:cs="Tahoma"/>
-                <w:sz w:val="24"/>
-                <w:szCs w:val="24"/>
-                <w:lang w:val="en-US"/>
-              </w:rPr>
-            </w:pPr>
-          </w:p>
-        </w:tc>
-        <w:tc>
-          <w:tcPr>
-            <w:tcW w:w="350" w:type="dxa"/>
-          </w:tcPr>
-          <w:p>
-            <w:pPr>
-              <w:pStyle w:val="ListParagraph"/>
-              <w:ind w:left="0"/>
-              <w:jc w:val="center"/>
-              <w:rPr>
-                <w:rFonts w:ascii="Century Gothic" w:hAnsi="Century Gothic" w:cs="Tahoma"/>
-                <w:sz w:val="24"/>
-                <w:szCs w:val="24"/>
-                <w:lang w:val="en-US"/>
-              </w:rPr>
-            </w:pPr>
-          </w:p>
-        </w:tc>
-        <w:tc>
-          <w:tcPr>
-            <w:tcW w:w="350" w:type="dxa"/>
-          </w:tcPr>
-          <w:p>
-            <w:pPr>
-              <w:pStyle w:val="ListParagraph"/>
-              <w:ind w:left="0"/>
-              <w:jc w:val="center"/>
-              <w:rPr>
-                <w:rFonts w:ascii="Century Gothic" w:hAnsi="Century Gothic" w:cs="Tahoma"/>
-                <w:sz w:val="24"/>
-                <w:szCs w:val="24"/>
-                <w:lang w:val="en-US"/>
-              </w:rPr>
-            </w:pPr>
-          </w:p>
-        </w:tc>
-        <w:tc>
-          <w:tcPr>
-            <w:tcW w:w="350" w:type="dxa"/>
-          </w:tcPr>
-          <w:p>
-            <w:pPr>
-              <w:pStyle w:val="ListParagraph"/>
-              <w:ind w:left="0"/>
-              <w:jc w:val="center"/>
-              <w:rPr>
-                <w:rFonts w:ascii="Century Gothic" w:hAnsi="Century Gothic" w:cs="Tahoma"/>
-                <w:sz w:val="24"/>
-                <w:szCs w:val="24"/>
-                <w:lang w:val="en-US"/>
-              </w:rPr>
-            </w:pPr>
-          </w:p>
-        </w:tc>
-        <w:tc>
-          <w:tcPr>
-            <w:tcW w:w="350" w:type="dxa"/>
-          </w:tcPr>
-          <w:p>
-            <w:pPr>
-              <w:pStyle w:val="ListParagraph"/>
-              <w:ind w:left="0"/>
-              <w:jc w:val="center"/>
-              <w:rPr>
-                <w:rFonts w:ascii="Century Gothic" w:hAnsi="Century Gothic" w:cs="Tahoma"/>
-                <w:sz w:val="24"/>
-                <w:szCs w:val="24"/>
-                <w:lang w:val="en-US"/>
-              </w:rPr>
-            </w:pPr>
-          </w:p>
-        </w:tc>
-        <w:tc>
-          <w:tcPr>
-            <w:tcW w:w="350" w:type="dxa"/>
-          </w:tcPr>
-          <w:p>
-            <w:pPr>
-              <w:pStyle w:val="ListParagraph"/>
-              <w:ind w:left="0"/>
-              <w:jc w:val="center"/>
-              <w:rPr>
-                <w:rFonts w:ascii="Century Gothic" w:hAnsi="Century Gothic" w:cs="Tahoma"/>
-                <w:sz w:val="24"/>
-                <w:szCs w:val="24"/>
-                <w:lang w:val="en-US"/>
-              </w:rPr>
-            </w:pPr>
-          </w:p>
-        </w:tc>
-        <w:tc>
-          <w:tcPr>
-            <w:tcW w:w="350" w:type="dxa"/>
-          </w:tcPr>
-          <w:p>
-            <w:pPr>
-              <w:pStyle w:val="ListParagraph"/>
-              <w:ind w:left="0"/>
-              <w:jc w:val="center"/>
-              <w:rPr>
-                <w:rFonts w:ascii="Century Gothic" w:hAnsi="Century Gothic" w:cs="Tahoma"/>
-                <w:sz w:val="24"/>
-                <w:szCs w:val="24"/>
-                <w:lang w:val="en-US"/>
-              </w:rPr>
-            </w:pPr>
-          </w:p>
-        </w:tc>
-        <w:tc>
-          <w:tcPr>
-            <w:tcW w:w="350" w:type="dxa"/>
-          </w:tcPr>
-          <w:p>
-            <w:pPr>
-              <w:pStyle w:val="ListParagraph"/>
-              <w:ind w:left="0"/>
-              <w:jc w:val="center"/>
-              <w:rPr>
-                <w:rFonts w:ascii="Century Gothic" w:hAnsi="Century Gothic" w:cs="Tahoma"/>
-                <w:sz w:val="24"/>
-                <w:szCs w:val="24"/>
-                <w:lang w:val="en-US"/>
-              </w:rPr>
-            </w:pPr>
-          </w:p>
-        </w:tc>
-        <w:tc>
-          <w:tcPr>
-            <w:tcW w:w="350" w:type="dxa"/>
-          </w:tcPr>
-          <w:p>
-            <w:pPr>
-              <w:pStyle w:val="ListParagraph"/>
-              <w:ind w:left="0"/>
-              <w:jc w:val="center"/>
-              <w:rPr>
-                <w:rFonts w:ascii="Century Gothic" w:hAnsi="Century Gothic" w:cs="Tahoma"/>
-                <w:sz w:val="24"/>
-                <w:szCs w:val="24"/>
-                <w:lang w:val="en-US"/>
-              </w:rPr>
-            </w:pPr>
-          </w:p>
-        </w:tc>
-        <w:tc>
-          <w:tcPr>
-            <w:tcW w:w="350" w:type="dxa"/>
+                <w:rFonts w:ascii="Tahoma" w:hAnsi="Tahoma" w:cs="Tahoma"/>
+                <w:sz w:val="24"/>
+                <w:szCs w:val="24"/>
+                <w:lang w:val="en-US"/>
+              </w:rPr>
+            </w:pPr>
+          </w:p>
+        </w:tc>
+        <w:tc>
+          <w:tcPr>
+            <w:tcW w:w="340" w:type="dxa"/>
+          </w:tcPr>
+          <w:p>
+            <w:pPr>
+              <w:pStyle w:val="ListParagraph"/>
+              <w:ind w:left="0"/>
+              <w:jc w:val="center"/>
+              <w:rPr>
+                <w:rFonts w:ascii="Tahoma" w:hAnsi="Tahoma" w:cs="Tahoma"/>
+                <w:sz w:val="24"/>
+                <w:szCs w:val="24"/>
+                <w:lang w:val="en-US"/>
+              </w:rPr>
+            </w:pPr>
+          </w:p>
+        </w:tc>
+        <w:tc>
+          <w:tcPr>
+            <w:tcW w:w="340" w:type="dxa"/>
+          </w:tcPr>
+          <w:p>
+            <w:pPr>
+              <w:pStyle w:val="ListParagraph"/>
+              <w:ind w:left="0"/>
+              <w:jc w:val="center"/>
+              <w:rPr>
+                <w:rFonts w:ascii="Tahoma" w:hAnsi="Tahoma" w:cs="Tahoma"/>
+                <w:sz w:val="24"/>
+                <w:szCs w:val="24"/>
+                <w:lang w:val="en-US"/>
+              </w:rPr>
+            </w:pPr>
+          </w:p>
+        </w:tc>
+        <w:tc>
+          <w:tcPr>
+            <w:tcW w:w="340" w:type="dxa"/>
+          </w:tcPr>
+          <w:p>
+            <w:pPr>
+              <w:pStyle w:val="ListParagraph"/>
+              <w:ind w:left="0"/>
+              <w:jc w:val="center"/>
+              <w:rPr>
+                <w:rFonts w:ascii="Tahoma" w:hAnsi="Tahoma" w:cs="Tahoma"/>
+                <w:sz w:val="24"/>
+                <w:szCs w:val="24"/>
+                <w:lang w:val="en-US"/>
+              </w:rPr>
+            </w:pPr>
+          </w:p>
+        </w:tc>
+        <w:tc>
+          <w:tcPr>
+            <w:tcW w:w="340" w:type="dxa"/>
+          </w:tcPr>
+          <w:p>
+            <w:pPr>
+              <w:pStyle w:val="ListParagraph"/>
+              <w:ind w:left="0"/>
+              <w:jc w:val="center"/>
+              <w:rPr>
+                <w:rFonts w:ascii="Tahoma" w:hAnsi="Tahoma" w:cs="Tahoma"/>
+                <w:sz w:val="24"/>
+                <w:szCs w:val="24"/>
+                <w:lang w:val="en-US"/>
+              </w:rPr>
+            </w:pPr>
+          </w:p>
+        </w:tc>
+        <w:tc>
+          <w:tcPr>
+            <w:tcW w:w="340" w:type="dxa"/>
+          </w:tcPr>
+          <w:p>
+            <w:pPr>
+              <w:pStyle w:val="ListParagraph"/>
+              <w:ind w:left="0"/>
+              <w:jc w:val="center"/>
+              <w:rPr>
+                <w:rFonts w:ascii="Tahoma" w:hAnsi="Tahoma" w:cs="Tahoma"/>
+                <w:sz w:val="24"/>
+                <w:szCs w:val="24"/>
+                <w:lang w:val="en-US"/>
+              </w:rPr>
+            </w:pPr>
+          </w:p>
+        </w:tc>
+        <w:tc>
+          <w:tcPr>
+            <w:tcW w:w="340" w:type="dxa"/>
+          </w:tcPr>
+          <w:p>
+            <w:pPr>
+              <w:pStyle w:val="ListParagraph"/>
+              <w:ind w:left="0"/>
+              <w:jc w:val="center"/>
+              <w:rPr>
+                <w:rFonts w:ascii="Tahoma" w:hAnsi="Tahoma" w:cs="Tahoma"/>
+                <w:sz w:val="24"/>
+                <w:szCs w:val="24"/>
+                <w:lang w:val="en-US"/>
+              </w:rPr>
+            </w:pPr>
+          </w:p>
+        </w:tc>
+        <w:tc>
+          <w:tcPr>
+            <w:tcW w:w="340" w:type="dxa"/>
+          </w:tcPr>
+          <w:p>
+            <w:pPr>
+              <w:pStyle w:val="ListParagraph"/>
+              <w:ind w:left="0"/>
+              <w:jc w:val="center"/>
+              <w:rPr>
+                <w:rFonts w:ascii="Tahoma" w:hAnsi="Tahoma" w:cs="Tahoma"/>
+                <w:sz w:val="24"/>
+                <w:szCs w:val="24"/>
+                <w:lang w:val="en-US"/>
+              </w:rPr>
+            </w:pPr>
+          </w:p>
+        </w:tc>
+        <w:tc>
+          <w:tcPr>
+            <w:tcW w:w="340" w:type="dxa"/>
+          </w:tcPr>
+          <w:p>
+            <w:pPr>
+              <w:pStyle w:val="ListParagraph"/>
+              <w:ind w:left="0"/>
+              <w:jc w:val="center"/>
+              <w:rPr>
+                <w:rFonts w:ascii="Tahoma" w:hAnsi="Tahoma" w:cs="Tahoma"/>
+                <w:sz w:val="24"/>
+                <w:szCs w:val="24"/>
+                <w:lang w:val="en-US"/>
+              </w:rPr>
+            </w:pPr>
+          </w:p>
+        </w:tc>
+        <w:tc>
+          <w:tcPr>
+            <w:tcW w:w="340" w:type="dxa"/>
+          </w:tcPr>
+          <w:p>
+            <w:pPr>
+              <w:pStyle w:val="ListParagraph"/>
+              <w:ind w:left="0"/>
+              <w:jc w:val="center"/>
+              <w:rPr>
+                <w:rFonts w:ascii="Tahoma" w:hAnsi="Tahoma" w:cs="Tahoma"/>
+                <w:sz w:val="24"/>
+                <w:szCs w:val="24"/>
+                <w:lang w:val="en-US"/>
+              </w:rPr>
+            </w:pPr>
+          </w:p>
+        </w:tc>
+        <w:tc>
+          <w:tcPr>
+            <w:tcW w:w="340" w:type="dxa"/>
+          </w:tcPr>
+          <w:p>
+            <w:pPr>
+              <w:pStyle w:val="ListParagraph"/>
+              <w:ind w:left="0"/>
+              <w:jc w:val="center"/>
+              <w:rPr>
+                <w:rFonts w:ascii="Tahoma" w:hAnsi="Tahoma" w:cs="Tahoma"/>
+                <w:sz w:val="24"/>
+                <w:szCs w:val="24"/>
+                <w:lang w:val="en-US"/>
+              </w:rPr>
+            </w:pPr>
+          </w:p>
+        </w:tc>
+        <w:tc>
+          <w:tcPr>
+            <w:tcW w:w="340" w:type="dxa"/>
             <w:shd w:val="clear" w:color="auto" w:fill="365F91" w:themeFill="accent1" w:themeFillShade="BF"/>
           </w:tcPr>
           <w:p>
@@ -7425,17 +7037,17 @@
               <w:ind w:left="0"/>
               <w:jc w:val="center"/>
               <w:rPr>
-                <w:rFonts w:ascii="Century Gothic" w:hAnsi="Century Gothic" w:cs="Tahoma"/>
-                <w:sz w:val="24"/>
-                <w:szCs w:val="24"/>
-                <w:lang w:val="en-US"/>
-              </w:rPr>
-            </w:pPr>
-          </w:p>
-        </w:tc>
-        <w:tc>
-          <w:tcPr>
-            <w:tcW w:w="350" w:type="dxa"/>
+                <w:rFonts w:ascii="Tahoma" w:hAnsi="Tahoma" w:cs="Tahoma"/>
+                <w:sz w:val="24"/>
+                <w:szCs w:val="24"/>
+                <w:lang w:val="en-US"/>
+              </w:rPr>
+            </w:pPr>
+          </w:p>
+        </w:tc>
+        <w:tc>
+          <w:tcPr>
+            <w:tcW w:w="340" w:type="dxa"/>
             <w:shd w:val="clear" w:color="auto" w:fill="365F91" w:themeFill="accent1" w:themeFillShade="BF"/>
           </w:tcPr>
           <w:p>
@@ -7444,63 +7056,63 @@
               <w:ind w:left="0"/>
               <w:jc w:val="center"/>
               <w:rPr>
-                <w:rFonts w:ascii="Century Gothic" w:hAnsi="Century Gothic" w:cs="Tahoma"/>
-                <w:sz w:val="24"/>
-                <w:szCs w:val="24"/>
-                <w:lang w:val="en-US"/>
-              </w:rPr>
-            </w:pPr>
-          </w:p>
-        </w:tc>
-        <w:tc>
-          <w:tcPr>
-            <w:tcW w:w="350" w:type="dxa"/>
-            <w:shd w:val="clear" w:color="auto" w:fill="auto"/>
-          </w:tcPr>
-          <w:p>
-            <w:pPr>
-              <w:pStyle w:val="ListParagraph"/>
-              <w:ind w:left="0"/>
-              <w:jc w:val="center"/>
-              <w:rPr>
-                <w:rFonts w:ascii="Century Gothic" w:hAnsi="Century Gothic" w:cs="Tahoma"/>
-                <w:sz w:val="24"/>
-                <w:szCs w:val="24"/>
-                <w:lang w:val="en-US"/>
-              </w:rPr>
-            </w:pPr>
-          </w:p>
-        </w:tc>
-        <w:tc>
-          <w:tcPr>
-            <w:tcW w:w="350" w:type="dxa"/>
-            <w:shd w:val="clear" w:color="auto" w:fill="auto"/>
-          </w:tcPr>
-          <w:p>
-            <w:pPr>
-              <w:pStyle w:val="ListParagraph"/>
-              <w:ind w:left="0"/>
-              <w:jc w:val="center"/>
-              <w:rPr>
-                <w:rFonts w:ascii="Century Gothic" w:hAnsi="Century Gothic" w:cs="Tahoma"/>
-                <w:sz w:val="24"/>
-                <w:szCs w:val="24"/>
-                <w:lang w:val="en-US"/>
-              </w:rPr>
-            </w:pPr>
-          </w:p>
-        </w:tc>
-        <w:tc>
-          <w:tcPr>
-            <w:tcW w:w="350" w:type="dxa"/>
-          </w:tcPr>
-          <w:p>
-            <w:pPr>
-              <w:pStyle w:val="ListParagraph"/>
-              <w:ind w:left="0"/>
-              <w:jc w:val="center"/>
-              <w:rPr>
-                <w:rFonts w:ascii="Century Gothic" w:hAnsi="Century Gothic" w:cs="Tahoma"/>
+                <w:rFonts w:ascii="Tahoma" w:hAnsi="Tahoma" w:cs="Tahoma"/>
+                <w:sz w:val="24"/>
+                <w:szCs w:val="24"/>
+                <w:lang w:val="en-US"/>
+              </w:rPr>
+            </w:pPr>
+          </w:p>
+        </w:tc>
+        <w:tc>
+          <w:tcPr>
+            <w:tcW w:w="340" w:type="dxa"/>
+            <w:shd w:val="clear" w:color="auto" w:fill="365F91" w:themeFill="accent1" w:themeFillShade="BF"/>
+          </w:tcPr>
+          <w:p>
+            <w:pPr>
+              <w:pStyle w:val="ListParagraph"/>
+              <w:ind w:left="0"/>
+              <w:jc w:val="center"/>
+              <w:rPr>
+                <w:rFonts w:ascii="Tahoma" w:hAnsi="Tahoma" w:cs="Tahoma"/>
+                <w:sz w:val="24"/>
+                <w:szCs w:val="24"/>
+                <w:lang w:val="en-US"/>
+              </w:rPr>
+            </w:pPr>
+          </w:p>
+        </w:tc>
+        <w:tc>
+          <w:tcPr>
+            <w:tcW w:w="340" w:type="dxa"/>
+            <w:shd w:val="clear" w:color="auto" w:fill="365F91" w:themeFill="accent1" w:themeFillShade="BF"/>
+          </w:tcPr>
+          <w:p>
+            <w:pPr>
+              <w:pStyle w:val="ListParagraph"/>
+              <w:ind w:left="0"/>
+              <w:jc w:val="center"/>
+              <w:rPr>
+                <w:rFonts w:ascii="Tahoma" w:hAnsi="Tahoma" w:cs="Tahoma"/>
+                <w:sz w:val="24"/>
+                <w:szCs w:val="24"/>
+                <w:lang w:val="en-US"/>
+              </w:rPr>
+            </w:pPr>
+          </w:p>
+        </w:tc>
+        <w:tc>
+          <w:tcPr>
+            <w:tcW w:w="340" w:type="dxa"/>
+          </w:tcPr>
+          <w:p>
+            <w:pPr>
+              <w:pStyle w:val="ListParagraph"/>
+              <w:ind w:left="0"/>
+              <w:jc w:val="center"/>
+              <w:rPr>
+                <w:rFonts w:ascii="Tahoma" w:hAnsi="Tahoma" w:cs="Tahoma"/>
                 <w:sz w:val="24"/>
                 <w:szCs w:val="24"/>
                 <w:lang w:val="en-US"/>
@@ -7514,361 +7126,12 @@
       <w:pPr>
         <w:pStyle w:val="ListParagraph"/>
         <w:rPr>
-          <w:rFonts w:ascii="Century Gothic" w:hAnsi="Century Gothic" w:cs="Tahoma"/>
-          <w:sz w:val="24"/>
-          <w:szCs w:val="24"/>
-          <w:lang w:val="en-US"/>
-        </w:rPr>
-      </w:pPr>
-    </w:p>
-    <w:p>
-      <w:pPr>
-        <w:pStyle w:val="ListParagraph"/>
-        <w:rPr>
-          <w:rFonts w:ascii="Century Gothic" w:hAnsi="Century Gothic" w:cs="Tahoma"/>
-          <w:sz w:val="24"/>
-          <w:szCs w:val="24"/>
-          <w:lang w:val="en-US"/>
-        </w:rPr>
-      </w:pPr>
-    </w:p>
-    <w:p>
-      <w:pPr>
-        <w:pStyle w:val="ListParagraph"/>
-        <w:rPr>
-          <w:rFonts w:ascii="Century Gothic" w:hAnsi="Century Gothic" w:cs="Tahoma"/>
-          <w:sz w:val="24"/>
-          <w:szCs w:val="24"/>
-          <w:lang w:val="en-US"/>
-        </w:rPr>
-      </w:pPr>
-    </w:p>
-    <w:p>
-      <w:pPr>
-        <w:pStyle w:val="ListParagraph"/>
-        <w:rPr>
-          <w:rFonts w:ascii="Century Gothic" w:hAnsi="Century Gothic" w:cs="Tahoma"/>
-          <w:sz w:val="24"/>
-          <w:szCs w:val="24"/>
-          <w:lang w:val="en-US"/>
-        </w:rPr>
-      </w:pPr>
-    </w:p>
-    <w:p>
-      <w:pPr>
-        <w:pStyle w:val="ListParagraph"/>
-        <w:rPr>
-          <w:rFonts w:ascii="Century Gothic" w:hAnsi="Century Gothic" w:cs="Tahoma"/>
-          <w:sz w:val="24"/>
-          <w:szCs w:val="24"/>
-          <w:lang w:val="en-US"/>
-        </w:rPr>
-      </w:pPr>
-    </w:p>
-    <w:p>
-      <w:pPr>
-        <w:pStyle w:val="ListParagraph"/>
-        <w:rPr>
-          <w:rFonts w:ascii="Century Gothic" w:hAnsi="Century Gothic" w:cs="Tahoma"/>
-          <w:sz w:val="24"/>
-          <w:szCs w:val="24"/>
-          <w:lang w:val="en-US"/>
-        </w:rPr>
-      </w:pPr>
-    </w:p>
-    <w:p>
-      <w:pPr>
-        <w:pStyle w:val="ListParagraph"/>
-        <w:rPr>
-          <w:rFonts w:ascii="Century Gothic" w:hAnsi="Century Gothic" w:cs="Tahoma"/>
-          <w:sz w:val="24"/>
-          <w:szCs w:val="24"/>
-          <w:lang w:val="en-US"/>
-        </w:rPr>
-      </w:pPr>
-    </w:p>
-    <w:p>
-      <w:pPr>
-        <w:pStyle w:val="ListParagraph"/>
-        <w:rPr>
-          <w:rFonts w:ascii="Century Gothic" w:hAnsi="Century Gothic" w:cs="Tahoma"/>
-          <w:sz w:val="24"/>
-          <w:szCs w:val="24"/>
-          <w:lang w:val="en-US"/>
-        </w:rPr>
-      </w:pPr>
-    </w:p>
-    <w:tbl>
-      <w:tblPr>
-        <w:tblStyle w:val="GridTable4-Accent1"/>
-        <w:tblW w:w="0" w:type="auto"/>
-        <w:tblLook w:val="04A0" w:firstRow="1" w:lastRow="0" w:firstColumn="1" w:lastColumn="0" w:noHBand="0" w:noVBand="1"/>
-      </w:tblPr>
-      <w:tblGrid>
-        <w:gridCol w:w="9019"/>
-      </w:tblGrid>
-      <w:tr>
-        <w:trPr>
-          <w:cnfStyle w:val="100000000000" w:firstRow="1" w:lastRow="0" w:firstColumn="0" w:lastColumn="0" w:oddVBand="0" w:evenVBand="0" w:oddHBand="0" w:evenHBand="0" w:firstRowFirstColumn="0" w:firstRowLastColumn="0" w:lastRowFirstColumn="0" w:lastRowLastColumn="0"/>
-          <w:trHeight w:val="746"/>
-        </w:trPr>
-        <w:tc>
-          <w:tcPr>
-            <w:cnfStyle w:val="001000000000" w:firstRow="0" w:lastRow="0" w:firstColumn="1" w:lastColumn="0" w:oddVBand="0" w:evenVBand="0" w:oddHBand="0" w:evenHBand="0" w:firstRowFirstColumn="0" w:firstRowLastColumn="0" w:lastRowFirstColumn="0" w:lastRowLastColumn="0"/>
-            <w:tcW w:w="9019" w:type="dxa"/>
-            <w:shd w:val="clear" w:color="auto" w:fill="FABF8F" w:themeFill="accent6" w:themeFillTint="99"/>
-            <w:vAlign w:val="center"/>
-          </w:tcPr>
-          <w:p>
-            <w:pPr>
-              <w:pStyle w:val="ListParagraph"/>
-              <w:ind w:left="0"/>
-              <w:jc w:val="center"/>
-              <w:rPr>
-                <w:rFonts w:ascii="Century Gothic" w:hAnsi="Century Gothic" w:cs="Tahoma"/>
-                <w:color w:val="auto"/>
-                <w:sz w:val="32"/>
-                <w:szCs w:val="32"/>
-                <w:lang w:val="en-US"/>
-              </w:rPr>
-            </w:pPr>
-            <w:r>
-              <w:rPr>
-                <w:rFonts w:ascii="Century Gothic" w:hAnsi="Century Gothic" w:cs="Tahoma"/>
-                <w:color w:val="auto"/>
-                <w:sz w:val="32"/>
-                <w:szCs w:val="32"/>
-                <w:lang w:val="en-US"/>
-              </w:rPr>
-              <w:lastRenderedPageBreak/>
-              <w:t>Tools</w:t>
-            </w:r>
-          </w:p>
-        </w:tc>
-      </w:tr>
-    </w:tbl>
-    <w:p>
-      <w:pPr>
-        <w:pStyle w:val="ListParagraph"/>
-        <w:ind w:left="0"/>
-        <w:rPr>
-          <w:rFonts w:ascii="Century Gothic" w:hAnsi="Century Gothic" w:cs="Tahoma"/>
-          <w:b/>
-          <w:bCs/>
-          <w:sz w:val="32"/>
-          <w:szCs w:val="32"/>
-          <w:lang w:val="en-US"/>
-        </w:rPr>
-      </w:pPr>
-    </w:p>
-    <w:p>
-      <w:pPr>
-        <w:pStyle w:val="ListParagraph"/>
-        <w:numPr>
-          <w:ilvl w:val="0"/>
-          <w:numId w:val="6"/>
-        </w:numPr>
-        <w:rPr>
-          <w:rFonts w:ascii="Century Gothic" w:hAnsi="Century Gothic" w:cs="Tahoma"/>
-          <w:sz w:val="24"/>
-          <w:szCs w:val="24"/>
-          <w:lang w:val="en-US"/>
-        </w:rPr>
-      </w:pPr>
-      <w:r>
-        <w:rPr>
-          <w:rFonts w:ascii="Century Gothic" w:hAnsi="Century Gothic" w:cs="Tahoma"/>
-          <w:sz w:val="24"/>
-          <w:szCs w:val="24"/>
-          <w:lang w:val="en-US"/>
-        </w:rPr>
-        <w:t>Project Management</w:t>
-      </w:r>
-      <w:r>
-        <w:rPr>
-          <w:rFonts w:ascii="Century Gothic" w:hAnsi="Century Gothic" w:cs="Tahoma"/>
-          <w:sz w:val="24"/>
-          <w:szCs w:val="24"/>
-          <w:lang w:val="en-US"/>
-        </w:rPr>
-        <w:t xml:space="preserve"> </w:t>
-      </w:r>
-    </w:p>
-    <w:p>
-      <w:pPr>
-        <w:pStyle w:val="ListParagraph"/>
-        <w:rPr>
-          <w:rFonts w:ascii="Century Gothic" w:hAnsi="Century Gothic" w:cs="Tahoma"/>
-          <w:sz w:val="24"/>
-          <w:szCs w:val="24"/>
-          <w:lang w:val="en-US"/>
-        </w:rPr>
-      </w:pPr>
-      <w:r>
-        <w:rPr>
-          <w:rFonts w:ascii="Century Gothic" w:hAnsi="Century Gothic" w:cs="Tahoma"/>
-          <w:sz w:val="24"/>
-          <w:szCs w:val="24"/>
-          <w:highlight w:val="green"/>
-          <w:lang w:val="en-US"/>
-        </w:rPr>
-        <w:t>Notion</w:t>
-      </w:r>
-    </w:p>
-    <w:p>
-      <w:pPr>
-        <w:pStyle w:val="ListParagraph"/>
-        <w:rPr>
-          <w:rFonts w:ascii="Century Gothic" w:hAnsi="Century Gothic" w:cs="Tahoma"/>
-          <w:sz w:val="24"/>
-          <w:szCs w:val="24"/>
-          <w:lang w:val="en-US"/>
-        </w:rPr>
-      </w:pPr>
-    </w:p>
-    <w:p>
-      <w:pPr>
-        <w:pStyle w:val="ListParagraph"/>
-        <w:rPr>
-          <w:rFonts w:ascii="Century Gothic" w:hAnsi="Century Gothic" w:cs="Tahoma"/>
-          <w:sz w:val="24"/>
-          <w:szCs w:val="24"/>
-          <w:lang w:val="en-US"/>
-        </w:rPr>
-      </w:pPr>
-      <w:r>
-        <w:rPr>
-          <w:rFonts w:ascii="Century Gothic" w:hAnsi="Century Gothic" w:cs="Tahoma"/>
-          <w:noProof/>
-          <w:sz w:val="24"/>
-          <w:szCs w:val="24"/>
-          <w:lang w:val="en-US"/>
-        </w:rPr>
-        <w:drawing>
-          <wp:inline distT="0" distB="0" distL="0" distR="0" wp14:anchorId="5A3A0DBB" wp14:editId="029FDF33">
-            <wp:extent cx="5097780" cy="2867607"/>
-            <wp:effectExtent l="0" t="0" r="7620" b="9525"/>
-            <wp:docPr id="15" name="Picture 15"/>
-            <wp:cNvGraphicFramePr>
-              <a:graphicFrameLocks xmlns:a="http://schemas.openxmlformats.org/drawingml/2006/main" noChangeAspect="1"/>
-            </wp:cNvGraphicFramePr>
-            <a:graphic xmlns:a="http://schemas.openxmlformats.org/drawingml/2006/main">
-              <a:graphicData uri="http://schemas.openxmlformats.org/drawingml/2006/picture">
-                <pic:pic xmlns:pic="http://schemas.openxmlformats.org/drawingml/2006/picture">
-                  <pic:nvPicPr>
-                    <pic:cNvPr id="15" name="Picture 15"/>
-                    <pic:cNvPicPr/>
-                  </pic:nvPicPr>
-                  <pic:blipFill>
-                    <a:blip r:embed="rId11" cstate="print">
-                      <a:extLst>
-                        <a:ext uri="{28A0092B-C50C-407E-A947-70E740481C1C}">
-                          <a14:useLocalDpi xmlns:a14="http://schemas.microsoft.com/office/drawing/2010/main" val="0"/>
-                        </a:ext>
-                      </a:extLst>
-                    </a:blip>
-                    <a:stretch>
-                      <a:fillRect/>
-                    </a:stretch>
-                  </pic:blipFill>
-                  <pic:spPr>
-                    <a:xfrm>
-                      <a:off x="0" y="0"/>
-                      <a:ext cx="5155594" cy="2900129"/>
-                    </a:xfrm>
-                    <a:prstGeom prst="rect">
-                      <a:avLst/>
-                    </a:prstGeom>
-                  </pic:spPr>
-                </pic:pic>
-              </a:graphicData>
-            </a:graphic>
-          </wp:inline>
-        </w:drawing>
-      </w:r>
-    </w:p>
-    <w:p>
-      <w:pPr>
-        <w:pStyle w:val="ListParagraph"/>
-        <w:numPr>
-          <w:ilvl w:val="0"/>
-          <w:numId w:val="6"/>
-        </w:numPr>
-        <w:rPr>
-          <w:rFonts w:ascii="Century Gothic" w:hAnsi="Century Gothic" w:cs="Tahoma"/>
-          <w:sz w:val="24"/>
-          <w:szCs w:val="24"/>
-          <w:lang w:val="en-US"/>
-        </w:rPr>
-      </w:pPr>
-      <w:r>
-        <w:rPr>
-          <w:rFonts w:ascii="Century Gothic" w:hAnsi="Century Gothic" w:cs="Tahoma"/>
-          <w:sz w:val="24"/>
-          <w:szCs w:val="24"/>
-          <w:lang w:val="en-US"/>
-        </w:rPr>
-        <w:t>Diagram</w:t>
-      </w:r>
-    </w:p>
-    <w:p>
-      <w:pPr>
-        <w:pStyle w:val="ListParagraph"/>
-        <w:numPr>
-          <w:ilvl w:val="0"/>
-          <w:numId w:val="6"/>
-        </w:numPr>
-        <w:rPr>
-          <w:rFonts w:ascii="Century Gothic" w:hAnsi="Century Gothic" w:cs="Tahoma"/>
-          <w:sz w:val="24"/>
-          <w:szCs w:val="24"/>
-          <w:lang w:val="en-US"/>
-        </w:rPr>
-      </w:pPr>
-      <w:r>
-        <w:rPr>
-          <w:rFonts w:ascii="Century Gothic" w:hAnsi="Century Gothic" w:cs="Tahoma"/>
-          <w:sz w:val="24"/>
-          <w:szCs w:val="24"/>
-          <w:lang w:val="en-US"/>
-        </w:rPr>
-        <w:t>Wireframe</w:t>
-      </w:r>
-    </w:p>
-    <w:p>
-      <w:pPr>
-        <w:pStyle w:val="ListParagraph"/>
-        <w:numPr>
-          <w:ilvl w:val="0"/>
-          <w:numId w:val="6"/>
-        </w:numPr>
-        <w:rPr>
-          <w:rFonts w:ascii="Century Gothic" w:hAnsi="Century Gothic" w:cs="Tahoma"/>
-          <w:sz w:val="24"/>
-          <w:szCs w:val="24"/>
-          <w:lang w:val="en-US"/>
-        </w:rPr>
-      </w:pPr>
-      <w:r>
-        <w:rPr>
-          <w:rFonts w:ascii="Century Gothic" w:hAnsi="Century Gothic" w:cs="Tahoma"/>
-          <w:sz w:val="24"/>
-          <w:szCs w:val="24"/>
-          <w:lang w:val="en-US"/>
-        </w:rPr>
-        <w:t xml:space="preserve">UI </w:t>
-      </w:r>
-      <w:proofErr w:type="spellStart"/>
-      <w:r>
-        <w:rPr>
-          <w:rFonts w:ascii="Century Gothic" w:hAnsi="Century Gothic" w:cs="Tahoma"/>
-          <w:sz w:val="24"/>
-          <w:szCs w:val="24"/>
-          <w:lang w:val="en-US"/>
-        </w:rPr>
-        <w:t>Mocup</w:t>
-      </w:r>
-      <w:proofErr w:type="spellEnd"/>
+          <w:rFonts w:ascii="Tahoma" w:hAnsi="Tahoma" w:cs="Tahoma"/>
+          <w:sz w:val="24"/>
+          <w:szCs w:val="24"/>
+          <w:lang w:val="en-US"/>
+        </w:rPr>
+      </w:pPr>
     </w:p>
     <w:sectPr>
       <w:pgSz w:w="11909" w:h="16834" w:code="9"/>
@@ -8198,119 +7461,6 @@
     </w:lvl>
   </w:abstractNum>
   <w:abstractNum w:abstractNumId="3" w15:restartNumberingAfterBreak="0">
-    <w:nsid w:val="4B873ABB"/>
-    <w:multiLevelType w:val="hybridMultilevel"/>
-    <w:tmpl w:val="32BE1F94"/>
-    <w:lvl w:ilvl="0" w:tplc="3809000B">
-      <w:start w:val="1"/>
-      <w:numFmt w:val="bullet"/>
-      <w:lvlText w:val=""/>
-      <w:lvlJc w:val="left"/>
-      <w:pPr>
-        <w:ind w:left="720" w:hanging="360"/>
-      </w:pPr>
-      <w:rPr>
-        <w:rFonts w:ascii="Wingdings" w:hAnsi="Wingdings" w:hint="default"/>
-      </w:rPr>
-    </w:lvl>
-    <w:lvl w:ilvl="1" w:tplc="38090003" w:tentative="1">
-      <w:start w:val="1"/>
-      <w:numFmt w:val="bullet"/>
-      <w:lvlText w:val="o"/>
-      <w:lvlJc w:val="left"/>
-      <w:pPr>
-        <w:ind w:left="1440" w:hanging="360"/>
-      </w:pPr>
-      <w:rPr>
-        <w:rFonts w:ascii="Courier New" w:hAnsi="Courier New" w:cs="Courier New" w:hint="default"/>
-      </w:rPr>
-    </w:lvl>
-    <w:lvl w:ilvl="2" w:tplc="38090005" w:tentative="1">
-      <w:start w:val="1"/>
-      <w:numFmt w:val="bullet"/>
-      <w:lvlText w:val=""/>
-      <w:lvlJc w:val="left"/>
-      <w:pPr>
-        <w:ind w:left="2160" w:hanging="360"/>
-      </w:pPr>
-      <w:rPr>
-        <w:rFonts w:ascii="Wingdings" w:hAnsi="Wingdings" w:hint="default"/>
-      </w:rPr>
-    </w:lvl>
-    <w:lvl w:ilvl="3" w:tplc="38090001" w:tentative="1">
-      <w:start w:val="1"/>
-      <w:numFmt w:val="bullet"/>
-      <w:lvlText w:val=""/>
-      <w:lvlJc w:val="left"/>
-      <w:pPr>
-        <w:ind w:left="2880" w:hanging="360"/>
-      </w:pPr>
-      <w:rPr>
-        <w:rFonts w:ascii="Symbol" w:hAnsi="Symbol" w:hint="default"/>
-      </w:rPr>
-    </w:lvl>
-    <w:lvl w:ilvl="4" w:tplc="38090003" w:tentative="1">
-      <w:start w:val="1"/>
-      <w:numFmt w:val="bullet"/>
-      <w:lvlText w:val="o"/>
-      <w:lvlJc w:val="left"/>
-      <w:pPr>
-        <w:ind w:left="3600" w:hanging="360"/>
-      </w:pPr>
-      <w:rPr>
-        <w:rFonts w:ascii="Courier New" w:hAnsi="Courier New" w:cs="Courier New" w:hint="default"/>
-      </w:rPr>
-    </w:lvl>
-    <w:lvl w:ilvl="5" w:tplc="38090005" w:tentative="1">
-      <w:start w:val="1"/>
-      <w:numFmt w:val="bullet"/>
-      <w:lvlText w:val=""/>
-      <w:lvlJc w:val="left"/>
-      <w:pPr>
-        <w:ind w:left="4320" w:hanging="360"/>
-      </w:pPr>
-      <w:rPr>
-        <w:rFonts w:ascii="Wingdings" w:hAnsi="Wingdings" w:hint="default"/>
-      </w:rPr>
-    </w:lvl>
-    <w:lvl w:ilvl="6" w:tplc="38090001" w:tentative="1">
-      <w:start w:val="1"/>
-      <w:numFmt w:val="bullet"/>
-      <w:lvlText w:val=""/>
-      <w:lvlJc w:val="left"/>
-      <w:pPr>
-        <w:ind w:left="5040" w:hanging="360"/>
-      </w:pPr>
-      <w:rPr>
-        <w:rFonts w:ascii="Symbol" w:hAnsi="Symbol" w:hint="default"/>
-      </w:rPr>
-    </w:lvl>
-    <w:lvl w:ilvl="7" w:tplc="38090003" w:tentative="1">
-      <w:start w:val="1"/>
-      <w:numFmt w:val="bullet"/>
-      <w:lvlText w:val="o"/>
-      <w:lvlJc w:val="left"/>
-      <w:pPr>
-        <w:ind w:left="5760" w:hanging="360"/>
-      </w:pPr>
-      <w:rPr>
-        <w:rFonts w:ascii="Courier New" w:hAnsi="Courier New" w:cs="Courier New" w:hint="default"/>
-      </w:rPr>
-    </w:lvl>
-    <w:lvl w:ilvl="8" w:tplc="38090005" w:tentative="1">
-      <w:start w:val="1"/>
-      <w:numFmt w:val="bullet"/>
-      <w:lvlText w:val=""/>
-      <w:lvlJc w:val="left"/>
-      <w:pPr>
-        <w:ind w:left="6480" w:hanging="360"/>
-      </w:pPr>
-      <w:rPr>
-        <w:rFonts w:ascii="Wingdings" w:hAnsi="Wingdings" w:hint="default"/>
-      </w:rPr>
-    </w:lvl>
-  </w:abstractNum>
-  <w:abstractNum w:abstractNumId="4" w15:restartNumberingAfterBreak="0">
     <w:nsid w:val="5C753682"/>
     <w:multiLevelType w:val="hybridMultilevel"/>
     <w:tmpl w:val="CAF4774C"/>
@@ -8423,7 +7573,7 @@
       </w:rPr>
     </w:lvl>
   </w:abstractNum>
-  <w:abstractNum w:abstractNumId="5" w15:restartNumberingAfterBreak="0">
+  <w:abstractNum w:abstractNumId="4" w15:restartNumberingAfterBreak="0">
     <w:nsid w:val="776B1512"/>
     <w:multiLevelType w:val="hybridMultilevel"/>
     <w:tmpl w:val="0592F80C"/>
@@ -8546,12 +7696,9 @@
     <w:abstractNumId w:val="2"/>
   </w:num>
   <w:num w:numId="4">
-    <w:abstractNumId w:val="5"/>
+    <w:abstractNumId w:val="4"/>
   </w:num>
   <w:num w:numId="5">
-    <w:abstractNumId w:val="4"/>
-  </w:num>
-  <w:num w:numId="6">
     <w:abstractNumId w:val="3"/>
   </w:num>
 </w:numbering>
@@ -9017,82 +8164,6 @@
       <w:contextualSpacing/>
     </w:pPr>
   </w:style>
-  <w:style w:type="table" w:styleId="GridTable4-Accent1">
-    <w:name w:val="Grid Table 4 Accent 1"/>
-    <w:basedOn w:val="TableNormal"/>
-    <w:uiPriority w:val="49"/>
-    <w:rsid w:val="002A6C58"/>
-    <w:pPr>
-      <w:spacing w:after="0" w:line="240" w:lineRule="auto"/>
-    </w:pPr>
-    <w:tblPr>
-      <w:tblStyleRowBandSize w:val="1"/>
-      <w:tblStyleColBandSize w:val="1"/>
-      <w:tblBorders>
-        <w:top w:val="single" w:sz="4" w:space="0" w:color="95B3D7" w:themeColor="accent1" w:themeTint="99"/>
-        <w:left w:val="single" w:sz="4" w:space="0" w:color="95B3D7" w:themeColor="accent1" w:themeTint="99"/>
-        <w:bottom w:val="single" w:sz="4" w:space="0" w:color="95B3D7" w:themeColor="accent1" w:themeTint="99"/>
-        <w:right w:val="single" w:sz="4" w:space="0" w:color="95B3D7" w:themeColor="accent1" w:themeTint="99"/>
-        <w:insideH w:val="single" w:sz="4" w:space="0" w:color="95B3D7" w:themeColor="accent1" w:themeTint="99"/>
-        <w:insideV w:val="single" w:sz="4" w:space="0" w:color="95B3D7" w:themeColor="accent1" w:themeTint="99"/>
-      </w:tblBorders>
-    </w:tblPr>
-    <w:tblStylePr w:type="firstRow">
-      <w:rPr>
-        <w:b/>
-        <w:bCs/>
-        <w:color w:val="FFFFFF" w:themeColor="background1"/>
-      </w:rPr>
-      <w:tblPr/>
-      <w:tcPr>
-        <w:tcBorders>
-          <w:top w:val="single" w:sz="4" w:space="0" w:color="4F81BD" w:themeColor="accent1"/>
-          <w:left w:val="single" w:sz="4" w:space="0" w:color="4F81BD" w:themeColor="accent1"/>
-          <w:bottom w:val="single" w:sz="4" w:space="0" w:color="4F81BD" w:themeColor="accent1"/>
-          <w:right w:val="single" w:sz="4" w:space="0" w:color="4F81BD" w:themeColor="accent1"/>
-          <w:insideH w:val="nil"/>
-          <w:insideV w:val="nil"/>
-        </w:tcBorders>
-        <w:shd w:val="clear" w:color="auto" w:fill="4F81BD" w:themeFill="accent1"/>
-      </w:tcPr>
-    </w:tblStylePr>
-    <w:tblStylePr w:type="lastRow">
-      <w:rPr>
-        <w:b/>
-        <w:bCs/>
-      </w:rPr>
-      <w:tblPr/>
-      <w:tcPr>
-        <w:tcBorders>
-          <w:top w:val="double" w:sz="4" w:space="0" w:color="4F81BD" w:themeColor="accent1"/>
-        </w:tcBorders>
-      </w:tcPr>
-    </w:tblStylePr>
-    <w:tblStylePr w:type="firstCol">
-      <w:rPr>
-        <w:b/>
-        <w:bCs/>
-      </w:rPr>
-    </w:tblStylePr>
-    <w:tblStylePr w:type="lastCol">
-      <w:rPr>
-        <w:b/>
-        <w:bCs/>
-      </w:rPr>
-    </w:tblStylePr>
-    <w:tblStylePr w:type="band1Vert">
-      <w:tblPr/>
-      <w:tcPr>
-        <w:shd w:val="clear" w:color="auto" w:fill="DBE5F1" w:themeFill="accent1" w:themeFillTint="33"/>
-      </w:tcPr>
-    </w:tblStylePr>
-    <w:tblStylePr w:type="band1Horz">
-      <w:tblPr/>
-      <w:tcPr>
-        <w:shd w:val="clear" w:color="auto" w:fill="DBE5F1" w:themeFill="accent1" w:themeFillTint="33"/>
-      </w:tcPr>
-    </w:tblStylePr>
-  </w:style>
 </w:styles>
 </file>
 

--- a/PPL4612_KELOMPOK7_Perencanaan.docx
+++ b/PPL4612_KELOMPOK7_Perencanaan.docx
@@ -4,16 +4,284 @@
   <w:body>
     <w:p>
       <w:pPr>
+        <w:rPr>
+          <w:rFonts w:ascii="Century Gothic" w:hAnsi="Century Gothic"/>
+          <w:sz w:val="24"/>
+          <w:szCs w:val="24"/>
+        </w:rPr>
+      </w:pPr>
+    </w:p>
+    <w:p>
+      <w:pPr>
         <w:jc w:val="center"/>
         <w:rPr>
-          <w:rFonts w:ascii="Tahoma" w:hAnsi="Tahoma" w:cs="Tahoma"/>
+          <w:rFonts w:ascii="Century Gothic" w:hAnsi="Century Gothic"/>
           <w:b/>
           <w:bCs/>
-          <w:sz w:val="28"/>
-          <w:szCs w:val="28"/>
-          <w:lang w:val="en-US"/>
-        </w:rPr>
-      </w:pPr>
+          <w:sz w:val="24"/>
+          <w:szCs w:val="24"/>
+          <w:lang w:val="en-GB"/>
+        </w:rPr>
+      </w:pPr>
+    </w:p>
+    <w:p>
+      <w:pPr>
+        <w:jc w:val="center"/>
+        <w:rPr>
+          <w:rFonts w:ascii="Century Gothic" w:hAnsi="Century Gothic"/>
+          <w:b/>
+          <w:bCs/>
+          <w:sz w:val="24"/>
+          <w:szCs w:val="24"/>
+          <w:lang w:val="en-GB"/>
+        </w:rPr>
+      </w:pPr>
+    </w:p>
+    <w:p>
+      <w:pPr>
+        <w:jc w:val="center"/>
+        <w:rPr>
+          <w:rFonts w:ascii="Century Gothic" w:hAnsi="Century Gothic"/>
+          <w:b/>
+          <w:bCs/>
+          <w:sz w:val="24"/>
+          <w:szCs w:val="24"/>
+          <w:lang w:val="en-GB"/>
+        </w:rPr>
+      </w:pPr>
+    </w:p>
+    <w:p>
+      <w:pPr>
+        <w:jc w:val="center"/>
+        <w:rPr>
+          <w:rFonts w:ascii="Century Gothic" w:hAnsi="Century Gothic"/>
+          <w:b/>
+          <w:bCs/>
+          <w:sz w:val="24"/>
+          <w:szCs w:val="24"/>
+          <w:lang w:val="en-GB"/>
+        </w:rPr>
+      </w:pPr>
+    </w:p>
+    <w:p>
+      <w:pPr>
+        <w:jc w:val="center"/>
+        <w:rPr>
+          <w:rFonts w:ascii="Century Gothic" w:hAnsi="Century Gothic"/>
+          <w:b/>
+          <w:bCs/>
+          <w:sz w:val="24"/>
+          <w:szCs w:val="24"/>
+          <w:lang w:val="en-GB"/>
+        </w:rPr>
+      </w:pPr>
+    </w:p>
+    <w:p>
+      <w:pPr>
+        <w:jc w:val="center"/>
+        <w:rPr>
+          <w:rFonts w:ascii="Century Gothic" w:hAnsi="Century Gothic"/>
+          <w:b/>
+          <w:bCs/>
+          <w:sz w:val="24"/>
+          <w:szCs w:val="24"/>
+          <w:lang w:val="en-GB"/>
+        </w:rPr>
+      </w:pPr>
+    </w:p>
+    <w:p>
+      <w:pPr>
+        <w:jc w:val="center"/>
+        <w:rPr>
+          <w:rFonts w:ascii="Century Gothic" w:hAnsi="Century Gothic"/>
+          <w:b/>
+          <w:bCs/>
+          <w:sz w:val="24"/>
+          <w:szCs w:val="24"/>
+          <w:lang w:val="en-GB"/>
+        </w:rPr>
+      </w:pPr>
+      <w:proofErr w:type="spellStart"/>
+      <w:r>
+        <w:rPr>
+          <w:rFonts w:ascii="Century Gothic" w:hAnsi="Century Gothic"/>
+          <w:b/>
+          <w:bCs/>
+          <w:sz w:val="24"/>
+          <w:szCs w:val="24"/>
+          <w:lang w:val="en-GB"/>
+        </w:rPr>
+        <w:t>Kelompok</w:t>
+      </w:r>
+      <w:proofErr w:type="spellEnd"/>
+      <w:r>
+        <w:rPr>
+          <w:rFonts w:ascii="Century Gothic" w:hAnsi="Century Gothic"/>
+          <w:b/>
+          <w:bCs/>
+          <w:sz w:val="24"/>
+          <w:szCs w:val="24"/>
+          <w:lang w:val="en-GB"/>
+        </w:rPr>
+        <w:t xml:space="preserve"> 7</w:t>
+      </w:r>
+    </w:p>
+    <w:p>
+      <w:pPr>
+        <w:ind w:left="2160"/>
+        <w:rPr>
+          <w:rFonts w:ascii="Century Gothic" w:hAnsi="Century Gothic"/>
+          <w:sz w:val="24"/>
+          <w:szCs w:val="24"/>
+        </w:rPr>
+      </w:pPr>
+      <w:r>
+        <w:rPr>
+          <w:rFonts w:ascii="Century Gothic" w:hAnsi="Century Gothic"/>
+          <w:sz w:val="24"/>
+          <w:szCs w:val="24"/>
+        </w:rPr>
+        <w:t>A11.2018.11442</w:t>
+      </w:r>
+      <w:r>
+        <w:rPr>
+          <w:rFonts w:ascii="Century Gothic" w:hAnsi="Century Gothic"/>
+          <w:sz w:val="24"/>
+          <w:szCs w:val="24"/>
+        </w:rPr>
+        <w:tab/>
+        <w:t>Aditya Teguh Wicaksono</w:t>
+      </w:r>
+    </w:p>
+    <w:p>
+      <w:pPr>
+        <w:ind w:left="2160"/>
+        <w:rPr>
+          <w:rFonts w:ascii="Century Gothic" w:hAnsi="Century Gothic"/>
+          <w:sz w:val="24"/>
+          <w:szCs w:val="24"/>
+        </w:rPr>
+      </w:pPr>
+      <w:r>
+        <w:rPr>
+          <w:rFonts w:ascii="Century Gothic" w:hAnsi="Century Gothic"/>
+          <w:sz w:val="24"/>
+          <w:szCs w:val="24"/>
+        </w:rPr>
+        <w:t>A11.2018.11595</w:t>
+      </w:r>
+      <w:r>
+        <w:rPr>
+          <w:rFonts w:ascii="Century Gothic" w:hAnsi="Century Gothic"/>
+          <w:sz w:val="24"/>
+          <w:szCs w:val="24"/>
+        </w:rPr>
+        <w:tab/>
+        <w:t xml:space="preserve">Habib Dwi Fatullah </w:t>
+      </w:r>
+    </w:p>
+    <w:p>
+      <w:pPr>
+        <w:ind w:left="2160"/>
+        <w:rPr>
+          <w:rFonts w:ascii="Century Gothic" w:hAnsi="Century Gothic"/>
+          <w:sz w:val="24"/>
+          <w:szCs w:val="24"/>
+        </w:rPr>
+      </w:pPr>
+      <w:r>
+        <w:rPr>
+          <w:rFonts w:ascii="Century Gothic" w:hAnsi="Century Gothic"/>
+          <w:sz w:val="24"/>
+          <w:szCs w:val="24"/>
+        </w:rPr>
+        <w:t>A11.2018.11577</w:t>
+      </w:r>
+      <w:r>
+        <w:rPr>
+          <w:rFonts w:ascii="Century Gothic" w:hAnsi="Century Gothic"/>
+          <w:sz w:val="24"/>
+          <w:szCs w:val="24"/>
+        </w:rPr>
+        <w:tab/>
+        <w:t>Rully Nauvaldy Mahendra</w:t>
+      </w:r>
+    </w:p>
+    <w:p>
+      <w:pPr>
+        <w:ind w:left="2160"/>
+        <w:rPr>
+          <w:rFonts w:ascii="Century Gothic" w:hAnsi="Century Gothic"/>
+          <w:sz w:val="24"/>
+          <w:szCs w:val="24"/>
+        </w:rPr>
+      </w:pPr>
+      <w:r>
+        <w:rPr>
+          <w:rFonts w:ascii="Century Gothic" w:hAnsi="Century Gothic"/>
+          <w:sz w:val="24"/>
+          <w:szCs w:val="24"/>
+        </w:rPr>
+        <w:t>A11.2018.11453</w:t>
+      </w:r>
+      <w:r>
+        <w:rPr>
+          <w:rFonts w:ascii="Century Gothic" w:hAnsi="Century Gothic"/>
+          <w:sz w:val="24"/>
+          <w:szCs w:val="24"/>
+        </w:rPr>
+        <w:tab/>
+        <w:t>Adin Zidan Farizi</w:t>
+      </w:r>
+    </w:p>
+    <w:p>
+      <w:pPr>
+        <w:ind w:left="2160"/>
+        <w:rPr>
+          <w:rFonts w:ascii="Century Gothic" w:hAnsi="Century Gothic"/>
+          <w:lang w:val="en-GB"/>
+        </w:rPr>
+      </w:pPr>
+      <w:r>
+        <w:rPr>
+          <w:rFonts w:ascii="Century Gothic" w:hAnsi="Century Gothic"/>
+          <w:sz w:val="24"/>
+          <w:szCs w:val="24"/>
+        </w:rPr>
+        <w:t>A11.2018.1</w:t>
+      </w:r>
+      <w:r>
+        <w:rPr>
+          <w:rFonts w:ascii="Century Gothic" w:hAnsi="Century Gothic"/>
+          <w:sz w:val="24"/>
+          <w:szCs w:val="24"/>
+          <w:lang w:val="en-US"/>
+        </w:rPr>
+        <w:t>0974</w:t>
+      </w:r>
+      <w:r>
+        <w:rPr>
+          <w:rFonts w:ascii="Century Gothic" w:hAnsi="Century Gothic"/>
+          <w:sz w:val="24"/>
+          <w:szCs w:val="24"/>
+        </w:rPr>
+        <w:tab/>
+      </w:r>
+      <w:r>
+        <w:rPr>
+          <w:rFonts w:ascii="Century Gothic" w:hAnsi="Century Gothic"/>
+          <w:sz w:val="24"/>
+          <w:szCs w:val="24"/>
+          <w:lang w:val="en-US"/>
+        </w:rPr>
+        <w:t>Muhammad Iqbal Rabbani</w:t>
+      </w:r>
+      <w:r>
+        <w:rPr>
+          <w:rFonts w:ascii="Century Gothic" w:hAnsi="Century Gothic"/>
+        </w:rPr>
+        <w:br w:type="page"/>
+      </w:r>
     </w:p>
     <w:tbl>
       <w:tblPr>
@@ -22,7 +290,8 @@
         <w:tblLook w:val="04A0" w:firstRow="1" w:lastRow="0" w:firstColumn="1" w:lastColumn="0" w:noHBand="0" w:noVBand="1"/>
       </w:tblPr>
       <w:tblGrid>
-        <w:gridCol w:w="9019"/>
+        <w:gridCol w:w="3020"/>
+        <w:gridCol w:w="5999"/>
       </w:tblGrid>
       <w:tr>
         <w:trPr>
@@ -30,7 +299,8 @@
         </w:trPr>
         <w:tc>
           <w:tcPr>
-            <w:tcW w:w="9231" w:type="dxa"/>
+            <w:tcW w:w="9019" w:type="dxa"/>
+            <w:gridSpan w:val="2"/>
             <w:shd w:val="clear" w:color="auto" w:fill="76B947"/>
             <w:vAlign w:val="center"/>
           </w:tcPr>
@@ -38,10 +308,9 @@
             <w:pPr>
               <w:jc w:val="center"/>
               <w:rPr>
-                <w:rFonts w:ascii="Tahoma" w:hAnsi="Tahoma" w:cs="Tahoma"/>
+                <w:rFonts w:ascii="Century Gothic" w:hAnsi="Century Gothic" w:cs="Tahoma"/>
                 <w:b/>
                 <w:bCs/>
-                <w:color w:val="2F5233"/>
                 <w:sz w:val="32"/>
                 <w:szCs w:val="32"/>
                 <w:lang w:val="en-US"/>
@@ -49,10 +318,9 @@
             </w:pPr>
             <w:r>
               <w:rPr>
-                <w:rFonts w:ascii="Tahoma" w:hAnsi="Tahoma" w:cs="Tahoma"/>
+                <w:rFonts w:ascii="Century Gothic" w:hAnsi="Century Gothic" w:cs="Tahoma"/>
                 <w:b/>
                 <w:bCs/>
-                <w:color w:val="2F5233"/>
                 <w:sz w:val="32"/>
                 <w:szCs w:val="32"/>
                 <w:lang w:val="en-US"/>
@@ -62,7 +330,331 @@
                   <w14:bevel/>
                 </w14:textOutline>
               </w:rPr>
+              <w:lastRenderedPageBreak/>
               <w:t>Project Charter</w:t>
+            </w:r>
+          </w:p>
+        </w:tc>
+      </w:tr>
+      <w:tr>
+        <w:trPr>
+          <w:trHeight w:val="432"/>
+        </w:trPr>
+        <w:tc>
+          <w:tcPr>
+            <w:tcW w:w="3020" w:type="dxa"/>
+            <w:shd w:val="clear" w:color="auto" w:fill="B1D8B7"/>
+            <w:vAlign w:val="center"/>
+          </w:tcPr>
+          <w:p>
+            <w:pPr>
+              <w:rPr>
+                <w:rFonts w:ascii="Century Gothic" w:hAnsi="Century Gothic" w:cs="Tahoma"/>
+                <w:sz w:val="24"/>
+                <w:szCs w:val="24"/>
+                <w:lang w:val="en-US"/>
+              </w:rPr>
+            </w:pPr>
+            <w:r>
+              <w:rPr>
+                <w:rFonts w:ascii="Century Gothic" w:hAnsi="Century Gothic" w:cs="Tahoma"/>
+                <w:sz w:val="24"/>
+                <w:szCs w:val="24"/>
+                <w:lang w:val="en-US"/>
+              </w:rPr>
+              <w:t>Nama Project</w:t>
+            </w:r>
+          </w:p>
+        </w:tc>
+        <w:tc>
+          <w:tcPr>
+            <w:tcW w:w="5999" w:type="dxa"/>
+            <w:vAlign w:val="center"/>
+          </w:tcPr>
+          <w:p>
+            <w:pPr>
+              <w:rPr>
+                <w:rFonts w:ascii="Century Gothic" w:hAnsi="Century Gothic" w:cs="Tahoma"/>
+                <w:sz w:val="24"/>
+                <w:szCs w:val="24"/>
+                <w:lang w:val="en-US"/>
+              </w:rPr>
+            </w:pPr>
+            <w:r>
+              <w:rPr>
+                <w:rFonts w:ascii="Century Gothic" w:hAnsi="Century Gothic" w:cs="Tahoma"/>
+                <w:sz w:val="24"/>
+                <w:szCs w:val="24"/>
+                <w:lang w:val="en-US"/>
+              </w:rPr>
+              <w:t>About Games</w:t>
+            </w:r>
+          </w:p>
+        </w:tc>
+      </w:tr>
+      <w:tr>
+        <w:trPr>
+          <w:trHeight w:val="432"/>
+        </w:trPr>
+        <w:tc>
+          <w:tcPr>
+            <w:tcW w:w="3020" w:type="dxa"/>
+            <w:shd w:val="clear" w:color="auto" w:fill="B1D8B7"/>
+            <w:vAlign w:val="center"/>
+          </w:tcPr>
+          <w:p>
+            <w:pPr>
+              <w:rPr>
+                <w:rFonts w:ascii="Century Gothic" w:hAnsi="Century Gothic" w:cs="Tahoma"/>
+                <w:sz w:val="24"/>
+                <w:szCs w:val="24"/>
+                <w:lang w:val="en-US"/>
+              </w:rPr>
+            </w:pPr>
+            <w:proofErr w:type="spellStart"/>
+            <w:r>
+              <w:rPr>
+                <w:rFonts w:ascii="Century Gothic" w:hAnsi="Century Gothic" w:cs="Tahoma"/>
+                <w:sz w:val="24"/>
+                <w:szCs w:val="24"/>
+                <w:lang w:val="en-US"/>
+              </w:rPr>
+              <w:t>Deskripsi</w:t>
+            </w:r>
+            <w:proofErr w:type="spellEnd"/>
+            <w:r>
+              <w:rPr>
+                <w:rFonts w:ascii="Century Gothic" w:hAnsi="Century Gothic" w:cs="Tahoma"/>
+                <w:sz w:val="24"/>
+                <w:szCs w:val="24"/>
+                <w:lang w:val="en-US"/>
+              </w:rPr>
+              <w:t xml:space="preserve"> Project</w:t>
+            </w:r>
+          </w:p>
+        </w:tc>
+        <w:tc>
+          <w:tcPr>
+            <w:tcW w:w="5999" w:type="dxa"/>
+            <w:vAlign w:val="center"/>
+          </w:tcPr>
+          <w:p>
+            <w:pPr>
+              <w:jc w:val="both"/>
+              <w:rPr>
+                <w:rFonts w:ascii="Century Gothic" w:hAnsi="Century Gothic" w:cs="Tahoma"/>
+                <w:sz w:val="24"/>
+                <w:szCs w:val="24"/>
+                <w:lang w:val="sv-SE"/>
+              </w:rPr>
+            </w:pPr>
+            <w:r>
+              <w:rPr>
+                <w:rFonts w:ascii="Century Gothic" w:hAnsi="Century Gothic" w:cs="Tahoma"/>
+                <w:sz w:val="24"/>
+                <w:szCs w:val="24"/>
+                <w:lang w:val="sv-SE"/>
+              </w:rPr>
+              <w:t xml:space="preserve">Project ini berisi tentang kumpulan dari rekaman info sebuah game dan dibentuk menjadi sebuah katalog. </w:t>
+            </w:r>
+            <w:r>
+              <w:rPr>
+                <w:rFonts w:ascii="Century Gothic" w:hAnsi="Century Gothic" w:cs="Tahoma"/>
+                <w:sz w:val="24"/>
+                <w:szCs w:val="24"/>
+                <w:lang w:val="sv-SE"/>
+              </w:rPr>
+              <w:t>Game akan dikategorikan sesuai judul, kesulitan (easy, medium, hard), tema, dan juga leaderboard. History serta data player juga akan terekam dalam aplikasi ini. Mulai dari skor hingga waktu bermain yang otomatis akan masuk ke leaderboard. Ada 3 jenis leaderboard yang akan dimasukkan dalam aplikasi ini. Yang pertama leaderboard tahunan, bulanan, serta leaderboard mingguan</w:t>
+            </w:r>
+          </w:p>
+        </w:tc>
+      </w:tr>
+      <w:tr>
+        <w:trPr>
+          <w:trHeight w:val="432"/>
+        </w:trPr>
+        <w:tc>
+          <w:tcPr>
+            <w:tcW w:w="3020" w:type="dxa"/>
+            <w:shd w:val="clear" w:color="auto" w:fill="B1D8B7"/>
+            <w:vAlign w:val="center"/>
+          </w:tcPr>
+          <w:p>
+            <w:pPr>
+              <w:rPr>
+                <w:rFonts w:ascii="Century Gothic" w:hAnsi="Century Gothic" w:cs="Tahoma"/>
+                <w:sz w:val="24"/>
+                <w:szCs w:val="24"/>
+                <w:lang w:val="en-US"/>
+              </w:rPr>
+            </w:pPr>
+            <w:proofErr w:type="spellStart"/>
+            <w:r>
+              <w:rPr>
+                <w:rFonts w:ascii="Century Gothic" w:hAnsi="Century Gothic" w:cs="Tahoma"/>
+                <w:sz w:val="24"/>
+                <w:szCs w:val="24"/>
+                <w:lang w:val="en-US"/>
+              </w:rPr>
+              <w:t>Durasi</w:t>
+            </w:r>
+            <w:proofErr w:type="spellEnd"/>
+            <w:r>
+              <w:rPr>
+                <w:rFonts w:ascii="Century Gothic" w:hAnsi="Century Gothic" w:cs="Tahoma"/>
+                <w:sz w:val="24"/>
+                <w:szCs w:val="24"/>
+                <w:lang w:val="en-US"/>
+              </w:rPr>
+              <w:t xml:space="preserve"> </w:t>
+            </w:r>
+            <w:proofErr w:type="spellStart"/>
+            <w:r>
+              <w:rPr>
+                <w:rFonts w:ascii="Century Gothic" w:hAnsi="Century Gothic" w:cs="Tahoma"/>
+                <w:sz w:val="24"/>
+                <w:szCs w:val="24"/>
+                <w:lang w:val="en-US"/>
+              </w:rPr>
+              <w:t>Pengerjaan</w:t>
+            </w:r>
+            <w:proofErr w:type="spellEnd"/>
+          </w:p>
+        </w:tc>
+        <w:tc>
+          <w:tcPr>
+            <w:tcW w:w="5999" w:type="dxa"/>
+            <w:vAlign w:val="center"/>
+          </w:tcPr>
+          <w:p>
+            <w:pPr>
+              <w:rPr>
+                <w:rFonts w:ascii="Century Gothic" w:hAnsi="Century Gothic" w:cs="Tahoma"/>
+                <w:sz w:val="24"/>
+                <w:szCs w:val="24"/>
+                <w:lang w:val="en-US"/>
+              </w:rPr>
+            </w:pPr>
+            <w:r>
+              <w:rPr>
+                <w:rFonts w:ascii="Century Gothic" w:hAnsi="Century Gothic" w:cs="Tahoma"/>
+                <w:sz w:val="24"/>
+                <w:szCs w:val="24"/>
+                <w:lang w:val="en-US"/>
+              </w:rPr>
+              <w:t>2</w:t>
+            </w:r>
+            <w:r>
+              <w:rPr>
+                <w:rFonts w:ascii="Century Gothic" w:hAnsi="Century Gothic" w:cs="Tahoma"/>
+                <w:sz w:val="24"/>
+                <w:szCs w:val="24"/>
+                <w:lang w:val="en-US"/>
+              </w:rPr>
+              <w:t>5</w:t>
+            </w:r>
+            <w:r>
+              <w:rPr>
+                <w:rFonts w:ascii="Century Gothic" w:hAnsi="Century Gothic" w:cs="Tahoma"/>
+                <w:sz w:val="24"/>
+                <w:szCs w:val="24"/>
+                <w:lang w:val="en-US"/>
+              </w:rPr>
+              <w:t xml:space="preserve"> </w:t>
+            </w:r>
+            <w:proofErr w:type="spellStart"/>
+            <w:r>
+              <w:rPr>
+                <w:rFonts w:ascii="Century Gothic" w:hAnsi="Century Gothic" w:cs="Tahoma"/>
+                <w:sz w:val="24"/>
+                <w:szCs w:val="24"/>
+                <w:lang w:val="en-US"/>
+              </w:rPr>
+              <w:t>maret</w:t>
+            </w:r>
+            <w:proofErr w:type="spellEnd"/>
+            <w:r>
+              <w:rPr>
+                <w:rFonts w:ascii="Century Gothic" w:hAnsi="Century Gothic" w:cs="Tahoma"/>
+                <w:sz w:val="24"/>
+                <w:szCs w:val="24"/>
+                <w:lang w:val="en-US"/>
+              </w:rPr>
+              <w:t xml:space="preserve"> 2021</w:t>
+            </w:r>
+            <w:r>
+              <w:rPr>
+                <w:rFonts w:ascii="Century Gothic" w:hAnsi="Century Gothic" w:cs="Tahoma"/>
+                <w:sz w:val="24"/>
+                <w:szCs w:val="24"/>
+                <w:lang w:val="en-US"/>
+              </w:rPr>
+              <w:t xml:space="preserve"> </w:t>
+            </w:r>
+            <w:r>
+              <w:rPr>
+                <w:rFonts w:ascii="Century Gothic" w:hAnsi="Century Gothic" w:cs="Tahoma"/>
+                <w:sz w:val="24"/>
+                <w:szCs w:val="24"/>
+                <w:lang w:val="en-US"/>
+              </w:rPr>
+              <w:t xml:space="preserve">– </w:t>
+            </w:r>
+            <w:r>
+              <w:rPr>
+                <w:rFonts w:ascii="Century Gothic" w:hAnsi="Century Gothic" w:cs="Tahoma"/>
+                <w:sz w:val="24"/>
+                <w:szCs w:val="24"/>
+                <w:lang w:val="en-US"/>
+              </w:rPr>
+              <w:t>1</w:t>
+            </w:r>
+            <w:r>
+              <w:rPr>
+                <w:rFonts w:ascii="Century Gothic" w:hAnsi="Century Gothic" w:cs="Tahoma"/>
+                <w:sz w:val="24"/>
+                <w:szCs w:val="24"/>
+                <w:lang w:val="en-US"/>
+              </w:rPr>
+              <w:t xml:space="preserve"> </w:t>
+            </w:r>
+            <w:proofErr w:type="spellStart"/>
+            <w:r>
+              <w:rPr>
+                <w:rFonts w:ascii="Century Gothic" w:hAnsi="Century Gothic" w:cs="Tahoma"/>
+                <w:sz w:val="24"/>
+                <w:szCs w:val="24"/>
+                <w:lang w:val="en-US"/>
+              </w:rPr>
+              <w:t>Ju</w:t>
+            </w:r>
+            <w:r>
+              <w:rPr>
+                <w:rFonts w:ascii="Century Gothic" w:hAnsi="Century Gothic" w:cs="Tahoma"/>
+                <w:sz w:val="24"/>
+                <w:szCs w:val="24"/>
+                <w:lang w:val="en-US"/>
+              </w:rPr>
+              <w:t>l</w:t>
+            </w:r>
+            <w:r>
+              <w:rPr>
+                <w:rFonts w:ascii="Century Gothic" w:hAnsi="Century Gothic" w:cs="Tahoma"/>
+                <w:sz w:val="24"/>
+                <w:szCs w:val="24"/>
+                <w:lang w:val="en-US"/>
+              </w:rPr>
+              <w:t>i</w:t>
+            </w:r>
+            <w:proofErr w:type="spellEnd"/>
+            <w:r>
+              <w:rPr>
+                <w:rFonts w:ascii="Century Gothic" w:hAnsi="Century Gothic" w:cs="Tahoma"/>
+                <w:sz w:val="24"/>
+                <w:szCs w:val="24"/>
+                <w:lang w:val="en-US"/>
+              </w:rPr>
+              <w:t xml:space="preserve"> 2021</w:t>
             </w:r>
           </w:p>
         </w:tc>
@@ -71,7 +663,7 @@
     <w:p>
       <w:pPr>
         <w:rPr>
-          <w:rFonts w:ascii="Tahoma" w:hAnsi="Tahoma" w:cs="Tahoma"/>
+          <w:rFonts w:ascii="Century Gothic" w:hAnsi="Century Gothic" w:cs="Tahoma"/>
           <w:sz w:val="24"/>
           <w:szCs w:val="24"/>
           <w:lang w:val="en-US"/>
@@ -85,61 +677,101 @@
         <w:tblLook w:val="04A0" w:firstRow="1" w:lastRow="0" w:firstColumn="1" w:lastColumn="0" w:noHBand="0" w:noVBand="1"/>
       </w:tblPr>
       <w:tblGrid>
-        <w:gridCol w:w="3017"/>
-        <w:gridCol w:w="6002"/>
+        <w:gridCol w:w="4496"/>
+        <w:gridCol w:w="4523"/>
       </w:tblGrid>
       <w:tr>
         <w:trPr>
-          <w:trHeight w:val="432"/>
+          <w:trHeight w:val="576"/>
         </w:trPr>
         <w:tc>
           <w:tcPr>
-            <w:tcW w:w="3078" w:type="dxa"/>
-            <w:shd w:val="clear" w:color="auto" w:fill="B1D8B7"/>
+            <w:tcW w:w="9245" w:type="dxa"/>
+            <w:gridSpan w:val="2"/>
+            <w:shd w:val="clear" w:color="auto" w:fill="76B947"/>
             <w:vAlign w:val="center"/>
           </w:tcPr>
           <w:p>
             <w:pPr>
-              <w:rPr>
-                <w:rFonts w:ascii="Tahoma" w:hAnsi="Tahoma" w:cs="Tahoma"/>
-                <w:sz w:val="24"/>
-                <w:szCs w:val="24"/>
-                <w:lang w:val="en-US"/>
-              </w:rPr>
-            </w:pPr>
-            <w:r>
-              <w:rPr>
-                <w:rFonts w:ascii="Tahoma" w:hAnsi="Tahoma" w:cs="Tahoma"/>
-                <w:sz w:val="24"/>
-                <w:szCs w:val="24"/>
-                <w:lang w:val="en-US"/>
-              </w:rPr>
-              <w:t>Nama Project</w:t>
-            </w:r>
-          </w:p>
-        </w:tc>
-        <w:tc>
-          <w:tcPr>
-            <w:tcW w:w="6167" w:type="dxa"/>
+              <w:jc w:val="center"/>
+              <w:rPr>
+                <w:rFonts w:ascii="Century Gothic" w:hAnsi="Century Gothic" w:cs="Tahoma"/>
+                <w:b/>
+                <w:bCs/>
+                <w:sz w:val="24"/>
+                <w:szCs w:val="24"/>
+                <w:lang w:val="en-US"/>
+              </w:rPr>
+            </w:pPr>
+            <w:r>
+              <w:rPr>
+                <w:rFonts w:ascii="Century Gothic" w:hAnsi="Century Gothic" w:cs="Tahoma"/>
+                <w:b/>
+                <w:bCs/>
+                <w:sz w:val="24"/>
+                <w:szCs w:val="24"/>
+                <w:lang w:val="en-US"/>
+              </w:rPr>
+              <w:t xml:space="preserve">Project Team </w:t>
+            </w:r>
+          </w:p>
+        </w:tc>
+      </w:tr>
+      <w:tr>
+        <w:trPr>
+          <w:trHeight w:val="576"/>
+        </w:trPr>
+        <w:tc>
+          <w:tcPr>
+            <w:tcW w:w="4608" w:type="dxa"/>
+            <w:shd w:val="clear" w:color="auto" w:fill="76B947"/>
             <w:vAlign w:val="center"/>
           </w:tcPr>
           <w:p>
             <w:pPr>
-              <w:rPr>
-                <w:rFonts w:ascii="Tahoma" w:hAnsi="Tahoma" w:cs="Tahoma"/>
-                <w:sz w:val="24"/>
-                <w:szCs w:val="24"/>
-                <w:lang w:val="en-US"/>
-              </w:rPr>
-            </w:pPr>
-            <w:r>
-              <w:rPr>
-                <w:rFonts w:ascii="Tahoma" w:hAnsi="Tahoma" w:cs="Tahoma"/>
-                <w:sz w:val="24"/>
-                <w:szCs w:val="24"/>
-                <w:lang w:val="en-US"/>
-              </w:rPr>
-              <w:t>About Games</w:t>
+              <w:jc w:val="center"/>
+              <w:rPr>
+                <w:rFonts w:ascii="Century Gothic" w:hAnsi="Century Gothic" w:cs="Tahoma"/>
+                <w:sz w:val="24"/>
+                <w:szCs w:val="24"/>
+                <w:lang w:val="en-US"/>
+              </w:rPr>
+            </w:pPr>
+            <w:r>
+              <w:rPr>
+                <w:rFonts w:ascii="Century Gothic" w:hAnsi="Century Gothic" w:cs="Tahoma"/>
+                <w:sz w:val="24"/>
+                <w:szCs w:val="24"/>
+                <w:lang w:val="en-US"/>
+              </w:rPr>
+              <w:t>Nama</w:t>
+            </w:r>
+          </w:p>
+        </w:tc>
+        <w:tc>
+          <w:tcPr>
+            <w:tcW w:w="4637" w:type="dxa"/>
+            <w:shd w:val="clear" w:color="auto" w:fill="76B947"/>
+            <w:vAlign w:val="center"/>
+          </w:tcPr>
+          <w:p>
+            <w:pPr>
+              <w:jc w:val="center"/>
+              <w:rPr>
+                <w:rFonts w:ascii="Century Gothic" w:hAnsi="Century Gothic" w:cs="Tahoma"/>
+                <w:sz w:val="24"/>
+                <w:szCs w:val="24"/>
+                <w:lang w:val="en-US"/>
+              </w:rPr>
+            </w:pPr>
+            <w:r>
+              <w:rPr>
+                <w:rFonts w:ascii="Century Gothic" w:hAnsi="Century Gothic" w:cs="Tahoma"/>
+                <w:sz w:val="24"/>
+                <w:szCs w:val="24"/>
+                <w:lang w:val="en-US"/>
+              </w:rPr>
+              <w:t>Role</w:t>
             </w:r>
           </w:p>
         </w:tc>
@@ -150,945 +782,84 @@
         </w:trPr>
         <w:tc>
           <w:tcPr>
-            <w:tcW w:w="3078" w:type="dxa"/>
+            <w:tcW w:w="4608" w:type="dxa"/>
             <w:shd w:val="clear" w:color="auto" w:fill="B1D8B7"/>
             <w:vAlign w:val="center"/>
           </w:tcPr>
           <w:p>
             <w:pPr>
               <w:rPr>
-                <w:rFonts w:ascii="Tahoma" w:hAnsi="Tahoma" w:cs="Tahoma"/>
-                <w:sz w:val="24"/>
-                <w:szCs w:val="24"/>
-                <w:lang w:val="en-US"/>
-              </w:rPr>
-            </w:pPr>
+                <w:rFonts w:ascii="Century Gothic" w:hAnsi="Century Gothic" w:cs="Tahoma"/>
+                <w:sz w:val="24"/>
+                <w:szCs w:val="24"/>
+                <w:lang w:val="en-US"/>
+              </w:rPr>
+            </w:pPr>
+            <w:r>
+              <w:rPr>
+                <w:rFonts w:ascii="Century Gothic" w:hAnsi="Century Gothic" w:cs="Tahoma"/>
+                <w:sz w:val="24"/>
+                <w:szCs w:val="24"/>
+                <w:lang w:val="en-US"/>
+              </w:rPr>
+              <w:t xml:space="preserve">Aditya </w:t>
+            </w:r>
             <w:proofErr w:type="spellStart"/>
             <w:r>
               <w:rPr>
-                <w:rFonts w:ascii="Tahoma" w:hAnsi="Tahoma" w:cs="Tahoma"/>
-                <w:sz w:val="24"/>
-                <w:szCs w:val="24"/>
-                <w:lang w:val="en-US"/>
-              </w:rPr>
-              <w:t>Deskripsi</w:t>
+                <w:rFonts w:ascii="Century Gothic" w:hAnsi="Century Gothic" w:cs="Tahoma"/>
+                <w:sz w:val="24"/>
+                <w:szCs w:val="24"/>
+                <w:lang w:val="en-US"/>
+              </w:rPr>
+              <w:t>Teguh</w:t>
             </w:r>
             <w:proofErr w:type="spellEnd"/>
             <w:r>
               <w:rPr>
-                <w:rFonts w:ascii="Tahoma" w:hAnsi="Tahoma" w:cs="Tahoma"/>
-                <w:sz w:val="24"/>
-                <w:szCs w:val="24"/>
-                <w:lang w:val="en-US"/>
-              </w:rPr>
-              <w:t xml:space="preserve"> Project</w:t>
-            </w:r>
-          </w:p>
-        </w:tc>
-        <w:tc>
-          <w:tcPr>
-            <w:tcW w:w="6167" w:type="dxa"/>
+                <w:rFonts w:ascii="Century Gothic" w:hAnsi="Century Gothic" w:cs="Tahoma"/>
+                <w:sz w:val="24"/>
+                <w:szCs w:val="24"/>
+                <w:lang w:val="en-US"/>
+              </w:rPr>
+              <w:t xml:space="preserve"> </w:t>
+            </w:r>
+            <w:proofErr w:type="spellStart"/>
+            <w:r>
+              <w:rPr>
+                <w:rFonts w:ascii="Century Gothic" w:hAnsi="Century Gothic" w:cs="Tahoma"/>
+                <w:sz w:val="24"/>
+                <w:szCs w:val="24"/>
+                <w:lang w:val="en-US"/>
+              </w:rPr>
+              <w:t>Wicaksono</w:t>
+            </w:r>
+            <w:proofErr w:type="spellEnd"/>
+          </w:p>
+        </w:tc>
+        <w:tc>
+          <w:tcPr>
+            <w:tcW w:w="4637" w:type="dxa"/>
             <w:vAlign w:val="center"/>
           </w:tcPr>
           <w:p>
             <w:pPr>
-              <w:jc w:val="both"/>
-              <w:rPr>
-                <w:rFonts w:ascii="Tahoma" w:hAnsi="Tahoma" w:cs="Tahoma"/>
-                <w:sz w:val="24"/>
-                <w:szCs w:val="24"/>
-                <w:lang w:val="en-US"/>
-              </w:rPr>
-            </w:pPr>
-            <w:r>
-              <w:rPr>
-                <w:rFonts w:ascii="Tahoma" w:hAnsi="Tahoma" w:cs="Tahoma"/>
-                <w:sz w:val="24"/>
-                <w:szCs w:val="24"/>
-                <w:lang w:val="en-US"/>
-              </w:rPr>
-              <w:t xml:space="preserve">Project </w:t>
-            </w:r>
-            <w:proofErr w:type="spellStart"/>
-            <w:r>
-              <w:rPr>
-                <w:rFonts w:ascii="Tahoma" w:hAnsi="Tahoma" w:cs="Tahoma"/>
-                <w:sz w:val="24"/>
-                <w:szCs w:val="24"/>
-                <w:lang w:val="en-US"/>
-              </w:rPr>
-              <w:t>ini</w:t>
-            </w:r>
-            <w:proofErr w:type="spellEnd"/>
-            <w:r>
-              <w:rPr>
-                <w:rFonts w:ascii="Tahoma" w:hAnsi="Tahoma" w:cs="Tahoma"/>
-                <w:sz w:val="24"/>
-                <w:szCs w:val="24"/>
-                <w:lang w:val="en-US"/>
-              </w:rPr>
-              <w:t xml:space="preserve"> </w:t>
-            </w:r>
-            <w:proofErr w:type="spellStart"/>
-            <w:r>
-              <w:rPr>
-                <w:rFonts w:ascii="Tahoma" w:hAnsi="Tahoma" w:cs="Tahoma"/>
-                <w:sz w:val="24"/>
-                <w:szCs w:val="24"/>
-                <w:lang w:val="en-US"/>
-              </w:rPr>
-              <w:t>berisi</w:t>
-            </w:r>
-            <w:proofErr w:type="spellEnd"/>
-            <w:r>
-              <w:rPr>
-                <w:rFonts w:ascii="Tahoma" w:hAnsi="Tahoma" w:cs="Tahoma"/>
-                <w:sz w:val="24"/>
-                <w:szCs w:val="24"/>
-                <w:lang w:val="en-US"/>
-              </w:rPr>
-              <w:t xml:space="preserve"> </w:t>
-            </w:r>
-            <w:proofErr w:type="spellStart"/>
-            <w:r>
-              <w:rPr>
-                <w:rFonts w:ascii="Tahoma" w:hAnsi="Tahoma" w:cs="Tahoma"/>
-                <w:sz w:val="24"/>
-                <w:szCs w:val="24"/>
-                <w:lang w:val="en-US"/>
-              </w:rPr>
-              <w:t>tentang</w:t>
-            </w:r>
-            <w:proofErr w:type="spellEnd"/>
-            <w:r>
-              <w:rPr>
-                <w:rFonts w:ascii="Tahoma" w:hAnsi="Tahoma" w:cs="Tahoma"/>
-                <w:sz w:val="24"/>
-                <w:szCs w:val="24"/>
-                <w:lang w:val="en-US"/>
-              </w:rPr>
-              <w:t xml:space="preserve"> </w:t>
-            </w:r>
-            <w:proofErr w:type="spellStart"/>
-            <w:r>
-              <w:rPr>
-                <w:rFonts w:ascii="Tahoma" w:hAnsi="Tahoma" w:cs="Tahoma"/>
-                <w:sz w:val="24"/>
-                <w:szCs w:val="24"/>
-                <w:lang w:val="en-US"/>
-              </w:rPr>
-              <w:t>kumpulan</w:t>
-            </w:r>
-            <w:proofErr w:type="spellEnd"/>
-            <w:r>
-              <w:rPr>
-                <w:rFonts w:ascii="Tahoma" w:hAnsi="Tahoma" w:cs="Tahoma"/>
-                <w:sz w:val="24"/>
-                <w:szCs w:val="24"/>
-                <w:lang w:val="en-US"/>
-              </w:rPr>
-              <w:t xml:space="preserve"> </w:t>
-            </w:r>
-            <w:proofErr w:type="spellStart"/>
-            <w:r>
-              <w:rPr>
-                <w:rFonts w:ascii="Tahoma" w:hAnsi="Tahoma" w:cs="Tahoma"/>
-                <w:sz w:val="24"/>
-                <w:szCs w:val="24"/>
-                <w:lang w:val="en-US"/>
-              </w:rPr>
-              <w:t>dari</w:t>
-            </w:r>
-            <w:proofErr w:type="spellEnd"/>
-            <w:r>
-              <w:rPr>
-                <w:rFonts w:ascii="Tahoma" w:hAnsi="Tahoma" w:cs="Tahoma"/>
-                <w:sz w:val="24"/>
-                <w:szCs w:val="24"/>
-                <w:lang w:val="en-US"/>
-              </w:rPr>
-              <w:t xml:space="preserve"> </w:t>
-            </w:r>
-            <w:proofErr w:type="spellStart"/>
-            <w:r>
-              <w:rPr>
-                <w:rFonts w:ascii="Tahoma" w:hAnsi="Tahoma" w:cs="Tahoma"/>
-                <w:sz w:val="24"/>
-                <w:szCs w:val="24"/>
-                <w:lang w:val="en-US"/>
-              </w:rPr>
-              <w:t>rekaman</w:t>
-            </w:r>
-            <w:proofErr w:type="spellEnd"/>
-            <w:r>
-              <w:rPr>
-                <w:rFonts w:ascii="Tahoma" w:hAnsi="Tahoma" w:cs="Tahoma"/>
-                <w:sz w:val="24"/>
-                <w:szCs w:val="24"/>
-                <w:lang w:val="en-US"/>
-              </w:rPr>
-              <w:t xml:space="preserve"> info </w:t>
-            </w:r>
-            <w:proofErr w:type="spellStart"/>
-            <w:r>
-              <w:rPr>
-                <w:rFonts w:ascii="Tahoma" w:hAnsi="Tahoma" w:cs="Tahoma"/>
-                <w:sz w:val="24"/>
-                <w:szCs w:val="24"/>
-                <w:lang w:val="en-US"/>
-              </w:rPr>
-              <w:t>sebuah</w:t>
-            </w:r>
-            <w:proofErr w:type="spellEnd"/>
-            <w:r>
-              <w:rPr>
-                <w:rFonts w:ascii="Tahoma" w:hAnsi="Tahoma" w:cs="Tahoma"/>
-                <w:sz w:val="24"/>
-                <w:szCs w:val="24"/>
-                <w:lang w:val="en-US"/>
-              </w:rPr>
-              <w:t xml:space="preserve"> game dan </w:t>
-            </w:r>
-            <w:proofErr w:type="spellStart"/>
-            <w:r>
-              <w:rPr>
-                <w:rFonts w:ascii="Tahoma" w:hAnsi="Tahoma" w:cs="Tahoma"/>
-                <w:sz w:val="24"/>
-                <w:szCs w:val="24"/>
-                <w:lang w:val="en-US"/>
-              </w:rPr>
-              <w:t>dibentuk</w:t>
-            </w:r>
-            <w:proofErr w:type="spellEnd"/>
-            <w:r>
-              <w:rPr>
-                <w:rFonts w:ascii="Tahoma" w:hAnsi="Tahoma" w:cs="Tahoma"/>
-                <w:sz w:val="24"/>
-                <w:szCs w:val="24"/>
-                <w:lang w:val="en-US"/>
-              </w:rPr>
-              <w:t xml:space="preserve"> </w:t>
-            </w:r>
-            <w:proofErr w:type="spellStart"/>
-            <w:r>
-              <w:rPr>
-                <w:rFonts w:ascii="Tahoma" w:hAnsi="Tahoma" w:cs="Tahoma"/>
-                <w:sz w:val="24"/>
-                <w:szCs w:val="24"/>
-                <w:lang w:val="en-US"/>
-              </w:rPr>
-              <w:t>menjadi</w:t>
-            </w:r>
-            <w:proofErr w:type="spellEnd"/>
-            <w:r>
-              <w:rPr>
-                <w:rFonts w:ascii="Tahoma" w:hAnsi="Tahoma" w:cs="Tahoma"/>
-                <w:sz w:val="24"/>
-                <w:szCs w:val="24"/>
-                <w:lang w:val="en-US"/>
-              </w:rPr>
-              <w:t xml:space="preserve"> </w:t>
-            </w:r>
-            <w:proofErr w:type="spellStart"/>
-            <w:r>
-              <w:rPr>
-                <w:rFonts w:ascii="Tahoma" w:hAnsi="Tahoma" w:cs="Tahoma"/>
-                <w:sz w:val="24"/>
-                <w:szCs w:val="24"/>
-                <w:lang w:val="en-US"/>
-              </w:rPr>
-              <w:t>sebuah</w:t>
-            </w:r>
-            <w:proofErr w:type="spellEnd"/>
-            <w:r>
-              <w:rPr>
-                <w:rFonts w:ascii="Tahoma" w:hAnsi="Tahoma" w:cs="Tahoma"/>
-                <w:sz w:val="24"/>
-                <w:szCs w:val="24"/>
-                <w:lang w:val="en-US"/>
-              </w:rPr>
-              <w:t xml:space="preserve"> </w:t>
-            </w:r>
-            <w:proofErr w:type="spellStart"/>
-            <w:r>
-              <w:rPr>
-                <w:rFonts w:ascii="Tahoma" w:hAnsi="Tahoma" w:cs="Tahoma"/>
-                <w:sz w:val="24"/>
-                <w:szCs w:val="24"/>
-                <w:lang w:val="en-US"/>
-              </w:rPr>
-              <w:t>katalog</w:t>
-            </w:r>
-            <w:proofErr w:type="spellEnd"/>
-            <w:r>
-              <w:rPr>
-                <w:rFonts w:ascii="Tahoma" w:hAnsi="Tahoma" w:cs="Tahoma"/>
-                <w:sz w:val="24"/>
-                <w:szCs w:val="24"/>
-                <w:lang w:val="en-US"/>
-              </w:rPr>
-              <w:t xml:space="preserve">. </w:t>
-            </w:r>
-            <w:r>
-              <w:rPr>
-                <w:rFonts w:ascii="Tahoma" w:hAnsi="Tahoma" w:cs="Tahoma"/>
-                <w:sz w:val="24"/>
-                <w:szCs w:val="24"/>
-                <w:lang w:val="en-US"/>
-              </w:rPr>
-              <w:t xml:space="preserve">Game </w:t>
-            </w:r>
-            <w:proofErr w:type="spellStart"/>
-            <w:r>
-              <w:rPr>
-                <w:rFonts w:ascii="Tahoma" w:hAnsi="Tahoma" w:cs="Tahoma"/>
-                <w:sz w:val="24"/>
-                <w:szCs w:val="24"/>
-                <w:lang w:val="en-US"/>
-              </w:rPr>
-              <w:t>akan</w:t>
-            </w:r>
-            <w:proofErr w:type="spellEnd"/>
-            <w:r>
-              <w:rPr>
-                <w:rFonts w:ascii="Tahoma" w:hAnsi="Tahoma" w:cs="Tahoma"/>
-                <w:sz w:val="24"/>
-                <w:szCs w:val="24"/>
-                <w:lang w:val="en-US"/>
-              </w:rPr>
-              <w:t xml:space="preserve"> </w:t>
-            </w:r>
-            <w:proofErr w:type="spellStart"/>
-            <w:r>
-              <w:rPr>
-                <w:rFonts w:ascii="Tahoma" w:hAnsi="Tahoma" w:cs="Tahoma"/>
-                <w:sz w:val="24"/>
-                <w:szCs w:val="24"/>
-                <w:lang w:val="en-US"/>
-              </w:rPr>
-              <w:t>dikategorikan</w:t>
-            </w:r>
-            <w:proofErr w:type="spellEnd"/>
-            <w:r>
-              <w:rPr>
-                <w:rFonts w:ascii="Tahoma" w:hAnsi="Tahoma" w:cs="Tahoma"/>
-                <w:sz w:val="24"/>
-                <w:szCs w:val="24"/>
-                <w:lang w:val="en-US"/>
-              </w:rPr>
-              <w:t xml:space="preserve"> </w:t>
-            </w:r>
-            <w:proofErr w:type="spellStart"/>
-            <w:r>
-              <w:rPr>
-                <w:rFonts w:ascii="Tahoma" w:hAnsi="Tahoma" w:cs="Tahoma"/>
-                <w:sz w:val="24"/>
-                <w:szCs w:val="24"/>
-                <w:lang w:val="en-US"/>
-              </w:rPr>
-              <w:t>sesuai</w:t>
-            </w:r>
-            <w:proofErr w:type="spellEnd"/>
-            <w:r>
-              <w:rPr>
-                <w:rFonts w:ascii="Tahoma" w:hAnsi="Tahoma" w:cs="Tahoma"/>
-                <w:sz w:val="24"/>
-                <w:szCs w:val="24"/>
-                <w:lang w:val="en-US"/>
-              </w:rPr>
-              <w:t xml:space="preserve"> </w:t>
-            </w:r>
-            <w:proofErr w:type="spellStart"/>
-            <w:r>
-              <w:rPr>
-                <w:rFonts w:ascii="Tahoma" w:hAnsi="Tahoma" w:cs="Tahoma"/>
-                <w:sz w:val="24"/>
-                <w:szCs w:val="24"/>
-                <w:lang w:val="en-US"/>
-              </w:rPr>
-              <w:t>judul</w:t>
-            </w:r>
-            <w:proofErr w:type="spellEnd"/>
-            <w:r>
-              <w:rPr>
-                <w:rFonts w:ascii="Tahoma" w:hAnsi="Tahoma" w:cs="Tahoma"/>
-                <w:sz w:val="24"/>
-                <w:szCs w:val="24"/>
-                <w:lang w:val="en-US"/>
-              </w:rPr>
-              <w:t xml:space="preserve">, </w:t>
-            </w:r>
-            <w:proofErr w:type="spellStart"/>
-            <w:r>
-              <w:rPr>
-                <w:rFonts w:ascii="Tahoma" w:hAnsi="Tahoma" w:cs="Tahoma"/>
-                <w:sz w:val="24"/>
-                <w:szCs w:val="24"/>
-                <w:lang w:val="en-US"/>
-              </w:rPr>
-              <w:t>kesulitan</w:t>
-            </w:r>
-            <w:proofErr w:type="spellEnd"/>
-            <w:r>
-              <w:rPr>
-                <w:rFonts w:ascii="Tahoma" w:hAnsi="Tahoma" w:cs="Tahoma"/>
-                <w:sz w:val="24"/>
-                <w:szCs w:val="24"/>
-                <w:lang w:val="en-US"/>
-              </w:rPr>
-              <w:t xml:space="preserve"> (easy, medium, hard), </w:t>
-            </w:r>
-            <w:proofErr w:type="spellStart"/>
-            <w:r>
-              <w:rPr>
-                <w:rFonts w:ascii="Tahoma" w:hAnsi="Tahoma" w:cs="Tahoma"/>
-                <w:sz w:val="24"/>
-                <w:szCs w:val="24"/>
-                <w:lang w:val="en-US"/>
-              </w:rPr>
-              <w:t>tema</w:t>
-            </w:r>
-            <w:proofErr w:type="spellEnd"/>
-            <w:r>
-              <w:rPr>
-                <w:rFonts w:ascii="Tahoma" w:hAnsi="Tahoma" w:cs="Tahoma"/>
-                <w:sz w:val="24"/>
-                <w:szCs w:val="24"/>
-                <w:lang w:val="en-US"/>
-              </w:rPr>
-              <w:t xml:space="preserve">, dan juga leaderboard. History </w:t>
-            </w:r>
-            <w:proofErr w:type="spellStart"/>
-            <w:r>
-              <w:rPr>
-                <w:rFonts w:ascii="Tahoma" w:hAnsi="Tahoma" w:cs="Tahoma"/>
-                <w:sz w:val="24"/>
-                <w:szCs w:val="24"/>
-                <w:lang w:val="en-US"/>
-              </w:rPr>
-              <w:t>serta</w:t>
-            </w:r>
-            <w:proofErr w:type="spellEnd"/>
-            <w:r>
-              <w:rPr>
-                <w:rFonts w:ascii="Tahoma" w:hAnsi="Tahoma" w:cs="Tahoma"/>
-                <w:sz w:val="24"/>
-                <w:szCs w:val="24"/>
-                <w:lang w:val="en-US"/>
-              </w:rPr>
-              <w:t xml:space="preserve"> data player juga </w:t>
-            </w:r>
-            <w:proofErr w:type="spellStart"/>
-            <w:r>
-              <w:rPr>
-                <w:rFonts w:ascii="Tahoma" w:hAnsi="Tahoma" w:cs="Tahoma"/>
-                <w:sz w:val="24"/>
-                <w:szCs w:val="24"/>
-                <w:lang w:val="en-US"/>
-              </w:rPr>
-              <w:t>akan</w:t>
-            </w:r>
-            <w:proofErr w:type="spellEnd"/>
-            <w:r>
-              <w:rPr>
-                <w:rFonts w:ascii="Tahoma" w:hAnsi="Tahoma" w:cs="Tahoma"/>
-                <w:sz w:val="24"/>
-                <w:szCs w:val="24"/>
-                <w:lang w:val="en-US"/>
-              </w:rPr>
-              <w:t xml:space="preserve"> </w:t>
-            </w:r>
-            <w:proofErr w:type="spellStart"/>
-            <w:r>
-              <w:rPr>
-                <w:rFonts w:ascii="Tahoma" w:hAnsi="Tahoma" w:cs="Tahoma"/>
-                <w:sz w:val="24"/>
-                <w:szCs w:val="24"/>
-                <w:lang w:val="en-US"/>
-              </w:rPr>
-              <w:t>terekam</w:t>
-            </w:r>
-            <w:proofErr w:type="spellEnd"/>
-            <w:r>
-              <w:rPr>
-                <w:rFonts w:ascii="Tahoma" w:hAnsi="Tahoma" w:cs="Tahoma"/>
-                <w:sz w:val="24"/>
-                <w:szCs w:val="24"/>
-                <w:lang w:val="en-US"/>
-              </w:rPr>
-              <w:t xml:space="preserve"> </w:t>
-            </w:r>
-            <w:proofErr w:type="spellStart"/>
-            <w:r>
-              <w:rPr>
-                <w:rFonts w:ascii="Tahoma" w:hAnsi="Tahoma" w:cs="Tahoma"/>
-                <w:sz w:val="24"/>
-                <w:szCs w:val="24"/>
-                <w:lang w:val="en-US"/>
-              </w:rPr>
-              <w:t>dalam</w:t>
-            </w:r>
-            <w:proofErr w:type="spellEnd"/>
-            <w:r>
-              <w:rPr>
-                <w:rFonts w:ascii="Tahoma" w:hAnsi="Tahoma" w:cs="Tahoma"/>
-                <w:sz w:val="24"/>
-                <w:szCs w:val="24"/>
-                <w:lang w:val="en-US"/>
-              </w:rPr>
-              <w:t xml:space="preserve"> </w:t>
-            </w:r>
-            <w:proofErr w:type="spellStart"/>
-            <w:r>
-              <w:rPr>
-                <w:rFonts w:ascii="Tahoma" w:hAnsi="Tahoma" w:cs="Tahoma"/>
-                <w:sz w:val="24"/>
-                <w:szCs w:val="24"/>
-                <w:lang w:val="en-US"/>
-              </w:rPr>
-              <w:t>aplikasi</w:t>
-            </w:r>
-            <w:proofErr w:type="spellEnd"/>
-            <w:r>
-              <w:rPr>
-                <w:rFonts w:ascii="Tahoma" w:hAnsi="Tahoma" w:cs="Tahoma"/>
-                <w:sz w:val="24"/>
-                <w:szCs w:val="24"/>
-                <w:lang w:val="en-US"/>
-              </w:rPr>
-              <w:t xml:space="preserve"> </w:t>
-            </w:r>
-            <w:proofErr w:type="spellStart"/>
-            <w:r>
-              <w:rPr>
-                <w:rFonts w:ascii="Tahoma" w:hAnsi="Tahoma" w:cs="Tahoma"/>
-                <w:sz w:val="24"/>
-                <w:szCs w:val="24"/>
-                <w:lang w:val="en-US"/>
-              </w:rPr>
-              <w:t>ini</w:t>
-            </w:r>
-            <w:proofErr w:type="spellEnd"/>
-            <w:r>
-              <w:rPr>
-                <w:rFonts w:ascii="Tahoma" w:hAnsi="Tahoma" w:cs="Tahoma"/>
-                <w:sz w:val="24"/>
-                <w:szCs w:val="24"/>
-                <w:lang w:val="en-US"/>
-              </w:rPr>
-              <w:t xml:space="preserve">. </w:t>
-            </w:r>
-            <w:proofErr w:type="spellStart"/>
-            <w:r>
-              <w:rPr>
-                <w:rFonts w:ascii="Tahoma" w:hAnsi="Tahoma" w:cs="Tahoma"/>
-                <w:sz w:val="24"/>
-                <w:szCs w:val="24"/>
-                <w:lang w:val="en-US"/>
-              </w:rPr>
-              <w:t>Mulai</w:t>
-            </w:r>
-            <w:proofErr w:type="spellEnd"/>
-            <w:r>
-              <w:rPr>
-                <w:rFonts w:ascii="Tahoma" w:hAnsi="Tahoma" w:cs="Tahoma"/>
-                <w:sz w:val="24"/>
-                <w:szCs w:val="24"/>
-                <w:lang w:val="en-US"/>
-              </w:rPr>
-              <w:t xml:space="preserve"> </w:t>
-            </w:r>
-            <w:proofErr w:type="spellStart"/>
-            <w:r>
-              <w:rPr>
-                <w:rFonts w:ascii="Tahoma" w:hAnsi="Tahoma" w:cs="Tahoma"/>
-                <w:sz w:val="24"/>
-                <w:szCs w:val="24"/>
-                <w:lang w:val="en-US"/>
-              </w:rPr>
-              <w:t>dari</w:t>
-            </w:r>
-            <w:proofErr w:type="spellEnd"/>
-            <w:r>
-              <w:rPr>
-                <w:rFonts w:ascii="Tahoma" w:hAnsi="Tahoma" w:cs="Tahoma"/>
-                <w:sz w:val="24"/>
-                <w:szCs w:val="24"/>
-                <w:lang w:val="en-US"/>
-              </w:rPr>
-              <w:t xml:space="preserve"> </w:t>
-            </w:r>
-            <w:proofErr w:type="spellStart"/>
-            <w:r>
-              <w:rPr>
-                <w:rFonts w:ascii="Tahoma" w:hAnsi="Tahoma" w:cs="Tahoma"/>
-                <w:sz w:val="24"/>
-                <w:szCs w:val="24"/>
-                <w:lang w:val="en-US"/>
-              </w:rPr>
-              <w:t>skor</w:t>
-            </w:r>
-            <w:proofErr w:type="spellEnd"/>
-            <w:r>
-              <w:rPr>
-                <w:rFonts w:ascii="Tahoma" w:hAnsi="Tahoma" w:cs="Tahoma"/>
-                <w:sz w:val="24"/>
-                <w:szCs w:val="24"/>
-                <w:lang w:val="en-US"/>
-              </w:rPr>
-              <w:t xml:space="preserve"> </w:t>
-            </w:r>
-            <w:proofErr w:type="spellStart"/>
-            <w:r>
-              <w:rPr>
-                <w:rFonts w:ascii="Tahoma" w:hAnsi="Tahoma" w:cs="Tahoma"/>
-                <w:sz w:val="24"/>
-                <w:szCs w:val="24"/>
-                <w:lang w:val="en-US"/>
-              </w:rPr>
-              <w:t>hingga</w:t>
-            </w:r>
-            <w:proofErr w:type="spellEnd"/>
-            <w:r>
-              <w:rPr>
-                <w:rFonts w:ascii="Tahoma" w:hAnsi="Tahoma" w:cs="Tahoma"/>
-                <w:sz w:val="24"/>
-                <w:szCs w:val="24"/>
-                <w:lang w:val="en-US"/>
-              </w:rPr>
-              <w:t xml:space="preserve"> </w:t>
-            </w:r>
-            <w:proofErr w:type="spellStart"/>
-            <w:r>
-              <w:rPr>
-                <w:rFonts w:ascii="Tahoma" w:hAnsi="Tahoma" w:cs="Tahoma"/>
-                <w:sz w:val="24"/>
-                <w:szCs w:val="24"/>
-                <w:lang w:val="en-US"/>
-              </w:rPr>
-              <w:t>waktu</w:t>
-            </w:r>
-            <w:proofErr w:type="spellEnd"/>
-            <w:r>
-              <w:rPr>
-                <w:rFonts w:ascii="Tahoma" w:hAnsi="Tahoma" w:cs="Tahoma"/>
-                <w:sz w:val="24"/>
-                <w:szCs w:val="24"/>
-                <w:lang w:val="en-US"/>
-              </w:rPr>
-              <w:t xml:space="preserve"> </w:t>
-            </w:r>
-            <w:proofErr w:type="spellStart"/>
-            <w:r>
-              <w:rPr>
-                <w:rFonts w:ascii="Tahoma" w:hAnsi="Tahoma" w:cs="Tahoma"/>
-                <w:sz w:val="24"/>
-                <w:szCs w:val="24"/>
-                <w:lang w:val="en-US"/>
-              </w:rPr>
-              <w:t>bermain</w:t>
-            </w:r>
-            <w:proofErr w:type="spellEnd"/>
-            <w:r>
-              <w:rPr>
-                <w:rFonts w:ascii="Tahoma" w:hAnsi="Tahoma" w:cs="Tahoma"/>
-                <w:sz w:val="24"/>
-                <w:szCs w:val="24"/>
-                <w:lang w:val="en-US"/>
-              </w:rPr>
-              <w:t xml:space="preserve"> yang </w:t>
-            </w:r>
-            <w:proofErr w:type="spellStart"/>
-            <w:r>
-              <w:rPr>
-                <w:rFonts w:ascii="Tahoma" w:hAnsi="Tahoma" w:cs="Tahoma"/>
-                <w:sz w:val="24"/>
-                <w:szCs w:val="24"/>
-                <w:lang w:val="en-US"/>
-              </w:rPr>
-              <w:t>otomatis</w:t>
-            </w:r>
-            <w:proofErr w:type="spellEnd"/>
-            <w:r>
-              <w:rPr>
-                <w:rFonts w:ascii="Tahoma" w:hAnsi="Tahoma" w:cs="Tahoma"/>
-                <w:sz w:val="24"/>
-                <w:szCs w:val="24"/>
-                <w:lang w:val="en-US"/>
-              </w:rPr>
-              <w:t xml:space="preserve"> </w:t>
-            </w:r>
-            <w:proofErr w:type="spellStart"/>
-            <w:r>
-              <w:rPr>
-                <w:rFonts w:ascii="Tahoma" w:hAnsi="Tahoma" w:cs="Tahoma"/>
-                <w:sz w:val="24"/>
-                <w:szCs w:val="24"/>
-                <w:lang w:val="en-US"/>
-              </w:rPr>
-              <w:t>akan</w:t>
-            </w:r>
-            <w:proofErr w:type="spellEnd"/>
-            <w:r>
-              <w:rPr>
-                <w:rFonts w:ascii="Tahoma" w:hAnsi="Tahoma" w:cs="Tahoma"/>
-                <w:sz w:val="24"/>
-                <w:szCs w:val="24"/>
-                <w:lang w:val="en-US"/>
-              </w:rPr>
-              <w:t xml:space="preserve"> </w:t>
-            </w:r>
-            <w:proofErr w:type="spellStart"/>
-            <w:r>
-              <w:rPr>
-                <w:rFonts w:ascii="Tahoma" w:hAnsi="Tahoma" w:cs="Tahoma"/>
-                <w:sz w:val="24"/>
-                <w:szCs w:val="24"/>
-                <w:lang w:val="en-US"/>
-              </w:rPr>
-              <w:t>masuk</w:t>
-            </w:r>
-            <w:proofErr w:type="spellEnd"/>
-            <w:r>
-              <w:rPr>
-                <w:rFonts w:ascii="Tahoma" w:hAnsi="Tahoma" w:cs="Tahoma"/>
-                <w:sz w:val="24"/>
-                <w:szCs w:val="24"/>
-                <w:lang w:val="en-US"/>
-              </w:rPr>
-              <w:t xml:space="preserve"> </w:t>
-            </w:r>
-            <w:proofErr w:type="spellStart"/>
-            <w:r>
-              <w:rPr>
-                <w:rFonts w:ascii="Tahoma" w:hAnsi="Tahoma" w:cs="Tahoma"/>
-                <w:sz w:val="24"/>
-                <w:szCs w:val="24"/>
-                <w:lang w:val="en-US"/>
-              </w:rPr>
-              <w:t>ke</w:t>
-            </w:r>
-            <w:proofErr w:type="spellEnd"/>
-            <w:r>
-              <w:rPr>
-                <w:rFonts w:ascii="Tahoma" w:hAnsi="Tahoma" w:cs="Tahoma"/>
-                <w:sz w:val="24"/>
-                <w:szCs w:val="24"/>
-                <w:lang w:val="en-US"/>
-              </w:rPr>
-              <w:t xml:space="preserve"> leaderboard. Ada 3 </w:t>
-            </w:r>
-            <w:proofErr w:type="spellStart"/>
-            <w:r>
-              <w:rPr>
-                <w:rFonts w:ascii="Tahoma" w:hAnsi="Tahoma" w:cs="Tahoma"/>
-                <w:sz w:val="24"/>
-                <w:szCs w:val="24"/>
-                <w:lang w:val="en-US"/>
-              </w:rPr>
-              <w:t>jenis</w:t>
-            </w:r>
-            <w:proofErr w:type="spellEnd"/>
-            <w:r>
-              <w:rPr>
-                <w:rFonts w:ascii="Tahoma" w:hAnsi="Tahoma" w:cs="Tahoma"/>
-                <w:sz w:val="24"/>
-                <w:szCs w:val="24"/>
-                <w:lang w:val="en-US"/>
-              </w:rPr>
-              <w:t xml:space="preserve"> leaderboard yang </w:t>
-            </w:r>
-            <w:proofErr w:type="spellStart"/>
-            <w:r>
-              <w:rPr>
-                <w:rFonts w:ascii="Tahoma" w:hAnsi="Tahoma" w:cs="Tahoma"/>
-                <w:sz w:val="24"/>
-                <w:szCs w:val="24"/>
-                <w:lang w:val="en-US"/>
-              </w:rPr>
-              <w:t>akan</w:t>
-            </w:r>
-            <w:proofErr w:type="spellEnd"/>
-            <w:r>
-              <w:rPr>
-                <w:rFonts w:ascii="Tahoma" w:hAnsi="Tahoma" w:cs="Tahoma"/>
-                <w:sz w:val="24"/>
-                <w:szCs w:val="24"/>
-                <w:lang w:val="en-US"/>
-              </w:rPr>
-              <w:t xml:space="preserve"> </w:t>
-            </w:r>
-            <w:proofErr w:type="spellStart"/>
-            <w:r>
-              <w:rPr>
-                <w:rFonts w:ascii="Tahoma" w:hAnsi="Tahoma" w:cs="Tahoma"/>
-                <w:sz w:val="24"/>
-                <w:szCs w:val="24"/>
-                <w:lang w:val="en-US"/>
-              </w:rPr>
-              <w:t>dimasukkan</w:t>
-            </w:r>
-            <w:proofErr w:type="spellEnd"/>
-            <w:r>
-              <w:rPr>
-                <w:rFonts w:ascii="Tahoma" w:hAnsi="Tahoma" w:cs="Tahoma"/>
-                <w:sz w:val="24"/>
-                <w:szCs w:val="24"/>
-                <w:lang w:val="en-US"/>
-              </w:rPr>
-              <w:t xml:space="preserve"> </w:t>
-            </w:r>
-            <w:proofErr w:type="spellStart"/>
-            <w:r>
-              <w:rPr>
-                <w:rFonts w:ascii="Tahoma" w:hAnsi="Tahoma" w:cs="Tahoma"/>
-                <w:sz w:val="24"/>
-                <w:szCs w:val="24"/>
-                <w:lang w:val="en-US"/>
-              </w:rPr>
-              <w:t>dalam</w:t>
-            </w:r>
-            <w:proofErr w:type="spellEnd"/>
-            <w:r>
-              <w:rPr>
-                <w:rFonts w:ascii="Tahoma" w:hAnsi="Tahoma" w:cs="Tahoma"/>
-                <w:sz w:val="24"/>
-                <w:szCs w:val="24"/>
-                <w:lang w:val="en-US"/>
-              </w:rPr>
-              <w:t xml:space="preserve"> </w:t>
-            </w:r>
-            <w:proofErr w:type="spellStart"/>
-            <w:r>
-              <w:rPr>
-                <w:rFonts w:ascii="Tahoma" w:hAnsi="Tahoma" w:cs="Tahoma"/>
-                <w:sz w:val="24"/>
-                <w:szCs w:val="24"/>
-                <w:lang w:val="en-US"/>
-              </w:rPr>
-              <w:t>aplikasi</w:t>
-            </w:r>
-            <w:proofErr w:type="spellEnd"/>
-            <w:r>
-              <w:rPr>
-                <w:rFonts w:ascii="Tahoma" w:hAnsi="Tahoma" w:cs="Tahoma"/>
-                <w:sz w:val="24"/>
-                <w:szCs w:val="24"/>
-                <w:lang w:val="en-US"/>
-              </w:rPr>
-              <w:t xml:space="preserve"> </w:t>
-            </w:r>
-            <w:proofErr w:type="spellStart"/>
-            <w:r>
-              <w:rPr>
-                <w:rFonts w:ascii="Tahoma" w:hAnsi="Tahoma" w:cs="Tahoma"/>
-                <w:sz w:val="24"/>
-                <w:szCs w:val="24"/>
-                <w:lang w:val="en-US"/>
-              </w:rPr>
-              <w:t>ini</w:t>
-            </w:r>
-            <w:proofErr w:type="spellEnd"/>
-            <w:r>
-              <w:rPr>
-                <w:rFonts w:ascii="Tahoma" w:hAnsi="Tahoma" w:cs="Tahoma"/>
-                <w:sz w:val="24"/>
-                <w:szCs w:val="24"/>
-                <w:lang w:val="en-US"/>
-              </w:rPr>
-              <w:t xml:space="preserve">. Yang </w:t>
-            </w:r>
-            <w:proofErr w:type="spellStart"/>
-            <w:r>
-              <w:rPr>
-                <w:rFonts w:ascii="Tahoma" w:hAnsi="Tahoma" w:cs="Tahoma"/>
-                <w:sz w:val="24"/>
-                <w:szCs w:val="24"/>
-                <w:lang w:val="en-US"/>
-              </w:rPr>
-              <w:t>pertama</w:t>
-            </w:r>
-            <w:proofErr w:type="spellEnd"/>
-            <w:r>
-              <w:rPr>
-                <w:rFonts w:ascii="Tahoma" w:hAnsi="Tahoma" w:cs="Tahoma"/>
-                <w:sz w:val="24"/>
-                <w:szCs w:val="24"/>
-                <w:lang w:val="en-US"/>
-              </w:rPr>
-              <w:t xml:space="preserve"> leaderboard </w:t>
-            </w:r>
-            <w:proofErr w:type="spellStart"/>
-            <w:r>
-              <w:rPr>
-                <w:rFonts w:ascii="Tahoma" w:hAnsi="Tahoma" w:cs="Tahoma"/>
-                <w:sz w:val="24"/>
-                <w:szCs w:val="24"/>
-                <w:lang w:val="en-US"/>
-              </w:rPr>
-              <w:t>tahunan</w:t>
-            </w:r>
-            <w:proofErr w:type="spellEnd"/>
-            <w:r>
-              <w:rPr>
-                <w:rFonts w:ascii="Tahoma" w:hAnsi="Tahoma" w:cs="Tahoma"/>
-                <w:sz w:val="24"/>
-                <w:szCs w:val="24"/>
-                <w:lang w:val="en-US"/>
-              </w:rPr>
-              <w:t xml:space="preserve">, </w:t>
-            </w:r>
-            <w:proofErr w:type="spellStart"/>
-            <w:r>
-              <w:rPr>
-                <w:rFonts w:ascii="Tahoma" w:hAnsi="Tahoma" w:cs="Tahoma"/>
-                <w:sz w:val="24"/>
-                <w:szCs w:val="24"/>
-                <w:lang w:val="en-US"/>
-              </w:rPr>
-              <w:t>bulanan</w:t>
-            </w:r>
-            <w:proofErr w:type="spellEnd"/>
-            <w:r>
-              <w:rPr>
-                <w:rFonts w:ascii="Tahoma" w:hAnsi="Tahoma" w:cs="Tahoma"/>
-                <w:sz w:val="24"/>
-                <w:szCs w:val="24"/>
-                <w:lang w:val="en-US"/>
-              </w:rPr>
-              <w:t xml:space="preserve">, </w:t>
-            </w:r>
-            <w:proofErr w:type="spellStart"/>
-            <w:r>
-              <w:rPr>
-                <w:rFonts w:ascii="Tahoma" w:hAnsi="Tahoma" w:cs="Tahoma"/>
-                <w:sz w:val="24"/>
-                <w:szCs w:val="24"/>
-                <w:lang w:val="en-US"/>
-              </w:rPr>
-              <w:t>serta</w:t>
-            </w:r>
-            <w:proofErr w:type="spellEnd"/>
-            <w:r>
-              <w:rPr>
-                <w:rFonts w:ascii="Tahoma" w:hAnsi="Tahoma" w:cs="Tahoma"/>
-                <w:sz w:val="24"/>
-                <w:szCs w:val="24"/>
-                <w:lang w:val="en-US"/>
-              </w:rPr>
-              <w:t xml:space="preserve"> leaderboard </w:t>
-            </w:r>
-            <w:proofErr w:type="spellStart"/>
-            <w:r>
-              <w:rPr>
-                <w:rFonts w:ascii="Tahoma" w:hAnsi="Tahoma" w:cs="Tahoma"/>
-                <w:sz w:val="24"/>
-                <w:szCs w:val="24"/>
-                <w:lang w:val="en-US"/>
-              </w:rPr>
-              <w:t>mingguan</w:t>
-            </w:r>
-            <w:proofErr w:type="spellEnd"/>
+              <w:rPr>
+                <w:rFonts w:ascii="Century Gothic" w:hAnsi="Century Gothic" w:cs="Tahoma"/>
+                <w:sz w:val="24"/>
+                <w:szCs w:val="24"/>
+                <w:lang w:val="en-US"/>
+              </w:rPr>
+            </w:pPr>
+            <w:r>
+              <w:rPr>
+                <w:rFonts w:ascii="Century Gothic" w:hAnsi="Century Gothic" w:cs="Tahoma"/>
+                <w:sz w:val="24"/>
+                <w:szCs w:val="24"/>
+                <w:lang w:val="en-US"/>
+              </w:rPr>
+              <w:t>Project Manager</w:t>
+            </w:r>
           </w:p>
         </w:tc>
       </w:tr>
@@ -1098,33 +869,42 @@
         </w:trPr>
         <w:tc>
           <w:tcPr>
-            <w:tcW w:w="3078" w:type="dxa"/>
+            <w:tcW w:w="4608" w:type="dxa"/>
             <w:shd w:val="clear" w:color="auto" w:fill="B1D8B7"/>
             <w:vAlign w:val="center"/>
           </w:tcPr>
           <w:p>
             <w:pPr>
               <w:rPr>
-                <w:rFonts w:ascii="Tahoma" w:hAnsi="Tahoma" w:cs="Tahoma"/>
-                <w:sz w:val="24"/>
-                <w:szCs w:val="24"/>
-                <w:lang w:val="en-US"/>
-              </w:rPr>
-            </w:pPr>
+                <w:rFonts w:ascii="Century Gothic" w:hAnsi="Century Gothic" w:cs="Tahoma"/>
+                <w:sz w:val="24"/>
+                <w:szCs w:val="24"/>
+                <w:lang w:val="en-US"/>
+              </w:rPr>
+            </w:pPr>
+            <w:r>
+              <w:rPr>
+                <w:rFonts w:ascii="Century Gothic" w:hAnsi="Century Gothic" w:cs="Tahoma"/>
+                <w:sz w:val="24"/>
+                <w:szCs w:val="24"/>
+                <w:lang w:val="en-US"/>
+              </w:rPr>
+              <w:t xml:space="preserve">Adin </w:t>
+            </w:r>
             <w:proofErr w:type="spellStart"/>
             <w:r>
               <w:rPr>
-                <w:rFonts w:ascii="Tahoma" w:hAnsi="Tahoma" w:cs="Tahoma"/>
-                <w:sz w:val="24"/>
-                <w:szCs w:val="24"/>
-                <w:lang w:val="en-US"/>
-              </w:rPr>
-              <w:t>Durasi</w:t>
+                <w:rFonts w:ascii="Century Gothic" w:hAnsi="Century Gothic" w:cs="Tahoma"/>
+                <w:sz w:val="24"/>
+                <w:szCs w:val="24"/>
+                <w:lang w:val="en-US"/>
+              </w:rPr>
+              <w:t>Zidan</w:t>
             </w:r>
             <w:proofErr w:type="spellEnd"/>
             <w:r>
               <w:rPr>
-                <w:rFonts w:ascii="Tahoma" w:hAnsi="Tahoma" w:cs="Tahoma"/>
+                <w:rFonts w:ascii="Century Gothic" w:hAnsi="Century Gothic" w:cs="Tahoma"/>
                 <w:sz w:val="24"/>
                 <w:szCs w:val="24"/>
                 <w:lang w:val="en-US"/>
@@ -1134,250 +914,65 @@
             <w:proofErr w:type="spellStart"/>
             <w:r>
               <w:rPr>
-                <w:rFonts w:ascii="Tahoma" w:hAnsi="Tahoma" w:cs="Tahoma"/>
-                <w:sz w:val="24"/>
-                <w:szCs w:val="24"/>
-                <w:lang w:val="en-US"/>
-              </w:rPr>
-              <w:t>Pengerjaan</w:t>
+                <w:rFonts w:ascii="Century Gothic" w:hAnsi="Century Gothic" w:cs="Tahoma"/>
+                <w:sz w:val="24"/>
+                <w:szCs w:val="24"/>
+                <w:lang w:val="en-US"/>
+              </w:rPr>
+              <w:t>Farizi</w:t>
             </w:r>
             <w:proofErr w:type="spellEnd"/>
           </w:p>
         </w:tc>
         <w:tc>
           <w:tcPr>
-            <w:tcW w:w="6167" w:type="dxa"/>
+            <w:tcW w:w="4637" w:type="dxa"/>
             <w:vAlign w:val="center"/>
           </w:tcPr>
           <w:p>
             <w:pPr>
               <w:rPr>
-                <w:rFonts w:ascii="Tahoma" w:hAnsi="Tahoma" w:cs="Tahoma"/>
-                <w:sz w:val="24"/>
-                <w:szCs w:val="24"/>
-                <w:lang w:val="en-US"/>
-              </w:rPr>
-            </w:pPr>
-            <w:r>
-              <w:rPr>
-                <w:rFonts w:ascii="Tahoma" w:hAnsi="Tahoma" w:cs="Tahoma"/>
-                <w:sz w:val="24"/>
-                <w:szCs w:val="24"/>
-                <w:lang w:val="en-US"/>
-              </w:rPr>
-              <w:t>2</w:t>
-            </w:r>
-            <w:r>
-              <w:rPr>
-                <w:rFonts w:ascii="Tahoma" w:hAnsi="Tahoma" w:cs="Tahoma"/>
-                <w:sz w:val="24"/>
-                <w:szCs w:val="24"/>
-                <w:lang w:val="en-US"/>
-              </w:rPr>
-              <w:t>5</w:t>
-            </w:r>
-            <w:r>
-              <w:rPr>
-                <w:rFonts w:ascii="Tahoma" w:hAnsi="Tahoma" w:cs="Tahoma"/>
-                <w:sz w:val="24"/>
-                <w:szCs w:val="24"/>
-                <w:lang w:val="en-US"/>
-              </w:rPr>
-              <w:t xml:space="preserve"> </w:t>
-            </w:r>
-            <w:proofErr w:type="spellStart"/>
-            <w:r>
-              <w:rPr>
-                <w:rFonts w:ascii="Tahoma" w:hAnsi="Tahoma" w:cs="Tahoma"/>
-                <w:sz w:val="24"/>
-                <w:szCs w:val="24"/>
-                <w:lang w:val="en-US"/>
-              </w:rPr>
-              <w:t>maret</w:t>
-            </w:r>
-            <w:proofErr w:type="spellEnd"/>
-            <w:r>
-              <w:rPr>
-                <w:rFonts w:ascii="Tahoma" w:hAnsi="Tahoma" w:cs="Tahoma"/>
-                <w:sz w:val="24"/>
-                <w:szCs w:val="24"/>
-                <w:lang w:val="en-US"/>
-              </w:rPr>
-              <w:t xml:space="preserve"> 2021</w:t>
-            </w:r>
-            <w:r>
-              <w:rPr>
-                <w:rFonts w:ascii="Tahoma" w:hAnsi="Tahoma" w:cs="Tahoma"/>
-                <w:sz w:val="24"/>
-                <w:szCs w:val="24"/>
-                <w:lang w:val="en-US"/>
-              </w:rPr>
-              <w:t xml:space="preserve"> </w:t>
-            </w:r>
-            <w:r>
-              <w:rPr>
-                <w:rFonts w:ascii="Tahoma" w:hAnsi="Tahoma" w:cs="Tahoma"/>
-                <w:sz w:val="24"/>
-                <w:szCs w:val="24"/>
-                <w:lang w:val="en-US"/>
-              </w:rPr>
-              <w:t>– 2</w:t>
-            </w:r>
-            <w:r>
-              <w:rPr>
-                <w:rFonts w:ascii="Tahoma" w:hAnsi="Tahoma" w:cs="Tahoma"/>
-                <w:sz w:val="24"/>
-                <w:szCs w:val="24"/>
-                <w:lang w:val="en-US"/>
-              </w:rPr>
-              <w:t>9</w:t>
-            </w:r>
-            <w:r>
-              <w:rPr>
-                <w:rFonts w:ascii="Tahoma" w:hAnsi="Tahoma" w:cs="Tahoma"/>
-                <w:sz w:val="24"/>
-                <w:szCs w:val="24"/>
-                <w:lang w:val="en-US"/>
-              </w:rPr>
-              <w:t xml:space="preserve"> </w:t>
-            </w:r>
-            <w:proofErr w:type="spellStart"/>
-            <w:r>
-              <w:rPr>
-                <w:rFonts w:ascii="Tahoma" w:hAnsi="Tahoma" w:cs="Tahoma"/>
-                <w:sz w:val="24"/>
-                <w:szCs w:val="24"/>
-                <w:lang w:val="en-US"/>
-              </w:rPr>
-              <w:t>Juli</w:t>
-            </w:r>
-            <w:proofErr w:type="spellEnd"/>
-            <w:r>
-              <w:rPr>
-                <w:rFonts w:ascii="Tahoma" w:hAnsi="Tahoma" w:cs="Tahoma"/>
-                <w:sz w:val="24"/>
-                <w:szCs w:val="24"/>
-                <w:lang w:val="en-US"/>
-              </w:rPr>
-              <w:t xml:space="preserve"> 2021</w:t>
-            </w:r>
-          </w:p>
-        </w:tc>
-      </w:tr>
-    </w:tbl>
-    <w:p>
-      <w:pPr>
-        <w:rPr>
-          <w:rFonts w:ascii="Tahoma" w:hAnsi="Tahoma" w:cs="Tahoma"/>
-          <w:sz w:val="24"/>
-          <w:szCs w:val="24"/>
-          <w:lang w:val="en-US"/>
-        </w:rPr>
-      </w:pPr>
-    </w:p>
-    <w:tbl>
-      <w:tblPr>
-        <w:tblStyle w:val="TableGrid"/>
-        <w:tblW w:w="0" w:type="auto"/>
-        <w:tblLook w:val="04A0" w:firstRow="1" w:lastRow="0" w:firstColumn="1" w:lastColumn="0" w:noHBand="0" w:noVBand="1"/>
-      </w:tblPr>
-      <w:tblGrid>
-        <w:gridCol w:w="4492"/>
-        <w:gridCol w:w="4527"/>
-      </w:tblGrid>
-      <w:tr>
-        <w:trPr>
-          <w:trHeight w:val="576"/>
-        </w:trPr>
-        <w:tc>
-          <w:tcPr>
-            <w:tcW w:w="9245" w:type="dxa"/>
-            <w:gridSpan w:val="2"/>
-            <w:shd w:val="clear" w:color="auto" w:fill="76B947"/>
-            <w:vAlign w:val="center"/>
-          </w:tcPr>
-          <w:p>
-            <w:pPr>
-              <w:jc w:val="center"/>
-              <w:rPr>
-                <w:rFonts w:ascii="Tahoma" w:hAnsi="Tahoma" w:cs="Tahoma"/>
-                <w:b/>
-                <w:bCs/>
-                <w:sz w:val="24"/>
-                <w:szCs w:val="24"/>
-                <w:lang w:val="en-US"/>
-              </w:rPr>
-            </w:pPr>
-            <w:r>
-              <w:rPr>
-                <w:rFonts w:ascii="Tahoma" w:hAnsi="Tahoma" w:cs="Tahoma"/>
-                <w:b/>
-                <w:bCs/>
-                <w:color w:val="2F5233"/>
-                <w:sz w:val="24"/>
-                <w:szCs w:val="24"/>
-                <w:lang w:val="en-US"/>
-              </w:rPr>
-              <w:t xml:space="preserve">Project Team </w:t>
-            </w:r>
-          </w:p>
-        </w:tc>
-      </w:tr>
-      <w:tr>
-        <w:trPr>
-          <w:trHeight w:val="576"/>
-        </w:trPr>
-        <w:tc>
-          <w:tcPr>
-            <w:tcW w:w="4608" w:type="dxa"/>
-            <w:shd w:val="clear" w:color="auto" w:fill="76B947"/>
-            <w:vAlign w:val="center"/>
-          </w:tcPr>
-          <w:p>
-            <w:pPr>
-              <w:jc w:val="center"/>
-              <w:rPr>
-                <w:rFonts w:ascii="Tahoma" w:hAnsi="Tahoma" w:cs="Tahoma"/>
-                <w:sz w:val="24"/>
-                <w:szCs w:val="24"/>
-                <w:lang w:val="en-US"/>
-              </w:rPr>
-            </w:pPr>
-            <w:r>
-              <w:rPr>
-                <w:rFonts w:ascii="Tahoma" w:hAnsi="Tahoma" w:cs="Tahoma"/>
-                <w:sz w:val="24"/>
-                <w:szCs w:val="24"/>
-                <w:lang w:val="en-US"/>
-              </w:rPr>
-              <w:t>Nama</w:t>
-            </w:r>
-          </w:p>
-        </w:tc>
-        <w:tc>
-          <w:tcPr>
-            <w:tcW w:w="4637" w:type="dxa"/>
-            <w:shd w:val="clear" w:color="auto" w:fill="76B947"/>
-            <w:vAlign w:val="center"/>
-          </w:tcPr>
-          <w:p>
-            <w:pPr>
-              <w:jc w:val="center"/>
-              <w:rPr>
-                <w:rFonts w:ascii="Tahoma" w:hAnsi="Tahoma" w:cs="Tahoma"/>
-                <w:sz w:val="24"/>
-                <w:szCs w:val="24"/>
-                <w:lang w:val="en-US"/>
-              </w:rPr>
-            </w:pPr>
-            <w:r>
-              <w:rPr>
-                <w:rFonts w:ascii="Tahoma" w:hAnsi="Tahoma" w:cs="Tahoma"/>
-                <w:sz w:val="24"/>
-                <w:szCs w:val="24"/>
-                <w:lang w:val="en-US"/>
-              </w:rPr>
-              <w:t>Role</w:t>
+                <w:rFonts w:ascii="Century Gothic" w:hAnsi="Century Gothic" w:cs="Tahoma"/>
+                <w:sz w:val="24"/>
+                <w:szCs w:val="24"/>
+                <w:lang w:val="en-US"/>
+              </w:rPr>
+            </w:pPr>
+            <w:r>
+              <w:rPr>
+                <w:rFonts w:ascii="Century Gothic" w:hAnsi="Century Gothic" w:cs="Tahoma"/>
+                <w:sz w:val="24"/>
+                <w:szCs w:val="24"/>
+                <w:lang w:val="en-US"/>
+              </w:rPr>
+              <w:t>U</w:t>
+            </w:r>
+            <w:r>
+              <w:rPr>
+                <w:rFonts w:ascii="Century Gothic" w:hAnsi="Century Gothic" w:cs="Tahoma"/>
+                <w:sz w:val="24"/>
+                <w:szCs w:val="24"/>
+                <w:lang w:val="en-US"/>
+              </w:rPr>
+              <w:t>I</w:t>
+            </w:r>
+            <w:r>
+              <w:rPr>
+                <w:rFonts w:ascii="Century Gothic" w:hAnsi="Century Gothic" w:cs="Tahoma"/>
+                <w:sz w:val="24"/>
+                <w:szCs w:val="24"/>
+                <w:lang w:val="en-US"/>
+              </w:rPr>
+              <w:t>/UX</w:t>
+            </w:r>
+            <w:r>
+              <w:rPr>
+                <w:rFonts w:ascii="Century Gothic" w:hAnsi="Century Gothic" w:cs="Tahoma"/>
+                <w:sz w:val="24"/>
+                <w:szCs w:val="24"/>
+                <w:lang w:val="en-US"/>
+              </w:rPr>
+              <w:t xml:space="preserve"> Designer</w:t>
             </w:r>
           </w:p>
         </w:tc>
@@ -1395,52 +990,21 @@
           <w:p>
             <w:pPr>
               <w:rPr>
-                <w:rFonts w:ascii="Tahoma" w:hAnsi="Tahoma" w:cs="Tahoma"/>
-                <w:sz w:val="24"/>
-                <w:szCs w:val="24"/>
-                <w:lang w:val="en-US"/>
-              </w:rPr>
-            </w:pPr>
-            <w:r>
-              <w:rPr>
-                <w:rFonts w:ascii="Tahoma" w:hAnsi="Tahoma" w:cs="Tahoma"/>
-                <w:sz w:val="24"/>
-                <w:szCs w:val="24"/>
-                <w:lang w:val="en-US"/>
-              </w:rPr>
-              <w:t xml:space="preserve">Aditya </w:t>
-            </w:r>
-            <w:proofErr w:type="spellStart"/>
-            <w:r>
-              <w:rPr>
-                <w:rFonts w:ascii="Tahoma" w:hAnsi="Tahoma" w:cs="Tahoma"/>
-                <w:sz w:val="24"/>
-                <w:szCs w:val="24"/>
-                <w:lang w:val="en-US"/>
-              </w:rPr>
-              <w:t>Teguh</w:t>
-            </w:r>
-            <w:proofErr w:type="spellEnd"/>
-            <w:r>
-              <w:rPr>
-                <w:rFonts w:ascii="Tahoma" w:hAnsi="Tahoma" w:cs="Tahoma"/>
-                <w:sz w:val="24"/>
-                <w:szCs w:val="24"/>
-                <w:lang w:val="en-US"/>
-              </w:rPr>
-              <w:t xml:space="preserve"> </w:t>
-            </w:r>
-            <w:proofErr w:type="spellStart"/>
-            <w:r>
-              <w:rPr>
-                <w:rFonts w:ascii="Tahoma" w:hAnsi="Tahoma" w:cs="Tahoma"/>
-                <w:sz w:val="24"/>
-                <w:szCs w:val="24"/>
-                <w:lang w:val="en-US"/>
-              </w:rPr>
-              <w:t>Wicaksono</w:t>
-            </w:r>
-            <w:proofErr w:type="spellEnd"/>
+                <w:rFonts w:ascii="Century Gothic" w:hAnsi="Century Gothic" w:cs="Tahoma"/>
+                <w:sz w:val="24"/>
+                <w:szCs w:val="24"/>
+                <w:lang w:val="en-US"/>
+              </w:rPr>
+            </w:pPr>
+            <w:r>
+              <w:rPr>
+                <w:rFonts w:ascii="Century Gothic" w:hAnsi="Century Gothic" w:cs="Tahoma"/>
+                <w:sz w:val="24"/>
+                <w:szCs w:val="24"/>
+                <w:lang w:val="en-US"/>
+              </w:rPr>
+              <w:t>Muhammad Iqbal Rabbani</w:t>
+            </w:r>
           </w:p>
         </w:tc>
         <w:tc>
@@ -1451,20 +1015,20 @@
           <w:p>
             <w:pPr>
               <w:rPr>
-                <w:rFonts w:ascii="Tahoma" w:hAnsi="Tahoma" w:cs="Tahoma"/>
-                <w:sz w:val="24"/>
-                <w:szCs w:val="24"/>
-                <w:lang w:val="en-US"/>
-              </w:rPr>
-            </w:pPr>
-            <w:r>
-              <w:rPr>
-                <w:rFonts w:ascii="Tahoma" w:hAnsi="Tahoma" w:cs="Tahoma"/>
-                <w:sz w:val="24"/>
-                <w:szCs w:val="24"/>
-                <w:lang w:val="en-US"/>
-              </w:rPr>
-              <w:t>Project Manager</w:t>
+                <w:rFonts w:ascii="Century Gothic" w:hAnsi="Century Gothic" w:cs="Tahoma"/>
+                <w:sz w:val="24"/>
+                <w:szCs w:val="24"/>
+                <w:lang w:val="en-US"/>
+              </w:rPr>
+            </w:pPr>
+            <w:r>
+              <w:rPr>
+                <w:rFonts w:ascii="Century Gothic" w:hAnsi="Century Gothic" w:cs="Tahoma"/>
+                <w:sz w:val="24"/>
+                <w:szCs w:val="24"/>
+                <w:lang w:val="en-US"/>
+              </w:rPr>
+              <w:t>Front – End Programmer</w:t>
             </w:r>
           </w:p>
         </w:tc>
@@ -1482,52 +1046,21 @@
           <w:p>
             <w:pPr>
               <w:rPr>
-                <w:rFonts w:ascii="Tahoma" w:hAnsi="Tahoma" w:cs="Tahoma"/>
-                <w:sz w:val="24"/>
-                <w:szCs w:val="24"/>
-                <w:lang w:val="en-US"/>
-              </w:rPr>
-            </w:pPr>
-            <w:r>
-              <w:rPr>
-                <w:rFonts w:ascii="Tahoma" w:hAnsi="Tahoma" w:cs="Tahoma"/>
-                <w:sz w:val="24"/>
-                <w:szCs w:val="24"/>
-                <w:lang w:val="en-US"/>
-              </w:rPr>
-              <w:t xml:space="preserve">Adin </w:t>
-            </w:r>
-            <w:proofErr w:type="spellStart"/>
-            <w:r>
-              <w:rPr>
-                <w:rFonts w:ascii="Tahoma" w:hAnsi="Tahoma" w:cs="Tahoma"/>
-                <w:sz w:val="24"/>
-                <w:szCs w:val="24"/>
-                <w:lang w:val="en-US"/>
-              </w:rPr>
-              <w:t>Zidan</w:t>
-            </w:r>
-            <w:proofErr w:type="spellEnd"/>
-            <w:r>
-              <w:rPr>
-                <w:rFonts w:ascii="Tahoma" w:hAnsi="Tahoma" w:cs="Tahoma"/>
-                <w:sz w:val="24"/>
-                <w:szCs w:val="24"/>
-                <w:lang w:val="en-US"/>
-              </w:rPr>
-              <w:t xml:space="preserve"> </w:t>
-            </w:r>
-            <w:proofErr w:type="spellStart"/>
-            <w:r>
-              <w:rPr>
-                <w:rFonts w:ascii="Tahoma" w:hAnsi="Tahoma" w:cs="Tahoma"/>
-                <w:sz w:val="24"/>
-                <w:szCs w:val="24"/>
-                <w:lang w:val="en-US"/>
-              </w:rPr>
-              <w:t>Farizi</w:t>
-            </w:r>
-            <w:proofErr w:type="spellEnd"/>
+                <w:rFonts w:ascii="Century Gothic" w:hAnsi="Century Gothic" w:cs="Tahoma"/>
+                <w:sz w:val="24"/>
+                <w:szCs w:val="24"/>
+                <w:lang w:val="en-US"/>
+              </w:rPr>
+            </w:pPr>
+            <w:r>
+              <w:rPr>
+                <w:rFonts w:ascii="Century Gothic" w:hAnsi="Century Gothic" w:cs="Tahoma"/>
+                <w:sz w:val="24"/>
+                <w:szCs w:val="24"/>
+                <w:lang w:val="en-US"/>
+              </w:rPr>
+              <w:t xml:space="preserve">Habib Dwi Fatullah </w:t>
+            </w:r>
           </w:p>
         </w:tc>
         <w:tc>
@@ -1538,38 +1071,20 @@
           <w:p>
             <w:pPr>
               <w:rPr>
-                <w:rFonts w:ascii="Tahoma" w:hAnsi="Tahoma" w:cs="Tahoma"/>
-                <w:sz w:val="24"/>
-                <w:szCs w:val="24"/>
-                <w:lang w:val="en-US"/>
-              </w:rPr>
-            </w:pPr>
-            <w:r>
-              <w:rPr>
-                <w:rFonts w:ascii="Tahoma" w:hAnsi="Tahoma" w:cs="Tahoma"/>
-                <w:sz w:val="24"/>
-                <w:szCs w:val="24"/>
-                <w:lang w:val="en-US"/>
-              </w:rPr>
-              <w:t>U</w:t>
-            </w:r>
-            <w:r>
-              <w:rPr>
-                <w:rFonts w:ascii="Tahoma" w:hAnsi="Tahoma" w:cs="Tahoma"/>
-                <w:sz w:val="24"/>
-                <w:szCs w:val="24"/>
-                <w:lang w:val="en-US"/>
-              </w:rPr>
-              <w:t>I</w:t>
-            </w:r>
-            <w:r>
-              <w:rPr>
-                <w:rFonts w:ascii="Tahoma" w:hAnsi="Tahoma" w:cs="Tahoma"/>
-                <w:sz w:val="24"/>
-                <w:szCs w:val="24"/>
-                <w:lang w:val="en-US"/>
-              </w:rPr>
-              <w:t xml:space="preserve"> Designer</w:t>
+                <w:rFonts w:ascii="Century Gothic" w:hAnsi="Century Gothic" w:cs="Tahoma"/>
+                <w:sz w:val="24"/>
+                <w:szCs w:val="24"/>
+                <w:lang w:val="en-US"/>
+              </w:rPr>
+            </w:pPr>
+            <w:r>
+              <w:rPr>
+                <w:rFonts w:ascii="Century Gothic" w:hAnsi="Century Gothic" w:cs="Tahoma"/>
+                <w:sz w:val="24"/>
+                <w:szCs w:val="24"/>
+                <w:lang w:val="en-US"/>
+              </w:rPr>
+              <w:t>Back – End Programmer</w:t>
             </w:r>
           </w:p>
         </w:tc>
@@ -1587,30 +1102,61 @@
           <w:p>
             <w:pPr>
               <w:rPr>
-                <w:rFonts w:ascii="Tahoma" w:hAnsi="Tahoma" w:cs="Tahoma"/>
-                <w:sz w:val="24"/>
-                <w:szCs w:val="24"/>
-                <w:lang w:val="en-US"/>
-              </w:rPr>
-            </w:pPr>
-            <w:r>
-              <w:rPr>
-                <w:rFonts w:ascii="Tahoma" w:hAnsi="Tahoma" w:cs="Tahoma"/>
-                <w:sz w:val="24"/>
-                <w:szCs w:val="24"/>
-                <w:lang w:val="en-US"/>
-              </w:rPr>
-              <w:t xml:space="preserve">Arya Prima </w:t>
-            </w:r>
+                <w:rFonts w:ascii="Century Gothic" w:hAnsi="Century Gothic" w:cs="Tahoma"/>
+                <w:sz w:val="24"/>
+                <w:szCs w:val="24"/>
+                <w:lang w:val="en-US"/>
+              </w:rPr>
+            </w:pPr>
             <w:proofErr w:type="spellStart"/>
             <w:r>
               <w:rPr>
-                <w:rFonts w:ascii="Tahoma" w:hAnsi="Tahoma" w:cs="Tahoma"/>
-                <w:sz w:val="24"/>
-                <w:szCs w:val="24"/>
-                <w:lang w:val="en-US"/>
-              </w:rPr>
-              <w:t>Devara</w:t>
+                <w:rFonts w:ascii="Century Gothic" w:hAnsi="Century Gothic" w:cs="Tahoma"/>
+                <w:sz w:val="24"/>
+                <w:szCs w:val="24"/>
+                <w:lang w:val="en-US"/>
+              </w:rPr>
+              <w:t>Rully</w:t>
+            </w:r>
+            <w:proofErr w:type="spellEnd"/>
+            <w:r>
+              <w:rPr>
+                <w:rFonts w:ascii="Century Gothic" w:hAnsi="Century Gothic" w:cs="Tahoma"/>
+                <w:sz w:val="24"/>
+                <w:szCs w:val="24"/>
+                <w:lang w:val="en-US"/>
+              </w:rPr>
+              <w:t xml:space="preserve"> </w:t>
+            </w:r>
+            <w:proofErr w:type="spellStart"/>
+            <w:r>
+              <w:rPr>
+                <w:rFonts w:ascii="Century Gothic" w:hAnsi="Century Gothic" w:cs="Tahoma"/>
+                <w:sz w:val="24"/>
+                <w:szCs w:val="24"/>
+                <w:lang w:val="en-US"/>
+              </w:rPr>
+              <w:t>Nauvaldy</w:t>
+            </w:r>
+            <w:proofErr w:type="spellEnd"/>
+            <w:r>
+              <w:rPr>
+                <w:rFonts w:ascii="Century Gothic" w:hAnsi="Century Gothic" w:cs="Tahoma"/>
+                <w:sz w:val="24"/>
+                <w:szCs w:val="24"/>
+                <w:lang w:val="en-US"/>
+              </w:rPr>
+              <w:t xml:space="preserve"> </w:t>
+            </w:r>
+            <w:proofErr w:type="spellStart"/>
+            <w:r>
+              <w:rPr>
+                <w:rFonts w:ascii="Century Gothic" w:hAnsi="Century Gothic" w:cs="Tahoma"/>
+                <w:sz w:val="24"/>
+                <w:szCs w:val="24"/>
+                <w:lang w:val="en-US"/>
+              </w:rPr>
+              <w:t>Mahendra</w:t>
             </w:r>
             <w:proofErr w:type="spellEnd"/>
           </w:p>
@@ -1623,209 +1169,15 @@
           <w:p>
             <w:pPr>
               <w:rPr>
-                <w:rFonts w:ascii="Tahoma" w:hAnsi="Tahoma" w:cs="Tahoma"/>
-                <w:sz w:val="24"/>
-                <w:szCs w:val="24"/>
-                <w:lang w:val="en-US"/>
-              </w:rPr>
-            </w:pPr>
-            <w:r>
-              <w:rPr>
-                <w:rFonts w:ascii="Tahoma" w:hAnsi="Tahoma" w:cs="Tahoma"/>
-                <w:sz w:val="24"/>
-                <w:szCs w:val="24"/>
-                <w:lang w:val="en-US"/>
-              </w:rPr>
-              <w:t>Front – End Programmer</w:t>
-            </w:r>
-          </w:p>
-        </w:tc>
-      </w:tr>
-      <w:tr>
-        <w:trPr>
-          <w:trHeight w:val="432"/>
-        </w:trPr>
-        <w:tc>
-          <w:tcPr>
-            <w:tcW w:w="4608" w:type="dxa"/>
-            <w:shd w:val="clear" w:color="auto" w:fill="B1D8B7"/>
-            <w:vAlign w:val="center"/>
-          </w:tcPr>
-          <w:p>
-            <w:pPr>
-              <w:rPr>
-                <w:rFonts w:ascii="Tahoma" w:hAnsi="Tahoma" w:cs="Tahoma"/>
-                <w:sz w:val="24"/>
-                <w:szCs w:val="24"/>
-                <w:lang w:val="en-US"/>
-              </w:rPr>
-            </w:pPr>
-            <w:r>
-              <w:rPr>
-                <w:rFonts w:ascii="Tahoma" w:hAnsi="Tahoma" w:cs="Tahoma"/>
-                <w:sz w:val="24"/>
-                <w:szCs w:val="24"/>
-                <w:lang w:val="en-US"/>
-              </w:rPr>
-              <w:t xml:space="preserve">Habib </w:t>
-            </w:r>
-            <w:proofErr w:type="spellStart"/>
-            <w:r>
-              <w:rPr>
-                <w:rFonts w:ascii="Tahoma" w:hAnsi="Tahoma" w:cs="Tahoma"/>
-                <w:sz w:val="24"/>
-                <w:szCs w:val="24"/>
-                <w:lang w:val="en-US"/>
-              </w:rPr>
-              <w:t>Dwi</w:t>
-            </w:r>
-            <w:proofErr w:type="spellEnd"/>
-            <w:r>
-              <w:rPr>
-                <w:rFonts w:ascii="Tahoma" w:hAnsi="Tahoma" w:cs="Tahoma"/>
-                <w:sz w:val="24"/>
-                <w:szCs w:val="24"/>
-                <w:lang w:val="en-US"/>
-              </w:rPr>
-              <w:t xml:space="preserve"> </w:t>
-            </w:r>
-            <w:proofErr w:type="spellStart"/>
-            <w:r>
-              <w:rPr>
-                <w:rFonts w:ascii="Tahoma" w:hAnsi="Tahoma" w:cs="Tahoma"/>
-                <w:sz w:val="24"/>
-                <w:szCs w:val="24"/>
-                <w:lang w:val="en-US"/>
-              </w:rPr>
-              <w:t>Fatullah</w:t>
-            </w:r>
-            <w:proofErr w:type="spellEnd"/>
-            <w:r>
-              <w:rPr>
-                <w:rFonts w:ascii="Tahoma" w:hAnsi="Tahoma" w:cs="Tahoma"/>
-                <w:sz w:val="24"/>
-                <w:szCs w:val="24"/>
-                <w:lang w:val="en-US"/>
-              </w:rPr>
-              <w:t xml:space="preserve"> </w:t>
-            </w:r>
-          </w:p>
-        </w:tc>
-        <w:tc>
-          <w:tcPr>
-            <w:tcW w:w="4637" w:type="dxa"/>
-            <w:vAlign w:val="center"/>
-          </w:tcPr>
-          <w:p>
-            <w:pPr>
-              <w:rPr>
-                <w:rFonts w:ascii="Tahoma" w:hAnsi="Tahoma" w:cs="Tahoma"/>
-                <w:sz w:val="24"/>
-                <w:szCs w:val="24"/>
-                <w:lang w:val="en-US"/>
-              </w:rPr>
-            </w:pPr>
-            <w:r>
-              <w:rPr>
-                <w:rFonts w:ascii="Tahoma" w:hAnsi="Tahoma" w:cs="Tahoma"/>
-                <w:sz w:val="24"/>
-                <w:szCs w:val="24"/>
-                <w:lang w:val="en-US"/>
-              </w:rPr>
-              <w:t>Back – End Programmer</w:t>
-            </w:r>
-          </w:p>
-        </w:tc>
-      </w:tr>
-      <w:tr>
-        <w:trPr>
-          <w:trHeight w:val="432"/>
-        </w:trPr>
-        <w:tc>
-          <w:tcPr>
-            <w:tcW w:w="4608" w:type="dxa"/>
-            <w:shd w:val="clear" w:color="auto" w:fill="B1D8B7"/>
-            <w:vAlign w:val="center"/>
-          </w:tcPr>
-          <w:p>
-            <w:pPr>
-              <w:rPr>
-                <w:rFonts w:ascii="Tahoma" w:hAnsi="Tahoma" w:cs="Tahoma"/>
-                <w:sz w:val="24"/>
-                <w:szCs w:val="24"/>
-                <w:lang w:val="en-US"/>
-              </w:rPr>
-            </w:pPr>
-            <w:proofErr w:type="spellStart"/>
-            <w:r>
-              <w:rPr>
-                <w:rFonts w:ascii="Tahoma" w:hAnsi="Tahoma" w:cs="Tahoma"/>
-                <w:sz w:val="24"/>
-                <w:szCs w:val="24"/>
-                <w:lang w:val="en-US"/>
-              </w:rPr>
-              <w:t>Rully</w:t>
-            </w:r>
-            <w:proofErr w:type="spellEnd"/>
-            <w:r>
-              <w:rPr>
-                <w:rFonts w:ascii="Tahoma" w:hAnsi="Tahoma" w:cs="Tahoma"/>
-                <w:sz w:val="24"/>
-                <w:szCs w:val="24"/>
-                <w:lang w:val="en-US"/>
-              </w:rPr>
-              <w:t xml:space="preserve"> </w:t>
-            </w:r>
-            <w:proofErr w:type="spellStart"/>
-            <w:r>
-              <w:rPr>
-                <w:rFonts w:ascii="Tahoma" w:hAnsi="Tahoma" w:cs="Tahoma"/>
-                <w:sz w:val="24"/>
-                <w:szCs w:val="24"/>
-                <w:lang w:val="en-US"/>
-              </w:rPr>
-              <w:t>Nauvaldy</w:t>
-            </w:r>
-            <w:proofErr w:type="spellEnd"/>
-            <w:r>
-              <w:rPr>
-                <w:rFonts w:ascii="Tahoma" w:hAnsi="Tahoma" w:cs="Tahoma"/>
-                <w:sz w:val="24"/>
-                <w:szCs w:val="24"/>
-                <w:lang w:val="en-US"/>
-              </w:rPr>
-              <w:t xml:space="preserve"> </w:t>
-            </w:r>
-            <w:proofErr w:type="spellStart"/>
-            <w:r>
-              <w:rPr>
-                <w:rFonts w:ascii="Tahoma" w:hAnsi="Tahoma" w:cs="Tahoma"/>
-                <w:sz w:val="24"/>
-                <w:szCs w:val="24"/>
-                <w:lang w:val="en-US"/>
-              </w:rPr>
-              <w:t>Mahendra</w:t>
-            </w:r>
-            <w:proofErr w:type="spellEnd"/>
-          </w:p>
-        </w:tc>
-        <w:tc>
-          <w:tcPr>
-            <w:tcW w:w="4637" w:type="dxa"/>
-            <w:vAlign w:val="center"/>
-          </w:tcPr>
-          <w:p>
-            <w:pPr>
-              <w:rPr>
-                <w:rFonts w:ascii="Tahoma" w:hAnsi="Tahoma" w:cs="Tahoma"/>
-                <w:sz w:val="24"/>
-                <w:szCs w:val="24"/>
-                <w:lang w:val="en-US"/>
-              </w:rPr>
-            </w:pPr>
-            <w:r>
-              <w:rPr>
-                <w:rFonts w:ascii="Tahoma" w:hAnsi="Tahoma" w:cs="Tahoma"/>
+                <w:rFonts w:ascii="Century Gothic" w:hAnsi="Century Gothic" w:cs="Tahoma"/>
+                <w:sz w:val="24"/>
+                <w:szCs w:val="24"/>
+                <w:lang w:val="en-US"/>
+              </w:rPr>
+            </w:pPr>
+            <w:r>
+              <w:rPr>
+                <w:rFonts w:ascii="Century Gothic" w:hAnsi="Century Gothic" w:cs="Tahoma"/>
                 <w:sz w:val="24"/>
                 <w:szCs w:val="24"/>
                 <w:lang w:val="en-US"/>
@@ -1839,7 +1191,7 @@
     <w:p>
       <w:pPr>
         <w:rPr>
-          <w:rFonts w:ascii="Tahoma" w:hAnsi="Tahoma" w:cs="Tahoma"/>
+          <w:rFonts w:ascii="Century Gothic" w:hAnsi="Century Gothic" w:cs="Tahoma"/>
           <w:sz w:val="24"/>
           <w:szCs w:val="24"/>
           <w:lang w:val="en-US"/>
@@ -1871,7 +1223,7 @@
             <w:pPr>
               <w:jc w:val="center"/>
               <w:rPr>
-                <w:rFonts w:ascii="Tahoma" w:hAnsi="Tahoma" w:cs="Tahoma"/>
+                <w:rFonts w:ascii="Century Gothic" w:hAnsi="Century Gothic" w:cs="Tahoma"/>
                 <w:b/>
                 <w:bCs/>
                 <w:sz w:val="24"/>
@@ -1881,10 +1233,9 @@
             </w:pPr>
             <w:r>
               <w:rPr>
-                <w:rFonts w:ascii="Tahoma" w:hAnsi="Tahoma" w:cs="Tahoma"/>
+                <w:rFonts w:ascii="Century Gothic" w:hAnsi="Century Gothic" w:cs="Tahoma"/>
                 <w:b/>
                 <w:bCs/>
-                <w:color w:val="2F5233"/>
                 <w:sz w:val="24"/>
                 <w:szCs w:val="24"/>
                 <w:lang w:val="en-US"/>
@@ -1907,15 +1258,15 @@
           <w:p>
             <w:pPr>
               <w:rPr>
-                <w:rFonts w:ascii="Tahoma" w:hAnsi="Tahoma" w:cs="Tahoma"/>
-                <w:sz w:val="24"/>
-                <w:szCs w:val="24"/>
-                <w:lang w:val="en-US"/>
-              </w:rPr>
-            </w:pPr>
-            <w:r>
-              <w:rPr>
-                <w:rFonts w:ascii="Tahoma" w:hAnsi="Tahoma" w:cs="Tahoma"/>
+                <w:rFonts w:ascii="Century Gothic" w:hAnsi="Century Gothic" w:cs="Tahoma"/>
+                <w:sz w:val="24"/>
+                <w:szCs w:val="24"/>
+                <w:lang w:val="en-US"/>
+              </w:rPr>
+            </w:pPr>
+            <w:r>
+              <w:rPr>
+                <w:rFonts w:ascii="Century Gothic" w:hAnsi="Century Gothic" w:cs="Tahoma"/>
                 <w:sz w:val="24"/>
                 <w:szCs w:val="24"/>
                 <w:lang w:val="en-US"/>
@@ -1932,15 +1283,15 @@
           <w:p>
             <w:pPr>
               <w:rPr>
-                <w:rFonts w:ascii="Tahoma" w:hAnsi="Tahoma" w:cs="Tahoma"/>
-                <w:sz w:val="24"/>
-                <w:szCs w:val="24"/>
-                <w:lang w:val="en-US"/>
-              </w:rPr>
-            </w:pPr>
-            <w:r>
-              <w:rPr>
-                <w:rFonts w:ascii="Tahoma" w:hAnsi="Tahoma" w:cs="Tahoma"/>
+                <w:rFonts w:ascii="Century Gothic" w:hAnsi="Century Gothic" w:cs="Tahoma"/>
+                <w:sz w:val="24"/>
+                <w:szCs w:val="24"/>
+                <w:lang w:val="en-US"/>
+              </w:rPr>
+            </w:pPr>
+            <w:r>
+              <w:rPr>
+                <w:rFonts w:ascii="Century Gothic" w:hAnsi="Century Gothic" w:cs="Tahoma"/>
                 <w:sz w:val="24"/>
                 <w:szCs w:val="24"/>
                 <w:lang w:val="en-US"/>
@@ -1963,7 +1314,7 @@
           <w:p>
             <w:pPr>
               <w:rPr>
-                <w:rFonts w:ascii="Tahoma" w:hAnsi="Tahoma" w:cs="Tahoma"/>
+                <w:rFonts w:ascii="Century Gothic" w:hAnsi="Century Gothic" w:cs="Tahoma"/>
                 <w:sz w:val="24"/>
                 <w:szCs w:val="24"/>
                 <w:lang w:val="en-US"/>
@@ -1972,7 +1323,7 @@
             <w:proofErr w:type="spellStart"/>
             <w:r>
               <w:rPr>
-                <w:rFonts w:ascii="Tahoma" w:hAnsi="Tahoma" w:cs="Tahoma"/>
+                <w:rFonts w:ascii="Century Gothic" w:hAnsi="Century Gothic" w:cs="Tahoma"/>
                 <w:sz w:val="24"/>
                 <w:szCs w:val="24"/>
                 <w:lang w:val="en-US"/>
@@ -1982,7 +1333,7 @@
             <w:proofErr w:type="spellEnd"/>
             <w:r>
               <w:rPr>
-                <w:rFonts w:ascii="Tahoma" w:hAnsi="Tahoma" w:cs="Tahoma"/>
+                <w:rFonts w:ascii="Century Gothic" w:hAnsi="Century Gothic" w:cs="Tahoma"/>
                 <w:sz w:val="24"/>
                 <w:szCs w:val="24"/>
                 <w:lang w:val="en-US"/>
@@ -1999,7 +1350,7 @@
           <w:p>
             <w:pPr>
               <w:rPr>
-                <w:rFonts w:ascii="Tahoma" w:hAnsi="Tahoma" w:cs="Tahoma"/>
+                <w:rFonts w:ascii="Century Gothic" w:hAnsi="Century Gothic" w:cs="Tahoma"/>
                 <w:sz w:val="24"/>
                 <w:szCs w:val="24"/>
                 <w:lang w:val="en-US"/>
@@ -2008,7 +1359,7 @@
             <w:proofErr w:type="spellStart"/>
             <w:r>
               <w:rPr>
-                <w:rFonts w:ascii="Tahoma" w:hAnsi="Tahoma" w:cs="Tahoma"/>
+                <w:rFonts w:ascii="Century Gothic" w:hAnsi="Century Gothic" w:cs="Tahoma"/>
                 <w:sz w:val="24"/>
                 <w:szCs w:val="24"/>
                 <w:lang w:val="en-US"/>
@@ -2018,7 +1369,7 @@
             <w:proofErr w:type="spellEnd"/>
             <w:r>
               <w:rPr>
-                <w:rFonts w:ascii="Tahoma" w:hAnsi="Tahoma" w:cs="Tahoma"/>
+                <w:rFonts w:ascii="Century Gothic" w:hAnsi="Century Gothic" w:cs="Tahoma"/>
                 <w:sz w:val="24"/>
                 <w:szCs w:val="24"/>
                 <w:lang w:val="en-US"/>
@@ -2041,15 +1392,15 @@
           <w:p>
             <w:pPr>
               <w:rPr>
-                <w:rFonts w:ascii="Tahoma" w:hAnsi="Tahoma" w:cs="Tahoma"/>
-                <w:sz w:val="24"/>
-                <w:szCs w:val="24"/>
-                <w:lang w:val="en-US"/>
-              </w:rPr>
-            </w:pPr>
-            <w:r>
-              <w:rPr>
-                <w:rFonts w:ascii="Tahoma" w:hAnsi="Tahoma" w:cs="Tahoma"/>
+                <w:rFonts w:ascii="Century Gothic" w:hAnsi="Century Gothic" w:cs="Tahoma"/>
+                <w:sz w:val="24"/>
+                <w:szCs w:val="24"/>
+                <w:lang w:val="en-US"/>
+              </w:rPr>
+            </w:pPr>
+            <w:r>
+              <w:rPr>
+                <w:rFonts w:ascii="Century Gothic" w:hAnsi="Century Gothic" w:cs="Tahoma"/>
                 <w:sz w:val="24"/>
                 <w:szCs w:val="24"/>
                 <w:lang w:val="en-US"/>
@@ -2058,7 +1409,7 @@
             </w:r>
             <w:r>
               <w:rPr>
-                <w:rFonts w:ascii="Tahoma" w:hAnsi="Tahoma" w:cs="Tahoma"/>
+                <w:rFonts w:ascii="Century Gothic" w:hAnsi="Century Gothic" w:cs="Tahoma"/>
                 <w:sz w:val="24"/>
                 <w:szCs w:val="24"/>
                 <w:lang w:val="en-US"/>
@@ -2075,15 +1426,15 @@
           <w:p>
             <w:pPr>
               <w:rPr>
-                <w:rFonts w:ascii="Tahoma" w:hAnsi="Tahoma" w:cs="Tahoma"/>
-                <w:sz w:val="24"/>
-                <w:szCs w:val="24"/>
-                <w:lang w:val="en-US"/>
-              </w:rPr>
-            </w:pPr>
-            <w:r>
-              <w:rPr>
-                <w:rFonts w:ascii="Tahoma" w:hAnsi="Tahoma" w:cs="Tahoma"/>
+                <w:rFonts w:ascii="Century Gothic" w:hAnsi="Century Gothic" w:cs="Tahoma"/>
+                <w:sz w:val="24"/>
+                <w:szCs w:val="24"/>
+                <w:lang w:val="en-US"/>
+              </w:rPr>
+            </w:pPr>
+            <w:r>
+              <w:rPr>
+                <w:rFonts w:ascii="Century Gothic" w:hAnsi="Century Gothic" w:cs="Tahoma"/>
                 <w:sz w:val="24"/>
                 <w:szCs w:val="24"/>
                 <w:lang w:val="en-US"/>
@@ -2097,7 +1448,7 @@
     <w:p>
       <w:pPr>
         <w:rPr>
-          <w:rFonts w:ascii="Tahoma" w:hAnsi="Tahoma" w:cs="Tahoma"/>
+          <w:rFonts w:ascii="Century Gothic" w:hAnsi="Century Gothic" w:cs="Tahoma"/>
           <w:sz w:val="24"/>
           <w:szCs w:val="24"/>
           <w:lang w:val="en-US"/>
@@ -2107,7 +1458,7 @@
     <w:p>
       <w:pPr>
         <w:rPr>
-          <w:rFonts w:ascii="Tahoma" w:hAnsi="Tahoma" w:cs="Tahoma"/>
+          <w:rFonts w:ascii="Century Gothic" w:hAnsi="Century Gothic" w:cs="Tahoma"/>
           <w:sz w:val="24"/>
           <w:szCs w:val="24"/>
           <w:lang w:val="en-US"/>
@@ -2117,7 +1468,7 @@
     <w:p>
       <w:pPr>
         <w:rPr>
-          <w:rFonts w:ascii="Tahoma" w:hAnsi="Tahoma" w:cs="Tahoma"/>
+          <w:rFonts w:ascii="Century Gothic" w:hAnsi="Century Gothic" w:cs="Tahoma"/>
           <w:sz w:val="24"/>
           <w:szCs w:val="24"/>
           <w:lang w:val="en-US"/>
@@ -2127,7 +1478,7 @@
     <w:p>
       <w:pPr>
         <w:rPr>
-          <w:rFonts w:ascii="Tahoma" w:hAnsi="Tahoma" w:cs="Tahoma"/>
+          <w:rFonts w:ascii="Century Gothic" w:hAnsi="Century Gothic" w:cs="Tahoma"/>
           <w:sz w:val="24"/>
           <w:szCs w:val="24"/>
           <w:lang w:val="en-US"/>
@@ -2157,7 +1508,7 @@
             <w:pPr>
               <w:jc w:val="center"/>
               <w:rPr>
-                <w:rFonts w:ascii="Tahoma" w:hAnsi="Tahoma" w:cs="Tahoma"/>
+                <w:rFonts w:ascii="Century Gothic" w:hAnsi="Century Gothic" w:cs="Tahoma"/>
                 <w:b/>
                 <w:bCs/>
                 <w:sz w:val="32"/>
@@ -2167,7 +1518,7 @@
             </w:pPr>
             <w:r>
               <w:rPr>
-                <w:rFonts w:ascii="Tahoma" w:hAnsi="Tahoma" w:cs="Tahoma"/>
+                <w:rFonts w:ascii="Century Gothic" w:hAnsi="Century Gothic" w:cs="Tahoma"/>
                 <w:b/>
                 <w:bCs/>
                 <w:sz w:val="32"/>
@@ -2184,7 +1535,7 @@
     <w:p>
       <w:pPr>
         <w:rPr>
-          <w:rFonts w:ascii="Tahoma" w:hAnsi="Tahoma" w:cs="Tahoma"/>
+          <w:rFonts w:ascii="Century Gothic" w:hAnsi="Century Gothic" w:cs="Tahoma"/>
           <w:sz w:val="24"/>
           <w:szCs w:val="24"/>
           <w:lang w:val="en-US"/>
@@ -2199,15 +1550,15 @@
           <w:numId w:val="1"/>
         </w:numPr>
         <w:rPr>
-          <w:rFonts w:ascii="Tahoma" w:hAnsi="Tahoma" w:cs="Tahoma"/>
-          <w:sz w:val="24"/>
-          <w:szCs w:val="24"/>
-          <w:lang w:val="en-US"/>
-        </w:rPr>
-      </w:pPr>
-      <w:r>
-        <w:rPr>
-          <w:rFonts w:ascii="Tahoma" w:hAnsi="Tahoma" w:cs="Tahoma"/>
+          <w:rFonts w:ascii="Century Gothic" w:hAnsi="Century Gothic" w:cs="Tahoma"/>
+          <w:sz w:val="24"/>
+          <w:szCs w:val="24"/>
+          <w:lang w:val="en-US"/>
+        </w:rPr>
+      </w:pPr>
+      <w:r>
+        <w:rPr>
+          <w:rFonts w:ascii="Century Gothic" w:hAnsi="Century Gothic" w:cs="Tahoma"/>
           <w:sz w:val="24"/>
           <w:szCs w:val="24"/>
           <w:lang w:val="en-US"/>
@@ -2217,7 +1568,7 @@
       <w:proofErr w:type="spellStart"/>
       <w:r>
         <w:rPr>
-          <w:rFonts w:ascii="Tahoma" w:hAnsi="Tahoma" w:cs="Tahoma"/>
+          <w:rFonts w:ascii="Century Gothic" w:hAnsi="Century Gothic" w:cs="Tahoma"/>
           <w:sz w:val="24"/>
           <w:szCs w:val="24"/>
           <w:lang w:val="en-US"/>
@@ -2227,7 +1578,7 @@
       <w:proofErr w:type="spellEnd"/>
       <w:r>
         <w:rPr>
-          <w:rFonts w:ascii="Tahoma" w:hAnsi="Tahoma" w:cs="Tahoma"/>
+          <w:rFonts w:ascii="Century Gothic" w:hAnsi="Century Gothic" w:cs="Tahoma"/>
           <w:sz w:val="24"/>
           <w:szCs w:val="24"/>
           <w:lang w:val="en-US"/>
@@ -2240,7 +1591,7 @@
         <w:pStyle w:val="ListParagraph"/>
         <w:ind w:left="1440"/>
         <w:rPr>
-          <w:rFonts w:ascii="Tahoma" w:hAnsi="Tahoma" w:cs="Tahoma"/>
+          <w:rFonts w:ascii="Century Gothic" w:hAnsi="Century Gothic" w:cs="Tahoma"/>
           <w:i/>
           <w:iCs/>
           <w:sz w:val="24"/>
@@ -2250,7 +1601,7 @@
       </w:pPr>
       <w:r>
         <w:rPr>
-          <w:rFonts w:ascii="Tahoma" w:hAnsi="Tahoma" w:cs="Tahoma"/>
+          <w:rFonts w:ascii="Century Gothic" w:hAnsi="Century Gothic" w:cs="Tahoma"/>
           <w:i/>
           <w:iCs/>
           <w:sz w:val="24"/>
@@ -2262,7 +1613,7 @@
       <w:proofErr w:type="spellStart"/>
       <w:r>
         <w:rPr>
-          <w:rFonts w:ascii="Tahoma" w:hAnsi="Tahoma" w:cs="Tahoma"/>
+          <w:rFonts w:ascii="Century Gothic" w:hAnsi="Century Gothic" w:cs="Tahoma"/>
           <w:sz w:val="24"/>
           <w:szCs w:val="24"/>
           <w:lang w:val="en-US"/>
@@ -2272,7 +1623,7 @@
       <w:proofErr w:type="spellEnd"/>
       <w:r>
         <w:rPr>
-          <w:rFonts w:ascii="Tahoma" w:hAnsi="Tahoma" w:cs="Tahoma"/>
+          <w:rFonts w:ascii="Century Gothic" w:hAnsi="Century Gothic" w:cs="Tahoma"/>
           <w:sz w:val="24"/>
           <w:szCs w:val="24"/>
           <w:lang w:val="en-US"/>
@@ -2282,7 +1633,7 @@
       <w:proofErr w:type="spellStart"/>
       <w:r>
         <w:rPr>
-          <w:rFonts w:ascii="Tahoma" w:hAnsi="Tahoma" w:cs="Tahoma"/>
+          <w:rFonts w:ascii="Century Gothic" w:hAnsi="Century Gothic" w:cs="Tahoma"/>
           <w:sz w:val="24"/>
           <w:szCs w:val="24"/>
           <w:lang w:val="en-US"/>
@@ -2292,7 +1643,7 @@
       <w:proofErr w:type="spellEnd"/>
       <w:r>
         <w:rPr>
-          <w:rFonts w:ascii="Tahoma" w:hAnsi="Tahoma" w:cs="Tahoma"/>
+          <w:rFonts w:ascii="Century Gothic" w:hAnsi="Century Gothic" w:cs="Tahoma"/>
           <w:sz w:val="24"/>
           <w:szCs w:val="24"/>
           <w:lang w:val="en-US"/>
@@ -2301,7 +1652,7 @@
       </w:r>
       <w:r>
         <w:rPr>
-          <w:rFonts w:ascii="Tahoma" w:hAnsi="Tahoma" w:cs="Tahoma"/>
+          <w:rFonts w:ascii="Century Gothic" w:hAnsi="Century Gothic" w:cs="Tahoma"/>
           <w:sz w:val="24"/>
           <w:szCs w:val="24"/>
           <w:lang w:val="en-US"/>
@@ -2311,7 +1662,7 @@
       <w:proofErr w:type="spellStart"/>
       <w:r>
         <w:rPr>
-          <w:rFonts w:ascii="Tahoma" w:hAnsi="Tahoma" w:cs="Tahoma"/>
+          <w:rFonts w:ascii="Century Gothic" w:hAnsi="Century Gothic" w:cs="Tahoma"/>
           <w:sz w:val="24"/>
           <w:szCs w:val="24"/>
           <w:lang w:val="en-US"/>
@@ -2321,7 +1672,7 @@
       <w:proofErr w:type="spellEnd"/>
       <w:r>
         <w:rPr>
-          <w:rFonts w:ascii="Tahoma" w:hAnsi="Tahoma" w:cs="Tahoma"/>
+          <w:rFonts w:ascii="Century Gothic" w:hAnsi="Century Gothic" w:cs="Tahoma"/>
           <w:sz w:val="24"/>
           <w:szCs w:val="24"/>
           <w:lang w:val="en-US"/>
@@ -2331,7 +1682,7 @@
       <w:proofErr w:type="spellStart"/>
       <w:r>
         <w:rPr>
-          <w:rFonts w:ascii="Tahoma" w:hAnsi="Tahoma" w:cs="Tahoma"/>
+          <w:rFonts w:ascii="Century Gothic" w:hAnsi="Century Gothic" w:cs="Tahoma"/>
           <w:sz w:val="24"/>
           <w:szCs w:val="24"/>
           <w:lang w:val="en-US"/>
@@ -2341,7 +1692,7 @@
       <w:proofErr w:type="spellEnd"/>
       <w:r>
         <w:rPr>
-          <w:rFonts w:ascii="Tahoma" w:hAnsi="Tahoma" w:cs="Tahoma"/>
+          <w:rFonts w:ascii="Century Gothic" w:hAnsi="Century Gothic" w:cs="Tahoma"/>
           <w:sz w:val="24"/>
           <w:szCs w:val="24"/>
           <w:lang w:val="en-US"/>
@@ -2351,7 +1702,7 @@
       <w:proofErr w:type="spellStart"/>
       <w:r>
         <w:rPr>
-          <w:rFonts w:ascii="Tahoma" w:hAnsi="Tahoma" w:cs="Tahoma"/>
+          <w:rFonts w:ascii="Century Gothic" w:hAnsi="Century Gothic" w:cs="Tahoma"/>
           <w:sz w:val="24"/>
           <w:szCs w:val="24"/>
           <w:lang w:val="en-US"/>
@@ -2361,7 +1712,7 @@
       <w:proofErr w:type="spellEnd"/>
       <w:r>
         <w:rPr>
-          <w:rFonts w:ascii="Tahoma" w:hAnsi="Tahoma" w:cs="Tahoma"/>
+          <w:rFonts w:ascii="Century Gothic" w:hAnsi="Century Gothic" w:cs="Tahoma"/>
           <w:sz w:val="24"/>
           <w:szCs w:val="24"/>
           <w:lang w:val="en-US"/>
@@ -2371,7 +1722,7 @@
       <w:proofErr w:type="spellStart"/>
       <w:r>
         <w:rPr>
-          <w:rFonts w:ascii="Tahoma" w:hAnsi="Tahoma" w:cs="Tahoma"/>
+          <w:rFonts w:ascii="Century Gothic" w:hAnsi="Century Gothic" w:cs="Tahoma"/>
           <w:sz w:val="24"/>
           <w:szCs w:val="24"/>
           <w:lang w:val="en-US"/>
@@ -2381,7 +1732,7 @@
       <w:proofErr w:type="spellEnd"/>
       <w:r>
         <w:rPr>
-          <w:rFonts w:ascii="Tahoma" w:hAnsi="Tahoma" w:cs="Tahoma"/>
+          <w:rFonts w:ascii="Century Gothic" w:hAnsi="Century Gothic" w:cs="Tahoma"/>
           <w:sz w:val="24"/>
           <w:szCs w:val="24"/>
           <w:lang w:val="en-US"/>
@@ -2391,7 +1742,7 @@
       <w:proofErr w:type="spellStart"/>
       <w:r>
         <w:rPr>
-          <w:rFonts w:ascii="Tahoma" w:hAnsi="Tahoma" w:cs="Tahoma"/>
+          <w:rFonts w:ascii="Century Gothic" w:hAnsi="Century Gothic" w:cs="Tahoma"/>
           <w:sz w:val="24"/>
           <w:szCs w:val="24"/>
           <w:lang w:val="en-US"/>
@@ -2401,7 +1752,7 @@
       <w:proofErr w:type="spellEnd"/>
       <w:r>
         <w:rPr>
-          <w:rFonts w:ascii="Tahoma" w:hAnsi="Tahoma" w:cs="Tahoma"/>
+          <w:rFonts w:ascii="Century Gothic" w:hAnsi="Century Gothic" w:cs="Tahoma"/>
           <w:sz w:val="24"/>
           <w:szCs w:val="24"/>
           <w:lang w:val="en-US"/>
@@ -2411,7 +1762,7 @@
       <w:proofErr w:type="spellStart"/>
       <w:r>
         <w:rPr>
-          <w:rFonts w:ascii="Tahoma" w:hAnsi="Tahoma" w:cs="Tahoma"/>
+          <w:rFonts w:ascii="Century Gothic" w:hAnsi="Century Gothic" w:cs="Tahoma"/>
           <w:sz w:val="24"/>
           <w:szCs w:val="24"/>
           <w:lang w:val="en-US"/>
@@ -2421,7 +1772,7 @@
       <w:proofErr w:type="spellEnd"/>
       <w:r>
         <w:rPr>
-          <w:rFonts w:ascii="Tahoma" w:hAnsi="Tahoma" w:cs="Tahoma"/>
+          <w:rFonts w:ascii="Century Gothic" w:hAnsi="Century Gothic" w:cs="Tahoma"/>
           <w:sz w:val="24"/>
           <w:szCs w:val="24"/>
           <w:lang w:val="en-US"/>
@@ -2431,7 +1782,7 @@
       <w:proofErr w:type="spellStart"/>
       <w:r>
         <w:rPr>
-          <w:rFonts w:ascii="Tahoma" w:hAnsi="Tahoma" w:cs="Tahoma"/>
+          <w:rFonts w:ascii="Century Gothic" w:hAnsi="Century Gothic" w:cs="Tahoma"/>
           <w:sz w:val="24"/>
           <w:szCs w:val="24"/>
           <w:lang w:val="en-US"/>
@@ -2441,7 +1792,7 @@
       <w:proofErr w:type="spellEnd"/>
       <w:r>
         <w:rPr>
-          <w:rFonts w:ascii="Tahoma" w:hAnsi="Tahoma" w:cs="Tahoma"/>
+          <w:rFonts w:ascii="Century Gothic" w:hAnsi="Century Gothic" w:cs="Tahoma"/>
           <w:sz w:val="24"/>
           <w:szCs w:val="24"/>
           <w:lang w:val="en-US"/>
@@ -2451,7 +1802,7 @@
       <w:proofErr w:type="spellStart"/>
       <w:r>
         <w:rPr>
-          <w:rFonts w:ascii="Tahoma" w:hAnsi="Tahoma" w:cs="Tahoma"/>
+          <w:rFonts w:ascii="Century Gothic" w:hAnsi="Century Gothic" w:cs="Tahoma"/>
           <w:sz w:val="24"/>
           <w:szCs w:val="24"/>
           <w:lang w:val="en-US"/>
@@ -2461,7 +1812,7 @@
       <w:proofErr w:type="spellEnd"/>
       <w:r>
         <w:rPr>
-          <w:rFonts w:ascii="Tahoma" w:hAnsi="Tahoma" w:cs="Tahoma"/>
+          <w:rFonts w:ascii="Century Gothic" w:hAnsi="Century Gothic" w:cs="Tahoma"/>
           <w:sz w:val="24"/>
           <w:szCs w:val="24"/>
           <w:lang w:val="en-US"/>
@@ -2471,7 +1822,7 @@
       <w:proofErr w:type="spellStart"/>
       <w:r>
         <w:rPr>
-          <w:rFonts w:ascii="Tahoma" w:hAnsi="Tahoma" w:cs="Tahoma"/>
+          <w:rFonts w:ascii="Century Gothic" w:hAnsi="Century Gothic" w:cs="Tahoma"/>
           <w:sz w:val="24"/>
           <w:szCs w:val="24"/>
           <w:lang w:val="en-US"/>
@@ -2481,7 +1832,7 @@
       <w:proofErr w:type="spellEnd"/>
       <w:r>
         <w:rPr>
-          <w:rFonts w:ascii="Tahoma" w:hAnsi="Tahoma" w:cs="Tahoma"/>
+          <w:rFonts w:ascii="Century Gothic" w:hAnsi="Century Gothic" w:cs="Tahoma"/>
           <w:sz w:val="24"/>
           <w:szCs w:val="24"/>
           <w:lang w:val="en-US"/>
@@ -2491,7 +1842,7 @@
       <w:proofErr w:type="spellStart"/>
       <w:r>
         <w:rPr>
-          <w:rFonts w:ascii="Tahoma" w:hAnsi="Tahoma" w:cs="Tahoma"/>
+          <w:rFonts w:ascii="Century Gothic" w:hAnsi="Century Gothic" w:cs="Tahoma"/>
           <w:sz w:val="24"/>
           <w:szCs w:val="24"/>
           <w:lang w:val="en-US"/>
@@ -2501,7 +1852,7 @@
       <w:proofErr w:type="spellEnd"/>
       <w:r>
         <w:rPr>
-          <w:rFonts w:ascii="Tahoma" w:hAnsi="Tahoma" w:cs="Tahoma"/>
+          <w:rFonts w:ascii="Century Gothic" w:hAnsi="Century Gothic" w:cs="Tahoma"/>
           <w:sz w:val="24"/>
           <w:szCs w:val="24"/>
           <w:lang w:val="en-US"/>
@@ -2511,7 +1862,7 @@
       <w:proofErr w:type="spellStart"/>
       <w:r>
         <w:rPr>
-          <w:rFonts w:ascii="Tahoma" w:hAnsi="Tahoma" w:cs="Tahoma"/>
+          <w:rFonts w:ascii="Century Gothic" w:hAnsi="Century Gothic" w:cs="Tahoma"/>
           <w:sz w:val="24"/>
           <w:szCs w:val="24"/>
           <w:lang w:val="en-US"/>
@@ -2521,7 +1872,7 @@
       <w:proofErr w:type="spellEnd"/>
       <w:r>
         <w:rPr>
-          <w:rFonts w:ascii="Tahoma" w:hAnsi="Tahoma" w:cs="Tahoma"/>
+          <w:rFonts w:ascii="Century Gothic" w:hAnsi="Century Gothic" w:cs="Tahoma"/>
           <w:sz w:val="24"/>
           <w:szCs w:val="24"/>
           <w:lang w:val="en-US"/>
@@ -2531,7 +1882,7 @@
       <w:proofErr w:type="spellStart"/>
       <w:r>
         <w:rPr>
-          <w:rFonts w:ascii="Tahoma" w:hAnsi="Tahoma" w:cs="Tahoma"/>
+          <w:rFonts w:ascii="Century Gothic" w:hAnsi="Century Gothic" w:cs="Tahoma"/>
           <w:sz w:val="24"/>
           <w:szCs w:val="24"/>
           <w:lang w:val="en-US"/>
@@ -2541,7 +1892,7 @@
       <w:proofErr w:type="spellEnd"/>
       <w:r>
         <w:rPr>
-          <w:rFonts w:ascii="Tahoma" w:hAnsi="Tahoma" w:cs="Tahoma"/>
+          <w:rFonts w:ascii="Century Gothic" w:hAnsi="Century Gothic" w:cs="Tahoma"/>
           <w:sz w:val="24"/>
           <w:szCs w:val="24"/>
           <w:lang w:val="en-US"/>
@@ -2551,7 +1902,7 @@
       <w:proofErr w:type="spellStart"/>
       <w:r>
         <w:rPr>
-          <w:rFonts w:ascii="Tahoma" w:hAnsi="Tahoma" w:cs="Tahoma"/>
+          <w:rFonts w:ascii="Century Gothic" w:hAnsi="Century Gothic" w:cs="Tahoma"/>
           <w:sz w:val="24"/>
           <w:szCs w:val="24"/>
           <w:lang w:val="en-US"/>
@@ -2561,7 +1912,7 @@
       <w:proofErr w:type="spellEnd"/>
       <w:r>
         <w:rPr>
-          <w:rFonts w:ascii="Tahoma" w:hAnsi="Tahoma" w:cs="Tahoma"/>
+          <w:rFonts w:ascii="Century Gothic" w:hAnsi="Century Gothic" w:cs="Tahoma"/>
           <w:sz w:val="24"/>
           <w:szCs w:val="24"/>
           <w:lang w:val="en-US"/>
@@ -2571,7 +1922,7 @@
       <w:proofErr w:type="spellStart"/>
       <w:r>
         <w:rPr>
-          <w:rFonts w:ascii="Tahoma" w:hAnsi="Tahoma" w:cs="Tahoma"/>
+          <w:rFonts w:ascii="Century Gothic" w:hAnsi="Century Gothic" w:cs="Tahoma"/>
           <w:sz w:val="24"/>
           <w:szCs w:val="24"/>
           <w:lang w:val="en-US"/>
@@ -2581,7 +1932,7 @@
       <w:proofErr w:type="spellEnd"/>
       <w:r>
         <w:rPr>
-          <w:rFonts w:ascii="Tahoma" w:hAnsi="Tahoma" w:cs="Tahoma"/>
+          <w:rFonts w:ascii="Century Gothic" w:hAnsi="Century Gothic" w:cs="Tahoma"/>
           <w:sz w:val="24"/>
           <w:szCs w:val="24"/>
           <w:lang w:val="en-US"/>
@@ -2590,7 +1941,7 @@
       </w:r>
       <w:r>
         <w:rPr>
-          <w:rFonts w:ascii="Tahoma" w:hAnsi="Tahoma" w:cs="Tahoma"/>
+          <w:rFonts w:ascii="Century Gothic" w:hAnsi="Century Gothic" w:cs="Tahoma"/>
           <w:i/>
           <w:iCs/>
           <w:sz w:val="24"/>
@@ -2605,7 +1956,7 @@
         <w:pStyle w:val="ListParagraph"/>
         <w:ind w:left="1440"/>
         <w:rPr>
-          <w:rFonts w:ascii="Tahoma" w:hAnsi="Tahoma" w:cs="Tahoma"/>
+          <w:rFonts w:ascii="Century Gothic" w:hAnsi="Century Gothic" w:cs="Tahoma"/>
           <w:i/>
           <w:iCs/>
           <w:sz w:val="24"/>
@@ -2619,7 +1970,7 @@
         <w:pStyle w:val="ListParagraph"/>
         <w:ind w:left="1440"/>
         <w:rPr>
-          <w:rFonts w:ascii="Tahoma" w:hAnsi="Tahoma" w:cs="Tahoma"/>
+          <w:rFonts w:ascii="Century Gothic" w:hAnsi="Century Gothic" w:cs="Tahoma"/>
           <w:i/>
           <w:iCs/>
           <w:sz w:val="24"/>
@@ -2633,7 +1984,7 @@
         <w:pStyle w:val="ListParagraph"/>
         <w:ind w:left="1440"/>
         <w:rPr>
-          <w:rFonts w:ascii="Tahoma" w:hAnsi="Tahoma" w:cs="Tahoma"/>
+          <w:rFonts w:ascii="Century Gothic" w:hAnsi="Century Gothic" w:cs="Tahoma"/>
           <w:i/>
           <w:iCs/>
           <w:sz w:val="24"/>
@@ -2643,7 +1994,7 @@
       </w:pPr>
       <w:r>
         <w:rPr>
-          <w:rFonts w:ascii="Tahoma" w:hAnsi="Tahoma" w:cs="Tahoma"/>
+          <w:rFonts w:ascii="Century Gothic" w:hAnsi="Century Gothic" w:cs="Tahoma"/>
           <w:noProof/>
           <w:sz w:val="24"/>
           <w:szCs w:val="24"/>
@@ -2724,15 +2075,15 @@
         <w:pStyle w:val="ListParagraph"/>
         <w:ind w:left="1440"/>
         <w:rPr>
-          <w:rFonts w:ascii="Tahoma" w:hAnsi="Tahoma" w:cs="Tahoma"/>
-          <w:sz w:val="24"/>
-          <w:szCs w:val="24"/>
-          <w:lang w:val="en-US"/>
-        </w:rPr>
-      </w:pPr>
-      <w:r>
-        <w:rPr>
-          <w:rFonts w:ascii="Tahoma" w:hAnsi="Tahoma" w:cs="Tahoma"/>
+          <w:rFonts w:ascii="Century Gothic" w:hAnsi="Century Gothic" w:cs="Tahoma"/>
+          <w:sz w:val="24"/>
+          <w:szCs w:val="24"/>
+          <w:lang w:val="en-US"/>
+        </w:rPr>
+      </w:pPr>
+      <w:r>
+        <w:rPr>
+          <w:rFonts w:ascii="Century Gothic" w:hAnsi="Century Gothic" w:cs="Tahoma"/>
           <w:noProof/>
           <w:sz w:val="24"/>
           <w:szCs w:val="24"/>
@@ -2848,15 +2199,15 @@
         <w:pStyle w:val="ListParagraph"/>
         <w:ind w:left="1440"/>
         <w:rPr>
-          <w:rFonts w:ascii="Tahoma" w:hAnsi="Tahoma" w:cs="Tahoma"/>
-          <w:sz w:val="24"/>
-          <w:szCs w:val="24"/>
-          <w:lang w:val="en-US"/>
-        </w:rPr>
-      </w:pPr>
-      <w:r>
-        <w:rPr>
-          <w:rFonts w:ascii="Tahoma" w:hAnsi="Tahoma" w:cs="Tahoma"/>
+          <w:rFonts w:ascii="Century Gothic" w:hAnsi="Century Gothic" w:cs="Tahoma"/>
+          <w:sz w:val="24"/>
+          <w:szCs w:val="24"/>
+          <w:lang w:val="en-US"/>
+        </w:rPr>
+      </w:pPr>
+      <w:r>
+        <w:rPr>
+          <w:rFonts w:ascii="Century Gothic" w:hAnsi="Century Gothic" w:cs="Tahoma"/>
           <w:noProof/>
           <w:sz w:val="24"/>
           <w:szCs w:val="24"/>
@@ -2921,7 +2272,7 @@
               </wp:anchor>
             </w:drawing>
           </mc:Choice>
-          <mc:Fallback>
+          <mc:Fallback xmlns:w16sdtdh="http://schemas.microsoft.com/office/word/2020/wordml/sdtdatahash">
             <w:pict>
               <v:shapetype w14:anchorId="2AA21008" id="_x0000_t32" coordsize="21600,21600" o:spt="32" o:oned="t" path="m,l21600,21600e" filled="f">
                 <v:path arrowok="t" fillok="f" o:connecttype="none"/>
@@ -2937,7 +2288,7 @@
       </w:r>
       <w:r>
         <w:rPr>
-          <w:rFonts w:ascii="Tahoma" w:hAnsi="Tahoma" w:cs="Tahoma"/>
+          <w:rFonts w:ascii="Century Gothic" w:hAnsi="Century Gothic" w:cs="Tahoma"/>
           <w:noProof/>
           <w:sz w:val="24"/>
           <w:szCs w:val="24"/>
@@ -2996,7 +2347,7 @@
               </wp:anchor>
             </w:drawing>
           </mc:Choice>
-          <mc:Fallback>
+          <mc:Fallback xmlns:w16sdtdh="http://schemas.microsoft.com/office/word/2020/wordml/sdtdatahash">
             <w:pict>
               <v:shape w14:anchorId="33AB817B" id="Straight Arrow Connector 8" o:spid="_x0000_s1026" type="#_x0000_t32" style="position:absolute;margin-left:112.8pt;margin-top:9.65pt;width:86.4pt;height:46.8pt;flip:y;z-index:251662336;visibility:visible;mso-wrap-style:square;mso-wrap-distance-left:9pt;mso-wrap-distance-top:0;mso-wrap-distance-right:9pt;mso-wrap-distance-bottom:0;mso-position-horizontal:absolute;mso-position-horizontal-relative:text;mso-position-vertical:absolute;mso-position-vertical-relative:text" o:gfxdata="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" strokecolor="black [3200]" strokeweight="2pt">
                 <v:stroke endarrow="block"/>
@@ -3012,7 +2363,7 @@
         <w:pStyle w:val="ListParagraph"/>
         <w:ind w:left="1440"/>
         <w:rPr>
-          <w:rFonts w:ascii="Tahoma" w:hAnsi="Tahoma" w:cs="Tahoma"/>
+          <w:rFonts w:ascii="Century Gothic" w:hAnsi="Century Gothic" w:cs="Tahoma"/>
           <w:sz w:val="24"/>
           <w:szCs w:val="24"/>
           <w:lang w:val="en-US"/>
@@ -3024,7 +2375,7 @@
         <w:pStyle w:val="ListParagraph"/>
         <w:ind w:left="1440"/>
         <w:rPr>
-          <w:rFonts w:ascii="Tahoma" w:hAnsi="Tahoma" w:cs="Tahoma"/>
+          <w:rFonts w:ascii="Century Gothic" w:hAnsi="Century Gothic" w:cs="Tahoma"/>
           <w:sz w:val="24"/>
           <w:szCs w:val="24"/>
           <w:lang w:val="en-US"/>
@@ -3036,15 +2387,15 @@
         <w:pStyle w:val="ListParagraph"/>
         <w:ind w:left="1440"/>
         <w:rPr>
-          <w:rFonts w:ascii="Tahoma" w:hAnsi="Tahoma" w:cs="Tahoma"/>
-          <w:sz w:val="24"/>
-          <w:szCs w:val="24"/>
-          <w:lang w:val="en-US"/>
-        </w:rPr>
-      </w:pPr>
-      <w:r>
-        <w:rPr>
-          <w:rFonts w:ascii="Tahoma" w:hAnsi="Tahoma" w:cs="Tahoma"/>
+          <w:rFonts w:ascii="Century Gothic" w:hAnsi="Century Gothic" w:cs="Tahoma"/>
+          <w:sz w:val="24"/>
+          <w:szCs w:val="24"/>
+          <w:lang w:val="en-US"/>
+        </w:rPr>
+      </w:pPr>
+      <w:r>
+        <w:rPr>
+          <w:rFonts w:ascii="Century Gothic" w:hAnsi="Century Gothic" w:cs="Tahoma"/>
           <w:noProof/>
           <w:sz w:val="24"/>
           <w:szCs w:val="24"/>
@@ -3169,7 +2520,7 @@
               </wp:anchor>
             </w:drawing>
           </mc:Choice>
-          <mc:Fallback>
+          <mc:Fallback xmlns:w16sdtdh="http://schemas.microsoft.com/office/word/2020/wordml/sdtdatahash">
             <w:pict>
               <v:group w14:anchorId="5E2845C9" id="Group 4" o:spid="_x0000_s1026" style="position:absolute;margin-left:308.4pt;margin-top:16.65pt;width:57.6pt;height:57.6pt;z-index:-251657216;mso-width-relative:margin;mso-height-relative:margin" coordsize="6400,6400" o:gfxdata="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">
                 <v:shapetype id="_x0000_t75" coordsize="21600,21600" o:spt="75" o:preferrelative="t" path="m@4@5l@4@11@9@11@9@5xe" filled="f" stroked="f">
@@ -3207,15 +2558,15 @@
         <w:pStyle w:val="ListParagraph"/>
         <w:ind w:left="1440"/>
         <w:rPr>
-          <w:rFonts w:ascii="Tahoma" w:hAnsi="Tahoma" w:cs="Tahoma"/>
-          <w:sz w:val="24"/>
-          <w:szCs w:val="24"/>
-          <w:lang w:val="en-US"/>
-        </w:rPr>
-      </w:pPr>
-      <w:r>
-        <w:rPr>
-          <w:rFonts w:ascii="Tahoma" w:hAnsi="Tahoma" w:cs="Tahoma"/>
+          <w:rFonts w:ascii="Century Gothic" w:hAnsi="Century Gothic" w:cs="Tahoma"/>
+          <w:sz w:val="24"/>
+          <w:szCs w:val="24"/>
+          <w:lang w:val="en-US"/>
+        </w:rPr>
+      </w:pPr>
+      <w:r>
+        <w:rPr>
+          <w:rFonts w:ascii="Century Gothic" w:hAnsi="Century Gothic" w:cs="Tahoma"/>
           <w:noProof/>
           <w:sz w:val="24"/>
           <w:szCs w:val="24"/>
@@ -3326,7 +2677,7 @@
       </w:r>
       <w:r>
         <w:rPr>
-          <w:rFonts w:ascii="Tahoma" w:hAnsi="Tahoma" w:cs="Tahoma"/>
+          <w:rFonts w:ascii="Century Gothic" w:hAnsi="Century Gothic" w:cs="Tahoma"/>
           <w:noProof/>
           <w:sz w:val="24"/>
           <w:szCs w:val="24"/>
@@ -3434,7 +2785,7 @@
       </w:r>
       <w:r>
         <w:rPr>
-          <w:rFonts w:ascii="Tahoma" w:hAnsi="Tahoma" w:cs="Tahoma"/>
+          <w:rFonts w:ascii="Century Gothic" w:hAnsi="Century Gothic" w:cs="Tahoma"/>
           <w:noProof/>
           <w:sz w:val="24"/>
           <w:szCs w:val="24"/>
@@ -3499,7 +2850,7 @@
               </wp:anchor>
             </w:drawing>
           </mc:Choice>
-          <mc:Fallback>
+          <mc:Fallback xmlns:w16sdtdh="http://schemas.microsoft.com/office/word/2020/wordml/sdtdatahash">
             <w:pict>
               <v:shape w14:anchorId="3B49C950" id="Straight Arrow Connector 10" o:spid="_x0000_s1026" type="#_x0000_t32" style="position:absolute;margin-left:132.3pt;margin-top:18.55pt;width:164.4pt;height:0;flip:y;z-index:251666432;visibility:visible;mso-wrap-style:square;mso-width-percent:0;mso-height-percent:0;mso-wrap-distance-left:9pt;mso-wrap-distance-top:0;mso-wrap-distance-right:9pt;mso-wrap-distance-bottom:0;mso-position-horizontal:absolute;mso-position-horizontal-relative:text;mso-position-vertical:absolute;mso-position-vertical-relative:text;mso-width-percent:0;mso-height-percent:0;mso-width-relative:margin;mso-height-relative:margin" o:gfxdata="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" strokecolor="black [3200]" strokeweight="2pt">
                 <v:stroke endarrow="block"/>
@@ -3511,7 +2862,7 @@
       </w:r>
       <w:r>
         <w:rPr>
-          <w:rFonts w:ascii="Tahoma" w:hAnsi="Tahoma" w:cs="Tahoma"/>
+          <w:rFonts w:ascii="Century Gothic" w:hAnsi="Century Gothic" w:cs="Tahoma"/>
           <w:noProof/>
           <w:sz w:val="24"/>
           <w:szCs w:val="24"/>
@@ -3576,7 +2927,7 @@
               </wp:anchor>
             </w:drawing>
           </mc:Choice>
-          <mc:Fallback>
+          <mc:Fallback xmlns:w16sdtdh="http://schemas.microsoft.com/office/word/2020/wordml/sdtdatahash">
             <w:pict>
               <v:shape w14:anchorId="5E54A5CF" id="Straight Arrow Connector 7" o:spid="_x0000_s1026" type="#_x0000_t32" style="position:absolute;margin-left:132pt;margin-top:31.15pt;width:164.4pt;height:0;flip:x y;z-index:251661312;visibility:visible;mso-wrap-style:square;mso-width-percent:0;mso-height-percent:0;mso-wrap-distance-left:9pt;mso-wrap-distance-top:0;mso-wrap-distance-right:9pt;mso-wrap-distance-bottom:0;mso-position-horizontal:absolute;mso-position-horizontal-relative:text;mso-position-vertical:absolute;mso-position-vertical-relative:text;mso-width-percent:0;mso-height-percent:0;mso-width-relative:margin;mso-height-relative:margin" o:gfxdata="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" strokecolor="black [3200]" strokeweight="2pt">
                 <v:stroke endarrow="block"/>
@@ -3588,7 +2939,7 @@
       </w:r>
       <w:r>
         <w:rPr>
-          <w:rFonts w:ascii="Tahoma" w:hAnsi="Tahoma" w:cs="Tahoma"/>
+          <w:rFonts w:ascii="Century Gothic" w:hAnsi="Century Gothic" w:cs="Tahoma"/>
           <w:noProof/>
           <w:sz w:val="24"/>
           <w:szCs w:val="24"/>
@@ -3640,7 +2991,7 @@
     <w:p>
       <w:pPr>
         <w:rPr>
-          <w:rFonts w:ascii="Tahoma" w:hAnsi="Tahoma" w:cs="Tahoma"/>
+          <w:rFonts w:ascii="Century Gothic" w:hAnsi="Century Gothic" w:cs="Tahoma"/>
           <w:sz w:val="24"/>
           <w:szCs w:val="24"/>
           <w:lang w:val="en-US"/>
@@ -3651,7 +3002,7 @@
       <w:pPr>
         <w:pStyle w:val="ListParagraph"/>
         <w:rPr>
-          <w:rFonts w:ascii="Tahoma" w:hAnsi="Tahoma" w:cs="Tahoma"/>
+          <w:rFonts w:ascii="Century Gothic" w:hAnsi="Century Gothic" w:cs="Tahoma"/>
           <w:sz w:val="24"/>
           <w:szCs w:val="24"/>
           <w:lang w:val="en-US"/>
@@ -3661,7 +3012,7 @@
     <w:p>
       <w:pPr>
         <w:rPr>
-          <w:rFonts w:ascii="Tahoma" w:hAnsi="Tahoma" w:cs="Tahoma"/>
+          <w:rFonts w:ascii="Century Gothic" w:hAnsi="Century Gothic" w:cs="Tahoma"/>
           <w:sz w:val="24"/>
           <w:szCs w:val="24"/>
           <w:lang w:val="en-US"/>
@@ -3676,7 +3027,7 @@
           <w:numId w:val="1"/>
         </w:numPr>
         <w:rPr>
-          <w:rFonts w:ascii="Tahoma" w:hAnsi="Tahoma" w:cs="Tahoma"/>
+          <w:rFonts w:ascii="Century Gothic" w:hAnsi="Century Gothic" w:cs="Tahoma"/>
           <w:sz w:val="24"/>
           <w:szCs w:val="24"/>
           <w:lang w:val="en-US"/>
@@ -3685,7 +3036,7 @@
       <w:proofErr w:type="spellStart"/>
       <w:r>
         <w:rPr>
-          <w:rFonts w:ascii="Tahoma" w:hAnsi="Tahoma" w:cs="Tahoma"/>
+          <w:rFonts w:ascii="Century Gothic" w:hAnsi="Century Gothic" w:cs="Tahoma"/>
           <w:sz w:val="24"/>
           <w:szCs w:val="24"/>
           <w:lang w:val="en-US"/>
@@ -3695,7 +3046,7 @@
       <w:proofErr w:type="spellEnd"/>
       <w:r>
         <w:rPr>
-          <w:rFonts w:ascii="Tahoma" w:hAnsi="Tahoma" w:cs="Tahoma"/>
+          <w:rFonts w:ascii="Century Gothic" w:hAnsi="Century Gothic" w:cs="Tahoma"/>
           <w:sz w:val="24"/>
           <w:szCs w:val="24"/>
           <w:lang w:val="en-US"/>
@@ -3705,7 +3056,7 @@
       <w:proofErr w:type="spellStart"/>
       <w:r>
         <w:rPr>
-          <w:rFonts w:ascii="Tahoma" w:hAnsi="Tahoma" w:cs="Tahoma"/>
+          <w:rFonts w:ascii="Century Gothic" w:hAnsi="Century Gothic" w:cs="Tahoma"/>
           <w:sz w:val="24"/>
           <w:szCs w:val="24"/>
           <w:lang w:val="en-US"/>
@@ -3723,15 +3074,15 @@
         </w:numPr>
         <w:ind w:left="1800"/>
         <w:rPr>
-          <w:rFonts w:ascii="Tahoma" w:hAnsi="Tahoma" w:cs="Tahoma"/>
-          <w:sz w:val="24"/>
-          <w:szCs w:val="24"/>
-          <w:lang w:val="en-US"/>
-        </w:rPr>
-      </w:pPr>
-      <w:r>
-        <w:rPr>
-          <w:rFonts w:ascii="Tahoma" w:hAnsi="Tahoma" w:cs="Tahoma"/>
+          <w:rFonts w:ascii="Century Gothic" w:hAnsi="Century Gothic" w:cs="Tahoma"/>
+          <w:sz w:val="24"/>
+          <w:szCs w:val="24"/>
+          <w:lang w:val="en-US"/>
+        </w:rPr>
+      </w:pPr>
+      <w:r>
+        <w:rPr>
+          <w:rFonts w:ascii="Century Gothic" w:hAnsi="Century Gothic" w:cs="Tahoma"/>
           <w:sz w:val="24"/>
           <w:szCs w:val="24"/>
           <w:lang w:val="en-US"/>
@@ -3741,7 +3092,7 @@
       <w:proofErr w:type="spellStart"/>
       <w:r>
         <w:rPr>
-          <w:rFonts w:ascii="Tahoma" w:hAnsi="Tahoma" w:cs="Tahoma"/>
+          <w:rFonts w:ascii="Century Gothic" w:hAnsi="Century Gothic" w:cs="Tahoma"/>
           <w:sz w:val="24"/>
           <w:szCs w:val="24"/>
           <w:lang w:val="en-US"/>
@@ -3759,7 +3110,7 @@
         </w:numPr>
         <w:ind w:left="1800"/>
         <w:rPr>
-          <w:rFonts w:ascii="Tahoma" w:hAnsi="Tahoma" w:cs="Tahoma"/>
+          <w:rFonts w:ascii="Century Gothic" w:hAnsi="Century Gothic" w:cs="Tahoma"/>
           <w:sz w:val="24"/>
           <w:szCs w:val="24"/>
           <w:lang w:val="en-US"/>
@@ -3768,7 +3119,7 @@
       <w:proofErr w:type="spellStart"/>
       <w:r>
         <w:rPr>
-          <w:rFonts w:ascii="Tahoma" w:hAnsi="Tahoma" w:cs="Tahoma"/>
+          <w:rFonts w:ascii="Century Gothic" w:hAnsi="Century Gothic" w:cs="Tahoma"/>
           <w:sz w:val="24"/>
           <w:szCs w:val="24"/>
           <w:lang w:val="en-US"/>
@@ -3778,7 +3129,7 @@
       <w:proofErr w:type="spellEnd"/>
       <w:r>
         <w:rPr>
-          <w:rFonts w:ascii="Tahoma" w:hAnsi="Tahoma" w:cs="Tahoma"/>
+          <w:rFonts w:ascii="Century Gothic" w:hAnsi="Century Gothic" w:cs="Tahoma"/>
           <w:sz w:val="24"/>
           <w:szCs w:val="24"/>
           <w:lang w:val="en-US"/>
@@ -3789,7 +3140,7 @@
       <w:proofErr w:type="gramStart"/>
       <w:r>
         <w:rPr>
-          <w:rFonts w:ascii="Tahoma" w:hAnsi="Tahoma" w:cs="Tahoma"/>
+          <w:rFonts w:ascii="Century Gothic" w:hAnsi="Century Gothic" w:cs="Tahoma"/>
           <w:sz w:val="24"/>
           <w:szCs w:val="24"/>
           <w:lang w:val="en-US"/>
@@ -3799,7 +3150,7 @@
       <w:proofErr w:type="spellEnd"/>
       <w:r>
         <w:rPr>
-          <w:rFonts w:ascii="Tahoma" w:hAnsi="Tahoma" w:cs="Tahoma"/>
+          <w:rFonts w:ascii="Century Gothic" w:hAnsi="Century Gothic" w:cs="Tahoma"/>
           <w:sz w:val="24"/>
           <w:szCs w:val="24"/>
           <w:lang w:val="en-US"/>
@@ -3817,7 +3168,7 @@
         </w:numPr>
         <w:ind w:left="2520"/>
         <w:rPr>
-          <w:rFonts w:ascii="Tahoma" w:hAnsi="Tahoma" w:cs="Tahoma"/>
+          <w:rFonts w:ascii="Century Gothic" w:hAnsi="Century Gothic" w:cs="Tahoma"/>
           <w:sz w:val="24"/>
           <w:szCs w:val="24"/>
           <w:lang w:val="en-US"/>
@@ -3826,7 +3177,7 @@
       <w:proofErr w:type="spellStart"/>
       <w:r>
         <w:rPr>
-          <w:rFonts w:ascii="Tahoma" w:hAnsi="Tahoma" w:cs="Tahoma"/>
+          <w:rFonts w:ascii="Century Gothic" w:hAnsi="Century Gothic" w:cs="Tahoma"/>
           <w:sz w:val="24"/>
           <w:szCs w:val="24"/>
           <w:lang w:val="en-US"/>
@@ -3844,7 +3195,7 @@
         </w:numPr>
         <w:ind w:left="2520"/>
         <w:rPr>
-          <w:rFonts w:ascii="Tahoma" w:hAnsi="Tahoma" w:cs="Tahoma"/>
+          <w:rFonts w:ascii="Century Gothic" w:hAnsi="Century Gothic" w:cs="Tahoma"/>
           <w:sz w:val="24"/>
           <w:szCs w:val="24"/>
           <w:lang w:val="en-US"/>
@@ -3853,7 +3204,7 @@
       <w:proofErr w:type="spellStart"/>
       <w:r>
         <w:rPr>
-          <w:rFonts w:ascii="Tahoma" w:hAnsi="Tahoma" w:cs="Tahoma"/>
+          <w:rFonts w:ascii="Century Gothic" w:hAnsi="Century Gothic" w:cs="Tahoma"/>
           <w:sz w:val="24"/>
           <w:szCs w:val="24"/>
           <w:lang w:val="en-US"/>
@@ -3871,7 +3222,7 @@
         </w:numPr>
         <w:ind w:left="2520"/>
         <w:rPr>
-          <w:rFonts w:ascii="Tahoma" w:hAnsi="Tahoma" w:cs="Tahoma"/>
+          <w:rFonts w:ascii="Century Gothic" w:hAnsi="Century Gothic" w:cs="Tahoma"/>
           <w:sz w:val="24"/>
           <w:szCs w:val="24"/>
           <w:lang w:val="en-US"/>
@@ -3880,7 +3231,7 @@
       <w:proofErr w:type="spellStart"/>
       <w:r>
         <w:rPr>
-          <w:rFonts w:ascii="Tahoma" w:hAnsi="Tahoma" w:cs="Tahoma"/>
+          <w:rFonts w:ascii="Century Gothic" w:hAnsi="Century Gothic" w:cs="Tahoma"/>
           <w:sz w:val="24"/>
           <w:szCs w:val="24"/>
           <w:lang w:val="en-US"/>
@@ -3898,15 +3249,15 @@
         </w:numPr>
         <w:ind w:left="2520"/>
         <w:rPr>
-          <w:rFonts w:ascii="Tahoma" w:hAnsi="Tahoma" w:cs="Tahoma"/>
-          <w:sz w:val="24"/>
-          <w:szCs w:val="24"/>
-          <w:lang w:val="en-US"/>
-        </w:rPr>
-      </w:pPr>
-      <w:r>
-        <w:rPr>
-          <w:rFonts w:ascii="Tahoma" w:hAnsi="Tahoma" w:cs="Tahoma"/>
+          <w:rFonts w:ascii="Century Gothic" w:hAnsi="Century Gothic" w:cs="Tahoma"/>
+          <w:sz w:val="24"/>
+          <w:szCs w:val="24"/>
+          <w:lang w:val="en-US"/>
+        </w:rPr>
+      </w:pPr>
+      <w:r>
+        <w:rPr>
+          <w:rFonts w:ascii="Century Gothic" w:hAnsi="Century Gothic" w:cs="Tahoma"/>
           <w:sz w:val="24"/>
           <w:szCs w:val="24"/>
           <w:lang w:val="en-US"/>
@@ -3916,7 +3267,7 @@
       <w:proofErr w:type="spellStart"/>
       <w:r>
         <w:rPr>
-          <w:rFonts w:ascii="Tahoma" w:hAnsi="Tahoma" w:cs="Tahoma"/>
+          <w:rFonts w:ascii="Century Gothic" w:hAnsi="Century Gothic" w:cs="Tahoma"/>
           <w:sz w:val="24"/>
           <w:szCs w:val="24"/>
           <w:lang w:val="en-US"/>
@@ -3926,7 +3277,7 @@
       <w:proofErr w:type="spellEnd"/>
       <w:r>
         <w:rPr>
-          <w:rFonts w:ascii="Tahoma" w:hAnsi="Tahoma" w:cs="Tahoma"/>
+          <w:rFonts w:ascii="Century Gothic" w:hAnsi="Century Gothic" w:cs="Tahoma"/>
           <w:sz w:val="24"/>
           <w:szCs w:val="24"/>
           <w:lang w:val="en-US"/>
@@ -3943,15 +3294,15 @@
         </w:numPr>
         <w:ind w:left="1800"/>
         <w:rPr>
-          <w:rFonts w:ascii="Tahoma" w:hAnsi="Tahoma" w:cs="Tahoma"/>
-          <w:sz w:val="24"/>
-          <w:szCs w:val="24"/>
-          <w:lang w:val="en-US"/>
-        </w:rPr>
-      </w:pPr>
-      <w:r>
-        <w:rPr>
-          <w:rFonts w:ascii="Tahoma" w:hAnsi="Tahoma" w:cs="Tahoma"/>
+          <w:rFonts w:ascii="Century Gothic" w:hAnsi="Century Gothic" w:cs="Tahoma"/>
+          <w:sz w:val="24"/>
+          <w:szCs w:val="24"/>
+          <w:lang w:val="en-US"/>
+        </w:rPr>
+      </w:pPr>
+      <w:r>
+        <w:rPr>
+          <w:rFonts w:ascii="Century Gothic" w:hAnsi="Century Gothic" w:cs="Tahoma"/>
           <w:sz w:val="24"/>
           <w:szCs w:val="24"/>
           <w:lang w:val="en-US"/>
@@ -3961,7 +3312,7 @@
       <w:proofErr w:type="spellStart"/>
       <w:r>
         <w:rPr>
-          <w:rFonts w:ascii="Tahoma" w:hAnsi="Tahoma" w:cs="Tahoma"/>
+          <w:rFonts w:ascii="Century Gothic" w:hAnsi="Century Gothic" w:cs="Tahoma"/>
           <w:sz w:val="24"/>
           <w:szCs w:val="24"/>
           <w:lang w:val="en-US"/>
@@ -3971,7 +3322,7 @@
       <w:proofErr w:type="spellEnd"/>
       <w:r>
         <w:rPr>
-          <w:rFonts w:ascii="Tahoma" w:hAnsi="Tahoma" w:cs="Tahoma"/>
+          <w:rFonts w:ascii="Century Gothic" w:hAnsi="Century Gothic" w:cs="Tahoma"/>
           <w:sz w:val="24"/>
           <w:szCs w:val="24"/>
           <w:lang w:val="en-US"/>
@@ -3982,7 +3333,7 @@
       <w:proofErr w:type="gramStart"/>
       <w:r>
         <w:rPr>
-          <w:rFonts w:ascii="Tahoma" w:hAnsi="Tahoma" w:cs="Tahoma"/>
+          <w:rFonts w:ascii="Century Gothic" w:hAnsi="Century Gothic" w:cs="Tahoma"/>
           <w:sz w:val="24"/>
           <w:szCs w:val="24"/>
           <w:lang w:val="en-US"/>
@@ -3992,7 +3343,7 @@
       <w:proofErr w:type="spellEnd"/>
       <w:r>
         <w:rPr>
-          <w:rFonts w:ascii="Tahoma" w:hAnsi="Tahoma" w:cs="Tahoma"/>
+          <w:rFonts w:ascii="Century Gothic" w:hAnsi="Century Gothic" w:cs="Tahoma"/>
           <w:sz w:val="24"/>
           <w:szCs w:val="24"/>
           <w:lang w:val="en-US"/>
@@ -4002,7 +3353,7 @@
       <w:proofErr w:type="gramEnd"/>
       <w:r>
         <w:rPr>
-          <w:rFonts w:ascii="Tahoma" w:hAnsi="Tahoma" w:cs="Tahoma"/>
+          <w:rFonts w:ascii="Century Gothic" w:hAnsi="Century Gothic" w:cs="Tahoma"/>
           <w:sz w:val="24"/>
           <w:szCs w:val="24"/>
           <w:lang w:val="en-US"/>
@@ -4019,15 +3370,15 @@
         </w:numPr>
         <w:ind w:left="2520"/>
         <w:rPr>
-          <w:rFonts w:ascii="Tahoma" w:hAnsi="Tahoma" w:cs="Tahoma"/>
-          <w:sz w:val="24"/>
-          <w:szCs w:val="24"/>
-          <w:lang w:val="en-US"/>
-        </w:rPr>
-      </w:pPr>
-      <w:r>
-        <w:rPr>
-          <w:rFonts w:ascii="Tahoma" w:hAnsi="Tahoma" w:cs="Tahoma"/>
+          <w:rFonts w:ascii="Century Gothic" w:hAnsi="Century Gothic" w:cs="Tahoma"/>
+          <w:sz w:val="24"/>
+          <w:szCs w:val="24"/>
+          <w:lang w:val="en-US"/>
+        </w:rPr>
+      </w:pPr>
+      <w:r>
+        <w:rPr>
+          <w:rFonts w:ascii="Century Gothic" w:hAnsi="Century Gothic" w:cs="Tahoma"/>
           <w:sz w:val="24"/>
           <w:szCs w:val="24"/>
           <w:lang w:val="en-US"/>
@@ -4037,7 +3388,7 @@
       <w:proofErr w:type="spellStart"/>
       <w:r>
         <w:rPr>
-          <w:rFonts w:ascii="Tahoma" w:hAnsi="Tahoma" w:cs="Tahoma"/>
+          <w:rFonts w:ascii="Century Gothic" w:hAnsi="Century Gothic" w:cs="Tahoma"/>
           <w:sz w:val="24"/>
           <w:szCs w:val="24"/>
           <w:lang w:val="en-US"/>
@@ -4055,15 +3406,15 @@
         </w:numPr>
         <w:ind w:left="2520"/>
         <w:rPr>
-          <w:rFonts w:ascii="Tahoma" w:hAnsi="Tahoma" w:cs="Tahoma"/>
-          <w:sz w:val="24"/>
-          <w:szCs w:val="24"/>
-          <w:lang w:val="en-US"/>
-        </w:rPr>
-      </w:pPr>
-      <w:r>
-        <w:rPr>
-          <w:rFonts w:ascii="Tahoma" w:hAnsi="Tahoma" w:cs="Tahoma"/>
+          <w:rFonts w:ascii="Century Gothic" w:hAnsi="Century Gothic" w:cs="Tahoma"/>
+          <w:sz w:val="24"/>
+          <w:szCs w:val="24"/>
+          <w:lang w:val="en-US"/>
+        </w:rPr>
+      </w:pPr>
+      <w:r>
+        <w:rPr>
+          <w:rFonts w:ascii="Century Gothic" w:hAnsi="Century Gothic" w:cs="Tahoma"/>
           <w:sz w:val="24"/>
           <w:szCs w:val="24"/>
           <w:lang w:val="en-US"/>
@@ -4080,15 +3431,15 @@
         </w:numPr>
         <w:ind w:left="2520"/>
         <w:rPr>
-          <w:rFonts w:ascii="Tahoma" w:hAnsi="Tahoma" w:cs="Tahoma"/>
-          <w:sz w:val="24"/>
-          <w:szCs w:val="24"/>
-          <w:lang w:val="en-US"/>
-        </w:rPr>
-      </w:pPr>
-      <w:r>
-        <w:rPr>
-          <w:rFonts w:ascii="Tahoma" w:hAnsi="Tahoma" w:cs="Tahoma"/>
+          <w:rFonts w:ascii="Century Gothic" w:hAnsi="Century Gothic" w:cs="Tahoma"/>
+          <w:sz w:val="24"/>
+          <w:szCs w:val="24"/>
+          <w:lang w:val="en-US"/>
+        </w:rPr>
+      </w:pPr>
+      <w:r>
+        <w:rPr>
+          <w:rFonts w:ascii="Century Gothic" w:hAnsi="Century Gothic" w:cs="Tahoma"/>
           <w:sz w:val="24"/>
           <w:szCs w:val="24"/>
           <w:lang w:val="en-US"/>
@@ -4098,7 +3449,7 @@
       <w:proofErr w:type="spellStart"/>
       <w:r>
         <w:rPr>
-          <w:rFonts w:ascii="Tahoma" w:hAnsi="Tahoma" w:cs="Tahoma"/>
+          <w:rFonts w:ascii="Century Gothic" w:hAnsi="Century Gothic" w:cs="Tahoma"/>
           <w:sz w:val="24"/>
           <w:szCs w:val="24"/>
           <w:lang w:val="en-US"/>
@@ -4108,7 +3459,7 @@
       <w:proofErr w:type="spellEnd"/>
       <w:r>
         <w:rPr>
-          <w:rFonts w:ascii="Tahoma" w:hAnsi="Tahoma" w:cs="Tahoma"/>
+          <w:rFonts w:ascii="Century Gothic" w:hAnsi="Century Gothic" w:cs="Tahoma"/>
           <w:sz w:val="24"/>
           <w:szCs w:val="24"/>
           <w:lang w:val="en-US"/>
@@ -4121,7 +3472,7 @@
         <w:pStyle w:val="ListParagraph"/>
         <w:ind w:left="2520"/>
         <w:rPr>
-          <w:rFonts w:ascii="Tahoma" w:hAnsi="Tahoma" w:cs="Tahoma"/>
+          <w:rFonts w:ascii="Century Gothic" w:hAnsi="Century Gothic" w:cs="Tahoma"/>
           <w:sz w:val="24"/>
           <w:szCs w:val="24"/>
           <w:lang w:val="en-US"/>
@@ -4132,7 +3483,7 @@
       <w:pPr>
         <w:pStyle w:val="ListParagraph"/>
         <w:rPr>
-          <w:rFonts w:ascii="Tahoma" w:hAnsi="Tahoma" w:cs="Tahoma"/>
+          <w:rFonts w:ascii="Century Gothic" w:hAnsi="Century Gothic" w:cs="Tahoma"/>
           <w:sz w:val="24"/>
           <w:szCs w:val="24"/>
           <w:lang w:val="en-US"/>
@@ -4143,7 +3494,7 @@
       <w:pPr>
         <w:pStyle w:val="ListParagraph"/>
         <w:rPr>
-          <w:rFonts w:ascii="Tahoma" w:hAnsi="Tahoma" w:cs="Tahoma"/>
+          <w:rFonts w:ascii="Century Gothic" w:hAnsi="Century Gothic" w:cs="Tahoma"/>
           <w:sz w:val="24"/>
           <w:szCs w:val="24"/>
           <w:lang w:val="en-US"/>
@@ -4153,21 +3504,13 @@
     <w:p>
       <w:pPr>
         <w:pStyle w:val="ListParagraph"/>
-        <w:rPr>
-          <w:rFonts w:ascii="Tahoma" w:hAnsi="Tahoma" w:cs="Tahoma"/>
-          <w:sz w:val="24"/>
-          <w:szCs w:val="24"/>
-          <w:lang w:val="en-US"/>
-        </w:rPr>
-      </w:pPr>
-    </w:p>
-    <w:p>
-      <w:pPr>
-        <w:pStyle w:val="ListParagraph"/>
-        <w:rPr>
-          <w:rFonts w:ascii="Tahoma" w:hAnsi="Tahoma" w:cs="Tahoma"/>
-          <w:sz w:val="24"/>
-          <w:szCs w:val="24"/>
+        <w:ind w:left="0"/>
+        <w:rPr>
+          <w:rFonts w:ascii="Century Gothic" w:hAnsi="Century Gothic" w:cs="Tahoma"/>
+          <w:b/>
+          <w:bCs/>
+          <w:sz w:val="32"/>
+          <w:szCs w:val="32"/>
           <w:lang w:val="en-US"/>
         </w:rPr>
       </w:pPr>
@@ -4176,11 +3519,11 @@
       <w:tblPr>
         <w:tblStyle w:val="TableGrid"/>
         <w:tblW w:w="0" w:type="auto"/>
-        <w:tblInd w:w="720" w:type="dxa"/>
+        <w:tblInd w:w="-5" w:type="dxa"/>
         <w:tblLook w:val="04A0" w:firstRow="1" w:lastRow="0" w:firstColumn="1" w:lastColumn="0" w:noHBand="0" w:noVBand="1"/>
       </w:tblPr>
       <w:tblGrid>
-        <w:gridCol w:w="8299"/>
+        <w:gridCol w:w="9024"/>
       </w:tblGrid>
       <w:tr>
         <w:trPr>
@@ -4188,7 +3531,7 @@
         </w:trPr>
         <w:tc>
           <w:tcPr>
-            <w:tcW w:w="9019" w:type="dxa"/>
+            <w:tcW w:w="9024" w:type="dxa"/>
             <w:shd w:val="clear" w:color="auto" w:fill="C6D9F1" w:themeFill="text2" w:themeFillTint="33"/>
             <w:vAlign w:val="center"/>
           </w:tcPr>
@@ -4198,7 +3541,7 @@
               <w:ind w:left="0"/>
               <w:jc w:val="center"/>
               <w:rPr>
-                <w:rFonts w:ascii="Tahoma" w:hAnsi="Tahoma" w:cs="Tahoma"/>
+                <w:rFonts w:ascii="Century Gothic" w:hAnsi="Century Gothic" w:cs="Tahoma"/>
                 <w:b/>
                 <w:bCs/>
                 <w:sz w:val="32"/>
@@ -4208,7 +3551,7 @@
             </w:pPr>
             <w:r>
               <w:rPr>
-                <w:rFonts w:ascii="Tahoma" w:hAnsi="Tahoma" w:cs="Tahoma"/>
+                <w:rFonts w:ascii="Century Gothic" w:hAnsi="Century Gothic" w:cs="Tahoma"/>
                 <w:b/>
                 <w:bCs/>
                 <w:sz w:val="32"/>
@@ -4216,7 +3559,7 @@
                 <w:lang w:val="en-US"/>
               </w:rPr>
               <w:lastRenderedPageBreak/>
-              <w:t>Gant Chart</w:t>
+              <w:t>Work Breakdown Structure</w:t>
             </w:r>
           </w:p>
         </w:tc>
@@ -4224,9 +3567,86 @@
     </w:tbl>
     <w:p>
       <w:pPr>
-        <w:pStyle w:val="ListParagraph"/>
-        <w:rPr>
-          <w:rFonts w:ascii="Tahoma" w:hAnsi="Tahoma" w:cs="Tahoma"/>
+        <w:rPr>
+          <w:rFonts w:ascii="Century Gothic" w:hAnsi="Century Gothic" w:cs="Tahoma"/>
+          <w:noProof/>
+          <w:sz w:val="24"/>
+          <w:szCs w:val="24"/>
+          <w:lang w:val="en-US"/>
+        </w:rPr>
+      </w:pPr>
+    </w:p>
+    <w:p>
+      <w:pPr>
+        <w:rPr>
+          <w:rFonts w:ascii="Century Gothic" w:hAnsi="Century Gothic" w:cs="Tahoma"/>
+          <w:sz w:val="24"/>
+          <w:szCs w:val="24"/>
+          <w:lang w:val="en-US"/>
+        </w:rPr>
+      </w:pPr>
+      <w:r>
+        <w:rPr>
+          <w:rFonts w:ascii="Century Gothic" w:hAnsi="Century Gothic" w:cs="Tahoma"/>
+          <w:noProof/>
+          <w:sz w:val="24"/>
+          <w:szCs w:val="24"/>
+          <w:lang w:val="en-US"/>
+        </w:rPr>
+        <w:drawing>
+          <wp:inline distT="0" distB="0" distL="0" distR="0" wp14:anchorId="3A03CF8D" wp14:editId="68646085">
+            <wp:extent cx="5734050" cy="2476500"/>
+            <wp:effectExtent l="0" t="0" r="0" b="0"/>
+            <wp:docPr id="1" name="Picture 1"/>
+            <wp:cNvGraphicFramePr>
+              <a:graphicFrameLocks xmlns:a="http://schemas.openxmlformats.org/drawingml/2006/main" noChangeAspect="1"/>
+            </wp:cNvGraphicFramePr>
+            <a:graphic xmlns:a="http://schemas.openxmlformats.org/drawingml/2006/main">
+              <a:graphicData uri="http://schemas.openxmlformats.org/drawingml/2006/picture">
+                <pic:pic xmlns:pic="http://schemas.openxmlformats.org/drawingml/2006/picture">
+                  <pic:nvPicPr>
+                    <pic:cNvPr id="0" name="Picture 1"/>
+                    <pic:cNvPicPr>
+                      <a:picLocks noChangeAspect="1" noChangeArrowheads="1"/>
+                    </pic:cNvPicPr>
+                  </pic:nvPicPr>
+                  <pic:blipFill>
+                    <a:blip r:embed="rId10" cstate="print">
+                      <a:extLst>
+                        <a:ext uri="{28A0092B-C50C-407E-A947-70E740481C1C}">
+                          <a14:useLocalDpi xmlns:a14="http://schemas.microsoft.com/office/drawing/2010/main" val="0"/>
+                        </a:ext>
+                      </a:extLst>
+                    </a:blip>
+                    <a:srcRect/>
+                    <a:stretch>
+                      <a:fillRect/>
+                    </a:stretch>
+                  </pic:blipFill>
+                  <pic:spPr bwMode="auto">
+                    <a:xfrm>
+                      <a:off x="0" y="0"/>
+                      <a:ext cx="5734050" cy="2476500"/>
+                    </a:xfrm>
+                    <a:prstGeom prst="rect">
+                      <a:avLst/>
+                    </a:prstGeom>
+                    <a:noFill/>
+                    <a:ln>
+                      <a:noFill/>
+                    </a:ln>
+                  </pic:spPr>
+                </pic:pic>
+              </a:graphicData>
+            </a:graphic>
+          </wp:inline>
+        </w:drawing>
+      </w:r>
+    </w:p>
+    <w:p>
+      <w:pPr>
+        <w:rPr>
+          <w:rFonts w:ascii="Century Gothic" w:hAnsi="Century Gothic" w:cs="Tahoma"/>
           <w:sz w:val="24"/>
           <w:szCs w:val="24"/>
           <w:lang w:val="en-US"/>
@@ -4237,36 +3657,98 @@
       <w:tblPr>
         <w:tblStyle w:val="TableGrid"/>
         <w:tblW w:w="0" w:type="auto"/>
-        <w:tblInd w:w="720" w:type="dxa"/>
+        <w:tblInd w:w="-5" w:type="dxa"/>
         <w:tblLook w:val="04A0" w:firstRow="1" w:lastRow="0" w:firstColumn="1" w:lastColumn="0" w:noHBand="0" w:noVBand="1"/>
       </w:tblPr>
       <w:tblGrid>
-        <w:gridCol w:w="1499"/>
-        <w:gridCol w:w="340"/>
-        <w:gridCol w:w="340"/>
-        <w:gridCol w:w="340"/>
-        <w:gridCol w:w="340"/>
-        <w:gridCol w:w="340"/>
-        <w:gridCol w:w="340"/>
-        <w:gridCol w:w="340"/>
-        <w:gridCol w:w="340"/>
-        <w:gridCol w:w="340"/>
-        <w:gridCol w:w="340"/>
-        <w:gridCol w:w="340"/>
-        <w:gridCol w:w="340"/>
-        <w:gridCol w:w="340"/>
-        <w:gridCol w:w="340"/>
-        <w:gridCol w:w="340"/>
-        <w:gridCol w:w="340"/>
-        <w:gridCol w:w="340"/>
-        <w:gridCol w:w="340"/>
-        <w:gridCol w:w="340"/>
-        <w:gridCol w:w="340"/>
+        <w:gridCol w:w="9024"/>
       </w:tblGrid>
       <w:tr>
-        <w:tc>
-          <w:tcPr>
-            <w:tcW w:w="1499" w:type="dxa"/>
+        <w:trPr>
+          <w:trHeight w:val="720"/>
+        </w:trPr>
+        <w:tc>
+          <w:tcPr>
+            <w:tcW w:w="9024" w:type="dxa"/>
+            <w:shd w:val="clear" w:color="auto" w:fill="C6D9F1" w:themeFill="text2" w:themeFillTint="33"/>
+            <w:vAlign w:val="center"/>
+          </w:tcPr>
+          <w:p>
+            <w:pPr>
+              <w:pStyle w:val="ListParagraph"/>
+              <w:ind w:left="0"/>
+              <w:jc w:val="center"/>
+              <w:rPr>
+                <w:rFonts w:ascii="Century Gothic" w:hAnsi="Century Gothic" w:cs="Tahoma"/>
+                <w:b/>
+                <w:bCs/>
+                <w:sz w:val="32"/>
+                <w:szCs w:val="32"/>
+                <w:lang w:val="en-US"/>
+              </w:rPr>
+            </w:pPr>
+            <w:bookmarkStart w:id="0" w:name="_Hlk67564557"/>
+            <w:r>
+              <w:rPr>
+                <w:rFonts w:ascii="Century Gothic" w:hAnsi="Century Gothic" w:cs="Tahoma"/>
+                <w:b/>
+                <w:bCs/>
+                <w:sz w:val="32"/>
+                <w:szCs w:val="32"/>
+                <w:lang w:val="en-US"/>
+              </w:rPr>
+              <w:t>Gant Chart</w:t>
+            </w:r>
+          </w:p>
+        </w:tc>
+      </w:tr>
+      <w:bookmarkEnd w:id="0"/>
+    </w:tbl>
+    <w:p>
+      <w:pPr>
+        <w:pStyle w:val="ListParagraph"/>
+        <w:rPr>
+          <w:rFonts w:ascii="Century Gothic" w:hAnsi="Century Gothic" w:cs="Tahoma"/>
+          <w:sz w:val="24"/>
+          <w:szCs w:val="24"/>
+          <w:lang w:val="en-US"/>
+        </w:rPr>
+      </w:pPr>
+    </w:p>
+    <w:tbl>
+      <w:tblPr>
+        <w:tblStyle w:val="TableGrid"/>
+        <w:tblW w:w="0" w:type="auto"/>
+        <w:tblInd w:w="-5" w:type="dxa"/>
+        <w:tblLook w:val="04A0" w:firstRow="1" w:lastRow="0" w:firstColumn="1" w:lastColumn="0" w:noHBand="0" w:noVBand="1"/>
+      </w:tblPr>
+      <w:tblGrid>
+        <w:gridCol w:w="2024"/>
+        <w:gridCol w:w="350"/>
+        <w:gridCol w:w="350"/>
+        <w:gridCol w:w="350"/>
+        <w:gridCol w:w="350"/>
+        <w:gridCol w:w="350"/>
+        <w:gridCol w:w="350"/>
+        <w:gridCol w:w="350"/>
+        <w:gridCol w:w="350"/>
+        <w:gridCol w:w="350"/>
+        <w:gridCol w:w="350"/>
+        <w:gridCol w:w="350"/>
+        <w:gridCol w:w="350"/>
+        <w:gridCol w:w="350"/>
+        <w:gridCol w:w="350"/>
+        <w:gridCol w:w="350"/>
+        <w:gridCol w:w="350"/>
+        <w:gridCol w:w="350"/>
+        <w:gridCol w:w="350"/>
+        <w:gridCol w:w="350"/>
+        <w:gridCol w:w="350"/>
+      </w:tblGrid>
+      <w:tr>
+        <w:tc>
+          <w:tcPr>
+            <w:tcW w:w="2024" w:type="dxa"/>
             <w:vMerge w:val="restart"/>
           </w:tcPr>
           <w:p>
@@ -4274,7 +3756,7 @@
               <w:pStyle w:val="ListParagraph"/>
               <w:ind w:left="0"/>
               <w:rPr>
-                <w:rFonts w:ascii="Tahoma" w:hAnsi="Tahoma" w:cs="Tahoma"/>
+                <w:rFonts w:ascii="Century Gothic" w:hAnsi="Century Gothic" w:cs="Tahoma"/>
                 <w:i/>
                 <w:iCs/>
                 <w:sz w:val="24"/>
@@ -4285,7 +3767,7 @@
             <w:proofErr w:type="spellStart"/>
             <w:r>
               <w:rPr>
-                <w:rFonts w:ascii="Tahoma" w:hAnsi="Tahoma" w:cs="Tahoma"/>
+                <w:rFonts w:ascii="Century Gothic" w:hAnsi="Century Gothic" w:cs="Tahoma"/>
                 <w:i/>
                 <w:iCs/>
                 <w:sz w:val="24"/>
@@ -4297,7 +3779,7 @@
             <w:proofErr w:type="spellEnd"/>
             <w:r>
               <w:rPr>
-                <w:rFonts w:ascii="Tahoma" w:hAnsi="Tahoma" w:cs="Tahoma"/>
+                <w:rFonts w:ascii="Century Gothic" w:hAnsi="Century Gothic" w:cs="Tahoma"/>
                 <w:i/>
                 <w:iCs/>
                 <w:sz w:val="24"/>
@@ -4312,7 +3794,7 @@
               <w:pStyle w:val="ListParagraph"/>
               <w:ind w:left="0"/>
               <w:rPr>
-                <w:rFonts w:ascii="Tahoma" w:hAnsi="Tahoma" w:cs="Tahoma"/>
+                <w:rFonts w:ascii="Century Gothic" w:hAnsi="Century Gothic" w:cs="Tahoma"/>
                 <w:i/>
                 <w:iCs/>
                 <w:sz w:val="24"/>
@@ -4323,7 +3805,7 @@
             <w:proofErr w:type="spellStart"/>
             <w:r>
               <w:rPr>
-                <w:rFonts w:ascii="Tahoma" w:hAnsi="Tahoma" w:cs="Tahoma"/>
+                <w:rFonts w:ascii="Century Gothic" w:hAnsi="Century Gothic" w:cs="Tahoma"/>
                 <w:i/>
                 <w:iCs/>
                 <w:sz w:val="24"/>
@@ -4335,7 +3817,7 @@
             <w:proofErr w:type="spellEnd"/>
             <w:r>
               <w:rPr>
-                <w:rFonts w:ascii="Tahoma" w:hAnsi="Tahoma" w:cs="Tahoma"/>
+                <w:rFonts w:ascii="Century Gothic" w:hAnsi="Century Gothic" w:cs="Tahoma"/>
                 <w:i/>
                 <w:iCs/>
                 <w:sz w:val="24"/>
@@ -4348,7 +3830,7 @@
         </w:tc>
         <w:tc>
           <w:tcPr>
-            <w:tcW w:w="1360" w:type="dxa"/>
+            <w:tcW w:w="1400" w:type="dxa"/>
             <w:gridSpan w:val="4"/>
             <w:tcBorders>
               <w:right w:val="single" w:sz="4" w:space="0" w:color="auto"/>
@@ -4362,7 +3844,7 @@
               <w:ind w:left="0"/>
               <w:jc w:val="center"/>
               <w:rPr>
-                <w:rFonts w:ascii="Tahoma" w:hAnsi="Tahoma" w:cs="Tahoma"/>
+                <w:rFonts w:ascii="Century Gothic" w:hAnsi="Century Gothic" w:cs="Tahoma"/>
                 <w:sz w:val="24"/>
                 <w:szCs w:val="24"/>
                 <w:lang w:val="en-US"/>
@@ -4371,7 +3853,7 @@
             <w:proofErr w:type="spellStart"/>
             <w:r>
               <w:rPr>
-                <w:rFonts w:ascii="Tahoma" w:hAnsi="Tahoma" w:cs="Tahoma"/>
+                <w:rFonts w:ascii="Century Gothic" w:hAnsi="Century Gothic" w:cs="Tahoma"/>
                 <w:sz w:val="24"/>
                 <w:szCs w:val="24"/>
                 <w:lang w:val="en-US"/>
@@ -4383,7 +3865,7 @@
         </w:tc>
         <w:tc>
           <w:tcPr>
-            <w:tcW w:w="1360" w:type="dxa"/>
+            <w:tcW w:w="1400" w:type="dxa"/>
             <w:gridSpan w:val="4"/>
             <w:tcBorders>
               <w:left w:val="single" w:sz="4" w:space="0" w:color="auto"/>
@@ -4396,15 +3878,15 @@
               <w:ind w:left="0"/>
               <w:jc w:val="center"/>
               <w:rPr>
-                <w:rFonts w:ascii="Tahoma" w:hAnsi="Tahoma" w:cs="Tahoma"/>
-                <w:sz w:val="24"/>
-                <w:szCs w:val="24"/>
-                <w:lang w:val="en-US"/>
-              </w:rPr>
-            </w:pPr>
-            <w:r>
-              <w:rPr>
-                <w:rFonts w:ascii="Tahoma" w:hAnsi="Tahoma" w:cs="Tahoma"/>
+                <w:rFonts w:ascii="Century Gothic" w:hAnsi="Century Gothic" w:cs="Tahoma"/>
+                <w:sz w:val="24"/>
+                <w:szCs w:val="24"/>
+                <w:lang w:val="en-US"/>
+              </w:rPr>
+            </w:pPr>
+            <w:r>
+              <w:rPr>
+                <w:rFonts w:ascii="Century Gothic" w:hAnsi="Century Gothic" w:cs="Tahoma"/>
                 <w:sz w:val="24"/>
                 <w:szCs w:val="24"/>
                 <w:lang w:val="en-US"/>
@@ -4415,7 +3897,7 @@
         </w:tc>
         <w:tc>
           <w:tcPr>
-            <w:tcW w:w="1360" w:type="dxa"/>
+            <w:tcW w:w="1400" w:type="dxa"/>
             <w:gridSpan w:val="4"/>
             <w:tcBorders>
               <w:left w:val="single" w:sz="4" w:space="0" w:color="auto"/>
@@ -4428,15 +3910,15 @@
               <w:ind w:left="0"/>
               <w:jc w:val="center"/>
               <w:rPr>
-                <w:rFonts w:ascii="Tahoma" w:hAnsi="Tahoma" w:cs="Tahoma"/>
-                <w:sz w:val="24"/>
-                <w:szCs w:val="24"/>
-                <w:lang w:val="en-US"/>
-              </w:rPr>
-            </w:pPr>
-            <w:r>
-              <w:rPr>
-                <w:rFonts w:ascii="Tahoma" w:hAnsi="Tahoma" w:cs="Tahoma"/>
+                <w:rFonts w:ascii="Century Gothic" w:hAnsi="Century Gothic" w:cs="Tahoma"/>
+                <w:sz w:val="24"/>
+                <w:szCs w:val="24"/>
+                <w:lang w:val="en-US"/>
+              </w:rPr>
+            </w:pPr>
+            <w:r>
+              <w:rPr>
+                <w:rFonts w:ascii="Century Gothic" w:hAnsi="Century Gothic" w:cs="Tahoma"/>
                 <w:sz w:val="24"/>
                 <w:szCs w:val="24"/>
                 <w:lang w:val="en-US"/>
@@ -4447,7 +3929,7 @@
         </w:tc>
         <w:tc>
           <w:tcPr>
-            <w:tcW w:w="1360" w:type="dxa"/>
+            <w:tcW w:w="1400" w:type="dxa"/>
             <w:gridSpan w:val="4"/>
             <w:tcBorders>
               <w:left w:val="single" w:sz="4" w:space="0" w:color="auto"/>
@@ -4459,7 +3941,7 @@
               <w:ind w:left="0"/>
               <w:jc w:val="center"/>
               <w:rPr>
-                <w:rFonts w:ascii="Tahoma" w:hAnsi="Tahoma" w:cs="Tahoma"/>
+                <w:rFonts w:ascii="Century Gothic" w:hAnsi="Century Gothic" w:cs="Tahoma"/>
                 <w:sz w:val="24"/>
                 <w:szCs w:val="24"/>
                 <w:lang w:val="en-US"/>
@@ -4468,7 +3950,7 @@
             <w:proofErr w:type="spellStart"/>
             <w:r>
               <w:rPr>
-                <w:rFonts w:ascii="Tahoma" w:hAnsi="Tahoma" w:cs="Tahoma"/>
+                <w:rFonts w:ascii="Century Gothic" w:hAnsi="Century Gothic" w:cs="Tahoma"/>
                 <w:sz w:val="24"/>
                 <w:szCs w:val="24"/>
                 <w:lang w:val="en-US"/>
@@ -4478,7 +3960,7 @@
             <w:proofErr w:type="spellEnd"/>
             <w:r>
               <w:rPr>
-                <w:rFonts w:ascii="Tahoma" w:hAnsi="Tahoma" w:cs="Tahoma"/>
+                <w:rFonts w:ascii="Century Gothic" w:hAnsi="Century Gothic" w:cs="Tahoma"/>
                 <w:sz w:val="24"/>
                 <w:szCs w:val="24"/>
                 <w:lang w:val="en-US"/>
@@ -4489,7 +3971,7 @@
         </w:tc>
         <w:tc>
           <w:tcPr>
-            <w:tcW w:w="1360" w:type="dxa"/>
+            <w:tcW w:w="1400" w:type="dxa"/>
             <w:gridSpan w:val="4"/>
             <w:tcBorders>
               <w:left w:val="single" w:sz="4" w:space="0" w:color="auto"/>
@@ -4502,7 +3984,7 @@
               <w:ind w:left="0"/>
               <w:jc w:val="center"/>
               <w:rPr>
-                <w:rFonts w:ascii="Tahoma" w:hAnsi="Tahoma" w:cs="Tahoma"/>
+                <w:rFonts w:ascii="Century Gothic" w:hAnsi="Century Gothic" w:cs="Tahoma"/>
                 <w:sz w:val="24"/>
                 <w:szCs w:val="24"/>
                 <w:lang w:val="en-US"/>
@@ -4511,7 +3993,7 @@
             <w:proofErr w:type="spellStart"/>
             <w:r>
               <w:rPr>
-                <w:rFonts w:ascii="Tahoma" w:hAnsi="Tahoma" w:cs="Tahoma"/>
+                <w:rFonts w:ascii="Century Gothic" w:hAnsi="Century Gothic" w:cs="Tahoma"/>
                 <w:sz w:val="24"/>
                 <w:szCs w:val="24"/>
                 <w:lang w:val="en-US"/>
@@ -4521,7 +4003,7 @@
             <w:proofErr w:type="spellEnd"/>
             <w:r>
               <w:rPr>
-                <w:rFonts w:ascii="Tahoma" w:hAnsi="Tahoma" w:cs="Tahoma"/>
+                <w:rFonts w:ascii="Century Gothic" w:hAnsi="Century Gothic" w:cs="Tahoma"/>
                 <w:sz w:val="24"/>
                 <w:szCs w:val="24"/>
                 <w:lang w:val="en-US"/>
@@ -4534,7 +4016,7 @@
       <w:tr>
         <w:tc>
           <w:tcPr>
-            <w:tcW w:w="1499" w:type="dxa"/>
+            <w:tcW w:w="2024" w:type="dxa"/>
             <w:vMerge/>
           </w:tcPr>
           <w:p>
@@ -4542,17 +4024,17 @@
               <w:pStyle w:val="ListParagraph"/>
               <w:ind w:left="0"/>
               <w:rPr>
-                <w:rFonts w:ascii="Tahoma" w:hAnsi="Tahoma" w:cs="Tahoma"/>
-                <w:sz w:val="24"/>
-                <w:szCs w:val="24"/>
-                <w:lang w:val="en-US"/>
-              </w:rPr>
-            </w:pPr>
-          </w:p>
-        </w:tc>
-        <w:tc>
-          <w:tcPr>
-            <w:tcW w:w="340" w:type="dxa"/>
+                <w:rFonts w:ascii="Century Gothic" w:hAnsi="Century Gothic" w:cs="Tahoma"/>
+                <w:sz w:val="24"/>
+                <w:szCs w:val="24"/>
+                <w:lang w:val="en-US"/>
+              </w:rPr>
+            </w:pPr>
+          </w:p>
+        </w:tc>
+        <w:tc>
+          <w:tcPr>
+            <w:tcW w:w="350" w:type="dxa"/>
             <w:shd w:val="clear" w:color="auto" w:fill="DBE5F1" w:themeFill="accent1" w:themeFillTint="33"/>
             <w:vAlign w:val="center"/>
           </w:tcPr>
@@ -4562,15 +4044,15 @@
               <w:ind w:left="0"/>
               <w:jc w:val="center"/>
               <w:rPr>
-                <w:rFonts w:ascii="Tahoma" w:hAnsi="Tahoma" w:cs="Tahoma"/>
-                <w:sz w:val="24"/>
-                <w:szCs w:val="24"/>
-                <w:lang w:val="en-US"/>
-              </w:rPr>
-            </w:pPr>
-            <w:r>
-              <w:rPr>
-                <w:rFonts w:ascii="Tahoma" w:hAnsi="Tahoma" w:cs="Tahoma"/>
+                <w:rFonts w:ascii="Century Gothic" w:hAnsi="Century Gothic" w:cs="Tahoma"/>
+                <w:sz w:val="24"/>
+                <w:szCs w:val="24"/>
+                <w:lang w:val="en-US"/>
+              </w:rPr>
+            </w:pPr>
+            <w:r>
+              <w:rPr>
+                <w:rFonts w:ascii="Century Gothic" w:hAnsi="Century Gothic" w:cs="Tahoma"/>
                 <w:sz w:val="24"/>
                 <w:szCs w:val="24"/>
                 <w:lang w:val="en-US"/>
@@ -4581,7 +4063,7 @@
         </w:tc>
         <w:tc>
           <w:tcPr>
-            <w:tcW w:w="340" w:type="dxa"/>
+            <w:tcW w:w="350" w:type="dxa"/>
             <w:shd w:val="clear" w:color="auto" w:fill="DBE5F1" w:themeFill="accent1" w:themeFillTint="33"/>
             <w:vAlign w:val="center"/>
           </w:tcPr>
@@ -4591,15 +4073,15 @@
               <w:ind w:left="0"/>
               <w:jc w:val="center"/>
               <w:rPr>
-                <w:rFonts w:ascii="Tahoma" w:hAnsi="Tahoma" w:cs="Tahoma"/>
-                <w:sz w:val="24"/>
-                <w:szCs w:val="24"/>
-                <w:lang w:val="en-US"/>
-              </w:rPr>
-            </w:pPr>
-            <w:r>
-              <w:rPr>
-                <w:rFonts w:ascii="Tahoma" w:hAnsi="Tahoma" w:cs="Tahoma"/>
+                <w:rFonts w:ascii="Century Gothic" w:hAnsi="Century Gothic" w:cs="Tahoma"/>
+                <w:sz w:val="24"/>
+                <w:szCs w:val="24"/>
+                <w:lang w:val="en-US"/>
+              </w:rPr>
+            </w:pPr>
+            <w:r>
+              <w:rPr>
+                <w:rFonts w:ascii="Century Gothic" w:hAnsi="Century Gothic" w:cs="Tahoma"/>
                 <w:sz w:val="24"/>
                 <w:szCs w:val="24"/>
                 <w:lang w:val="en-US"/>
@@ -4610,7 +4092,7 @@
         </w:tc>
         <w:tc>
           <w:tcPr>
-            <w:tcW w:w="340" w:type="dxa"/>
+            <w:tcW w:w="350" w:type="dxa"/>
             <w:shd w:val="clear" w:color="auto" w:fill="DBE5F1" w:themeFill="accent1" w:themeFillTint="33"/>
             <w:vAlign w:val="center"/>
           </w:tcPr>
@@ -4620,15 +4102,15 @@
               <w:ind w:left="0"/>
               <w:jc w:val="center"/>
               <w:rPr>
-                <w:rFonts w:ascii="Tahoma" w:hAnsi="Tahoma" w:cs="Tahoma"/>
-                <w:sz w:val="24"/>
-                <w:szCs w:val="24"/>
-                <w:lang w:val="en-US"/>
-              </w:rPr>
-            </w:pPr>
-            <w:r>
-              <w:rPr>
-                <w:rFonts w:ascii="Tahoma" w:hAnsi="Tahoma" w:cs="Tahoma"/>
+                <w:rFonts w:ascii="Century Gothic" w:hAnsi="Century Gothic" w:cs="Tahoma"/>
+                <w:sz w:val="24"/>
+                <w:szCs w:val="24"/>
+                <w:lang w:val="en-US"/>
+              </w:rPr>
+            </w:pPr>
+            <w:r>
+              <w:rPr>
+                <w:rFonts w:ascii="Century Gothic" w:hAnsi="Century Gothic" w:cs="Tahoma"/>
                 <w:sz w:val="24"/>
                 <w:szCs w:val="24"/>
                 <w:lang w:val="en-US"/>
@@ -4639,7 +4121,7 @@
         </w:tc>
         <w:tc>
           <w:tcPr>
-            <w:tcW w:w="340" w:type="dxa"/>
+            <w:tcW w:w="350" w:type="dxa"/>
             <w:tcBorders>
               <w:right w:val="single" w:sz="4" w:space="0" w:color="auto"/>
             </w:tcBorders>
@@ -4652,15 +4134,15 @@
               <w:ind w:left="0"/>
               <w:jc w:val="center"/>
               <w:rPr>
-                <w:rFonts w:ascii="Tahoma" w:hAnsi="Tahoma" w:cs="Tahoma"/>
-                <w:sz w:val="24"/>
-                <w:szCs w:val="24"/>
-                <w:lang w:val="en-US"/>
-              </w:rPr>
-            </w:pPr>
-            <w:r>
-              <w:rPr>
-                <w:rFonts w:ascii="Tahoma" w:hAnsi="Tahoma" w:cs="Tahoma"/>
+                <w:rFonts w:ascii="Century Gothic" w:hAnsi="Century Gothic" w:cs="Tahoma"/>
+                <w:sz w:val="24"/>
+                <w:szCs w:val="24"/>
+                <w:lang w:val="en-US"/>
+              </w:rPr>
+            </w:pPr>
+            <w:r>
+              <w:rPr>
+                <w:rFonts w:ascii="Century Gothic" w:hAnsi="Century Gothic" w:cs="Tahoma"/>
                 <w:sz w:val="24"/>
                 <w:szCs w:val="24"/>
                 <w:lang w:val="en-US"/>
@@ -4671,7 +4153,7 @@
         </w:tc>
         <w:tc>
           <w:tcPr>
-            <w:tcW w:w="340" w:type="dxa"/>
+            <w:tcW w:w="350" w:type="dxa"/>
             <w:tcBorders>
               <w:left w:val="single" w:sz="4" w:space="0" w:color="auto"/>
             </w:tcBorders>
@@ -4682,15 +4164,15 @@
               <w:pStyle w:val="ListParagraph"/>
               <w:ind w:left="0"/>
               <w:rPr>
-                <w:rFonts w:ascii="Tahoma" w:hAnsi="Tahoma" w:cs="Tahoma"/>
-                <w:sz w:val="24"/>
-                <w:szCs w:val="24"/>
-                <w:lang w:val="en-US"/>
-              </w:rPr>
-            </w:pPr>
-            <w:r>
-              <w:rPr>
-                <w:rFonts w:ascii="Tahoma" w:hAnsi="Tahoma" w:cs="Tahoma"/>
+                <w:rFonts w:ascii="Century Gothic" w:hAnsi="Century Gothic" w:cs="Tahoma"/>
+                <w:sz w:val="24"/>
+                <w:szCs w:val="24"/>
+                <w:lang w:val="en-US"/>
+              </w:rPr>
+            </w:pPr>
+            <w:r>
+              <w:rPr>
+                <w:rFonts w:ascii="Century Gothic" w:hAnsi="Century Gothic" w:cs="Tahoma"/>
                 <w:sz w:val="24"/>
                 <w:szCs w:val="24"/>
                 <w:lang w:val="en-US"/>
@@ -4701,22 +4183,22 @@
         </w:tc>
         <w:tc>
           <w:tcPr>
-            <w:tcW w:w="340" w:type="dxa"/>
-          </w:tcPr>
-          <w:p>
-            <w:pPr>
-              <w:pStyle w:val="ListParagraph"/>
-              <w:ind w:left="0"/>
-              <w:rPr>
-                <w:rFonts w:ascii="Tahoma" w:hAnsi="Tahoma" w:cs="Tahoma"/>
-                <w:sz w:val="24"/>
-                <w:szCs w:val="24"/>
-                <w:lang w:val="en-US"/>
-              </w:rPr>
-            </w:pPr>
-            <w:r>
-              <w:rPr>
-                <w:rFonts w:ascii="Tahoma" w:hAnsi="Tahoma" w:cs="Tahoma"/>
+            <w:tcW w:w="350" w:type="dxa"/>
+          </w:tcPr>
+          <w:p>
+            <w:pPr>
+              <w:pStyle w:val="ListParagraph"/>
+              <w:ind w:left="0"/>
+              <w:rPr>
+                <w:rFonts w:ascii="Century Gothic" w:hAnsi="Century Gothic" w:cs="Tahoma"/>
+                <w:sz w:val="24"/>
+                <w:szCs w:val="24"/>
+                <w:lang w:val="en-US"/>
+              </w:rPr>
+            </w:pPr>
+            <w:r>
+              <w:rPr>
+                <w:rFonts w:ascii="Century Gothic" w:hAnsi="Century Gothic" w:cs="Tahoma"/>
                 <w:sz w:val="24"/>
                 <w:szCs w:val="24"/>
                 <w:lang w:val="en-US"/>
@@ -4727,22 +4209,22 @@
         </w:tc>
         <w:tc>
           <w:tcPr>
-            <w:tcW w:w="340" w:type="dxa"/>
-          </w:tcPr>
-          <w:p>
-            <w:pPr>
-              <w:pStyle w:val="ListParagraph"/>
-              <w:ind w:left="0"/>
-              <w:rPr>
-                <w:rFonts w:ascii="Tahoma" w:hAnsi="Tahoma" w:cs="Tahoma"/>
-                <w:sz w:val="24"/>
-                <w:szCs w:val="24"/>
-                <w:lang w:val="en-US"/>
-              </w:rPr>
-            </w:pPr>
-            <w:r>
-              <w:rPr>
-                <w:rFonts w:ascii="Tahoma" w:hAnsi="Tahoma" w:cs="Tahoma"/>
+            <w:tcW w:w="350" w:type="dxa"/>
+          </w:tcPr>
+          <w:p>
+            <w:pPr>
+              <w:pStyle w:val="ListParagraph"/>
+              <w:ind w:left="0"/>
+              <w:rPr>
+                <w:rFonts w:ascii="Century Gothic" w:hAnsi="Century Gothic" w:cs="Tahoma"/>
+                <w:sz w:val="24"/>
+                <w:szCs w:val="24"/>
+                <w:lang w:val="en-US"/>
+              </w:rPr>
+            </w:pPr>
+            <w:r>
+              <w:rPr>
+                <w:rFonts w:ascii="Century Gothic" w:hAnsi="Century Gothic" w:cs="Tahoma"/>
                 <w:sz w:val="24"/>
                 <w:szCs w:val="24"/>
                 <w:lang w:val="en-US"/>
@@ -4753,22 +4235,22 @@
         </w:tc>
         <w:tc>
           <w:tcPr>
-            <w:tcW w:w="340" w:type="dxa"/>
-          </w:tcPr>
-          <w:p>
-            <w:pPr>
-              <w:pStyle w:val="ListParagraph"/>
-              <w:ind w:left="0"/>
-              <w:rPr>
-                <w:rFonts w:ascii="Tahoma" w:hAnsi="Tahoma" w:cs="Tahoma"/>
-                <w:sz w:val="24"/>
-                <w:szCs w:val="24"/>
-                <w:lang w:val="en-US"/>
-              </w:rPr>
-            </w:pPr>
-            <w:r>
-              <w:rPr>
-                <w:rFonts w:ascii="Tahoma" w:hAnsi="Tahoma" w:cs="Tahoma"/>
+            <w:tcW w:w="350" w:type="dxa"/>
+          </w:tcPr>
+          <w:p>
+            <w:pPr>
+              <w:pStyle w:val="ListParagraph"/>
+              <w:ind w:left="0"/>
+              <w:rPr>
+                <w:rFonts w:ascii="Century Gothic" w:hAnsi="Century Gothic" w:cs="Tahoma"/>
+                <w:sz w:val="24"/>
+                <w:szCs w:val="24"/>
+                <w:lang w:val="en-US"/>
+              </w:rPr>
+            </w:pPr>
+            <w:r>
+              <w:rPr>
+                <w:rFonts w:ascii="Century Gothic" w:hAnsi="Century Gothic" w:cs="Tahoma"/>
                 <w:sz w:val="24"/>
                 <w:szCs w:val="24"/>
                 <w:lang w:val="en-US"/>
@@ -4779,7 +4261,7 @@
         </w:tc>
         <w:tc>
           <w:tcPr>
-            <w:tcW w:w="340" w:type="dxa"/>
+            <w:tcW w:w="350" w:type="dxa"/>
             <w:shd w:val="clear" w:color="auto" w:fill="DBE5F1" w:themeFill="accent1" w:themeFillTint="33"/>
           </w:tcPr>
           <w:p>
@@ -4787,15 +4269,15 @@
               <w:pStyle w:val="ListParagraph"/>
               <w:ind w:left="0"/>
               <w:rPr>
-                <w:rFonts w:ascii="Tahoma" w:hAnsi="Tahoma" w:cs="Tahoma"/>
-                <w:sz w:val="24"/>
-                <w:szCs w:val="24"/>
-                <w:lang w:val="en-US"/>
-              </w:rPr>
-            </w:pPr>
-            <w:r>
-              <w:rPr>
-                <w:rFonts w:ascii="Tahoma" w:hAnsi="Tahoma" w:cs="Tahoma"/>
+                <w:rFonts w:ascii="Century Gothic" w:hAnsi="Century Gothic" w:cs="Tahoma"/>
+                <w:sz w:val="24"/>
+                <w:szCs w:val="24"/>
+                <w:lang w:val="en-US"/>
+              </w:rPr>
+            </w:pPr>
+            <w:r>
+              <w:rPr>
+                <w:rFonts w:ascii="Century Gothic" w:hAnsi="Century Gothic" w:cs="Tahoma"/>
                 <w:sz w:val="24"/>
                 <w:szCs w:val="24"/>
                 <w:lang w:val="en-US"/>
@@ -4806,7 +4288,7 @@
         </w:tc>
         <w:tc>
           <w:tcPr>
-            <w:tcW w:w="340" w:type="dxa"/>
+            <w:tcW w:w="350" w:type="dxa"/>
             <w:shd w:val="clear" w:color="auto" w:fill="DBE5F1" w:themeFill="accent1" w:themeFillTint="33"/>
           </w:tcPr>
           <w:p>
@@ -4814,15 +4296,15 @@
               <w:pStyle w:val="ListParagraph"/>
               <w:ind w:left="0"/>
               <w:rPr>
-                <w:rFonts w:ascii="Tahoma" w:hAnsi="Tahoma" w:cs="Tahoma"/>
-                <w:sz w:val="24"/>
-                <w:szCs w:val="24"/>
-                <w:lang w:val="en-US"/>
-              </w:rPr>
-            </w:pPr>
-            <w:r>
-              <w:rPr>
-                <w:rFonts w:ascii="Tahoma" w:hAnsi="Tahoma" w:cs="Tahoma"/>
+                <w:rFonts w:ascii="Century Gothic" w:hAnsi="Century Gothic" w:cs="Tahoma"/>
+                <w:sz w:val="24"/>
+                <w:szCs w:val="24"/>
+                <w:lang w:val="en-US"/>
+              </w:rPr>
+            </w:pPr>
+            <w:r>
+              <w:rPr>
+                <w:rFonts w:ascii="Century Gothic" w:hAnsi="Century Gothic" w:cs="Tahoma"/>
                 <w:sz w:val="24"/>
                 <w:szCs w:val="24"/>
                 <w:lang w:val="en-US"/>
@@ -4833,7 +4315,7 @@
         </w:tc>
         <w:tc>
           <w:tcPr>
-            <w:tcW w:w="340" w:type="dxa"/>
+            <w:tcW w:w="350" w:type="dxa"/>
             <w:shd w:val="clear" w:color="auto" w:fill="DBE5F1" w:themeFill="accent1" w:themeFillTint="33"/>
           </w:tcPr>
           <w:p>
@@ -4841,15 +4323,15 @@
               <w:pStyle w:val="ListParagraph"/>
               <w:ind w:left="0"/>
               <w:rPr>
-                <w:rFonts w:ascii="Tahoma" w:hAnsi="Tahoma" w:cs="Tahoma"/>
-                <w:sz w:val="24"/>
-                <w:szCs w:val="24"/>
-                <w:lang w:val="en-US"/>
-              </w:rPr>
-            </w:pPr>
-            <w:r>
-              <w:rPr>
-                <w:rFonts w:ascii="Tahoma" w:hAnsi="Tahoma" w:cs="Tahoma"/>
+                <w:rFonts w:ascii="Century Gothic" w:hAnsi="Century Gothic" w:cs="Tahoma"/>
+                <w:sz w:val="24"/>
+                <w:szCs w:val="24"/>
+                <w:lang w:val="en-US"/>
+              </w:rPr>
+            </w:pPr>
+            <w:r>
+              <w:rPr>
+                <w:rFonts w:ascii="Century Gothic" w:hAnsi="Century Gothic" w:cs="Tahoma"/>
                 <w:sz w:val="24"/>
                 <w:szCs w:val="24"/>
                 <w:lang w:val="en-US"/>
@@ -4860,7 +4342,7 @@
         </w:tc>
         <w:tc>
           <w:tcPr>
-            <w:tcW w:w="340" w:type="dxa"/>
+            <w:tcW w:w="350" w:type="dxa"/>
             <w:shd w:val="clear" w:color="auto" w:fill="DBE5F1" w:themeFill="accent1" w:themeFillTint="33"/>
           </w:tcPr>
           <w:p>
@@ -4868,15 +4350,15 @@
               <w:pStyle w:val="ListParagraph"/>
               <w:ind w:left="0"/>
               <w:rPr>
-                <w:rFonts w:ascii="Tahoma" w:hAnsi="Tahoma" w:cs="Tahoma"/>
-                <w:sz w:val="24"/>
-                <w:szCs w:val="24"/>
-                <w:lang w:val="en-US"/>
-              </w:rPr>
-            </w:pPr>
-            <w:r>
-              <w:rPr>
-                <w:rFonts w:ascii="Tahoma" w:hAnsi="Tahoma" w:cs="Tahoma"/>
+                <w:rFonts w:ascii="Century Gothic" w:hAnsi="Century Gothic" w:cs="Tahoma"/>
+                <w:sz w:val="24"/>
+                <w:szCs w:val="24"/>
+                <w:lang w:val="en-US"/>
+              </w:rPr>
+            </w:pPr>
+            <w:r>
+              <w:rPr>
+                <w:rFonts w:ascii="Century Gothic" w:hAnsi="Century Gothic" w:cs="Tahoma"/>
                 <w:sz w:val="24"/>
                 <w:szCs w:val="24"/>
                 <w:lang w:val="en-US"/>
@@ -4887,22 +4369,22 @@
         </w:tc>
         <w:tc>
           <w:tcPr>
-            <w:tcW w:w="340" w:type="dxa"/>
-          </w:tcPr>
-          <w:p>
-            <w:pPr>
-              <w:pStyle w:val="ListParagraph"/>
-              <w:ind w:left="0"/>
-              <w:rPr>
-                <w:rFonts w:ascii="Tahoma" w:hAnsi="Tahoma" w:cs="Tahoma"/>
-                <w:sz w:val="24"/>
-                <w:szCs w:val="24"/>
-                <w:lang w:val="en-US"/>
-              </w:rPr>
-            </w:pPr>
-            <w:r>
-              <w:rPr>
-                <w:rFonts w:ascii="Tahoma" w:hAnsi="Tahoma" w:cs="Tahoma"/>
+            <w:tcW w:w="350" w:type="dxa"/>
+          </w:tcPr>
+          <w:p>
+            <w:pPr>
+              <w:pStyle w:val="ListParagraph"/>
+              <w:ind w:left="0"/>
+              <w:rPr>
+                <w:rFonts w:ascii="Century Gothic" w:hAnsi="Century Gothic" w:cs="Tahoma"/>
+                <w:sz w:val="24"/>
+                <w:szCs w:val="24"/>
+                <w:lang w:val="en-US"/>
+              </w:rPr>
+            </w:pPr>
+            <w:r>
+              <w:rPr>
+                <w:rFonts w:ascii="Century Gothic" w:hAnsi="Century Gothic" w:cs="Tahoma"/>
                 <w:sz w:val="24"/>
                 <w:szCs w:val="24"/>
                 <w:lang w:val="en-US"/>
@@ -4913,22 +4395,22 @@
         </w:tc>
         <w:tc>
           <w:tcPr>
-            <w:tcW w:w="340" w:type="dxa"/>
-          </w:tcPr>
-          <w:p>
-            <w:pPr>
-              <w:pStyle w:val="ListParagraph"/>
-              <w:ind w:left="0"/>
-              <w:rPr>
-                <w:rFonts w:ascii="Tahoma" w:hAnsi="Tahoma" w:cs="Tahoma"/>
-                <w:sz w:val="24"/>
-                <w:szCs w:val="24"/>
-                <w:lang w:val="en-US"/>
-              </w:rPr>
-            </w:pPr>
-            <w:r>
-              <w:rPr>
-                <w:rFonts w:ascii="Tahoma" w:hAnsi="Tahoma" w:cs="Tahoma"/>
+            <w:tcW w:w="350" w:type="dxa"/>
+          </w:tcPr>
+          <w:p>
+            <w:pPr>
+              <w:pStyle w:val="ListParagraph"/>
+              <w:ind w:left="0"/>
+              <w:rPr>
+                <w:rFonts w:ascii="Century Gothic" w:hAnsi="Century Gothic" w:cs="Tahoma"/>
+                <w:sz w:val="24"/>
+                <w:szCs w:val="24"/>
+                <w:lang w:val="en-US"/>
+              </w:rPr>
+            </w:pPr>
+            <w:r>
+              <w:rPr>
+                <w:rFonts w:ascii="Century Gothic" w:hAnsi="Century Gothic" w:cs="Tahoma"/>
                 <w:sz w:val="24"/>
                 <w:szCs w:val="24"/>
                 <w:lang w:val="en-US"/>
@@ -4939,22 +4421,22 @@
         </w:tc>
         <w:tc>
           <w:tcPr>
-            <w:tcW w:w="340" w:type="dxa"/>
-          </w:tcPr>
-          <w:p>
-            <w:pPr>
-              <w:pStyle w:val="ListParagraph"/>
-              <w:ind w:left="0"/>
-              <w:rPr>
-                <w:rFonts w:ascii="Tahoma" w:hAnsi="Tahoma" w:cs="Tahoma"/>
-                <w:sz w:val="24"/>
-                <w:szCs w:val="24"/>
-                <w:lang w:val="en-US"/>
-              </w:rPr>
-            </w:pPr>
-            <w:r>
-              <w:rPr>
-                <w:rFonts w:ascii="Tahoma" w:hAnsi="Tahoma" w:cs="Tahoma"/>
+            <w:tcW w:w="350" w:type="dxa"/>
+          </w:tcPr>
+          <w:p>
+            <w:pPr>
+              <w:pStyle w:val="ListParagraph"/>
+              <w:ind w:left="0"/>
+              <w:rPr>
+                <w:rFonts w:ascii="Century Gothic" w:hAnsi="Century Gothic" w:cs="Tahoma"/>
+                <w:sz w:val="24"/>
+                <w:szCs w:val="24"/>
+                <w:lang w:val="en-US"/>
+              </w:rPr>
+            </w:pPr>
+            <w:r>
+              <w:rPr>
+                <w:rFonts w:ascii="Century Gothic" w:hAnsi="Century Gothic" w:cs="Tahoma"/>
                 <w:sz w:val="24"/>
                 <w:szCs w:val="24"/>
                 <w:lang w:val="en-US"/>
@@ -4965,22 +4447,22 @@
         </w:tc>
         <w:tc>
           <w:tcPr>
-            <w:tcW w:w="340" w:type="dxa"/>
-          </w:tcPr>
-          <w:p>
-            <w:pPr>
-              <w:pStyle w:val="ListParagraph"/>
-              <w:ind w:left="0"/>
-              <w:rPr>
-                <w:rFonts w:ascii="Tahoma" w:hAnsi="Tahoma" w:cs="Tahoma"/>
-                <w:sz w:val="24"/>
-                <w:szCs w:val="24"/>
-                <w:lang w:val="en-US"/>
-              </w:rPr>
-            </w:pPr>
-            <w:r>
-              <w:rPr>
-                <w:rFonts w:ascii="Tahoma" w:hAnsi="Tahoma" w:cs="Tahoma"/>
+            <w:tcW w:w="350" w:type="dxa"/>
+          </w:tcPr>
+          <w:p>
+            <w:pPr>
+              <w:pStyle w:val="ListParagraph"/>
+              <w:ind w:left="0"/>
+              <w:rPr>
+                <w:rFonts w:ascii="Century Gothic" w:hAnsi="Century Gothic" w:cs="Tahoma"/>
+                <w:sz w:val="24"/>
+                <w:szCs w:val="24"/>
+                <w:lang w:val="en-US"/>
+              </w:rPr>
+            </w:pPr>
+            <w:r>
+              <w:rPr>
+                <w:rFonts w:ascii="Century Gothic" w:hAnsi="Century Gothic" w:cs="Tahoma"/>
                 <w:sz w:val="24"/>
                 <w:szCs w:val="24"/>
                 <w:lang w:val="en-US"/>
@@ -4991,7 +4473,7 @@
         </w:tc>
         <w:tc>
           <w:tcPr>
-            <w:tcW w:w="340" w:type="dxa"/>
+            <w:tcW w:w="350" w:type="dxa"/>
             <w:shd w:val="clear" w:color="auto" w:fill="DBE5F1" w:themeFill="accent1" w:themeFillTint="33"/>
           </w:tcPr>
           <w:p>
@@ -4999,15 +4481,15 @@
               <w:pStyle w:val="ListParagraph"/>
               <w:ind w:left="0"/>
               <w:rPr>
-                <w:rFonts w:ascii="Tahoma" w:hAnsi="Tahoma" w:cs="Tahoma"/>
-                <w:sz w:val="24"/>
-                <w:szCs w:val="24"/>
-                <w:lang w:val="en-US"/>
-              </w:rPr>
-            </w:pPr>
-            <w:r>
-              <w:rPr>
-                <w:rFonts w:ascii="Tahoma" w:hAnsi="Tahoma" w:cs="Tahoma"/>
+                <w:rFonts w:ascii="Century Gothic" w:hAnsi="Century Gothic" w:cs="Tahoma"/>
+                <w:sz w:val="24"/>
+                <w:szCs w:val="24"/>
+                <w:lang w:val="en-US"/>
+              </w:rPr>
+            </w:pPr>
+            <w:r>
+              <w:rPr>
+                <w:rFonts w:ascii="Century Gothic" w:hAnsi="Century Gothic" w:cs="Tahoma"/>
                 <w:sz w:val="24"/>
                 <w:szCs w:val="24"/>
                 <w:lang w:val="en-US"/>
@@ -5018,7 +4500,7 @@
         </w:tc>
         <w:tc>
           <w:tcPr>
-            <w:tcW w:w="340" w:type="dxa"/>
+            <w:tcW w:w="350" w:type="dxa"/>
             <w:shd w:val="clear" w:color="auto" w:fill="DBE5F1" w:themeFill="accent1" w:themeFillTint="33"/>
           </w:tcPr>
           <w:p>
@@ -5026,15 +4508,15 @@
               <w:pStyle w:val="ListParagraph"/>
               <w:ind w:left="0"/>
               <w:rPr>
-                <w:rFonts w:ascii="Tahoma" w:hAnsi="Tahoma" w:cs="Tahoma"/>
-                <w:sz w:val="24"/>
-                <w:szCs w:val="24"/>
-                <w:lang w:val="en-US"/>
-              </w:rPr>
-            </w:pPr>
-            <w:r>
-              <w:rPr>
-                <w:rFonts w:ascii="Tahoma" w:hAnsi="Tahoma" w:cs="Tahoma"/>
+                <w:rFonts w:ascii="Century Gothic" w:hAnsi="Century Gothic" w:cs="Tahoma"/>
+                <w:sz w:val="24"/>
+                <w:szCs w:val="24"/>
+                <w:lang w:val="en-US"/>
+              </w:rPr>
+            </w:pPr>
+            <w:r>
+              <w:rPr>
+                <w:rFonts w:ascii="Century Gothic" w:hAnsi="Century Gothic" w:cs="Tahoma"/>
                 <w:sz w:val="24"/>
                 <w:szCs w:val="24"/>
                 <w:lang w:val="en-US"/>
@@ -5045,7 +4527,7 @@
         </w:tc>
         <w:tc>
           <w:tcPr>
-            <w:tcW w:w="340" w:type="dxa"/>
+            <w:tcW w:w="350" w:type="dxa"/>
             <w:shd w:val="clear" w:color="auto" w:fill="DBE5F1" w:themeFill="accent1" w:themeFillTint="33"/>
           </w:tcPr>
           <w:p>
@@ -5053,15 +4535,15 @@
               <w:pStyle w:val="ListParagraph"/>
               <w:ind w:left="0"/>
               <w:rPr>
-                <w:rFonts w:ascii="Tahoma" w:hAnsi="Tahoma" w:cs="Tahoma"/>
-                <w:sz w:val="24"/>
-                <w:szCs w:val="24"/>
-                <w:lang w:val="en-US"/>
-              </w:rPr>
-            </w:pPr>
-            <w:r>
-              <w:rPr>
-                <w:rFonts w:ascii="Tahoma" w:hAnsi="Tahoma" w:cs="Tahoma"/>
+                <w:rFonts w:ascii="Century Gothic" w:hAnsi="Century Gothic" w:cs="Tahoma"/>
+                <w:sz w:val="24"/>
+                <w:szCs w:val="24"/>
+                <w:lang w:val="en-US"/>
+              </w:rPr>
+            </w:pPr>
+            <w:r>
+              <w:rPr>
+                <w:rFonts w:ascii="Century Gothic" w:hAnsi="Century Gothic" w:cs="Tahoma"/>
                 <w:sz w:val="24"/>
                 <w:szCs w:val="24"/>
                 <w:lang w:val="en-US"/>
@@ -5072,7 +4554,7 @@
         </w:tc>
         <w:tc>
           <w:tcPr>
-            <w:tcW w:w="340" w:type="dxa"/>
+            <w:tcW w:w="350" w:type="dxa"/>
             <w:shd w:val="clear" w:color="auto" w:fill="DBE5F1" w:themeFill="accent1" w:themeFillTint="33"/>
           </w:tcPr>
           <w:p>
@@ -5080,15 +4562,15 @@
               <w:pStyle w:val="ListParagraph"/>
               <w:ind w:left="0"/>
               <w:rPr>
-                <w:rFonts w:ascii="Tahoma" w:hAnsi="Tahoma" w:cs="Tahoma"/>
-                <w:sz w:val="24"/>
-                <w:szCs w:val="24"/>
-                <w:lang w:val="en-US"/>
-              </w:rPr>
-            </w:pPr>
-            <w:r>
-              <w:rPr>
-                <w:rFonts w:ascii="Tahoma" w:hAnsi="Tahoma" w:cs="Tahoma"/>
+                <w:rFonts w:ascii="Century Gothic" w:hAnsi="Century Gothic" w:cs="Tahoma"/>
+                <w:sz w:val="24"/>
+                <w:szCs w:val="24"/>
+                <w:lang w:val="en-US"/>
+              </w:rPr>
+            </w:pPr>
+            <w:r>
+              <w:rPr>
+                <w:rFonts w:ascii="Century Gothic" w:hAnsi="Century Gothic" w:cs="Tahoma"/>
                 <w:sz w:val="24"/>
                 <w:szCs w:val="24"/>
                 <w:lang w:val="en-US"/>
@@ -5101,7 +4583,7 @@
       <w:tr>
         <w:tc>
           <w:tcPr>
-            <w:tcW w:w="1499" w:type="dxa"/>
+            <w:tcW w:w="2024" w:type="dxa"/>
             <w:vAlign w:val="center"/>
           </w:tcPr>
           <w:p>
@@ -5110,7 +4592,7 @@
               <w:ind w:left="0"/>
               <w:jc w:val="center"/>
               <w:rPr>
-                <w:rFonts w:ascii="Tahoma" w:hAnsi="Tahoma" w:cs="Tahoma"/>
+                <w:rFonts w:ascii="Century Gothic" w:hAnsi="Century Gothic" w:cs="Tahoma"/>
                 <w:sz w:val="24"/>
                 <w:szCs w:val="24"/>
                 <w:lang w:val="en-US"/>
@@ -5119,7 +4601,7 @@
             <w:proofErr w:type="spellStart"/>
             <w:r>
               <w:rPr>
-                <w:rFonts w:ascii="Tahoma" w:hAnsi="Tahoma" w:cs="Tahoma"/>
+                <w:rFonts w:ascii="Century Gothic" w:hAnsi="Century Gothic" w:cs="Tahoma"/>
                 <w:sz w:val="24"/>
                 <w:szCs w:val="24"/>
                 <w:lang w:val="en-US"/>
@@ -5129,7 +4611,7 @@
             <w:proofErr w:type="spellEnd"/>
             <w:r>
               <w:rPr>
-                <w:rFonts w:ascii="Tahoma" w:hAnsi="Tahoma" w:cs="Tahoma"/>
+                <w:rFonts w:ascii="Century Gothic" w:hAnsi="Century Gothic" w:cs="Tahoma"/>
                 <w:sz w:val="24"/>
                 <w:szCs w:val="24"/>
                 <w:lang w:val="en-US"/>
@@ -5139,7 +4621,7 @@
             <w:proofErr w:type="spellStart"/>
             <w:r>
               <w:rPr>
-                <w:rFonts w:ascii="Tahoma" w:hAnsi="Tahoma" w:cs="Tahoma"/>
+                <w:rFonts w:ascii="Century Gothic" w:hAnsi="Century Gothic" w:cs="Tahoma"/>
                 <w:sz w:val="24"/>
                 <w:szCs w:val="24"/>
                 <w:lang w:val="en-US"/>
@@ -5151,7 +4633,7 @@
         </w:tc>
         <w:tc>
           <w:tcPr>
-            <w:tcW w:w="340" w:type="dxa"/>
+            <w:tcW w:w="350" w:type="dxa"/>
             <w:vAlign w:val="center"/>
           </w:tcPr>
           <w:p>
@@ -5160,17 +4642,17 @@
               <w:ind w:left="0"/>
               <w:jc w:val="center"/>
               <w:rPr>
-                <w:rFonts w:ascii="Tahoma" w:hAnsi="Tahoma" w:cs="Tahoma"/>
-                <w:sz w:val="24"/>
-                <w:szCs w:val="24"/>
-                <w:lang w:val="en-US"/>
-              </w:rPr>
-            </w:pPr>
-          </w:p>
-        </w:tc>
-        <w:tc>
-          <w:tcPr>
-            <w:tcW w:w="340" w:type="dxa"/>
+                <w:rFonts w:ascii="Century Gothic" w:hAnsi="Century Gothic" w:cs="Tahoma"/>
+                <w:sz w:val="24"/>
+                <w:szCs w:val="24"/>
+                <w:lang w:val="en-US"/>
+              </w:rPr>
+            </w:pPr>
+          </w:p>
+        </w:tc>
+        <w:tc>
+          <w:tcPr>
+            <w:tcW w:w="350" w:type="dxa"/>
             <w:vAlign w:val="center"/>
           </w:tcPr>
           <w:p>
@@ -5179,17 +4661,17 @@
               <w:ind w:left="0"/>
               <w:jc w:val="center"/>
               <w:rPr>
-                <w:rFonts w:ascii="Tahoma" w:hAnsi="Tahoma" w:cs="Tahoma"/>
-                <w:sz w:val="24"/>
-                <w:szCs w:val="24"/>
-                <w:lang w:val="en-US"/>
-              </w:rPr>
-            </w:pPr>
-          </w:p>
-        </w:tc>
-        <w:tc>
-          <w:tcPr>
-            <w:tcW w:w="340" w:type="dxa"/>
+                <w:rFonts w:ascii="Century Gothic" w:hAnsi="Century Gothic" w:cs="Tahoma"/>
+                <w:sz w:val="24"/>
+                <w:szCs w:val="24"/>
+                <w:lang w:val="en-US"/>
+              </w:rPr>
+            </w:pPr>
+          </w:p>
+        </w:tc>
+        <w:tc>
+          <w:tcPr>
+            <w:tcW w:w="350" w:type="dxa"/>
             <w:vAlign w:val="center"/>
           </w:tcPr>
           <w:p>
@@ -5198,18 +4680,17 @@
               <w:ind w:left="0"/>
               <w:jc w:val="center"/>
               <w:rPr>
-                <w:rFonts w:ascii="Tahoma" w:hAnsi="Tahoma" w:cs="Tahoma"/>
-                <w:sz w:val="24"/>
-                <w:szCs w:val="24"/>
-                <w:lang w:val="en-US"/>
-              </w:rPr>
-            </w:pPr>
-          </w:p>
-        </w:tc>
-        <w:tc>
-          <w:tcPr>
-            <w:tcW w:w="1020" w:type="dxa"/>
-            <w:gridSpan w:val="3"/>
+                <w:rFonts w:ascii="Century Gothic" w:hAnsi="Century Gothic" w:cs="Tahoma"/>
+                <w:sz w:val="24"/>
+                <w:szCs w:val="24"/>
+                <w:lang w:val="en-US"/>
+              </w:rPr>
+            </w:pPr>
+          </w:p>
+        </w:tc>
+        <w:tc>
+          <w:tcPr>
+            <w:tcW w:w="350" w:type="dxa"/>
             <w:shd w:val="clear" w:color="auto" w:fill="365F91" w:themeFill="accent1" w:themeFillShade="BF"/>
             <w:vAlign w:val="center"/>
           </w:tcPr>
@@ -5219,259 +4700,299 @@
               <w:ind w:left="0"/>
               <w:jc w:val="center"/>
               <w:rPr>
-                <w:rFonts w:ascii="Tahoma" w:hAnsi="Tahoma" w:cs="Tahoma"/>
-                <w:sz w:val="24"/>
-                <w:szCs w:val="24"/>
-                <w:lang w:val="en-US"/>
-              </w:rPr>
-            </w:pPr>
-          </w:p>
-        </w:tc>
-        <w:tc>
-          <w:tcPr>
-            <w:tcW w:w="340" w:type="dxa"/>
-          </w:tcPr>
-          <w:p>
-            <w:pPr>
-              <w:pStyle w:val="ListParagraph"/>
-              <w:ind w:left="0"/>
-              <w:jc w:val="center"/>
-              <w:rPr>
-                <w:rFonts w:ascii="Tahoma" w:hAnsi="Tahoma" w:cs="Tahoma"/>
-                <w:sz w:val="24"/>
-                <w:szCs w:val="24"/>
-                <w:lang w:val="en-US"/>
-              </w:rPr>
-            </w:pPr>
-          </w:p>
-        </w:tc>
-        <w:tc>
-          <w:tcPr>
-            <w:tcW w:w="340" w:type="dxa"/>
-          </w:tcPr>
-          <w:p>
-            <w:pPr>
-              <w:pStyle w:val="ListParagraph"/>
-              <w:ind w:left="0"/>
-              <w:jc w:val="center"/>
-              <w:rPr>
-                <w:rFonts w:ascii="Tahoma" w:hAnsi="Tahoma" w:cs="Tahoma"/>
-                <w:sz w:val="24"/>
-                <w:szCs w:val="24"/>
-                <w:lang w:val="en-US"/>
-              </w:rPr>
-            </w:pPr>
-          </w:p>
-        </w:tc>
-        <w:tc>
-          <w:tcPr>
-            <w:tcW w:w="340" w:type="dxa"/>
-          </w:tcPr>
-          <w:p>
-            <w:pPr>
-              <w:pStyle w:val="ListParagraph"/>
-              <w:ind w:left="0"/>
-              <w:jc w:val="center"/>
-              <w:rPr>
-                <w:rFonts w:ascii="Tahoma" w:hAnsi="Tahoma" w:cs="Tahoma"/>
-                <w:sz w:val="24"/>
-                <w:szCs w:val="24"/>
-                <w:lang w:val="en-US"/>
-              </w:rPr>
-            </w:pPr>
-          </w:p>
-        </w:tc>
-        <w:tc>
-          <w:tcPr>
-            <w:tcW w:w="340" w:type="dxa"/>
-          </w:tcPr>
-          <w:p>
-            <w:pPr>
-              <w:pStyle w:val="ListParagraph"/>
-              <w:ind w:left="0"/>
-              <w:jc w:val="center"/>
-              <w:rPr>
-                <w:rFonts w:ascii="Tahoma" w:hAnsi="Tahoma" w:cs="Tahoma"/>
-                <w:sz w:val="24"/>
-                <w:szCs w:val="24"/>
-                <w:lang w:val="en-US"/>
-              </w:rPr>
-            </w:pPr>
-          </w:p>
-        </w:tc>
-        <w:tc>
-          <w:tcPr>
-            <w:tcW w:w="340" w:type="dxa"/>
-          </w:tcPr>
-          <w:p>
-            <w:pPr>
-              <w:pStyle w:val="ListParagraph"/>
-              <w:ind w:left="0"/>
-              <w:jc w:val="center"/>
-              <w:rPr>
-                <w:rFonts w:ascii="Tahoma" w:hAnsi="Tahoma" w:cs="Tahoma"/>
-                <w:sz w:val="24"/>
-                <w:szCs w:val="24"/>
-                <w:lang w:val="en-US"/>
-              </w:rPr>
-            </w:pPr>
-          </w:p>
-        </w:tc>
-        <w:tc>
-          <w:tcPr>
-            <w:tcW w:w="340" w:type="dxa"/>
-          </w:tcPr>
-          <w:p>
-            <w:pPr>
-              <w:pStyle w:val="ListParagraph"/>
-              <w:ind w:left="0"/>
-              <w:jc w:val="center"/>
-              <w:rPr>
-                <w:rFonts w:ascii="Tahoma" w:hAnsi="Tahoma" w:cs="Tahoma"/>
-                <w:sz w:val="24"/>
-                <w:szCs w:val="24"/>
-                <w:lang w:val="en-US"/>
-              </w:rPr>
-            </w:pPr>
-          </w:p>
-        </w:tc>
-        <w:tc>
-          <w:tcPr>
-            <w:tcW w:w="340" w:type="dxa"/>
-          </w:tcPr>
-          <w:p>
-            <w:pPr>
-              <w:pStyle w:val="ListParagraph"/>
-              <w:ind w:left="0"/>
-              <w:jc w:val="center"/>
-              <w:rPr>
-                <w:rFonts w:ascii="Tahoma" w:hAnsi="Tahoma" w:cs="Tahoma"/>
-                <w:sz w:val="24"/>
-                <w:szCs w:val="24"/>
-                <w:lang w:val="en-US"/>
-              </w:rPr>
-            </w:pPr>
-          </w:p>
-        </w:tc>
-        <w:tc>
-          <w:tcPr>
-            <w:tcW w:w="340" w:type="dxa"/>
-          </w:tcPr>
-          <w:p>
-            <w:pPr>
-              <w:pStyle w:val="ListParagraph"/>
-              <w:ind w:left="0"/>
-              <w:jc w:val="center"/>
-              <w:rPr>
-                <w:rFonts w:ascii="Tahoma" w:hAnsi="Tahoma" w:cs="Tahoma"/>
-                <w:sz w:val="24"/>
-                <w:szCs w:val="24"/>
-                <w:lang w:val="en-US"/>
-              </w:rPr>
-            </w:pPr>
-          </w:p>
-        </w:tc>
-        <w:tc>
-          <w:tcPr>
-            <w:tcW w:w="340" w:type="dxa"/>
-          </w:tcPr>
-          <w:p>
-            <w:pPr>
-              <w:pStyle w:val="ListParagraph"/>
-              <w:ind w:left="0"/>
-              <w:jc w:val="center"/>
-              <w:rPr>
-                <w:rFonts w:ascii="Tahoma" w:hAnsi="Tahoma" w:cs="Tahoma"/>
-                <w:sz w:val="24"/>
-                <w:szCs w:val="24"/>
-                <w:lang w:val="en-US"/>
-              </w:rPr>
-            </w:pPr>
-          </w:p>
-        </w:tc>
-        <w:tc>
-          <w:tcPr>
-            <w:tcW w:w="340" w:type="dxa"/>
-          </w:tcPr>
-          <w:p>
-            <w:pPr>
-              <w:pStyle w:val="ListParagraph"/>
-              <w:ind w:left="0"/>
-              <w:jc w:val="center"/>
-              <w:rPr>
-                <w:rFonts w:ascii="Tahoma" w:hAnsi="Tahoma" w:cs="Tahoma"/>
-                <w:sz w:val="24"/>
-                <w:szCs w:val="24"/>
-                <w:lang w:val="en-US"/>
-              </w:rPr>
-            </w:pPr>
-          </w:p>
-        </w:tc>
-        <w:tc>
-          <w:tcPr>
-            <w:tcW w:w="340" w:type="dxa"/>
-          </w:tcPr>
-          <w:p>
-            <w:pPr>
-              <w:pStyle w:val="ListParagraph"/>
-              <w:ind w:left="0"/>
-              <w:jc w:val="center"/>
-              <w:rPr>
-                <w:rFonts w:ascii="Tahoma" w:hAnsi="Tahoma" w:cs="Tahoma"/>
-                <w:sz w:val="24"/>
-                <w:szCs w:val="24"/>
-                <w:lang w:val="en-US"/>
-              </w:rPr>
-            </w:pPr>
-          </w:p>
-        </w:tc>
-        <w:tc>
-          <w:tcPr>
-            <w:tcW w:w="340" w:type="dxa"/>
-          </w:tcPr>
-          <w:p>
-            <w:pPr>
-              <w:pStyle w:val="ListParagraph"/>
-              <w:ind w:left="0"/>
-              <w:jc w:val="center"/>
-              <w:rPr>
-                <w:rFonts w:ascii="Tahoma" w:hAnsi="Tahoma" w:cs="Tahoma"/>
-                <w:sz w:val="24"/>
-                <w:szCs w:val="24"/>
-                <w:lang w:val="en-US"/>
-              </w:rPr>
-            </w:pPr>
-          </w:p>
-        </w:tc>
-        <w:tc>
-          <w:tcPr>
-            <w:tcW w:w="340" w:type="dxa"/>
-          </w:tcPr>
-          <w:p>
-            <w:pPr>
-              <w:pStyle w:val="ListParagraph"/>
-              <w:ind w:left="0"/>
-              <w:jc w:val="center"/>
-              <w:rPr>
-                <w:rFonts w:ascii="Tahoma" w:hAnsi="Tahoma" w:cs="Tahoma"/>
-                <w:sz w:val="24"/>
-                <w:szCs w:val="24"/>
-                <w:lang w:val="en-US"/>
-              </w:rPr>
-            </w:pPr>
-          </w:p>
-        </w:tc>
-        <w:tc>
-          <w:tcPr>
-            <w:tcW w:w="340" w:type="dxa"/>
-          </w:tcPr>
-          <w:p>
-            <w:pPr>
-              <w:pStyle w:val="ListParagraph"/>
-              <w:ind w:left="0"/>
-              <w:jc w:val="center"/>
-              <w:rPr>
-                <w:rFonts w:ascii="Tahoma" w:hAnsi="Tahoma" w:cs="Tahoma"/>
+                <w:rFonts w:ascii="Century Gothic" w:hAnsi="Century Gothic" w:cs="Tahoma"/>
+                <w:sz w:val="24"/>
+                <w:szCs w:val="24"/>
+                <w:lang w:val="en-US"/>
+              </w:rPr>
+            </w:pPr>
+          </w:p>
+        </w:tc>
+        <w:tc>
+          <w:tcPr>
+            <w:tcW w:w="350" w:type="dxa"/>
+            <w:shd w:val="clear" w:color="auto" w:fill="365F91" w:themeFill="accent1" w:themeFillShade="BF"/>
+            <w:vAlign w:val="center"/>
+          </w:tcPr>
+          <w:p>
+            <w:pPr>
+              <w:pStyle w:val="ListParagraph"/>
+              <w:ind w:left="0"/>
+              <w:jc w:val="center"/>
+              <w:rPr>
+                <w:rFonts w:ascii="Century Gothic" w:hAnsi="Century Gothic" w:cs="Tahoma"/>
+                <w:sz w:val="24"/>
+                <w:szCs w:val="24"/>
+                <w:lang w:val="en-US"/>
+              </w:rPr>
+            </w:pPr>
+          </w:p>
+        </w:tc>
+        <w:tc>
+          <w:tcPr>
+            <w:tcW w:w="350" w:type="dxa"/>
+            <w:shd w:val="clear" w:color="auto" w:fill="365F91" w:themeFill="accent1" w:themeFillShade="BF"/>
+            <w:vAlign w:val="center"/>
+          </w:tcPr>
+          <w:p>
+            <w:pPr>
+              <w:pStyle w:val="ListParagraph"/>
+              <w:ind w:left="0"/>
+              <w:jc w:val="center"/>
+              <w:rPr>
+                <w:rFonts w:ascii="Century Gothic" w:hAnsi="Century Gothic" w:cs="Tahoma"/>
+                <w:sz w:val="24"/>
+                <w:szCs w:val="24"/>
+                <w:lang w:val="en-US"/>
+              </w:rPr>
+            </w:pPr>
+          </w:p>
+        </w:tc>
+        <w:tc>
+          <w:tcPr>
+            <w:tcW w:w="350" w:type="dxa"/>
+          </w:tcPr>
+          <w:p>
+            <w:pPr>
+              <w:pStyle w:val="ListParagraph"/>
+              <w:ind w:left="0"/>
+              <w:jc w:val="center"/>
+              <w:rPr>
+                <w:rFonts w:ascii="Century Gothic" w:hAnsi="Century Gothic" w:cs="Tahoma"/>
+                <w:sz w:val="24"/>
+                <w:szCs w:val="24"/>
+                <w:lang w:val="en-US"/>
+              </w:rPr>
+            </w:pPr>
+          </w:p>
+        </w:tc>
+        <w:tc>
+          <w:tcPr>
+            <w:tcW w:w="350" w:type="dxa"/>
+          </w:tcPr>
+          <w:p>
+            <w:pPr>
+              <w:pStyle w:val="ListParagraph"/>
+              <w:ind w:left="0"/>
+              <w:jc w:val="center"/>
+              <w:rPr>
+                <w:rFonts w:ascii="Century Gothic" w:hAnsi="Century Gothic" w:cs="Tahoma"/>
+                <w:sz w:val="24"/>
+                <w:szCs w:val="24"/>
+                <w:lang w:val="en-US"/>
+              </w:rPr>
+            </w:pPr>
+          </w:p>
+        </w:tc>
+        <w:tc>
+          <w:tcPr>
+            <w:tcW w:w="350" w:type="dxa"/>
+          </w:tcPr>
+          <w:p>
+            <w:pPr>
+              <w:pStyle w:val="ListParagraph"/>
+              <w:ind w:left="0"/>
+              <w:jc w:val="center"/>
+              <w:rPr>
+                <w:rFonts w:ascii="Century Gothic" w:hAnsi="Century Gothic" w:cs="Tahoma"/>
+                <w:sz w:val="24"/>
+                <w:szCs w:val="24"/>
+                <w:lang w:val="en-US"/>
+              </w:rPr>
+            </w:pPr>
+          </w:p>
+        </w:tc>
+        <w:tc>
+          <w:tcPr>
+            <w:tcW w:w="350" w:type="dxa"/>
+          </w:tcPr>
+          <w:p>
+            <w:pPr>
+              <w:pStyle w:val="ListParagraph"/>
+              <w:ind w:left="0"/>
+              <w:jc w:val="center"/>
+              <w:rPr>
+                <w:rFonts w:ascii="Century Gothic" w:hAnsi="Century Gothic" w:cs="Tahoma"/>
+                <w:sz w:val="24"/>
+                <w:szCs w:val="24"/>
+                <w:lang w:val="en-US"/>
+              </w:rPr>
+            </w:pPr>
+          </w:p>
+        </w:tc>
+        <w:tc>
+          <w:tcPr>
+            <w:tcW w:w="350" w:type="dxa"/>
+          </w:tcPr>
+          <w:p>
+            <w:pPr>
+              <w:pStyle w:val="ListParagraph"/>
+              <w:ind w:left="0"/>
+              <w:jc w:val="center"/>
+              <w:rPr>
+                <w:rFonts w:ascii="Century Gothic" w:hAnsi="Century Gothic" w:cs="Tahoma"/>
+                <w:sz w:val="24"/>
+                <w:szCs w:val="24"/>
+                <w:lang w:val="en-US"/>
+              </w:rPr>
+            </w:pPr>
+          </w:p>
+        </w:tc>
+        <w:tc>
+          <w:tcPr>
+            <w:tcW w:w="350" w:type="dxa"/>
+          </w:tcPr>
+          <w:p>
+            <w:pPr>
+              <w:pStyle w:val="ListParagraph"/>
+              <w:ind w:left="0"/>
+              <w:jc w:val="center"/>
+              <w:rPr>
+                <w:rFonts w:ascii="Century Gothic" w:hAnsi="Century Gothic" w:cs="Tahoma"/>
+                <w:sz w:val="24"/>
+                <w:szCs w:val="24"/>
+                <w:lang w:val="en-US"/>
+              </w:rPr>
+            </w:pPr>
+          </w:p>
+        </w:tc>
+        <w:tc>
+          <w:tcPr>
+            <w:tcW w:w="350" w:type="dxa"/>
+          </w:tcPr>
+          <w:p>
+            <w:pPr>
+              <w:pStyle w:val="ListParagraph"/>
+              <w:ind w:left="0"/>
+              <w:jc w:val="center"/>
+              <w:rPr>
+                <w:rFonts w:ascii="Century Gothic" w:hAnsi="Century Gothic" w:cs="Tahoma"/>
+                <w:sz w:val="24"/>
+                <w:szCs w:val="24"/>
+                <w:lang w:val="en-US"/>
+              </w:rPr>
+            </w:pPr>
+          </w:p>
+        </w:tc>
+        <w:tc>
+          <w:tcPr>
+            <w:tcW w:w="350" w:type="dxa"/>
+          </w:tcPr>
+          <w:p>
+            <w:pPr>
+              <w:pStyle w:val="ListParagraph"/>
+              <w:ind w:left="0"/>
+              <w:jc w:val="center"/>
+              <w:rPr>
+                <w:rFonts w:ascii="Century Gothic" w:hAnsi="Century Gothic" w:cs="Tahoma"/>
+                <w:sz w:val="24"/>
+                <w:szCs w:val="24"/>
+                <w:lang w:val="en-US"/>
+              </w:rPr>
+            </w:pPr>
+          </w:p>
+        </w:tc>
+        <w:tc>
+          <w:tcPr>
+            <w:tcW w:w="350" w:type="dxa"/>
+          </w:tcPr>
+          <w:p>
+            <w:pPr>
+              <w:pStyle w:val="ListParagraph"/>
+              <w:ind w:left="0"/>
+              <w:jc w:val="center"/>
+              <w:rPr>
+                <w:rFonts w:ascii="Century Gothic" w:hAnsi="Century Gothic" w:cs="Tahoma"/>
+                <w:sz w:val="24"/>
+                <w:szCs w:val="24"/>
+                <w:lang w:val="en-US"/>
+              </w:rPr>
+            </w:pPr>
+          </w:p>
+        </w:tc>
+        <w:tc>
+          <w:tcPr>
+            <w:tcW w:w="350" w:type="dxa"/>
+          </w:tcPr>
+          <w:p>
+            <w:pPr>
+              <w:pStyle w:val="ListParagraph"/>
+              <w:ind w:left="0"/>
+              <w:jc w:val="center"/>
+              <w:rPr>
+                <w:rFonts w:ascii="Century Gothic" w:hAnsi="Century Gothic" w:cs="Tahoma"/>
+                <w:sz w:val="24"/>
+                <w:szCs w:val="24"/>
+                <w:lang w:val="en-US"/>
+              </w:rPr>
+            </w:pPr>
+          </w:p>
+        </w:tc>
+        <w:tc>
+          <w:tcPr>
+            <w:tcW w:w="350" w:type="dxa"/>
+          </w:tcPr>
+          <w:p>
+            <w:pPr>
+              <w:pStyle w:val="ListParagraph"/>
+              <w:ind w:left="0"/>
+              <w:jc w:val="center"/>
+              <w:rPr>
+                <w:rFonts w:ascii="Century Gothic" w:hAnsi="Century Gothic" w:cs="Tahoma"/>
+                <w:sz w:val="24"/>
+                <w:szCs w:val="24"/>
+                <w:lang w:val="en-US"/>
+              </w:rPr>
+            </w:pPr>
+          </w:p>
+        </w:tc>
+        <w:tc>
+          <w:tcPr>
+            <w:tcW w:w="350" w:type="dxa"/>
+          </w:tcPr>
+          <w:p>
+            <w:pPr>
+              <w:pStyle w:val="ListParagraph"/>
+              <w:ind w:left="0"/>
+              <w:jc w:val="center"/>
+              <w:rPr>
+                <w:rFonts w:ascii="Century Gothic" w:hAnsi="Century Gothic" w:cs="Tahoma"/>
+                <w:sz w:val="24"/>
+                <w:szCs w:val="24"/>
+                <w:lang w:val="en-US"/>
+              </w:rPr>
+            </w:pPr>
+          </w:p>
+        </w:tc>
+        <w:tc>
+          <w:tcPr>
+            <w:tcW w:w="350" w:type="dxa"/>
+          </w:tcPr>
+          <w:p>
+            <w:pPr>
+              <w:pStyle w:val="ListParagraph"/>
+              <w:ind w:left="0"/>
+              <w:jc w:val="center"/>
+              <w:rPr>
+                <w:rFonts w:ascii="Century Gothic" w:hAnsi="Century Gothic" w:cs="Tahoma"/>
+                <w:sz w:val="24"/>
+                <w:szCs w:val="24"/>
+                <w:lang w:val="en-US"/>
+              </w:rPr>
+            </w:pPr>
+          </w:p>
+        </w:tc>
+        <w:tc>
+          <w:tcPr>
+            <w:tcW w:w="350" w:type="dxa"/>
+          </w:tcPr>
+          <w:p>
+            <w:pPr>
+              <w:pStyle w:val="ListParagraph"/>
+              <w:ind w:left="0"/>
+              <w:jc w:val="center"/>
+              <w:rPr>
+                <w:rFonts w:ascii="Century Gothic" w:hAnsi="Century Gothic" w:cs="Tahoma"/>
                 <w:sz w:val="24"/>
                 <w:szCs w:val="24"/>
                 <w:lang w:val="en-US"/>
@@ -5486,7 +5007,7 @@
         </w:trPr>
         <w:tc>
           <w:tcPr>
-            <w:tcW w:w="1499" w:type="dxa"/>
+            <w:tcW w:w="2024" w:type="dxa"/>
             <w:vAlign w:val="center"/>
           </w:tcPr>
           <w:p>
@@ -5495,15 +5016,15 @@
               <w:ind w:left="0"/>
               <w:jc w:val="center"/>
               <w:rPr>
-                <w:rFonts w:ascii="Tahoma" w:hAnsi="Tahoma" w:cs="Tahoma"/>
-                <w:sz w:val="24"/>
-                <w:szCs w:val="24"/>
-                <w:lang w:val="en-US"/>
-              </w:rPr>
-            </w:pPr>
-            <w:r>
-              <w:rPr>
-                <w:rFonts w:ascii="Tahoma" w:hAnsi="Tahoma" w:cs="Tahoma"/>
+                <w:rFonts w:ascii="Century Gothic" w:hAnsi="Century Gothic" w:cs="Tahoma"/>
+                <w:sz w:val="24"/>
+                <w:szCs w:val="24"/>
+                <w:lang w:val="en-US"/>
+              </w:rPr>
+            </w:pPr>
+            <w:r>
+              <w:rPr>
+                <w:rFonts w:ascii="Century Gothic" w:hAnsi="Century Gothic" w:cs="Tahoma"/>
                 <w:sz w:val="24"/>
                 <w:szCs w:val="24"/>
                 <w:lang w:val="en-US"/>
@@ -5514,7 +5035,7 @@
         </w:tc>
         <w:tc>
           <w:tcPr>
-            <w:tcW w:w="340" w:type="dxa"/>
+            <w:tcW w:w="350" w:type="dxa"/>
             <w:vAlign w:val="center"/>
           </w:tcPr>
           <w:p>
@@ -5523,17 +5044,17 @@
               <w:ind w:left="0"/>
               <w:jc w:val="center"/>
               <w:rPr>
-                <w:rFonts w:ascii="Tahoma" w:hAnsi="Tahoma" w:cs="Tahoma"/>
-                <w:sz w:val="24"/>
-                <w:szCs w:val="24"/>
-                <w:lang w:val="en-US"/>
-              </w:rPr>
-            </w:pPr>
-          </w:p>
-        </w:tc>
-        <w:tc>
-          <w:tcPr>
-            <w:tcW w:w="340" w:type="dxa"/>
+                <w:rFonts w:ascii="Century Gothic" w:hAnsi="Century Gothic" w:cs="Tahoma"/>
+                <w:sz w:val="24"/>
+                <w:szCs w:val="24"/>
+                <w:lang w:val="en-US"/>
+              </w:rPr>
+            </w:pPr>
+          </w:p>
+        </w:tc>
+        <w:tc>
+          <w:tcPr>
+            <w:tcW w:w="350" w:type="dxa"/>
             <w:vAlign w:val="center"/>
           </w:tcPr>
           <w:p>
@@ -5542,17 +5063,17 @@
               <w:ind w:left="0"/>
               <w:jc w:val="center"/>
               <w:rPr>
-                <w:rFonts w:ascii="Tahoma" w:hAnsi="Tahoma" w:cs="Tahoma"/>
-                <w:sz w:val="24"/>
-                <w:szCs w:val="24"/>
-                <w:lang w:val="en-US"/>
-              </w:rPr>
-            </w:pPr>
-          </w:p>
-        </w:tc>
-        <w:tc>
-          <w:tcPr>
-            <w:tcW w:w="340" w:type="dxa"/>
+                <w:rFonts w:ascii="Century Gothic" w:hAnsi="Century Gothic" w:cs="Tahoma"/>
+                <w:sz w:val="24"/>
+                <w:szCs w:val="24"/>
+                <w:lang w:val="en-US"/>
+              </w:rPr>
+            </w:pPr>
+          </w:p>
+        </w:tc>
+        <w:tc>
+          <w:tcPr>
+            <w:tcW w:w="350" w:type="dxa"/>
             <w:vAlign w:val="center"/>
           </w:tcPr>
           <w:p>
@@ -5561,17 +5082,17 @@
               <w:ind w:left="0"/>
               <w:jc w:val="center"/>
               <w:rPr>
-                <w:rFonts w:ascii="Tahoma" w:hAnsi="Tahoma" w:cs="Tahoma"/>
-                <w:sz w:val="24"/>
-                <w:szCs w:val="24"/>
-                <w:lang w:val="en-US"/>
-              </w:rPr>
-            </w:pPr>
-          </w:p>
-        </w:tc>
-        <w:tc>
-          <w:tcPr>
-            <w:tcW w:w="340" w:type="dxa"/>
+                <w:rFonts w:ascii="Century Gothic" w:hAnsi="Century Gothic" w:cs="Tahoma"/>
+                <w:sz w:val="24"/>
+                <w:szCs w:val="24"/>
+                <w:lang w:val="en-US"/>
+              </w:rPr>
+            </w:pPr>
+          </w:p>
+        </w:tc>
+        <w:tc>
+          <w:tcPr>
+            <w:tcW w:w="350" w:type="dxa"/>
             <w:tcBorders>
               <w:right w:val="single" w:sz="4" w:space="0" w:color="auto"/>
             </w:tcBorders>
@@ -5583,17 +5104,17 @@
               <w:ind w:left="0"/>
               <w:jc w:val="center"/>
               <w:rPr>
-                <w:rFonts w:ascii="Tahoma" w:hAnsi="Tahoma" w:cs="Tahoma"/>
-                <w:sz w:val="24"/>
-                <w:szCs w:val="24"/>
-                <w:lang w:val="en-US"/>
-              </w:rPr>
-            </w:pPr>
-          </w:p>
-        </w:tc>
-        <w:tc>
-          <w:tcPr>
-            <w:tcW w:w="340" w:type="dxa"/>
+                <w:rFonts w:ascii="Century Gothic" w:hAnsi="Century Gothic" w:cs="Tahoma"/>
+                <w:sz w:val="24"/>
+                <w:szCs w:val="24"/>
+                <w:lang w:val="en-US"/>
+              </w:rPr>
+            </w:pPr>
+          </w:p>
+        </w:tc>
+        <w:tc>
+          <w:tcPr>
+            <w:tcW w:w="350" w:type="dxa"/>
             <w:tcBorders>
               <w:left w:val="single" w:sz="4" w:space="0" w:color="auto"/>
             </w:tcBorders>
@@ -5606,17 +5127,17 @@
               <w:ind w:left="0"/>
               <w:jc w:val="center"/>
               <w:rPr>
-                <w:rFonts w:ascii="Tahoma" w:hAnsi="Tahoma" w:cs="Tahoma"/>
-                <w:sz w:val="24"/>
-                <w:szCs w:val="24"/>
-                <w:lang w:val="en-US"/>
-              </w:rPr>
-            </w:pPr>
-          </w:p>
-        </w:tc>
-        <w:tc>
-          <w:tcPr>
-            <w:tcW w:w="340" w:type="dxa"/>
+                <w:rFonts w:ascii="Century Gothic" w:hAnsi="Century Gothic" w:cs="Tahoma"/>
+                <w:sz w:val="24"/>
+                <w:szCs w:val="24"/>
+                <w:lang w:val="en-US"/>
+              </w:rPr>
+            </w:pPr>
+          </w:p>
+        </w:tc>
+        <w:tc>
+          <w:tcPr>
+            <w:tcW w:w="350" w:type="dxa"/>
             <w:tcBorders>
               <w:left w:val="single" w:sz="4" w:space="0" w:color="auto"/>
             </w:tcBorders>
@@ -5629,17 +5150,17 @@
               <w:ind w:left="0"/>
               <w:jc w:val="center"/>
               <w:rPr>
-                <w:rFonts w:ascii="Tahoma" w:hAnsi="Tahoma" w:cs="Tahoma"/>
-                <w:sz w:val="24"/>
-                <w:szCs w:val="24"/>
-                <w:lang w:val="en-US"/>
-              </w:rPr>
-            </w:pPr>
-          </w:p>
-        </w:tc>
-        <w:tc>
-          <w:tcPr>
-            <w:tcW w:w="340" w:type="dxa"/>
+                <w:rFonts w:ascii="Century Gothic" w:hAnsi="Century Gothic" w:cs="Tahoma"/>
+                <w:sz w:val="24"/>
+                <w:szCs w:val="24"/>
+                <w:lang w:val="en-US"/>
+              </w:rPr>
+            </w:pPr>
+          </w:p>
+        </w:tc>
+        <w:tc>
+          <w:tcPr>
+            <w:tcW w:w="350" w:type="dxa"/>
             <w:tcBorders>
               <w:left w:val="single" w:sz="4" w:space="0" w:color="auto"/>
             </w:tcBorders>
@@ -5652,17 +5173,17 @@
               <w:ind w:left="0"/>
               <w:jc w:val="center"/>
               <w:rPr>
-                <w:rFonts w:ascii="Tahoma" w:hAnsi="Tahoma" w:cs="Tahoma"/>
-                <w:sz w:val="24"/>
-                <w:szCs w:val="24"/>
-                <w:lang w:val="en-US"/>
-              </w:rPr>
-            </w:pPr>
-          </w:p>
-        </w:tc>
-        <w:tc>
-          <w:tcPr>
-            <w:tcW w:w="340" w:type="dxa"/>
+                <w:rFonts w:ascii="Century Gothic" w:hAnsi="Century Gothic" w:cs="Tahoma"/>
+                <w:sz w:val="24"/>
+                <w:szCs w:val="24"/>
+                <w:lang w:val="en-US"/>
+              </w:rPr>
+            </w:pPr>
+          </w:p>
+        </w:tc>
+        <w:tc>
+          <w:tcPr>
+            <w:tcW w:w="350" w:type="dxa"/>
             <w:shd w:val="clear" w:color="auto" w:fill="365F91" w:themeFill="accent1" w:themeFillShade="BF"/>
           </w:tcPr>
           <w:p>
@@ -5671,17 +5192,17 @@
               <w:ind w:left="0"/>
               <w:jc w:val="center"/>
               <w:rPr>
-                <w:rFonts w:ascii="Tahoma" w:hAnsi="Tahoma" w:cs="Tahoma"/>
-                <w:sz w:val="24"/>
-                <w:szCs w:val="24"/>
-                <w:lang w:val="en-US"/>
-              </w:rPr>
-            </w:pPr>
-          </w:p>
-        </w:tc>
-        <w:tc>
-          <w:tcPr>
-            <w:tcW w:w="340" w:type="dxa"/>
+                <w:rFonts w:ascii="Century Gothic" w:hAnsi="Century Gothic" w:cs="Tahoma"/>
+                <w:sz w:val="24"/>
+                <w:szCs w:val="24"/>
+                <w:lang w:val="en-US"/>
+              </w:rPr>
+            </w:pPr>
+          </w:p>
+        </w:tc>
+        <w:tc>
+          <w:tcPr>
+            <w:tcW w:w="350" w:type="dxa"/>
             <w:shd w:val="clear" w:color="auto" w:fill="365F91" w:themeFill="accent1" w:themeFillShade="BF"/>
           </w:tcPr>
           <w:p>
@@ -5690,205 +5211,205 @@
               <w:ind w:left="0"/>
               <w:jc w:val="center"/>
               <w:rPr>
-                <w:rFonts w:ascii="Tahoma" w:hAnsi="Tahoma" w:cs="Tahoma"/>
-                <w:sz w:val="24"/>
-                <w:szCs w:val="24"/>
-                <w:lang w:val="en-US"/>
-              </w:rPr>
-            </w:pPr>
-          </w:p>
-        </w:tc>
-        <w:tc>
-          <w:tcPr>
-            <w:tcW w:w="340" w:type="dxa"/>
-          </w:tcPr>
-          <w:p>
-            <w:pPr>
-              <w:pStyle w:val="ListParagraph"/>
-              <w:ind w:left="0"/>
-              <w:jc w:val="center"/>
-              <w:rPr>
-                <w:rFonts w:ascii="Tahoma" w:hAnsi="Tahoma" w:cs="Tahoma"/>
-                <w:sz w:val="24"/>
-                <w:szCs w:val="24"/>
-                <w:lang w:val="en-US"/>
-              </w:rPr>
-            </w:pPr>
-          </w:p>
-        </w:tc>
-        <w:tc>
-          <w:tcPr>
-            <w:tcW w:w="340" w:type="dxa"/>
-          </w:tcPr>
-          <w:p>
-            <w:pPr>
-              <w:pStyle w:val="ListParagraph"/>
-              <w:ind w:left="0"/>
-              <w:jc w:val="center"/>
-              <w:rPr>
-                <w:rFonts w:ascii="Tahoma" w:hAnsi="Tahoma" w:cs="Tahoma"/>
-                <w:sz w:val="24"/>
-                <w:szCs w:val="24"/>
-                <w:lang w:val="en-US"/>
-              </w:rPr>
-            </w:pPr>
-          </w:p>
-        </w:tc>
-        <w:tc>
-          <w:tcPr>
-            <w:tcW w:w="340" w:type="dxa"/>
-          </w:tcPr>
-          <w:p>
-            <w:pPr>
-              <w:pStyle w:val="ListParagraph"/>
-              <w:ind w:left="0"/>
-              <w:jc w:val="center"/>
-              <w:rPr>
-                <w:rFonts w:ascii="Tahoma" w:hAnsi="Tahoma" w:cs="Tahoma"/>
-                <w:sz w:val="24"/>
-                <w:szCs w:val="24"/>
-                <w:lang w:val="en-US"/>
-              </w:rPr>
-            </w:pPr>
-          </w:p>
-        </w:tc>
-        <w:tc>
-          <w:tcPr>
-            <w:tcW w:w="340" w:type="dxa"/>
-          </w:tcPr>
-          <w:p>
-            <w:pPr>
-              <w:pStyle w:val="ListParagraph"/>
-              <w:ind w:left="0"/>
-              <w:jc w:val="center"/>
-              <w:rPr>
-                <w:rFonts w:ascii="Tahoma" w:hAnsi="Tahoma" w:cs="Tahoma"/>
-                <w:sz w:val="24"/>
-                <w:szCs w:val="24"/>
-                <w:lang w:val="en-US"/>
-              </w:rPr>
-            </w:pPr>
-          </w:p>
-        </w:tc>
-        <w:tc>
-          <w:tcPr>
-            <w:tcW w:w="340" w:type="dxa"/>
-          </w:tcPr>
-          <w:p>
-            <w:pPr>
-              <w:pStyle w:val="ListParagraph"/>
-              <w:ind w:left="0"/>
-              <w:jc w:val="center"/>
-              <w:rPr>
-                <w:rFonts w:ascii="Tahoma" w:hAnsi="Tahoma" w:cs="Tahoma"/>
-                <w:sz w:val="24"/>
-                <w:szCs w:val="24"/>
-                <w:lang w:val="en-US"/>
-              </w:rPr>
-            </w:pPr>
-          </w:p>
-        </w:tc>
-        <w:tc>
-          <w:tcPr>
-            <w:tcW w:w="340" w:type="dxa"/>
-          </w:tcPr>
-          <w:p>
-            <w:pPr>
-              <w:pStyle w:val="ListParagraph"/>
-              <w:ind w:left="0"/>
-              <w:jc w:val="center"/>
-              <w:rPr>
-                <w:rFonts w:ascii="Tahoma" w:hAnsi="Tahoma" w:cs="Tahoma"/>
-                <w:sz w:val="24"/>
-                <w:szCs w:val="24"/>
-                <w:lang w:val="en-US"/>
-              </w:rPr>
-            </w:pPr>
-          </w:p>
-        </w:tc>
-        <w:tc>
-          <w:tcPr>
-            <w:tcW w:w="340" w:type="dxa"/>
-          </w:tcPr>
-          <w:p>
-            <w:pPr>
-              <w:pStyle w:val="ListParagraph"/>
-              <w:ind w:left="0"/>
-              <w:jc w:val="center"/>
-              <w:rPr>
-                <w:rFonts w:ascii="Tahoma" w:hAnsi="Tahoma" w:cs="Tahoma"/>
-                <w:sz w:val="24"/>
-                <w:szCs w:val="24"/>
-                <w:lang w:val="en-US"/>
-              </w:rPr>
-            </w:pPr>
-          </w:p>
-        </w:tc>
-        <w:tc>
-          <w:tcPr>
-            <w:tcW w:w="340" w:type="dxa"/>
-          </w:tcPr>
-          <w:p>
-            <w:pPr>
-              <w:pStyle w:val="ListParagraph"/>
-              <w:ind w:left="0"/>
-              <w:jc w:val="center"/>
-              <w:rPr>
-                <w:rFonts w:ascii="Tahoma" w:hAnsi="Tahoma" w:cs="Tahoma"/>
-                <w:sz w:val="24"/>
-                <w:szCs w:val="24"/>
-                <w:lang w:val="en-US"/>
-              </w:rPr>
-            </w:pPr>
-          </w:p>
-        </w:tc>
-        <w:tc>
-          <w:tcPr>
-            <w:tcW w:w="340" w:type="dxa"/>
-          </w:tcPr>
-          <w:p>
-            <w:pPr>
-              <w:pStyle w:val="ListParagraph"/>
-              <w:ind w:left="0"/>
-              <w:jc w:val="center"/>
-              <w:rPr>
-                <w:rFonts w:ascii="Tahoma" w:hAnsi="Tahoma" w:cs="Tahoma"/>
-                <w:sz w:val="24"/>
-                <w:szCs w:val="24"/>
-                <w:lang w:val="en-US"/>
-              </w:rPr>
-            </w:pPr>
-          </w:p>
-        </w:tc>
-        <w:tc>
-          <w:tcPr>
-            <w:tcW w:w="340" w:type="dxa"/>
-          </w:tcPr>
-          <w:p>
-            <w:pPr>
-              <w:pStyle w:val="ListParagraph"/>
-              <w:ind w:left="0"/>
-              <w:jc w:val="center"/>
-              <w:rPr>
-                <w:rFonts w:ascii="Tahoma" w:hAnsi="Tahoma" w:cs="Tahoma"/>
-                <w:sz w:val="24"/>
-                <w:szCs w:val="24"/>
-                <w:lang w:val="en-US"/>
-              </w:rPr>
-            </w:pPr>
-          </w:p>
-        </w:tc>
-        <w:tc>
-          <w:tcPr>
-            <w:tcW w:w="340" w:type="dxa"/>
-          </w:tcPr>
-          <w:p>
-            <w:pPr>
-              <w:pStyle w:val="ListParagraph"/>
-              <w:ind w:left="0"/>
-              <w:jc w:val="center"/>
-              <w:rPr>
-                <w:rFonts w:ascii="Tahoma" w:hAnsi="Tahoma" w:cs="Tahoma"/>
+                <w:rFonts w:ascii="Century Gothic" w:hAnsi="Century Gothic" w:cs="Tahoma"/>
+                <w:sz w:val="24"/>
+                <w:szCs w:val="24"/>
+                <w:lang w:val="en-US"/>
+              </w:rPr>
+            </w:pPr>
+          </w:p>
+        </w:tc>
+        <w:tc>
+          <w:tcPr>
+            <w:tcW w:w="350" w:type="dxa"/>
+          </w:tcPr>
+          <w:p>
+            <w:pPr>
+              <w:pStyle w:val="ListParagraph"/>
+              <w:ind w:left="0"/>
+              <w:jc w:val="center"/>
+              <w:rPr>
+                <w:rFonts w:ascii="Century Gothic" w:hAnsi="Century Gothic" w:cs="Tahoma"/>
+                <w:sz w:val="24"/>
+                <w:szCs w:val="24"/>
+                <w:lang w:val="en-US"/>
+              </w:rPr>
+            </w:pPr>
+          </w:p>
+        </w:tc>
+        <w:tc>
+          <w:tcPr>
+            <w:tcW w:w="350" w:type="dxa"/>
+          </w:tcPr>
+          <w:p>
+            <w:pPr>
+              <w:pStyle w:val="ListParagraph"/>
+              <w:ind w:left="0"/>
+              <w:jc w:val="center"/>
+              <w:rPr>
+                <w:rFonts w:ascii="Century Gothic" w:hAnsi="Century Gothic" w:cs="Tahoma"/>
+                <w:sz w:val="24"/>
+                <w:szCs w:val="24"/>
+                <w:lang w:val="en-US"/>
+              </w:rPr>
+            </w:pPr>
+          </w:p>
+        </w:tc>
+        <w:tc>
+          <w:tcPr>
+            <w:tcW w:w="350" w:type="dxa"/>
+          </w:tcPr>
+          <w:p>
+            <w:pPr>
+              <w:pStyle w:val="ListParagraph"/>
+              <w:ind w:left="0"/>
+              <w:jc w:val="center"/>
+              <w:rPr>
+                <w:rFonts w:ascii="Century Gothic" w:hAnsi="Century Gothic" w:cs="Tahoma"/>
+                <w:sz w:val="24"/>
+                <w:szCs w:val="24"/>
+                <w:lang w:val="en-US"/>
+              </w:rPr>
+            </w:pPr>
+          </w:p>
+        </w:tc>
+        <w:tc>
+          <w:tcPr>
+            <w:tcW w:w="350" w:type="dxa"/>
+          </w:tcPr>
+          <w:p>
+            <w:pPr>
+              <w:pStyle w:val="ListParagraph"/>
+              <w:ind w:left="0"/>
+              <w:jc w:val="center"/>
+              <w:rPr>
+                <w:rFonts w:ascii="Century Gothic" w:hAnsi="Century Gothic" w:cs="Tahoma"/>
+                <w:sz w:val="24"/>
+                <w:szCs w:val="24"/>
+                <w:lang w:val="en-US"/>
+              </w:rPr>
+            </w:pPr>
+          </w:p>
+        </w:tc>
+        <w:tc>
+          <w:tcPr>
+            <w:tcW w:w="350" w:type="dxa"/>
+          </w:tcPr>
+          <w:p>
+            <w:pPr>
+              <w:pStyle w:val="ListParagraph"/>
+              <w:ind w:left="0"/>
+              <w:jc w:val="center"/>
+              <w:rPr>
+                <w:rFonts w:ascii="Century Gothic" w:hAnsi="Century Gothic" w:cs="Tahoma"/>
+                <w:sz w:val="24"/>
+                <w:szCs w:val="24"/>
+                <w:lang w:val="en-US"/>
+              </w:rPr>
+            </w:pPr>
+          </w:p>
+        </w:tc>
+        <w:tc>
+          <w:tcPr>
+            <w:tcW w:w="350" w:type="dxa"/>
+          </w:tcPr>
+          <w:p>
+            <w:pPr>
+              <w:pStyle w:val="ListParagraph"/>
+              <w:ind w:left="0"/>
+              <w:jc w:val="center"/>
+              <w:rPr>
+                <w:rFonts w:ascii="Century Gothic" w:hAnsi="Century Gothic" w:cs="Tahoma"/>
+                <w:sz w:val="24"/>
+                <w:szCs w:val="24"/>
+                <w:lang w:val="en-US"/>
+              </w:rPr>
+            </w:pPr>
+          </w:p>
+        </w:tc>
+        <w:tc>
+          <w:tcPr>
+            <w:tcW w:w="350" w:type="dxa"/>
+          </w:tcPr>
+          <w:p>
+            <w:pPr>
+              <w:pStyle w:val="ListParagraph"/>
+              <w:ind w:left="0"/>
+              <w:jc w:val="center"/>
+              <w:rPr>
+                <w:rFonts w:ascii="Century Gothic" w:hAnsi="Century Gothic" w:cs="Tahoma"/>
+                <w:sz w:val="24"/>
+                <w:szCs w:val="24"/>
+                <w:lang w:val="en-US"/>
+              </w:rPr>
+            </w:pPr>
+          </w:p>
+        </w:tc>
+        <w:tc>
+          <w:tcPr>
+            <w:tcW w:w="350" w:type="dxa"/>
+          </w:tcPr>
+          <w:p>
+            <w:pPr>
+              <w:pStyle w:val="ListParagraph"/>
+              <w:ind w:left="0"/>
+              <w:jc w:val="center"/>
+              <w:rPr>
+                <w:rFonts w:ascii="Century Gothic" w:hAnsi="Century Gothic" w:cs="Tahoma"/>
+                <w:sz w:val="24"/>
+                <w:szCs w:val="24"/>
+                <w:lang w:val="en-US"/>
+              </w:rPr>
+            </w:pPr>
+          </w:p>
+        </w:tc>
+        <w:tc>
+          <w:tcPr>
+            <w:tcW w:w="350" w:type="dxa"/>
+          </w:tcPr>
+          <w:p>
+            <w:pPr>
+              <w:pStyle w:val="ListParagraph"/>
+              <w:ind w:left="0"/>
+              <w:jc w:val="center"/>
+              <w:rPr>
+                <w:rFonts w:ascii="Century Gothic" w:hAnsi="Century Gothic" w:cs="Tahoma"/>
+                <w:sz w:val="24"/>
+                <w:szCs w:val="24"/>
+                <w:lang w:val="en-US"/>
+              </w:rPr>
+            </w:pPr>
+          </w:p>
+        </w:tc>
+        <w:tc>
+          <w:tcPr>
+            <w:tcW w:w="350" w:type="dxa"/>
+          </w:tcPr>
+          <w:p>
+            <w:pPr>
+              <w:pStyle w:val="ListParagraph"/>
+              <w:ind w:left="0"/>
+              <w:jc w:val="center"/>
+              <w:rPr>
+                <w:rFonts w:ascii="Century Gothic" w:hAnsi="Century Gothic" w:cs="Tahoma"/>
+                <w:sz w:val="24"/>
+                <w:szCs w:val="24"/>
+                <w:lang w:val="en-US"/>
+              </w:rPr>
+            </w:pPr>
+          </w:p>
+        </w:tc>
+        <w:tc>
+          <w:tcPr>
+            <w:tcW w:w="350" w:type="dxa"/>
+          </w:tcPr>
+          <w:p>
+            <w:pPr>
+              <w:pStyle w:val="ListParagraph"/>
+              <w:ind w:left="0"/>
+              <w:jc w:val="center"/>
+              <w:rPr>
+                <w:rFonts w:ascii="Century Gothic" w:hAnsi="Century Gothic" w:cs="Tahoma"/>
                 <w:sz w:val="24"/>
                 <w:szCs w:val="24"/>
                 <w:lang w:val="en-US"/>
@@ -5903,7 +5424,7 @@
         </w:trPr>
         <w:tc>
           <w:tcPr>
-            <w:tcW w:w="1499" w:type="dxa"/>
+            <w:tcW w:w="2024" w:type="dxa"/>
             <w:vAlign w:val="center"/>
           </w:tcPr>
           <w:p>
@@ -5912,26 +5433,35 @@
               <w:ind w:left="0"/>
               <w:jc w:val="center"/>
               <w:rPr>
-                <w:rFonts w:ascii="Tahoma" w:hAnsi="Tahoma" w:cs="Tahoma"/>
-                <w:sz w:val="24"/>
-                <w:szCs w:val="24"/>
-                <w:lang w:val="en-US"/>
-              </w:rPr>
-            </w:pPr>
-            <w:r>
-              <w:rPr>
-                <w:rFonts w:ascii="Tahoma" w:hAnsi="Tahoma" w:cs="Tahoma"/>
+                <w:rFonts w:ascii="Century Gothic" w:hAnsi="Century Gothic" w:cs="Tahoma"/>
+                <w:sz w:val="24"/>
+                <w:szCs w:val="24"/>
+                <w:lang w:val="en-US"/>
+              </w:rPr>
+            </w:pPr>
+            <w:r>
+              <w:rPr>
+                <w:rFonts w:ascii="Century Gothic" w:hAnsi="Century Gothic" w:cs="Tahoma"/>
                 <w:sz w:val="24"/>
                 <w:szCs w:val="24"/>
                 <w:lang w:val="en-US"/>
               </w:rPr>
               <w:t>Desain UI</w:t>
             </w:r>
-          </w:p>
-        </w:tc>
-        <w:tc>
-          <w:tcPr>
-            <w:tcW w:w="340" w:type="dxa"/>
+            <w:r>
+              <w:rPr>
+                <w:rFonts w:ascii="Century Gothic" w:hAnsi="Century Gothic" w:cs="Tahoma"/>
+                <w:sz w:val="24"/>
+                <w:szCs w:val="24"/>
+                <w:lang w:val="en-US"/>
+              </w:rPr>
+              <w:t>/UX</w:t>
+            </w:r>
+          </w:p>
+        </w:tc>
+        <w:tc>
+          <w:tcPr>
+            <w:tcW w:w="350" w:type="dxa"/>
             <w:vAlign w:val="center"/>
           </w:tcPr>
           <w:p>
@@ -5940,17 +5470,17 @@
               <w:ind w:left="0"/>
               <w:jc w:val="center"/>
               <w:rPr>
-                <w:rFonts w:ascii="Tahoma" w:hAnsi="Tahoma" w:cs="Tahoma"/>
-                <w:sz w:val="24"/>
-                <w:szCs w:val="24"/>
-                <w:lang w:val="en-US"/>
-              </w:rPr>
-            </w:pPr>
-          </w:p>
-        </w:tc>
-        <w:tc>
-          <w:tcPr>
-            <w:tcW w:w="340" w:type="dxa"/>
+                <w:rFonts w:ascii="Century Gothic" w:hAnsi="Century Gothic" w:cs="Tahoma"/>
+                <w:sz w:val="24"/>
+                <w:szCs w:val="24"/>
+                <w:lang w:val="en-US"/>
+              </w:rPr>
+            </w:pPr>
+          </w:p>
+        </w:tc>
+        <w:tc>
+          <w:tcPr>
+            <w:tcW w:w="350" w:type="dxa"/>
             <w:vAlign w:val="center"/>
           </w:tcPr>
           <w:p>
@@ -5959,17 +5489,17 @@
               <w:ind w:left="0"/>
               <w:jc w:val="center"/>
               <w:rPr>
-                <w:rFonts w:ascii="Tahoma" w:hAnsi="Tahoma" w:cs="Tahoma"/>
-                <w:sz w:val="24"/>
-                <w:szCs w:val="24"/>
-                <w:lang w:val="en-US"/>
-              </w:rPr>
-            </w:pPr>
-          </w:p>
-        </w:tc>
-        <w:tc>
-          <w:tcPr>
-            <w:tcW w:w="340" w:type="dxa"/>
+                <w:rFonts w:ascii="Century Gothic" w:hAnsi="Century Gothic" w:cs="Tahoma"/>
+                <w:sz w:val="24"/>
+                <w:szCs w:val="24"/>
+                <w:lang w:val="en-US"/>
+              </w:rPr>
+            </w:pPr>
+          </w:p>
+        </w:tc>
+        <w:tc>
+          <w:tcPr>
+            <w:tcW w:w="350" w:type="dxa"/>
             <w:vAlign w:val="center"/>
           </w:tcPr>
           <w:p>
@@ -5978,17 +5508,17 @@
               <w:ind w:left="0"/>
               <w:jc w:val="center"/>
               <w:rPr>
-                <w:rFonts w:ascii="Tahoma" w:hAnsi="Tahoma" w:cs="Tahoma"/>
-                <w:sz w:val="24"/>
-                <w:szCs w:val="24"/>
-                <w:lang w:val="en-US"/>
-              </w:rPr>
-            </w:pPr>
-          </w:p>
-        </w:tc>
-        <w:tc>
-          <w:tcPr>
-            <w:tcW w:w="340" w:type="dxa"/>
+                <w:rFonts w:ascii="Century Gothic" w:hAnsi="Century Gothic" w:cs="Tahoma"/>
+                <w:sz w:val="24"/>
+                <w:szCs w:val="24"/>
+                <w:lang w:val="en-US"/>
+              </w:rPr>
+            </w:pPr>
+          </w:p>
+        </w:tc>
+        <w:tc>
+          <w:tcPr>
+            <w:tcW w:w="350" w:type="dxa"/>
             <w:tcBorders>
               <w:right w:val="single" w:sz="4" w:space="0" w:color="auto"/>
             </w:tcBorders>
@@ -6000,17 +5530,17 @@
               <w:ind w:left="0"/>
               <w:jc w:val="center"/>
               <w:rPr>
-                <w:rFonts w:ascii="Tahoma" w:hAnsi="Tahoma" w:cs="Tahoma"/>
-                <w:sz w:val="24"/>
-                <w:szCs w:val="24"/>
-                <w:lang w:val="en-US"/>
-              </w:rPr>
-            </w:pPr>
-          </w:p>
-        </w:tc>
-        <w:tc>
-          <w:tcPr>
-            <w:tcW w:w="340" w:type="dxa"/>
+                <w:rFonts w:ascii="Century Gothic" w:hAnsi="Century Gothic" w:cs="Tahoma"/>
+                <w:sz w:val="24"/>
+                <w:szCs w:val="24"/>
+                <w:lang w:val="en-US"/>
+              </w:rPr>
+            </w:pPr>
+          </w:p>
+        </w:tc>
+        <w:tc>
+          <w:tcPr>
+            <w:tcW w:w="350" w:type="dxa"/>
             <w:tcBorders>
               <w:left w:val="single" w:sz="4" w:space="0" w:color="auto"/>
             </w:tcBorders>
@@ -6022,53 +5552,53 @@
               <w:ind w:left="0"/>
               <w:jc w:val="center"/>
               <w:rPr>
-                <w:rFonts w:ascii="Tahoma" w:hAnsi="Tahoma" w:cs="Tahoma"/>
-                <w:sz w:val="24"/>
-                <w:szCs w:val="24"/>
-                <w:lang w:val="en-US"/>
-              </w:rPr>
-            </w:pPr>
-          </w:p>
-        </w:tc>
-        <w:tc>
-          <w:tcPr>
-            <w:tcW w:w="340" w:type="dxa"/>
-          </w:tcPr>
-          <w:p>
-            <w:pPr>
-              <w:pStyle w:val="ListParagraph"/>
-              <w:ind w:left="0"/>
-              <w:jc w:val="center"/>
-              <w:rPr>
-                <w:rFonts w:ascii="Tahoma" w:hAnsi="Tahoma" w:cs="Tahoma"/>
-                <w:sz w:val="24"/>
-                <w:szCs w:val="24"/>
-                <w:lang w:val="en-US"/>
-              </w:rPr>
-            </w:pPr>
-          </w:p>
-        </w:tc>
-        <w:tc>
-          <w:tcPr>
-            <w:tcW w:w="340" w:type="dxa"/>
-          </w:tcPr>
-          <w:p>
-            <w:pPr>
-              <w:pStyle w:val="ListParagraph"/>
-              <w:ind w:left="0"/>
-              <w:jc w:val="center"/>
-              <w:rPr>
-                <w:rFonts w:ascii="Tahoma" w:hAnsi="Tahoma" w:cs="Tahoma"/>
-                <w:sz w:val="24"/>
-                <w:szCs w:val="24"/>
-                <w:lang w:val="en-US"/>
-              </w:rPr>
-            </w:pPr>
-          </w:p>
-        </w:tc>
-        <w:tc>
-          <w:tcPr>
-            <w:tcW w:w="340" w:type="dxa"/>
+                <w:rFonts w:ascii="Century Gothic" w:hAnsi="Century Gothic" w:cs="Tahoma"/>
+                <w:sz w:val="24"/>
+                <w:szCs w:val="24"/>
+                <w:lang w:val="en-US"/>
+              </w:rPr>
+            </w:pPr>
+          </w:p>
+        </w:tc>
+        <w:tc>
+          <w:tcPr>
+            <w:tcW w:w="350" w:type="dxa"/>
+          </w:tcPr>
+          <w:p>
+            <w:pPr>
+              <w:pStyle w:val="ListParagraph"/>
+              <w:ind w:left="0"/>
+              <w:jc w:val="center"/>
+              <w:rPr>
+                <w:rFonts w:ascii="Century Gothic" w:hAnsi="Century Gothic" w:cs="Tahoma"/>
+                <w:sz w:val="24"/>
+                <w:szCs w:val="24"/>
+                <w:lang w:val="en-US"/>
+              </w:rPr>
+            </w:pPr>
+          </w:p>
+        </w:tc>
+        <w:tc>
+          <w:tcPr>
+            <w:tcW w:w="350" w:type="dxa"/>
+          </w:tcPr>
+          <w:p>
+            <w:pPr>
+              <w:pStyle w:val="ListParagraph"/>
+              <w:ind w:left="0"/>
+              <w:jc w:val="center"/>
+              <w:rPr>
+                <w:rFonts w:ascii="Century Gothic" w:hAnsi="Century Gothic" w:cs="Tahoma"/>
+                <w:sz w:val="24"/>
+                <w:szCs w:val="24"/>
+                <w:lang w:val="en-US"/>
+              </w:rPr>
+            </w:pPr>
+          </w:p>
+        </w:tc>
+        <w:tc>
+          <w:tcPr>
+            <w:tcW w:w="350" w:type="dxa"/>
             <w:shd w:val="clear" w:color="auto" w:fill="FFFFFF" w:themeFill="background1"/>
           </w:tcPr>
           <w:p>
@@ -6077,17 +5607,17 @@
               <w:ind w:left="0"/>
               <w:jc w:val="center"/>
               <w:rPr>
-                <w:rFonts w:ascii="Tahoma" w:hAnsi="Tahoma" w:cs="Tahoma"/>
-                <w:sz w:val="24"/>
-                <w:szCs w:val="24"/>
-                <w:lang w:val="en-US"/>
-              </w:rPr>
-            </w:pPr>
-          </w:p>
-        </w:tc>
-        <w:tc>
-          <w:tcPr>
-            <w:tcW w:w="340" w:type="dxa"/>
+                <w:rFonts w:ascii="Century Gothic" w:hAnsi="Century Gothic" w:cs="Tahoma"/>
+                <w:sz w:val="24"/>
+                <w:szCs w:val="24"/>
+                <w:lang w:val="en-US"/>
+              </w:rPr>
+            </w:pPr>
+          </w:p>
+        </w:tc>
+        <w:tc>
+          <w:tcPr>
+            <w:tcW w:w="350" w:type="dxa"/>
             <w:shd w:val="clear" w:color="auto" w:fill="365F91" w:themeFill="accent1" w:themeFillShade="BF"/>
           </w:tcPr>
           <w:p>
@@ -6096,17 +5626,17 @@
               <w:ind w:left="0"/>
               <w:jc w:val="center"/>
               <w:rPr>
-                <w:rFonts w:ascii="Tahoma" w:hAnsi="Tahoma" w:cs="Tahoma"/>
-                <w:sz w:val="24"/>
-                <w:szCs w:val="24"/>
-                <w:lang w:val="en-US"/>
-              </w:rPr>
-            </w:pPr>
-          </w:p>
-        </w:tc>
-        <w:tc>
-          <w:tcPr>
-            <w:tcW w:w="340" w:type="dxa"/>
+                <w:rFonts w:ascii="Century Gothic" w:hAnsi="Century Gothic" w:cs="Tahoma"/>
+                <w:sz w:val="24"/>
+                <w:szCs w:val="24"/>
+                <w:lang w:val="en-US"/>
+              </w:rPr>
+            </w:pPr>
+          </w:p>
+        </w:tc>
+        <w:tc>
+          <w:tcPr>
+            <w:tcW w:w="350" w:type="dxa"/>
             <w:shd w:val="clear" w:color="auto" w:fill="365F91" w:themeFill="accent1" w:themeFillShade="BF"/>
           </w:tcPr>
           <w:p>
@@ -6115,17 +5645,17 @@
               <w:ind w:left="0"/>
               <w:jc w:val="center"/>
               <w:rPr>
-                <w:rFonts w:ascii="Tahoma" w:hAnsi="Tahoma" w:cs="Tahoma"/>
-                <w:sz w:val="24"/>
-                <w:szCs w:val="24"/>
-                <w:lang w:val="en-US"/>
-              </w:rPr>
-            </w:pPr>
-          </w:p>
-        </w:tc>
-        <w:tc>
-          <w:tcPr>
-            <w:tcW w:w="340" w:type="dxa"/>
+                <w:rFonts w:ascii="Century Gothic" w:hAnsi="Century Gothic" w:cs="Tahoma"/>
+                <w:sz w:val="24"/>
+                <w:szCs w:val="24"/>
+                <w:lang w:val="en-US"/>
+              </w:rPr>
+            </w:pPr>
+          </w:p>
+        </w:tc>
+        <w:tc>
+          <w:tcPr>
+            <w:tcW w:w="350" w:type="dxa"/>
             <w:shd w:val="clear" w:color="auto" w:fill="365F91" w:themeFill="accent1" w:themeFillShade="BF"/>
           </w:tcPr>
           <w:p>
@@ -6134,169 +5664,169 @@
               <w:ind w:left="0"/>
               <w:jc w:val="center"/>
               <w:rPr>
-                <w:rFonts w:ascii="Tahoma" w:hAnsi="Tahoma" w:cs="Tahoma"/>
-                <w:sz w:val="24"/>
-                <w:szCs w:val="24"/>
-                <w:lang w:val="en-US"/>
-              </w:rPr>
-            </w:pPr>
-          </w:p>
-        </w:tc>
-        <w:tc>
-          <w:tcPr>
-            <w:tcW w:w="340" w:type="dxa"/>
-          </w:tcPr>
-          <w:p>
-            <w:pPr>
-              <w:pStyle w:val="ListParagraph"/>
-              <w:ind w:left="0"/>
-              <w:jc w:val="center"/>
-              <w:rPr>
-                <w:rFonts w:ascii="Tahoma" w:hAnsi="Tahoma" w:cs="Tahoma"/>
-                <w:sz w:val="24"/>
-                <w:szCs w:val="24"/>
-                <w:lang w:val="en-US"/>
-              </w:rPr>
-            </w:pPr>
-          </w:p>
-        </w:tc>
-        <w:tc>
-          <w:tcPr>
-            <w:tcW w:w="340" w:type="dxa"/>
-          </w:tcPr>
-          <w:p>
-            <w:pPr>
-              <w:pStyle w:val="ListParagraph"/>
-              <w:ind w:left="0"/>
-              <w:jc w:val="center"/>
-              <w:rPr>
-                <w:rFonts w:ascii="Tahoma" w:hAnsi="Tahoma" w:cs="Tahoma"/>
-                <w:sz w:val="24"/>
-                <w:szCs w:val="24"/>
-                <w:lang w:val="en-US"/>
-              </w:rPr>
-            </w:pPr>
-          </w:p>
-        </w:tc>
-        <w:tc>
-          <w:tcPr>
-            <w:tcW w:w="340" w:type="dxa"/>
-          </w:tcPr>
-          <w:p>
-            <w:pPr>
-              <w:pStyle w:val="ListParagraph"/>
-              <w:ind w:left="0"/>
-              <w:jc w:val="center"/>
-              <w:rPr>
-                <w:rFonts w:ascii="Tahoma" w:hAnsi="Tahoma" w:cs="Tahoma"/>
-                <w:sz w:val="24"/>
-                <w:szCs w:val="24"/>
-                <w:lang w:val="en-US"/>
-              </w:rPr>
-            </w:pPr>
-          </w:p>
-        </w:tc>
-        <w:tc>
-          <w:tcPr>
-            <w:tcW w:w="340" w:type="dxa"/>
-          </w:tcPr>
-          <w:p>
-            <w:pPr>
-              <w:pStyle w:val="ListParagraph"/>
-              <w:ind w:left="0"/>
-              <w:jc w:val="center"/>
-              <w:rPr>
-                <w:rFonts w:ascii="Tahoma" w:hAnsi="Tahoma" w:cs="Tahoma"/>
-                <w:sz w:val="24"/>
-                <w:szCs w:val="24"/>
-                <w:lang w:val="en-US"/>
-              </w:rPr>
-            </w:pPr>
-          </w:p>
-        </w:tc>
-        <w:tc>
-          <w:tcPr>
-            <w:tcW w:w="340" w:type="dxa"/>
-          </w:tcPr>
-          <w:p>
-            <w:pPr>
-              <w:pStyle w:val="ListParagraph"/>
-              <w:ind w:left="0"/>
-              <w:jc w:val="center"/>
-              <w:rPr>
-                <w:rFonts w:ascii="Tahoma" w:hAnsi="Tahoma" w:cs="Tahoma"/>
-                <w:sz w:val="24"/>
-                <w:szCs w:val="24"/>
-                <w:lang w:val="en-US"/>
-              </w:rPr>
-            </w:pPr>
-          </w:p>
-        </w:tc>
-        <w:tc>
-          <w:tcPr>
-            <w:tcW w:w="340" w:type="dxa"/>
-          </w:tcPr>
-          <w:p>
-            <w:pPr>
-              <w:pStyle w:val="ListParagraph"/>
-              <w:ind w:left="0"/>
-              <w:jc w:val="center"/>
-              <w:rPr>
-                <w:rFonts w:ascii="Tahoma" w:hAnsi="Tahoma" w:cs="Tahoma"/>
-                <w:sz w:val="24"/>
-                <w:szCs w:val="24"/>
-                <w:lang w:val="en-US"/>
-              </w:rPr>
-            </w:pPr>
-          </w:p>
-        </w:tc>
-        <w:tc>
-          <w:tcPr>
-            <w:tcW w:w="340" w:type="dxa"/>
-          </w:tcPr>
-          <w:p>
-            <w:pPr>
-              <w:pStyle w:val="ListParagraph"/>
-              <w:ind w:left="0"/>
-              <w:jc w:val="center"/>
-              <w:rPr>
-                <w:rFonts w:ascii="Tahoma" w:hAnsi="Tahoma" w:cs="Tahoma"/>
-                <w:sz w:val="24"/>
-                <w:szCs w:val="24"/>
-                <w:lang w:val="en-US"/>
-              </w:rPr>
-            </w:pPr>
-          </w:p>
-        </w:tc>
-        <w:tc>
-          <w:tcPr>
-            <w:tcW w:w="340" w:type="dxa"/>
-          </w:tcPr>
-          <w:p>
-            <w:pPr>
-              <w:pStyle w:val="ListParagraph"/>
-              <w:ind w:left="0"/>
-              <w:jc w:val="center"/>
-              <w:rPr>
-                <w:rFonts w:ascii="Tahoma" w:hAnsi="Tahoma" w:cs="Tahoma"/>
-                <w:sz w:val="24"/>
-                <w:szCs w:val="24"/>
-                <w:lang w:val="en-US"/>
-              </w:rPr>
-            </w:pPr>
-          </w:p>
-        </w:tc>
-        <w:tc>
-          <w:tcPr>
-            <w:tcW w:w="340" w:type="dxa"/>
-          </w:tcPr>
-          <w:p>
-            <w:pPr>
-              <w:pStyle w:val="ListParagraph"/>
-              <w:ind w:left="0"/>
-              <w:jc w:val="center"/>
-              <w:rPr>
-                <w:rFonts w:ascii="Tahoma" w:hAnsi="Tahoma" w:cs="Tahoma"/>
+                <w:rFonts w:ascii="Century Gothic" w:hAnsi="Century Gothic" w:cs="Tahoma"/>
+                <w:sz w:val="24"/>
+                <w:szCs w:val="24"/>
+                <w:lang w:val="en-US"/>
+              </w:rPr>
+            </w:pPr>
+          </w:p>
+        </w:tc>
+        <w:tc>
+          <w:tcPr>
+            <w:tcW w:w="350" w:type="dxa"/>
+          </w:tcPr>
+          <w:p>
+            <w:pPr>
+              <w:pStyle w:val="ListParagraph"/>
+              <w:ind w:left="0"/>
+              <w:jc w:val="center"/>
+              <w:rPr>
+                <w:rFonts w:ascii="Century Gothic" w:hAnsi="Century Gothic" w:cs="Tahoma"/>
+                <w:sz w:val="24"/>
+                <w:szCs w:val="24"/>
+                <w:lang w:val="en-US"/>
+              </w:rPr>
+            </w:pPr>
+          </w:p>
+        </w:tc>
+        <w:tc>
+          <w:tcPr>
+            <w:tcW w:w="350" w:type="dxa"/>
+          </w:tcPr>
+          <w:p>
+            <w:pPr>
+              <w:pStyle w:val="ListParagraph"/>
+              <w:ind w:left="0"/>
+              <w:jc w:val="center"/>
+              <w:rPr>
+                <w:rFonts w:ascii="Century Gothic" w:hAnsi="Century Gothic" w:cs="Tahoma"/>
+                <w:sz w:val="24"/>
+                <w:szCs w:val="24"/>
+                <w:lang w:val="en-US"/>
+              </w:rPr>
+            </w:pPr>
+          </w:p>
+        </w:tc>
+        <w:tc>
+          <w:tcPr>
+            <w:tcW w:w="350" w:type="dxa"/>
+          </w:tcPr>
+          <w:p>
+            <w:pPr>
+              <w:pStyle w:val="ListParagraph"/>
+              <w:ind w:left="0"/>
+              <w:jc w:val="center"/>
+              <w:rPr>
+                <w:rFonts w:ascii="Century Gothic" w:hAnsi="Century Gothic" w:cs="Tahoma"/>
+                <w:sz w:val="24"/>
+                <w:szCs w:val="24"/>
+                <w:lang w:val="en-US"/>
+              </w:rPr>
+            </w:pPr>
+          </w:p>
+        </w:tc>
+        <w:tc>
+          <w:tcPr>
+            <w:tcW w:w="350" w:type="dxa"/>
+          </w:tcPr>
+          <w:p>
+            <w:pPr>
+              <w:pStyle w:val="ListParagraph"/>
+              <w:ind w:left="0"/>
+              <w:jc w:val="center"/>
+              <w:rPr>
+                <w:rFonts w:ascii="Century Gothic" w:hAnsi="Century Gothic" w:cs="Tahoma"/>
+                <w:sz w:val="24"/>
+                <w:szCs w:val="24"/>
+                <w:lang w:val="en-US"/>
+              </w:rPr>
+            </w:pPr>
+          </w:p>
+        </w:tc>
+        <w:tc>
+          <w:tcPr>
+            <w:tcW w:w="350" w:type="dxa"/>
+          </w:tcPr>
+          <w:p>
+            <w:pPr>
+              <w:pStyle w:val="ListParagraph"/>
+              <w:ind w:left="0"/>
+              <w:jc w:val="center"/>
+              <w:rPr>
+                <w:rFonts w:ascii="Century Gothic" w:hAnsi="Century Gothic" w:cs="Tahoma"/>
+                <w:sz w:val="24"/>
+                <w:szCs w:val="24"/>
+                <w:lang w:val="en-US"/>
+              </w:rPr>
+            </w:pPr>
+          </w:p>
+        </w:tc>
+        <w:tc>
+          <w:tcPr>
+            <w:tcW w:w="350" w:type="dxa"/>
+          </w:tcPr>
+          <w:p>
+            <w:pPr>
+              <w:pStyle w:val="ListParagraph"/>
+              <w:ind w:left="0"/>
+              <w:jc w:val="center"/>
+              <w:rPr>
+                <w:rFonts w:ascii="Century Gothic" w:hAnsi="Century Gothic" w:cs="Tahoma"/>
+                <w:sz w:val="24"/>
+                <w:szCs w:val="24"/>
+                <w:lang w:val="en-US"/>
+              </w:rPr>
+            </w:pPr>
+          </w:p>
+        </w:tc>
+        <w:tc>
+          <w:tcPr>
+            <w:tcW w:w="350" w:type="dxa"/>
+          </w:tcPr>
+          <w:p>
+            <w:pPr>
+              <w:pStyle w:val="ListParagraph"/>
+              <w:ind w:left="0"/>
+              <w:jc w:val="center"/>
+              <w:rPr>
+                <w:rFonts w:ascii="Century Gothic" w:hAnsi="Century Gothic" w:cs="Tahoma"/>
+                <w:sz w:val="24"/>
+                <w:szCs w:val="24"/>
+                <w:lang w:val="en-US"/>
+              </w:rPr>
+            </w:pPr>
+          </w:p>
+        </w:tc>
+        <w:tc>
+          <w:tcPr>
+            <w:tcW w:w="350" w:type="dxa"/>
+          </w:tcPr>
+          <w:p>
+            <w:pPr>
+              <w:pStyle w:val="ListParagraph"/>
+              <w:ind w:left="0"/>
+              <w:jc w:val="center"/>
+              <w:rPr>
+                <w:rFonts w:ascii="Century Gothic" w:hAnsi="Century Gothic" w:cs="Tahoma"/>
+                <w:sz w:val="24"/>
+                <w:szCs w:val="24"/>
+                <w:lang w:val="en-US"/>
+              </w:rPr>
+            </w:pPr>
+          </w:p>
+        </w:tc>
+        <w:tc>
+          <w:tcPr>
+            <w:tcW w:w="350" w:type="dxa"/>
+          </w:tcPr>
+          <w:p>
+            <w:pPr>
+              <w:pStyle w:val="ListParagraph"/>
+              <w:ind w:left="0"/>
+              <w:jc w:val="center"/>
+              <w:rPr>
+                <w:rFonts w:ascii="Century Gothic" w:hAnsi="Century Gothic" w:cs="Tahoma"/>
                 <w:sz w:val="24"/>
                 <w:szCs w:val="24"/>
                 <w:lang w:val="en-US"/>
@@ -6311,7 +5841,7 @@
         </w:trPr>
         <w:tc>
           <w:tcPr>
-            <w:tcW w:w="1499" w:type="dxa"/>
+            <w:tcW w:w="2024" w:type="dxa"/>
             <w:vAlign w:val="center"/>
           </w:tcPr>
           <w:p>
@@ -6320,26 +5850,37 @@
               <w:ind w:left="0"/>
               <w:jc w:val="center"/>
               <w:rPr>
-                <w:rFonts w:ascii="Tahoma" w:hAnsi="Tahoma" w:cs="Tahoma"/>
-                <w:sz w:val="24"/>
-                <w:szCs w:val="24"/>
-                <w:lang w:val="en-US"/>
-              </w:rPr>
-            </w:pPr>
-            <w:r>
-              <w:rPr>
-                <w:rFonts w:ascii="Tahoma" w:hAnsi="Tahoma" w:cs="Tahoma"/>
-                <w:sz w:val="24"/>
-                <w:szCs w:val="24"/>
-                <w:lang w:val="en-US"/>
-              </w:rPr>
-              <w:t>Back - end</w:t>
-            </w:r>
-          </w:p>
-        </w:tc>
-        <w:tc>
-          <w:tcPr>
-            <w:tcW w:w="340" w:type="dxa"/>
+                <w:rFonts w:ascii="Century Gothic" w:hAnsi="Century Gothic" w:cs="Tahoma"/>
+                <w:sz w:val="24"/>
+                <w:szCs w:val="24"/>
+                <w:lang w:val="en-US"/>
+              </w:rPr>
+            </w:pPr>
+            <w:proofErr w:type="spellStart"/>
+            <w:r>
+              <w:rPr>
+                <w:rFonts w:ascii="Century Gothic" w:hAnsi="Century Gothic" w:cs="Tahoma"/>
+                <w:sz w:val="24"/>
+                <w:szCs w:val="24"/>
+                <w:lang w:val="en-US"/>
+              </w:rPr>
+              <w:t>Implementasi</w:t>
+            </w:r>
+            <w:proofErr w:type="spellEnd"/>
+            <w:r>
+              <w:rPr>
+                <w:rFonts w:ascii="Century Gothic" w:hAnsi="Century Gothic" w:cs="Tahoma"/>
+                <w:sz w:val="24"/>
+                <w:szCs w:val="24"/>
+                <w:lang w:val="en-US"/>
+              </w:rPr>
+              <w:t xml:space="preserve"> Desain</w:t>
+            </w:r>
+          </w:p>
+        </w:tc>
+        <w:tc>
+          <w:tcPr>
+            <w:tcW w:w="350" w:type="dxa"/>
             <w:vAlign w:val="center"/>
           </w:tcPr>
           <w:p>
@@ -6348,17 +5889,17 @@
               <w:ind w:left="0"/>
               <w:jc w:val="center"/>
               <w:rPr>
-                <w:rFonts w:ascii="Tahoma" w:hAnsi="Tahoma" w:cs="Tahoma"/>
-                <w:sz w:val="24"/>
-                <w:szCs w:val="24"/>
-                <w:lang w:val="en-US"/>
-              </w:rPr>
-            </w:pPr>
-          </w:p>
-        </w:tc>
-        <w:tc>
-          <w:tcPr>
-            <w:tcW w:w="340" w:type="dxa"/>
+                <w:rFonts w:ascii="Century Gothic" w:hAnsi="Century Gothic" w:cs="Tahoma"/>
+                <w:sz w:val="24"/>
+                <w:szCs w:val="24"/>
+                <w:lang w:val="en-US"/>
+              </w:rPr>
+            </w:pPr>
+          </w:p>
+        </w:tc>
+        <w:tc>
+          <w:tcPr>
+            <w:tcW w:w="350" w:type="dxa"/>
             <w:vAlign w:val="center"/>
           </w:tcPr>
           <w:p>
@@ -6367,17 +5908,17 @@
               <w:ind w:left="0"/>
               <w:jc w:val="center"/>
               <w:rPr>
-                <w:rFonts w:ascii="Tahoma" w:hAnsi="Tahoma" w:cs="Tahoma"/>
-                <w:sz w:val="24"/>
-                <w:szCs w:val="24"/>
-                <w:lang w:val="en-US"/>
-              </w:rPr>
-            </w:pPr>
-          </w:p>
-        </w:tc>
-        <w:tc>
-          <w:tcPr>
-            <w:tcW w:w="340" w:type="dxa"/>
+                <w:rFonts w:ascii="Century Gothic" w:hAnsi="Century Gothic" w:cs="Tahoma"/>
+                <w:sz w:val="24"/>
+                <w:szCs w:val="24"/>
+                <w:lang w:val="en-US"/>
+              </w:rPr>
+            </w:pPr>
+          </w:p>
+        </w:tc>
+        <w:tc>
+          <w:tcPr>
+            <w:tcW w:w="350" w:type="dxa"/>
             <w:vAlign w:val="center"/>
           </w:tcPr>
           <w:p>
@@ -6386,17 +5927,17 @@
               <w:ind w:left="0"/>
               <w:jc w:val="center"/>
               <w:rPr>
-                <w:rFonts w:ascii="Tahoma" w:hAnsi="Tahoma" w:cs="Tahoma"/>
-                <w:sz w:val="24"/>
-                <w:szCs w:val="24"/>
-                <w:lang w:val="en-US"/>
-              </w:rPr>
-            </w:pPr>
-          </w:p>
-        </w:tc>
-        <w:tc>
-          <w:tcPr>
-            <w:tcW w:w="340" w:type="dxa"/>
+                <w:rFonts w:ascii="Century Gothic" w:hAnsi="Century Gothic" w:cs="Tahoma"/>
+                <w:sz w:val="24"/>
+                <w:szCs w:val="24"/>
+                <w:lang w:val="en-US"/>
+              </w:rPr>
+            </w:pPr>
+          </w:p>
+        </w:tc>
+        <w:tc>
+          <w:tcPr>
+            <w:tcW w:w="350" w:type="dxa"/>
             <w:tcBorders>
               <w:right w:val="single" w:sz="4" w:space="0" w:color="auto"/>
             </w:tcBorders>
@@ -6408,17 +5949,17 @@
               <w:ind w:left="0"/>
               <w:jc w:val="center"/>
               <w:rPr>
-                <w:rFonts w:ascii="Tahoma" w:hAnsi="Tahoma" w:cs="Tahoma"/>
-                <w:sz w:val="24"/>
-                <w:szCs w:val="24"/>
-                <w:lang w:val="en-US"/>
-              </w:rPr>
-            </w:pPr>
-          </w:p>
-        </w:tc>
-        <w:tc>
-          <w:tcPr>
-            <w:tcW w:w="340" w:type="dxa"/>
+                <w:rFonts w:ascii="Century Gothic" w:hAnsi="Century Gothic" w:cs="Tahoma"/>
+                <w:sz w:val="24"/>
+                <w:szCs w:val="24"/>
+                <w:lang w:val="en-US"/>
+              </w:rPr>
+            </w:pPr>
+          </w:p>
+        </w:tc>
+        <w:tc>
+          <w:tcPr>
+            <w:tcW w:w="350" w:type="dxa"/>
             <w:tcBorders>
               <w:left w:val="single" w:sz="4" w:space="0" w:color="auto"/>
             </w:tcBorders>
@@ -6430,125 +5971,125 @@
               <w:ind w:left="0"/>
               <w:jc w:val="center"/>
               <w:rPr>
-                <w:rFonts w:ascii="Tahoma" w:hAnsi="Tahoma" w:cs="Tahoma"/>
-                <w:sz w:val="24"/>
-                <w:szCs w:val="24"/>
-                <w:lang w:val="en-US"/>
-              </w:rPr>
-            </w:pPr>
-          </w:p>
-        </w:tc>
-        <w:tc>
-          <w:tcPr>
-            <w:tcW w:w="340" w:type="dxa"/>
-          </w:tcPr>
-          <w:p>
-            <w:pPr>
-              <w:pStyle w:val="ListParagraph"/>
-              <w:ind w:left="0"/>
-              <w:jc w:val="center"/>
-              <w:rPr>
-                <w:rFonts w:ascii="Tahoma" w:hAnsi="Tahoma" w:cs="Tahoma"/>
-                <w:sz w:val="24"/>
-                <w:szCs w:val="24"/>
-                <w:lang w:val="en-US"/>
-              </w:rPr>
-            </w:pPr>
-          </w:p>
-        </w:tc>
-        <w:tc>
-          <w:tcPr>
-            <w:tcW w:w="340" w:type="dxa"/>
-          </w:tcPr>
-          <w:p>
-            <w:pPr>
-              <w:pStyle w:val="ListParagraph"/>
-              <w:ind w:left="0"/>
-              <w:jc w:val="center"/>
-              <w:rPr>
-                <w:rFonts w:ascii="Tahoma" w:hAnsi="Tahoma" w:cs="Tahoma"/>
-                <w:sz w:val="24"/>
-                <w:szCs w:val="24"/>
-                <w:lang w:val="en-US"/>
-              </w:rPr>
-            </w:pPr>
-          </w:p>
-        </w:tc>
-        <w:tc>
-          <w:tcPr>
-            <w:tcW w:w="340" w:type="dxa"/>
-          </w:tcPr>
-          <w:p>
-            <w:pPr>
-              <w:pStyle w:val="ListParagraph"/>
-              <w:ind w:left="0"/>
-              <w:jc w:val="center"/>
-              <w:rPr>
-                <w:rFonts w:ascii="Tahoma" w:hAnsi="Tahoma" w:cs="Tahoma"/>
-                <w:sz w:val="24"/>
-                <w:szCs w:val="24"/>
-                <w:lang w:val="en-US"/>
-              </w:rPr>
-            </w:pPr>
-          </w:p>
-        </w:tc>
-        <w:tc>
-          <w:tcPr>
-            <w:tcW w:w="340" w:type="dxa"/>
-          </w:tcPr>
-          <w:p>
-            <w:pPr>
-              <w:pStyle w:val="ListParagraph"/>
-              <w:ind w:left="0"/>
-              <w:jc w:val="center"/>
-              <w:rPr>
-                <w:rFonts w:ascii="Tahoma" w:hAnsi="Tahoma" w:cs="Tahoma"/>
-                <w:sz w:val="24"/>
-                <w:szCs w:val="24"/>
-                <w:lang w:val="en-US"/>
-              </w:rPr>
-            </w:pPr>
-          </w:p>
-        </w:tc>
-        <w:tc>
-          <w:tcPr>
-            <w:tcW w:w="340" w:type="dxa"/>
-          </w:tcPr>
-          <w:p>
-            <w:pPr>
-              <w:pStyle w:val="ListParagraph"/>
-              <w:ind w:left="0"/>
-              <w:jc w:val="center"/>
-              <w:rPr>
-                <w:rFonts w:ascii="Tahoma" w:hAnsi="Tahoma" w:cs="Tahoma"/>
-                <w:sz w:val="24"/>
-                <w:szCs w:val="24"/>
-                <w:lang w:val="en-US"/>
-              </w:rPr>
-            </w:pPr>
-          </w:p>
-        </w:tc>
-        <w:tc>
-          <w:tcPr>
-            <w:tcW w:w="340" w:type="dxa"/>
-          </w:tcPr>
-          <w:p>
-            <w:pPr>
-              <w:pStyle w:val="ListParagraph"/>
-              <w:ind w:left="0"/>
-              <w:jc w:val="center"/>
-              <w:rPr>
-                <w:rFonts w:ascii="Tahoma" w:hAnsi="Tahoma" w:cs="Tahoma"/>
-                <w:sz w:val="24"/>
-                <w:szCs w:val="24"/>
-                <w:lang w:val="en-US"/>
-              </w:rPr>
-            </w:pPr>
-          </w:p>
-        </w:tc>
-        <w:tc>
-          <w:tcPr>
-            <w:tcW w:w="340" w:type="dxa"/>
+                <w:rFonts w:ascii="Century Gothic" w:hAnsi="Century Gothic" w:cs="Tahoma"/>
+                <w:sz w:val="24"/>
+                <w:szCs w:val="24"/>
+                <w:lang w:val="en-US"/>
+              </w:rPr>
+            </w:pPr>
+          </w:p>
+        </w:tc>
+        <w:tc>
+          <w:tcPr>
+            <w:tcW w:w="350" w:type="dxa"/>
+          </w:tcPr>
+          <w:p>
+            <w:pPr>
+              <w:pStyle w:val="ListParagraph"/>
+              <w:ind w:left="0"/>
+              <w:jc w:val="center"/>
+              <w:rPr>
+                <w:rFonts w:ascii="Century Gothic" w:hAnsi="Century Gothic" w:cs="Tahoma"/>
+                <w:sz w:val="24"/>
+                <w:szCs w:val="24"/>
+                <w:lang w:val="en-US"/>
+              </w:rPr>
+            </w:pPr>
+          </w:p>
+        </w:tc>
+        <w:tc>
+          <w:tcPr>
+            <w:tcW w:w="350" w:type="dxa"/>
+          </w:tcPr>
+          <w:p>
+            <w:pPr>
+              <w:pStyle w:val="ListParagraph"/>
+              <w:ind w:left="0"/>
+              <w:jc w:val="center"/>
+              <w:rPr>
+                <w:rFonts w:ascii="Century Gothic" w:hAnsi="Century Gothic" w:cs="Tahoma"/>
+                <w:sz w:val="24"/>
+                <w:szCs w:val="24"/>
+                <w:lang w:val="en-US"/>
+              </w:rPr>
+            </w:pPr>
+          </w:p>
+        </w:tc>
+        <w:tc>
+          <w:tcPr>
+            <w:tcW w:w="350" w:type="dxa"/>
+          </w:tcPr>
+          <w:p>
+            <w:pPr>
+              <w:pStyle w:val="ListParagraph"/>
+              <w:ind w:left="0"/>
+              <w:jc w:val="center"/>
+              <w:rPr>
+                <w:rFonts w:ascii="Century Gothic" w:hAnsi="Century Gothic" w:cs="Tahoma"/>
+                <w:sz w:val="24"/>
+                <w:szCs w:val="24"/>
+                <w:lang w:val="en-US"/>
+              </w:rPr>
+            </w:pPr>
+          </w:p>
+        </w:tc>
+        <w:tc>
+          <w:tcPr>
+            <w:tcW w:w="350" w:type="dxa"/>
+          </w:tcPr>
+          <w:p>
+            <w:pPr>
+              <w:pStyle w:val="ListParagraph"/>
+              <w:ind w:left="0"/>
+              <w:jc w:val="center"/>
+              <w:rPr>
+                <w:rFonts w:ascii="Century Gothic" w:hAnsi="Century Gothic" w:cs="Tahoma"/>
+                <w:sz w:val="24"/>
+                <w:szCs w:val="24"/>
+                <w:lang w:val="en-US"/>
+              </w:rPr>
+            </w:pPr>
+          </w:p>
+        </w:tc>
+        <w:tc>
+          <w:tcPr>
+            <w:tcW w:w="350" w:type="dxa"/>
+          </w:tcPr>
+          <w:p>
+            <w:pPr>
+              <w:pStyle w:val="ListParagraph"/>
+              <w:ind w:left="0"/>
+              <w:jc w:val="center"/>
+              <w:rPr>
+                <w:rFonts w:ascii="Century Gothic" w:hAnsi="Century Gothic" w:cs="Tahoma"/>
+                <w:sz w:val="24"/>
+                <w:szCs w:val="24"/>
+                <w:lang w:val="en-US"/>
+              </w:rPr>
+            </w:pPr>
+          </w:p>
+        </w:tc>
+        <w:tc>
+          <w:tcPr>
+            <w:tcW w:w="350" w:type="dxa"/>
+          </w:tcPr>
+          <w:p>
+            <w:pPr>
+              <w:pStyle w:val="ListParagraph"/>
+              <w:ind w:left="0"/>
+              <w:jc w:val="center"/>
+              <w:rPr>
+                <w:rFonts w:ascii="Century Gothic" w:hAnsi="Century Gothic" w:cs="Tahoma"/>
+                <w:sz w:val="24"/>
+                <w:szCs w:val="24"/>
+                <w:lang w:val="en-US"/>
+              </w:rPr>
+            </w:pPr>
+          </w:p>
+        </w:tc>
+        <w:tc>
+          <w:tcPr>
+            <w:tcW w:w="350" w:type="dxa"/>
             <w:shd w:val="clear" w:color="auto" w:fill="365F91" w:themeFill="accent1" w:themeFillShade="BF"/>
           </w:tcPr>
           <w:p>
@@ -6557,17 +6098,17 @@
               <w:ind w:left="0"/>
               <w:jc w:val="center"/>
               <w:rPr>
-                <w:rFonts w:ascii="Tahoma" w:hAnsi="Tahoma" w:cs="Tahoma"/>
-                <w:sz w:val="24"/>
-                <w:szCs w:val="24"/>
-                <w:lang w:val="en-US"/>
-              </w:rPr>
-            </w:pPr>
-          </w:p>
-        </w:tc>
-        <w:tc>
-          <w:tcPr>
-            <w:tcW w:w="340" w:type="dxa"/>
+                <w:rFonts w:ascii="Century Gothic" w:hAnsi="Century Gothic" w:cs="Tahoma"/>
+                <w:sz w:val="24"/>
+                <w:szCs w:val="24"/>
+                <w:lang w:val="en-US"/>
+              </w:rPr>
+            </w:pPr>
+          </w:p>
+        </w:tc>
+        <w:tc>
+          <w:tcPr>
+            <w:tcW w:w="350" w:type="dxa"/>
             <w:shd w:val="clear" w:color="auto" w:fill="365F91" w:themeFill="accent1" w:themeFillShade="BF"/>
           </w:tcPr>
           <w:p>
@@ -6576,17 +6117,17 @@
               <w:ind w:left="0"/>
               <w:jc w:val="center"/>
               <w:rPr>
-                <w:rFonts w:ascii="Tahoma" w:hAnsi="Tahoma" w:cs="Tahoma"/>
-                <w:sz w:val="24"/>
-                <w:szCs w:val="24"/>
-                <w:lang w:val="en-US"/>
-              </w:rPr>
-            </w:pPr>
-          </w:p>
-        </w:tc>
-        <w:tc>
-          <w:tcPr>
-            <w:tcW w:w="340" w:type="dxa"/>
+                <w:rFonts w:ascii="Century Gothic" w:hAnsi="Century Gothic" w:cs="Tahoma"/>
+                <w:sz w:val="24"/>
+                <w:szCs w:val="24"/>
+                <w:lang w:val="en-US"/>
+              </w:rPr>
+            </w:pPr>
+          </w:p>
+        </w:tc>
+        <w:tc>
+          <w:tcPr>
+            <w:tcW w:w="350" w:type="dxa"/>
             <w:shd w:val="clear" w:color="auto" w:fill="365F91" w:themeFill="accent1" w:themeFillShade="BF"/>
           </w:tcPr>
           <w:p>
@@ -6595,17 +6136,17 @@
               <w:ind w:left="0"/>
               <w:jc w:val="center"/>
               <w:rPr>
-                <w:rFonts w:ascii="Tahoma" w:hAnsi="Tahoma" w:cs="Tahoma"/>
-                <w:sz w:val="24"/>
-                <w:szCs w:val="24"/>
-                <w:lang w:val="en-US"/>
-              </w:rPr>
-            </w:pPr>
-          </w:p>
-        </w:tc>
-        <w:tc>
-          <w:tcPr>
-            <w:tcW w:w="340" w:type="dxa"/>
+                <w:rFonts w:ascii="Century Gothic" w:hAnsi="Century Gothic" w:cs="Tahoma"/>
+                <w:sz w:val="24"/>
+                <w:szCs w:val="24"/>
+                <w:lang w:val="en-US"/>
+              </w:rPr>
+            </w:pPr>
+          </w:p>
+        </w:tc>
+        <w:tc>
+          <w:tcPr>
+            <w:tcW w:w="350" w:type="dxa"/>
             <w:shd w:val="clear" w:color="auto" w:fill="365F91" w:themeFill="accent1" w:themeFillShade="BF"/>
           </w:tcPr>
           <w:p>
@@ -6614,97 +6155,97 @@
               <w:ind w:left="0"/>
               <w:jc w:val="center"/>
               <w:rPr>
-                <w:rFonts w:ascii="Tahoma" w:hAnsi="Tahoma" w:cs="Tahoma"/>
-                <w:sz w:val="24"/>
-                <w:szCs w:val="24"/>
-                <w:lang w:val="en-US"/>
-              </w:rPr>
-            </w:pPr>
-          </w:p>
-        </w:tc>
-        <w:tc>
-          <w:tcPr>
-            <w:tcW w:w="340" w:type="dxa"/>
-          </w:tcPr>
-          <w:p>
-            <w:pPr>
-              <w:pStyle w:val="ListParagraph"/>
-              <w:ind w:left="0"/>
-              <w:jc w:val="center"/>
-              <w:rPr>
-                <w:rFonts w:ascii="Tahoma" w:hAnsi="Tahoma" w:cs="Tahoma"/>
-                <w:sz w:val="24"/>
-                <w:szCs w:val="24"/>
-                <w:lang w:val="en-US"/>
-              </w:rPr>
-            </w:pPr>
-          </w:p>
-        </w:tc>
-        <w:tc>
-          <w:tcPr>
-            <w:tcW w:w="340" w:type="dxa"/>
-          </w:tcPr>
-          <w:p>
-            <w:pPr>
-              <w:pStyle w:val="ListParagraph"/>
-              <w:ind w:left="0"/>
-              <w:jc w:val="center"/>
-              <w:rPr>
-                <w:rFonts w:ascii="Tahoma" w:hAnsi="Tahoma" w:cs="Tahoma"/>
-                <w:sz w:val="24"/>
-                <w:szCs w:val="24"/>
-                <w:lang w:val="en-US"/>
-              </w:rPr>
-            </w:pPr>
-          </w:p>
-        </w:tc>
-        <w:tc>
-          <w:tcPr>
-            <w:tcW w:w="340" w:type="dxa"/>
-          </w:tcPr>
-          <w:p>
-            <w:pPr>
-              <w:pStyle w:val="ListParagraph"/>
-              <w:ind w:left="0"/>
-              <w:jc w:val="center"/>
-              <w:rPr>
-                <w:rFonts w:ascii="Tahoma" w:hAnsi="Tahoma" w:cs="Tahoma"/>
-                <w:sz w:val="24"/>
-                <w:szCs w:val="24"/>
-                <w:lang w:val="en-US"/>
-              </w:rPr>
-            </w:pPr>
-          </w:p>
-        </w:tc>
-        <w:tc>
-          <w:tcPr>
-            <w:tcW w:w="340" w:type="dxa"/>
-          </w:tcPr>
-          <w:p>
-            <w:pPr>
-              <w:pStyle w:val="ListParagraph"/>
-              <w:ind w:left="0"/>
-              <w:jc w:val="center"/>
-              <w:rPr>
-                <w:rFonts w:ascii="Tahoma" w:hAnsi="Tahoma" w:cs="Tahoma"/>
-                <w:sz w:val="24"/>
-                <w:szCs w:val="24"/>
-                <w:lang w:val="en-US"/>
-              </w:rPr>
-            </w:pPr>
-          </w:p>
-        </w:tc>
-        <w:tc>
-          <w:tcPr>
-            <w:tcW w:w="340" w:type="dxa"/>
-          </w:tcPr>
-          <w:p>
-            <w:pPr>
-              <w:pStyle w:val="ListParagraph"/>
-              <w:ind w:left="0"/>
-              <w:jc w:val="center"/>
-              <w:rPr>
-                <w:rFonts w:ascii="Tahoma" w:hAnsi="Tahoma" w:cs="Tahoma"/>
+                <w:rFonts w:ascii="Century Gothic" w:hAnsi="Century Gothic" w:cs="Tahoma"/>
+                <w:sz w:val="24"/>
+                <w:szCs w:val="24"/>
+                <w:lang w:val="en-US"/>
+              </w:rPr>
+            </w:pPr>
+          </w:p>
+        </w:tc>
+        <w:tc>
+          <w:tcPr>
+            <w:tcW w:w="350" w:type="dxa"/>
+          </w:tcPr>
+          <w:p>
+            <w:pPr>
+              <w:pStyle w:val="ListParagraph"/>
+              <w:ind w:left="0"/>
+              <w:jc w:val="center"/>
+              <w:rPr>
+                <w:rFonts w:ascii="Century Gothic" w:hAnsi="Century Gothic" w:cs="Tahoma"/>
+                <w:sz w:val="24"/>
+                <w:szCs w:val="24"/>
+                <w:lang w:val="en-US"/>
+              </w:rPr>
+            </w:pPr>
+          </w:p>
+        </w:tc>
+        <w:tc>
+          <w:tcPr>
+            <w:tcW w:w="350" w:type="dxa"/>
+          </w:tcPr>
+          <w:p>
+            <w:pPr>
+              <w:pStyle w:val="ListParagraph"/>
+              <w:ind w:left="0"/>
+              <w:jc w:val="center"/>
+              <w:rPr>
+                <w:rFonts w:ascii="Century Gothic" w:hAnsi="Century Gothic" w:cs="Tahoma"/>
+                <w:sz w:val="24"/>
+                <w:szCs w:val="24"/>
+                <w:lang w:val="en-US"/>
+              </w:rPr>
+            </w:pPr>
+          </w:p>
+        </w:tc>
+        <w:tc>
+          <w:tcPr>
+            <w:tcW w:w="350" w:type="dxa"/>
+          </w:tcPr>
+          <w:p>
+            <w:pPr>
+              <w:pStyle w:val="ListParagraph"/>
+              <w:ind w:left="0"/>
+              <w:jc w:val="center"/>
+              <w:rPr>
+                <w:rFonts w:ascii="Century Gothic" w:hAnsi="Century Gothic" w:cs="Tahoma"/>
+                <w:sz w:val="24"/>
+                <w:szCs w:val="24"/>
+                <w:lang w:val="en-US"/>
+              </w:rPr>
+            </w:pPr>
+          </w:p>
+        </w:tc>
+        <w:tc>
+          <w:tcPr>
+            <w:tcW w:w="350" w:type="dxa"/>
+          </w:tcPr>
+          <w:p>
+            <w:pPr>
+              <w:pStyle w:val="ListParagraph"/>
+              <w:ind w:left="0"/>
+              <w:jc w:val="center"/>
+              <w:rPr>
+                <w:rFonts w:ascii="Century Gothic" w:hAnsi="Century Gothic" w:cs="Tahoma"/>
+                <w:sz w:val="24"/>
+                <w:szCs w:val="24"/>
+                <w:lang w:val="en-US"/>
+              </w:rPr>
+            </w:pPr>
+          </w:p>
+        </w:tc>
+        <w:tc>
+          <w:tcPr>
+            <w:tcW w:w="350" w:type="dxa"/>
+          </w:tcPr>
+          <w:p>
+            <w:pPr>
+              <w:pStyle w:val="ListParagraph"/>
+              <w:ind w:left="0"/>
+              <w:jc w:val="center"/>
+              <w:rPr>
+                <w:rFonts w:ascii="Century Gothic" w:hAnsi="Century Gothic" w:cs="Tahoma"/>
                 <w:sz w:val="24"/>
                 <w:szCs w:val="24"/>
                 <w:lang w:val="en-US"/>
@@ -6719,7 +6260,7 @@
         </w:trPr>
         <w:tc>
           <w:tcPr>
-            <w:tcW w:w="1499" w:type="dxa"/>
+            <w:tcW w:w="2024" w:type="dxa"/>
             <w:vAlign w:val="center"/>
           </w:tcPr>
           <w:p>
@@ -6728,26 +6269,28 @@
               <w:ind w:left="0"/>
               <w:jc w:val="center"/>
               <w:rPr>
-                <w:rFonts w:ascii="Tahoma" w:hAnsi="Tahoma" w:cs="Tahoma"/>
-                <w:sz w:val="24"/>
-                <w:szCs w:val="24"/>
-                <w:lang w:val="en-US"/>
-              </w:rPr>
-            </w:pPr>
-            <w:r>
-              <w:rPr>
-                <w:rFonts w:ascii="Tahoma" w:hAnsi="Tahoma" w:cs="Tahoma"/>
-                <w:sz w:val="24"/>
-                <w:szCs w:val="24"/>
-                <w:lang w:val="en-US"/>
-              </w:rPr>
-              <w:t>Front - end</w:t>
-            </w:r>
-          </w:p>
-        </w:tc>
-        <w:tc>
-          <w:tcPr>
-            <w:tcW w:w="340" w:type="dxa"/>
+                <w:rFonts w:ascii="Century Gothic" w:hAnsi="Century Gothic" w:cs="Tahoma"/>
+                <w:sz w:val="24"/>
+                <w:szCs w:val="24"/>
+                <w:lang w:val="en-US"/>
+              </w:rPr>
+            </w:pPr>
+            <w:proofErr w:type="spellStart"/>
+            <w:r>
+              <w:rPr>
+                <w:rFonts w:ascii="Century Gothic" w:hAnsi="Century Gothic" w:cs="Tahoma"/>
+                <w:sz w:val="24"/>
+                <w:szCs w:val="24"/>
+                <w:lang w:val="en-US"/>
+              </w:rPr>
+              <w:t>Pengujian</w:t>
+            </w:r>
+            <w:proofErr w:type="spellEnd"/>
+          </w:p>
+        </w:tc>
+        <w:tc>
+          <w:tcPr>
+            <w:tcW w:w="350" w:type="dxa"/>
             <w:vAlign w:val="center"/>
           </w:tcPr>
           <w:p>
@@ -6756,17 +6299,17 @@
               <w:ind w:left="0"/>
               <w:jc w:val="center"/>
               <w:rPr>
-                <w:rFonts w:ascii="Tahoma" w:hAnsi="Tahoma" w:cs="Tahoma"/>
-                <w:sz w:val="24"/>
-                <w:szCs w:val="24"/>
-                <w:lang w:val="en-US"/>
-              </w:rPr>
-            </w:pPr>
-          </w:p>
-        </w:tc>
-        <w:tc>
-          <w:tcPr>
-            <w:tcW w:w="340" w:type="dxa"/>
+                <w:rFonts w:ascii="Century Gothic" w:hAnsi="Century Gothic" w:cs="Tahoma"/>
+                <w:sz w:val="24"/>
+                <w:szCs w:val="24"/>
+                <w:lang w:val="en-US"/>
+              </w:rPr>
+            </w:pPr>
+          </w:p>
+        </w:tc>
+        <w:tc>
+          <w:tcPr>
+            <w:tcW w:w="350" w:type="dxa"/>
             <w:vAlign w:val="center"/>
           </w:tcPr>
           <w:p>
@@ -6775,17 +6318,17 @@
               <w:ind w:left="0"/>
               <w:jc w:val="center"/>
               <w:rPr>
-                <w:rFonts w:ascii="Tahoma" w:hAnsi="Tahoma" w:cs="Tahoma"/>
-                <w:sz w:val="24"/>
-                <w:szCs w:val="24"/>
-                <w:lang w:val="en-US"/>
-              </w:rPr>
-            </w:pPr>
-          </w:p>
-        </w:tc>
-        <w:tc>
-          <w:tcPr>
-            <w:tcW w:w="340" w:type="dxa"/>
+                <w:rFonts w:ascii="Century Gothic" w:hAnsi="Century Gothic" w:cs="Tahoma"/>
+                <w:sz w:val="24"/>
+                <w:szCs w:val="24"/>
+                <w:lang w:val="en-US"/>
+              </w:rPr>
+            </w:pPr>
+          </w:p>
+        </w:tc>
+        <w:tc>
+          <w:tcPr>
+            <w:tcW w:w="350" w:type="dxa"/>
             <w:vAlign w:val="center"/>
           </w:tcPr>
           <w:p>
@@ -6794,17 +6337,17 @@
               <w:ind w:left="0"/>
               <w:jc w:val="center"/>
               <w:rPr>
-                <w:rFonts w:ascii="Tahoma" w:hAnsi="Tahoma" w:cs="Tahoma"/>
-                <w:sz w:val="24"/>
-                <w:szCs w:val="24"/>
-                <w:lang w:val="en-US"/>
-              </w:rPr>
-            </w:pPr>
-          </w:p>
-        </w:tc>
-        <w:tc>
-          <w:tcPr>
-            <w:tcW w:w="340" w:type="dxa"/>
+                <w:rFonts w:ascii="Century Gothic" w:hAnsi="Century Gothic" w:cs="Tahoma"/>
+                <w:sz w:val="24"/>
+                <w:szCs w:val="24"/>
+                <w:lang w:val="en-US"/>
+              </w:rPr>
+            </w:pPr>
+          </w:p>
+        </w:tc>
+        <w:tc>
+          <w:tcPr>
+            <w:tcW w:w="350" w:type="dxa"/>
             <w:tcBorders>
               <w:right w:val="single" w:sz="4" w:space="0" w:color="auto"/>
             </w:tcBorders>
@@ -6816,17 +6359,17 @@
               <w:ind w:left="0"/>
               <w:jc w:val="center"/>
               <w:rPr>
-                <w:rFonts w:ascii="Tahoma" w:hAnsi="Tahoma" w:cs="Tahoma"/>
-                <w:sz w:val="24"/>
-                <w:szCs w:val="24"/>
-                <w:lang w:val="en-US"/>
-              </w:rPr>
-            </w:pPr>
-          </w:p>
-        </w:tc>
-        <w:tc>
-          <w:tcPr>
-            <w:tcW w:w="340" w:type="dxa"/>
+                <w:rFonts w:ascii="Century Gothic" w:hAnsi="Century Gothic" w:cs="Tahoma"/>
+                <w:sz w:val="24"/>
+                <w:szCs w:val="24"/>
+                <w:lang w:val="en-US"/>
+              </w:rPr>
+            </w:pPr>
+          </w:p>
+        </w:tc>
+        <w:tc>
+          <w:tcPr>
+            <w:tcW w:w="350" w:type="dxa"/>
             <w:tcBorders>
               <w:left w:val="single" w:sz="4" w:space="0" w:color="auto"/>
             </w:tcBorders>
@@ -6838,197 +6381,197 @@
               <w:ind w:left="0"/>
               <w:jc w:val="center"/>
               <w:rPr>
-                <w:rFonts w:ascii="Tahoma" w:hAnsi="Tahoma" w:cs="Tahoma"/>
-                <w:sz w:val="24"/>
-                <w:szCs w:val="24"/>
-                <w:lang w:val="en-US"/>
-              </w:rPr>
-            </w:pPr>
-          </w:p>
-        </w:tc>
-        <w:tc>
-          <w:tcPr>
-            <w:tcW w:w="340" w:type="dxa"/>
-          </w:tcPr>
-          <w:p>
-            <w:pPr>
-              <w:pStyle w:val="ListParagraph"/>
-              <w:ind w:left="0"/>
-              <w:jc w:val="center"/>
-              <w:rPr>
-                <w:rFonts w:ascii="Tahoma" w:hAnsi="Tahoma" w:cs="Tahoma"/>
-                <w:sz w:val="24"/>
-                <w:szCs w:val="24"/>
-                <w:lang w:val="en-US"/>
-              </w:rPr>
-            </w:pPr>
-          </w:p>
-        </w:tc>
-        <w:tc>
-          <w:tcPr>
-            <w:tcW w:w="340" w:type="dxa"/>
-          </w:tcPr>
-          <w:p>
-            <w:pPr>
-              <w:pStyle w:val="ListParagraph"/>
-              <w:ind w:left="0"/>
-              <w:jc w:val="center"/>
-              <w:rPr>
-                <w:rFonts w:ascii="Tahoma" w:hAnsi="Tahoma" w:cs="Tahoma"/>
-                <w:sz w:val="24"/>
-                <w:szCs w:val="24"/>
-                <w:lang w:val="en-US"/>
-              </w:rPr>
-            </w:pPr>
-          </w:p>
-        </w:tc>
-        <w:tc>
-          <w:tcPr>
-            <w:tcW w:w="340" w:type="dxa"/>
-          </w:tcPr>
-          <w:p>
-            <w:pPr>
-              <w:pStyle w:val="ListParagraph"/>
-              <w:ind w:left="0"/>
-              <w:jc w:val="center"/>
-              <w:rPr>
-                <w:rFonts w:ascii="Tahoma" w:hAnsi="Tahoma" w:cs="Tahoma"/>
-                <w:sz w:val="24"/>
-                <w:szCs w:val="24"/>
-                <w:lang w:val="en-US"/>
-              </w:rPr>
-            </w:pPr>
-          </w:p>
-        </w:tc>
-        <w:tc>
-          <w:tcPr>
-            <w:tcW w:w="340" w:type="dxa"/>
-          </w:tcPr>
-          <w:p>
-            <w:pPr>
-              <w:pStyle w:val="ListParagraph"/>
-              <w:ind w:left="0"/>
-              <w:jc w:val="center"/>
-              <w:rPr>
-                <w:rFonts w:ascii="Tahoma" w:hAnsi="Tahoma" w:cs="Tahoma"/>
-                <w:sz w:val="24"/>
-                <w:szCs w:val="24"/>
-                <w:lang w:val="en-US"/>
-              </w:rPr>
-            </w:pPr>
-          </w:p>
-        </w:tc>
-        <w:tc>
-          <w:tcPr>
-            <w:tcW w:w="340" w:type="dxa"/>
-          </w:tcPr>
-          <w:p>
-            <w:pPr>
-              <w:pStyle w:val="ListParagraph"/>
-              <w:ind w:left="0"/>
-              <w:jc w:val="center"/>
-              <w:rPr>
-                <w:rFonts w:ascii="Tahoma" w:hAnsi="Tahoma" w:cs="Tahoma"/>
-                <w:sz w:val="24"/>
-                <w:szCs w:val="24"/>
-                <w:lang w:val="en-US"/>
-              </w:rPr>
-            </w:pPr>
-          </w:p>
-        </w:tc>
-        <w:tc>
-          <w:tcPr>
-            <w:tcW w:w="340" w:type="dxa"/>
-          </w:tcPr>
-          <w:p>
-            <w:pPr>
-              <w:pStyle w:val="ListParagraph"/>
-              <w:ind w:left="0"/>
-              <w:jc w:val="center"/>
-              <w:rPr>
-                <w:rFonts w:ascii="Tahoma" w:hAnsi="Tahoma" w:cs="Tahoma"/>
-                <w:sz w:val="24"/>
-                <w:szCs w:val="24"/>
-                <w:lang w:val="en-US"/>
-              </w:rPr>
-            </w:pPr>
-          </w:p>
-        </w:tc>
-        <w:tc>
-          <w:tcPr>
-            <w:tcW w:w="340" w:type="dxa"/>
-          </w:tcPr>
-          <w:p>
-            <w:pPr>
-              <w:pStyle w:val="ListParagraph"/>
-              <w:ind w:left="0"/>
-              <w:jc w:val="center"/>
-              <w:rPr>
-                <w:rFonts w:ascii="Tahoma" w:hAnsi="Tahoma" w:cs="Tahoma"/>
-                <w:sz w:val="24"/>
-                <w:szCs w:val="24"/>
-                <w:lang w:val="en-US"/>
-              </w:rPr>
-            </w:pPr>
-          </w:p>
-        </w:tc>
-        <w:tc>
-          <w:tcPr>
-            <w:tcW w:w="340" w:type="dxa"/>
-          </w:tcPr>
-          <w:p>
-            <w:pPr>
-              <w:pStyle w:val="ListParagraph"/>
-              <w:ind w:left="0"/>
-              <w:jc w:val="center"/>
-              <w:rPr>
-                <w:rFonts w:ascii="Tahoma" w:hAnsi="Tahoma" w:cs="Tahoma"/>
-                <w:sz w:val="24"/>
-                <w:szCs w:val="24"/>
-                <w:lang w:val="en-US"/>
-              </w:rPr>
-            </w:pPr>
-          </w:p>
-        </w:tc>
-        <w:tc>
-          <w:tcPr>
-            <w:tcW w:w="340" w:type="dxa"/>
-          </w:tcPr>
-          <w:p>
-            <w:pPr>
-              <w:pStyle w:val="ListParagraph"/>
-              <w:ind w:left="0"/>
-              <w:jc w:val="center"/>
-              <w:rPr>
-                <w:rFonts w:ascii="Tahoma" w:hAnsi="Tahoma" w:cs="Tahoma"/>
-                <w:sz w:val="24"/>
-                <w:szCs w:val="24"/>
-                <w:lang w:val="en-US"/>
-              </w:rPr>
-            </w:pPr>
-          </w:p>
-        </w:tc>
-        <w:tc>
-          <w:tcPr>
-            <w:tcW w:w="340" w:type="dxa"/>
-          </w:tcPr>
-          <w:p>
-            <w:pPr>
-              <w:pStyle w:val="ListParagraph"/>
-              <w:ind w:left="0"/>
-              <w:jc w:val="center"/>
-              <w:rPr>
-                <w:rFonts w:ascii="Tahoma" w:hAnsi="Tahoma" w:cs="Tahoma"/>
-                <w:sz w:val="24"/>
-                <w:szCs w:val="24"/>
-                <w:lang w:val="en-US"/>
-              </w:rPr>
-            </w:pPr>
-          </w:p>
-        </w:tc>
-        <w:tc>
-          <w:tcPr>
-            <w:tcW w:w="340" w:type="dxa"/>
+                <w:rFonts w:ascii="Century Gothic" w:hAnsi="Century Gothic" w:cs="Tahoma"/>
+                <w:sz w:val="24"/>
+                <w:szCs w:val="24"/>
+                <w:lang w:val="en-US"/>
+              </w:rPr>
+            </w:pPr>
+          </w:p>
+        </w:tc>
+        <w:tc>
+          <w:tcPr>
+            <w:tcW w:w="350" w:type="dxa"/>
+          </w:tcPr>
+          <w:p>
+            <w:pPr>
+              <w:pStyle w:val="ListParagraph"/>
+              <w:ind w:left="0"/>
+              <w:jc w:val="center"/>
+              <w:rPr>
+                <w:rFonts w:ascii="Century Gothic" w:hAnsi="Century Gothic" w:cs="Tahoma"/>
+                <w:sz w:val="24"/>
+                <w:szCs w:val="24"/>
+                <w:lang w:val="en-US"/>
+              </w:rPr>
+            </w:pPr>
+          </w:p>
+        </w:tc>
+        <w:tc>
+          <w:tcPr>
+            <w:tcW w:w="350" w:type="dxa"/>
+          </w:tcPr>
+          <w:p>
+            <w:pPr>
+              <w:pStyle w:val="ListParagraph"/>
+              <w:ind w:left="0"/>
+              <w:jc w:val="center"/>
+              <w:rPr>
+                <w:rFonts w:ascii="Century Gothic" w:hAnsi="Century Gothic" w:cs="Tahoma"/>
+                <w:sz w:val="24"/>
+                <w:szCs w:val="24"/>
+                <w:lang w:val="en-US"/>
+              </w:rPr>
+            </w:pPr>
+          </w:p>
+        </w:tc>
+        <w:tc>
+          <w:tcPr>
+            <w:tcW w:w="350" w:type="dxa"/>
+          </w:tcPr>
+          <w:p>
+            <w:pPr>
+              <w:pStyle w:val="ListParagraph"/>
+              <w:ind w:left="0"/>
+              <w:jc w:val="center"/>
+              <w:rPr>
+                <w:rFonts w:ascii="Century Gothic" w:hAnsi="Century Gothic" w:cs="Tahoma"/>
+                <w:sz w:val="24"/>
+                <w:szCs w:val="24"/>
+                <w:lang w:val="en-US"/>
+              </w:rPr>
+            </w:pPr>
+          </w:p>
+        </w:tc>
+        <w:tc>
+          <w:tcPr>
+            <w:tcW w:w="350" w:type="dxa"/>
+          </w:tcPr>
+          <w:p>
+            <w:pPr>
+              <w:pStyle w:val="ListParagraph"/>
+              <w:ind w:left="0"/>
+              <w:jc w:val="center"/>
+              <w:rPr>
+                <w:rFonts w:ascii="Century Gothic" w:hAnsi="Century Gothic" w:cs="Tahoma"/>
+                <w:sz w:val="24"/>
+                <w:szCs w:val="24"/>
+                <w:lang w:val="en-US"/>
+              </w:rPr>
+            </w:pPr>
+          </w:p>
+        </w:tc>
+        <w:tc>
+          <w:tcPr>
+            <w:tcW w:w="350" w:type="dxa"/>
+          </w:tcPr>
+          <w:p>
+            <w:pPr>
+              <w:pStyle w:val="ListParagraph"/>
+              <w:ind w:left="0"/>
+              <w:jc w:val="center"/>
+              <w:rPr>
+                <w:rFonts w:ascii="Century Gothic" w:hAnsi="Century Gothic" w:cs="Tahoma"/>
+                <w:sz w:val="24"/>
+                <w:szCs w:val="24"/>
+                <w:lang w:val="en-US"/>
+              </w:rPr>
+            </w:pPr>
+          </w:p>
+        </w:tc>
+        <w:tc>
+          <w:tcPr>
+            <w:tcW w:w="350" w:type="dxa"/>
+          </w:tcPr>
+          <w:p>
+            <w:pPr>
+              <w:pStyle w:val="ListParagraph"/>
+              <w:ind w:left="0"/>
+              <w:jc w:val="center"/>
+              <w:rPr>
+                <w:rFonts w:ascii="Century Gothic" w:hAnsi="Century Gothic" w:cs="Tahoma"/>
+                <w:sz w:val="24"/>
+                <w:szCs w:val="24"/>
+                <w:lang w:val="en-US"/>
+              </w:rPr>
+            </w:pPr>
+          </w:p>
+        </w:tc>
+        <w:tc>
+          <w:tcPr>
+            <w:tcW w:w="350" w:type="dxa"/>
+          </w:tcPr>
+          <w:p>
+            <w:pPr>
+              <w:pStyle w:val="ListParagraph"/>
+              <w:ind w:left="0"/>
+              <w:jc w:val="center"/>
+              <w:rPr>
+                <w:rFonts w:ascii="Century Gothic" w:hAnsi="Century Gothic" w:cs="Tahoma"/>
+                <w:sz w:val="24"/>
+                <w:szCs w:val="24"/>
+                <w:lang w:val="en-US"/>
+              </w:rPr>
+            </w:pPr>
+          </w:p>
+        </w:tc>
+        <w:tc>
+          <w:tcPr>
+            <w:tcW w:w="350" w:type="dxa"/>
+          </w:tcPr>
+          <w:p>
+            <w:pPr>
+              <w:pStyle w:val="ListParagraph"/>
+              <w:ind w:left="0"/>
+              <w:jc w:val="center"/>
+              <w:rPr>
+                <w:rFonts w:ascii="Century Gothic" w:hAnsi="Century Gothic" w:cs="Tahoma"/>
+                <w:sz w:val="24"/>
+                <w:szCs w:val="24"/>
+                <w:lang w:val="en-US"/>
+              </w:rPr>
+            </w:pPr>
+          </w:p>
+        </w:tc>
+        <w:tc>
+          <w:tcPr>
+            <w:tcW w:w="350" w:type="dxa"/>
+          </w:tcPr>
+          <w:p>
+            <w:pPr>
+              <w:pStyle w:val="ListParagraph"/>
+              <w:ind w:left="0"/>
+              <w:jc w:val="center"/>
+              <w:rPr>
+                <w:rFonts w:ascii="Century Gothic" w:hAnsi="Century Gothic" w:cs="Tahoma"/>
+                <w:sz w:val="24"/>
+                <w:szCs w:val="24"/>
+                <w:lang w:val="en-US"/>
+              </w:rPr>
+            </w:pPr>
+          </w:p>
+        </w:tc>
+        <w:tc>
+          <w:tcPr>
+            <w:tcW w:w="350" w:type="dxa"/>
+          </w:tcPr>
+          <w:p>
+            <w:pPr>
+              <w:pStyle w:val="ListParagraph"/>
+              <w:ind w:left="0"/>
+              <w:jc w:val="center"/>
+              <w:rPr>
+                <w:rFonts w:ascii="Century Gothic" w:hAnsi="Century Gothic" w:cs="Tahoma"/>
+                <w:sz w:val="24"/>
+                <w:szCs w:val="24"/>
+                <w:lang w:val="en-US"/>
+              </w:rPr>
+            </w:pPr>
+          </w:p>
+        </w:tc>
+        <w:tc>
+          <w:tcPr>
+            <w:tcW w:w="350" w:type="dxa"/>
             <w:shd w:val="clear" w:color="auto" w:fill="365F91" w:themeFill="accent1" w:themeFillShade="BF"/>
           </w:tcPr>
           <w:p>
@@ -7037,17 +6580,17 @@
               <w:ind w:left="0"/>
               <w:jc w:val="center"/>
               <w:rPr>
-                <w:rFonts w:ascii="Tahoma" w:hAnsi="Tahoma" w:cs="Tahoma"/>
-                <w:sz w:val="24"/>
-                <w:szCs w:val="24"/>
-                <w:lang w:val="en-US"/>
-              </w:rPr>
-            </w:pPr>
-          </w:p>
-        </w:tc>
-        <w:tc>
-          <w:tcPr>
-            <w:tcW w:w="340" w:type="dxa"/>
+                <w:rFonts w:ascii="Century Gothic" w:hAnsi="Century Gothic" w:cs="Tahoma"/>
+                <w:sz w:val="24"/>
+                <w:szCs w:val="24"/>
+                <w:lang w:val="en-US"/>
+              </w:rPr>
+            </w:pPr>
+          </w:p>
+        </w:tc>
+        <w:tc>
+          <w:tcPr>
+            <w:tcW w:w="350" w:type="dxa"/>
             <w:shd w:val="clear" w:color="auto" w:fill="365F91" w:themeFill="accent1" w:themeFillShade="BF"/>
           </w:tcPr>
           <w:p>
@@ -7056,63 +6599,63 @@
               <w:ind w:left="0"/>
               <w:jc w:val="center"/>
               <w:rPr>
-                <w:rFonts w:ascii="Tahoma" w:hAnsi="Tahoma" w:cs="Tahoma"/>
-                <w:sz w:val="24"/>
-                <w:szCs w:val="24"/>
-                <w:lang w:val="en-US"/>
-              </w:rPr>
-            </w:pPr>
-          </w:p>
-        </w:tc>
-        <w:tc>
-          <w:tcPr>
-            <w:tcW w:w="340" w:type="dxa"/>
-            <w:shd w:val="clear" w:color="auto" w:fill="365F91" w:themeFill="accent1" w:themeFillShade="BF"/>
-          </w:tcPr>
-          <w:p>
-            <w:pPr>
-              <w:pStyle w:val="ListParagraph"/>
-              <w:ind w:left="0"/>
-              <w:jc w:val="center"/>
-              <w:rPr>
-                <w:rFonts w:ascii="Tahoma" w:hAnsi="Tahoma" w:cs="Tahoma"/>
-                <w:sz w:val="24"/>
-                <w:szCs w:val="24"/>
-                <w:lang w:val="en-US"/>
-              </w:rPr>
-            </w:pPr>
-          </w:p>
-        </w:tc>
-        <w:tc>
-          <w:tcPr>
-            <w:tcW w:w="340" w:type="dxa"/>
-            <w:shd w:val="clear" w:color="auto" w:fill="365F91" w:themeFill="accent1" w:themeFillShade="BF"/>
-          </w:tcPr>
-          <w:p>
-            <w:pPr>
-              <w:pStyle w:val="ListParagraph"/>
-              <w:ind w:left="0"/>
-              <w:jc w:val="center"/>
-              <w:rPr>
-                <w:rFonts w:ascii="Tahoma" w:hAnsi="Tahoma" w:cs="Tahoma"/>
-                <w:sz w:val="24"/>
-                <w:szCs w:val="24"/>
-                <w:lang w:val="en-US"/>
-              </w:rPr>
-            </w:pPr>
-          </w:p>
-        </w:tc>
-        <w:tc>
-          <w:tcPr>
-            <w:tcW w:w="340" w:type="dxa"/>
-          </w:tcPr>
-          <w:p>
-            <w:pPr>
-              <w:pStyle w:val="ListParagraph"/>
-              <w:ind w:left="0"/>
-              <w:jc w:val="center"/>
-              <w:rPr>
-                <w:rFonts w:ascii="Tahoma" w:hAnsi="Tahoma" w:cs="Tahoma"/>
+                <w:rFonts w:ascii="Century Gothic" w:hAnsi="Century Gothic" w:cs="Tahoma"/>
+                <w:sz w:val="24"/>
+                <w:szCs w:val="24"/>
+                <w:lang w:val="en-US"/>
+              </w:rPr>
+            </w:pPr>
+          </w:p>
+        </w:tc>
+        <w:tc>
+          <w:tcPr>
+            <w:tcW w:w="350" w:type="dxa"/>
+            <w:shd w:val="clear" w:color="auto" w:fill="auto"/>
+          </w:tcPr>
+          <w:p>
+            <w:pPr>
+              <w:pStyle w:val="ListParagraph"/>
+              <w:ind w:left="0"/>
+              <w:jc w:val="center"/>
+              <w:rPr>
+                <w:rFonts w:ascii="Century Gothic" w:hAnsi="Century Gothic" w:cs="Tahoma"/>
+                <w:sz w:val="24"/>
+                <w:szCs w:val="24"/>
+                <w:lang w:val="en-US"/>
+              </w:rPr>
+            </w:pPr>
+          </w:p>
+        </w:tc>
+        <w:tc>
+          <w:tcPr>
+            <w:tcW w:w="350" w:type="dxa"/>
+            <w:shd w:val="clear" w:color="auto" w:fill="auto"/>
+          </w:tcPr>
+          <w:p>
+            <w:pPr>
+              <w:pStyle w:val="ListParagraph"/>
+              <w:ind w:left="0"/>
+              <w:jc w:val="center"/>
+              <w:rPr>
+                <w:rFonts w:ascii="Century Gothic" w:hAnsi="Century Gothic" w:cs="Tahoma"/>
+                <w:sz w:val="24"/>
+                <w:szCs w:val="24"/>
+                <w:lang w:val="en-US"/>
+              </w:rPr>
+            </w:pPr>
+          </w:p>
+        </w:tc>
+        <w:tc>
+          <w:tcPr>
+            <w:tcW w:w="350" w:type="dxa"/>
+          </w:tcPr>
+          <w:p>
+            <w:pPr>
+              <w:pStyle w:val="ListParagraph"/>
+              <w:ind w:left="0"/>
+              <w:jc w:val="center"/>
+              <w:rPr>
+                <w:rFonts w:ascii="Century Gothic" w:hAnsi="Century Gothic" w:cs="Tahoma"/>
                 <w:sz w:val="24"/>
                 <w:szCs w:val="24"/>
                 <w:lang w:val="en-US"/>
@@ -7126,12 +6669,361 @@
       <w:pPr>
         <w:pStyle w:val="ListParagraph"/>
         <w:rPr>
-          <w:rFonts w:ascii="Tahoma" w:hAnsi="Tahoma" w:cs="Tahoma"/>
-          <w:sz w:val="24"/>
-          <w:szCs w:val="24"/>
-          <w:lang w:val="en-US"/>
-        </w:rPr>
-      </w:pPr>
+          <w:rFonts w:ascii="Century Gothic" w:hAnsi="Century Gothic" w:cs="Tahoma"/>
+          <w:sz w:val="24"/>
+          <w:szCs w:val="24"/>
+          <w:lang w:val="en-US"/>
+        </w:rPr>
+      </w:pPr>
+    </w:p>
+    <w:p>
+      <w:pPr>
+        <w:pStyle w:val="ListParagraph"/>
+        <w:rPr>
+          <w:rFonts w:ascii="Century Gothic" w:hAnsi="Century Gothic" w:cs="Tahoma"/>
+          <w:sz w:val="24"/>
+          <w:szCs w:val="24"/>
+          <w:lang w:val="en-US"/>
+        </w:rPr>
+      </w:pPr>
+    </w:p>
+    <w:p>
+      <w:pPr>
+        <w:pStyle w:val="ListParagraph"/>
+        <w:rPr>
+          <w:rFonts w:ascii="Century Gothic" w:hAnsi="Century Gothic" w:cs="Tahoma"/>
+          <w:sz w:val="24"/>
+          <w:szCs w:val="24"/>
+          <w:lang w:val="en-US"/>
+        </w:rPr>
+      </w:pPr>
+    </w:p>
+    <w:p>
+      <w:pPr>
+        <w:pStyle w:val="ListParagraph"/>
+        <w:rPr>
+          <w:rFonts w:ascii="Century Gothic" w:hAnsi="Century Gothic" w:cs="Tahoma"/>
+          <w:sz w:val="24"/>
+          <w:szCs w:val="24"/>
+          <w:lang w:val="en-US"/>
+        </w:rPr>
+      </w:pPr>
+    </w:p>
+    <w:p>
+      <w:pPr>
+        <w:pStyle w:val="ListParagraph"/>
+        <w:rPr>
+          <w:rFonts w:ascii="Century Gothic" w:hAnsi="Century Gothic" w:cs="Tahoma"/>
+          <w:sz w:val="24"/>
+          <w:szCs w:val="24"/>
+          <w:lang w:val="en-US"/>
+        </w:rPr>
+      </w:pPr>
+    </w:p>
+    <w:p>
+      <w:pPr>
+        <w:pStyle w:val="ListParagraph"/>
+        <w:rPr>
+          <w:rFonts w:ascii="Century Gothic" w:hAnsi="Century Gothic" w:cs="Tahoma"/>
+          <w:sz w:val="24"/>
+          <w:szCs w:val="24"/>
+          <w:lang w:val="en-US"/>
+        </w:rPr>
+      </w:pPr>
+    </w:p>
+    <w:p>
+      <w:pPr>
+        <w:pStyle w:val="ListParagraph"/>
+        <w:rPr>
+          <w:rFonts w:ascii="Century Gothic" w:hAnsi="Century Gothic" w:cs="Tahoma"/>
+          <w:sz w:val="24"/>
+          <w:szCs w:val="24"/>
+          <w:lang w:val="en-US"/>
+        </w:rPr>
+      </w:pPr>
+    </w:p>
+    <w:p>
+      <w:pPr>
+        <w:pStyle w:val="ListParagraph"/>
+        <w:rPr>
+          <w:rFonts w:ascii="Century Gothic" w:hAnsi="Century Gothic" w:cs="Tahoma"/>
+          <w:sz w:val="24"/>
+          <w:szCs w:val="24"/>
+          <w:lang w:val="en-US"/>
+        </w:rPr>
+      </w:pPr>
+    </w:p>
+    <w:tbl>
+      <w:tblPr>
+        <w:tblStyle w:val="GridTable4-Accent1"/>
+        <w:tblW w:w="0" w:type="auto"/>
+        <w:tblLook w:val="04A0" w:firstRow="1" w:lastRow="0" w:firstColumn="1" w:lastColumn="0" w:noHBand="0" w:noVBand="1"/>
+      </w:tblPr>
+      <w:tblGrid>
+        <w:gridCol w:w="9019"/>
+      </w:tblGrid>
+      <w:tr>
+        <w:trPr>
+          <w:cnfStyle w:val="100000000000" w:firstRow="1" w:lastRow="0" w:firstColumn="0" w:lastColumn="0" w:oddVBand="0" w:evenVBand="0" w:oddHBand="0" w:evenHBand="0" w:firstRowFirstColumn="0" w:firstRowLastColumn="0" w:lastRowFirstColumn="0" w:lastRowLastColumn="0"/>
+          <w:trHeight w:val="746"/>
+        </w:trPr>
+        <w:tc>
+          <w:tcPr>
+            <w:cnfStyle w:val="001000000000" w:firstRow="0" w:lastRow="0" w:firstColumn="1" w:lastColumn="0" w:oddVBand="0" w:evenVBand="0" w:oddHBand="0" w:evenHBand="0" w:firstRowFirstColumn="0" w:firstRowLastColumn="0" w:lastRowFirstColumn="0" w:lastRowLastColumn="0"/>
+            <w:tcW w:w="9019" w:type="dxa"/>
+            <w:shd w:val="clear" w:color="auto" w:fill="FABF8F" w:themeFill="accent6" w:themeFillTint="99"/>
+            <w:vAlign w:val="center"/>
+          </w:tcPr>
+          <w:p>
+            <w:pPr>
+              <w:pStyle w:val="ListParagraph"/>
+              <w:ind w:left="0"/>
+              <w:jc w:val="center"/>
+              <w:rPr>
+                <w:rFonts w:ascii="Century Gothic" w:hAnsi="Century Gothic" w:cs="Tahoma"/>
+                <w:color w:val="auto"/>
+                <w:sz w:val="32"/>
+                <w:szCs w:val="32"/>
+                <w:lang w:val="en-US"/>
+              </w:rPr>
+            </w:pPr>
+            <w:r>
+              <w:rPr>
+                <w:rFonts w:ascii="Century Gothic" w:hAnsi="Century Gothic" w:cs="Tahoma"/>
+                <w:color w:val="auto"/>
+                <w:sz w:val="32"/>
+                <w:szCs w:val="32"/>
+                <w:lang w:val="en-US"/>
+              </w:rPr>
+              <w:lastRenderedPageBreak/>
+              <w:t>Tools</w:t>
+            </w:r>
+          </w:p>
+        </w:tc>
+      </w:tr>
+    </w:tbl>
+    <w:p>
+      <w:pPr>
+        <w:pStyle w:val="ListParagraph"/>
+        <w:ind w:left="0"/>
+        <w:rPr>
+          <w:rFonts w:ascii="Century Gothic" w:hAnsi="Century Gothic" w:cs="Tahoma"/>
+          <w:b/>
+          <w:bCs/>
+          <w:sz w:val="32"/>
+          <w:szCs w:val="32"/>
+          <w:lang w:val="en-US"/>
+        </w:rPr>
+      </w:pPr>
+    </w:p>
+    <w:p>
+      <w:pPr>
+        <w:pStyle w:val="ListParagraph"/>
+        <w:numPr>
+          <w:ilvl w:val="0"/>
+          <w:numId w:val="6"/>
+        </w:numPr>
+        <w:rPr>
+          <w:rFonts w:ascii="Century Gothic" w:hAnsi="Century Gothic" w:cs="Tahoma"/>
+          <w:sz w:val="24"/>
+          <w:szCs w:val="24"/>
+          <w:lang w:val="en-US"/>
+        </w:rPr>
+      </w:pPr>
+      <w:r>
+        <w:rPr>
+          <w:rFonts w:ascii="Century Gothic" w:hAnsi="Century Gothic" w:cs="Tahoma"/>
+          <w:sz w:val="24"/>
+          <w:szCs w:val="24"/>
+          <w:lang w:val="en-US"/>
+        </w:rPr>
+        <w:t>Project Management</w:t>
+      </w:r>
+      <w:r>
+        <w:rPr>
+          <w:rFonts w:ascii="Century Gothic" w:hAnsi="Century Gothic" w:cs="Tahoma"/>
+          <w:sz w:val="24"/>
+          <w:szCs w:val="24"/>
+          <w:lang w:val="en-US"/>
+        </w:rPr>
+        <w:t xml:space="preserve"> </w:t>
+      </w:r>
+    </w:p>
+    <w:p>
+      <w:pPr>
+        <w:pStyle w:val="ListParagraph"/>
+        <w:rPr>
+          <w:rFonts w:ascii="Century Gothic" w:hAnsi="Century Gothic" w:cs="Tahoma"/>
+          <w:sz w:val="24"/>
+          <w:szCs w:val="24"/>
+          <w:lang w:val="en-US"/>
+        </w:rPr>
+      </w:pPr>
+      <w:r>
+        <w:rPr>
+          <w:rFonts w:ascii="Century Gothic" w:hAnsi="Century Gothic" w:cs="Tahoma"/>
+          <w:sz w:val="24"/>
+          <w:szCs w:val="24"/>
+          <w:highlight w:val="green"/>
+          <w:lang w:val="en-US"/>
+        </w:rPr>
+        <w:t>Notion</w:t>
+      </w:r>
+    </w:p>
+    <w:p>
+      <w:pPr>
+        <w:pStyle w:val="ListParagraph"/>
+        <w:rPr>
+          <w:rFonts w:ascii="Century Gothic" w:hAnsi="Century Gothic" w:cs="Tahoma"/>
+          <w:sz w:val="24"/>
+          <w:szCs w:val="24"/>
+          <w:lang w:val="en-US"/>
+        </w:rPr>
+      </w:pPr>
+    </w:p>
+    <w:p>
+      <w:pPr>
+        <w:pStyle w:val="ListParagraph"/>
+        <w:rPr>
+          <w:rFonts w:ascii="Century Gothic" w:hAnsi="Century Gothic" w:cs="Tahoma"/>
+          <w:sz w:val="24"/>
+          <w:szCs w:val="24"/>
+          <w:lang w:val="en-US"/>
+        </w:rPr>
+      </w:pPr>
+      <w:r>
+        <w:rPr>
+          <w:rFonts w:ascii="Century Gothic" w:hAnsi="Century Gothic" w:cs="Tahoma"/>
+          <w:noProof/>
+          <w:sz w:val="24"/>
+          <w:szCs w:val="24"/>
+          <w:lang w:val="en-US"/>
+        </w:rPr>
+        <w:drawing>
+          <wp:inline distT="0" distB="0" distL="0" distR="0" wp14:anchorId="5A3A0DBB" wp14:editId="029FDF33">
+            <wp:extent cx="5097780" cy="2867607"/>
+            <wp:effectExtent l="0" t="0" r="7620" b="9525"/>
+            <wp:docPr id="15" name="Picture 15"/>
+            <wp:cNvGraphicFramePr>
+              <a:graphicFrameLocks xmlns:a="http://schemas.openxmlformats.org/drawingml/2006/main" noChangeAspect="1"/>
+            </wp:cNvGraphicFramePr>
+            <a:graphic xmlns:a="http://schemas.openxmlformats.org/drawingml/2006/main">
+              <a:graphicData uri="http://schemas.openxmlformats.org/drawingml/2006/picture">
+                <pic:pic xmlns:pic="http://schemas.openxmlformats.org/drawingml/2006/picture">
+                  <pic:nvPicPr>
+                    <pic:cNvPr id="15" name="Picture 15"/>
+                    <pic:cNvPicPr/>
+                  </pic:nvPicPr>
+                  <pic:blipFill>
+                    <a:blip r:embed="rId11" cstate="print">
+                      <a:extLst>
+                        <a:ext uri="{28A0092B-C50C-407E-A947-70E740481C1C}">
+                          <a14:useLocalDpi xmlns:a14="http://schemas.microsoft.com/office/drawing/2010/main" val="0"/>
+                        </a:ext>
+                      </a:extLst>
+                    </a:blip>
+                    <a:stretch>
+                      <a:fillRect/>
+                    </a:stretch>
+                  </pic:blipFill>
+                  <pic:spPr>
+                    <a:xfrm>
+                      <a:off x="0" y="0"/>
+                      <a:ext cx="5155594" cy="2900129"/>
+                    </a:xfrm>
+                    <a:prstGeom prst="rect">
+                      <a:avLst/>
+                    </a:prstGeom>
+                  </pic:spPr>
+                </pic:pic>
+              </a:graphicData>
+            </a:graphic>
+          </wp:inline>
+        </w:drawing>
+      </w:r>
+    </w:p>
+    <w:p>
+      <w:pPr>
+        <w:pStyle w:val="ListParagraph"/>
+        <w:numPr>
+          <w:ilvl w:val="0"/>
+          <w:numId w:val="6"/>
+        </w:numPr>
+        <w:rPr>
+          <w:rFonts w:ascii="Century Gothic" w:hAnsi="Century Gothic" w:cs="Tahoma"/>
+          <w:sz w:val="24"/>
+          <w:szCs w:val="24"/>
+          <w:lang w:val="en-US"/>
+        </w:rPr>
+      </w:pPr>
+      <w:r>
+        <w:rPr>
+          <w:rFonts w:ascii="Century Gothic" w:hAnsi="Century Gothic" w:cs="Tahoma"/>
+          <w:sz w:val="24"/>
+          <w:szCs w:val="24"/>
+          <w:lang w:val="en-US"/>
+        </w:rPr>
+        <w:t>Diagram</w:t>
+      </w:r>
+    </w:p>
+    <w:p>
+      <w:pPr>
+        <w:pStyle w:val="ListParagraph"/>
+        <w:numPr>
+          <w:ilvl w:val="0"/>
+          <w:numId w:val="6"/>
+        </w:numPr>
+        <w:rPr>
+          <w:rFonts w:ascii="Century Gothic" w:hAnsi="Century Gothic" w:cs="Tahoma"/>
+          <w:sz w:val="24"/>
+          <w:szCs w:val="24"/>
+          <w:lang w:val="en-US"/>
+        </w:rPr>
+      </w:pPr>
+      <w:r>
+        <w:rPr>
+          <w:rFonts w:ascii="Century Gothic" w:hAnsi="Century Gothic" w:cs="Tahoma"/>
+          <w:sz w:val="24"/>
+          <w:szCs w:val="24"/>
+          <w:lang w:val="en-US"/>
+        </w:rPr>
+        <w:t>Wireframe</w:t>
+      </w:r>
+    </w:p>
+    <w:p>
+      <w:pPr>
+        <w:pStyle w:val="ListParagraph"/>
+        <w:numPr>
+          <w:ilvl w:val="0"/>
+          <w:numId w:val="6"/>
+        </w:numPr>
+        <w:rPr>
+          <w:rFonts w:ascii="Century Gothic" w:hAnsi="Century Gothic" w:cs="Tahoma"/>
+          <w:sz w:val="24"/>
+          <w:szCs w:val="24"/>
+          <w:lang w:val="en-US"/>
+        </w:rPr>
+      </w:pPr>
+      <w:r>
+        <w:rPr>
+          <w:rFonts w:ascii="Century Gothic" w:hAnsi="Century Gothic" w:cs="Tahoma"/>
+          <w:sz w:val="24"/>
+          <w:szCs w:val="24"/>
+          <w:lang w:val="en-US"/>
+        </w:rPr>
+        <w:t xml:space="preserve">UI </w:t>
+      </w:r>
+      <w:proofErr w:type="spellStart"/>
+      <w:r>
+        <w:rPr>
+          <w:rFonts w:ascii="Century Gothic" w:hAnsi="Century Gothic" w:cs="Tahoma"/>
+          <w:sz w:val="24"/>
+          <w:szCs w:val="24"/>
+          <w:lang w:val="en-US"/>
+        </w:rPr>
+        <w:t>Mocup</w:t>
+      </w:r>
+      <w:proofErr w:type="spellEnd"/>
     </w:p>
     <w:sectPr>
       <w:pgSz w:w="11909" w:h="16834" w:code="9"/>
@@ -7461,6 +7353,119 @@
     </w:lvl>
   </w:abstractNum>
   <w:abstractNum w:abstractNumId="3" w15:restartNumberingAfterBreak="0">
+    <w:nsid w:val="4B873ABB"/>
+    <w:multiLevelType w:val="hybridMultilevel"/>
+    <w:tmpl w:val="32BE1F94"/>
+    <w:lvl w:ilvl="0" w:tplc="3809000B">
+      <w:start w:val="1"/>
+      <w:numFmt w:val="bullet"/>
+      <w:lvlText w:val=""/>
+      <w:lvlJc w:val="left"/>
+      <w:pPr>
+        <w:ind w:left="720" w:hanging="360"/>
+      </w:pPr>
+      <w:rPr>
+        <w:rFonts w:ascii="Wingdings" w:hAnsi="Wingdings" w:hint="default"/>
+      </w:rPr>
+    </w:lvl>
+    <w:lvl w:ilvl="1" w:tplc="38090003" w:tentative="1">
+      <w:start w:val="1"/>
+      <w:numFmt w:val="bullet"/>
+      <w:lvlText w:val="o"/>
+      <w:lvlJc w:val="left"/>
+      <w:pPr>
+        <w:ind w:left="1440" w:hanging="360"/>
+      </w:pPr>
+      <w:rPr>
+        <w:rFonts w:ascii="Courier New" w:hAnsi="Courier New" w:cs="Courier New" w:hint="default"/>
+      </w:rPr>
+    </w:lvl>
+    <w:lvl w:ilvl="2" w:tplc="38090005" w:tentative="1">
+      <w:start w:val="1"/>
+      <w:numFmt w:val="bullet"/>
+      <w:lvlText w:val=""/>
+      <w:lvlJc w:val="left"/>
+      <w:pPr>
+        <w:ind w:left="2160" w:hanging="360"/>
+      </w:pPr>
+      <w:rPr>
+        <w:rFonts w:ascii="Wingdings" w:hAnsi="Wingdings" w:hint="default"/>
+      </w:rPr>
+    </w:lvl>
+    <w:lvl w:ilvl="3" w:tplc="38090001" w:tentative="1">
+      <w:start w:val="1"/>
+      <w:numFmt w:val="bullet"/>
+      <w:lvlText w:val=""/>
+      <w:lvlJc w:val="left"/>
+      <w:pPr>
+        <w:ind w:left="2880" w:hanging="360"/>
+      </w:pPr>
+      <w:rPr>
+        <w:rFonts w:ascii="Symbol" w:hAnsi="Symbol" w:hint="default"/>
+      </w:rPr>
+    </w:lvl>
+    <w:lvl w:ilvl="4" w:tplc="38090003" w:tentative="1">
+      <w:start w:val="1"/>
+      <w:numFmt w:val="bullet"/>
+      <w:lvlText w:val="o"/>
+      <w:lvlJc w:val="left"/>
+      <w:pPr>
+        <w:ind w:left="3600" w:hanging="360"/>
+      </w:pPr>
+      <w:rPr>
+        <w:rFonts w:ascii="Courier New" w:hAnsi="Courier New" w:cs="Courier New" w:hint="default"/>
+      </w:rPr>
+    </w:lvl>
+    <w:lvl w:ilvl="5" w:tplc="38090005" w:tentative="1">
+      <w:start w:val="1"/>
+      <w:numFmt w:val="bullet"/>
+      <w:lvlText w:val=""/>
+      <w:lvlJc w:val="left"/>
+      <w:pPr>
+        <w:ind w:left="4320" w:hanging="360"/>
+      </w:pPr>
+      <w:rPr>
+        <w:rFonts w:ascii="Wingdings" w:hAnsi="Wingdings" w:hint="default"/>
+      </w:rPr>
+    </w:lvl>
+    <w:lvl w:ilvl="6" w:tplc="38090001" w:tentative="1">
+      <w:start w:val="1"/>
+      <w:numFmt w:val="bullet"/>
+      <w:lvlText w:val=""/>
+      <w:lvlJc w:val="left"/>
+      <w:pPr>
+        <w:ind w:left="5040" w:hanging="360"/>
+      </w:pPr>
+      <w:rPr>
+        <w:rFonts w:ascii="Symbol" w:hAnsi="Symbol" w:hint="default"/>
+      </w:rPr>
+    </w:lvl>
+    <w:lvl w:ilvl="7" w:tplc="38090003" w:tentative="1">
+      <w:start w:val="1"/>
+      <w:numFmt w:val="bullet"/>
+      <w:lvlText w:val="o"/>
+      <w:lvlJc w:val="left"/>
+      <w:pPr>
+        <w:ind w:left="5760" w:hanging="360"/>
+      </w:pPr>
+      <w:rPr>
+        <w:rFonts w:ascii="Courier New" w:hAnsi="Courier New" w:cs="Courier New" w:hint="default"/>
+      </w:rPr>
+    </w:lvl>
+    <w:lvl w:ilvl="8" w:tplc="38090005" w:tentative="1">
+      <w:start w:val="1"/>
+      <w:numFmt w:val="bullet"/>
+      <w:lvlText w:val=""/>
+      <w:lvlJc w:val="left"/>
+      <w:pPr>
+        <w:ind w:left="6480" w:hanging="360"/>
+      </w:pPr>
+      <w:rPr>
+        <w:rFonts w:ascii="Wingdings" w:hAnsi="Wingdings" w:hint="default"/>
+      </w:rPr>
+    </w:lvl>
+  </w:abstractNum>
+  <w:abstractNum w:abstractNumId="4" w15:restartNumberingAfterBreak="0">
     <w:nsid w:val="5C753682"/>
     <w:multiLevelType w:val="hybridMultilevel"/>
     <w:tmpl w:val="CAF4774C"/>
@@ -7573,7 +7578,7 @@
       </w:rPr>
     </w:lvl>
   </w:abstractNum>
-  <w:abstractNum w:abstractNumId="4" w15:restartNumberingAfterBreak="0">
+  <w:abstractNum w:abstractNumId="5" w15:restartNumberingAfterBreak="0">
     <w:nsid w:val="776B1512"/>
     <w:multiLevelType w:val="hybridMultilevel"/>
     <w:tmpl w:val="0592F80C"/>
@@ -7696,9 +7701,12 @@
     <w:abstractNumId w:val="2"/>
   </w:num>
   <w:num w:numId="4">
+    <w:abstractNumId w:val="5"/>
+  </w:num>
+  <w:num w:numId="5">
     <w:abstractNumId w:val="4"/>
   </w:num>
-  <w:num w:numId="5">
+  <w:num w:numId="6">
     <w:abstractNumId w:val="3"/>
   </w:num>
 </w:numbering>
@@ -8164,6 +8172,82 @@
       <w:contextualSpacing/>
     </w:pPr>
   </w:style>
+  <w:style w:type="table" w:styleId="GridTable4-Accent1">
+    <w:name w:val="Grid Table 4 Accent 1"/>
+    <w:basedOn w:val="TableNormal"/>
+    <w:uiPriority w:val="49"/>
+    <w:rsid w:val="002A6C58"/>
+    <w:pPr>
+      <w:spacing w:after="0" w:line="240" w:lineRule="auto"/>
+    </w:pPr>
+    <w:tblPr>
+      <w:tblStyleRowBandSize w:val="1"/>
+      <w:tblStyleColBandSize w:val="1"/>
+      <w:tblBorders>
+        <w:top w:val="single" w:sz="4" w:space="0" w:color="95B3D7" w:themeColor="accent1" w:themeTint="99"/>
+        <w:left w:val="single" w:sz="4" w:space="0" w:color="95B3D7" w:themeColor="accent1" w:themeTint="99"/>
+        <w:bottom w:val="single" w:sz="4" w:space="0" w:color="95B3D7" w:themeColor="accent1" w:themeTint="99"/>
+        <w:right w:val="single" w:sz="4" w:space="0" w:color="95B3D7" w:themeColor="accent1" w:themeTint="99"/>
+        <w:insideH w:val="single" w:sz="4" w:space="0" w:color="95B3D7" w:themeColor="accent1" w:themeTint="99"/>
+        <w:insideV w:val="single" w:sz="4" w:space="0" w:color="95B3D7" w:themeColor="accent1" w:themeTint="99"/>
+      </w:tblBorders>
+    </w:tblPr>
+    <w:tblStylePr w:type="firstRow">
+      <w:rPr>
+        <w:b/>
+        <w:bCs/>
+        <w:color w:val="FFFFFF" w:themeColor="background1"/>
+      </w:rPr>
+      <w:tblPr/>
+      <w:tcPr>
+        <w:tcBorders>
+          <w:top w:val="single" w:sz="4" w:space="0" w:color="4F81BD" w:themeColor="accent1"/>
+          <w:left w:val="single" w:sz="4" w:space="0" w:color="4F81BD" w:themeColor="accent1"/>
+          <w:bottom w:val="single" w:sz="4" w:space="0" w:color="4F81BD" w:themeColor="accent1"/>
+          <w:right w:val="single" w:sz="4" w:space="0" w:color="4F81BD" w:themeColor="accent1"/>
+          <w:insideH w:val="nil"/>
+          <w:insideV w:val="nil"/>
+        </w:tcBorders>
+        <w:shd w:val="clear" w:color="auto" w:fill="4F81BD" w:themeFill="accent1"/>
+      </w:tcPr>
+    </w:tblStylePr>
+    <w:tblStylePr w:type="lastRow">
+      <w:rPr>
+        <w:b/>
+        <w:bCs/>
+      </w:rPr>
+      <w:tblPr/>
+      <w:tcPr>
+        <w:tcBorders>
+          <w:top w:val="double" w:sz="4" w:space="0" w:color="4F81BD" w:themeColor="accent1"/>
+        </w:tcBorders>
+      </w:tcPr>
+    </w:tblStylePr>
+    <w:tblStylePr w:type="firstCol">
+      <w:rPr>
+        <w:b/>
+        <w:bCs/>
+      </w:rPr>
+    </w:tblStylePr>
+    <w:tblStylePr w:type="lastCol">
+      <w:rPr>
+        <w:b/>
+        <w:bCs/>
+      </w:rPr>
+    </w:tblStylePr>
+    <w:tblStylePr w:type="band1Vert">
+      <w:tblPr/>
+      <w:tcPr>
+        <w:shd w:val="clear" w:color="auto" w:fill="DBE5F1" w:themeFill="accent1" w:themeFillTint="33"/>
+      </w:tcPr>
+    </w:tblStylePr>
+    <w:tblStylePr w:type="band1Horz">
+      <w:tblPr/>
+      <w:tcPr>
+        <w:shd w:val="clear" w:color="auto" w:fill="DBE5F1" w:themeFill="accent1" w:themeFillTint="33"/>
+      </w:tcPr>
+    </w:tblStylePr>
+  </w:style>
 </w:styles>
 </file>
 

--- a/PPL4612_KELOMPOK7_Perencanaan.docx
+++ b/PPL4612_KELOMPOK7_Perencanaan.docx
@@ -1,6 +1,6 @@
 
 <file path=word/document.xml><?xml version="1.0" encoding="utf-8"?>
-<w:document xmlns:wpc="http://schemas.microsoft.com/office/word/2010/wordprocessingCanvas" xmlns:cx="http://schemas.microsoft.com/office/drawing/2014/chartex" xmlns:cx1="http://schemas.microsoft.com/office/drawing/2015/9/8/chartex" xmlns:cx2="http://schemas.microsoft.com/office/drawing/2015/10/21/chartex" xmlns:cx3="http://schemas.microsoft.com/office/drawing/2016/5/9/chartex" xmlns:cx4="http://schemas.microsoft.com/office/drawing/2016/5/10/chartex" xmlns:cx5="http://schemas.microsoft.com/office/drawing/2016/5/11/chartex" xmlns:cx6="http://schemas.microsoft.com/office/drawing/2016/5/12/chartex" xmlns:cx7="http://schemas.microsoft.com/office/drawing/2016/5/13/chartex" xmlns:cx8="http://schemas.microsoft.com/office/drawing/2016/5/14/chartex" xmlns:mc="http://schemas.openxmlformats.org/markup-compatibility/2006" xmlns:aink="http://schemas.microsoft.com/office/drawing/2016/ink" xmlns:am3d="http://schemas.microsoft.com/office/drawing/2017/model3d" xmlns:o="urn:schemas-microsoft-com:office:office" xmlns:r="http://schemas.openxmlformats.org/officeDocument/2006/relationships" xmlns:m="http://schemas.openxmlformats.org/officeDocument/2006/math" xmlns:v="urn:schemas-microsoft-com:vml" xmlns:wp14="http://schemas.microsoft.com/office/word/2010/wordprocessingDrawing" xmlns:wp="http://schemas.openxmlformats.org/drawingml/2006/wordprocessingDrawing" xmlns:w10="urn:schemas-microsoft-com:office:word" xmlns:w="http://schemas.openxmlformats.org/wordprocessingml/2006/main" xmlns:w14="http://schemas.microsoft.com/office/word/2010/wordml" xmlns:w15="http://schemas.microsoft.com/office/word/2012/wordml" xmlns:w16cex="http://schemas.microsoft.com/office/word/2018/wordml/cex" xmlns:w16cid="http://schemas.microsoft.com/office/word/2016/wordml/cid" xmlns:w16="http://schemas.microsoft.com/office/word/2018/wordml" xmlns:w16se="http://schemas.microsoft.com/office/word/2015/wordml/symex" xmlns:wpg="http://schemas.microsoft.com/office/word/2010/wordprocessingGroup" xmlns:wpi="http://schemas.microsoft.com/office/word/2010/wordprocessingInk" xmlns:wne="http://schemas.microsoft.com/office/word/2006/wordml" xmlns:wps="http://schemas.microsoft.com/office/word/2010/wordprocessingShape" mc:Ignorable="w14 w15 w16se w16cid w16 w16cex wp14">
+<w:document xmlns:wpc="http://schemas.microsoft.com/office/word/2010/wordprocessingCanvas" xmlns:cx="http://schemas.microsoft.com/office/drawing/2014/chartex" xmlns:cx1="http://schemas.microsoft.com/office/drawing/2015/9/8/chartex" xmlns:cx2="http://schemas.microsoft.com/office/drawing/2015/10/21/chartex" xmlns:cx3="http://schemas.microsoft.com/office/drawing/2016/5/9/chartex" xmlns:cx4="http://schemas.microsoft.com/office/drawing/2016/5/10/chartex" xmlns:cx5="http://schemas.microsoft.com/office/drawing/2016/5/11/chartex" xmlns:cx6="http://schemas.microsoft.com/office/drawing/2016/5/12/chartex" xmlns:cx7="http://schemas.microsoft.com/office/drawing/2016/5/13/chartex" xmlns:cx8="http://schemas.microsoft.com/office/drawing/2016/5/14/chartex" xmlns:mc="http://schemas.openxmlformats.org/markup-compatibility/2006" xmlns:aink="http://schemas.microsoft.com/office/drawing/2016/ink" xmlns:am3d="http://schemas.microsoft.com/office/drawing/2017/model3d" xmlns:o="urn:schemas-microsoft-com:office:office" xmlns:r="http://schemas.openxmlformats.org/officeDocument/2006/relationships" xmlns:m="http://schemas.openxmlformats.org/officeDocument/2006/math" xmlns:v="urn:schemas-microsoft-com:vml" xmlns:wp14="http://schemas.microsoft.com/office/word/2010/wordprocessingDrawing" xmlns:wp="http://schemas.openxmlformats.org/drawingml/2006/wordprocessingDrawing" xmlns:w10="urn:schemas-microsoft-com:office:word" xmlns:w="http://schemas.openxmlformats.org/wordprocessingml/2006/main" xmlns:w14="http://schemas.microsoft.com/office/word/2010/wordml" xmlns:w15="http://schemas.microsoft.com/office/word/2012/wordml" xmlns:w16cex="http://schemas.microsoft.com/office/word/2018/wordml/cex" xmlns:w16cid="http://schemas.microsoft.com/office/word/2016/wordml/cid" xmlns:w16="http://schemas.microsoft.com/office/word/2018/wordml" xmlns:w16sdtdh="http://schemas.microsoft.com/office/word/2020/wordml/sdtdatahash" xmlns:w16se="http://schemas.microsoft.com/office/word/2015/wordml/symex" xmlns:wpg="http://schemas.microsoft.com/office/word/2010/wordprocessingGroup" xmlns:wpi="http://schemas.microsoft.com/office/word/2010/wordprocessingInk" xmlns:wne="http://schemas.microsoft.com/office/word/2006/wordml" xmlns:wps="http://schemas.microsoft.com/office/word/2010/wordprocessingShape" mc:Ignorable="w14 w15 w16se w16cid w16 w16cex w16sdtdh wp14">
   <w:body>
     <w:p>
       <w:pPr>
@@ -101,7 +101,6 @@
           <w:lang w:val="en-GB"/>
         </w:rPr>
       </w:pPr>
-      <w:proofErr w:type="spellStart"/>
       <w:r>
         <w:rPr>
           <w:rFonts w:ascii="Century Gothic" w:hAnsi="Century Gothic"/>
@@ -111,19 +110,7 @@
           <w:szCs w:val="24"/>
           <w:lang w:val="en-GB"/>
         </w:rPr>
-        <w:t>Kelompok</w:t>
-      </w:r>
-      <w:proofErr w:type="spellEnd"/>
-      <w:r>
-        <w:rPr>
-          <w:rFonts w:ascii="Century Gothic" w:hAnsi="Century Gothic"/>
-          <w:b/>
-          <w:bCs/>
-          <w:sz w:val="24"/>
-          <w:szCs w:val="24"/>
-          <w:lang w:val="en-GB"/>
-        </w:rPr>
-        <w:t xml:space="preserve"> 7</w:t>
+        <w:t>Kelompok 7</w:t>
       </w:r>
     </w:p>
     <w:p>
@@ -411,7 +398,6 @@
                 <w:lang w:val="en-US"/>
               </w:rPr>
             </w:pPr>
-            <w:proofErr w:type="spellStart"/>
             <w:r>
               <w:rPr>
                 <w:rFonts w:ascii="Century Gothic" w:hAnsi="Century Gothic" w:cs="Tahoma"/>
@@ -419,17 +405,7 @@
                 <w:szCs w:val="24"/>
                 <w:lang w:val="en-US"/>
               </w:rPr>
-              <w:t>Deskripsi</w:t>
-            </w:r>
-            <w:proofErr w:type="spellEnd"/>
-            <w:r>
-              <w:rPr>
-                <w:rFonts w:ascii="Century Gothic" w:hAnsi="Century Gothic" w:cs="Tahoma"/>
-                <w:sz w:val="24"/>
-                <w:szCs w:val="24"/>
-                <w:lang w:val="en-US"/>
-              </w:rPr>
-              <w:t xml:space="preserve"> Project</w:t>
+              <w:t>Deskripsi Project</w:t>
             </w:r>
           </w:p>
         </w:tc>
@@ -488,7 +464,6 @@
                 <w:lang w:val="en-US"/>
               </w:rPr>
             </w:pPr>
-            <w:proofErr w:type="spellStart"/>
             <w:r>
               <w:rPr>
                 <w:rFonts w:ascii="Century Gothic" w:hAnsi="Century Gothic" w:cs="Tahoma"/>
@@ -496,29 +471,8 @@
                 <w:szCs w:val="24"/>
                 <w:lang w:val="en-US"/>
               </w:rPr>
-              <w:t>Durasi</w:t>
+              <w:t>Durasi Pengerjaan</w:t>
             </w:r>
-            <w:proofErr w:type="spellEnd"/>
-            <w:r>
-              <w:rPr>
-                <w:rFonts w:ascii="Century Gothic" w:hAnsi="Century Gothic" w:cs="Tahoma"/>
-                <w:sz w:val="24"/>
-                <w:szCs w:val="24"/>
-                <w:lang w:val="en-US"/>
-              </w:rPr>
-              <w:t xml:space="preserve"> </w:t>
-            </w:r>
-            <w:proofErr w:type="spellStart"/>
-            <w:r>
-              <w:rPr>
-                <w:rFonts w:ascii="Century Gothic" w:hAnsi="Century Gothic" w:cs="Tahoma"/>
-                <w:sz w:val="24"/>
-                <w:szCs w:val="24"/>
-                <w:lang w:val="en-US"/>
-              </w:rPr>
-              <w:t>Pengerjaan</w:t>
-            </w:r>
-            <w:proofErr w:type="spellEnd"/>
           </w:p>
         </w:tc>
         <w:tc>
@@ -560,27 +514,7 @@
                 <w:szCs w:val="24"/>
                 <w:lang w:val="en-US"/>
               </w:rPr>
-              <w:t xml:space="preserve"> </w:t>
-            </w:r>
-            <w:proofErr w:type="spellStart"/>
-            <w:r>
-              <w:rPr>
-                <w:rFonts w:ascii="Century Gothic" w:hAnsi="Century Gothic" w:cs="Tahoma"/>
-                <w:sz w:val="24"/>
-                <w:szCs w:val="24"/>
-                <w:lang w:val="en-US"/>
-              </w:rPr>
-              <w:t>maret</w:t>
-            </w:r>
-            <w:proofErr w:type="spellEnd"/>
-            <w:r>
-              <w:rPr>
-                <w:rFonts w:ascii="Century Gothic" w:hAnsi="Century Gothic" w:cs="Tahoma"/>
-                <w:sz w:val="24"/>
-                <w:szCs w:val="24"/>
-                <w:lang w:val="en-US"/>
-              </w:rPr>
-              <w:t xml:space="preserve"> 2021</w:t>
+              <w:t xml:space="preserve"> maret 2021</w:t>
             </w:r>
             <w:r>
               <w:rPr>
@@ -616,17 +550,7 @@
                 <w:szCs w:val="24"/>
                 <w:lang w:val="en-US"/>
               </w:rPr>
-              <w:t xml:space="preserve"> </w:t>
-            </w:r>
-            <w:proofErr w:type="spellStart"/>
-            <w:r>
-              <w:rPr>
-                <w:rFonts w:ascii="Century Gothic" w:hAnsi="Century Gothic" w:cs="Tahoma"/>
-                <w:sz w:val="24"/>
-                <w:szCs w:val="24"/>
-                <w:lang w:val="en-US"/>
-              </w:rPr>
-              <w:t>Ju</w:t>
+              <w:t xml:space="preserve"> Ju</w:t>
             </w:r>
             <w:r>
               <w:rPr>
@@ -644,17 +568,7 @@
                 <w:szCs w:val="24"/>
                 <w:lang w:val="en-US"/>
               </w:rPr>
-              <w:t>i</w:t>
-            </w:r>
-            <w:proofErr w:type="spellEnd"/>
-            <w:r>
-              <w:rPr>
-                <w:rFonts w:ascii="Century Gothic" w:hAnsi="Century Gothic" w:cs="Tahoma"/>
-                <w:sz w:val="24"/>
-                <w:szCs w:val="24"/>
-                <w:lang w:val="en-US"/>
-              </w:rPr>
-              <w:t xml:space="preserve"> 2021</w:t>
+              <w:t>i 2021</w:t>
             </w:r>
           </w:p>
         </w:tc>
@@ -802,39 +716,8 @@
                 <w:szCs w:val="24"/>
                 <w:lang w:val="en-US"/>
               </w:rPr>
-              <w:t xml:space="preserve">Aditya </w:t>
+              <w:t>Aditya Teguh Wicaksono</w:t>
             </w:r>
-            <w:proofErr w:type="spellStart"/>
-            <w:r>
-              <w:rPr>
-                <w:rFonts w:ascii="Century Gothic" w:hAnsi="Century Gothic" w:cs="Tahoma"/>
-                <w:sz w:val="24"/>
-                <w:szCs w:val="24"/>
-                <w:lang w:val="en-US"/>
-              </w:rPr>
-              <w:t>Teguh</w:t>
-            </w:r>
-            <w:proofErr w:type="spellEnd"/>
-            <w:r>
-              <w:rPr>
-                <w:rFonts w:ascii="Century Gothic" w:hAnsi="Century Gothic" w:cs="Tahoma"/>
-                <w:sz w:val="24"/>
-                <w:szCs w:val="24"/>
-                <w:lang w:val="en-US"/>
-              </w:rPr>
-              <w:t xml:space="preserve"> </w:t>
-            </w:r>
-            <w:proofErr w:type="spellStart"/>
-            <w:r>
-              <w:rPr>
-                <w:rFonts w:ascii="Century Gothic" w:hAnsi="Century Gothic" w:cs="Tahoma"/>
-                <w:sz w:val="24"/>
-                <w:szCs w:val="24"/>
-                <w:lang w:val="en-US"/>
-              </w:rPr>
-              <w:t>Wicaksono</w:t>
-            </w:r>
-            <w:proofErr w:type="spellEnd"/>
           </w:p>
         </w:tc>
         <w:tc>
@@ -889,39 +772,8 @@
                 <w:szCs w:val="24"/>
                 <w:lang w:val="en-US"/>
               </w:rPr>
-              <w:t xml:space="preserve">Adin </w:t>
+              <w:t>Adin Zidan Farizi</w:t>
             </w:r>
-            <w:proofErr w:type="spellStart"/>
-            <w:r>
-              <w:rPr>
-                <w:rFonts w:ascii="Century Gothic" w:hAnsi="Century Gothic" w:cs="Tahoma"/>
-                <w:sz w:val="24"/>
-                <w:szCs w:val="24"/>
-                <w:lang w:val="en-US"/>
-              </w:rPr>
-              <w:t>Zidan</w:t>
-            </w:r>
-            <w:proofErr w:type="spellEnd"/>
-            <w:r>
-              <w:rPr>
-                <w:rFonts w:ascii="Century Gothic" w:hAnsi="Century Gothic" w:cs="Tahoma"/>
-                <w:sz w:val="24"/>
-                <w:szCs w:val="24"/>
-                <w:lang w:val="en-US"/>
-              </w:rPr>
-              <w:t xml:space="preserve"> </w:t>
-            </w:r>
-            <w:proofErr w:type="spellStart"/>
-            <w:r>
-              <w:rPr>
-                <w:rFonts w:ascii="Century Gothic" w:hAnsi="Century Gothic" w:cs="Tahoma"/>
-                <w:sz w:val="24"/>
-                <w:szCs w:val="24"/>
-                <w:lang w:val="en-US"/>
-              </w:rPr>
-              <w:t>Farizi</w:t>
-            </w:r>
-            <w:proofErr w:type="spellEnd"/>
           </w:p>
         </w:tc>
         <w:tc>
@@ -1108,7 +960,6 @@
                 <w:lang w:val="en-US"/>
               </w:rPr>
             </w:pPr>
-            <w:proofErr w:type="spellStart"/>
             <w:r>
               <w:rPr>
                 <w:rFonts w:ascii="Century Gothic" w:hAnsi="Century Gothic" w:cs="Tahoma"/>
@@ -1116,49 +967,8 @@
                 <w:szCs w:val="24"/>
                 <w:lang w:val="en-US"/>
               </w:rPr>
-              <w:t>Rully</w:t>
+              <w:t>Rully Nauvaldy Mahendra</w:t>
             </w:r>
-            <w:proofErr w:type="spellEnd"/>
-            <w:r>
-              <w:rPr>
-                <w:rFonts w:ascii="Century Gothic" w:hAnsi="Century Gothic" w:cs="Tahoma"/>
-                <w:sz w:val="24"/>
-                <w:szCs w:val="24"/>
-                <w:lang w:val="en-US"/>
-              </w:rPr>
-              <w:t xml:space="preserve"> </w:t>
-            </w:r>
-            <w:proofErr w:type="spellStart"/>
-            <w:r>
-              <w:rPr>
-                <w:rFonts w:ascii="Century Gothic" w:hAnsi="Century Gothic" w:cs="Tahoma"/>
-                <w:sz w:val="24"/>
-                <w:szCs w:val="24"/>
-                <w:lang w:val="en-US"/>
-              </w:rPr>
-              <w:t>Nauvaldy</w:t>
-            </w:r>
-            <w:proofErr w:type="spellEnd"/>
-            <w:r>
-              <w:rPr>
-                <w:rFonts w:ascii="Century Gothic" w:hAnsi="Century Gothic" w:cs="Tahoma"/>
-                <w:sz w:val="24"/>
-                <w:szCs w:val="24"/>
-                <w:lang w:val="en-US"/>
-              </w:rPr>
-              <w:t xml:space="preserve"> </w:t>
-            </w:r>
-            <w:proofErr w:type="spellStart"/>
-            <w:r>
-              <w:rPr>
-                <w:rFonts w:ascii="Century Gothic" w:hAnsi="Century Gothic" w:cs="Tahoma"/>
-                <w:sz w:val="24"/>
-                <w:szCs w:val="24"/>
-                <w:lang w:val="en-US"/>
-              </w:rPr>
-              <w:t>Mahendra</w:t>
-            </w:r>
-            <w:proofErr w:type="spellEnd"/>
           </w:p>
         </w:tc>
         <w:tc>
@@ -1320,7 +1130,6 @@
                 <w:lang w:val="en-US"/>
               </w:rPr>
             </w:pPr>
-            <w:proofErr w:type="spellStart"/>
             <w:r>
               <w:rPr>
                 <w:rFonts w:ascii="Century Gothic" w:hAnsi="Century Gothic" w:cs="Tahoma"/>
@@ -1328,17 +1137,7 @@
                 <w:szCs w:val="24"/>
                 <w:lang w:val="en-US"/>
               </w:rPr>
-              <w:t>Penanggung</w:t>
-            </w:r>
-            <w:proofErr w:type="spellEnd"/>
-            <w:r>
-              <w:rPr>
-                <w:rFonts w:ascii="Century Gothic" w:hAnsi="Century Gothic" w:cs="Tahoma"/>
-                <w:sz w:val="24"/>
-                <w:szCs w:val="24"/>
-                <w:lang w:val="en-US"/>
-              </w:rPr>
-              <w:t xml:space="preserve"> Jawab</w:t>
+              <w:t>Penanggung Jawab</w:t>
             </w:r>
           </w:p>
         </w:tc>
@@ -1356,7 +1155,6 @@
                 <w:lang w:val="en-US"/>
               </w:rPr>
             </w:pPr>
-            <w:proofErr w:type="spellStart"/>
             <w:r>
               <w:rPr>
                 <w:rFonts w:ascii="Century Gothic" w:hAnsi="Century Gothic" w:cs="Tahoma"/>
@@ -1364,17 +1162,7 @@
                 <w:szCs w:val="24"/>
                 <w:lang w:val="en-US"/>
               </w:rPr>
-              <w:t>Ketua</w:t>
-            </w:r>
-            <w:proofErr w:type="spellEnd"/>
-            <w:r>
-              <w:rPr>
-                <w:rFonts w:ascii="Century Gothic" w:hAnsi="Century Gothic" w:cs="Tahoma"/>
-                <w:sz w:val="24"/>
-                <w:szCs w:val="24"/>
-                <w:lang w:val="en-US"/>
-              </w:rPr>
-              <w:t xml:space="preserve"> Divisi SDM SGC</w:t>
+              <w:t>Ketua Divisi SDM SGC</w:t>
             </w:r>
           </w:p>
         </w:tc>
@@ -1563,27 +1351,7 @@
           <w:szCs w:val="24"/>
           <w:lang w:val="en-US"/>
         </w:rPr>
-        <w:t xml:space="preserve">Ruang </w:t>
-      </w:r>
-      <w:proofErr w:type="spellStart"/>
-      <w:r>
-        <w:rPr>
-          <w:rFonts w:ascii="Century Gothic" w:hAnsi="Century Gothic" w:cs="Tahoma"/>
-          <w:sz w:val="24"/>
-          <w:szCs w:val="24"/>
-          <w:lang w:val="en-US"/>
-        </w:rPr>
-        <w:t>Lingkup</w:t>
-      </w:r>
-      <w:proofErr w:type="spellEnd"/>
-      <w:r>
-        <w:rPr>
-          <w:rFonts w:ascii="Century Gothic" w:hAnsi="Century Gothic" w:cs="Tahoma"/>
-          <w:sz w:val="24"/>
-          <w:szCs w:val="24"/>
-          <w:lang w:val="en-US"/>
-        </w:rPr>
-        <w:t xml:space="preserve"> </w:t>
+        <w:t xml:space="preserve">Ruang Lingkup </w:t>
       </w:r>
     </w:p>
     <w:p>
@@ -1610,7 +1378,6 @@
         </w:rPr>
         <w:t xml:space="preserve">About Games </w:t>
       </w:r>
-      <w:proofErr w:type="spellStart"/>
       <w:r>
         <w:rPr>
           <w:rFonts w:ascii="Century Gothic" w:hAnsi="Century Gothic" w:cs="Tahoma"/>
@@ -1618,37 +1385,7 @@
           <w:szCs w:val="24"/>
           <w:lang w:val="en-US"/>
         </w:rPr>
-        <w:t>Merupakan</w:t>
-      </w:r>
-      <w:proofErr w:type="spellEnd"/>
-      <w:r>
-        <w:rPr>
-          <w:rFonts w:ascii="Century Gothic" w:hAnsi="Century Gothic" w:cs="Tahoma"/>
-          <w:sz w:val="24"/>
-          <w:szCs w:val="24"/>
-          <w:lang w:val="en-US"/>
-        </w:rPr>
-        <w:t xml:space="preserve"> </w:t>
-      </w:r>
-      <w:proofErr w:type="spellStart"/>
-      <w:r>
-        <w:rPr>
-          <w:rFonts w:ascii="Century Gothic" w:hAnsi="Century Gothic" w:cs="Tahoma"/>
-          <w:sz w:val="24"/>
-          <w:szCs w:val="24"/>
-          <w:lang w:val="en-US"/>
-        </w:rPr>
-        <w:t>aplikasi</w:t>
-      </w:r>
-      <w:proofErr w:type="spellEnd"/>
-      <w:r>
-        <w:rPr>
-          <w:rFonts w:ascii="Century Gothic" w:hAnsi="Century Gothic" w:cs="Tahoma"/>
-          <w:sz w:val="24"/>
-          <w:szCs w:val="24"/>
-          <w:lang w:val="en-US"/>
-        </w:rPr>
-        <w:t xml:space="preserve"> </w:t>
+        <w:t xml:space="preserve">Merupakan aplikasi </w:t>
       </w:r>
       <w:r>
         <w:rPr>
@@ -1657,287 +1394,7 @@
           <w:szCs w:val="24"/>
           <w:lang w:val="en-US"/>
         </w:rPr>
-        <w:t xml:space="preserve">yang </w:t>
-      </w:r>
-      <w:proofErr w:type="spellStart"/>
-      <w:r>
-        <w:rPr>
-          <w:rFonts w:ascii="Century Gothic" w:hAnsi="Century Gothic" w:cs="Tahoma"/>
-          <w:sz w:val="24"/>
-          <w:szCs w:val="24"/>
-          <w:lang w:val="en-US"/>
-        </w:rPr>
-        <w:t>menyimpan</w:t>
-      </w:r>
-      <w:proofErr w:type="spellEnd"/>
-      <w:r>
-        <w:rPr>
-          <w:rFonts w:ascii="Century Gothic" w:hAnsi="Century Gothic" w:cs="Tahoma"/>
-          <w:sz w:val="24"/>
-          <w:szCs w:val="24"/>
-          <w:lang w:val="en-US"/>
-        </w:rPr>
-        <w:t xml:space="preserve"> data </w:t>
-      </w:r>
-      <w:proofErr w:type="spellStart"/>
-      <w:r>
-        <w:rPr>
-          <w:rFonts w:ascii="Century Gothic" w:hAnsi="Century Gothic" w:cs="Tahoma"/>
-          <w:sz w:val="24"/>
-          <w:szCs w:val="24"/>
-          <w:lang w:val="en-US"/>
-        </w:rPr>
-        <w:t>kriteria</w:t>
-      </w:r>
-      <w:proofErr w:type="spellEnd"/>
-      <w:r>
-        <w:rPr>
-          <w:rFonts w:ascii="Century Gothic" w:hAnsi="Century Gothic" w:cs="Tahoma"/>
-          <w:sz w:val="24"/>
-          <w:szCs w:val="24"/>
-          <w:lang w:val="en-US"/>
-        </w:rPr>
-        <w:t xml:space="preserve"> </w:t>
-      </w:r>
-      <w:proofErr w:type="spellStart"/>
-      <w:r>
-        <w:rPr>
-          <w:rFonts w:ascii="Century Gothic" w:hAnsi="Century Gothic" w:cs="Tahoma"/>
-          <w:sz w:val="24"/>
-          <w:szCs w:val="24"/>
-          <w:lang w:val="en-US"/>
-        </w:rPr>
-        <w:t>dari</w:t>
-      </w:r>
-      <w:proofErr w:type="spellEnd"/>
-      <w:r>
-        <w:rPr>
-          <w:rFonts w:ascii="Century Gothic" w:hAnsi="Century Gothic" w:cs="Tahoma"/>
-          <w:sz w:val="24"/>
-          <w:szCs w:val="24"/>
-          <w:lang w:val="en-US"/>
-        </w:rPr>
-        <w:t xml:space="preserve"> </w:t>
-      </w:r>
-      <w:proofErr w:type="spellStart"/>
-      <w:r>
-        <w:rPr>
-          <w:rFonts w:ascii="Century Gothic" w:hAnsi="Century Gothic" w:cs="Tahoma"/>
-          <w:sz w:val="24"/>
-          <w:szCs w:val="24"/>
-          <w:lang w:val="en-US"/>
-        </w:rPr>
-        <w:t>sebuah</w:t>
-      </w:r>
-      <w:proofErr w:type="spellEnd"/>
-      <w:r>
-        <w:rPr>
-          <w:rFonts w:ascii="Century Gothic" w:hAnsi="Century Gothic" w:cs="Tahoma"/>
-          <w:sz w:val="24"/>
-          <w:szCs w:val="24"/>
-          <w:lang w:val="en-US"/>
-        </w:rPr>
-        <w:t xml:space="preserve"> game </w:t>
-      </w:r>
-      <w:proofErr w:type="spellStart"/>
-      <w:r>
-        <w:rPr>
-          <w:rFonts w:ascii="Century Gothic" w:hAnsi="Century Gothic" w:cs="Tahoma"/>
-          <w:sz w:val="24"/>
-          <w:szCs w:val="24"/>
-          <w:lang w:val="en-US"/>
-        </w:rPr>
-        <w:t>serta</w:t>
-      </w:r>
-      <w:proofErr w:type="spellEnd"/>
-      <w:r>
-        <w:rPr>
-          <w:rFonts w:ascii="Century Gothic" w:hAnsi="Century Gothic" w:cs="Tahoma"/>
-          <w:sz w:val="24"/>
-          <w:szCs w:val="24"/>
-          <w:lang w:val="en-US"/>
-        </w:rPr>
-        <w:t xml:space="preserve"> statistic </w:t>
-      </w:r>
-      <w:proofErr w:type="spellStart"/>
-      <w:r>
-        <w:rPr>
-          <w:rFonts w:ascii="Century Gothic" w:hAnsi="Century Gothic" w:cs="Tahoma"/>
-          <w:sz w:val="24"/>
-          <w:szCs w:val="24"/>
-          <w:lang w:val="en-US"/>
-        </w:rPr>
-        <w:t>pemain</w:t>
-      </w:r>
-      <w:proofErr w:type="spellEnd"/>
-      <w:r>
-        <w:rPr>
-          <w:rFonts w:ascii="Century Gothic" w:hAnsi="Century Gothic" w:cs="Tahoma"/>
-          <w:sz w:val="24"/>
-          <w:szCs w:val="24"/>
-          <w:lang w:val="en-US"/>
-        </w:rPr>
-        <w:t xml:space="preserve"> dan </w:t>
-      </w:r>
-      <w:proofErr w:type="spellStart"/>
-      <w:r>
-        <w:rPr>
-          <w:rFonts w:ascii="Century Gothic" w:hAnsi="Century Gothic" w:cs="Tahoma"/>
-          <w:sz w:val="24"/>
-          <w:szCs w:val="24"/>
-          <w:lang w:val="en-US"/>
-        </w:rPr>
-        <w:t>dapat</w:t>
-      </w:r>
-      <w:proofErr w:type="spellEnd"/>
-      <w:r>
-        <w:rPr>
-          <w:rFonts w:ascii="Century Gothic" w:hAnsi="Century Gothic" w:cs="Tahoma"/>
-          <w:sz w:val="24"/>
-          <w:szCs w:val="24"/>
-          <w:lang w:val="en-US"/>
-        </w:rPr>
-        <w:t xml:space="preserve"> </w:t>
-      </w:r>
-      <w:proofErr w:type="spellStart"/>
-      <w:r>
-        <w:rPr>
-          <w:rFonts w:ascii="Century Gothic" w:hAnsi="Century Gothic" w:cs="Tahoma"/>
-          <w:sz w:val="24"/>
-          <w:szCs w:val="24"/>
-          <w:lang w:val="en-US"/>
-        </w:rPr>
-        <w:t>diakses</w:t>
-      </w:r>
-      <w:proofErr w:type="spellEnd"/>
-      <w:r>
-        <w:rPr>
-          <w:rFonts w:ascii="Century Gothic" w:hAnsi="Century Gothic" w:cs="Tahoma"/>
-          <w:sz w:val="24"/>
-          <w:szCs w:val="24"/>
-          <w:lang w:val="en-US"/>
-        </w:rPr>
-        <w:t xml:space="preserve"> oleh para </w:t>
-      </w:r>
-      <w:proofErr w:type="spellStart"/>
-      <w:r>
-        <w:rPr>
-          <w:rFonts w:ascii="Century Gothic" w:hAnsi="Century Gothic" w:cs="Tahoma"/>
-          <w:sz w:val="24"/>
-          <w:szCs w:val="24"/>
-          <w:lang w:val="en-US"/>
-        </w:rPr>
-        <w:t>komunitas</w:t>
-      </w:r>
-      <w:proofErr w:type="spellEnd"/>
-      <w:r>
-        <w:rPr>
-          <w:rFonts w:ascii="Century Gothic" w:hAnsi="Century Gothic" w:cs="Tahoma"/>
-          <w:sz w:val="24"/>
-          <w:szCs w:val="24"/>
-          <w:lang w:val="en-US"/>
-        </w:rPr>
-        <w:t xml:space="preserve"> game wilayah </w:t>
-      </w:r>
-      <w:proofErr w:type="spellStart"/>
-      <w:r>
-        <w:rPr>
-          <w:rFonts w:ascii="Century Gothic" w:hAnsi="Century Gothic" w:cs="Tahoma"/>
-          <w:sz w:val="24"/>
-          <w:szCs w:val="24"/>
-          <w:lang w:val="en-US"/>
-        </w:rPr>
-        <w:t>semarang</w:t>
-      </w:r>
-      <w:proofErr w:type="spellEnd"/>
-      <w:r>
-        <w:rPr>
-          <w:rFonts w:ascii="Century Gothic" w:hAnsi="Century Gothic" w:cs="Tahoma"/>
-          <w:sz w:val="24"/>
-          <w:szCs w:val="24"/>
-          <w:lang w:val="en-US"/>
-        </w:rPr>
-        <w:t xml:space="preserve">. </w:t>
-      </w:r>
-      <w:proofErr w:type="spellStart"/>
-      <w:r>
-        <w:rPr>
-          <w:rFonts w:ascii="Century Gothic" w:hAnsi="Century Gothic" w:cs="Tahoma"/>
-          <w:sz w:val="24"/>
-          <w:szCs w:val="24"/>
-          <w:lang w:val="en-US"/>
-        </w:rPr>
-        <w:t>Informasi</w:t>
-      </w:r>
-      <w:proofErr w:type="spellEnd"/>
-      <w:r>
-        <w:rPr>
-          <w:rFonts w:ascii="Century Gothic" w:hAnsi="Century Gothic" w:cs="Tahoma"/>
-          <w:sz w:val="24"/>
-          <w:szCs w:val="24"/>
-          <w:lang w:val="en-US"/>
-        </w:rPr>
-        <w:t xml:space="preserve"> </w:t>
-      </w:r>
-      <w:proofErr w:type="spellStart"/>
-      <w:r>
-        <w:rPr>
-          <w:rFonts w:ascii="Century Gothic" w:hAnsi="Century Gothic" w:cs="Tahoma"/>
-          <w:sz w:val="24"/>
-          <w:szCs w:val="24"/>
-          <w:lang w:val="en-US"/>
-        </w:rPr>
-        <w:t>dapat</w:t>
-      </w:r>
-      <w:proofErr w:type="spellEnd"/>
-      <w:r>
-        <w:rPr>
-          <w:rFonts w:ascii="Century Gothic" w:hAnsi="Century Gothic" w:cs="Tahoma"/>
-          <w:sz w:val="24"/>
-          <w:szCs w:val="24"/>
-          <w:lang w:val="en-US"/>
-        </w:rPr>
-        <w:t xml:space="preserve"> </w:t>
-      </w:r>
-      <w:proofErr w:type="spellStart"/>
-      <w:r>
-        <w:rPr>
-          <w:rFonts w:ascii="Century Gothic" w:hAnsi="Century Gothic" w:cs="Tahoma"/>
-          <w:sz w:val="24"/>
-          <w:szCs w:val="24"/>
-          <w:lang w:val="en-US"/>
-        </w:rPr>
-        <w:t>diakses</w:t>
-      </w:r>
-      <w:proofErr w:type="spellEnd"/>
-      <w:r>
-        <w:rPr>
-          <w:rFonts w:ascii="Century Gothic" w:hAnsi="Century Gothic" w:cs="Tahoma"/>
-          <w:sz w:val="24"/>
-          <w:szCs w:val="24"/>
-          <w:lang w:val="en-US"/>
-        </w:rPr>
-        <w:t xml:space="preserve"> </w:t>
-      </w:r>
-      <w:proofErr w:type="spellStart"/>
-      <w:r>
-        <w:rPr>
-          <w:rFonts w:ascii="Century Gothic" w:hAnsi="Century Gothic" w:cs="Tahoma"/>
-          <w:sz w:val="24"/>
-          <w:szCs w:val="24"/>
-          <w:lang w:val="en-US"/>
-        </w:rPr>
-        <w:t>melalui</w:t>
-      </w:r>
-      <w:proofErr w:type="spellEnd"/>
-      <w:r>
-        <w:rPr>
-          <w:rFonts w:ascii="Century Gothic" w:hAnsi="Century Gothic" w:cs="Tahoma"/>
-          <w:sz w:val="24"/>
-          <w:szCs w:val="24"/>
-          <w:lang w:val="en-US"/>
-        </w:rPr>
-        <w:t xml:space="preserve"> </w:t>
+        <w:t xml:space="preserve">yang menyimpan data kriteria dari sebuah game serta statistic pemain dan dapat diakses oleh para komunitas game wilayah semarang. Informasi dapat diakses melalui </w:t>
       </w:r>
       <w:r>
         <w:rPr>
@@ -2272,7 +1729,7 @@
               </wp:anchor>
             </w:drawing>
           </mc:Choice>
-          <mc:Fallback xmlns:w16sdtdh="http://schemas.microsoft.com/office/word/2020/wordml/sdtdatahash">
+          <mc:Fallback>
             <w:pict>
               <v:shapetype w14:anchorId="2AA21008" id="_x0000_t32" coordsize="21600,21600" o:spt="32" o:oned="t" path="m,l21600,21600e" filled="f">
                 <v:path arrowok="t" fillok="f" o:connecttype="none"/>
@@ -2347,7 +1804,7 @@
               </wp:anchor>
             </w:drawing>
           </mc:Choice>
-          <mc:Fallback xmlns:w16sdtdh="http://schemas.microsoft.com/office/word/2020/wordml/sdtdatahash">
+          <mc:Fallback>
             <w:pict>
               <v:shape w14:anchorId="33AB817B" id="Straight Arrow Connector 8" o:spid="_x0000_s1026" type="#_x0000_t32" style="position:absolute;margin-left:112.8pt;margin-top:9.65pt;width:86.4pt;height:46.8pt;flip:y;z-index:251662336;visibility:visible;mso-wrap-style:square;mso-wrap-distance-left:9pt;mso-wrap-distance-top:0;mso-wrap-distance-right:9pt;mso-wrap-distance-bottom:0;mso-position-horizontal:absolute;mso-position-horizontal-relative:text;mso-position-vertical:absolute;mso-position-vertical-relative:text" o:gfxdata="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" strokecolor="black [3200]" strokeweight="2pt">
                 <v:stroke endarrow="block"/>
@@ -2520,7 +1977,7 @@
               </wp:anchor>
             </w:drawing>
           </mc:Choice>
-          <mc:Fallback xmlns:w16sdtdh="http://schemas.microsoft.com/office/word/2020/wordml/sdtdatahash">
+          <mc:Fallback>
             <w:pict>
               <v:group w14:anchorId="5E2845C9" id="Group 4" o:spid="_x0000_s1026" style="position:absolute;margin-left:308.4pt;margin-top:16.65pt;width:57.6pt;height:57.6pt;z-index:-251657216;mso-width-relative:margin;mso-height-relative:margin" coordsize="6400,6400" o:gfxdata="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">
                 <v:shapetype id="_x0000_t75" coordsize="21600,21600" o:spt="75" o:preferrelative="t" path="m@4@5l@4@11@9@11@9@5xe" filled="f" stroked="f">
@@ -2850,7 +2307,7 @@
               </wp:anchor>
             </w:drawing>
           </mc:Choice>
-          <mc:Fallback xmlns:w16sdtdh="http://schemas.microsoft.com/office/word/2020/wordml/sdtdatahash">
+          <mc:Fallback>
             <w:pict>
               <v:shape w14:anchorId="3B49C950" id="Straight Arrow Connector 10" o:spid="_x0000_s1026" type="#_x0000_t32" style="position:absolute;margin-left:132.3pt;margin-top:18.55pt;width:164.4pt;height:0;flip:y;z-index:251666432;visibility:visible;mso-wrap-style:square;mso-width-percent:0;mso-height-percent:0;mso-wrap-distance-left:9pt;mso-wrap-distance-top:0;mso-wrap-distance-right:9pt;mso-wrap-distance-bottom:0;mso-position-horizontal:absolute;mso-position-horizontal-relative:text;mso-position-vertical:absolute;mso-position-vertical-relative:text;mso-width-percent:0;mso-height-percent:0;mso-width-relative:margin;mso-height-relative:margin" o:gfxdata="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" strokecolor="black [3200]" strokeweight="2pt">
                 <v:stroke endarrow="block"/>
@@ -2927,7 +2384,7 @@
               </wp:anchor>
             </w:drawing>
           </mc:Choice>
-          <mc:Fallback xmlns:w16sdtdh="http://schemas.microsoft.com/office/word/2020/wordml/sdtdatahash">
+          <mc:Fallback>
             <w:pict>
               <v:shape w14:anchorId="5E54A5CF" id="Straight Arrow Connector 7" o:spid="_x0000_s1026" type="#_x0000_t32" style="position:absolute;margin-left:132pt;margin-top:31.15pt;width:164.4pt;height:0;flip:x y;z-index:251661312;visibility:visible;mso-wrap-style:square;mso-width-percent:0;mso-height-percent:0;mso-wrap-distance-left:9pt;mso-wrap-distance-top:0;mso-wrap-distance-right:9pt;mso-wrap-distance-bottom:0;mso-position-horizontal:absolute;mso-position-horizontal-relative:text;mso-position-vertical:absolute;mso-position-vertical-relative:text;mso-width-percent:0;mso-height-percent:0;mso-width-relative:margin;mso-height-relative:margin" o:gfxdata="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" strokecolor="black [3200]" strokeweight="2pt">
                 <v:stroke endarrow="block"/>
@@ -3033,7 +2490,6 @@
           <w:lang w:val="en-US"/>
         </w:rPr>
       </w:pPr>
-      <w:proofErr w:type="spellStart"/>
       <w:r>
         <w:rPr>
           <w:rFonts w:ascii="Century Gothic" w:hAnsi="Century Gothic" w:cs="Tahoma"/>
@@ -3041,29 +2497,8 @@
           <w:szCs w:val="24"/>
           <w:lang w:val="en-US"/>
         </w:rPr>
-        <w:t>Deskripsi</w:t>
+        <w:t>Deskripsi Fungsionalitas</w:t>
       </w:r>
-      <w:proofErr w:type="spellEnd"/>
-      <w:r>
-        <w:rPr>
-          <w:rFonts w:ascii="Century Gothic" w:hAnsi="Century Gothic" w:cs="Tahoma"/>
-          <w:sz w:val="24"/>
-          <w:szCs w:val="24"/>
-          <w:lang w:val="en-US"/>
-        </w:rPr>
-        <w:t xml:space="preserve"> </w:t>
-      </w:r>
-      <w:proofErr w:type="spellStart"/>
-      <w:r>
-        <w:rPr>
-          <w:rFonts w:ascii="Century Gothic" w:hAnsi="Century Gothic" w:cs="Tahoma"/>
-          <w:sz w:val="24"/>
-          <w:szCs w:val="24"/>
-          <w:lang w:val="en-US"/>
-        </w:rPr>
-        <w:t>Fungsionalitas</w:t>
-      </w:r>
-      <w:proofErr w:type="spellEnd"/>
     </w:p>
     <w:p>
       <w:pPr>
@@ -3087,19 +2522,8 @@
           <w:szCs w:val="24"/>
           <w:lang w:val="en-US"/>
         </w:rPr>
-        <w:t xml:space="preserve">Login </w:t>
+        <w:t>Login akun</w:t>
       </w:r>
-      <w:proofErr w:type="spellStart"/>
-      <w:r>
-        <w:rPr>
-          <w:rFonts w:ascii="Century Gothic" w:hAnsi="Century Gothic" w:cs="Tahoma"/>
-          <w:sz w:val="24"/>
-          <w:szCs w:val="24"/>
-          <w:lang w:val="en-US"/>
-        </w:rPr>
-        <w:t>akun</w:t>
-      </w:r>
-      <w:proofErr w:type="spellEnd"/>
     </w:p>
     <w:p>
       <w:pPr>
@@ -3116,7 +2540,6 @@
           <w:lang w:val="en-US"/>
         </w:rPr>
       </w:pPr>
-      <w:proofErr w:type="spellStart"/>
       <w:r>
         <w:rPr>
           <w:rFonts w:ascii="Century Gothic" w:hAnsi="Century Gothic" w:cs="Tahoma"/>
@@ -3124,40 +2547,8 @@
           <w:szCs w:val="24"/>
           <w:lang w:val="en-US"/>
         </w:rPr>
-        <w:t>Memilih</w:t>
+        <w:t>Memilih game, berdasar :</w:t>
       </w:r>
-      <w:proofErr w:type="spellEnd"/>
-      <w:r>
-        <w:rPr>
-          <w:rFonts w:ascii="Century Gothic" w:hAnsi="Century Gothic" w:cs="Tahoma"/>
-          <w:sz w:val="24"/>
-          <w:szCs w:val="24"/>
-          <w:lang w:val="en-US"/>
-        </w:rPr>
-        <w:t xml:space="preserve"> game, </w:t>
-      </w:r>
-      <w:proofErr w:type="spellStart"/>
-      <w:proofErr w:type="gramStart"/>
-      <w:r>
-        <w:rPr>
-          <w:rFonts w:ascii="Century Gothic" w:hAnsi="Century Gothic" w:cs="Tahoma"/>
-          <w:sz w:val="24"/>
-          <w:szCs w:val="24"/>
-          <w:lang w:val="en-US"/>
-        </w:rPr>
-        <w:t>berdasar</w:t>
-      </w:r>
-      <w:proofErr w:type="spellEnd"/>
-      <w:r>
-        <w:rPr>
-          <w:rFonts w:ascii="Century Gothic" w:hAnsi="Century Gothic" w:cs="Tahoma"/>
-          <w:sz w:val="24"/>
-          <w:szCs w:val="24"/>
-          <w:lang w:val="en-US"/>
-        </w:rPr>
-        <w:t xml:space="preserve"> :</w:t>
-      </w:r>
-      <w:proofErr w:type="gramEnd"/>
     </w:p>
     <w:p>
       <w:pPr>
@@ -3174,7 +2565,6 @@
           <w:lang w:val="en-US"/>
         </w:rPr>
       </w:pPr>
-      <w:proofErr w:type="spellStart"/>
       <w:r>
         <w:rPr>
           <w:rFonts w:ascii="Century Gothic" w:hAnsi="Century Gothic" w:cs="Tahoma"/>
@@ -3184,7 +2574,6 @@
         </w:rPr>
         <w:t>Judul</w:t>
       </w:r>
-      <w:proofErr w:type="spellEnd"/>
     </w:p>
     <w:p>
       <w:pPr>
@@ -3201,7 +2590,6 @@
           <w:lang w:val="en-US"/>
         </w:rPr>
       </w:pPr>
-      <w:proofErr w:type="spellStart"/>
       <w:r>
         <w:rPr>
           <w:rFonts w:ascii="Century Gothic" w:hAnsi="Century Gothic" w:cs="Tahoma"/>
@@ -3211,7 +2599,6 @@
         </w:rPr>
         <w:t>Tema</w:t>
       </w:r>
-      <w:proofErr w:type="spellEnd"/>
     </w:p>
     <w:p>
       <w:pPr>
@@ -3228,7 +2615,6 @@
           <w:lang w:val="en-US"/>
         </w:rPr>
       </w:pPr>
-      <w:proofErr w:type="spellStart"/>
       <w:r>
         <w:rPr>
           <w:rFonts w:ascii="Century Gothic" w:hAnsi="Century Gothic" w:cs="Tahoma"/>
@@ -3238,7 +2624,6 @@
         </w:rPr>
         <w:t>Kesulitan</w:t>
       </w:r>
-      <w:proofErr w:type="spellEnd"/>
     </w:p>
     <w:p>
       <w:pPr>
@@ -3264,7 +2649,6 @@
         </w:rPr>
         <w:t xml:space="preserve">Leaderboard game (favorite, </w:t>
       </w:r>
-      <w:proofErr w:type="spellStart"/>
       <w:r>
         <w:rPr>
           <w:rFonts w:ascii="Century Gothic" w:hAnsi="Century Gothic" w:cs="Tahoma"/>
@@ -3272,17 +2656,7 @@
           <w:szCs w:val="24"/>
           <w:lang w:val="en-US"/>
         </w:rPr>
-        <w:t>terbanyak</w:t>
-      </w:r>
-      <w:proofErr w:type="spellEnd"/>
-      <w:r>
-        <w:rPr>
-          <w:rFonts w:ascii="Century Gothic" w:hAnsi="Century Gothic" w:cs="Tahoma"/>
-          <w:sz w:val="24"/>
-          <w:szCs w:val="24"/>
-          <w:lang w:val="en-US"/>
-        </w:rPr>
-        <w:t>, rating)</w:t>
+        <w:t>terbanyak, rating)</w:t>
       </w:r>
     </w:p>
     <w:p>
@@ -3307,58 +2681,7 @@
           <w:szCs w:val="24"/>
           <w:lang w:val="en-US"/>
         </w:rPr>
-        <w:t xml:space="preserve">Cek </w:t>
-      </w:r>
-      <w:proofErr w:type="spellStart"/>
-      <w:r>
-        <w:rPr>
-          <w:rFonts w:ascii="Century Gothic" w:hAnsi="Century Gothic" w:cs="Tahoma"/>
-          <w:sz w:val="24"/>
-          <w:szCs w:val="24"/>
-          <w:lang w:val="en-US"/>
-        </w:rPr>
-        <w:t>Statistik</w:t>
-      </w:r>
-      <w:proofErr w:type="spellEnd"/>
-      <w:r>
-        <w:rPr>
-          <w:rFonts w:ascii="Century Gothic" w:hAnsi="Century Gothic" w:cs="Tahoma"/>
-          <w:sz w:val="24"/>
-          <w:szCs w:val="24"/>
-          <w:lang w:val="en-US"/>
-        </w:rPr>
-        <w:t xml:space="preserve"> </w:t>
-      </w:r>
-      <w:proofErr w:type="spellStart"/>
-      <w:proofErr w:type="gramStart"/>
-      <w:r>
-        <w:rPr>
-          <w:rFonts w:ascii="Century Gothic" w:hAnsi="Century Gothic" w:cs="Tahoma"/>
-          <w:sz w:val="24"/>
-          <w:szCs w:val="24"/>
-          <w:lang w:val="en-US"/>
-        </w:rPr>
-        <w:t>akun</w:t>
-      </w:r>
-      <w:proofErr w:type="spellEnd"/>
-      <w:r>
-        <w:rPr>
-          <w:rFonts w:ascii="Century Gothic" w:hAnsi="Century Gothic" w:cs="Tahoma"/>
-          <w:sz w:val="24"/>
-          <w:szCs w:val="24"/>
-          <w:lang w:val="en-US"/>
-        </w:rPr>
-        <w:t xml:space="preserve"> :</w:t>
-      </w:r>
-      <w:proofErr w:type="gramEnd"/>
-      <w:r>
-        <w:rPr>
-          <w:rFonts w:ascii="Century Gothic" w:hAnsi="Century Gothic" w:cs="Tahoma"/>
-          <w:sz w:val="24"/>
-          <w:szCs w:val="24"/>
-          <w:lang w:val="en-US"/>
-        </w:rPr>
-        <w:t xml:space="preserve"> </w:t>
+        <w:t xml:space="preserve">Cek Statistik akun : </w:t>
       </w:r>
     </w:p>
     <w:p>
@@ -3383,19 +2706,8 @@
           <w:szCs w:val="24"/>
           <w:lang w:val="en-US"/>
         </w:rPr>
-        <w:t xml:space="preserve">Riwayat </w:t>
+        <w:t>Riwayat bermain</w:t>
       </w:r>
-      <w:proofErr w:type="spellStart"/>
-      <w:r>
-        <w:rPr>
-          <w:rFonts w:ascii="Century Gothic" w:hAnsi="Century Gothic" w:cs="Tahoma"/>
-          <w:sz w:val="24"/>
-          <w:szCs w:val="24"/>
-          <w:lang w:val="en-US"/>
-        </w:rPr>
-        <w:t>bermain</w:t>
-      </w:r>
-      <w:proofErr w:type="spellEnd"/>
     </w:p>
     <w:p>
       <w:pPr>
@@ -3444,27 +2756,7 @@
           <w:szCs w:val="24"/>
           <w:lang w:val="en-US"/>
         </w:rPr>
-        <w:t xml:space="preserve">Leaderboard </w:t>
-      </w:r>
-      <w:proofErr w:type="spellStart"/>
-      <w:r>
-        <w:rPr>
-          <w:rFonts w:ascii="Century Gothic" w:hAnsi="Century Gothic" w:cs="Tahoma"/>
-          <w:sz w:val="24"/>
-          <w:szCs w:val="24"/>
-          <w:lang w:val="en-US"/>
-        </w:rPr>
-        <w:t>akun</w:t>
-      </w:r>
-      <w:proofErr w:type="spellEnd"/>
-      <w:r>
-        <w:rPr>
-          <w:rFonts w:ascii="Century Gothic" w:hAnsi="Century Gothic" w:cs="Tahoma"/>
-          <w:sz w:val="24"/>
-          <w:szCs w:val="24"/>
-          <w:lang w:val="en-US"/>
-        </w:rPr>
-        <w:t xml:space="preserve"> </w:t>
+        <w:t xml:space="preserve">Leaderboard akun </w:t>
       </w:r>
     </w:p>
     <w:p>
@@ -3764,7 +3056,6 @@
                 <w:lang w:val="en-US"/>
               </w:rPr>
             </w:pPr>
-            <w:proofErr w:type="spellStart"/>
             <w:r>
               <w:rPr>
                 <w:rFonts w:ascii="Century Gothic" w:hAnsi="Century Gothic" w:cs="Tahoma"/>
@@ -3774,10 +3065,13 @@
                 <w:szCs w:val="24"/>
                 <w:lang w:val="en-US"/>
               </w:rPr>
-              <w:t>Bulan</w:t>
+              <w:t xml:space="preserve">Bulan </w:t>
             </w:r>
-            <w:proofErr w:type="spellEnd"/>
-            <w:r>
+          </w:p>
+          <w:p>
+            <w:pPr>
+              <w:pStyle w:val="ListParagraph"/>
+              <w:ind w:left="0"/>
               <w:rPr>
                 <w:rFonts w:ascii="Century Gothic" w:hAnsi="Century Gothic" w:cs="Tahoma"/>
                 <w:i/>
@@ -3786,13 +3080,8 @@
                 <w:szCs w:val="24"/>
                 <w:lang w:val="en-US"/>
               </w:rPr>
-              <w:t xml:space="preserve"> </w:t>
-            </w:r>
-          </w:p>
-          <w:p>
-            <w:pPr>
-              <w:pStyle w:val="ListParagraph"/>
-              <w:ind w:left="0"/>
+            </w:pPr>
+            <w:r>
               <w:rPr>
                 <w:rFonts w:ascii="Century Gothic" w:hAnsi="Century Gothic" w:cs="Tahoma"/>
                 <w:i/>
@@ -3801,30 +3090,7 @@
                 <w:szCs w:val="24"/>
                 <w:lang w:val="en-US"/>
               </w:rPr>
-            </w:pPr>
-            <w:proofErr w:type="spellStart"/>
-            <w:r>
-              <w:rPr>
-                <w:rFonts w:ascii="Century Gothic" w:hAnsi="Century Gothic" w:cs="Tahoma"/>
-                <w:i/>
-                <w:iCs/>
-                <w:sz w:val="24"/>
-                <w:szCs w:val="24"/>
-                <w:lang w:val="en-US"/>
-              </w:rPr>
-              <w:t>Minggu</w:t>
-            </w:r>
-            <w:proofErr w:type="spellEnd"/>
-            <w:r>
-              <w:rPr>
-                <w:rFonts w:ascii="Century Gothic" w:hAnsi="Century Gothic" w:cs="Tahoma"/>
-                <w:i/>
-                <w:iCs/>
-                <w:sz w:val="24"/>
-                <w:szCs w:val="24"/>
-                <w:lang w:val="en-US"/>
-              </w:rPr>
-              <w:t xml:space="preserve"> </w:t>
+              <w:t xml:space="preserve">Minggu </w:t>
             </w:r>
           </w:p>
         </w:tc>
@@ -3850,7 +3116,6 @@
                 <w:lang w:val="en-US"/>
               </w:rPr>
             </w:pPr>
-            <w:proofErr w:type="spellStart"/>
             <w:r>
               <w:rPr>
                 <w:rFonts w:ascii="Century Gothic" w:hAnsi="Century Gothic" w:cs="Tahoma"/>
@@ -3860,7 +3125,6 @@
               </w:rPr>
               <w:t>Maret</w:t>
             </w:r>
-            <w:proofErr w:type="spellEnd"/>
           </w:p>
         </w:tc>
         <w:tc>
@@ -3947,7 +3211,6 @@
                 <w:lang w:val="en-US"/>
               </w:rPr>
             </w:pPr>
-            <w:proofErr w:type="spellStart"/>
             <w:r>
               <w:rPr>
                 <w:rFonts w:ascii="Century Gothic" w:hAnsi="Century Gothic" w:cs="Tahoma"/>
@@ -3955,17 +3218,7 @@
                 <w:szCs w:val="24"/>
                 <w:lang w:val="en-US"/>
               </w:rPr>
-              <w:t>Juni</w:t>
-            </w:r>
-            <w:proofErr w:type="spellEnd"/>
-            <w:r>
-              <w:rPr>
-                <w:rFonts w:ascii="Century Gothic" w:hAnsi="Century Gothic" w:cs="Tahoma"/>
-                <w:sz w:val="24"/>
-                <w:szCs w:val="24"/>
-                <w:lang w:val="en-US"/>
-              </w:rPr>
-              <w:t xml:space="preserve"> </w:t>
+              <w:t xml:space="preserve">Juni </w:t>
             </w:r>
           </w:p>
         </w:tc>
@@ -3990,7 +3243,6 @@
                 <w:lang w:val="en-US"/>
               </w:rPr>
             </w:pPr>
-            <w:proofErr w:type="spellStart"/>
             <w:r>
               <w:rPr>
                 <w:rFonts w:ascii="Century Gothic" w:hAnsi="Century Gothic" w:cs="Tahoma"/>
@@ -3998,17 +3250,7 @@
                 <w:szCs w:val="24"/>
                 <w:lang w:val="en-US"/>
               </w:rPr>
-              <w:t>Juli</w:t>
-            </w:r>
-            <w:proofErr w:type="spellEnd"/>
-            <w:r>
-              <w:rPr>
-                <w:rFonts w:ascii="Century Gothic" w:hAnsi="Century Gothic" w:cs="Tahoma"/>
-                <w:sz w:val="24"/>
-                <w:szCs w:val="24"/>
-                <w:lang w:val="en-US"/>
-              </w:rPr>
-              <w:t xml:space="preserve"> </w:t>
+              <w:t xml:space="preserve">Juli </w:t>
             </w:r>
           </w:p>
         </w:tc>
@@ -4598,7 +3840,6 @@
                 <w:lang w:val="en-US"/>
               </w:rPr>
             </w:pPr>
-            <w:proofErr w:type="spellStart"/>
             <w:r>
               <w:rPr>
                 <w:rFonts w:ascii="Century Gothic" w:hAnsi="Century Gothic" w:cs="Tahoma"/>
@@ -4606,29 +3847,8 @@
                 <w:szCs w:val="24"/>
                 <w:lang w:val="en-US"/>
               </w:rPr>
-              <w:t>Perancangan</w:t>
+              <w:t>Perancangan aplikasi</w:t>
             </w:r>
-            <w:proofErr w:type="spellEnd"/>
-            <w:r>
-              <w:rPr>
-                <w:rFonts w:ascii="Century Gothic" w:hAnsi="Century Gothic" w:cs="Tahoma"/>
-                <w:sz w:val="24"/>
-                <w:szCs w:val="24"/>
-                <w:lang w:val="en-US"/>
-              </w:rPr>
-              <w:t xml:space="preserve"> </w:t>
-            </w:r>
-            <w:proofErr w:type="spellStart"/>
-            <w:r>
-              <w:rPr>
-                <w:rFonts w:ascii="Century Gothic" w:hAnsi="Century Gothic" w:cs="Tahoma"/>
-                <w:sz w:val="24"/>
-                <w:szCs w:val="24"/>
-                <w:lang w:val="en-US"/>
-              </w:rPr>
-              <w:t>aplikasi</w:t>
-            </w:r>
-            <w:proofErr w:type="spellEnd"/>
           </w:p>
         </w:tc>
         <w:tc>
@@ -5856,7 +5076,6 @@
                 <w:lang w:val="en-US"/>
               </w:rPr>
             </w:pPr>
-            <w:proofErr w:type="spellStart"/>
             <w:r>
               <w:rPr>
                 <w:rFonts w:ascii="Century Gothic" w:hAnsi="Century Gothic" w:cs="Tahoma"/>
@@ -5864,17 +5083,7 @@
                 <w:szCs w:val="24"/>
                 <w:lang w:val="en-US"/>
               </w:rPr>
-              <w:t>Implementasi</w:t>
-            </w:r>
-            <w:proofErr w:type="spellEnd"/>
-            <w:r>
-              <w:rPr>
-                <w:rFonts w:ascii="Century Gothic" w:hAnsi="Century Gothic" w:cs="Tahoma"/>
-                <w:sz w:val="24"/>
-                <w:szCs w:val="24"/>
-                <w:lang w:val="en-US"/>
-              </w:rPr>
-              <w:t xml:space="preserve"> Desain</w:t>
+              <w:t>Implementasi Desain</w:t>
             </w:r>
           </w:p>
         </w:tc>
@@ -6275,7 +5484,6 @@
                 <w:lang w:val="en-US"/>
               </w:rPr>
             </w:pPr>
-            <w:proofErr w:type="spellStart"/>
             <w:r>
               <w:rPr>
                 <w:rFonts w:ascii="Century Gothic" w:hAnsi="Century Gothic" w:cs="Tahoma"/>
@@ -6285,7 +5493,6 @@
               </w:rPr>
               <w:t>Pengujian</w:t>
             </w:r>
-            <w:proofErr w:type="spellEnd"/>
           </w:p>
         </w:tc>
         <w:tc>
@@ -6945,26 +6152,24 @@
     <w:p>
       <w:pPr>
         <w:pStyle w:val="ListParagraph"/>
-        <w:numPr>
-          <w:ilvl w:val="0"/>
-          <w:numId w:val="6"/>
-        </w:numPr>
-        <w:rPr>
-          <w:rFonts w:ascii="Century Gothic" w:hAnsi="Century Gothic" w:cs="Tahoma"/>
-          <w:sz w:val="24"/>
-          <w:szCs w:val="24"/>
-          <w:lang w:val="en-US"/>
-        </w:rPr>
-      </w:pPr>
-      <w:r>
-        <w:rPr>
-          <w:rFonts w:ascii="Century Gothic" w:hAnsi="Century Gothic" w:cs="Tahoma"/>
-          <w:sz w:val="24"/>
-          <w:szCs w:val="24"/>
-          <w:lang w:val="en-US"/>
-        </w:rPr>
-        <w:t>Diagram</w:t>
-      </w:r>
+        <w:rPr>
+          <w:rFonts w:ascii="Century Gothic" w:hAnsi="Century Gothic" w:cs="Tahoma"/>
+          <w:sz w:val="24"/>
+          <w:szCs w:val="24"/>
+          <w:lang w:val="en-US"/>
+        </w:rPr>
+      </w:pPr>
+    </w:p>
+    <w:p>
+      <w:pPr>
+        <w:pStyle w:val="ListParagraph"/>
+        <w:rPr>
+          <w:rFonts w:ascii="Century Gothic" w:hAnsi="Century Gothic" w:cs="Tahoma"/>
+          <w:sz w:val="24"/>
+          <w:szCs w:val="24"/>
+          <w:lang w:val="en-US"/>
+        </w:rPr>
+      </w:pPr>
     </w:p>
     <w:p>
       <w:pPr>
@@ -6987,8 +6192,163 @@
           <w:szCs w:val="24"/>
           <w:lang w:val="en-US"/>
         </w:rPr>
-        <w:t>Wireframe</w:t>
+        <w:t>Diagram</w:t>
       </w:r>
+    </w:p>
+    <w:p>
+      <w:pPr>
+        <w:pStyle w:val="ListParagraph"/>
+        <w:rPr>
+          <w:rFonts w:ascii="Century Gothic" w:hAnsi="Century Gothic" w:cs="Tahoma"/>
+          <w:sz w:val="24"/>
+          <w:szCs w:val="24"/>
+          <w:lang w:val="en-US"/>
+        </w:rPr>
+      </w:pPr>
+      <w:r>
+        <w:rPr>
+          <w:rFonts w:ascii="Century Gothic" w:hAnsi="Century Gothic" w:cs="Tahoma"/>
+          <w:sz w:val="24"/>
+          <w:szCs w:val="24"/>
+          <w:highlight w:val="green"/>
+          <w:lang w:val="en-US"/>
+        </w:rPr>
+        <w:t>wimscal</w:t>
+      </w:r>
+    </w:p>
+    <w:p>
+      <w:pPr>
+        <w:pStyle w:val="ListParagraph"/>
+        <w:rPr>
+          <w:rFonts w:ascii="Century Gothic" w:hAnsi="Century Gothic" w:cs="Tahoma"/>
+          <w:sz w:val="24"/>
+          <w:szCs w:val="24"/>
+          <w:lang w:val="en-US"/>
+        </w:rPr>
+      </w:pPr>
+      <w:r>
+        <w:rPr>
+          <w:rFonts w:ascii="Century Gothic" w:hAnsi="Century Gothic" w:cs="Tahoma"/>
+          <w:noProof/>
+          <w:sz w:val="24"/>
+          <w:szCs w:val="24"/>
+          <w:lang w:val="en-US"/>
+        </w:rPr>
+        <w:drawing>
+          <wp:inline distT="0" distB="0" distL="0" distR="0" wp14:anchorId="07671499" wp14:editId="67AFA09C">
+            <wp:extent cx="5097780" cy="2705100"/>
+            <wp:effectExtent l="0" t="0" r="7620" b="0"/>
+            <wp:docPr id="16" name="Picture 16"/>
+            <wp:cNvGraphicFramePr>
+              <a:graphicFrameLocks xmlns:a="http://schemas.openxmlformats.org/drawingml/2006/main" noChangeAspect="1"/>
+            </wp:cNvGraphicFramePr>
+            <a:graphic xmlns:a="http://schemas.openxmlformats.org/drawingml/2006/main">
+              <a:graphicData uri="http://schemas.openxmlformats.org/drawingml/2006/picture">
+                <pic:pic xmlns:pic="http://schemas.openxmlformats.org/drawingml/2006/picture">
+                  <pic:nvPicPr>
+                    <pic:cNvPr id="16" name="Picture 16"/>
+                    <pic:cNvPicPr/>
+                  </pic:nvPicPr>
+                  <pic:blipFill rotWithShape="1">
+                    <a:blip r:embed="rId12">
+                      <a:extLst>
+                        <a:ext uri="{28A0092B-C50C-407E-A947-70E740481C1C}">
+                          <a14:useLocalDpi xmlns:a14="http://schemas.microsoft.com/office/drawing/2010/main" val="0"/>
+                        </a:ext>
+                      </a:extLst>
+                    </a:blip>
+                    <a:srcRect l="22461" t="19610" r="27168" b="3839"/>
+                    <a:stretch/>
+                  </pic:blipFill>
+                  <pic:spPr bwMode="auto">
+                    <a:xfrm>
+                      <a:off x="0" y="0"/>
+                      <a:ext cx="5097780" cy="2705100"/>
+                    </a:xfrm>
+                    <a:prstGeom prst="rect">
+                      <a:avLst/>
+                    </a:prstGeom>
+                    <a:ln>
+                      <a:noFill/>
+                    </a:ln>
+                    <a:extLst>
+                      <a:ext uri="{53640926-AAD7-44D8-BBD7-CCE9431645EC}">
+                        <a14:shadowObscured xmlns:a14="http://schemas.microsoft.com/office/drawing/2010/main"/>
+                      </a:ext>
+                    </a:extLst>
+                  </pic:spPr>
+                </pic:pic>
+              </a:graphicData>
+            </a:graphic>
+          </wp:inline>
+        </w:drawing>
+      </w:r>
+    </w:p>
+    <w:p>
+      <w:pPr>
+        <w:pStyle w:val="ListParagraph"/>
+        <w:rPr>
+          <w:rFonts w:ascii="Century Gothic" w:hAnsi="Century Gothic" w:cs="Tahoma"/>
+          <w:sz w:val="24"/>
+          <w:szCs w:val="24"/>
+          <w:lang w:val="en-US"/>
+        </w:rPr>
+      </w:pPr>
+    </w:p>
+    <w:p>
+      <w:pPr>
+        <w:pStyle w:val="ListParagraph"/>
+        <w:rPr>
+          <w:rFonts w:ascii="Century Gothic" w:hAnsi="Century Gothic" w:cs="Tahoma"/>
+          <w:sz w:val="24"/>
+          <w:szCs w:val="24"/>
+          <w:lang w:val="en-US"/>
+        </w:rPr>
+      </w:pPr>
+    </w:p>
+    <w:p>
+      <w:pPr>
+        <w:pStyle w:val="ListParagraph"/>
+        <w:rPr>
+          <w:rFonts w:ascii="Century Gothic" w:hAnsi="Century Gothic" w:cs="Tahoma"/>
+          <w:sz w:val="24"/>
+          <w:szCs w:val="24"/>
+          <w:lang w:val="en-US"/>
+        </w:rPr>
+      </w:pPr>
+    </w:p>
+    <w:p>
+      <w:pPr>
+        <w:pStyle w:val="ListParagraph"/>
+        <w:rPr>
+          <w:rFonts w:ascii="Century Gothic" w:hAnsi="Century Gothic" w:cs="Tahoma"/>
+          <w:sz w:val="24"/>
+          <w:szCs w:val="24"/>
+          <w:lang w:val="en-US"/>
+        </w:rPr>
+      </w:pPr>
+    </w:p>
+    <w:p>
+      <w:pPr>
+        <w:pStyle w:val="ListParagraph"/>
+        <w:rPr>
+          <w:rFonts w:ascii="Century Gothic" w:hAnsi="Century Gothic" w:cs="Tahoma"/>
+          <w:sz w:val="24"/>
+          <w:szCs w:val="24"/>
+          <w:lang w:val="en-US"/>
+        </w:rPr>
+      </w:pPr>
+    </w:p>
+    <w:p>
+      <w:pPr>
+        <w:pStyle w:val="ListParagraph"/>
+        <w:rPr>
+          <w:rFonts w:ascii="Century Gothic" w:hAnsi="Century Gothic" w:cs="Tahoma"/>
+          <w:sz w:val="24"/>
+          <w:szCs w:val="24"/>
+          <w:lang w:val="en-US"/>
+        </w:rPr>
+      </w:pPr>
     </w:p>
     <w:p>
       <w:pPr>
@@ -7011,19 +6371,301 @@
           <w:szCs w:val="24"/>
           <w:lang w:val="en-US"/>
         </w:rPr>
-        <w:t xml:space="preserve">UI </w:t>
+        <w:t>Wireframe</w:t>
       </w:r>
-      <w:proofErr w:type="spellStart"/>
+    </w:p>
+    <w:p>
+      <w:pPr>
+        <w:pStyle w:val="ListParagraph"/>
+        <w:rPr>
+          <w:rFonts w:ascii="Century Gothic" w:hAnsi="Century Gothic" w:cs="Tahoma"/>
+          <w:sz w:val="24"/>
+          <w:szCs w:val="24"/>
+          <w:lang w:val="en-US"/>
+        </w:rPr>
+      </w:pPr>
       <w:r>
         <w:rPr>
           <w:rFonts w:ascii="Century Gothic" w:hAnsi="Century Gothic" w:cs="Tahoma"/>
           <w:sz w:val="24"/>
           <w:szCs w:val="24"/>
-          <w:lang w:val="en-US"/>
-        </w:rPr>
-        <w:t>Mocup</w:t>
+          <w:highlight w:val="green"/>
+          <w:lang w:val="en-US"/>
+        </w:rPr>
+        <w:t>whimsical</w:t>
       </w:r>
-      <w:proofErr w:type="spellEnd"/>
+    </w:p>
+    <w:p>
+      <w:pPr>
+        <w:pStyle w:val="ListParagraph"/>
+        <w:rPr>
+          <w:rFonts w:ascii="Century Gothic" w:hAnsi="Century Gothic" w:cs="Tahoma"/>
+          <w:sz w:val="24"/>
+          <w:szCs w:val="24"/>
+          <w:lang w:val="en-US"/>
+        </w:rPr>
+      </w:pPr>
+      <w:r>
+        <w:rPr>
+          <w:rFonts w:ascii="Century Gothic" w:hAnsi="Century Gothic" w:cs="Tahoma"/>
+          <w:sz w:val="24"/>
+          <w:szCs w:val="24"/>
+        </w:rPr>
+        <w:drawing>
+          <wp:inline distT="0" distB="0" distL="0" distR="0" wp14:anchorId="000FDA59" wp14:editId="7627B427">
+            <wp:extent cx="5733415" cy="3673475"/>
+            <wp:effectExtent l="0" t="0" r="635" b="3175"/>
+            <wp:docPr id="4098" name="Picture 2">
+              <a:extLst xmlns:a="http://schemas.openxmlformats.org/drawingml/2006/main">
+                <a:ext uri="{FF2B5EF4-FFF2-40B4-BE49-F238E27FC236}">
+                  <a16:creationId xmlns:a16="http://schemas.microsoft.com/office/drawing/2014/main" id="{44EF466A-C6B8-403A-9441-CD47D62CDF77}"/>
+                </a:ext>
+              </a:extLst>
+            </wp:docPr>
+            <wp:cNvGraphicFramePr>
+              <a:graphicFrameLocks xmlns:a="http://schemas.openxmlformats.org/drawingml/2006/main" noGrp="1" noChangeAspect="1"/>
+            </wp:cNvGraphicFramePr>
+            <a:graphic xmlns:a="http://schemas.openxmlformats.org/drawingml/2006/main">
+              <a:graphicData uri="http://schemas.openxmlformats.org/drawingml/2006/picture">
+                <pic:pic xmlns:pic="http://schemas.openxmlformats.org/drawingml/2006/picture">
+                  <pic:nvPicPr>
+                    <pic:cNvPr id="4098" name="Picture 2">
+                      <a:extLst>
+                        <a:ext uri="{FF2B5EF4-FFF2-40B4-BE49-F238E27FC236}">
+                          <a16:creationId xmlns:a16="http://schemas.microsoft.com/office/drawing/2014/main" id="{44EF466A-C6B8-403A-9441-CD47D62CDF77}"/>
+                        </a:ext>
+                      </a:extLst>
+                    </pic:cNvPr>
+                    <pic:cNvPicPr>
+                      <a:picLocks noGrp="1" noChangeAspect="1" noChangeArrowheads="1"/>
+                    </pic:cNvPicPr>
+                  </pic:nvPicPr>
+                  <pic:blipFill>
+                    <a:blip r:embed="rId13">
+                      <a:extLst>
+                        <a:ext uri="{28A0092B-C50C-407E-A947-70E740481C1C}">
+                          <a14:useLocalDpi xmlns:a14="http://schemas.microsoft.com/office/drawing/2010/main" val="0"/>
+                        </a:ext>
+                      </a:extLst>
+                    </a:blip>
+                    <a:srcRect/>
+                    <a:stretch>
+                      <a:fillRect/>
+                    </a:stretch>
+                  </pic:blipFill>
+                  <pic:spPr bwMode="auto">
+                    <a:xfrm>
+                      <a:off x="0" y="0"/>
+                      <a:ext cx="5733415" cy="3673475"/>
+                    </a:xfrm>
+                    <a:prstGeom prst="rect">
+                      <a:avLst/>
+                    </a:prstGeom>
+                    <a:noFill/>
+                  </pic:spPr>
+                </pic:pic>
+              </a:graphicData>
+            </a:graphic>
+          </wp:inline>
+        </w:drawing>
+      </w:r>
+    </w:p>
+    <w:p>
+      <w:pPr>
+        <w:pStyle w:val="ListParagraph"/>
+        <w:rPr>
+          <w:rFonts w:ascii="Century Gothic" w:hAnsi="Century Gothic" w:cs="Tahoma"/>
+          <w:sz w:val="24"/>
+          <w:szCs w:val="24"/>
+          <w:lang w:val="en-US"/>
+        </w:rPr>
+      </w:pPr>
+    </w:p>
+    <w:p>
+      <w:pPr>
+        <w:pStyle w:val="ListParagraph"/>
+        <w:rPr>
+          <w:rFonts w:ascii="Century Gothic" w:hAnsi="Century Gothic" w:cs="Tahoma"/>
+          <w:sz w:val="24"/>
+          <w:szCs w:val="24"/>
+          <w:lang w:val="en-US"/>
+        </w:rPr>
+      </w:pPr>
+      <w:r>
+        <w:rPr>
+          <w:rFonts w:ascii="Century Gothic" w:hAnsi="Century Gothic" w:cs="Tahoma"/>
+          <w:sz w:val="24"/>
+          <w:szCs w:val="24"/>
+        </w:rPr>
+        <w:drawing>
+          <wp:inline distT="0" distB="0" distL="0" distR="0" wp14:anchorId="10208319" wp14:editId="769122A2">
+            <wp:extent cx="5733415" cy="3673475"/>
+            <wp:effectExtent l="0" t="0" r="635" b="3175"/>
+            <wp:docPr id="5122" name="Picture 2">
+              <a:extLst xmlns:a="http://schemas.openxmlformats.org/drawingml/2006/main">
+                <a:ext uri="{FF2B5EF4-FFF2-40B4-BE49-F238E27FC236}">
+                  <a16:creationId xmlns:a16="http://schemas.microsoft.com/office/drawing/2014/main" id="{F48DF4BB-EA56-46DB-A97F-D79EC4B432FE}"/>
+                </a:ext>
+              </a:extLst>
+            </wp:docPr>
+            <wp:cNvGraphicFramePr>
+              <a:graphicFrameLocks xmlns:a="http://schemas.openxmlformats.org/drawingml/2006/main" noChangeAspect="1"/>
+            </wp:cNvGraphicFramePr>
+            <a:graphic xmlns:a="http://schemas.openxmlformats.org/drawingml/2006/main">
+              <a:graphicData uri="http://schemas.openxmlformats.org/drawingml/2006/picture">
+                <pic:pic xmlns:pic="http://schemas.openxmlformats.org/drawingml/2006/picture">
+                  <pic:nvPicPr>
+                    <pic:cNvPr id="5122" name="Picture 2">
+                      <a:extLst>
+                        <a:ext uri="{FF2B5EF4-FFF2-40B4-BE49-F238E27FC236}">
+                          <a16:creationId xmlns:a16="http://schemas.microsoft.com/office/drawing/2014/main" id="{F48DF4BB-EA56-46DB-A97F-D79EC4B432FE}"/>
+                        </a:ext>
+                      </a:extLst>
+                    </pic:cNvPr>
+                    <pic:cNvPicPr>
+                      <a:picLocks noChangeAspect="1" noChangeArrowheads="1"/>
+                    </pic:cNvPicPr>
+                  </pic:nvPicPr>
+                  <pic:blipFill>
+                    <a:blip r:embed="rId14">
+                      <a:extLst>
+                        <a:ext uri="{28A0092B-C50C-407E-A947-70E740481C1C}">
+                          <a14:useLocalDpi xmlns:a14="http://schemas.microsoft.com/office/drawing/2010/main" val="0"/>
+                        </a:ext>
+                      </a:extLst>
+                    </a:blip>
+                    <a:srcRect/>
+                    <a:stretch>
+                      <a:fillRect/>
+                    </a:stretch>
+                  </pic:blipFill>
+                  <pic:spPr bwMode="auto">
+                    <a:xfrm>
+                      <a:off x="0" y="0"/>
+                      <a:ext cx="5733415" cy="3673475"/>
+                    </a:xfrm>
+                    <a:prstGeom prst="rect">
+                      <a:avLst/>
+                    </a:prstGeom>
+                    <a:noFill/>
+                  </pic:spPr>
+                </pic:pic>
+              </a:graphicData>
+            </a:graphic>
+          </wp:inline>
+        </w:drawing>
+      </w:r>
+    </w:p>
+    <w:p>
+      <w:pPr>
+        <w:pStyle w:val="ListParagraph"/>
+        <w:rPr>
+          <w:rFonts w:ascii="Century Gothic" w:hAnsi="Century Gothic" w:cs="Tahoma"/>
+          <w:sz w:val="24"/>
+          <w:szCs w:val="24"/>
+          <w:lang w:val="en-US"/>
+        </w:rPr>
+      </w:pPr>
+    </w:p>
+    <w:p>
+      <w:pPr>
+        <w:pStyle w:val="ListParagraph"/>
+        <w:rPr>
+          <w:rFonts w:ascii="Century Gothic" w:hAnsi="Century Gothic" w:cs="Tahoma"/>
+          <w:sz w:val="24"/>
+          <w:szCs w:val="24"/>
+          <w:lang w:val="en-US"/>
+        </w:rPr>
+      </w:pPr>
+      <w:r>
+        <w:rPr>
+          <w:rFonts w:ascii="Century Gothic" w:hAnsi="Century Gothic" w:cs="Tahoma"/>
+          <w:sz w:val="24"/>
+          <w:szCs w:val="24"/>
+        </w:rPr>
+        <w:lastRenderedPageBreak/>
+        <w:drawing>
+          <wp:inline distT="0" distB="0" distL="0" distR="0" wp14:anchorId="4728F9FF" wp14:editId="1684C364">
+            <wp:extent cx="5733415" cy="3673475"/>
+            <wp:effectExtent l="0" t="0" r="635" b="3175"/>
+            <wp:docPr id="6146" name="Picture 2">
+              <a:extLst xmlns:a="http://schemas.openxmlformats.org/drawingml/2006/main">
+                <a:ext uri="{FF2B5EF4-FFF2-40B4-BE49-F238E27FC236}">
+                  <a16:creationId xmlns:a16="http://schemas.microsoft.com/office/drawing/2014/main" id="{C210D054-00A4-4E2E-A05A-CB2C30F59CB4}"/>
+                </a:ext>
+              </a:extLst>
+            </wp:docPr>
+            <wp:cNvGraphicFramePr>
+              <a:graphicFrameLocks xmlns:a="http://schemas.openxmlformats.org/drawingml/2006/main" noChangeAspect="1"/>
+            </wp:cNvGraphicFramePr>
+            <a:graphic xmlns:a="http://schemas.openxmlformats.org/drawingml/2006/main">
+              <a:graphicData uri="http://schemas.openxmlformats.org/drawingml/2006/picture">
+                <pic:pic xmlns:pic="http://schemas.openxmlformats.org/drawingml/2006/picture">
+                  <pic:nvPicPr>
+                    <pic:cNvPr id="6146" name="Picture 2">
+                      <a:extLst>
+                        <a:ext uri="{FF2B5EF4-FFF2-40B4-BE49-F238E27FC236}">
+                          <a16:creationId xmlns:a16="http://schemas.microsoft.com/office/drawing/2014/main" id="{C210D054-00A4-4E2E-A05A-CB2C30F59CB4}"/>
+                        </a:ext>
+                      </a:extLst>
+                    </pic:cNvPr>
+                    <pic:cNvPicPr>
+                      <a:picLocks noChangeAspect="1" noChangeArrowheads="1"/>
+                    </pic:cNvPicPr>
+                  </pic:nvPicPr>
+                  <pic:blipFill>
+                    <a:blip r:embed="rId15">
+                      <a:extLst>
+                        <a:ext uri="{28A0092B-C50C-407E-A947-70E740481C1C}">
+                          <a14:useLocalDpi xmlns:a14="http://schemas.microsoft.com/office/drawing/2010/main" val="0"/>
+                        </a:ext>
+                      </a:extLst>
+                    </a:blip>
+                    <a:srcRect/>
+                    <a:stretch>
+                      <a:fillRect/>
+                    </a:stretch>
+                  </pic:blipFill>
+                  <pic:spPr bwMode="auto">
+                    <a:xfrm>
+                      <a:off x="0" y="0"/>
+                      <a:ext cx="5733415" cy="3673475"/>
+                    </a:xfrm>
+                    <a:prstGeom prst="rect">
+                      <a:avLst/>
+                    </a:prstGeom>
+                    <a:noFill/>
+                  </pic:spPr>
+                </pic:pic>
+              </a:graphicData>
+            </a:graphic>
+          </wp:inline>
+        </w:drawing>
+      </w:r>
+    </w:p>
+    <w:p>
+      <w:pPr>
+        <w:pStyle w:val="ListParagraph"/>
+        <w:numPr>
+          <w:ilvl w:val="0"/>
+          <w:numId w:val="6"/>
+        </w:numPr>
+        <w:rPr>
+          <w:rFonts w:ascii="Century Gothic" w:hAnsi="Century Gothic" w:cs="Tahoma"/>
+          <w:sz w:val="24"/>
+          <w:szCs w:val="24"/>
+          <w:lang w:val="en-US"/>
+        </w:rPr>
+      </w:pPr>
+      <w:r>
+        <w:rPr>
+          <w:rFonts w:ascii="Century Gothic" w:hAnsi="Century Gothic" w:cs="Tahoma"/>
+          <w:sz w:val="24"/>
+          <w:szCs w:val="24"/>
+          <w:lang w:val="en-US"/>
+        </w:rPr>
+        <w:t>UI Mocup</w:t>
+      </w:r>
     </w:p>
     <w:sectPr>
       <w:pgSz w:w="11909" w:h="16834" w:code="9"/>
@@ -7036,7 +6678,7 @@
 </file>
 
 <file path=word/numbering.xml><?xml version="1.0" encoding="utf-8"?>
-<w:numbering xmlns:wpc="http://schemas.microsoft.com/office/word/2010/wordprocessingCanvas" xmlns:cx="http://schemas.microsoft.com/office/drawing/2014/chartex" xmlns:cx1="http://schemas.microsoft.com/office/drawing/2015/9/8/chartex" xmlns:cx2="http://schemas.microsoft.com/office/drawing/2015/10/21/chartex" xmlns:cx3="http://schemas.microsoft.com/office/drawing/2016/5/9/chartex" xmlns:cx4="http://schemas.microsoft.com/office/drawing/2016/5/10/chartex" xmlns:cx5="http://schemas.microsoft.com/office/drawing/2016/5/11/chartex" xmlns:cx6="http://schemas.microsoft.com/office/drawing/2016/5/12/chartex" xmlns:cx7="http://schemas.microsoft.com/office/drawing/2016/5/13/chartex" xmlns:cx8="http://schemas.microsoft.com/office/drawing/2016/5/14/chartex" xmlns:mc="http://schemas.openxmlformats.org/markup-compatibility/2006" xmlns:aink="http://schemas.microsoft.com/office/drawing/2016/ink" xmlns:am3d="http://schemas.microsoft.com/office/drawing/2017/model3d" xmlns:o="urn:schemas-microsoft-com:office:office" xmlns:r="http://schemas.openxmlformats.org/officeDocument/2006/relationships" xmlns:m="http://schemas.openxmlformats.org/officeDocument/2006/math" xmlns:v="urn:schemas-microsoft-com:vml" xmlns:wp14="http://schemas.microsoft.com/office/word/2010/wordprocessingDrawing" xmlns:wp="http://schemas.openxmlformats.org/drawingml/2006/wordprocessingDrawing" xmlns:w10="urn:schemas-microsoft-com:office:word" xmlns:w="http://schemas.openxmlformats.org/wordprocessingml/2006/main" xmlns:w14="http://schemas.microsoft.com/office/word/2010/wordml" xmlns:w15="http://schemas.microsoft.com/office/word/2012/wordml" xmlns:w16cex="http://schemas.microsoft.com/office/word/2018/wordml/cex" xmlns:w16cid="http://schemas.microsoft.com/office/word/2016/wordml/cid" xmlns:w16="http://schemas.microsoft.com/office/word/2018/wordml" xmlns:w16se="http://schemas.microsoft.com/office/word/2015/wordml/symex" xmlns:wpg="http://schemas.microsoft.com/office/word/2010/wordprocessingGroup" xmlns:wpi="http://schemas.microsoft.com/office/word/2010/wordprocessingInk" xmlns:wne="http://schemas.microsoft.com/office/word/2006/wordml" xmlns:wps="http://schemas.microsoft.com/office/word/2010/wordprocessingShape" mc:Ignorable="w14 w15 w16se w16cid w16 w16cex wp14">
+<w:numbering xmlns:wpc="http://schemas.microsoft.com/office/word/2010/wordprocessingCanvas" xmlns:cx="http://schemas.microsoft.com/office/drawing/2014/chartex" xmlns:cx1="http://schemas.microsoft.com/office/drawing/2015/9/8/chartex" xmlns:cx2="http://schemas.microsoft.com/office/drawing/2015/10/21/chartex" xmlns:cx3="http://schemas.microsoft.com/office/drawing/2016/5/9/chartex" xmlns:cx4="http://schemas.microsoft.com/office/drawing/2016/5/10/chartex" xmlns:cx5="http://schemas.microsoft.com/office/drawing/2016/5/11/chartex" xmlns:cx6="http://schemas.microsoft.com/office/drawing/2016/5/12/chartex" xmlns:cx7="http://schemas.microsoft.com/office/drawing/2016/5/13/chartex" xmlns:cx8="http://schemas.microsoft.com/office/drawing/2016/5/14/chartex" xmlns:mc="http://schemas.openxmlformats.org/markup-compatibility/2006" xmlns:aink="http://schemas.microsoft.com/office/drawing/2016/ink" xmlns:am3d="http://schemas.microsoft.com/office/drawing/2017/model3d" xmlns:o="urn:schemas-microsoft-com:office:office" xmlns:r="http://schemas.openxmlformats.org/officeDocument/2006/relationships" xmlns:m="http://schemas.openxmlformats.org/officeDocument/2006/math" xmlns:v="urn:schemas-microsoft-com:vml" xmlns:wp14="http://schemas.microsoft.com/office/word/2010/wordprocessingDrawing" xmlns:wp="http://schemas.openxmlformats.org/drawingml/2006/wordprocessingDrawing" xmlns:w10="urn:schemas-microsoft-com:office:word" xmlns:w="http://schemas.openxmlformats.org/wordprocessingml/2006/main" xmlns:w14="http://schemas.microsoft.com/office/word/2010/wordml" xmlns:w15="http://schemas.microsoft.com/office/word/2012/wordml" xmlns:w16cex="http://schemas.microsoft.com/office/word/2018/wordml/cex" xmlns:w16cid="http://schemas.microsoft.com/office/word/2016/wordml/cid" xmlns:w16="http://schemas.microsoft.com/office/word/2018/wordml" xmlns:w16sdtdh="http://schemas.microsoft.com/office/word/2020/wordml/sdtdatahash" xmlns:w16se="http://schemas.microsoft.com/office/word/2015/wordml/symex" xmlns:wpg="http://schemas.microsoft.com/office/word/2010/wordprocessingGroup" xmlns:wpi="http://schemas.microsoft.com/office/word/2010/wordprocessingInk" xmlns:wne="http://schemas.microsoft.com/office/word/2006/wordml" xmlns:wps="http://schemas.microsoft.com/office/word/2010/wordprocessingShape" mc:Ignorable="w14 w15 w16se w16cid w16 w16cex w16sdtdh wp14">
   <w:abstractNum w:abstractNumId="0" w15:restartNumberingAfterBreak="0">
     <w:nsid w:val="01F66D08"/>
     <w:multiLevelType w:val="hybridMultilevel"/>
@@ -7713,7 +7355,7 @@
 </file>
 
 <file path=word/styles.xml><?xml version="1.0" encoding="utf-8"?>
-<w:styles xmlns:mc="http://schemas.openxmlformats.org/markup-compatibility/2006" xmlns:r="http://schemas.openxmlformats.org/officeDocument/2006/relationships" xmlns:w="http://schemas.openxmlformats.org/wordprocessingml/2006/main" xmlns:w14="http://schemas.microsoft.com/office/word/2010/wordml" xmlns:w15="http://schemas.microsoft.com/office/word/2012/wordml" xmlns:w16cex="http://schemas.microsoft.com/office/word/2018/wordml/cex" xmlns:w16cid="http://schemas.microsoft.com/office/word/2016/wordml/cid" xmlns:w16="http://schemas.microsoft.com/office/word/2018/wordml" xmlns:w16se="http://schemas.microsoft.com/office/word/2015/wordml/symex" mc:Ignorable="w14 w15 w16se w16cid w16 w16cex">
+<w:styles xmlns:mc="http://schemas.openxmlformats.org/markup-compatibility/2006" xmlns:r="http://schemas.openxmlformats.org/officeDocument/2006/relationships" xmlns:w="http://schemas.openxmlformats.org/wordprocessingml/2006/main" xmlns:w14="http://schemas.microsoft.com/office/word/2010/wordml" xmlns:w15="http://schemas.microsoft.com/office/word/2012/wordml" xmlns:w16cex="http://schemas.microsoft.com/office/word/2018/wordml/cex" xmlns:w16cid="http://schemas.microsoft.com/office/word/2016/wordml/cid" xmlns:w16="http://schemas.microsoft.com/office/word/2018/wordml" xmlns:w16sdtdh="http://schemas.microsoft.com/office/word/2020/wordml/sdtdatahash" xmlns:w16se="http://schemas.microsoft.com/office/word/2015/wordml/symex" mc:Ignorable="w14 w15 w16se w16cid w16 w16cex w16sdtdh">
   <w:docDefaults>
     <w:rPrDefault>
       <w:rPr>
@@ -8117,7 +7759,6 @@
   <w:style w:type="character" w:default="1" w:styleId="DefaultParagraphFont">
     <w:name w:val="Default Paragraph Font"/>
     <w:uiPriority w:val="1"/>
-    <w:semiHidden/>
     <w:unhideWhenUsed/>
   </w:style>
   <w:style w:type="table" w:default="1" w:styleId="TableNormal">

--- a/PPL4612_KELOMPOK7_Perencanaan.docx
+++ b/PPL4612_KELOMPOK7_Perencanaan.docx
@@ -5,9 +5,372 @@
     <w:p>
       <w:pPr>
         <w:rPr>
-          <w:rFonts w:ascii="Century Gothic" w:hAnsi="Century Gothic"/>
-          <w:sz w:val="24"/>
-          <w:szCs w:val="24"/>
+          <w:rFonts w:cstheme="minorHAnsi"/>
+          <w:sz w:val="24"/>
+          <w:szCs w:val="24"/>
+        </w:rPr>
+      </w:pPr>
+    </w:p>
+    <w:p>
+      <w:pPr>
+        <w:jc w:val="center"/>
+        <w:rPr>
+          <w:rFonts w:ascii="Century Gothic" w:hAnsi="Century Gothic" w:cstheme="minorHAnsi"/>
+          <w:b/>
+          <w:bCs/>
+          <w:sz w:val="32"/>
+          <w:szCs w:val="32"/>
+          <w:lang w:val="en-GB"/>
+        </w:rPr>
+      </w:pPr>
+      <w:r>
+        <w:rPr>
+          <w:rFonts w:ascii="Century Gothic" w:hAnsi="Century Gothic" w:cstheme="minorHAnsi"/>
+          <w:b/>
+          <w:bCs/>
+          <w:sz w:val="32"/>
+          <w:szCs w:val="32"/>
+          <w:lang w:val="en-GB"/>
+        </w:rPr>
+        <w:t>Laporan Perencanaan Proyek Perangkat Lunak</w:t>
+      </w:r>
+    </w:p>
+    <w:p>
+      <w:pPr>
+        <w:jc w:val="center"/>
+        <w:rPr>
+          <w:rFonts w:ascii="Century Gothic" w:hAnsi="Century Gothic" w:cstheme="minorHAnsi"/>
+          <w:b/>
+          <w:bCs/>
+          <w:sz w:val="32"/>
+          <w:szCs w:val="32"/>
+          <w:lang w:val="en-GB"/>
+        </w:rPr>
+      </w:pPr>
+      <w:r>
+        <w:rPr>
+          <w:rFonts w:ascii="Century Gothic" w:hAnsi="Century Gothic" w:cstheme="minorHAnsi"/>
+          <w:b/>
+          <w:bCs/>
+          <w:sz w:val="32"/>
+          <w:szCs w:val="32"/>
+          <w:lang w:val="en-GB"/>
+        </w:rPr>
+        <w:t>About Games</w:t>
+      </w:r>
+    </w:p>
+    <w:p>
+      <w:pPr>
+        <w:jc w:val="center"/>
+        <w:rPr>
+          <w:rFonts w:ascii="Century Gothic" w:hAnsi="Century Gothic" w:cstheme="minorHAnsi"/>
+          <w:b/>
+          <w:bCs/>
+          <w:sz w:val="32"/>
+          <w:szCs w:val="32"/>
+          <w:lang w:val="en-GB"/>
+        </w:rPr>
+      </w:pPr>
+    </w:p>
+    <w:p>
+      <w:pPr>
+        <w:jc w:val="center"/>
+        <w:rPr>
+          <w:rFonts w:ascii="Century Gothic" w:hAnsi="Century Gothic" w:cstheme="minorHAnsi"/>
+          <w:b/>
+          <w:bCs/>
+          <w:sz w:val="24"/>
+          <w:szCs w:val="24"/>
+          <w:lang w:val="en-GB"/>
+        </w:rPr>
+      </w:pPr>
+      <w:r>
+        <w:rPr>
+          <w:rFonts w:ascii="Century Gothic" w:hAnsi="Century Gothic" w:cstheme="minorHAnsi"/>
+          <w:b/>
+          <w:bCs/>
+          <w:noProof/>
+          <w:sz w:val="24"/>
+          <w:szCs w:val="24"/>
+          <w:lang w:val="en-GB"/>
+        </w:rPr>
+        <w:drawing>
+          <wp:inline distT="0" distB="0" distL="0" distR="0" wp14:anchorId="6F7FE1BB" wp14:editId="32948636">
+            <wp:extent cx="4206240" cy="2984759"/>
+            <wp:effectExtent l="0" t="0" r="0" b="0"/>
+            <wp:docPr id="14" name="Picture 14"/>
+            <wp:cNvGraphicFramePr>
+              <a:graphicFrameLocks xmlns:a="http://schemas.openxmlformats.org/drawingml/2006/main" noChangeAspect="1"/>
+            </wp:cNvGraphicFramePr>
+            <a:graphic xmlns:a="http://schemas.openxmlformats.org/drawingml/2006/main">
+              <a:graphicData uri="http://schemas.openxmlformats.org/drawingml/2006/picture">
+                <pic:pic xmlns:pic="http://schemas.openxmlformats.org/drawingml/2006/picture">
+                  <pic:nvPicPr>
+                    <pic:cNvPr id="14" name="Picture 14"/>
+                    <pic:cNvPicPr/>
+                  </pic:nvPicPr>
+                  <pic:blipFill>
+                    <a:blip r:embed="rId6" cstate="print">
+                      <a:extLst>
+                        <a:ext uri="{28A0092B-C50C-407E-A947-70E740481C1C}">
+                          <a14:useLocalDpi xmlns:a14="http://schemas.microsoft.com/office/drawing/2010/main" val="0"/>
+                        </a:ext>
+                      </a:extLst>
+                    </a:blip>
+                    <a:stretch>
+                      <a:fillRect/>
+                    </a:stretch>
+                  </pic:blipFill>
+                  <pic:spPr>
+                    <a:xfrm>
+                      <a:off x="0" y="0"/>
+                      <a:ext cx="4206240" cy="2984759"/>
+                    </a:xfrm>
+                    <a:prstGeom prst="rect">
+                      <a:avLst/>
+                    </a:prstGeom>
+                  </pic:spPr>
+                </pic:pic>
+              </a:graphicData>
+            </a:graphic>
+          </wp:inline>
+        </w:drawing>
+      </w:r>
+    </w:p>
+    <w:p>
+      <w:pPr>
+        <w:jc w:val="center"/>
+        <w:rPr>
+          <w:rFonts w:ascii="Century Gothic" w:hAnsi="Century Gothic" w:cstheme="minorHAnsi"/>
+          <w:b/>
+          <w:bCs/>
+          <w:sz w:val="24"/>
+          <w:szCs w:val="24"/>
+          <w:lang w:val="en-GB"/>
+        </w:rPr>
+      </w:pPr>
+    </w:p>
+    <w:p>
+      <w:pPr>
+        <w:jc w:val="center"/>
+        <w:rPr>
+          <w:rFonts w:ascii="Century Gothic" w:hAnsi="Century Gothic" w:cstheme="minorHAnsi"/>
+          <w:b/>
+          <w:bCs/>
+          <w:sz w:val="24"/>
+          <w:szCs w:val="24"/>
+          <w:lang w:val="en-GB"/>
+        </w:rPr>
+      </w:pPr>
+    </w:p>
+    <w:p>
+      <w:pPr>
+        <w:jc w:val="center"/>
+        <w:rPr>
+          <w:rFonts w:ascii="Century Gothic" w:hAnsi="Century Gothic" w:cstheme="minorHAnsi"/>
+          <w:b/>
+          <w:bCs/>
+          <w:sz w:val="24"/>
+          <w:szCs w:val="24"/>
+          <w:lang w:val="en-GB"/>
+        </w:rPr>
+      </w:pPr>
+      <w:r>
+        <w:rPr>
+          <w:rFonts w:ascii="Century Gothic" w:hAnsi="Century Gothic" w:cstheme="minorHAnsi"/>
+          <w:b/>
+          <w:bCs/>
+          <w:sz w:val="24"/>
+          <w:szCs w:val="24"/>
+          <w:lang w:val="en-GB"/>
+        </w:rPr>
+        <w:t>Kelompok 7</w:t>
+      </w:r>
+    </w:p>
+    <w:p>
+      <w:pPr>
+        <w:ind w:left="2160" w:right="29"/>
+        <w:jc w:val="both"/>
+        <w:rPr>
+          <w:rFonts w:ascii="Century Gothic" w:hAnsi="Century Gothic" w:cstheme="minorHAnsi"/>
+          <w:sz w:val="24"/>
+          <w:szCs w:val="24"/>
+        </w:rPr>
+      </w:pPr>
+      <w:r>
+        <w:rPr>
+          <w:rFonts w:ascii="Century Gothic" w:hAnsi="Century Gothic" w:cstheme="minorHAnsi"/>
+          <w:sz w:val="24"/>
+          <w:szCs w:val="24"/>
+        </w:rPr>
+        <w:t>A11.2018.11442</w:t>
+      </w:r>
+      <w:r>
+        <w:rPr>
+          <w:rFonts w:ascii="Century Gothic" w:hAnsi="Century Gothic" w:cstheme="minorHAnsi"/>
+          <w:sz w:val="24"/>
+          <w:szCs w:val="24"/>
+        </w:rPr>
+        <w:tab/>
+        <w:t>Aditya Teguh Wicaksono</w:t>
+      </w:r>
+    </w:p>
+    <w:p>
+      <w:pPr>
+        <w:ind w:left="2160" w:right="29"/>
+        <w:jc w:val="both"/>
+        <w:rPr>
+          <w:rFonts w:ascii="Century Gothic" w:hAnsi="Century Gothic" w:cstheme="minorHAnsi"/>
+          <w:sz w:val="24"/>
+          <w:szCs w:val="24"/>
+        </w:rPr>
+      </w:pPr>
+      <w:r>
+        <w:rPr>
+          <w:rFonts w:ascii="Century Gothic" w:hAnsi="Century Gothic" w:cstheme="minorHAnsi"/>
+          <w:sz w:val="24"/>
+          <w:szCs w:val="24"/>
+        </w:rPr>
+        <w:t>A11.2018.11595</w:t>
+      </w:r>
+      <w:r>
+        <w:rPr>
+          <w:rFonts w:ascii="Century Gothic" w:hAnsi="Century Gothic" w:cstheme="minorHAnsi"/>
+          <w:sz w:val="24"/>
+          <w:szCs w:val="24"/>
+        </w:rPr>
+        <w:tab/>
+      </w:r>
+      <w:r>
+        <w:rPr>
+          <w:rFonts w:ascii="Century Gothic" w:hAnsi="Century Gothic" w:cstheme="minorHAnsi"/>
+          <w:sz w:val="24"/>
+          <w:szCs w:val="24"/>
+        </w:rPr>
+        <w:t>Habib Dwi Fatullah</w:t>
+      </w:r>
+    </w:p>
+    <w:p>
+      <w:pPr>
+        <w:ind w:left="2160" w:right="29"/>
+        <w:jc w:val="both"/>
+        <w:rPr>
+          <w:rFonts w:ascii="Century Gothic" w:hAnsi="Century Gothic" w:cstheme="minorHAnsi"/>
+          <w:sz w:val="24"/>
+          <w:szCs w:val="24"/>
+        </w:rPr>
+      </w:pPr>
+      <w:r>
+        <w:rPr>
+          <w:rFonts w:ascii="Century Gothic" w:hAnsi="Century Gothic" w:cstheme="minorHAnsi"/>
+          <w:sz w:val="24"/>
+          <w:szCs w:val="24"/>
+        </w:rPr>
+        <w:t>A11.2018.11577</w:t>
+      </w:r>
+      <w:r>
+        <w:rPr>
+          <w:rFonts w:ascii="Century Gothic" w:hAnsi="Century Gothic" w:cstheme="minorHAnsi"/>
+          <w:sz w:val="24"/>
+          <w:szCs w:val="24"/>
+        </w:rPr>
+        <w:tab/>
+      </w:r>
+      <w:r>
+        <w:rPr>
+          <w:rFonts w:ascii="Century Gothic" w:hAnsi="Century Gothic" w:cstheme="minorHAnsi"/>
+          <w:sz w:val="24"/>
+          <w:szCs w:val="24"/>
+        </w:rPr>
+        <w:t>Rully Nauvaldy Mahendra</w:t>
+      </w:r>
+    </w:p>
+    <w:p>
+      <w:pPr>
+        <w:ind w:left="2160" w:right="29"/>
+        <w:jc w:val="both"/>
+        <w:rPr>
+          <w:rFonts w:ascii="Century Gothic" w:hAnsi="Century Gothic" w:cstheme="minorHAnsi"/>
+          <w:sz w:val="24"/>
+          <w:szCs w:val="24"/>
+        </w:rPr>
+      </w:pPr>
+      <w:r>
+        <w:rPr>
+          <w:rFonts w:ascii="Century Gothic" w:hAnsi="Century Gothic" w:cstheme="minorHAnsi"/>
+          <w:sz w:val="24"/>
+          <w:szCs w:val="24"/>
+        </w:rPr>
+        <w:t>A11.2018.11453</w:t>
+      </w:r>
+      <w:r>
+        <w:rPr>
+          <w:rFonts w:ascii="Century Gothic" w:hAnsi="Century Gothic" w:cstheme="minorHAnsi"/>
+          <w:sz w:val="24"/>
+          <w:szCs w:val="24"/>
+        </w:rPr>
+        <w:tab/>
+      </w:r>
+      <w:r>
+        <w:rPr>
+          <w:rFonts w:ascii="Century Gothic" w:hAnsi="Century Gothic" w:cstheme="minorHAnsi"/>
+          <w:sz w:val="24"/>
+          <w:szCs w:val="24"/>
+        </w:rPr>
+        <w:t>Adin Zidan Farizi</w:t>
+      </w:r>
+    </w:p>
+    <w:p>
+      <w:pPr>
+        <w:ind w:left="2160" w:right="29"/>
+        <w:jc w:val="both"/>
+        <w:rPr>
+          <w:rFonts w:ascii="Century Gothic" w:hAnsi="Century Gothic" w:cstheme="minorHAnsi"/>
+          <w:sz w:val="24"/>
+          <w:szCs w:val="24"/>
+          <w:lang w:val="en-US"/>
+        </w:rPr>
+      </w:pPr>
+      <w:r>
+        <w:rPr>
+          <w:rFonts w:ascii="Century Gothic" w:hAnsi="Century Gothic" w:cstheme="minorHAnsi"/>
+          <w:sz w:val="24"/>
+          <w:szCs w:val="24"/>
+        </w:rPr>
+        <w:t>A11.2018.1</w:t>
+      </w:r>
+      <w:r>
+        <w:rPr>
+          <w:rFonts w:ascii="Century Gothic" w:hAnsi="Century Gothic" w:cstheme="minorHAnsi"/>
+          <w:sz w:val="24"/>
+          <w:szCs w:val="24"/>
+          <w:lang w:val="en-US"/>
+        </w:rPr>
+        <w:t>0974</w:t>
+      </w:r>
+      <w:r>
+        <w:rPr>
+          <w:rFonts w:ascii="Century Gothic" w:hAnsi="Century Gothic" w:cstheme="minorHAnsi"/>
+          <w:sz w:val="24"/>
+          <w:szCs w:val="24"/>
+        </w:rPr>
+        <w:tab/>
+      </w:r>
+      <w:r>
+        <w:rPr>
+          <w:rFonts w:ascii="Century Gothic" w:hAnsi="Century Gothic" w:cstheme="minorHAnsi"/>
+          <w:sz w:val="24"/>
+          <w:szCs w:val="24"/>
+          <w:lang w:val="en-US"/>
+        </w:rPr>
+        <w:t>Muhammad Iqbal Rabbani</w:t>
+      </w:r>
+    </w:p>
+    <w:p>
+      <w:pPr>
+        <w:ind w:left="2160"/>
+        <w:rPr>
+          <w:rFonts w:ascii="Century Gothic" w:hAnsi="Century Gothic" w:cstheme="minorHAnsi"/>
         </w:rPr>
       </w:pPr>
     </w:p>
@@ -18,254 +381,53 @@
           <w:rFonts w:ascii="Century Gothic" w:hAnsi="Century Gothic"/>
           <w:b/>
           <w:bCs/>
-          <w:sz w:val="24"/>
-          <w:szCs w:val="24"/>
+          <w:sz w:val="32"/>
+          <w:szCs w:val="32"/>
           <w:lang w:val="en-GB"/>
         </w:rPr>
       </w:pPr>
-    </w:p>
-    <w:p>
-      <w:pPr>
-        <w:jc w:val="center"/>
+      <w:r>
+        <w:rPr>
+          <w:rFonts w:ascii="Century Gothic" w:hAnsi="Century Gothic" w:cstheme="minorHAnsi"/>
+          <w:b/>
+          <w:bCs/>
+          <w:sz w:val="32"/>
+          <w:szCs w:val="32"/>
+          <w:lang w:val="en-US"/>
+        </w:rPr>
+        <w:t>Program Studi Teknik Informatika</w:t>
+      </w:r>
+      <w:r>
+        <w:rPr>
+          <w:rFonts w:ascii="Century Gothic" w:hAnsi="Century Gothic" w:cstheme="minorHAnsi"/>
+          <w:b/>
+          <w:bCs/>
+          <w:sz w:val="32"/>
+          <w:szCs w:val="32"/>
+          <w:lang w:val="en-US"/>
+        </w:rPr>
+        <w:br/>
+        <w:t>Fakultas Ilmu Komputer</w:t>
+      </w:r>
+      <w:r>
+        <w:rPr>
+          <w:rFonts w:ascii="Century Gothic" w:hAnsi="Century Gothic" w:cstheme="minorHAnsi"/>
+          <w:b/>
+          <w:bCs/>
+          <w:sz w:val="32"/>
+          <w:szCs w:val="32"/>
+          <w:lang w:val="en-US"/>
+        </w:rPr>
+        <w:br/>
+        <w:t>Universitas Dian Nuswantoro</w:t>
+      </w:r>
+      <w:r>
         <w:rPr>
           <w:rFonts w:ascii="Century Gothic" w:hAnsi="Century Gothic"/>
           <w:b/>
           <w:bCs/>
-          <w:sz w:val="24"/>
-          <w:szCs w:val="24"/>
-          <w:lang w:val="en-GB"/>
-        </w:rPr>
-      </w:pPr>
-    </w:p>
-    <w:p>
-      <w:pPr>
-        <w:jc w:val="center"/>
-        <w:rPr>
-          <w:rFonts w:ascii="Century Gothic" w:hAnsi="Century Gothic"/>
-          <w:b/>
-          <w:bCs/>
-          <w:sz w:val="24"/>
-          <w:szCs w:val="24"/>
-          <w:lang w:val="en-GB"/>
-        </w:rPr>
-      </w:pPr>
-    </w:p>
-    <w:p>
-      <w:pPr>
-        <w:jc w:val="center"/>
-        <w:rPr>
-          <w:rFonts w:ascii="Century Gothic" w:hAnsi="Century Gothic"/>
-          <w:b/>
-          <w:bCs/>
-          <w:sz w:val="24"/>
-          <w:szCs w:val="24"/>
-          <w:lang w:val="en-GB"/>
-        </w:rPr>
-      </w:pPr>
-    </w:p>
-    <w:p>
-      <w:pPr>
-        <w:jc w:val="center"/>
-        <w:rPr>
-          <w:rFonts w:ascii="Century Gothic" w:hAnsi="Century Gothic"/>
-          <w:b/>
-          <w:bCs/>
-          <w:sz w:val="24"/>
-          <w:szCs w:val="24"/>
-          <w:lang w:val="en-GB"/>
-        </w:rPr>
-      </w:pPr>
-    </w:p>
-    <w:p>
-      <w:pPr>
-        <w:jc w:val="center"/>
-        <w:rPr>
-          <w:rFonts w:ascii="Century Gothic" w:hAnsi="Century Gothic"/>
-          <w:b/>
-          <w:bCs/>
-          <w:sz w:val="24"/>
-          <w:szCs w:val="24"/>
-          <w:lang w:val="en-GB"/>
-        </w:rPr>
-      </w:pPr>
-    </w:p>
-    <w:p>
-      <w:pPr>
-        <w:jc w:val="center"/>
-        <w:rPr>
-          <w:rFonts w:ascii="Century Gothic" w:hAnsi="Century Gothic"/>
-          <w:b/>
-          <w:bCs/>
-          <w:sz w:val="24"/>
-          <w:szCs w:val="24"/>
-          <w:lang w:val="en-GB"/>
-        </w:rPr>
-      </w:pPr>
-      <w:r>
-        <w:rPr>
-          <w:rFonts w:ascii="Century Gothic" w:hAnsi="Century Gothic"/>
-          <w:b/>
-          <w:bCs/>
-          <w:sz w:val="24"/>
-          <w:szCs w:val="24"/>
-          <w:lang w:val="en-GB"/>
-        </w:rPr>
-        <w:t>Kelompok 7</w:t>
-      </w:r>
-    </w:p>
-    <w:p>
-      <w:pPr>
-        <w:ind w:left="2160"/>
-        <w:rPr>
-          <w:rFonts w:ascii="Century Gothic" w:hAnsi="Century Gothic"/>
-          <w:sz w:val="24"/>
-          <w:szCs w:val="24"/>
-        </w:rPr>
-      </w:pPr>
-      <w:r>
-        <w:rPr>
-          <w:rFonts w:ascii="Century Gothic" w:hAnsi="Century Gothic"/>
-          <w:sz w:val="24"/>
-          <w:szCs w:val="24"/>
-        </w:rPr>
-        <w:t>A11.2018.11442</w:t>
-      </w:r>
-      <w:r>
-        <w:rPr>
-          <w:rFonts w:ascii="Century Gothic" w:hAnsi="Century Gothic"/>
-          <w:sz w:val="24"/>
-          <w:szCs w:val="24"/>
-        </w:rPr>
-        <w:tab/>
-        <w:t>Aditya Teguh Wicaksono</w:t>
-      </w:r>
-    </w:p>
-    <w:p>
-      <w:pPr>
-        <w:ind w:left="2160"/>
-        <w:rPr>
-          <w:rFonts w:ascii="Century Gothic" w:hAnsi="Century Gothic"/>
-          <w:sz w:val="24"/>
-          <w:szCs w:val="24"/>
-        </w:rPr>
-      </w:pPr>
-      <w:r>
-        <w:rPr>
-          <w:rFonts w:ascii="Century Gothic" w:hAnsi="Century Gothic"/>
-          <w:sz w:val="24"/>
-          <w:szCs w:val="24"/>
-        </w:rPr>
-        <w:t>A11.2018.11595</w:t>
-      </w:r>
-      <w:r>
-        <w:rPr>
-          <w:rFonts w:ascii="Century Gothic" w:hAnsi="Century Gothic"/>
-          <w:sz w:val="24"/>
-          <w:szCs w:val="24"/>
-        </w:rPr>
-        <w:tab/>
-        <w:t xml:space="preserve">Habib Dwi Fatullah </w:t>
-      </w:r>
-    </w:p>
-    <w:p>
-      <w:pPr>
-        <w:ind w:left="2160"/>
-        <w:rPr>
-          <w:rFonts w:ascii="Century Gothic" w:hAnsi="Century Gothic"/>
-          <w:sz w:val="24"/>
-          <w:szCs w:val="24"/>
-        </w:rPr>
-      </w:pPr>
-      <w:r>
-        <w:rPr>
-          <w:rFonts w:ascii="Century Gothic" w:hAnsi="Century Gothic"/>
-          <w:sz w:val="24"/>
-          <w:szCs w:val="24"/>
-        </w:rPr>
-        <w:t>A11.2018.11577</w:t>
-      </w:r>
-      <w:r>
-        <w:rPr>
-          <w:rFonts w:ascii="Century Gothic" w:hAnsi="Century Gothic"/>
-          <w:sz w:val="24"/>
-          <w:szCs w:val="24"/>
-        </w:rPr>
-        <w:tab/>
-        <w:t>Rully Nauvaldy Mahendra</w:t>
-      </w:r>
-    </w:p>
-    <w:p>
-      <w:pPr>
-        <w:ind w:left="2160"/>
-        <w:rPr>
-          <w:rFonts w:ascii="Century Gothic" w:hAnsi="Century Gothic"/>
-          <w:sz w:val="24"/>
-          <w:szCs w:val="24"/>
-        </w:rPr>
-      </w:pPr>
-      <w:r>
-        <w:rPr>
-          <w:rFonts w:ascii="Century Gothic" w:hAnsi="Century Gothic"/>
-          <w:sz w:val="24"/>
-          <w:szCs w:val="24"/>
-        </w:rPr>
-        <w:t>A11.2018.11453</w:t>
-      </w:r>
-      <w:r>
-        <w:rPr>
-          <w:rFonts w:ascii="Century Gothic" w:hAnsi="Century Gothic"/>
-          <w:sz w:val="24"/>
-          <w:szCs w:val="24"/>
-        </w:rPr>
-        <w:tab/>
-        <w:t>Adin Zidan Farizi</w:t>
-      </w:r>
-    </w:p>
-    <w:p>
-      <w:pPr>
-        <w:ind w:left="2160"/>
-        <w:rPr>
-          <w:rFonts w:ascii="Century Gothic" w:hAnsi="Century Gothic"/>
-          <w:lang w:val="en-GB"/>
-        </w:rPr>
-      </w:pPr>
-      <w:r>
-        <w:rPr>
-          <w:rFonts w:ascii="Century Gothic" w:hAnsi="Century Gothic"/>
-          <w:sz w:val="24"/>
-          <w:szCs w:val="24"/>
-        </w:rPr>
-        <w:t>A11.2018.1</w:t>
-      </w:r>
-      <w:r>
-        <w:rPr>
-          <w:rFonts w:ascii="Century Gothic" w:hAnsi="Century Gothic"/>
-          <w:sz w:val="24"/>
-          <w:szCs w:val="24"/>
-          <w:lang w:val="en-US"/>
-        </w:rPr>
-        <w:t>0974</w:t>
-      </w:r>
-      <w:r>
-        <w:rPr>
-          <w:rFonts w:ascii="Century Gothic" w:hAnsi="Century Gothic"/>
-          <w:sz w:val="24"/>
-          <w:szCs w:val="24"/>
-        </w:rPr>
-        <w:tab/>
-      </w:r>
-      <w:r>
-        <w:rPr>
-          <w:rFonts w:ascii="Century Gothic" w:hAnsi="Century Gothic"/>
-          <w:sz w:val="24"/>
-          <w:szCs w:val="24"/>
-          <w:lang w:val="en-US"/>
-        </w:rPr>
-        <w:t>Muhammad Iqbal Rabbani</w:t>
-      </w:r>
-      <w:r>
-        <w:rPr>
-          <w:rFonts w:ascii="Century Gothic" w:hAnsi="Century Gothic"/>
+          <w:sz w:val="32"/>
+          <w:szCs w:val="32"/>
         </w:rPr>
         <w:br w:type="page"/>
       </w:r>
@@ -1494,7 +1656,7 @@
                     <pic:cNvPicPr/>
                   </pic:nvPicPr>
                   <pic:blipFill>
-                    <a:blip r:embed="rId6" cstate="print">
+                    <a:blip r:embed="rId7" cstate="print">
                       <a:extLst>
                         <a:ext uri="{28A0092B-C50C-407E-A947-70E740481C1C}">
                           <a14:useLocalDpi xmlns:a14="http://schemas.microsoft.com/office/drawing/2010/main" val="0"/>
@@ -1910,7 +2072,7 @@
                           </pic:cNvPicPr>
                         </pic:nvPicPr>
                         <pic:blipFill>
-                          <a:blip r:embed="rId7" cstate="print">
+                          <a:blip r:embed="rId8" cstate="print">
                             <a:extLst>
                               <a:ext uri="{28A0092B-C50C-407E-A947-70E740481C1C}">
                                 <a14:useLocalDpi xmlns:a14="http://schemas.microsoft.com/office/drawing/2010/main" val="0"/>
@@ -2000,7 +2162,7 @@
                   <o:lock v:ext="edit" aspectratio="t"/>
                 </v:shapetype>
                 <v:shape id="Picture 2" o:spid="_x0000_s1027" type="#_x0000_t75" style="position:absolute;left:762;top:228;width:5029;height:5029;visibility:visible;mso-wrap-style:square" o:gfxdata="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">
-                  <v:imagedata r:id="rId8" o:title=""/>
+                  <v:imagedata r:id="rId9" o:title=""/>
                 </v:shape>
                 <v:oval id="Oval 3" o:spid="_x0000_s1028" style="position:absolute;width:6400;height:6400;visibility:visible;mso-wrap-style:square;v-text-anchor:middle" o:gfxdata="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" filled="f" strokecolor="black [3200]" strokeweight="2pt"/>
                 <w10:wrap type="tight"/>
@@ -2418,7 +2580,7 @@
                     <pic:cNvPicPr/>
                   </pic:nvPicPr>
                   <pic:blipFill>
-                    <a:blip r:embed="rId9" cstate="print">
+                    <a:blip r:embed="rId10" cstate="print">
                       <a:extLst>
                         <a:ext uri="{28A0092B-C50C-407E-A947-70E740481C1C}">
                           <a14:useLocalDpi xmlns:a14="http://schemas.microsoft.com/office/drawing/2010/main" val="0"/>
@@ -2903,7 +3065,7 @@
                     </pic:cNvPicPr>
                   </pic:nvPicPr>
                   <pic:blipFill>
-                    <a:blip r:embed="rId10" cstate="print">
+                    <a:blip r:embed="rId11" cstate="print">
                       <a:extLst>
                         <a:ext uri="{28A0092B-C50C-407E-A947-70E740481C1C}">
                           <a14:useLocalDpi xmlns:a14="http://schemas.microsoft.com/office/drawing/2010/main" val="0"/>
@@ -6122,7 +6284,7 @@
                     <pic:cNvPicPr/>
                   </pic:nvPicPr>
                   <pic:blipFill>
-                    <a:blip r:embed="rId11" cstate="print">
+                    <a:blip r:embed="rId12" cstate="print">
                       <a:extLst>
                         <a:ext uri="{28A0092B-C50C-407E-A947-70E740481C1C}">
                           <a14:useLocalDpi xmlns:a14="http://schemas.microsoft.com/office/drawing/2010/main" val="0"/>
@@ -6250,7 +6412,7 @@
                     <pic:cNvPicPr/>
                   </pic:nvPicPr>
                   <pic:blipFill rotWithShape="1">
-                    <a:blip r:embed="rId12">
+                    <a:blip r:embed="rId13">
                       <a:extLst>
                         <a:ext uri="{28A0092B-C50C-407E-A947-70E740481C1C}">
                           <a14:useLocalDpi xmlns:a14="http://schemas.microsoft.com/office/drawing/2010/main" val="0"/>
@@ -6441,7 +6603,7 @@
                     </pic:cNvPicPr>
                   </pic:nvPicPr>
                   <pic:blipFill>
-                    <a:blip r:embed="rId13">
+                    <a:blip r:embed="rId14">
                       <a:extLst>
                         <a:ext uri="{28A0092B-C50C-407E-A947-70E740481C1C}">
                           <a14:useLocalDpi xmlns:a14="http://schemas.microsoft.com/office/drawing/2010/main" val="0"/>
@@ -6527,7 +6689,7 @@
                     </pic:cNvPicPr>
                   </pic:nvPicPr>
                   <pic:blipFill>
-                    <a:blip r:embed="rId14">
+                    <a:blip r:embed="rId15">
                       <a:extLst>
                         <a:ext uri="{28A0092B-C50C-407E-A947-70E740481C1C}">
                           <a14:useLocalDpi xmlns:a14="http://schemas.microsoft.com/office/drawing/2010/main" val="0"/>
@@ -6614,7 +6776,7 @@
                     </pic:cNvPicPr>
                   </pic:nvPicPr>
                   <pic:blipFill>
-                    <a:blip r:embed="rId15">
+                    <a:blip r:embed="rId16">
                       <a:extLst>
                         <a:ext uri="{28A0092B-C50C-407E-A947-70E740481C1C}">
                           <a14:useLocalDpi xmlns:a14="http://schemas.microsoft.com/office/drawing/2010/main" val="0"/>
